--- a/知识点梳理/Linux/Linux命令笔记.docx
+++ b/知识点梳理/Linux/Linux命令笔记.docx
@@ -3180,89 +3180,380 @@
       <w:pPr>
         <w:pStyle w:val="3"/>
         <w:ind w:right="210"/>
-        <w:rPr>
-          <w:rFonts w:hint="eastAsia"/>
-        </w:rPr>
       </w:pPr>
       <w:r>
         <w:rPr>
           <w:rFonts w:hint="eastAsia"/>
         </w:rPr>
         <w:t>解压命令</w:t>
+      </w:r>
+    </w:p>
+    <w:p>
+      <w:pPr>
+        <w:rPr>
+          <w:rFonts w:hint="eastAsia"/>
+          <w:color w:val="FF0000"/>
+          <w:sz w:val="24"/>
+        </w:rPr>
+      </w:pPr>
+      <w:r>
+        <w:rPr>
+          <w:rFonts w:hint="eastAsia"/>
+          <w:color w:val="FF0000"/>
+          <w:sz w:val="24"/>
+        </w:rPr>
+        <w:t>tar</w:t>
+      </w:r>
+      <w:r>
+        <w:rPr>
+          <w:color w:val="FF0000"/>
+          <w:sz w:val="24"/>
+        </w:rPr>
+        <w:t xml:space="preserve"> </w:t>
+      </w:r>
+      <w:r>
+        <w:rPr>
+          <w:rFonts w:hint="eastAsia"/>
+          <w:color w:val="FF0000"/>
+          <w:sz w:val="24"/>
+        </w:rPr>
+        <w:t>-</w:t>
+      </w:r>
+      <w:proofErr w:type="spellStart"/>
+      <w:r>
+        <w:rPr>
+          <w:rFonts w:hint="eastAsia"/>
+          <w:color w:val="FF0000"/>
+          <w:sz w:val="24"/>
+        </w:rPr>
+        <w:t>xvf</w:t>
+      </w:r>
+      <w:proofErr w:type="spellEnd"/>
+      <w:r>
+        <w:rPr>
+          <w:color w:val="FF0000"/>
+          <w:sz w:val="24"/>
+        </w:rPr>
+        <w:t xml:space="preserve"> </w:t>
+      </w:r>
+      <w:r>
+        <w:rPr>
+          <w:rFonts w:hint="eastAsia"/>
+          <w:color w:val="FF0000"/>
+          <w:sz w:val="24"/>
+        </w:rPr>
+        <w:t>目标文件 -C</w:t>
+      </w:r>
+      <w:r>
+        <w:rPr>
+          <w:color w:val="FF0000"/>
+          <w:sz w:val="24"/>
+        </w:rPr>
+        <w:t xml:space="preserve"> </w:t>
+      </w:r>
+      <w:r>
+        <w:rPr>
+          <w:rFonts w:hint="eastAsia"/>
+          <w:color w:val="FF0000"/>
+          <w:sz w:val="24"/>
+        </w:rPr>
+        <w:t>解压目录</w:t>
       </w:r>
       <w:bookmarkStart w:id="0" w:name="_GoBack"/>
       <w:bookmarkEnd w:id="0"/>
     </w:p>
     <w:p>
       <w:pPr>
-        <w:rPr>
-          <w:rFonts w:hint="eastAsia"/>
-          <w:color w:val="FF0000"/>
+        <w:pStyle w:val="3"/>
+        <w:ind w:right="210"/>
+        <w:rPr>
+          <w:color w:val="000000" w:themeColor="text1"/>
+        </w:rPr>
+      </w:pPr>
+      <w:r>
+        <w:rPr>
+          <w:rFonts w:hint="eastAsia"/>
+          <w:color w:val="000000" w:themeColor="text1"/>
+        </w:rPr>
+        <w:t>开启指定端口</w:t>
+      </w:r>
+    </w:p>
+    <w:p>
+      <w:pPr>
+        <w:rPr>
+          <w:rFonts w:ascii="微软雅黑" w:eastAsia="微软雅黑" w:cs="微软雅黑"/>
+          <w:color w:val="000000" w:themeColor="text1"/>
+          <w:kern w:val="0"/>
+          <w:sz w:val="20"/>
+          <w:szCs w:val="20"/>
+        </w:rPr>
+      </w:pPr>
+      <w:r>
+        <w:rPr>
+          <w:rFonts w:hint="eastAsia"/>
+          <w:color w:val="000000" w:themeColor="text1"/>
           <w:sz w:val="24"/>
         </w:rPr>
-      </w:pPr>
-      <w:r>
-        <w:rPr>
-          <w:rFonts w:hint="eastAsia"/>
-          <w:color w:val="FF0000"/>
+        <w:t>第一步</w:t>
+      </w:r>
+      <w:r>
+        <w:rPr>
+          <w:rFonts w:hint="eastAsia"/>
+          <w:color w:val="000000" w:themeColor="text1"/>
           <w:sz w:val="24"/>
         </w:rPr>
-        <w:t>tar</w:t>
-      </w:r>
-      <w:r>
-        <w:rPr>
-          <w:color w:val="FF0000"/>
+        <w:t>（</w:t>
+      </w:r>
+      <w:r>
+        <w:rPr>
+          <w:rFonts w:ascii="微软雅黑" w:eastAsia="微软雅黑" w:cs="微软雅黑" w:hint="eastAsia"/>
+          <w:color w:val="000000" w:themeColor="text1"/>
+          <w:kern w:val="0"/>
+          <w:sz w:val="20"/>
+          <w:szCs w:val="20"/>
+        </w:rPr>
+        <w:t>开放</w:t>
+      </w:r>
+      <w:r>
+        <w:rPr>
+          <w:rFonts w:ascii="微软雅黑" w:eastAsia="微软雅黑" w:cs="微软雅黑"/>
+          <w:color w:val="000000" w:themeColor="text1"/>
+          <w:kern w:val="0"/>
+          <w:sz w:val="20"/>
+          <w:szCs w:val="20"/>
+        </w:rPr>
+        <w:t>3306</w:t>
+      </w:r>
+      <w:r>
+        <w:rPr>
+          <w:rFonts w:ascii="微软雅黑" w:eastAsia="微软雅黑" w:cs="微软雅黑" w:hint="eastAsia"/>
+          <w:color w:val="000000" w:themeColor="text1"/>
+          <w:kern w:val="0"/>
+          <w:sz w:val="20"/>
+          <w:szCs w:val="20"/>
+        </w:rPr>
+        <w:t>端口命令</w:t>
+      </w:r>
+      <w:r>
+        <w:rPr>
+          <w:rFonts w:hint="eastAsia"/>
+          <w:color w:val="000000" w:themeColor="text1"/>
           <w:sz w:val="24"/>
         </w:rPr>
-        <w:t xml:space="preserve"> </w:t>
-      </w:r>
-      <w:r>
-        <w:rPr>
-          <w:rFonts w:hint="eastAsia"/>
-          <w:color w:val="FF0000"/>
+        <w:t>）</w:t>
+      </w:r>
+      <w:r>
+        <w:rPr>
+          <w:rFonts w:hint="eastAsia"/>
+          <w:color w:val="000000" w:themeColor="text1"/>
           <w:sz w:val="24"/>
         </w:rPr>
-        <w:t>-</w:t>
+        <w:t>：</w:t>
+      </w:r>
+      <w:r>
+        <w:rPr>
+          <w:rFonts w:ascii="微软雅黑" w:eastAsia="微软雅黑" w:cs="微软雅黑"/>
+          <w:color w:val="000000" w:themeColor="text1"/>
+          <w:kern w:val="0"/>
+          <w:sz w:val="20"/>
+          <w:szCs w:val="20"/>
+        </w:rPr>
+        <w:t>/</w:t>
       </w:r>
       <w:proofErr w:type="spellStart"/>
       <w:r>
         <w:rPr>
-          <w:rFonts w:hint="eastAsia"/>
-          <w:color w:val="FF0000"/>
+          <w:rFonts w:ascii="微软雅黑" w:eastAsia="微软雅黑" w:cs="微软雅黑"/>
+          <w:color w:val="000000" w:themeColor="text1"/>
+          <w:kern w:val="0"/>
+          <w:sz w:val="20"/>
+          <w:szCs w:val="20"/>
+        </w:rPr>
+        <w:t>sbin</w:t>
+      </w:r>
+      <w:proofErr w:type="spellEnd"/>
+      <w:r>
+        <w:rPr>
+          <w:rFonts w:ascii="微软雅黑" w:eastAsia="微软雅黑" w:cs="微软雅黑"/>
+          <w:color w:val="000000" w:themeColor="text1"/>
+          <w:kern w:val="0"/>
+          <w:sz w:val="20"/>
+          <w:szCs w:val="20"/>
+        </w:rPr>
+        <w:t xml:space="preserve">/iptables -I INPUT -p </w:t>
+      </w:r>
+      <w:proofErr w:type="spellStart"/>
+      <w:r>
+        <w:rPr>
+          <w:rFonts w:ascii="微软雅黑" w:eastAsia="微软雅黑" w:cs="微软雅黑"/>
+          <w:color w:val="000000" w:themeColor="text1"/>
+          <w:kern w:val="0"/>
+          <w:sz w:val="20"/>
+          <w:szCs w:val="20"/>
+        </w:rPr>
+        <w:t>tcp</w:t>
+      </w:r>
+      <w:proofErr w:type="spellEnd"/>
+      <w:r>
+        <w:rPr>
+          <w:rFonts w:ascii="微软雅黑" w:eastAsia="微软雅黑" w:cs="微软雅黑"/>
+          <w:color w:val="000000" w:themeColor="text1"/>
+          <w:kern w:val="0"/>
+          <w:sz w:val="20"/>
+          <w:szCs w:val="20"/>
+        </w:rPr>
+        <w:t xml:space="preserve"> --</w:t>
+      </w:r>
+      <w:proofErr w:type="spellStart"/>
+      <w:r>
+        <w:rPr>
+          <w:rFonts w:ascii="微软雅黑" w:eastAsia="微软雅黑" w:cs="微软雅黑"/>
+          <w:color w:val="000000" w:themeColor="text1"/>
+          <w:kern w:val="0"/>
+          <w:sz w:val="20"/>
+          <w:szCs w:val="20"/>
+        </w:rPr>
+        <w:t>dport</w:t>
+      </w:r>
+      <w:proofErr w:type="spellEnd"/>
+      <w:r>
+        <w:rPr>
+          <w:rFonts w:ascii="微软雅黑" w:eastAsia="微软雅黑" w:cs="微软雅黑"/>
+          <w:color w:val="000000" w:themeColor="text1"/>
+          <w:kern w:val="0"/>
+          <w:sz w:val="20"/>
+          <w:szCs w:val="20"/>
+        </w:rPr>
+        <w:t xml:space="preserve"> 3306 -j ACCEPT</w:t>
+      </w:r>
+    </w:p>
+    <w:p>
+      <w:pPr>
+        <w:rPr>
+          <w:rFonts w:hint="eastAsia"/>
+          <w:color w:val="000000" w:themeColor="text1"/>
           <w:sz w:val="24"/>
         </w:rPr>
-        <w:t>xvf</w:t>
+      </w:pPr>
+      <w:r>
+        <w:rPr>
+          <w:rFonts w:hint="eastAsia"/>
+          <w:color w:val="000000" w:themeColor="text1"/>
+          <w:sz w:val="24"/>
+        </w:rPr>
+        <w:t>第二步</w:t>
+      </w:r>
+      <w:r>
+        <w:rPr>
+          <w:rFonts w:hint="eastAsia"/>
+          <w:color w:val="000000" w:themeColor="text1"/>
+          <w:sz w:val="24"/>
+        </w:rPr>
+        <w:t>（</w:t>
+      </w:r>
+      <w:r>
+        <w:rPr>
+          <w:rFonts w:ascii="微软雅黑" w:eastAsia="微软雅黑" w:cs="微软雅黑" w:hint="eastAsia"/>
+          <w:color w:val="000000" w:themeColor="text1"/>
+          <w:kern w:val="0"/>
+          <w:sz w:val="20"/>
+          <w:szCs w:val="20"/>
+        </w:rPr>
+        <w:t>将修改保存到防火墙中</w:t>
+      </w:r>
+      <w:r>
+        <w:rPr>
+          <w:rFonts w:hint="eastAsia"/>
+          <w:color w:val="000000" w:themeColor="text1"/>
+          <w:sz w:val="24"/>
+        </w:rPr>
+        <w:t>）</w:t>
+      </w:r>
+      <w:r>
+        <w:rPr>
+          <w:rFonts w:hint="eastAsia"/>
+          <w:color w:val="000000" w:themeColor="text1"/>
+          <w:sz w:val="24"/>
+        </w:rPr>
+        <w:t>：</w:t>
+      </w:r>
+      <w:r>
+        <w:rPr>
+          <w:rFonts w:ascii="微软雅黑" w:eastAsia="微软雅黑" w:cs="微软雅黑"/>
+          <w:color w:val="000000" w:themeColor="text1"/>
+          <w:kern w:val="0"/>
+          <w:sz w:val="20"/>
+          <w:szCs w:val="20"/>
+        </w:rPr>
+        <w:t>/</w:t>
+      </w:r>
+      <w:proofErr w:type="spellStart"/>
+      <w:r>
+        <w:rPr>
+          <w:rFonts w:ascii="微软雅黑" w:eastAsia="微软雅黑" w:cs="微软雅黑"/>
+          <w:color w:val="000000" w:themeColor="text1"/>
+          <w:kern w:val="0"/>
+          <w:sz w:val="20"/>
+          <w:szCs w:val="20"/>
+        </w:rPr>
+        <w:t>etc</w:t>
       </w:r>
       <w:proofErr w:type="spellEnd"/>
       <w:r>
         <w:rPr>
-          <w:color w:val="FF0000"/>
-          <w:sz w:val="24"/>
-        </w:rPr>
-        <w:t xml:space="preserve"> </w:t>
-      </w:r>
-      <w:r>
-        <w:rPr>
-          <w:rFonts w:hint="eastAsia"/>
-          <w:color w:val="FF0000"/>
-          <w:sz w:val="24"/>
-        </w:rPr>
-        <w:t>目标文件 -C</w:t>
-      </w:r>
-      <w:r>
-        <w:rPr>
-          <w:color w:val="FF0000"/>
-          <w:sz w:val="24"/>
-        </w:rPr>
-        <w:t xml:space="preserve"> </w:t>
-      </w:r>
-      <w:r>
-        <w:rPr>
-          <w:rFonts w:hint="eastAsia"/>
-          <w:color w:val="FF0000"/>
-          <w:sz w:val="24"/>
-        </w:rPr>
-        <w:t>解压目录</w:t>
+          <w:rFonts w:ascii="微软雅黑" w:eastAsia="微软雅黑" w:cs="微软雅黑"/>
+          <w:color w:val="000000" w:themeColor="text1"/>
+          <w:kern w:val="0"/>
+          <w:sz w:val="20"/>
+          <w:szCs w:val="20"/>
+        </w:rPr>
+        <w:t>/</w:t>
+      </w:r>
+      <w:proofErr w:type="spellStart"/>
+      <w:proofErr w:type="gramStart"/>
+      <w:r>
+        <w:rPr>
+          <w:rFonts w:ascii="微软雅黑" w:eastAsia="微软雅黑" w:cs="微软雅黑"/>
+          <w:color w:val="000000" w:themeColor="text1"/>
+          <w:kern w:val="0"/>
+          <w:sz w:val="20"/>
+          <w:szCs w:val="20"/>
+        </w:rPr>
+        <w:t>rc.d</w:t>
+      </w:r>
+      <w:proofErr w:type="spellEnd"/>
+      <w:proofErr w:type="gramEnd"/>
+      <w:r>
+        <w:rPr>
+          <w:rFonts w:ascii="微软雅黑" w:eastAsia="微软雅黑" w:cs="微软雅黑"/>
+          <w:color w:val="000000" w:themeColor="text1"/>
+          <w:kern w:val="0"/>
+          <w:sz w:val="20"/>
+          <w:szCs w:val="20"/>
+        </w:rPr>
+        <w:t>/</w:t>
+      </w:r>
+      <w:proofErr w:type="spellStart"/>
+      <w:r>
+        <w:rPr>
+          <w:rFonts w:ascii="微软雅黑" w:eastAsia="微软雅黑" w:cs="微软雅黑"/>
+          <w:color w:val="000000" w:themeColor="text1"/>
+          <w:kern w:val="0"/>
+          <w:sz w:val="20"/>
+          <w:szCs w:val="20"/>
+        </w:rPr>
+        <w:t>init.d</w:t>
+      </w:r>
+      <w:proofErr w:type="spellEnd"/>
+      <w:r>
+        <w:rPr>
+          <w:rFonts w:ascii="微软雅黑" w:eastAsia="微软雅黑" w:cs="微软雅黑"/>
+          <w:color w:val="000000" w:themeColor="text1"/>
+          <w:kern w:val="0"/>
+          <w:sz w:val="20"/>
+          <w:szCs w:val="20"/>
+        </w:rPr>
+        <w:t>/iptables save</w:t>
       </w:r>
     </w:p>
     <w:sectPr>
@@ -4946,7 +5237,7 @@
 </file>
 
 <file path=customXml/itemProps1.xml><?xml version="1.0" encoding="utf-8"?>
-<ds:datastoreItem xmlns:ds="http://schemas.openxmlformats.org/officeDocument/2006/customXml" ds:itemID="{0DA441B2-CB94-4ADD-B7ED-FAC694CCEEAD}">
+<ds:datastoreItem xmlns:ds="http://schemas.openxmlformats.org/officeDocument/2006/customXml" ds:itemID="{E7517A3B-C7E3-4027-AC8A-0106E5F774F2}">
   <ds:schemaRefs>
     <ds:schemaRef ds:uri="http://schemas.openxmlformats.org/officeDocument/2006/bibliography"/>
   </ds:schemaRefs>

--- a/知识点梳理/Linux/Linux命令笔记.docx
+++ b/知识点梳理/Linux/Linux命令笔记.docx
@@ -3191,7 +3191,6 @@
     <w:p>
       <w:pPr>
         <w:rPr>
-          <w:rFonts w:hint="eastAsia"/>
           <w:color w:val="FF0000"/>
           <w:sz w:val="24"/>
         </w:rPr>
@@ -3259,8 +3258,6 @@
         </w:rPr>
         <w:t>解压目录</w:t>
       </w:r>
-      <w:bookmarkStart w:id="0" w:name="_GoBack"/>
-      <w:bookmarkEnd w:id="0"/>
     </w:p>
     <w:p>
       <w:pPr>
@@ -3430,9 +3427,11 @@
     <w:p>
       <w:pPr>
         <w:rPr>
-          <w:rFonts w:hint="eastAsia"/>
+          <w:rFonts w:ascii="微软雅黑" w:eastAsia="微软雅黑" w:cs="微软雅黑"/>
           <w:color w:val="000000" w:themeColor="text1"/>
-          <w:sz w:val="24"/>
+          <w:kern w:val="0"/>
+          <w:sz w:val="20"/>
+          <w:szCs w:val="20"/>
         </w:rPr>
       </w:pPr>
       <w:r>
@@ -3555,6 +3554,1289 @@
         </w:rPr>
         <w:t>/iptables save</w:t>
       </w:r>
+    </w:p>
+    <w:p>
+      <w:pPr>
+        <w:rPr>
+          <w:rFonts w:ascii="微软雅黑" w:eastAsia="微软雅黑" w:cs="微软雅黑"/>
+          <w:color w:val="000000" w:themeColor="text1"/>
+          <w:kern w:val="0"/>
+          <w:sz w:val="20"/>
+          <w:szCs w:val="20"/>
+        </w:rPr>
+      </w:pPr>
+    </w:p>
+    <w:p>
+      <w:pPr>
+        <w:pStyle w:val="3"/>
+        <w:ind w:right="210"/>
+      </w:pPr>
+      <w:r>
+        <w:rPr>
+          <w:rFonts w:hint="eastAsia"/>
+        </w:rPr>
+        <w:t>内存数据同步命令</w:t>
+      </w:r>
+      <w:r>
+        <w:rPr>
+          <w:rFonts w:hint="eastAsia"/>
+        </w:rPr>
+        <w:t>（P143）</w:t>
+      </w:r>
+    </w:p>
+    <w:p>
+      <w:r>
+        <w:rPr>
+          <w:rFonts w:hint="eastAsia"/>
+        </w:rPr>
+        <w:t xml:space="preserve">命令：sync </w:t>
+      </w:r>
+      <w:r>
+        <w:t xml:space="preserve"> </w:t>
+      </w:r>
+      <w:r>
+        <w:rPr>
+          <w:rFonts w:hint="eastAsia"/>
+        </w:rPr>
+        <w:t>（synchronized）</w:t>
+      </w:r>
+    </w:p>
+    <w:p>
+      <w:r>
+        <w:rPr>
+          <w:rFonts w:hint="eastAsia"/>
+        </w:rPr>
+        <w:t>该命令所有用户都能执行，但是管理员执行时会同步所有用户的数据。</w:t>
+      </w:r>
+      <w:r>
+        <w:t xml:space="preserve">   </w:t>
+      </w:r>
+    </w:p>
+    <w:p>
+      <w:pPr>
+        <w:rPr>
+          <w:color w:val="000000" w:themeColor="text1"/>
+          <w:sz w:val="24"/>
+        </w:rPr>
+      </w:pPr>
+    </w:p>
+    <w:p>
+      <w:pPr>
+        <w:pStyle w:val="3"/>
+        <w:ind w:right="210"/>
+      </w:pPr>
+      <w:r>
+        <w:rPr>
+          <w:rFonts w:hint="eastAsia"/>
+        </w:rPr>
+        <w:t>关机命令</w:t>
+      </w:r>
+      <w:r>
+        <w:rPr>
+          <w:rFonts w:hint="eastAsia"/>
+        </w:rPr>
+        <w:t>（P</w:t>
+      </w:r>
+      <w:r>
+        <w:t>144</w:t>
+      </w:r>
+      <w:r>
+        <w:rPr>
+          <w:rFonts w:hint="eastAsia"/>
+        </w:rPr>
+        <w:t>）</w:t>
+      </w:r>
+    </w:p>
+    <w:p>
+      <w:pPr>
+        <w:ind w:firstLine="420"/>
+        <w:rPr>
+          <w:color w:val="000000" w:themeColor="text1"/>
+          <w:sz w:val="24"/>
+        </w:rPr>
+      </w:pPr>
+      <w:r>
+        <w:rPr>
+          <w:rFonts w:hint="eastAsia"/>
+          <w:color w:val="000000" w:themeColor="text1"/>
+          <w:sz w:val="24"/>
+        </w:rPr>
+        <w:t>shut</w:t>
+      </w:r>
+      <w:r>
+        <w:rPr>
+          <w:color w:val="000000" w:themeColor="text1"/>
+          <w:sz w:val="24"/>
+        </w:rPr>
+        <w:t>down</w:t>
+      </w:r>
+    </w:p>
+    <w:p>
+      <w:pPr>
+        <w:ind w:firstLine="420"/>
+        <w:rPr>
+          <w:color w:val="000000" w:themeColor="text1"/>
+          <w:sz w:val="24"/>
+        </w:rPr>
+      </w:pPr>
+      <w:r>
+        <w:rPr>
+          <w:rFonts w:hint="eastAsia"/>
+          <w:color w:val="000000" w:themeColor="text1"/>
+          <w:sz w:val="24"/>
+        </w:rPr>
+        <w:lastRenderedPageBreak/>
+        <w:t>注：在执行关机命令时最好先执行s</w:t>
+      </w:r>
+      <w:r>
+        <w:rPr>
+          <w:color w:val="000000" w:themeColor="text1"/>
+          <w:sz w:val="24"/>
+        </w:rPr>
+        <w:t>ync</w:t>
+      </w:r>
+      <w:r>
+        <w:rPr>
+          <w:rFonts w:hint="eastAsia"/>
+          <w:color w:val="000000" w:themeColor="text1"/>
+          <w:sz w:val="24"/>
+        </w:rPr>
+        <w:t>命令</w:t>
+      </w:r>
+      <w:r>
+        <w:rPr>
+          <w:rFonts w:hint="eastAsia"/>
+          <w:color w:val="000000" w:themeColor="text1"/>
+          <w:sz w:val="24"/>
+        </w:rPr>
+        <w:t>（将内存中的数据同步到磁盘中）</w:t>
+      </w:r>
+    </w:p>
+    <w:p>
+      <w:pPr>
+        <w:pStyle w:val="3"/>
+        <w:ind w:right="210"/>
+      </w:pPr>
+      <w:r>
+        <w:rPr>
+          <w:rFonts w:hint="eastAsia"/>
+        </w:rPr>
+        <w:t>查看系统IP</w:t>
+      </w:r>
+    </w:p>
+    <w:p>
+      <w:r>
+        <w:rPr>
+          <w:rFonts w:hint="eastAsia"/>
+        </w:rPr>
+        <w:t>CentOS</w:t>
+      </w:r>
+      <w:r>
+        <w:t xml:space="preserve">6   </w:t>
+      </w:r>
+      <w:r>
+        <w:rPr>
+          <w:rFonts w:hint="eastAsia"/>
+        </w:rPr>
+        <w:t>ifconfig</w:t>
+      </w:r>
+    </w:p>
+    <w:p>
+      <w:r>
+        <w:rPr>
+          <w:rFonts w:hint="eastAsia"/>
+        </w:rPr>
+        <w:t>CentOS</w:t>
+      </w:r>
+      <w:r>
+        <w:t xml:space="preserve">7   </w:t>
+      </w:r>
+      <w:proofErr w:type="spellStart"/>
+      <w:r>
+        <w:t>i</w:t>
+      </w:r>
+      <w:r>
+        <w:rPr>
+          <w:rFonts w:hint="eastAsia"/>
+        </w:rPr>
+        <w:t>p</w:t>
+      </w:r>
+      <w:proofErr w:type="spellEnd"/>
+      <w:r>
+        <w:t xml:space="preserve"> </w:t>
+      </w:r>
+      <w:proofErr w:type="spellStart"/>
+      <w:r>
+        <w:rPr>
+          <w:rFonts w:hint="eastAsia"/>
+        </w:rPr>
+        <w:t>addr</w:t>
+      </w:r>
+      <w:proofErr w:type="spellEnd"/>
+      <w:r>
+        <w:t xml:space="preserve"> </w:t>
+      </w:r>
+    </w:p>
+    <w:p/>
+    <w:p>
+      <w:pPr>
+        <w:pStyle w:val="3"/>
+        <w:ind w:right="210"/>
+      </w:pPr>
+      <w:r>
+        <w:rPr>
+          <w:rFonts w:hint="eastAsia"/>
+        </w:rPr>
+        <w:t>切换用户</w:t>
+      </w:r>
+    </w:p>
+    <w:p>
+      <w:r>
+        <w:rPr>
+          <w:rFonts w:hint="eastAsia"/>
+        </w:rPr>
+        <w:t>命令：</w:t>
+      </w:r>
+      <w:r>
+        <w:rPr>
+          <w:rFonts w:hint="eastAsia"/>
+          <w:b/>
+          <w:color w:val="FF0000"/>
+          <w:sz w:val="24"/>
+        </w:rPr>
+        <w:t xml:space="preserve"> </w:t>
+      </w:r>
+      <w:proofErr w:type="spellStart"/>
+      <w:r>
+        <w:rPr>
+          <w:rFonts w:hint="eastAsia"/>
+          <w:b/>
+          <w:color w:val="FF0000"/>
+          <w:sz w:val="24"/>
+        </w:rPr>
+        <w:t>su</w:t>
+      </w:r>
+      <w:proofErr w:type="spellEnd"/>
+      <w:r>
+        <w:rPr>
+          <w:b/>
+          <w:color w:val="FF0000"/>
+          <w:sz w:val="24"/>
+        </w:rPr>
+        <w:t xml:space="preserve"> – </w:t>
+      </w:r>
+      <w:r>
+        <w:rPr>
+          <w:rFonts w:hint="eastAsia"/>
+          <w:b/>
+          <w:color w:val="FF0000"/>
+          <w:sz w:val="24"/>
+        </w:rPr>
+        <w:t>用户名（switch</w:t>
+      </w:r>
+      <w:r>
+        <w:rPr>
+          <w:b/>
+          <w:color w:val="FF0000"/>
+          <w:sz w:val="24"/>
+        </w:rPr>
+        <w:t xml:space="preserve"> </w:t>
+      </w:r>
+      <w:r>
+        <w:rPr>
+          <w:rFonts w:hint="eastAsia"/>
+          <w:b/>
+          <w:color w:val="FF0000"/>
+          <w:sz w:val="24"/>
+        </w:rPr>
+        <w:t>user）</w:t>
+      </w:r>
+    </w:p>
+    <w:p>
+      <w:r>
+        <w:rPr>
+          <w:rFonts w:hint="eastAsia"/>
+        </w:rPr>
+        <w:t>注：</w:t>
+      </w:r>
+      <w:r>
+        <w:rPr>
+          <w:rFonts w:hint="eastAsia"/>
+        </w:rPr>
+        <w:t>1</w:t>
+      </w:r>
+      <w:r>
+        <w:t>.</w:t>
+      </w:r>
+      <w:r>
+        <w:rPr>
+          <w:rFonts w:hint="eastAsia"/>
+        </w:rPr>
+        <w:t>切换用户时</w:t>
+      </w:r>
+      <w:r>
+        <w:rPr>
+          <w:rFonts w:hint="eastAsia"/>
+        </w:rPr>
+        <w:t>中间一定要打“-”</w:t>
+      </w:r>
+    </w:p>
+    <w:p>
+      <w:pPr>
+        <w:rPr>
+          <w:rFonts w:hint="eastAsia"/>
+        </w:rPr>
+      </w:pPr>
+      <w:r>
+        <w:tab/>
+        <w:t>2.</w:t>
+      </w:r>
+      <w:r>
+        <w:rPr>
+          <w:rFonts w:hint="eastAsia"/>
+        </w:rPr>
+        <w:t>如果想要回到原来的用户模式中，即使用“exit”注销该账户即可</w:t>
+      </w:r>
+    </w:p>
+    <w:p>
+      <w:pPr>
+        <w:rPr>
+          <w:rFonts w:hint="eastAsia"/>
+        </w:rPr>
+      </w:pPr>
+    </w:p>
+    <w:p/>
+    <w:p/>
+    <w:p>
+      <w:pPr>
+        <w:pStyle w:val="3"/>
+        <w:ind w:right="210"/>
+      </w:pPr>
+      <w:r>
+        <w:rPr>
+          <w:rFonts w:hint="eastAsia"/>
+        </w:rPr>
+        <w:t>注销账户</w:t>
+      </w:r>
+    </w:p>
+    <w:p>
+      <w:r>
+        <w:rPr>
+          <w:rFonts w:hint="eastAsia"/>
+        </w:rPr>
+        <w:t>命令：exit</w:t>
+      </w:r>
+    </w:p>
+    <w:p/>
+    <w:p>
+      <w:pPr>
+        <w:pStyle w:val="3"/>
+        <w:ind w:right="210"/>
+      </w:pPr>
+      <w:r>
+        <w:rPr>
+          <w:rFonts w:hint="eastAsia"/>
+        </w:rPr>
+        <w:t>切换终端界面</w:t>
+      </w:r>
+    </w:p>
+    <w:p>
+      <w:r>
+        <w:rPr>
+          <w:rFonts w:hint="eastAsia"/>
+        </w:rPr>
+        <w:t>快捷键：Ctrl</w:t>
+      </w:r>
+      <w:r>
+        <w:t>+</w:t>
+      </w:r>
+      <w:r>
+        <w:rPr>
+          <w:rFonts w:hint="eastAsia"/>
+        </w:rPr>
+        <w:t>Alt</w:t>
+      </w:r>
+      <w:r>
+        <w:t>+</w:t>
+      </w:r>
+      <w:r>
+        <w:rPr>
+          <w:rFonts w:hint="eastAsia"/>
+        </w:rPr>
+        <w:t>F</w:t>
+      </w:r>
+      <w:r>
+        <w:t>1…</w:t>
+      </w:r>
+      <w:r>
+        <w:rPr>
+          <w:rFonts w:hint="eastAsia"/>
+        </w:rPr>
+        <w:t>F6</w:t>
+      </w:r>
+    </w:p>
+    <w:p/>
+    <w:p>
+      <w:pPr>
+        <w:pStyle w:val="3"/>
+        <w:ind w:right="210"/>
+      </w:pPr>
+      <w:r>
+        <w:rPr>
+          <w:rFonts w:hint="eastAsia"/>
+        </w:rPr>
+        <w:t>启动图形界面</w:t>
+      </w:r>
+    </w:p>
+    <w:p>
+      <w:r>
+        <w:rPr>
+          <w:rFonts w:hint="eastAsia"/>
+        </w:rPr>
+        <w:t>命令：</w:t>
+      </w:r>
+      <w:proofErr w:type="spellStart"/>
+      <w:r>
+        <w:rPr>
+          <w:rFonts w:hint="eastAsia"/>
+        </w:rPr>
+        <w:t>startx</w:t>
+      </w:r>
+      <w:proofErr w:type="spellEnd"/>
+    </w:p>
+    <w:p/>
+    <w:p>
+      <w:pPr>
+        <w:pStyle w:val="3"/>
+        <w:ind w:right="210"/>
+      </w:pPr>
+      <w:r>
+        <w:rPr>
+          <w:rFonts w:hint="eastAsia"/>
+        </w:rPr>
+        <w:t>修改文件的所属用户组</w:t>
+      </w:r>
+    </w:p>
+    <w:p>
+      <w:pPr>
+        <w:rPr>
+          <w:rFonts w:hint="eastAsia"/>
+        </w:rPr>
+      </w:pPr>
+      <w:r>
+        <w:rPr>
+          <w:rFonts w:hint="eastAsia"/>
+        </w:rPr>
+        <w:t>（change</w:t>
+      </w:r>
+      <w:r>
+        <w:t xml:space="preserve"> </w:t>
+      </w:r>
+      <w:r>
+        <w:rPr>
+          <w:rFonts w:hint="eastAsia"/>
+        </w:rPr>
+        <w:t>group的缩写）</w:t>
+      </w:r>
+    </w:p>
+    <w:p>
+      <w:r>
+        <w:rPr>
+          <w:rFonts w:hint="eastAsia"/>
+        </w:rPr>
+        <w:t>命令：</w:t>
+      </w:r>
+      <w:proofErr w:type="spellStart"/>
+      <w:r>
+        <w:rPr>
+          <w:rFonts w:hint="eastAsia"/>
+        </w:rPr>
+        <w:t>chgrp</w:t>
+      </w:r>
+      <w:proofErr w:type="spellEnd"/>
+      <w:r>
+        <w:t xml:space="preserve"> </w:t>
+      </w:r>
+      <w:r>
+        <w:rPr>
+          <w:rFonts w:hint="eastAsia"/>
+        </w:rPr>
+        <w:t>[</w:t>
+      </w:r>
+      <w:r>
+        <w:t xml:space="preserve">-R] </w:t>
+      </w:r>
+      <w:r>
+        <w:rPr>
+          <w:rFonts w:hint="eastAsia"/>
+        </w:rPr>
+        <w:t xml:space="preserve">组名 </w:t>
+      </w:r>
+      <w:r>
+        <w:rPr>
+          <w:rFonts w:hint="eastAsia"/>
+        </w:rPr>
+        <w:t>目标文件/目录</w:t>
+      </w:r>
+    </w:p>
+    <w:p/>
+    <w:p>
+      <w:r>
+        <w:rPr>
+          <w:rFonts w:hint="eastAsia"/>
+        </w:rPr>
+        <w:t>R选项：进行递归修改，即连同子目录下的所有文件</w:t>
+      </w:r>
+      <w:r>
+        <w:rPr>
+          <w:rFonts w:hint="eastAsia"/>
+        </w:rPr>
+        <w:t>、目录都更新成这个用户组的意思。</w:t>
+      </w:r>
+    </w:p>
+    <w:p/>
+    <w:p>
+      <w:pPr>
+        <w:pStyle w:val="3"/>
+        <w:ind w:right="210"/>
+      </w:pPr>
+      <w:r>
+        <w:rPr>
+          <w:rFonts w:hint="eastAsia"/>
+        </w:rPr>
+        <w:lastRenderedPageBreak/>
+        <w:t>修改文件的拥有者</w:t>
+      </w:r>
+    </w:p>
+    <w:p>
+      <w:r>
+        <w:rPr>
+          <w:rFonts w:hint="eastAsia"/>
+        </w:rPr>
+        <w:t>c</w:t>
+      </w:r>
+      <w:r>
+        <w:t>hange owner</w:t>
+      </w:r>
+    </w:p>
+    <w:p>
+      <w:r>
+        <w:rPr>
+          <w:rFonts w:hint="eastAsia"/>
+        </w:rPr>
+        <w:t>命令：</w:t>
+      </w:r>
+      <w:proofErr w:type="spellStart"/>
+      <w:r>
+        <w:rPr>
+          <w:rFonts w:hint="eastAsia"/>
+        </w:rPr>
+        <w:t>c</w:t>
+      </w:r>
+      <w:r>
+        <w:t>h</w:t>
+      </w:r>
+      <w:r>
+        <w:t>own</w:t>
+      </w:r>
+      <w:proofErr w:type="spellEnd"/>
+      <w:r>
+        <w:t xml:space="preserve"> </w:t>
+      </w:r>
+      <w:r>
+        <w:t xml:space="preserve"> </w:t>
+      </w:r>
+      <w:r>
+        <w:t>[-R]</w:t>
+      </w:r>
+      <w:r>
+        <w:t xml:space="preserve"> </w:t>
+      </w:r>
+      <w:r>
+        <w:t xml:space="preserve"> </w:t>
+      </w:r>
+      <w:r>
+        <w:rPr>
+          <w:rFonts w:hint="eastAsia"/>
+        </w:rPr>
+        <w:t>账</w:t>
+      </w:r>
+      <w:r>
+        <w:rPr>
+          <w:rFonts w:hint="eastAsia"/>
+        </w:rPr>
+        <w:t>户名 目标文件/目录</w:t>
+      </w:r>
+    </w:p>
+    <w:p/>
+    <w:p>
+      <w:r>
+        <w:rPr>
+          <w:rFonts w:hint="eastAsia"/>
+        </w:rPr>
+        <w:t>R选项：进行递归修改，即连同子目录下的所有文件、目录都更新成这个</w:t>
+      </w:r>
+      <w:r>
+        <w:rPr>
+          <w:rFonts w:hint="eastAsia"/>
+        </w:rPr>
+        <w:t>账户</w:t>
+      </w:r>
+      <w:r>
+        <w:rPr>
+          <w:rFonts w:hint="eastAsia"/>
+        </w:rPr>
+        <w:t>的意思。</w:t>
+      </w:r>
+    </w:p>
+    <w:p/>
+    <w:p/>
+    <w:p>
+      <w:pPr>
+        <w:pStyle w:val="3"/>
+        <w:ind w:right="210"/>
+        <w:rPr>
+          <w:color w:val="FF0000"/>
+        </w:rPr>
+      </w:pPr>
+      <w:r>
+        <w:rPr>
+          <w:rFonts w:hint="eastAsia"/>
+          <w:color w:val="FF0000"/>
+        </w:rPr>
+        <w:t>修改文件权限</w:t>
+      </w:r>
+    </w:p>
+    <w:p>
+      <w:pPr>
+        <w:rPr>
+          <w:rFonts w:hint="eastAsia"/>
+          <w:b/>
+          <w:sz w:val="24"/>
+        </w:rPr>
+      </w:pPr>
+      <w:r>
+        <w:rPr>
+          <w:rFonts w:hint="eastAsia"/>
+          <w:b/>
+          <w:sz w:val="24"/>
+        </w:rPr>
+        <w:t>方式</w:t>
+      </w:r>
+      <w:proofErr w:type="gramStart"/>
+      <w:r>
+        <w:rPr>
+          <w:rFonts w:hint="eastAsia"/>
+          <w:b/>
+          <w:sz w:val="24"/>
+        </w:rPr>
+        <w:t>一</w:t>
+      </w:r>
+      <w:proofErr w:type="gramEnd"/>
+      <w:r>
+        <w:rPr>
+          <w:rFonts w:hint="eastAsia"/>
+          <w:b/>
+          <w:sz w:val="24"/>
+        </w:rPr>
+        <w:t>：</w:t>
+      </w:r>
+      <w:r>
+        <w:rPr>
+          <w:rFonts w:hint="eastAsia"/>
+          <w:b/>
+          <w:sz w:val="24"/>
+        </w:rPr>
+        <w:t>数字类型修改</w:t>
+      </w:r>
+      <w:bookmarkStart w:id="0" w:name="_GoBack"/>
+      <w:bookmarkEnd w:id="0"/>
+    </w:p>
+    <w:p>
+      <w:r>
+        <w:rPr>
+          <w:rFonts w:hint="eastAsia"/>
+        </w:rPr>
+        <w:t>命令</w:t>
+      </w:r>
+      <w:r>
+        <w:rPr>
+          <w:rFonts w:hint="eastAsia"/>
+        </w:rPr>
+        <w:t>：</w:t>
+      </w:r>
+      <w:r>
+        <w:rPr>
+          <w:rFonts w:hint="eastAsia"/>
+        </w:rPr>
+        <w:t>chmod</w:t>
+      </w:r>
+      <w:r>
+        <w:t xml:space="preserve"> </w:t>
+      </w:r>
+      <w:r>
+        <w:rPr>
+          <w:rFonts w:hint="eastAsia"/>
+        </w:rPr>
+        <w:t xml:space="preserve"> </w:t>
+      </w:r>
+      <w:r>
+        <w:t xml:space="preserve">[-R]  </w:t>
+      </w:r>
+      <w:proofErr w:type="spellStart"/>
+      <w:r>
+        <w:t>xyz</w:t>
+      </w:r>
+      <w:proofErr w:type="spellEnd"/>
+      <w:r>
+        <w:t xml:space="preserve">  </w:t>
+      </w:r>
+      <w:r>
+        <w:rPr>
+          <w:rFonts w:hint="eastAsia"/>
+        </w:rPr>
+        <w:t>目标文件/目录</w:t>
+      </w:r>
+    </w:p>
+    <w:p/>
+    <w:p>
+      <w:r>
+        <w:rPr>
+          <w:rFonts w:hint="eastAsia"/>
+        </w:rPr>
+        <w:t>各权限数字对照表</w:t>
+      </w:r>
+      <w:r>
+        <w:rPr>
+          <w:rFonts w:hint="eastAsia"/>
+        </w:rPr>
+        <w:t>：</w:t>
+      </w:r>
+    </w:p>
+    <w:p>
+      <w:pPr>
+        <w:ind w:leftChars="300" w:left="630"/>
+        <w:rPr>
+          <w:b/>
+        </w:rPr>
+      </w:pPr>
+      <w:r>
+        <w:rPr>
+          <w:rFonts w:hint="eastAsia"/>
+          <w:b/>
+        </w:rPr>
+        <w:t>r：4</w:t>
+      </w:r>
+    </w:p>
+    <w:p>
+      <w:pPr>
+        <w:ind w:leftChars="300" w:left="630"/>
+        <w:rPr>
+          <w:b/>
+        </w:rPr>
+      </w:pPr>
+      <w:r>
+        <w:rPr>
+          <w:rFonts w:hint="eastAsia"/>
+          <w:b/>
+        </w:rPr>
+        <w:t>w：2</w:t>
+      </w:r>
+    </w:p>
+    <w:p>
+      <w:pPr>
+        <w:ind w:leftChars="300" w:left="630"/>
+        <w:rPr>
+          <w:b/>
+        </w:rPr>
+      </w:pPr>
+      <w:r>
+        <w:rPr>
+          <w:rFonts w:hint="eastAsia"/>
+          <w:b/>
+        </w:rPr>
+        <w:t>x：1</w:t>
+      </w:r>
+    </w:p>
+    <w:p>
+      <w:pPr>
+        <w:rPr>
+          <w:rFonts w:hint="eastAsia"/>
+        </w:rPr>
+      </w:pPr>
+      <w:r>
+        <w:rPr>
+          <w:rFonts w:hint="eastAsia"/>
+        </w:rPr>
+        <w:t>例如：</w:t>
+      </w:r>
+      <w:r>
+        <w:rPr>
+          <w:rFonts w:hint="eastAsia"/>
+        </w:rPr>
+        <w:t xml:space="preserve">将文件修改成 </w:t>
+      </w:r>
+      <w:proofErr w:type="spellStart"/>
+      <w:r>
+        <w:t>rwx</w:t>
+      </w:r>
+      <w:proofErr w:type="spellEnd"/>
+      <w:r>
+        <w:t xml:space="preserve"> r-x ---</w:t>
+      </w:r>
+      <w:r>
+        <w:rPr>
+          <w:rFonts w:hint="eastAsia"/>
+        </w:rPr>
+        <w:t>权限</w:t>
+      </w:r>
+    </w:p>
+    <w:p>
+      <w:r>
+        <w:tab/>
+        <w:t xml:space="preserve">  chmod 750 </w:t>
+      </w:r>
+      <w:r>
+        <w:rPr>
+          <w:rFonts w:hint="eastAsia"/>
+        </w:rPr>
+        <w:t>h</w:t>
+      </w:r>
+      <w:r>
+        <w:t>aha.txt</w:t>
+      </w:r>
+    </w:p>
+    <w:p>
+      <w:pPr>
+        <w:rPr>
+          <w:rFonts w:hint="eastAsia"/>
+          <w:sz w:val="24"/>
+        </w:rPr>
+      </w:pPr>
+    </w:p>
+    <w:p>
+      <w:pPr>
+        <w:rPr>
+          <w:b/>
+          <w:sz w:val="24"/>
+        </w:rPr>
+      </w:pPr>
+      <w:r>
+        <w:rPr>
+          <w:rFonts w:hint="eastAsia"/>
+          <w:b/>
+          <w:sz w:val="24"/>
+        </w:rPr>
+        <w:t>方式二：符号类型修改</w:t>
+      </w:r>
+    </w:p>
+    <w:p>
+      <w:pPr>
+        <w:rPr>
+          <w:rFonts w:hint="eastAsia"/>
+          <w:b/>
+          <w:color w:val="FF0000"/>
+          <w:sz w:val="24"/>
+        </w:rPr>
+      </w:pPr>
+      <w:r>
+        <w:rPr>
+          <w:rFonts w:hint="eastAsia"/>
+          <w:b/>
+          <w:color w:val="FF0000"/>
+          <w:sz w:val="24"/>
+        </w:rPr>
+        <w:t>符号类型修改常用于某个权限的修改与授予</w:t>
+      </w:r>
+    </w:p>
+    <w:p>
+      <w:r>
+        <w:rPr>
+          <w:rFonts w:hint="eastAsia"/>
+        </w:rPr>
+        <w:t xml:space="preserve"> u</w:t>
+      </w:r>
+      <w:r>
+        <w:t xml:space="preserve"> </w:t>
+      </w:r>
+      <w:r>
+        <w:rPr>
+          <w:rFonts w:hint="eastAsia"/>
+        </w:rPr>
+        <w:t>用户</w:t>
+      </w:r>
+    </w:p>
+    <w:p>
+      <w:r>
+        <w:rPr>
+          <w:rFonts w:hint="eastAsia"/>
+        </w:rPr>
+        <w:t xml:space="preserve"> g</w:t>
+      </w:r>
+      <w:r>
+        <w:t xml:space="preserve"> </w:t>
+      </w:r>
+      <w:r>
+        <w:rPr>
+          <w:rFonts w:hint="eastAsia"/>
+        </w:rPr>
+        <w:t>用户组</w:t>
+      </w:r>
+    </w:p>
+    <w:p>
+      <w:r>
+        <w:rPr>
+          <w:rFonts w:hint="eastAsia"/>
+        </w:rPr>
+        <w:t xml:space="preserve"> o</w:t>
+      </w:r>
+      <w:r>
+        <w:t xml:space="preserve">  </w:t>
+      </w:r>
+      <w:r>
+        <w:rPr>
+          <w:rFonts w:hint="eastAsia"/>
+        </w:rPr>
+        <w:t>其他</w:t>
+      </w:r>
+    </w:p>
+    <w:p>
+      <w:r>
+        <w:rPr>
+          <w:rFonts w:hint="eastAsia"/>
+        </w:rPr>
+        <w:t xml:space="preserve"> </w:t>
+      </w:r>
+      <w:r>
+        <w:rPr>
+          <w:rFonts w:hint="eastAsia"/>
+        </w:rPr>
+        <w:t>a</w:t>
+      </w:r>
+      <w:r>
+        <w:t xml:space="preserve"> </w:t>
+      </w:r>
+      <w:r>
+        <w:rPr>
+          <w:rFonts w:hint="eastAsia"/>
+        </w:rPr>
+        <w:t>所有</w:t>
+      </w:r>
+    </w:p>
+    <w:p>
+      <w:pPr>
+        <w:rPr>
+          <w:rFonts w:hint="eastAsia"/>
+        </w:rPr>
+      </w:pPr>
+    </w:p>
+    <w:p>
+      <w:pPr>
+        <w:pStyle w:val="a3"/>
+        <w:numPr>
+          <w:ilvl w:val="0"/>
+          <w:numId w:val="8"/>
+        </w:numPr>
+        <w:ind w:firstLineChars="0"/>
+        <w:rPr>
+          <w:rFonts w:hint="eastAsia"/>
+          <w:b/>
+          <w:sz w:val="24"/>
+        </w:rPr>
+      </w:pPr>
+      <w:r>
+        <w:rPr>
+          <w:rFonts w:hint="eastAsia"/>
+          <w:b/>
+          <w:sz w:val="24"/>
+        </w:rPr>
+        <w:t>为</w:t>
+      </w:r>
+      <w:r>
+        <w:rPr>
+          <w:rFonts w:hint="eastAsia"/>
+          <w:b/>
+          <w:sz w:val="24"/>
+        </w:rPr>
+        <w:t>三类权限授予指定权限</w:t>
+      </w:r>
+    </w:p>
+    <w:p>
+      <w:pPr>
+        <w:rPr>
+          <w:b/>
+          <w:sz w:val="24"/>
+        </w:rPr>
+      </w:pPr>
+      <w:proofErr w:type="gramStart"/>
+      <w:r>
+        <w:rPr>
+          <w:rFonts w:hint="eastAsia"/>
+          <w:b/>
+          <w:sz w:val="24"/>
+        </w:rPr>
+        <w:t>ch</w:t>
+      </w:r>
+      <w:r>
+        <w:rPr>
+          <w:b/>
+          <w:sz w:val="24"/>
+        </w:rPr>
+        <w:t xml:space="preserve">mod </w:t>
+      </w:r>
+      <w:r>
+        <w:rPr>
+          <w:b/>
+          <w:sz w:val="24"/>
+        </w:rPr>
+        <w:t xml:space="preserve"> </w:t>
+      </w:r>
+      <w:r>
+        <w:rPr>
+          <w:b/>
+          <w:sz w:val="24"/>
+        </w:rPr>
+        <w:t>u</w:t>
+      </w:r>
+      <w:proofErr w:type="gramEnd"/>
+      <w:r>
+        <w:rPr>
+          <w:b/>
+          <w:sz w:val="24"/>
+        </w:rPr>
+        <w:t xml:space="preserve">=rwx,go=rx </w:t>
+      </w:r>
+      <w:r>
+        <w:rPr>
+          <w:b/>
+          <w:sz w:val="24"/>
+        </w:rPr>
+        <w:t xml:space="preserve"> </w:t>
+      </w:r>
+      <w:r>
+        <w:rPr>
+          <w:b/>
+          <w:sz w:val="24"/>
+        </w:rPr>
+        <w:t>hah.txt</w:t>
+      </w:r>
+    </w:p>
+    <w:p>
+      <w:pPr>
+        <w:pStyle w:val="a3"/>
+        <w:numPr>
+          <w:ilvl w:val="0"/>
+          <w:numId w:val="8"/>
+        </w:numPr>
+        <w:ind w:firstLineChars="0"/>
+        <w:rPr>
+          <w:b/>
+          <w:color w:val="FF0000"/>
+          <w:sz w:val="24"/>
+        </w:rPr>
+      </w:pPr>
+      <w:r>
+        <w:rPr>
+          <w:rFonts w:hint="eastAsia"/>
+          <w:b/>
+          <w:color w:val="FF0000"/>
+          <w:sz w:val="24"/>
+        </w:rPr>
+        <w:t>如果想要删除某个权限呢？</w:t>
+      </w:r>
+    </w:p>
+    <w:p>
+      <w:pPr>
+        <w:rPr>
+          <w:b/>
+          <w:sz w:val="24"/>
+        </w:rPr>
+      </w:pPr>
+      <w:r>
+        <w:rPr>
+          <w:rFonts w:hint="eastAsia"/>
+          <w:b/>
+          <w:sz w:val="24"/>
+        </w:rPr>
+        <w:t>例如：</w:t>
+      </w:r>
+      <w:r>
+        <w:rPr>
+          <w:rFonts w:hint="eastAsia"/>
+          <w:b/>
+          <w:sz w:val="24"/>
+        </w:rPr>
+        <w:t>删除h</w:t>
+      </w:r>
+      <w:r>
+        <w:rPr>
+          <w:b/>
+          <w:sz w:val="24"/>
+        </w:rPr>
+        <w:t>aha.</w:t>
+      </w:r>
+      <w:r>
+        <w:rPr>
+          <w:rFonts w:hint="eastAsia"/>
+          <w:b/>
+          <w:sz w:val="24"/>
+        </w:rPr>
+        <w:t>sh</w:t>
+      </w:r>
+      <w:r>
+        <w:rPr>
+          <w:b/>
+          <w:sz w:val="24"/>
+        </w:rPr>
+        <w:t xml:space="preserve"> </w:t>
+      </w:r>
+      <w:r>
+        <w:rPr>
+          <w:rFonts w:hint="eastAsia"/>
+          <w:b/>
+          <w:sz w:val="24"/>
+        </w:rPr>
+        <w:t>所有分类下的执行权限</w:t>
+      </w:r>
+    </w:p>
+    <w:p>
+      <w:pPr>
+        <w:rPr>
+          <w:b/>
+          <w:sz w:val="24"/>
+        </w:rPr>
+      </w:pPr>
+      <w:r>
+        <w:rPr>
+          <w:rFonts w:hint="eastAsia"/>
+          <w:b/>
+          <w:sz w:val="24"/>
+        </w:rPr>
+        <w:t>c</w:t>
+      </w:r>
+      <w:r>
+        <w:rPr>
+          <w:b/>
+          <w:sz w:val="24"/>
+        </w:rPr>
+        <w:t>hmod</w:t>
+      </w:r>
+      <w:r>
+        <w:rPr>
+          <w:b/>
+          <w:sz w:val="24"/>
+        </w:rPr>
+        <w:t xml:space="preserve"> </w:t>
+      </w:r>
+      <w:r>
+        <w:rPr>
+          <w:b/>
+          <w:sz w:val="24"/>
+        </w:rPr>
+        <w:t xml:space="preserve"> a-x </w:t>
+      </w:r>
+      <w:r>
+        <w:rPr>
+          <w:b/>
+          <w:sz w:val="24"/>
+        </w:rPr>
+        <w:t xml:space="preserve"> </w:t>
+      </w:r>
+      <w:r>
+        <w:rPr>
+          <w:b/>
+          <w:sz w:val="24"/>
+        </w:rPr>
+        <w:t>haha.sh</w:t>
+      </w:r>
+    </w:p>
+    <w:p>
+      <w:pPr>
+        <w:pStyle w:val="a3"/>
+        <w:numPr>
+          <w:ilvl w:val="0"/>
+          <w:numId w:val="8"/>
+        </w:numPr>
+        <w:ind w:firstLineChars="0"/>
+        <w:rPr>
+          <w:b/>
+          <w:color w:val="FF0000"/>
+          <w:sz w:val="24"/>
+        </w:rPr>
+      </w:pPr>
+      <w:r>
+        <w:rPr>
+          <w:rFonts w:hint="eastAsia"/>
+          <w:b/>
+          <w:color w:val="FF0000"/>
+          <w:sz w:val="24"/>
+        </w:rPr>
+        <w:t>如果要删除某个权限呢？</w:t>
+      </w:r>
+    </w:p>
+    <w:p>
+      <w:pPr>
+        <w:rPr>
+          <w:rFonts w:hint="eastAsia"/>
+          <w:b/>
+          <w:sz w:val="24"/>
+        </w:rPr>
+      </w:pPr>
+      <w:r>
+        <w:rPr>
+          <w:rFonts w:hint="eastAsia"/>
+          <w:b/>
+          <w:sz w:val="24"/>
+        </w:rPr>
+        <w:t>例如</w:t>
+      </w:r>
+      <w:r>
+        <w:rPr>
+          <w:rFonts w:hint="eastAsia"/>
+          <w:b/>
+          <w:sz w:val="24"/>
+        </w:rPr>
+        <w:t>：给</w:t>
+      </w:r>
+      <w:r>
+        <w:rPr>
+          <w:rFonts w:hint="eastAsia"/>
+          <w:b/>
+          <w:sz w:val="24"/>
+        </w:rPr>
+        <w:t>所属用户haha.sh的执行权限</w:t>
+      </w:r>
+    </w:p>
+    <w:p>
+      <w:pPr>
+        <w:rPr>
+          <w:b/>
+          <w:sz w:val="24"/>
+        </w:rPr>
+      </w:pPr>
+      <w:r>
+        <w:rPr>
+          <w:rFonts w:hint="eastAsia"/>
+          <w:b/>
+          <w:sz w:val="24"/>
+        </w:rPr>
+        <w:lastRenderedPageBreak/>
+        <w:t>c</w:t>
+      </w:r>
+      <w:r>
+        <w:rPr>
+          <w:b/>
+          <w:sz w:val="24"/>
+        </w:rPr>
+        <w:t>hmod  u+x  haha.sh</w:t>
+      </w:r>
+    </w:p>
+    <w:p>
+      <w:pPr>
+        <w:rPr>
+          <w:rFonts w:hint="eastAsia"/>
+        </w:rPr>
+      </w:pPr>
     </w:p>
     <w:sectPr>
       <w:headerReference w:type="default" r:id="rId21"/>
@@ -3976,16 +5258,16 @@
     </w:lvl>
   </w:abstractNum>
   <w:abstractNum w:abstractNumId="1" w15:restartNumberingAfterBreak="0">
-    <w:nsid w:val="3F28322D"/>
+    <w:nsid w:val="11837F96"/>
     <w:multiLevelType w:val="hybridMultilevel"/>
-    <w:tmpl w:val="31F8485C"/>
-    <w:lvl w:ilvl="0" w:tplc="56BA7A3E">
+    <w:tmpl w:val="9E468638"/>
+    <w:lvl w:ilvl="0" w:tplc="CDA00FCE">
       <w:start w:val="1"/>
       <w:numFmt w:val="decimal"/>
       <w:lvlText w:val="%1."/>
       <w:lvlJc w:val="left"/>
       <w:pPr>
-        <w:ind w:left="1200" w:hanging="360"/>
+        <w:ind w:left="360" w:hanging="360"/>
       </w:pPr>
       <w:rPr>
         <w:rFonts w:hint="default"/>
@@ -3997,7 +5279,7 @@
       <w:lvlText w:val="%2)"/>
       <w:lvlJc w:val="left"/>
       <w:pPr>
-        <w:ind w:left="1680" w:hanging="420"/>
+        <w:ind w:left="840" w:hanging="420"/>
       </w:pPr>
     </w:lvl>
     <w:lvl w:ilvl="2" w:tplc="0409001B" w:tentative="1">
@@ -4006,7 +5288,7 @@
       <w:lvlText w:val="%3."/>
       <w:lvlJc w:val="right"/>
       <w:pPr>
-        <w:ind w:left="2100" w:hanging="420"/>
+        <w:ind w:left="1260" w:hanging="420"/>
       </w:pPr>
     </w:lvl>
     <w:lvl w:ilvl="3" w:tplc="0409000F" w:tentative="1">
@@ -4015,7 +5297,7 @@
       <w:lvlText w:val="%4."/>
       <w:lvlJc w:val="left"/>
       <w:pPr>
-        <w:ind w:left="2520" w:hanging="420"/>
+        <w:ind w:left="1680" w:hanging="420"/>
       </w:pPr>
     </w:lvl>
     <w:lvl w:ilvl="4" w:tplc="04090019" w:tentative="1">
@@ -4024,7 +5306,7 @@
       <w:lvlText w:val="%5)"/>
       <w:lvlJc w:val="left"/>
       <w:pPr>
-        <w:ind w:left="2940" w:hanging="420"/>
+        <w:ind w:left="2100" w:hanging="420"/>
       </w:pPr>
     </w:lvl>
     <w:lvl w:ilvl="5" w:tplc="0409001B" w:tentative="1">
@@ -4033,7 +5315,7 @@
       <w:lvlText w:val="%6."/>
       <w:lvlJc w:val="right"/>
       <w:pPr>
-        <w:ind w:left="3360" w:hanging="420"/>
+        <w:ind w:left="2520" w:hanging="420"/>
       </w:pPr>
     </w:lvl>
     <w:lvl w:ilvl="6" w:tplc="0409000F" w:tentative="1">
@@ -4042,7 +5324,7 @@
       <w:lvlText w:val="%7."/>
       <w:lvlJc w:val="left"/>
       <w:pPr>
-        <w:ind w:left="3780" w:hanging="420"/>
+        <w:ind w:left="2940" w:hanging="420"/>
       </w:pPr>
     </w:lvl>
     <w:lvl w:ilvl="7" w:tplc="04090019" w:tentative="1">
@@ -4051,7 +5333,7 @@
       <w:lvlText w:val="%8)"/>
       <w:lvlJc w:val="left"/>
       <w:pPr>
-        <w:ind w:left="4200" w:hanging="420"/>
+        <w:ind w:left="3360" w:hanging="420"/>
       </w:pPr>
     </w:lvl>
     <w:lvl w:ilvl="8" w:tplc="0409001B" w:tentative="1">
@@ -4060,21 +5342,21 @@
       <w:lvlText w:val="%9."/>
       <w:lvlJc w:val="right"/>
       <w:pPr>
-        <w:ind w:left="4620" w:hanging="420"/>
+        <w:ind w:left="3780" w:hanging="420"/>
       </w:pPr>
     </w:lvl>
   </w:abstractNum>
   <w:abstractNum w:abstractNumId="2" w15:restartNumberingAfterBreak="0">
-    <w:nsid w:val="59526747"/>
+    <w:nsid w:val="3F28322D"/>
     <w:multiLevelType w:val="hybridMultilevel"/>
-    <w:tmpl w:val="5636B8DA"/>
-    <w:lvl w:ilvl="0" w:tplc="F154BE5C">
+    <w:tmpl w:val="31F8485C"/>
+    <w:lvl w:ilvl="0" w:tplc="56BA7A3E">
       <w:start w:val="1"/>
       <w:numFmt w:val="decimal"/>
       <w:lvlText w:val="%1."/>
       <w:lvlJc w:val="left"/>
       <w:pPr>
-        <w:ind w:left="984" w:hanging="360"/>
+        <w:ind w:left="1200" w:hanging="360"/>
       </w:pPr>
       <w:rPr>
         <w:rFonts w:hint="default"/>
@@ -4086,7 +5368,7 @@
       <w:lvlText w:val="%2)"/>
       <w:lvlJc w:val="left"/>
       <w:pPr>
-        <w:ind w:left="1464" w:hanging="420"/>
+        <w:ind w:left="1680" w:hanging="420"/>
       </w:pPr>
     </w:lvl>
     <w:lvl w:ilvl="2" w:tplc="0409001B" w:tentative="1">
@@ -4095,7 +5377,7 @@
       <w:lvlText w:val="%3."/>
       <w:lvlJc w:val="right"/>
       <w:pPr>
-        <w:ind w:left="1884" w:hanging="420"/>
+        <w:ind w:left="2100" w:hanging="420"/>
       </w:pPr>
     </w:lvl>
     <w:lvl w:ilvl="3" w:tplc="0409000F" w:tentative="1">
@@ -4104,7 +5386,7 @@
       <w:lvlText w:val="%4."/>
       <w:lvlJc w:val="left"/>
       <w:pPr>
-        <w:ind w:left="2304" w:hanging="420"/>
+        <w:ind w:left="2520" w:hanging="420"/>
       </w:pPr>
     </w:lvl>
     <w:lvl w:ilvl="4" w:tplc="04090019" w:tentative="1">
@@ -4113,7 +5395,7 @@
       <w:lvlText w:val="%5)"/>
       <w:lvlJc w:val="left"/>
       <w:pPr>
-        <w:ind w:left="2724" w:hanging="420"/>
+        <w:ind w:left="2940" w:hanging="420"/>
       </w:pPr>
     </w:lvl>
     <w:lvl w:ilvl="5" w:tplc="0409001B" w:tentative="1">
@@ -4122,7 +5404,7 @@
       <w:lvlText w:val="%6."/>
       <w:lvlJc w:val="right"/>
       <w:pPr>
-        <w:ind w:left="3144" w:hanging="420"/>
+        <w:ind w:left="3360" w:hanging="420"/>
       </w:pPr>
     </w:lvl>
     <w:lvl w:ilvl="6" w:tplc="0409000F" w:tentative="1">
@@ -4131,7 +5413,7 @@
       <w:lvlText w:val="%7."/>
       <w:lvlJc w:val="left"/>
       <w:pPr>
-        <w:ind w:left="3564" w:hanging="420"/>
+        <w:ind w:left="3780" w:hanging="420"/>
       </w:pPr>
     </w:lvl>
     <w:lvl w:ilvl="7" w:tplc="04090019" w:tentative="1">
@@ -4140,7 +5422,7 @@
       <w:lvlText w:val="%8)"/>
       <w:lvlJc w:val="left"/>
       <w:pPr>
-        <w:ind w:left="3984" w:hanging="420"/>
+        <w:ind w:left="4200" w:hanging="420"/>
       </w:pPr>
     </w:lvl>
     <w:lvl w:ilvl="8" w:tplc="0409001B" w:tentative="1">
@@ -4149,21 +5431,21 @@
       <w:lvlText w:val="%9."/>
       <w:lvlJc w:val="right"/>
       <w:pPr>
-        <w:ind w:left="4404" w:hanging="420"/>
+        <w:ind w:left="4620" w:hanging="420"/>
       </w:pPr>
     </w:lvl>
   </w:abstractNum>
   <w:abstractNum w:abstractNumId="3" w15:restartNumberingAfterBreak="0">
-    <w:nsid w:val="6C166148"/>
+    <w:nsid w:val="59526747"/>
     <w:multiLevelType w:val="hybridMultilevel"/>
-    <w:tmpl w:val="BE8EE522"/>
-    <w:lvl w:ilvl="0" w:tplc="57BC606E">
+    <w:tmpl w:val="5636B8DA"/>
+    <w:lvl w:ilvl="0" w:tplc="F154BE5C">
       <w:start w:val="1"/>
       <w:numFmt w:val="decimal"/>
       <w:lvlText w:val="%1."/>
       <w:lvlJc w:val="left"/>
       <w:pPr>
-        <w:ind w:left="360" w:hanging="360"/>
+        <w:ind w:left="984" w:hanging="360"/>
       </w:pPr>
       <w:rPr>
         <w:rFonts w:hint="default"/>
@@ -4175,7 +5457,7 @@
       <w:lvlText w:val="%2)"/>
       <w:lvlJc w:val="left"/>
       <w:pPr>
-        <w:ind w:left="840" w:hanging="420"/>
+        <w:ind w:left="1464" w:hanging="420"/>
       </w:pPr>
     </w:lvl>
     <w:lvl w:ilvl="2" w:tplc="0409001B" w:tentative="1">
@@ -4184,7 +5466,7 @@
       <w:lvlText w:val="%3."/>
       <w:lvlJc w:val="right"/>
       <w:pPr>
-        <w:ind w:left="1260" w:hanging="420"/>
+        <w:ind w:left="1884" w:hanging="420"/>
       </w:pPr>
     </w:lvl>
     <w:lvl w:ilvl="3" w:tplc="0409000F" w:tentative="1">
@@ -4193,7 +5475,7 @@
       <w:lvlText w:val="%4."/>
       <w:lvlJc w:val="left"/>
       <w:pPr>
-        <w:ind w:left="1680" w:hanging="420"/>
+        <w:ind w:left="2304" w:hanging="420"/>
       </w:pPr>
     </w:lvl>
     <w:lvl w:ilvl="4" w:tplc="04090019" w:tentative="1">
@@ -4202,7 +5484,7 @@
       <w:lvlText w:val="%5)"/>
       <w:lvlJc w:val="left"/>
       <w:pPr>
-        <w:ind w:left="2100" w:hanging="420"/>
+        <w:ind w:left="2724" w:hanging="420"/>
       </w:pPr>
     </w:lvl>
     <w:lvl w:ilvl="5" w:tplc="0409001B" w:tentative="1">
@@ -4211,7 +5493,7 @@
       <w:lvlText w:val="%6."/>
       <w:lvlJc w:val="right"/>
       <w:pPr>
-        <w:ind w:left="2520" w:hanging="420"/>
+        <w:ind w:left="3144" w:hanging="420"/>
       </w:pPr>
     </w:lvl>
     <w:lvl w:ilvl="6" w:tplc="0409000F" w:tentative="1">
@@ -4220,7 +5502,7 @@
       <w:lvlText w:val="%7."/>
       <w:lvlJc w:val="left"/>
       <w:pPr>
-        <w:ind w:left="2940" w:hanging="420"/>
+        <w:ind w:left="3564" w:hanging="420"/>
       </w:pPr>
     </w:lvl>
     <w:lvl w:ilvl="7" w:tplc="04090019" w:tentative="1">
@@ -4229,7 +5511,7 @@
       <w:lvlText w:val="%8)"/>
       <w:lvlJc w:val="left"/>
       <w:pPr>
-        <w:ind w:left="3360" w:hanging="420"/>
+        <w:ind w:left="3984" w:hanging="420"/>
       </w:pPr>
     </w:lvl>
     <w:lvl w:ilvl="8" w:tplc="0409001B" w:tentative="1">
@@ -4238,11 +5520,189 @@
       <w:lvlText w:val="%9."/>
       <w:lvlJc w:val="right"/>
       <w:pPr>
-        <w:ind w:left="3780" w:hanging="420"/>
+        <w:ind w:left="4404" w:hanging="420"/>
       </w:pPr>
     </w:lvl>
   </w:abstractNum>
   <w:abstractNum w:abstractNumId="4" w15:restartNumberingAfterBreak="0">
+    <w:nsid w:val="5CA32DD0"/>
+    <w:multiLevelType w:val="hybridMultilevel"/>
+    <w:tmpl w:val="3B64BF2C"/>
+    <w:lvl w:ilvl="0" w:tplc="443C3136">
+      <w:start w:val="1"/>
+      <w:numFmt w:val="decimal"/>
+      <w:lvlText w:val="%1."/>
+      <w:lvlJc w:val="left"/>
+      <w:pPr>
+        <w:ind w:left="360" w:hanging="360"/>
+      </w:pPr>
+      <w:rPr>
+        <w:rFonts w:hint="default"/>
+      </w:rPr>
+    </w:lvl>
+    <w:lvl w:ilvl="1" w:tplc="04090019" w:tentative="1">
+      <w:start w:val="1"/>
+      <w:numFmt w:val="lowerLetter"/>
+      <w:lvlText w:val="%2)"/>
+      <w:lvlJc w:val="left"/>
+      <w:pPr>
+        <w:ind w:left="840" w:hanging="420"/>
+      </w:pPr>
+    </w:lvl>
+    <w:lvl w:ilvl="2" w:tplc="0409001B" w:tentative="1">
+      <w:start w:val="1"/>
+      <w:numFmt w:val="lowerRoman"/>
+      <w:lvlText w:val="%3."/>
+      <w:lvlJc w:val="right"/>
+      <w:pPr>
+        <w:ind w:left="1260" w:hanging="420"/>
+      </w:pPr>
+    </w:lvl>
+    <w:lvl w:ilvl="3" w:tplc="0409000F" w:tentative="1">
+      <w:start w:val="1"/>
+      <w:numFmt w:val="decimal"/>
+      <w:lvlText w:val="%4."/>
+      <w:lvlJc w:val="left"/>
+      <w:pPr>
+        <w:ind w:left="1680" w:hanging="420"/>
+      </w:pPr>
+    </w:lvl>
+    <w:lvl w:ilvl="4" w:tplc="04090019" w:tentative="1">
+      <w:start w:val="1"/>
+      <w:numFmt w:val="lowerLetter"/>
+      <w:lvlText w:val="%5)"/>
+      <w:lvlJc w:val="left"/>
+      <w:pPr>
+        <w:ind w:left="2100" w:hanging="420"/>
+      </w:pPr>
+    </w:lvl>
+    <w:lvl w:ilvl="5" w:tplc="0409001B" w:tentative="1">
+      <w:start w:val="1"/>
+      <w:numFmt w:val="lowerRoman"/>
+      <w:lvlText w:val="%6."/>
+      <w:lvlJc w:val="right"/>
+      <w:pPr>
+        <w:ind w:left="2520" w:hanging="420"/>
+      </w:pPr>
+    </w:lvl>
+    <w:lvl w:ilvl="6" w:tplc="0409000F" w:tentative="1">
+      <w:start w:val="1"/>
+      <w:numFmt w:val="decimal"/>
+      <w:lvlText w:val="%7."/>
+      <w:lvlJc w:val="left"/>
+      <w:pPr>
+        <w:ind w:left="2940" w:hanging="420"/>
+      </w:pPr>
+    </w:lvl>
+    <w:lvl w:ilvl="7" w:tplc="04090019" w:tentative="1">
+      <w:start w:val="1"/>
+      <w:numFmt w:val="lowerLetter"/>
+      <w:lvlText w:val="%8)"/>
+      <w:lvlJc w:val="left"/>
+      <w:pPr>
+        <w:ind w:left="3360" w:hanging="420"/>
+      </w:pPr>
+    </w:lvl>
+    <w:lvl w:ilvl="8" w:tplc="0409001B" w:tentative="1">
+      <w:start w:val="1"/>
+      <w:numFmt w:val="lowerRoman"/>
+      <w:lvlText w:val="%9."/>
+      <w:lvlJc w:val="right"/>
+      <w:pPr>
+        <w:ind w:left="3780" w:hanging="420"/>
+      </w:pPr>
+    </w:lvl>
+  </w:abstractNum>
+  <w:abstractNum w:abstractNumId="5" w15:restartNumberingAfterBreak="0">
+    <w:nsid w:val="6C166148"/>
+    <w:multiLevelType w:val="hybridMultilevel"/>
+    <w:tmpl w:val="BE8EE522"/>
+    <w:lvl w:ilvl="0" w:tplc="57BC606E">
+      <w:start w:val="1"/>
+      <w:numFmt w:val="decimal"/>
+      <w:lvlText w:val="%1."/>
+      <w:lvlJc w:val="left"/>
+      <w:pPr>
+        <w:ind w:left="360" w:hanging="360"/>
+      </w:pPr>
+      <w:rPr>
+        <w:rFonts w:hint="default"/>
+      </w:rPr>
+    </w:lvl>
+    <w:lvl w:ilvl="1" w:tplc="04090019" w:tentative="1">
+      <w:start w:val="1"/>
+      <w:numFmt w:val="lowerLetter"/>
+      <w:lvlText w:val="%2)"/>
+      <w:lvlJc w:val="left"/>
+      <w:pPr>
+        <w:ind w:left="840" w:hanging="420"/>
+      </w:pPr>
+    </w:lvl>
+    <w:lvl w:ilvl="2" w:tplc="0409001B" w:tentative="1">
+      <w:start w:val="1"/>
+      <w:numFmt w:val="lowerRoman"/>
+      <w:lvlText w:val="%3."/>
+      <w:lvlJc w:val="right"/>
+      <w:pPr>
+        <w:ind w:left="1260" w:hanging="420"/>
+      </w:pPr>
+    </w:lvl>
+    <w:lvl w:ilvl="3" w:tplc="0409000F" w:tentative="1">
+      <w:start w:val="1"/>
+      <w:numFmt w:val="decimal"/>
+      <w:lvlText w:val="%4."/>
+      <w:lvlJc w:val="left"/>
+      <w:pPr>
+        <w:ind w:left="1680" w:hanging="420"/>
+      </w:pPr>
+    </w:lvl>
+    <w:lvl w:ilvl="4" w:tplc="04090019" w:tentative="1">
+      <w:start w:val="1"/>
+      <w:numFmt w:val="lowerLetter"/>
+      <w:lvlText w:val="%5)"/>
+      <w:lvlJc w:val="left"/>
+      <w:pPr>
+        <w:ind w:left="2100" w:hanging="420"/>
+      </w:pPr>
+    </w:lvl>
+    <w:lvl w:ilvl="5" w:tplc="0409001B" w:tentative="1">
+      <w:start w:val="1"/>
+      <w:numFmt w:val="lowerRoman"/>
+      <w:lvlText w:val="%6."/>
+      <w:lvlJc w:val="right"/>
+      <w:pPr>
+        <w:ind w:left="2520" w:hanging="420"/>
+      </w:pPr>
+    </w:lvl>
+    <w:lvl w:ilvl="6" w:tplc="0409000F" w:tentative="1">
+      <w:start w:val="1"/>
+      <w:numFmt w:val="decimal"/>
+      <w:lvlText w:val="%7."/>
+      <w:lvlJc w:val="left"/>
+      <w:pPr>
+        <w:ind w:left="2940" w:hanging="420"/>
+      </w:pPr>
+    </w:lvl>
+    <w:lvl w:ilvl="7" w:tplc="04090019" w:tentative="1">
+      <w:start w:val="1"/>
+      <w:numFmt w:val="lowerLetter"/>
+      <w:lvlText w:val="%8)"/>
+      <w:lvlJc w:val="left"/>
+      <w:pPr>
+        <w:ind w:left="3360" w:hanging="420"/>
+      </w:pPr>
+    </w:lvl>
+    <w:lvl w:ilvl="8" w:tplc="0409001B" w:tentative="1">
+      <w:start w:val="1"/>
+      <w:numFmt w:val="lowerRoman"/>
+      <w:lvlText w:val="%9."/>
+      <w:lvlJc w:val="right"/>
+      <w:pPr>
+        <w:ind w:left="3780" w:hanging="420"/>
+      </w:pPr>
+    </w:lvl>
+  </w:abstractNum>
+  <w:abstractNum w:abstractNumId="6" w15:restartNumberingAfterBreak="0">
     <w:nsid w:val="797B4216"/>
     <w:multiLevelType w:val="hybridMultilevel"/>
     <w:tmpl w:val="ED28CCD8"/>
@@ -4330,25 +5790,31 @@
     </w:lvl>
   </w:abstractNum>
   <w:num w:numId="1">
-    <w:abstractNumId w:val="3"/>
+    <w:abstractNumId w:val="5"/>
   </w:num>
   <w:num w:numId="2">
-    <w:abstractNumId w:val="4"/>
+    <w:abstractNumId w:val="6"/>
   </w:num>
   <w:num w:numId="3">
     <w:abstractNumId w:val="0"/>
   </w:num>
   <w:num w:numId="4">
-    <w:abstractNumId w:val="4"/>
+    <w:abstractNumId w:val="6"/>
     <w:lvlOverride w:ilvl="0">
       <w:startOverride w:val="1"/>
     </w:lvlOverride>
   </w:num>
   <w:num w:numId="5">
+    <w:abstractNumId w:val="2"/>
+  </w:num>
+  <w:num w:numId="6">
+    <w:abstractNumId w:val="3"/>
+  </w:num>
+  <w:num w:numId="7">
     <w:abstractNumId w:val="1"/>
   </w:num>
-  <w:num w:numId="6">
-    <w:abstractNumId w:val="2"/>
+  <w:num w:numId="8">
+    <w:abstractNumId w:val="4"/>
   </w:num>
 </w:numbering>
 </file>
@@ -5237,7 +6703,7 @@
 </file>
 
 <file path=customXml/itemProps1.xml><?xml version="1.0" encoding="utf-8"?>
-<ds:datastoreItem xmlns:ds="http://schemas.openxmlformats.org/officeDocument/2006/customXml" ds:itemID="{E7517A3B-C7E3-4027-AC8A-0106E5F774F2}">
+<ds:datastoreItem xmlns:ds="http://schemas.openxmlformats.org/officeDocument/2006/customXml" ds:itemID="{80E94023-FACD-49D6-8BCE-08528B56E74D}">
   <ds:schemaRefs>
     <ds:schemaRef ds:uri="http://schemas.openxmlformats.org/officeDocument/2006/bibliography"/>
   </ds:schemaRefs>

--- a/知识点梳理/Linux/Linux命令笔记.docx
+++ b/知识点梳理/Linux/Linux命令笔记.docx
@@ -877,7 +877,7 @@
         <w:rPr>
           <w:rFonts w:hint="eastAsia"/>
         </w:rPr>
-        <w:t>（printing</w:t>
+        <w:t>（print</w:t>
       </w:r>
       <w:r>
         <w:t xml:space="preserve"> </w:t>
@@ -905,6 +905,95 @@
           <w:rFonts w:hint="eastAsia"/>
         </w:rPr>
         <w:t>）</w:t>
+      </w:r>
+    </w:p>
+    <w:p/>
+    <w:p>
+      <w:r>
+        <w:tab/>
+      </w:r>
+      <w:r>
+        <w:rPr>
+          <w:rFonts w:hint="eastAsia"/>
+        </w:rPr>
+        <w:t xml:space="preserve">选项： </w:t>
+      </w:r>
+      <w:r>
+        <w:t xml:space="preserve">-P : </w:t>
+      </w:r>
+      <w:r>
+        <w:rPr>
+          <w:rFonts w:hint="eastAsia"/>
+        </w:rPr>
+        <w:t>他可以让我们取得正确的目录名称</w:t>
+      </w:r>
+      <w:r>
+        <w:rPr>
+          <w:rFonts w:hint="eastAsia"/>
+        </w:rPr>
+        <w:t>，而不是已链接文件的路径来显示的。</w:t>
+      </w:r>
+      <w:r>
+        <w:rPr>
+          <w:rFonts w:hint="eastAsia"/>
+        </w:rPr>
+        <w:t>（P</w:t>
+      </w:r>
+      <w:r>
+        <w:t>178</w:t>
+      </w:r>
+      <w:r>
+        <w:rPr>
+          <w:rFonts w:hint="eastAsia"/>
+        </w:rPr>
+        <w:t>）</w:t>
+      </w:r>
+    </w:p>
+    <w:p>
+      <w:r>
+        <w:rPr>
+          <w:rFonts w:hint="eastAsia"/>
+        </w:rPr>
+        <w:t xml:space="preserve"> </w:t>
+      </w:r>
+      <w:r>
+        <w:t xml:space="preserve">           </w:t>
+      </w:r>
+      <w:r>
+        <w:rPr>
+          <w:rFonts w:hint="eastAsia"/>
+        </w:rPr>
+        <w:t>也就是说加上-P选项</w:t>
+      </w:r>
+      <w:r>
+        <w:rPr>
+          <w:rFonts w:hint="eastAsia"/>
+        </w:rPr>
+        <w:t>，如果你当前在一个连接文件夹内，</w:t>
+      </w:r>
+      <w:r>
+        <w:rPr>
+          <w:rFonts w:hint="eastAsia"/>
+        </w:rPr>
+        <w:t>就会显示链接</w:t>
+      </w:r>
+      <w:r>
+        <w:rPr>
+          <w:rFonts w:hint="eastAsia"/>
+        </w:rPr>
+        <w:t>的实际路径，如果不加则显示当前这个链接文件</w:t>
+      </w:r>
+      <w:r>
+        <w:rPr>
+          <w:rFonts w:hint="eastAsia"/>
+        </w:rPr>
+        <w:t>所在</w:t>
+      </w:r>
+      <w:r>
+        <w:rPr>
+          <w:rFonts w:hint="eastAsia"/>
+        </w:rPr>
+        <w:t>的路径</w:t>
       </w:r>
     </w:p>
     <w:p>
@@ -1236,6 +1325,129 @@
         </w:rPr>
         <w:t>-l：显示完整信息（long）</w:t>
       </w:r>
+      <w:r>
+        <w:rPr>
+          <w:rFonts w:hint="eastAsia"/>
+          <w:color w:val="FF0000"/>
+        </w:rPr>
+        <w:t>，或者以</w:t>
+      </w:r>
+      <w:proofErr w:type="spellStart"/>
+      <w:r>
+        <w:rPr>
+          <w:rFonts w:hint="eastAsia"/>
+          <w:color w:val="FF0000"/>
+        </w:rPr>
+        <w:t>l</w:t>
+      </w:r>
+      <w:r>
+        <w:rPr>
+          <w:color w:val="FF0000"/>
+        </w:rPr>
+        <w:t>l</w:t>
+      </w:r>
+      <w:proofErr w:type="spellEnd"/>
+      <w:r>
+        <w:rPr>
+          <w:rFonts w:hint="eastAsia"/>
+          <w:color w:val="FF0000"/>
+        </w:rPr>
+        <w:t>代替</w:t>
+      </w:r>
+    </w:p>
+    <w:p>
+      <w:pPr>
+        <w:ind w:left="420" w:firstLine="420"/>
+      </w:pPr>
+      <w:r>
+        <w:rPr>
+          <w:rFonts w:hint="eastAsia"/>
+        </w:rPr>
+        <w:t>a</w:t>
+      </w:r>
+      <w:r>
+        <w:rPr>
+          <w:rFonts w:hint="eastAsia"/>
+        </w:rPr>
+        <w:t>：显示全部文件</w:t>
+      </w:r>
+    </w:p>
+    <w:p>
+      <w:pPr>
+        <w:ind w:left="420" w:firstLine="420"/>
+      </w:pPr>
+      <w:r>
+        <w:rPr>
+          <w:rFonts w:hint="eastAsia"/>
+        </w:rPr>
+        <w:t>d：仅列出目录本身</w:t>
+      </w:r>
+      <w:r>
+        <w:rPr>
+          <w:rFonts w:hint="eastAsia"/>
+        </w:rPr>
+        <w:t>，而不是列出目录内的文件数据</w:t>
+      </w:r>
+    </w:p>
+    <w:p>
+      <w:pPr>
+        <w:ind w:left="420" w:firstLine="420"/>
+      </w:pPr>
+      <w:r>
+        <w:rPr>
+          <w:rFonts w:hint="eastAsia"/>
+        </w:rPr>
+        <w:t>h：将文件的容量已比较容易阅读的方式展现（单位转换）</w:t>
+      </w:r>
+    </w:p>
+    <w:p>
+      <w:pPr>
+        <w:ind w:left="420" w:firstLine="420"/>
+      </w:pPr>
+      <w:r>
+        <w:rPr>
+          <w:rFonts w:hint="eastAsia"/>
+        </w:rPr>
+        <w:t>R：递归显示文件</w:t>
+      </w:r>
+    </w:p>
+    <w:p>
+      <w:pPr>
+        <w:ind w:left="420" w:firstLine="420"/>
+      </w:pPr>
+      <w:r>
+        <w:rPr>
+          <w:rFonts w:hint="eastAsia"/>
+        </w:rPr>
+        <w:t>r：倒序输出</w:t>
+      </w:r>
+    </w:p>
+    <w:p>
+      <w:pPr>
+        <w:ind w:left="420" w:firstLine="420"/>
+      </w:pPr>
+      <w:r>
+        <w:rPr>
+          <w:rFonts w:hint="eastAsia"/>
+        </w:rPr>
+        <w:t>S：以容量大小排序</w:t>
+      </w:r>
+    </w:p>
+    <w:p>
+      <w:pPr>
+        <w:ind w:left="420" w:firstLine="420"/>
+      </w:pPr>
+      <w:r>
+        <w:rPr>
+          <w:rFonts w:hint="eastAsia"/>
+        </w:rPr>
+        <w:t>t：依时间排序</w:t>
+      </w:r>
+    </w:p>
+    <w:p>
+      <w:pPr>
+        <w:ind w:left="420" w:firstLine="420"/>
+      </w:pPr>
     </w:p>
     <w:p>
       <w:r>
@@ -1731,6 +1943,7 @@
           <w:rFonts w:hint="eastAsia"/>
           <w:color w:val="FF0000"/>
         </w:rPr>
+        <w:lastRenderedPageBreak/>
         <w:t>-</w:t>
       </w:r>
       <w:r>
@@ -1903,7 +2116,6 @@
         <w:rPr>
           <w:noProof/>
         </w:rPr>
-        <w:lastRenderedPageBreak/>
         <w:drawing>
           <wp:inline distT="0" distB="0" distL="0" distR="0" wp14:anchorId="465F2CAF" wp14:editId="2EB68190">
             <wp:extent cx="4272643" cy="610319"/>
@@ -2378,6 +2590,7 @@
         <w:rPr>
           <w:noProof/>
         </w:rPr>
+        <w:lastRenderedPageBreak/>
         <w:drawing>
           <wp:inline distT="0" distB="0" distL="0" distR="0" wp14:anchorId="64648493" wp14:editId="7F3EF395">
             <wp:extent cx="2152650" cy="1447800"/>
@@ -2428,7 +2641,6 @@
           <w:rFonts w:hint="eastAsia"/>
           <w:color w:val="FF0000"/>
         </w:rPr>
-        <w:lastRenderedPageBreak/>
         <w:t>获得命令帮助</w:t>
       </w:r>
     </w:p>
@@ -2853,6 +3065,7 @@
           <w:rFonts w:hint="eastAsia"/>
           <w:color w:val="4472C4" w:themeColor="accent1"/>
         </w:rPr>
+        <w:lastRenderedPageBreak/>
         <w:t>系统调用</w:t>
       </w:r>
       <w:r>
@@ -2945,7 +3158,6 @@
     </w:p>
     <w:p>
       <w:r>
-        <w:lastRenderedPageBreak/>
         <w:tab/>
       </w:r>
       <w:proofErr w:type="spellStart"/>
@@ -3606,6 +3818,7 @@
         <w:rPr>
           <w:rFonts w:hint="eastAsia"/>
         </w:rPr>
+        <w:lastRenderedPageBreak/>
         <w:t>该命令所有用户都能执行，但是管理员执行时会同步所有用户的数据。</w:t>
       </w:r>
       <w:r>
@@ -3685,7 +3898,6 @@
           <w:color w:val="000000" w:themeColor="text1"/>
           <w:sz w:val="24"/>
         </w:rPr>
-        <w:lastRenderedPageBreak/>
         <w:t>注：在执行关机命令时最好先执行s</w:t>
       </w:r>
       <w:r>
@@ -3882,11 +4094,6 @@
       </w:r>
     </w:p>
     <w:p>
-      <w:pPr>
-        <w:rPr>
-          <w:rFonts w:hint="eastAsia"/>
-        </w:rPr>
-      </w:pPr>
       <w:r>
         <w:tab/>
         <w:t>2.</w:t>
@@ -3898,15 +4105,9 @@
         <w:t>如果想要回到原来的用户模式中，即使用“exit”注销该账户即可</w:t>
       </w:r>
     </w:p>
-    <w:p>
-      <w:pPr>
-        <w:rPr>
-          <w:rFonts w:hint="eastAsia"/>
-        </w:rPr>
-      </w:pPr>
-    </w:p>
     <w:p/>
     <w:p/>
+    <w:p/>
     <w:p>
       <w:pPr>
         <w:pStyle w:val="3"/>
@@ -4014,15 +4215,11 @@
         <w:rPr>
           <w:rFonts w:hint="eastAsia"/>
         </w:rPr>
+        <w:lastRenderedPageBreak/>
         <w:t>修改文件的所属用户组</w:t>
       </w:r>
     </w:p>
     <w:p>
-      <w:pPr>
-        <w:rPr>
-          <w:rFonts w:hint="eastAsia"/>
-        </w:rPr>
-      </w:pPr>
       <w:r>
         <w:rPr>
           <w:rFonts w:hint="eastAsia"/>
@@ -4104,7 +4301,6 @@
         <w:rPr>
           <w:rFonts w:hint="eastAsia"/>
         </w:rPr>
-        <w:lastRenderedPageBreak/>
         <w:t>修改文件的拥有者</w:t>
       </w:r>
     </w:p>
@@ -4210,7 +4406,6 @@
     <w:p>
       <w:pPr>
         <w:rPr>
-          <w:rFonts w:hint="eastAsia"/>
           <w:b/>
           <w:sz w:val="24"/>
         </w:rPr>
@@ -4249,8 +4444,6 @@
         </w:rPr>
         <w:t>数字类型修改</w:t>
       </w:r>
-      <w:bookmarkStart w:id="0" w:name="_GoBack"/>
-      <w:bookmarkEnd w:id="0"/>
     </w:p>
     <w:p>
       <w:r>
@@ -4265,12 +4458,14 @@
         </w:rPr>
         <w:t>：</w:t>
       </w:r>
+      <w:proofErr w:type="spellStart"/>
       <w:r>
         <w:rPr>
           <w:rFonts w:hint="eastAsia"/>
         </w:rPr>
         <w:t>chmod</w:t>
       </w:r>
+      <w:proofErr w:type="spellEnd"/>
       <w:r>
         <w:t xml:space="preserve"> </w:t>
       </w:r>
@@ -4359,11 +4554,6 @@
       </w:r>
     </w:p>
     <w:p>
-      <w:pPr>
-        <w:rPr>
-          <w:rFonts w:hint="eastAsia"/>
-        </w:rPr>
-      </w:pPr>
       <w:r>
         <w:rPr>
           <w:rFonts w:hint="eastAsia"/>
@@ -4409,7 +4599,6 @@
     <w:p>
       <w:pPr>
         <w:rPr>
-          <w:rFonts w:hint="eastAsia"/>
           <w:sz w:val="24"/>
         </w:rPr>
       </w:pPr>
@@ -4433,7 +4622,6 @@
     <w:p>
       <w:pPr>
         <w:rPr>
-          <w:rFonts w:hint="eastAsia"/>
           <w:b/>
           <w:color w:val="FF0000"/>
           <w:sz w:val="24"/>
@@ -4523,13 +4711,7 @@
         <w:t>所有</w:t>
       </w:r>
     </w:p>
-    <w:p>
-      <w:pPr>
-        <w:rPr>
-          <w:rFonts w:hint="eastAsia"/>
-        </w:rPr>
-      </w:pPr>
-    </w:p>
+    <w:p/>
     <w:p>
       <w:pPr>
         <w:pStyle w:val="a3"/>
@@ -4539,7 +4721,6 @@
         </w:numPr>
         <w:ind w:firstLineChars="0"/>
         <w:rPr>
-          <w:rFonts w:hint="eastAsia"/>
           <w:b/>
           <w:sz w:val="24"/>
         </w:rPr>
@@ -4658,6 +4839,7 @@
           <w:b/>
           <w:sz w:val="24"/>
         </w:rPr>
+        <w:lastRenderedPageBreak/>
         <w:t>例如：</w:t>
       </w:r>
       <w:r>
@@ -4777,7 +4959,6 @@
     <w:p>
       <w:pPr>
         <w:rPr>
-          <w:rFonts w:hint="eastAsia"/>
           <w:b/>
           <w:sz w:val="24"/>
         </w:rPr>
@@ -4814,32 +4995,1460 @@
           <w:sz w:val="24"/>
         </w:rPr>
       </w:pPr>
-      <w:r>
-        <w:rPr>
-          <w:rFonts w:hint="eastAsia"/>
-          <w:b/>
-          <w:sz w:val="24"/>
+      <w:proofErr w:type="spellStart"/>
+      <w:proofErr w:type="gramStart"/>
+      <w:r>
+        <w:rPr>
+          <w:rFonts w:hint="eastAsia"/>
+          <w:b/>
+          <w:sz w:val="24"/>
+        </w:rPr>
+        <w:t>c</w:t>
+      </w:r>
+      <w:r>
+        <w:rPr>
+          <w:b/>
+          <w:sz w:val="24"/>
+        </w:rPr>
+        <w:t>hmod</w:t>
+      </w:r>
+      <w:proofErr w:type="spellEnd"/>
+      <w:r>
+        <w:rPr>
+          <w:b/>
+          <w:sz w:val="24"/>
+        </w:rPr>
+        <w:t xml:space="preserve">  </w:t>
+      </w:r>
+      <w:proofErr w:type="spellStart"/>
+      <w:r>
+        <w:rPr>
+          <w:b/>
+          <w:sz w:val="24"/>
+        </w:rPr>
+        <w:t>u</w:t>
+      </w:r>
+      <w:proofErr w:type="gramEnd"/>
+      <w:r>
+        <w:rPr>
+          <w:b/>
+          <w:sz w:val="24"/>
+        </w:rPr>
+        <w:t>+x</w:t>
+      </w:r>
+      <w:proofErr w:type="spellEnd"/>
+      <w:r>
+        <w:rPr>
+          <w:b/>
+          <w:sz w:val="24"/>
+        </w:rPr>
+        <w:t xml:space="preserve">  haha.sh</w:t>
+      </w:r>
+    </w:p>
+    <w:p>
+      <w:pPr>
+        <w:rPr>
+          <w:b/>
+          <w:sz w:val="24"/>
+        </w:rPr>
+      </w:pPr>
+    </w:p>
+    <w:p>
+      <w:pPr>
+        <w:pStyle w:val="3"/>
+        <w:ind w:right="210"/>
+      </w:pPr>
+      <w:r>
+        <w:rPr>
+          <w:rFonts w:hint="eastAsia"/>
+        </w:rPr>
+        <w:t>创建目录</w:t>
+      </w:r>
+    </w:p>
+    <w:p>
+      <w:r>
+        <w:rPr>
+          <w:rFonts w:hint="eastAsia"/>
+        </w:rPr>
+        <w:t xml:space="preserve">命令： </w:t>
+      </w:r>
+      <w:proofErr w:type="spellStart"/>
+      <w:r>
+        <w:rPr>
+          <w:rFonts w:hint="eastAsia"/>
+        </w:rPr>
+        <w:t>mkdir</w:t>
+      </w:r>
+      <w:proofErr w:type="spellEnd"/>
+      <w:r>
+        <w:t xml:space="preserve">  </w:t>
+      </w:r>
+      <w:r>
+        <w:rPr>
+          <w:rFonts w:hint="eastAsia"/>
+        </w:rPr>
+        <w:t>目录名</w:t>
+      </w:r>
+    </w:p>
+    <w:p>
+      <w:r>
+        <w:rPr>
+          <w:rFonts w:hint="eastAsia"/>
+        </w:rPr>
+        <w:t>选项：</w:t>
+      </w:r>
+      <w:r>
+        <w:rPr>
+          <w:rFonts w:hint="eastAsia"/>
+          <w:color w:val="FF0000"/>
+        </w:rPr>
+        <w:t xml:space="preserve"> </w:t>
+      </w:r>
+      <w:r>
+        <w:rPr>
+          <w:color w:val="FF0000"/>
+        </w:rPr>
+        <w:t xml:space="preserve">-p  </w:t>
+      </w:r>
+      <w:r>
+        <w:rPr>
+          <w:rFonts w:hint="eastAsia"/>
+          <w:color w:val="FF0000"/>
+        </w:rPr>
+        <w:t>：</w:t>
+      </w:r>
+      <w:r>
+        <w:rPr>
+          <w:rFonts w:hint="eastAsia"/>
+          <w:color w:val="FF0000"/>
+        </w:rPr>
+        <w:t xml:space="preserve"> 层级创建目录</w:t>
+      </w:r>
+      <w:r>
+        <w:rPr>
+          <w:rFonts w:hint="eastAsia"/>
+        </w:rPr>
+        <w:t>（默认情况下需要一层一层的创建目录）</w:t>
+      </w:r>
+      <w:r>
+        <w:rPr>
+          <w:rFonts w:hint="eastAsia"/>
+        </w:rPr>
+        <w:t>（parents）</w:t>
+      </w:r>
+      <w:r>
+        <w:rPr>
+          <w:rFonts w:hint="eastAsia"/>
+        </w:rPr>
+        <w:t xml:space="preserve"> </w:t>
+      </w:r>
+    </w:p>
+    <w:p>
+      <w:pPr>
+        <w:rPr>
+          <w:rFonts w:hint="eastAsia"/>
+        </w:rPr>
+      </w:pPr>
+      <w:r>
+        <w:tab/>
+        <w:t xml:space="preserve">   -m </w:t>
+      </w:r>
+      <w:r>
+        <w:rPr>
+          <w:rFonts w:hint="eastAsia"/>
+        </w:rPr>
+        <w:t>：设置权限</w:t>
+      </w:r>
+      <w:r>
+        <w:rPr>
+          <w:rFonts w:hint="eastAsia"/>
+        </w:rPr>
+        <w:t>（mode）</w:t>
+      </w:r>
+    </w:p>
+    <w:p>
+      <w:r>
+        <w:rPr>
+          <w:noProof/>
+        </w:rPr>
+        <w:drawing>
+          <wp:inline distT="0" distB="0" distL="0" distR="0" wp14:anchorId="38D49B63" wp14:editId="4F59EF38">
+            <wp:extent cx="4010025" cy="1085850"/>
+            <wp:effectExtent l="0" t="0" r="9525" b="0"/>
+            <wp:docPr id="13" name="图片 13"/>
+            <wp:cNvGraphicFramePr>
+              <a:graphicFrameLocks xmlns:a="http://schemas.openxmlformats.org/drawingml/2006/main" noChangeAspect="1"/>
+            </wp:cNvGraphicFramePr>
+            <a:graphic xmlns:a="http://schemas.openxmlformats.org/drawingml/2006/main">
+              <a:graphicData uri="http://schemas.openxmlformats.org/drawingml/2006/picture">
+                <pic:pic xmlns:pic="http://schemas.openxmlformats.org/drawingml/2006/picture">
+                  <pic:nvPicPr>
+                    <pic:cNvPr id="1" name=""/>
+                    <pic:cNvPicPr/>
+                  </pic:nvPicPr>
+                  <pic:blipFill>
+                    <a:blip r:embed="rId21"/>
+                    <a:stretch>
+                      <a:fillRect/>
+                    </a:stretch>
+                  </pic:blipFill>
+                  <pic:spPr>
+                    <a:xfrm>
+                      <a:off x="0" y="0"/>
+                      <a:ext cx="4010025" cy="1085850"/>
+                    </a:xfrm>
+                    <a:prstGeom prst="rect">
+                      <a:avLst/>
+                    </a:prstGeom>
+                  </pic:spPr>
+                </pic:pic>
+              </a:graphicData>
+            </a:graphic>
+          </wp:inline>
+        </w:drawing>
+      </w:r>
+    </w:p>
+    <w:p>
+      <w:pPr>
+        <w:rPr>
+          <w:rFonts w:hint="eastAsia"/>
+          <w:color w:val="FF0000"/>
+        </w:rPr>
+      </w:pPr>
+      <w:r>
+        <w:rPr>
+          <w:rFonts w:hint="eastAsia"/>
+        </w:rPr>
+        <w:t>注意：</w:t>
+      </w:r>
+      <w:r>
+        <w:rPr>
+          <w:rFonts w:hint="eastAsia"/>
+          <w:color w:val="FF0000"/>
+        </w:rPr>
+        <w:t>在Linux中在一个目录中文件和文件夹</w:t>
+      </w:r>
+      <w:r>
+        <w:rPr>
+          <w:rFonts w:hint="eastAsia"/>
+          <w:color w:val="FF0000"/>
+        </w:rPr>
+        <w:t>也不能同名</w:t>
+      </w:r>
+    </w:p>
+    <w:p/>
+    <w:p>
+      <w:pPr>
+        <w:pStyle w:val="3"/>
+        <w:ind w:right="210"/>
+      </w:pPr>
+      <w:r>
+        <w:rPr>
+          <w:rFonts w:hint="eastAsia"/>
+        </w:rPr>
+        <w:t>查看Path变量</w:t>
+      </w:r>
+    </w:p>
+    <w:p>
+      <w:r>
+        <w:rPr>
+          <w:rFonts w:hint="eastAsia"/>
+        </w:rPr>
+        <w:t>命令：echo</w:t>
+      </w:r>
+      <w:r>
+        <w:t xml:space="preserve"> $PATH</w:t>
+      </w:r>
+    </w:p>
+    <w:p/>
+    <w:p>
+      <w:pPr>
+        <w:pStyle w:val="3"/>
+        <w:ind w:right="210"/>
+      </w:pPr>
+      <w:r>
+        <w:rPr>
+          <w:rFonts w:hint="eastAsia"/>
+        </w:rPr>
+        <w:t>关闭防火墙</w:t>
+      </w:r>
+    </w:p>
+    <w:p>
+      <w:r>
+        <w:rPr>
+          <w:rFonts w:hint="eastAsia"/>
+        </w:rPr>
+        <w:t>命令：service</w:t>
+      </w:r>
+      <w:r>
+        <w:t xml:space="preserve"> iptables stop</w:t>
+      </w:r>
+      <w:r>
+        <w:tab/>
+      </w:r>
+    </w:p>
+    <w:p>
+      <w:pPr>
+        <w:rPr>
+          <w:rFonts w:hint="eastAsia"/>
+        </w:rPr>
+      </w:pPr>
+    </w:p>
+    <w:p>
+      <w:pPr>
+        <w:pStyle w:val="3"/>
+        <w:ind w:right="210"/>
+      </w:pPr>
+      <w:r>
+        <w:rPr>
+          <w:rFonts w:hint="eastAsia"/>
+        </w:rPr>
+        <w:t>复制</w:t>
+      </w:r>
+    </w:p>
+    <w:p>
+      <w:r>
+        <w:rPr>
+          <w:rFonts w:hint="eastAsia"/>
+        </w:rPr>
+        <w:t>命令：</w:t>
+      </w:r>
+      <w:r>
+        <w:rPr>
+          <w:rFonts w:hint="eastAsia"/>
+        </w:rPr>
+        <w:t>c</w:t>
+      </w:r>
+      <w:r>
+        <w:t>p</w:t>
+      </w:r>
+      <w:r>
+        <w:t xml:space="preserve"> [-option] </w:t>
+      </w:r>
+      <w:r>
+        <w:rPr>
+          <w:rFonts w:hint="eastAsia"/>
+        </w:rPr>
+        <w:t>源文件 目标文件</w:t>
+      </w:r>
+    </w:p>
+    <w:p>
+      <w:pPr>
+        <w:rPr>
+          <w:rFonts w:hint="eastAsia"/>
+        </w:rPr>
+      </w:pPr>
+    </w:p>
+    <w:p>
+      <w:pPr>
+        <w:rPr>
+          <w:b/>
+          <w:color w:val="FF0000"/>
+        </w:rPr>
+      </w:pPr>
+      <w:r>
+        <w:rPr>
+          <w:rFonts w:hint="eastAsia"/>
+          <w:b/>
+          <w:color w:val="FF0000"/>
+        </w:rPr>
+        <w:t>注意</w:t>
+      </w:r>
+      <w:r>
+        <w:rPr>
+          <w:rFonts w:hint="eastAsia"/>
+          <w:b/>
+          <w:color w:val="FF0000"/>
+        </w:rPr>
+        <w:t>(重中之重</w:t>
+      </w:r>
+      <w:r>
+        <w:rPr>
+          <w:b/>
+          <w:color w:val="FF0000"/>
+        </w:rPr>
+        <w:t>)</w:t>
+      </w:r>
+      <w:r>
+        <w:rPr>
+          <w:rFonts w:hint="eastAsia"/>
+          <w:b/>
+          <w:color w:val="FF0000"/>
+        </w:rPr>
+        <w:t>：</w:t>
+      </w:r>
+      <w:r>
+        <w:rPr>
+          <w:rFonts w:hint="eastAsia"/>
+          <w:b/>
+          <w:color w:val="FF0000"/>
+        </w:rPr>
+        <w:t xml:space="preserve"> </w:t>
+      </w:r>
+    </w:p>
+    <w:p>
+      <w:pPr>
+        <w:pStyle w:val="a3"/>
+        <w:numPr>
+          <w:ilvl w:val="0"/>
+          <w:numId w:val="9"/>
+        </w:numPr>
+        <w:ind w:firstLineChars="0"/>
+        <w:rPr>
+          <w:b/>
+        </w:rPr>
+      </w:pPr>
+      <w:r>
+        <w:rPr>
+          <w:rFonts w:hint="eastAsia"/>
+          <w:b/>
+        </w:rPr>
+        <w:t>如果目标文件是一个</w:t>
+      </w:r>
+      <w:r>
+        <w:rPr>
+          <w:rFonts w:hint="eastAsia"/>
+          <w:b/>
+          <w:color w:val="FF0000"/>
+        </w:rPr>
+        <w:t>已经</w:t>
+      </w:r>
+      <w:r>
+        <w:rPr>
+          <w:rFonts w:hint="eastAsia"/>
+          <w:b/>
+          <w:color w:val="FF0000"/>
+        </w:rPr>
+        <w:t>存在</w:t>
+      </w:r>
+      <w:r>
+        <w:rPr>
+          <w:rFonts w:hint="eastAsia"/>
+          <w:b/>
+        </w:rPr>
+        <w:t>的文件夹</w:t>
+      </w:r>
+      <w:r>
+        <w:rPr>
+          <w:rFonts w:hint="eastAsia"/>
+          <w:b/>
+        </w:rPr>
+        <w:t>，</w:t>
+      </w:r>
+      <w:r>
+        <w:rPr>
+          <w:rFonts w:hint="eastAsia"/>
+          <w:b/>
+        </w:rPr>
+        <w:t>复制</w:t>
+      </w:r>
+      <w:proofErr w:type="gramStart"/>
+      <w:r>
+        <w:rPr>
+          <w:rFonts w:hint="eastAsia"/>
+          <w:b/>
+        </w:rPr>
+        <w:t>后文件</w:t>
+      </w:r>
+      <w:proofErr w:type="gramEnd"/>
+      <w:r>
+        <w:rPr>
+          <w:rFonts w:hint="eastAsia"/>
+          <w:b/>
+        </w:rPr>
+        <w:t>的</w:t>
+      </w:r>
+      <w:r>
+        <w:rPr>
+          <w:rFonts w:hint="eastAsia"/>
+          <w:b/>
+        </w:rPr>
+        <w:t>文件名与原来相同</w:t>
+      </w:r>
+      <w:r>
+        <w:rPr>
+          <w:rFonts w:hint="eastAsia"/>
+          <w:b/>
+        </w:rPr>
+        <w:t>。</w:t>
+      </w:r>
+    </w:p>
+    <w:p>
+      <w:pPr>
+        <w:pStyle w:val="a3"/>
+        <w:ind w:left="1260" w:firstLineChars="0" w:firstLine="0"/>
+        <w:rPr>
+          <w:b/>
+        </w:rPr>
+      </w:pPr>
+      <w:r>
+        <w:rPr>
+          <w:rFonts w:hint="eastAsia"/>
+          <w:b/>
+        </w:rPr>
+        <w:t>（例如：c</w:t>
+      </w:r>
+      <w:r>
+        <w:rPr>
+          <w:b/>
+        </w:rPr>
+        <w:t xml:space="preserve">p haha.txt </w:t>
+      </w:r>
+      <w:r>
+        <w:rPr>
+          <w:b/>
+        </w:rPr>
+        <w:t>/</w:t>
+      </w:r>
+      <w:proofErr w:type="spellStart"/>
+      <w:r>
+        <w:rPr>
+          <w:b/>
+        </w:rPr>
+        <w:t>usr</w:t>
+      </w:r>
+      <w:proofErr w:type="spellEnd"/>
+      <w:r>
+        <w:rPr>
+          <w:b/>
+        </w:rPr>
+        <w:t>/local</w:t>
+      </w:r>
+      <w:r>
+        <w:rPr>
+          <w:rFonts w:hint="eastAsia"/>
+          <w:b/>
+        </w:rPr>
+        <w:t xml:space="preserve">，这样就会生成 </w:t>
+      </w:r>
+      <w:r>
+        <w:rPr>
+          <w:b/>
+        </w:rPr>
+        <w:t>/</w:t>
+      </w:r>
+      <w:proofErr w:type="spellStart"/>
+      <w:r>
+        <w:rPr>
+          <w:b/>
+        </w:rPr>
+        <w:t>usr</w:t>
+      </w:r>
+      <w:proofErr w:type="spellEnd"/>
+      <w:r>
+        <w:rPr>
+          <w:b/>
+        </w:rPr>
+        <w:t>/local/haha.txt</w:t>
+      </w:r>
+      <w:r>
+        <w:rPr>
+          <w:rFonts w:hint="eastAsia"/>
+          <w:b/>
+        </w:rPr>
+        <w:t>，因为最后一个斜杠后面的文字（local）是真实存在的，所以</w:t>
+      </w:r>
+      <w:r>
+        <w:rPr>
+          <w:rFonts w:hint="eastAsia"/>
+          <w:b/>
+        </w:rPr>
+        <w:t>按照原来的文件名不变</w:t>
+      </w:r>
+      <w:r>
+        <w:rPr>
+          <w:rFonts w:hint="eastAsia"/>
+          <w:b/>
+        </w:rPr>
+        <w:t>进行</w:t>
+      </w:r>
+      <w:r>
+        <w:rPr>
+          <w:rFonts w:hint="eastAsia"/>
+          <w:b/>
+        </w:rPr>
+        <w:t>复制</w:t>
+      </w:r>
+      <w:r>
+        <w:rPr>
+          <w:rFonts w:hint="eastAsia"/>
+          <w:b/>
+        </w:rPr>
+        <w:t>）</w:t>
+      </w:r>
+    </w:p>
+    <w:p>
+      <w:pPr>
+        <w:pStyle w:val="a3"/>
+        <w:numPr>
+          <w:ilvl w:val="0"/>
+          <w:numId w:val="9"/>
+        </w:numPr>
+        <w:ind w:firstLineChars="0"/>
+        <w:rPr>
+          <w:b/>
+        </w:rPr>
+      </w:pPr>
+      <w:r>
+        <w:rPr>
+          <w:rFonts w:hint="eastAsia"/>
+          <w:b/>
         </w:rPr>
         <w:lastRenderedPageBreak/>
+        <w:t>如果</w:t>
+      </w:r>
+      <w:r>
+        <w:rPr>
+          <w:rFonts w:hint="eastAsia"/>
+          <w:b/>
+          <w:color w:val="FF0000"/>
+        </w:rPr>
+        <w:t>目标文件是一个不存在</w:t>
+      </w:r>
+      <w:r>
+        <w:rPr>
+          <w:rFonts w:hint="eastAsia"/>
+          <w:b/>
+          <w:color w:val="FF0000"/>
+        </w:rPr>
+        <w:t>的名称</w:t>
+      </w:r>
+      <w:r>
+        <w:rPr>
+          <w:rFonts w:hint="eastAsia"/>
+          <w:b/>
+        </w:rPr>
+        <w:t>，</w:t>
+      </w:r>
+      <w:r>
+        <w:rPr>
+          <w:rFonts w:hint="eastAsia"/>
+          <w:b/>
+        </w:rPr>
+        <w:t>也就是最后有一级虚拟路径</w:t>
+      </w:r>
+      <w:r>
+        <w:rPr>
+          <w:rFonts w:hint="eastAsia"/>
+          <w:b/>
+        </w:rPr>
+        <w:t>，那么复制后的文件名就是制定虚拟路径的名</w:t>
+      </w:r>
+    </w:p>
+    <w:p>
+      <w:pPr>
+        <w:pStyle w:val="a3"/>
+        <w:ind w:left="780" w:firstLineChars="0" w:firstLine="0"/>
+        <w:rPr>
+          <w:b/>
+        </w:rPr>
+      </w:pPr>
+      <w:r>
+        <w:rPr>
+          <w:rFonts w:hint="eastAsia"/>
+          <w:b/>
+        </w:rPr>
+        <w:t>（例如：</w:t>
+      </w:r>
+      <w:r>
+        <w:rPr>
+          <w:rFonts w:hint="eastAsia"/>
+          <w:b/>
+        </w:rPr>
         <w:t>c</w:t>
       </w:r>
       <w:r>
         <w:rPr>
           <w:b/>
-          <w:sz w:val="24"/>
-        </w:rPr>
-        <w:t>hmod  u+x  haha.sh</w:t>
-      </w:r>
-    </w:p>
-    <w:p>
-      <w:pPr>
-        <w:rPr>
-          <w:rFonts w:hint="eastAsia"/>
-        </w:rPr>
-      </w:pPr>
-    </w:p>
+        </w:rPr>
+        <w:t>p haha.txt /</w:t>
+      </w:r>
+      <w:proofErr w:type="spellStart"/>
+      <w:r>
+        <w:rPr>
+          <w:b/>
+        </w:rPr>
+        <w:t>usr</w:t>
+      </w:r>
+      <w:proofErr w:type="spellEnd"/>
+      <w:r>
+        <w:rPr>
+          <w:b/>
+        </w:rPr>
+        <w:t>/local</w:t>
+      </w:r>
+      <w:r>
+        <w:rPr>
+          <w:rFonts w:hint="eastAsia"/>
+          <w:b/>
+        </w:rPr>
+        <w:t>/</w:t>
+      </w:r>
+      <w:r>
+        <w:rPr>
+          <w:b/>
+        </w:rPr>
+        <w:t>hello.txt</w:t>
+      </w:r>
+      <w:r>
+        <w:rPr>
+          <w:rFonts w:hint="eastAsia"/>
+          <w:b/>
+        </w:rPr>
+        <w:t>（在/</w:t>
+      </w:r>
+      <w:proofErr w:type="spellStart"/>
+      <w:r>
+        <w:rPr>
+          <w:b/>
+        </w:rPr>
+        <w:t>usr</w:t>
+      </w:r>
+      <w:proofErr w:type="spellEnd"/>
+      <w:r>
+        <w:rPr>
+          <w:b/>
+        </w:rPr>
+        <w:t>/local</w:t>
+      </w:r>
+      <w:r>
+        <w:rPr>
+          <w:rFonts w:hint="eastAsia"/>
+          <w:b/>
+        </w:rPr>
+        <w:t>下没有h</w:t>
+      </w:r>
+      <w:r>
+        <w:rPr>
+          <w:b/>
+        </w:rPr>
+        <w:t>ello.txt</w:t>
+      </w:r>
+      <w:r>
+        <w:rPr>
+          <w:rFonts w:hint="eastAsia"/>
+          <w:b/>
+        </w:rPr>
+        <w:t>）</w:t>
+      </w:r>
+      <w:r>
+        <w:rPr>
+          <w:rFonts w:hint="eastAsia"/>
+          <w:b/>
+        </w:rPr>
+        <w:t>，这样会将h</w:t>
+      </w:r>
+      <w:r>
+        <w:rPr>
+          <w:b/>
+        </w:rPr>
+        <w:t>aha.txt</w:t>
+      </w:r>
+      <w:r>
+        <w:rPr>
+          <w:rFonts w:hint="eastAsia"/>
+          <w:b/>
+        </w:rPr>
+        <w:t>复制过来并重命名为h</w:t>
+      </w:r>
+      <w:r>
+        <w:rPr>
+          <w:b/>
+        </w:rPr>
+        <w:t>ello.txt</w:t>
+      </w:r>
+      <w:r>
+        <w:rPr>
+          <w:rFonts w:hint="eastAsia"/>
+          <w:b/>
+        </w:rPr>
+        <w:t>）</w:t>
+      </w:r>
+      <w:r>
+        <w:rPr>
+          <w:rFonts w:hint="eastAsia"/>
+          <w:b/>
+        </w:rPr>
+        <w:t xml:space="preserve"> </w:t>
+      </w:r>
+    </w:p>
+    <w:p>
+      <w:pPr>
+        <w:pStyle w:val="a3"/>
+        <w:numPr>
+          <w:ilvl w:val="0"/>
+          <w:numId w:val="9"/>
+        </w:numPr>
+        <w:ind w:firstLineChars="0"/>
+        <w:rPr>
+          <w:b/>
+        </w:rPr>
+      </w:pPr>
+      <w:r>
+        <w:rPr>
+          <w:rFonts w:hint="eastAsia"/>
+          <w:b/>
+        </w:rPr>
+        <w:t>如果</w:t>
+      </w:r>
+      <w:r>
+        <w:rPr>
+          <w:rFonts w:hint="eastAsia"/>
+          <w:b/>
+          <w:color w:val="FF0000"/>
+        </w:rPr>
+        <w:t>目标文件是一个多级虚拟路径</w:t>
+      </w:r>
+      <w:r>
+        <w:rPr>
+          <w:rFonts w:hint="eastAsia"/>
+          <w:b/>
+        </w:rPr>
+        <w:t>，</w:t>
+      </w:r>
+      <w:r>
+        <w:rPr>
+          <w:rFonts w:hint="eastAsia"/>
+          <w:b/>
+        </w:rPr>
+        <w:t>则会复制失败</w:t>
+      </w:r>
+      <w:r>
+        <w:rPr>
+          <w:b/>
+        </w:rPr>
+        <w:t xml:space="preserve"> </w:t>
+      </w:r>
+      <w:r>
+        <w:rPr>
+          <w:rFonts w:hint="eastAsia"/>
+          <w:b/>
+        </w:rPr>
+        <w:t>。</w:t>
+      </w:r>
+    </w:p>
+    <w:p>
+      <w:pPr>
+        <w:pStyle w:val="a3"/>
+        <w:ind w:left="780" w:firstLineChars="0" w:firstLine="0"/>
+        <w:rPr>
+          <w:b/>
+        </w:rPr>
+      </w:pPr>
+      <w:r>
+        <w:rPr>
+          <w:noProof/>
+        </w:rPr>
+        <w:drawing>
+          <wp:inline distT="0" distB="0" distL="0" distR="0" wp14:anchorId="23FF4464" wp14:editId="12EF71BE">
+            <wp:extent cx="6286500" cy="352425"/>
+            <wp:effectExtent l="0" t="0" r="0" b="9525"/>
+            <wp:docPr id="15" name="图片 15"/>
+            <wp:cNvGraphicFramePr>
+              <a:graphicFrameLocks xmlns:a="http://schemas.openxmlformats.org/drawingml/2006/main" noChangeAspect="1"/>
+            </wp:cNvGraphicFramePr>
+            <a:graphic xmlns:a="http://schemas.openxmlformats.org/drawingml/2006/main">
+              <a:graphicData uri="http://schemas.openxmlformats.org/drawingml/2006/picture">
+                <pic:pic xmlns:pic="http://schemas.openxmlformats.org/drawingml/2006/picture">
+                  <pic:nvPicPr>
+                    <pic:cNvPr id="1" name=""/>
+                    <pic:cNvPicPr/>
+                  </pic:nvPicPr>
+                  <pic:blipFill>
+                    <a:blip r:embed="rId22"/>
+                    <a:stretch>
+                      <a:fillRect/>
+                    </a:stretch>
+                  </pic:blipFill>
+                  <pic:spPr>
+                    <a:xfrm>
+                      <a:off x="0" y="0"/>
+                      <a:ext cx="6286500" cy="352425"/>
+                    </a:xfrm>
+                    <a:prstGeom prst="rect">
+                      <a:avLst/>
+                    </a:prstGeom>
+                  </pic:spPr>
+                </pic:pic>
+              </a:graphicData>
+            </a:graphic>
+          </wp:inline>
+        </w:drawing>
+      </w:r>
+    </w:p>
+    <w:p>
+      <w:pPr>
+        <w:pStyle w:val="a3"/>
+        <w:ind w:left="780" w:firstLineChars="0" w:firstLine="0"/>
+        <w:rPr>
+          <w:b/>
+        </w:rPr>
+      </w:pPr>
+      <w:r>
+        <w:rPr>
+          <w:rFonts w:hint="eastAsia"/>
+          <w:b/>
+        </w:rPr>
+        <w:t>因为在d</w:t>
+      </w:r>
+      <w:r>
+        <w:rPr>
+          <w:b/>
+        </w:rPr>
+        <w:t>2/a/b/c.txt</w:t>
+      </w:r>
+      <w:r>
+        <w:rPr>
+          <w:rFonts w:hint="eastAsia"/>
+          <w:b/>
+        </w:rPr>
+        <w:t>中只有d</w:t>
+      </w:r>
+      <w:r>
+        <w:rPr>
+          <w:b/>
+        </w:rPr>
+        <w:t>2</w:t>
+      </w:r>
+      <w:r>
+        <w:rPr>
+          <w:rFonts w:hint="eastAsia"/>
+          <w:b/>
+        </w:rPr>
+        <w:t>目录时存在的</w:t>
+      </w:r>
+      <w:r>
+        <w:rPr>
+          <w:rFonts w:hint="eastAsia"/>
+          <w:b/>
+        </w:rPr>
+        <w:t>，此时属于多级虚拟路径范畴</w:t>
+      </w:r>
+      <w:r>
+        <w:rPr>
+          <w:rFonts w:hint="eastAsia"/>
+          <w:b/>
+        </w:rPr>
+        <w:t>。</w:t>
+      </w:r>
+    </w:p>
+    <w:p>
+      <w:pPr>
+        <w:pStyle w:val="a3"/>
+        <w:numPr>
+          <w:ilvl w:val="0"/>
+          <w:numId w:val="9"/>
+        </w:numPr>
+        <w:ind w:firstLineChars="0"/>
+        <w:rPr>
+          <w:b/>
+          <w:color w:val="FF0000"/>
+        </w:rPr>
+      </w:pPr>
+      <w:r>
+        <w:rPr>
+          <w:rFonts w:hint="eastAsia"/>
+          <w:b/>
+          <w:color w:val="FF0000"/>
+        </w:rPr>
+        <w:t>复制文件或目录一定要具有r</w:t>
+      </w:r>
+      <w:r>
+        <w:rPr>
+          <w:b/>
+          <w:color w:val="FF0000"/>
+        </w:rPr>
+        <w:t>ead权限</w:t>
+      </w:r>
+    </w:p>
+    <w:p>
+      <w:pPr>
+        <w:pStyle w:val="a3"/>
+        <w:ind w:left="780" w:firstLineChars="0" w:firstLine="0"/>
+        <w:rPr>
+          <w:rFonts w:hint="eastAsia"/>
+          <w:b/>
+          <w:color w:val="FF0000"/>
+        </w:rPr>
+      </w:pPr>
+    </w:p>
+    <w:p>
+      <w:pPr>
+        <w:rPr>
+          <w:b/>
+        </w:rPr>
+      </w:pPr>
+      <w:r>
+        <w:rPr>
+          <w:rFonts w:hint="eastAsia"/>
+          <w:b/>
+        </w:rPr>
+        <w:t>选项：</w:t>
+      </w:r>
+    </w:p>
+    <w:p>
+      <w:pPr>
+        <w:ind w:firstLine="420"/>
+      </w:pPr>
+      <w:r>
+        <w:rPr>
+          <w:rFonts w:hint="eastAsia"/>
+        </w:rPr>
+        <w:t>-r</w:t>
+      </w:r>
+      <w:r>
+        <w:t xml:space="preserve">  </w:t>
+      </w:r>
+      <w:r>
+        <w:rPr>
+          <w:rFonts w:hint="eastAsia"/>
+        </w:rPr>
+        <w:t>（recursive）</w:t>
+      </w:r>
+      <w:r>
+        <w:rPr>
+          <w:rFonts w:hint="eastAsia"/>
+        </w:rPr>
+        <w:t>递归复制</w:t>
+      </w:r>
+    </w:p>
+    <w:p>
+      <w:pPr>
+        <w:ind w:firstLine="420"/>
+      </w:pPr>
+      <w:r>
+        <w:rPr>
+          <w:rFonts w:hint="eastAsia"/>
+        </w:rPr>
+        <w:t>-</w:t>
+      </w:r>
+      <w:proofErr w:type="spellStart"/>
+      <w:r>
+        <w:rPr>
+          <w:rFonts w:hint="eastAsia"/>
+        </w:rPr>
+        <w:t>i</w:t>
+      </w:r>
+      <w:proofErr w:type="spellEnd"/>
+      <w:r>
+        <w:t xml:space="preserve">  </w:t>
+      </w:r>
+      <w:r>
+        <w:rPr>
+          <w:rFonts w:hint="eastAsia"/>
+        </w:rPr>
+        <w:t>（interactive</w:t>
+      </w:r>
+      <w:r>
+        <w:t xml:space="preserve">  </w:t>
+      </w:r>
+      <w:r>
+        <w:rPr>
+          <w:rFonts w:hint="eastAsia"/>
+        </w:rPr>
+        <w:t>交互式的）</w:t>
+      </w:r>
+      <w:r>
+        <w:rPr>
+          <w:rFonts w:hint="eastAsia"/>
+        </w:rPr>
+        <w:t>若目标文件已经存在时，在覆盖时会先进行询问，看是否进行覆盖</w:t>
+      </w:r>
+    </w:p>
+    <w:p>
+      <w:pPr>
+        <w:ind w:left="420"/>
+      </w:pPr>
+      <w:r>
+        <w:rPr>
+          <w:rFonts w:hint="eastAsia"/>
+        </w:rPr>
+        <w:t>-</w:t>
+      </w:r>
+      <w:r>
+        <w:t>p</w:t>
+      </w:r>
+      <w:r>
+        <w:t xml:space="preserve">  </w:t>
+      </w:r>
+      <w:r>
+        <w:rPr>
+          <w:rFonts w:hint="eastAsia"/>
+        </w:rPr>
+        <w:t>（</w:t>
+      </w:r>
+      <w:r>
+        <w:t>preserve</w:t>
+      </w:r>
+      <w:r>
+        <w:t xml:space="preserve"> </w:t>
+      </w:r>
+      <w:r>
+        <w:rPr>
+          <w:rFonts w:hint="eastAsia"/>
+        </w:rPr>
+        <w:t>保留，保持</w:t>
+      </w:r>
+      <w:r>
+        <w:rPr>
+          <w:rFonts w:hint="eastAsia"/>
+        </w:rPr>
+        <w:t>）</w:t>
+      </w:r>
+      <w:r>
+        <w:rPr>
+          <w:rFonts w:hint="eastAsia"/>
+        </w:rPr>
+        <w:t>连同</w:t>
+      </w:r>
+      <w:r>
+        <w:rPr>
+          <w:rFonts w:hint="eastAsia"/>
+        </w:rPr>
+        <w:t>文件的属性（权限、用户、时间）一起复制过去，而非使用默认属性（备份常用）</w:t>
+      </w:r>
+      <w:r>
+        <w:rPr>
+          <w:rFonts w:hint="eastAsia"/>
+        </w:rPr>
+        <w:t>（-</w:t>
+      </w:r>
+      <w:r>
+        <w:t>p选项</w:t>
+      </w:r>
+      <w:r>
+        <w:rPr>
+          <w:rFonts w:hint="eastAsia"/>
+        </w:rPr>
+        <w:t xml:space="preserve">等同于 </w:t>
+      </w:r>
+      <w:r>
+        <w:t>--preserve=</w:t>
+      </w:r>
+      <w:proofErr w:type="spellStart"/>
+      <w:r>
+        <w:t>mode,ownership,timestamps</w:t>
+      </w:r>
+      <w:proofErr w:type="spellEnd"/>
+      <w:r>
+        <w:rPr>
+          <w:rFonts w:hint="eastAsia"/>
+        </w:rPr>
+        <w:t>）</w:t>
+      </w:r>
+    </w:p>
+    <w:p>
+      <w:pPr>
+        <w:ind w:left="420"/>
+        <w:rPr>
+          <w:rFonts w:hint="eastAsia"/>
+        </w:rPr>
+      </w:pPr>
+      <w:r>
+        <w:rPr>
+          <w:rFonts w:hint="eastAsia"/>
+        </w:rPr>
+        <w:t>-</w:t>
+      </w:r>
+      <w:r>
+        <w:t xml:space="preserve">a  </w:t>
+      </w:r>
+      <w:r>
+        <w:rPr>
+          <w:rFonts w:hint="eastAsia"/>
+        </w:rPr>
+        <w:t>与</w:t>
+      </w:r>
+      <w:r>
+        <w:rPr>
+          <w:rFonts w:hint="eastAsia"/>
+        </w:rPr>
+        <w:t>“</w:t>
+      </w:r>
+      <w:r>
+        <w:t>-</w:t>
+      </w:r>
+      <w:proofErr w:type="spellStart"/>
+      <w:r>
+        <w:t>d</w:t>
+      </w:r>
+      <w:r>
+        <w:rPr>
+          <w:rFonts w:hint="eastAsia"/>
+        </w:rPr>
+        <w:t>r</w:t>
+      </w:r>
+      <w:proofErr w:type="spellEnd"/>
+      <w:r>
+        <w:t xml:space="preserve"> --preserve=all</w:t>
+      </w:r>
+      <w:r>
+        <w:rPr>
+          <w:rFonts w:hint="eastAsia"/>
+        </w:rPr>
+        <w:t>”</w:t>
+      </w:r>
+      <w:r>
+        <w:rPr>
+          <w:rFonts w:hint="eastAsia"/>
+        </w:rPr>
+        <w:t>相同</w:t>
+      </w:r>
+      <w:r>
+        <w:rPr>
+          <w:rFonts w:hint="eastAsia"/>
+        </w:rPr>
+        <w:t>（--preserve</w:t>
+      </w:r>
+      <w:r>
+        <w:rPr>
+          <w:rFonts w:hint="eastAsia"/>
+        </w:rPr>
+        <w:t>=all</w:t>
+      </w:r>
+      <w:r>
+        <w:t xml:space="preserve"> </w:t>
+      </w:r>
+      <w:r>
+        <w:rPr>
+          <w:rFonts w:hint="eastAsia"/>
+        </w:rPr>
+        <w:t>相对于-p有时保留的属性</w:t>
+      </w:r>
+      <w:proofErr w:type="gramStart"/>
+      <w:r>
+        <w:rPr>
+          <w:rFonts w:hint="eastAsia"/>
+        </w:rPr>
+        <w:t>项更多</w:t>
+      </w:r>
+      <w:proofErr w:type="gramEnd"/>
+      <w:r>
+        <w:rPr>
+          <w:rFonts w:hint="eastAsia"/>
+        </w:rPr>
+        <w:t>一些</w:t>
+      </w:r>
+      <w:r>
+        <w:rPr>
+          <w:rFonts w:hint="eastAsia"/>
+        </w:rPr>
+        <w:t>）</w:t>
+      </w:r>
+    </w:p>
+    <w:p>
+      <w:r>
+        <w:tab/>
+      </w:r>
+      <w:r>
+        <w:rPr>
+          <w:rFonts w:hint="eastAsia"/>
+        </w:rPr>
+        <w:t>-s</w:t>
+      </w:r>
+      <w:r>
+        <w:t xml:space="preserve">  (s</w:t>
+      </w:r>
+      <w:r>
+        <w:t xml:space="preserve">ymbolic link </w:t>
+      </w:r>
+      <w:r>
+        <w:t>)</w:t>
+      </w:r>
+      <w:r>
+        <w:rPr>
+          <w:rFonts w:hint="eastAsia"/>
+        </w:rPr>
+        <w:t>复制成为符号链接文件，类似于Windows中“快捷方式”</w:t>
+      </w:r>
+      <w:r>
+        <w:rPr>
+          <w:rFonts w:hint="eastAsia"/>
+        </w:rPr>
+        <w:t xml:space="preserve"> </w:t>
+      </w:r>
+    </w:p>
+    <w:p>
+      <w:r>
+        <w:tab/>
+        <w:t>-</w:t>
+      </w:r>
+      <w:r>
+        <w:t>d</w:t>
+      </w:r>
+      <w:r>
+        <w:t xml:space="preserve">   </w:t>
+      </w:r>
+      <w:r>
+        <w:rPr>
+          <w:rFonts w:hint="eastAsia"/>
+        </w:rPr>
+        <w:t>若文件是链接文件，则复制链接文件，而不是链接文件所对应的真实文件</w:t>
+      </w:r>
+      <w:r>
+        <w:rPr>
+          <w:rFonts w:hint="eastAsia"/>
+        </w:rPr>
+        <w:t>。（默认情况下复制链接文件，就是复制链接文件所指向的真实文件，如果想要复制链接文件</w:t>
+      </w:r>
+      <w:r>
+        <w:rPr>
+          <w:rFonts w:hint="eastAsia"/>
+        </w:rPr>
+        <w:t>本身就需要加-</w:t>
+      </w:r>
+      <w:r>
+        <w:t>d</w:t>
+      </w:r>
+      <w:r>
+        <w:rPr>
+          <w:rFonts w:hint="eastAsia"/>
+        </w:rPr>
+        <w:t>选项了</w:t>
+      </w:r>
+      <w:r>
+        <w:rPr>
+          <w:rFonts w:hint="eastAsia"/>
+        </w:rPr>
+        <w:t>）</w:t>
+      </w:r>
+    </w:p>
+    <w:p/>
+    <w:p>
+      <w:pPr>
+        <w:pStyle w:val="3"/>
+        <w:ind w:right="210"/>
+      </w:pPr>
+      <w:r>
+        <w:rPr>
+          <w:rFonts w:hint="eastAsia"/>
+        </w:rPr>
+        <w:t>删除目录</w:t>
+      </w:r>
+    </w:p>
+    <w:p>
+      <w:r>
+        <w:rPr>
+          <w:rFonts w:hint="eastAsia"/>
+        </w:rPr>
+        <w:t>命令：</w:t>
+      </w:r>
+      <w:r>
+        <w:t xml:space="preserve">rm </w:t>
+      </w:r>
+      <w:r>
+        <w:rPr>
+          <w:rFonts w:hint="eastAsia"/>
+        </w:rPr>
+        <w:t>文件或目录</w:t>
+      </w:r>
+    </w:p>
+    <w:p>
+      <w:r>
+        <w:rPr>
+          <w:rFonts w:hint="eastAsia"/>
+        </w:rPr>
+        <w:t>选项：</w:t>
+      </w:r>
+    </w:p>
+    <w:p>
+      <w:r>
+        <w:tab/>
+        <w:t xml:space="preserve">-r </w:t>
+      </w:r>
+      <w:r>
+        <w:t xml:space="preserve"> </w:t>
+      </w:r>
+      <w:r>
+        <w:rPr>
+          <w:rFonts w:hint="eastAsia"/>
+        </w:rPr>
+        <w:t>递归删除</w:t>
+      </w:r>
+    </w:p>
+    <w:p>
+      <w:r>
+        <w:tab/>
+        <w:t>-</w:t>
+      </w:r>
+      <w:proofErr w:type="spellStart"/>
+      <w:r>
+        <w:rPr>
+          <w:rFonts w:hint="eastAsia"/>
+        </w:rPr>
+        <w:t>i</w:t>
+      </w:r>
+      <w:proofErr w:type="spellEnd"/>
+      <w:r>
+        <w:t xml:space="preserve"> </w:t>
+      </w:r>
+      <w:r>
+        <w:t xml:space="preserve"> </w:t>
+      </w:r>
+      <w:r>
+        <w:t>(</w:t>
+      </w:r>
+      <w:r>
+        <w:rPr>
+          <w:rFonts w:hint="eastAsia"/>
+        </w:rPr>
+        <w:t>interactive</w:t>
+      </w:r>
+      <w:r>
+        <w:t>)</w:t>
+      </w:r>
+      <w:r>
+        <w:rPr>
+          <w:rFonts w:hint="eastAsia"/>
+        </w:rPr>
+        <w:t>交互模式，每次删除会询问是否删除，在CentOS</w:t>
+      </w:r>
+      <w:r>
+        <w:t>7</w:t>
+      </w:r>
+      <w:r>
+        <w:rPr>
+          <w:rFonts w:hint="eastAsia"/>
+        </w:rPr>
+        <w:t>中默认带有该选项</w:t>
+      </w:r>
+    </w:p>
+    <w:p>
+      <w:pPr>
+        <w:rPr>
+          <w:rFonts w:hint="eastAsia"/>
+        </w:rPr>
+      </w:pPr>
+      <w:r>
+        <w:tab/>
+        <w:t>-f  (force)</w:t>
+      </w:r>
+      <w:r>
+        <w:rPr>
+          <w:rFonts w:hint="eastAsia"/>
+        </w:rPr>
+        <w:t>忽略不存在的文件</w:t>
+      </w:r>
+      <w:r>
+        <w:rPr>
+          <w:rFonts w:hint="eastAsia"/>
+        </w:rPr>
+        <w:t>、不会出现警告信息，不会询问是否删除</w:t>
+      </w:r>
+      <w:bookmarkStart w:id="0" w:name="_GoBack"/>
+      <w:bookmarkEnd w:id="0"/>
+    </w:p>
+    <w:p>
+      <w:pPr>
+        <w:rPr>
+          <w:rFonts w:hint="eastAsia"/>
+        </w:rPr>
+      </w:pPr>
+    </w:p>
+    <w:p/>
+    <w:p/>
     <w:sectPr>
-      <w:headerReference w:type="default" r:id="rId21"/>
+      <w:headerReference w:type="default" r:id="rId23"/>
       <w:pgSz w:w="11906" w:h="16838"/>
       <w:pgMar w:top="720" w:right="720" w:bottom="720" w:left="720" w:header="851" w:footer="992" w:gutter="0"/>
       <w:cols w:space="425"/>
@@ -5614,16 +7223,16 @@
     </w:lvl>
   </w:abstractNum>
   <w:abstractNum w:abstractNumId="5" w15:restartNumberingAfterBreak="0">
-    <w:nsid w:val="6C166148"/>
+    <w:nsid w:val="67FF5D75"/>
     <w:multiLevelType w:val="hybridMultilevel"/>
-    <w:tmpl w:val="BE8EE522"/>
-    <w:lvl w:ilvl="0" w:tplc="57BC606E">
+    <w:tmpl w:val="C1B498FA"/>
+    <w:lvl w:ilvl="0" w:tplc="F87076C4">
       <w:start w:val="1"/>
       <w:numFmt w:val="decimal"/>
       <w:lvlText w:val="%1."/>
       <w:lvlJc w:val="left"/>
       <w:pPr>
-        <w:ind w:left="360" w:hanging="360"/>
+        <w:ind w:left="780" w:hanging="360"/>
       </w:pPr>
       <w:rPr>
         <w:rFonts w:hint="default"/>
@@ -5635,7 +7244,7 @@
       <w:lvlText w:val="%2)"/>
       <w:lvlJc w:val="left"/>
       <w:pPr>
-        <w:ind w:left="840" w:hanging="420"/>
+        <w:ind w:left="1260" w:hanging="420"/>
       </w:pPr>
     </w:lvl>
     <w:lvl w:ilvl="2" w:tplc="0409001B" w:tentative="1">
@@ -5644,7 +7253,7 @@
       <w:lvlText w:val="%3."/>
       <w:lvlJc w:val="right"/>
       <w:pPr>
-        <w:ind w:left="1260" w:hanging="420"/>
+        <w:ind w:left="1680" w:hanging="420"/>
       </w:pPr>
     </w:lvl>
     <w:lvl w:ilvl="3" w:tplc="0409000F" w:tentative="1">
@@ -5653,7 +7262,7 @@
       <w:lvlText w:val="%4."/>
       <w:lvlJc w:val="left"/>
       <w:pPr>
-        <w:ind w:left="1680" w:hanging="420"/>
+        <w:ind w:left="2100" w:hanging="420"/>
       </w:pPr>
     </w:lvl>
     <w:lvl w:ilvl="4" w:tplc="04090019" w:tentative="1">
@@ -5662,7 +7271,7 @@
       <w:lvlText w:val="%5)"/>
       <w:lvlJc w:val="left"/>
       <w:pPr>
-        <w:ind w:left="2100" w:hanging="420"/>
+        <w:ind w:left="2520" w:hanging="420"/>
       </w:pPr>
     </w:lvl>
     <w:lvl w:ilvl="5" w:tplc="0409001B" w:tentative="1">
@@ -5671,7 +7280,7 @@
       <w:lvlText w:val="%6."/>
       <w:lvlJc w:val="right"/>
       <w:pPr>
-        <w:ind w:left="2520" w:hanging="420"/>
+        <w:ind w:left="2940" w:hanging="420"/>
       </w:pPr>
     </w:lvl>
     <w:lvl w:ilvl="6" w:tplc="0409000F" w:tentative="1">
@@ -5680,7 +7289,7 @@
       <w:lvlText w:val="%7."/>
       <w:lvlJc w:val="left"/>
       <w:pPr>
-        <w:ind w:left="2940" w:hanging="420"/>
+        <w:ind w:left="3360" w:hanging="420"/>
       </w:pPr>
     </w:lvl>
     <w:lvl w:ilvl="7" w:tplc="04090019" w:tentative="1">
@@ -5689,7 +7298,7 @@
       <w:lvlText w:val="%8)"/>
       <w:lvlJc w:val="left"/>
       <w:pPr>
-        <w:ind w:left="3360" w:hanging="420"/>
+        <w:ind w:left="3780" w:hanging="420"/>
       </w:pPr>
     </w:lvl>
     <w:lvl w:ilvl="8" w:tplc="0409001B" w:tentative="1">
@@ -5698,11 +7307,100 @@
       <w:lvlText w:val="%9."/>
       <w:lvlJc w:val="right"/>
       <w:pPr>
-        <w:ind w:left="3780" w:hanging="420"/>
+        <w:ind w:left="4200" w:hanging="420"/>
       </w:pPr>
     </w:lvl>
   </w:abstractNum>
   <w:abstractNum w:abstractNumId="6" w15:restartNumberingAfterBreak="0">
+    <w:nsid w:val="6C166148"/>
+    <w:multiLevelType w:val="hybridMultilevel"/>
+    <w:tmpl w:val="BE8EE522"/>
+    <w:lvl w:ilvl="0" w:tplc="57BC606E">
+      <w:start w:val="1"/>
+      <w:numFmt w:val="decimal"/>
+      <w:lvlText w:val="%1."/>
+      <w:lvlJc w:val="left"/>
+      <w:pPr>
+        <w:ind w:left="360" w:hanging="360"/>
+      </w:pPr>
+      <w:rPr>
+        <w:rFonts w:hint="default"/>
+      </w:rPr>
+    </w:lvl>
+    <w:lvl w:ilvl="1" w:tplc="04090019" w:tentative="1">
+      <w:start w:val="1"/>
+      <w:numFmt w:val="lowerLetter"/>
+      <w:lvlText w:val="%2)"/>
+      <w:lvlJc w:val="left"/>
+      <w:pPr>
+        <w:ind w:left="840" w:hanging="420"/>
+      </w:pPr>
+    </w:lvl>
+    <w:lvl w:ilvl="2" w:tplc="0409001B" w:tentative="1">
+      <w:start w:val="1"/>
+      <w:numFmt w:val="lowerRoman"/>
+      <w:lvlText w:val="%3."/>
+      <w:lvlJc w:val="right"/>
+      <w:pPr>
+        <w:ind w:left="1260" w:hanging="420"/>
+      </w:pPr>
+    </w:lvl>
+    <w:lvl w:ilvl="3" w:tplc="0409000F" w:tentative="1">
+      <w:start w:val="1"/>
+      <w:numFmt w:val="decimal"/>
+      <w:lvlText w:val="%4."/>
+      <w:lvlJc w:val="left"/>
+      <w:pPr>
+        <w:ind w:left="1680" w:hanging="420"/>
+      </w:pPr>
+    </w:lvl>
+    <w:lvl w:ilvl="4" w:tplc="04090019" w:tentative="1">
+      <w:start w:val="1"/>
+      <w:numFmt w:val="lowerLetter"/>
+      <w:lvlText w:val="%5)"/>
+      <w:lvlJc w:val="left"/>
+      <w:pPr>
+        <w:ind w:left="2100" w:hanging="420"/>
+      </w:pPr>
+    </w:lvl>
+    <w:lvl w:ilvl="5" w:tplc="0409001B" w:tentative="1">
+      <w:start w:val="1"/>
+      <w:numFmt w:val="lowerRoman"/>
+      <w:lvlText w:val="%6."/>
+      <w:lvlJc w:val="right"/>
+      <w:pPr>
+        <w:ind w:left="2520" w:hanging="420"/>
+      </w:pPr>
+    </w:lvl>
+    <w:lvl w:ilvl="6" w:tplc="0409000F" w:tentative="1">
+      <w:start w:val="1"/>
+      <w:numFmt w:val="decimal"/>
+      <w:lvlText w:val="%7."/>
+      <w:lvlJc w:val="left"/>
+      <w:pPr>
+        <w:ind w:left="2940" w:hanging="420"/>
+      </w:pPr>
+    </w:lvl>
+    <w:lvl w:ilvl="7" w:tplc="04090019" w:tentative="1">
+      <w:start w:val="1"/>
+      <w:numFmt w:val="lowerLetter"/>
+      <w:lvlText w:val="%8)"/>
+      <w:lvlJc w:val="left"/>
+      <w:pPr>
+        <w:ind w:left="3360" w:hanging="420"/>
+      </w:pPr>
+    </w:lvl>
+    <w:lvl w:ilvl="8" w:tplc="0409001B" w:tentative="1">
+      <w:start w:val="1"/>
+      <w:numFmt w:val="lowerRoman"/>
+      <w:lvlText w:val="%9."/>
+      <w:lvlJc w:val="right"/>
+      <w:pPr>
+        <w:ind w:left="3780" w:hanging="420"/>
+      </w:pPr>
+    </w:lvl>
+  </w:abstractNum>
+  <w:abstractNum w:abstractNumId="7" w15:restartNumberingAfterBreak="0">
     <w:nsid w:val="797B4216"/>
     <w:multiLevelType w:val="hybridMultilevel"/>
     <w:tmpl w:val="ED28CCD8"/>
@@ -5790,16 +7488,16 @@
     </w:lvl>
   </w:abstractNum>
   <w:num w:numId="1">
-    <w:abstractNumId w:val="5"/>
+    <w:abstractNumId w:val="6"/>
   </w:num>
   <w:num w:numId="2">
-    <w:abstractNumId w:val="6"/>
+    <w:abstractNumId w:val="7"/>
   </w:num>
   <w:num w:numId="3">
     <w:abstractNumId w:val="0"/>
   </w:num>
   <w:num w:numId="4">
-    <w:abstractNumId w:val="6"/>
+    <w:abstractNumId w:val="7"/>
     <w:lvlOverride w:ilvl="0">
       <w:startOverride w:val="1"/>
     </w:lvlOverride>
@@ -5815,6 +7513,9 @@
   </w:num>
   <w:num w:numId="8">
     <w:abstractNumId w:val="4"/>
+  </w:num>
+  <w:num w:numId="9">
+    <w:abstractNumId w:val="5"/>
   </w:num>
 </w:numbering>
 </file>
@@ -6703,7 +8404,7 @@
 </file>
 
 <file path=customXml/itemProps1.xml><?xml version="1.0" encoding="utf-8"?>
-<ds:datastoreItem xmlns:ds="http://schemas.openxmlformats.org/officeDocument/2006/customXml" ds:itemID="{80E94023-FACD-49D6-8BCE-08528B56E74D}">
+<ds:datastoreItem xmlns:ds="http://schemas.openxmlformats.org/officeDocument/2006/customXml" ds:itemID="{1A5EDC6B-C7F8-442F-85D1-363795E4C0E2}">
   <ds:schemaRefs>
     <ds:schemaRef ds:uri="http://schemas.openxmlformats.org/officeDocument/2006/bibliography"/>
   </ds:schemaRefs>

--- a/知识点梳理/Linux/Linux命令笔记.docx
+++ b/知识点梳理/Linux/Linux命令笔记.docx
@@ -3777,6 +3777,166 @@
           <w:szCs w:val="20"/>
         </w:rPr>
       </w:pPr>
+      <w:r>
+        <w:rPr>
+          <w:rFonts w:ascii="微软雅黑" w:eastAsia="微软雅黑" w:cs="微软雅黑" w:hint="eastAsia"/>
+          <w:color w:val="000000" w:themeColor="text1"/>
+          <w:kern w:val="0"/>
+          <w:sz w:val="20"/>
+          <w:szCs w:val="20"/>
+        </w:rPr>
+        <w:t>某些时候：</w:t>
+      </w:r>
+    </w:p>
+    <w:p>
+      <w:pPr>
+        <w:rPr>
+          <w:rFonts w:ascii="微软雅黑" w:eastAsia="微软雅黑" w:cs="微软雅黑"/>
+          <w:color w:val="000000" w:themeColor="text1"/>
+          <w:kern w:val="0"/>
+          <w:sz w:val="20"/>
+          <w:szCs w:val="20"/>
+        </w:rPr>
+      </w:pPr>
+      <w:r>
+        <w:rPr>
+          <w:rFonts w:ascii="微软雅黑" w:eastAsia="微软雅黑" w:cs="微软雅黑" w:hint="eastAsia"/>
+          <w:color w:val="000000" w:themeColor="text1"/>
+          <w:kern w:val="0"/>
+          <w:sz w:val="20"/>
+          <w:szCs w:val="20"/>
+        </w:rPr>
+        <w:t xml:space="preserve">开启端口 </w:t>
+      </w:r>
+      <w:r>
+        <w:rPr>
+          <w:rFonts w:ascii="微软雅黑" w:eastAsia="微软雅黑" w:cs="微软雅黑"/>
+          <w:color w:val="000000" w:themeColor="text1"/>
+          <w:kern w:val="0"/>
+          <w:sz w:val="20"/>
+          <w:szCs w:val="20"/>
+        </w:rPr>
+        <w:t xml:space="preserve">iptables -I INPUT 4 -p </w:t>
+      </w:r>
+      <w:proofErr w:type="spellStart"/>
+      <w:r>
+        <w:rPr>
+          <w:rFonts w:ascii="微软雅黑" w:eastAsia="微软雅黑" w:cs="微软雅黑"/>
+          <w:color w:val="000000" w:themeColor="text1"/>
+          <w:kern w:val="0"/>
+          <w:sz w:val="20"/>
+          <w:szCs w:val="20"/>
+        </w:rPr>
+        <w:t>tcp</w:t>
+      </w:r>
+      <w:proofErr w:type="spellEnd"/>
+      <w:r>
+        <w:rPr>
+          <w:rFonts w:ascii="微软雅黑" w:eastAsia="微软雅黑" w:cs="微软雅黑"/>
+          <w:color w:val="000000" w:themeColor="text1"/>
+          <w:kern w:val="0"/>
+          <w:sz w:val="20"/>
+          <w:szCs w:val="20"/>
+        </w:rPr>
+        <w:t xml:space="preserve"> -m state --</w:t>
+      </w:r>
+      <w:proofErr w:type="spellStart"/>
+      <w:r>
+        <w:rPr>
+          <w:rFonts w:ascii="微软雅黑" w:eastAsia="微软雅黑" w:cs="微软雅黑"/>
+          <w:color w:val="000000" w:themeColor="text1"/>
+          <w:kern w:val="0"/>
+          <w:sz w:val="20"/>
+          <w:szCs w:val="20"/>
+        </w:rPr>
+        <w:t>state</w:t>
+      </w:r>
+      <w:proofErr w:type="spellEnd"/>
+      <w:r>
+        <w:rPr>
+          <w:rFonts w:ascii="微软雅黑" w:eastAsia="微软雅黑" w:cs="微软雅黑"/>
+          <w:color w:val="000000" w:themeColor="text1"/>
+          <w:kern w:val="0"/>
+          <w:sz w:val="20"/>
+          <w:szCs w:val="20"/>
+        </w:rPr>
+        <w:t xml:space="preserve"> NEW -m </w:t>
+      </w:r>
+      <w:proofErr w:type="spellStart"/>
+      <w:r>
+        <w:rPr>
+          <w:rFonts w:ascii="微软雅黑" w:eastAsia="微软雅黑" w:cs="微软雅黑"/>
+          <w:color w:val="000000" w:themeColor="text1"/>
+          <w:kern w:val="0"/>
+          <w:sz w:val="20"/>
+          <w:szCs w:val="20"/>
+        </w:rPr>
+        <w:t>tcp</w:t>
+      </w:r>
+      <w:proofErr w:type="spellEnd"/>
+      <w:r>
+        <w:rPr>
+          <w:rFonts w:ascii="微软雅黑" w:eastAsia="微软雅黑" w:cs="微软雅黑"/>
+          <w:color w:val="000000" w:themeColor="text1"/>
+          <w:kern w:val="0"/>
+          <w:sz w:val="20"/>
+          <w:szCs w:val="20"/>
+        </w:rPr>
+        <w:t xml:space="preserve"> --</w:t>
+      </w:r>
+      <w:proofErr w:type="spellStart"/>
+      <w:r>
+        <w:rPr>
+          <w:rFonts w:ascii="微软雅黑" w:eastAsia="微软雅黑" w:cs="微软雅黑"/>
+          <w:color w:val="000000" w:themeColor="text1"/>
+          <w:kern w:val="0"/>
+          <w:sz w:val="20"/>
+          <w:szCs w:val="20"/>
+        </w:rPr>
+        <w:t>dport</w:t>
+      </w:r>
+      <w:proofErr w:type="spellEnd"/>
+      <w:r>
+        <w:rPr>
+          <w:rFonts w:ascii="微软雅黑" w:eastAsia="微软雅黑" w:cs="微软雅黑"/>
+          <w:color w:val="000000" w:themeColor="text1"/>
+          <w:kern w:val="0"/>
+          <w:sz w:val="20"/>
+          <w:szCs w:val="20"/>
+        </w:rPr>
+        <w:t xml:space="preserve"> 3306 -j ACCEPT</w:t>
+      </w:r>
+    </w:p>
+    <w:p>
+      <w:pPr>
+        <w:rPr>
+          <w:rFonts w:ascii="微软雅黑" w:eastAsia="微软雅黑" w:cs="微软雅黑"/>
+          <w:color w:val="000000" w:themeColor="text1"/>
+          <w:kern w:val="0"/>
+          <w:sz w:val="20"/>
+          <w:szCs w:val="20"/>
+        </w:rPr>
+      </w:pPr>
+      <w:r>
+        <w:rPr>
+          <w:rFonts w:ascii="微软雅黑" w:eastAsia="微软雅黑" w:cs="微软雅黑" w:hint="eastAsia"/>
+          <w:color w:val="000000" w:themeColor="text1"/>
+          <w:kern w:val="0"/>
+          <w:sz w:val="20"/>
+          <w:szCs w:val="20"/>
+        </w:rPr>
+        <w:t xml:space="preserve">保存至防火墙 </w:t>
+      </w:r>
+      <w:r>
+        <w:rPr>
+          <w:rFonts w:ascii="微软雅黑" w:eastAsia="微软雅黑" w:cs="微软雅黑"/>
+          <w:color w:val="000000" w:themeColor="text1"/>
+          <w:kern w:val="0"/>
+          <w:sz w:val="20"/>
+          <w:szCs w:val="20"/>
+        </w:rPr>
+        <w:t>service iptables save</w:t>
+      </w:r>
     </w:p>
     <w:p>
       <w:pPr>
@@ -3787,6 +3947,7 @@
         <w:rPr>
           <w:rFonts w:hint="eastAsia"/>
         </w:rPr>
+        <w:lastRenderedPageBreak/>
         <w:t>内存数据同步命令</w:t>
       </w:r>
       <w:r>
@@ -3818,7 +3979,6 @@
         <w:rPr>
           <w:rFonts w:hint="eastAsia"/>
         </w:rPr>
-        <w:lastRenderedPageBreak/>
         <w:t>该命令所有用户都能执行，但是管理员执行时会同步所有用户的数据。</w:t>
       </w:r>
       <w:r>
@@ -4215,7 +4375,6 @@
         <w:rPr>
           <w:rFonts w:hint="eastAsia"/>
         </w:rPr>
-        <w:lastRenderedPageBreak/>
         <w:t>修改文件的所属用户组</w:t>
       </w:r>
     </w:p>
@@ -4823,6 +4982,7 @@
           <w:color w:val="FF0000"/>
           <w:sz w:val="24"/>
         </w:rPr>
+        <w:lastRenderedPageBreak/>
         <w:t>如果想要删除某个权限呢？</w:t>
       </w:r>
     </w:p>
@@ -4839,7 +4999,6 @@
           <w:b/>
           <w:sz w:val="24"/>
         </w:rPr>
-        <w:lastRenderedPageBreak/>
         <w:t>例如：</w:t>
       </w:r>
       <w:r>
@@ -5144,11 +5303,6 @@
       </w:r>
     </w:p>
     <w:p>
-      <w:pPr>
-        <w:rPr>
-          <w:rFonts w:hint="eastAsia"/>
-        </w:rPr>
-      </w:pPr>
       <w:r>
         <w:tab/>
         <w:t xml:space="preserve">   -m </w:t>
@@ -5211,7 +5365,6 @@
     <w:p>
       <w:pPr>
         <w:rPr>
-          <w:rFonts w:hint="eastAsia"/>
           <w:color w:val="FF0000"/>
         </w:rPr>
       </w:pPr>
@@ -5287,13 +5440,7 @@
         <w:tab/>
       </w:r>
     </w:p>
-    <w:p>
-      <w:pPr>
-        <w:rPr>
-          <w:rFonts w:hint="eastAsia"/>
-        </w:rPr>
-      </w:pPr>
-    </w:p>
+    <w:p/>
     <w:p>
       <w:pPr>
         <w:pStyle w:val="3"/>
@@ -5332,13 +5479,7 @@
         <w:t>源文件 目标文件</w:t>
       </w:r>
     </w:p>
-    <w:p>
-      <w:pPr>
-        <w:rPr>
-          <w:rFonts w:hint="eastAsia"/>
-        </w:rPr>
-      </w:pPr>
-    </w:p>
+    <w:p/>
     <w:p>
       <w:pPr>
         <w:rPr>
@@ -5486,6 +5627,7 @@
           <w:rFonts w:hint="eastAsia"/>
           <w:b/>
         </w:rPr>
+        <w:lastRenderedPageBreak/>
         <w:t>（例如：c</w:t>
       </w:r>
       <w:r>
@@ -5594,7 +5736,6 @@
           <w:rFonts w:hint="eastAsia"/>
           <w:b/>
         </w:rPr>
-        <w:lastRenderedPageBreak/>
         <w:t>如果</w:t>
       </w:r>
       <w:r>
@@ -5648,14 +5789,7 @@
           <w:rFonts w:hint="eastAsia"/>
           <w:b/>
         </w:rPr>
-        <w:t>（例如：</w:t>
-      </w:r>
-      <w:r>
-        <w:rPr>
-          <w:rFonts w:hint="eastAsia"/>
-          <w:b/>
-        </w:rPr>
-        <w:t>c</w:t>
+        <w:t>（例如：c</w:t>
       </w:r>
       <w:r>
         <w:rPr>
@@ -5966,7 +6100,6 @@
         <w:pStyle w:val="a3"/>
         <w:ind w:left="780" w:firstLineChars="0" w:firstLine="0"/>
         <w:rPr>
-          <w:rFonts w:hint="eastAsia"/>
           <w:b/>
           <w:color w:val="FF0000"/>
         </w:rPr>
@@ -6087,62 +6220,53 @@
         <w:rPr>
           <w:rFonts w:hint="eastAsia"/>
         </w:rPr>
-        <w:t>保留，保持</w:t>
-      </w:r>
+        <w:t>保留，保持）</w:t>
+      </w:r>
+      <w:r>
+        <w:rPr>
+          <w:rFonts w:hint="eastAsia"/>
+        </w:rPr>
+        <w:t>连同</w:t>
+      </w:r>
+      <w:r>
+        <w:rPr>
+          <w:rFonts w:hint="eastAsia"/>
+        </w:rPr>
+        <w:t>文件的属性（权限、用户、时间）一起复制过去，而非使用默认属性（备份常用）</w:t>
+      </w:r>
+      <w:r>
+        <w:rPr>
+          <w:rFonts w:hint="eastAsia"/>
+        </w:rPr>
+        <w:t>（-</w:t>
+      </w:r>
+      <w:r>
+        <w:t>p选项</w:t>
+      </w:r>
+      <w:r>
+        <w:rPr>
+          <w:rFonts w:hint="eastAsia"/>
+        </w:rPr>
+        <w:t xml:space="preserve">等同于 </w:t>
+      </w:r>
+      <w:r>
+        <w:t>--preserve=</w:t>
+      </w:r>
+      <w:proofErr w:type="spellStart"/>
+      <w:r>
+        <w:t>mode,ownership,timestamps</w:t>
+      </w:r>
+      <w:proofErr w:type="spellEnd"/>
       <w:r>
         <w:rPr>
           <w:rFonts w:hint="eastAsia"/>
         </w:rPr>
         <w:t>）</w:t>
       </w:r>
-      <w:r>
-        <w:rPr>
-          <w:rFonts w:hint="eastAsia"/>
-        </w:rPr>
-        <w:t>连同</w:t>
-      </w:r>
-      <w:r>
-        <w:rPr>
-          <w:rFonts w:hint="eastAsia"/>
-        </w:rPr>
-        <w:t>文件的属性（权限、用户、时间）一起复制过去，而非使用默认属性（备份常用）</w:t>
-      </w:r>
-      <w:r>
-        <w:rPr>
-          <w:rFonts w:hint="eastAsia"/>
-        </w:rPr>
-        <w:t>（-</w:t>
-      </w:r>
-      <w:r>
-        <w:t>p选项</w:t>
-      </w:r>
-      <w:r>
-        <w:rPr>
-          <w:rFonts w:hint="eastAsia"/>
-        </w:rPr>
-        <w:t xml:space="preserve">等同于 </w:t>
-      </w:r>
-      <w:r>
-        <w:t>--preserve=</w:t>
-      </w:r>
-      <w:proofErr w:type="spellStart"/>
-      <w:r>
-        <w:t>mode,ownership,timestamps</w:t>
-      </w:r>
-      <w:proofErr w:type="spellEnd"/>
-      <w:r>
-        <w:rPr>
-          <w:rFonts w:hint="eastAsia"/>
-        </w:rPr>
-        <w:t>）</w:t>
-      </w:r>
     </w:p>
     <w:p>
       <w:pPr>
         <w:ind w:left="420"/>
-        <w:rPr>
-          <w:rFonts w:hint="eastAsia"/>
-        </w:rPr>
       </w:pPr>
       <w:r>
         <w:rPr>
@@ -6323,7 +6447,7 @@
         <w:rPr>
           <w:rFonts w:hint="eastAsia"/>
         </w:rPr>
-        <w:t>删除目录</w:t>
+        <w:t>删除</w:t>
       </w:r>
     </w:p>
     <w:p>
@@ -6414,11 +6538,6 @@
       </w:r>
     </w:p>
     <w:p>
-      <w:pPr>
-        <w:rPr>
-          <w:rFonts w:hint="eastAsia"/>
-        </w:rPr>
-      </w:pPr>
       <w:r>
         <w:tab/>
         <w:t>-f  (force)</w:t>
@@ -6435,18 +6554,1591 @@
         </w:rPr>
         <w:t>、不会出现警告信息，不会询问是否删除</w:t>
       </w:r>
+      <w:r>
+        <w:rPr>
+          <w:rFonts w:hint="eastAsia"/>
+        </w:rPr>
+        <w:t>、</w:t>
+      </w:r>
+    </w:p>
+    <w:p/>
+    <w:p>
+      <w:pPr>
+        <w:pStyle w:val="3"/>
+        <w:ind w:right="210"/>
+      </w:pPr>
+      <w:r>
+        <w:rPr>
+          <w:rFonts w:hint="eastAsia"/>
+        </w:rPr>
+        <w:t>剪切</w:t>
+      </w:r>
+    </w:p>
+    <w:p>
+      <w:r>
+        <w:rPr>
+          <w:rFonts w:hint="eastAsia"/>
+        </w:rPr>
+        <w:t>命令：m</w:t>
+      </w:r>
+      <w:r>
+        <w:t xml:space="preserve">v </w:t>
+      </w:r>
+      <w:r>
+        <w:rPr>
+          <w:rFonts w:hint="eastAsia"/>
+        </w:rPr>
+        <w:t>源文件/文件夹 目标文件名/文件夹名</w:t>
+      </w:r>
+    </w:p>
+    <w:p>
+      <w:r>
+        <w:rPr>
+          <w:rFonts w:hint="eastAsia"/>
+        </w:rPr>
+        <w:t>选项：</w:t>
+      </w:r>
+    </w:p>
+    <w:p>
+      <w:pPr>
+        <w:ind w:firstLine="420"/>
+      </w:pPr>
+      <w:r>
+        <w:t>-</w:t>
+      </w:r>
+      <w:proofErr w:type="spellStart"/>
+      <w:r>
+        <w:t>i</w:t>
+      </w:r>
+      <w:proofErr w:type="spellEnd"/>
+      <w:r>
+        <w:t xml:space="preserve"> </w:t>
+      </w:r>
+      <w:r>
+        <w:rPr>
+          <w:rFonts w:hint="eastAsia"/>
+        </w:rPr>
+        <w:t>（interactive）若目标文件已经存在时，询问是否覆盖</w:t>
+      </w:r>
+    </w:p>
+    <w:p>
+      <w:pPr>
+        <w:ind w:firstLine="420"/>
+      </w:pPr>
+      <w:r>
+        <w:rPr>
+          <w:rFonts w:hint="eastAsia"/>
+        </w:rPr>
+        <w:t>-u</w:t>
+      </w:r>
+      <w:r>
+        <w:t xml:space="preserve">  </w:t>
+      </w:r>
+      <w:r>
+        <w:rPr>
+          <w:rFonts w:hint="eastAsia"/>
+        </w:rPr>
+        <w:t>若目标文件已经存在，且source比较新，才会更新</w:t>
+      </w:r>
+    </w:p>
+    <w:p>
+      <w:pPr>
+        <w:rPr>
+          <w:color w:val="FF0000"/>
+        </w:rPr>
+      </w:pPr>
+      <w:r>
+        <w:rPr>
+          <w:rFonts w:hint="eastAsia"/>
+        </w:rPr>
+        <w:t>注意：</w:t>
+      </w:r>
+      <w:r>
+        <w:rPr>
+          <w:rFonts w:hint="eastAsia"/>
+          <w:color w:val="FF0000"/>
+        </w:rPr>
+        <w:t>剪切兼顾重命名的操作</w:t>
+      </w:r>
+    </w:p>
+    <w:p>
+      <w:r>
+        <w:rPr>
+          <w:rFonts w:hint="eastAsia"/>
+        </w:rPr>
+        <w:t xml:space="preserve"> </w:t>
+      </w:r>
+      <w:r>
+        <w:t xml:space="preserve">     </w:t>
+      </w:r>
+      <w:r>
+        <w:rPr>
+          <w:rFonts w:hint="eastAsia"/>
+        </w:rPr>
+        <w:t>与cp原理一样，如果目标文件是一个级虚拟目录，那么最后一个斜杠后面的文字就是</w:t>
+      </w:r>
+      <w:r>
+        <w:rPr>
+          <w:rFonts w:hint="eastAsia"/>
+        </w:rPr>
+        <w:t>重命名的文件名，如果目标目录是真实存在的，那么就会将这个文件夹复制到那个目录下</w:t>
+      </w:r>
+      <w:r>
+        <w:rPr>
+          <w:rFonts w:hint="eastAsia"/>
+        </w:rPr>
+        <w:t>。</w:t>
+      </w:r>
+    </w:p>
+    <w:p>
+      <w:r>
+        <w:rPr>
+          <w:rFonts w:hint="eastAsia"/>
+        </w:rPr>
+        <w:t xml:space="preserve"> </w:t>
+      </w:r>
+      <w:r>
+        <w:t xml:space="preserve">     </w:t>
+      </w:r>
+      <w:r>
+        <w:rPr>
+          <w:rFonts w:hint="eastAsia"/>
+        </w:rPr>
+        <w:t>例：</w:t>
+      </w:r>
+      <w:r>
+        <w:t xml:space="preserve">mv </w:t>
+      </w:r>
+      <w:proofErr w:type="spellStart"/>
+      <w:r>
+        <w:t>tjd</w:t>
+      </w:r>
+      <w:proofErr w:type="spellEnd"/>
+      <w:r>
+        <w:t xml:space="preserve"> aa   </w:t>
+      </w:r>
+      <w:r>
+        <w:rPr>
+          <w:rFonts w:hint="eastAsia"/>
+        </w:rPr>
+        <w:t>如果aa文件夹存在，那么</w:t>
+      </w:r>
+      <w:r>
+        <w:rPr>
+          <w:rFonts w:hint="eastAsia"/>
+        </w:rPr>
+        <w:t>将会将</w:t>
+      </w:r>
+      <w:proofErr w:type="spellStart"/>
+      <w:r>
+        <w:rPr>
+          <w:rFonts w:hint="eastAsia"/>
+        </w:rPr>
+        <w:t>t</w:t>
+      </w:r>
+      <w:r>
+        <w:t>jd</w:t>
+      </w:r>
+      <w:proofErr w:type="spellEnd"/>
+      <w:r>
+        <w:rPr>
+          <w:rFonts w:hint="eastAsia"/>
+        </w:rPr>
+        <w:t>目录移动到a</w:t>
+      </w:r>
+      <w:r>
+        <w:t>a</w:t>
+      </w:r>
+      <w:r>
+        <w:rPr>
+          <w:rFonts w:hint="eastAsia"/>
+        </w:rPr>
+        <w:t>目录下，如果aa不存在，则就是将</w:t>
+      </w:r>
+      <w:proofErr w:type="spellStart"/>
+      <w:r>
+        <w:rPr>
+          <w:rFonts w:hint="eastAsia"/>
+        </w:rPr>
+        <w:t>tjd</w:t>
+      </w:r>
+      <w:proofErr w:type="spellEnd"/>
+      <w:r>
+        <w:rPr>
+          <w:rFonts w:hint="eastAsia"/>
+        </w:rPr>
+        <w:t>复制到aa的上一级目录（aa的上一级目录就是当前的工作目录），复制后文件夹的名称为a</w:t>
+      </w:r>
+      <w:r>
+        <w:t>a</w:t>
+      </w:r>
+      <w:r>
+        <w:rPr>
+          <w:rFonts w:hint="eastAsia"/>
+        </w:rPr>
+        <w:t>，这样也就</w:t>
+      </w:r>
+      <w:r>
+        <w:rPr>
+          <w:rFonts w:hint="eastAsia"/>
+        </w:rPr>
+        <w:t>达到了重命名的效果。</w:t>
+      </w:r>
+    </w:p>
+    <w:p/>
+    <w:p/>
+    <w:p>
+      <w:pPr>
+        <w:pStyle w:val="3"/>
+        <w:ind w:right="210"/>
+      </w:pPr>
+      <w:r>
+        <w:rPr>
+          <w:rFonts w:hint="eastAsia"/>
+        </w:rPr>
+        <w:lastRenderedPageBreak/>
+        <w:t>查看文件内容</w:t>
+      </w:r>
+    </w:p>
+    <w:p>
+      <w:pPr>
+        <w:rPr>
+          <w:rFonts w:hint="eastAsia"/>
+          <w:b/>
+          <w:sz w:val="28"/>
+        </w:rPr>
+      </w:pPr>
+      <w:r>
+        <w:rPr>
+          <w:rFonts w:hint="eastAsia"/>
+          <w:b/>
+          <w:sz w:val="28"/>
+        </w:rPr>
+        <w:t>整体查看</w:t>
+      </w:r>
+      <w:r>
+        <w:rPr>
+          <w:rFonts w:hint="eastAsia"/>
+          <w:b/>
+          <w:sz w:val="28"/>
+        </w:rPr>
+        <w:t xml:space="preserve"> </w:t>
+      </w:r>
       <w:bookmarkStart w:id="0" w:name="_GoBack"/>
       <w:bookmarkEnd w:id="0"/>
     </w:p>
     <w:p>
       <w:pPr>
-        <w:rPr>
-          <w:rFonts w:hint="eastAsia"/>
-        </w:rPr>
-      </w:pPr>
+        <w:pStyle w:val="a3"/>
+        <w:numPr>
+          <w:ilvl w:val="0"/>
+          <w:numId w:val="10"/>
+        </w:numPr>
+        <w:ind w:firstLineChars="0"/>
+        <w:rPr>
+          <w:b/>
+          <w:sz w:val="24"/>
+        </w:rPr>
+      </w:pPr>
+      <w:r>
+        <w:rPr>
+          <w:rFonts w:hint="eastAsia"/>
+          <w:b/>
+          <w:sz w:val="24"/>
+        </w:rPr>
+        <w:t>cat命令</w:t>
+      </w:r>
+      <w:r>
+        <w:rPr>
+          <w:rFonts w:hint="eastAsia"/>
+          <w:b/>
+          <w:sz w:val="24"/>
+        </w:rPr>
+        <w:t>（正向输出文件所有内容）</w:t>
+      </w:r>
+    </w:p>
+    <w:p>
+      <w:pPr>
+        <w:pStyle w:val="a3"/>
+        <w:ind w:left="432" w:firstLineChars="0" w:firstLine="0"/>
+      </w:pPr>
+      <w:r>
+        <w:rPr>
+          <w:rFonts w:hint="eastAsia"/>
+        </w:rPr>
+        <w:t>命令：cat</w:t>
+      </w:r>
+      <w:r>
+        <w:t xml:space="preserve">  </w:t>
+      </w:r>
+      <w:r>
+        <w:rPr>
+          <w:rFonts w:hint="eastAsia"/>
+        </w:rPr>
+        <w:t>[选项</w:t>
+      </w:r>
+      <w:r>
+        <w:t xml:space="preserve">] </w:t>
+      </w:r>
+      <w:r>
+        <w:rPr>
+          <w:rFonts w:hint="eastAsia"/>
+        </w:rPr>
+        <w:t>文件名</w:t>
+      </w:r>
+    </w:p>
+    <w:p>
+      <w:pPr>
+        <w:pStyle w:val="a3"/>
+        <w:ind w:left="432" w:firstLineChars="0" w:firstLine="0"/>
+      </w:pPr>
+      <w:r>
+        <w:rPr>
+          <w:rFonts w:hint="eastAsia"/>
+        </w:rPr>
+        <w:t>选项：</w:t>
+      </w:r>
+    </w:p>
+    <w:p>
+      <w:pPr>
+        <w:pStyle w:val="a3"/>
+        <w:ind w:left="432" w:firstLineChars="0" w:firstLine="0"/>
+        <w:rPr>
+          <w:color w:val="FF0000"/>
+        </w:rPr>
+      </w:pPr>
+      <w:r>
+        <w:tab/>
+      </w:r>
+      <w:r>
+        <w:rPr>
+          <w:color w:val="FF0000"/>
+        </w:rPr>
+        <w:t xml:space="preserve">-n </w:t>
+      </w:r>
+      <w:r>
+        <w:rPr>
+          <w:rFonts w:hint="eastAsia"/>
+          <w:color w:val="FF0000"/>
+        </w:rPr>
+        <w:t>（number）</w:t>
+      </w:r>
+      <w:r>
+        <w:rPr>
+          <w:rFonts w:hint="eastAsia"/>
+          <w:color w:val="FF0000"/>
+        </w:rPr>
+        <w:t>打印出行号，空白行也会有行号</w:t>
+      </w:r>
+    </w:p>
+    <w:p>
+      <w:pPr>
+        <w:pStyle w:val="a3"/>
+        <w:ind w:left="432" w:firstLineChars="0" w:firstLine="0"/>
+      </w:pPr>
+      <w:r>
+        <w:tab/>
+        <w:t xml:space="preserve">-b </w:t>
+      </w:r>
+      <w:r>
+        <w:rPr>
+          <w:rFonts w:hint="eastAsia"/>
+        </w:rPr>
+        <w:t>打印出行号，仅针对非空白行做行号显示，空白行</w:t>
+      </w:r>
+      <w:r>
+        <w:rPr>
+          <w:rFonts w:hint="eastAsia"/>
+        </w:rPr>
+        <w:t>不标行号。</w:t>
+      </w:r>
+    </w:p>
+    <w:p>
+      <w:pPr>
+        <w:pStyle w:val="a3"/>
+        <w:ind w:left="432" w:firstLineChars="0" w:firstLine="0"/>
+      </w:pPr>
+      <w:r>
+        <w:tab/>
+        <w:t xml:space="preserve">-E </w:t>
+      </w:r>
+      <w:r>
+        <w:rPr>
+          <w:rFonts w:hint="eastAsia"/>
+        </w:rPr>
+        <w:t>将结尾的换行符用$显示</w:t>
+      </w:r>
+    </w:p>
+    <w:p>
+      <w:pPr>
+        <w:pStyle w:val="a3"/>
+        <w:ind w:left="432" w:firstLineChars="0" w:firstLine="0"/>
+      </w:pPr>
+      <w:r>
+        <w:tab/>
+      </w:r>
+      <w:r>
+        <w:t xml:space="preserve">-T </w:t>
+      </w:r>
+      <w:r>
+        <w:rPr>
+          <w:rFonts w:hint="eastAsia"/>
+        </w:rPr>
+        <w:t>将[</w:t>
+      </w:r>
+      <w:r>
+        <w:t>tab]</w:t>
+      </w:r>
+      <w:r>
+        <w:rPr>
+          <w:rFonts w:hint="eastAsia"/>
+        </w:rPr>
+        <w:t>按钮以^</w:t>
+      </w:r>
+      <w:r>
+        <w:t>I</w:t>
+      </w:r>
+      <w:r>
+        <w:rPr>
+          <w:rFonts w:hint="eastAsia"/>
+        </w:rPr>
+        <w:t>显示出来</w:t>
+      </w:r>
+    </w:p>
+    <w:p>
+      <w:pPr>
+        <w:pStyle w:val="a3"/>
+        <w:ind w:left="432" w:firstLineChars="0" w:firstLine="0"/>
+      </w:pPr>
+      <w:r>
+        <w:tab/>
+        <w:t xml:space="preserve">-v  </w:t>
+      </w:r>
+      <w:r>
+        <w:rPr>
+          <w:rFonts w:hint="eastAsia"/>
+        </w:rPr>
+        <w:t>列出一些看不出来的特殊字符</w:t>
+      </w:r>
+    </w:p>
+    <w:p>
+      <w:pPr>
+        <w:pStyle w:val="a3"/>
+        <w:ind w:left="432" w:firstLineChars="0" w:firstLine="0"/>
+        <w:rPr>
+          <w:rFonts w:hint="eastAsia"/>
+        </w:rPr>
+      </w:pPr>
+      <w:r>
+        <w:tab/>
+      </w:r>
+      <w:r>
+        <w:rPr>
+          <w:rFonts w:hint="eastAsia"/>
+        </w:rPr>
+        <w:t>-A</w:t>
+      </w:r>
+      <w:r>
+        <w:t xml:space="preserve">  </w:t>
+      </w:r>
+      <w:r>
+        <w:rPr>
+          <w:rFonts w:hint="eastAsia"/>
+        </w:rPr>
+        <w:t>相当于-</w:t>
+      </w:r>
+      <w:proofErr w:type="spellStart"/>
+      <w:r>
+        <w:t>vET</w:t>
+      </w:r>
+      <w:proofErr w:type="spellEnd"/>
+      <w:r>
+        <w:rPr>
+          <w:rFonts w:hint="eastAsia"/>
+        </w:rPr>
+        <w:t>的整合选项</w:t>
+      </w:r>
+    </w:p>
+    <w:p>
+      <w:pPr>
+        <w:pStyle w:val="a3"/>
+        <w:numPr>
+          <w:ilvl w:val="0"/>
+          <w:numId w:val="10"/>
+        </w:numPr>
+        <w:ind w:firstLineChars="0"/>
+        <w:rPr>
+          <w:b/>
+          <w:sz w:val="24"/>
+        </w:rPr>
+      </w:pPr>
+      <w:r>
+        <w:rPr>
+          <w:rFonts w:hint="eastAsia"/>
+          <w:b/>
+          <w:sz w:val="24"/>
+        </w:rPr>
+        <w:t>tac命令</w:t>
+      </w:r>
+      <w:r>
+        <w:rPr>
+          <w:rFonts w:hint="eastAsia"/>
+          <w:b/>
+          <w:sz w:val="24"/>
+        </w:rPr>
+        <w:t>（反向输出文件所有内容）</w:t>
+      </w:r>
+    </w:p>
+    <w:p>
+      <w:pPr>
+        <w:pStyle w:val="a3"/>
+        <w:ind w:left="432" w:firstLineChars="0" w:firstLine="0"/>
+      </w:pPr>
+      <w:r>
+        <w:rPr>
+          <w:rFonts w:hint="eastAsia"/>
+        </w:rPr>
+        <w:t>tac命令是cat命令</w:t>
+      </w:r>
+      <w:r>
+        <w:rPr>
+          <w:rFonts w:hint="eastAsia"/>
+        </w:rPr>
+        <w:t>的反</w:t>
+      </w:r>
+      <w:r>
+        <w:rPr>
+          <w:rFonts w:hint="eastAsia"/>
+        </w:rPr>
+        <w:t>拼</w:t>
+      </w:r>
+      <w:r>
+        <w:rPr>
+          <w:rFonts w:hint="eastAsia"/>
+        </w:rPr>
+        <w:t>，</w:t>
+      </w:r>
+      <w:r>
+        <w:rPr>
+          <w:rFonts w:hint="eastAsia"/>
+        </w:rPr>
+        <w:t>命令的意义也与cat命令相反，</w:t>
+      </w:r>
+      <w:r>
+        <w:rPr>
+          <w:rFonts w:hint="eastAsia"/>
+        </w:rPr>
+        <w:t>就是由最后一行到第一行反向的输出在屏幕上。</w:t>
+      </w:r>
+    </w:p>
+    <w:p>
+      <w:pPr>
+        <w:pStyle w:val="a3"/>
+        <w:ind w:left="432" w:firstLineChars="0" w:firstLine="0"/>
+      </w:pPr>
+      <w:r>
+        <w:rPr>
+          <w:rFonts w:hint="eastAsia"/>
+        </w:rPr>
+        <w:t>命令： tac</w:t>
+      </w:r>
+      <w:r>
+        <w:t xml:space="preserve">  </w:t>
+      </w:r>
+      <w:r>
+        <w:rPr>
+          <w:rFonts w:hint="eastAsia"/>
+        </w:rPr>
+        <w:t>文件名</w:t>
+      </w:r>
+    </w:p>
+    <w:p>
+      <w:pPr>
+        <w:rPr>
+          <w:sz w:val="28"/>
+        </w:rPr>
+      </w:pPr>
+    </w:p>
+    <w:p>
+      <w:pPr>
+        <w:rPr>
+          <w:rFonts w:hint="eastAsia"/>
+          <w:b/>
+          <w:sz w:val="28"/>
+        </w:rPr>
+      </w:pPr>
+      <w:r>
+        <w:rPr>
+          <w:rFonts w:hint="eastAsia"/>
+          <w:b/>
+          <w:sz w:val="28"/>
+        </w:rPr>
+        <w:t>可翻页查看</w:t>
+      </w:r>
+    </w:p>
+    <w:p>
+      <w:pPr>
+        <w:pStyle w:val="a3"/>
+        <w:numPr>
+          <w:ilvl w:val="0"/>
+          <w:numId w:val="10"/>
+        </w:numPr>
+        <w:ind w:firstLineChars="0"/>
+        <w:rPr>
+          <w:b/>
+          <w:sz w:val="24"/>
+        </w:rPr>
+      </w:pPr>
+      <w:r>
+        <w:rPr>
+          <w:rFonts w:hint="eastAsia"/>
+          <w:b/>
+          <w:sz w:val="24"/>
+        </w:rPr>
+        <w:t>more命令</w:t>
+      </w:r>
+    </w:p>
+    <w:p>
+      <w:pPr>
+        <w:pStyle w:val="a3"/>
+        <w:ind w:left="432" w:firstLineChars="0" w:firstLine="0"/>
+      </w:pPr>
+      <w:r>
+        <w:rPr>
+          <w:rFonts w:hint="eastAsia"/>
+        </w:rPr>
+        <w:t>命令：m</w:t>
+      </w:r>
+      <w:r>
+        <w:t xml:space="preserve">ore  </w:t>
+      </w:r>
+      <w:r>
+        <w:rPr>
+          <w:rFonts w:hint="eastAsia"/>
+        </w:rPr>
+        <w:t>文件名</w:t>
+      </w:r>
+    </w:p>
+    <w:p>
+      <w:pPr>
+        <w:pStyle w:val="a3"/>
+        <w:ind w:left="432" w:firstLineChars="0" w:firstLine="0"/>
+      </w:pPr>
+      <w:r>
+        <w:rPr>
+          <w:rFonts w:hint="eastAsia"/>
+        </w:rPr>
+        <w:t>操作：</w:t>
+      </w:r>
+    </w:p>
+    <w:p>
+      <w:pPr>
+        <w:pStyle w:val="a3"/>
+        <w:ind w:left="432" w:firstLineChars="0" w:firstLine="0"/>
+        <w:rPr>
+          <w:color w:val="FF0000"/>
+        </w:rPr>
+      </w:pPr>
+      <w:r>
+        <w:tab/>
+      </w:r>
+      <w:r>
+        <w:rPr>
+          <w:rFonts w:hint="eastAsia"/>
+          <w:color w:val="FF0000"/>
+        </w:rPr>
+        <w:t>回车键：</w:t>
+      </w:r>
+      <w:r>
+        <w:rPr>
+          <w:rFonts w:hint="eastAsia"/>
+          <w:color w:val="FF0000"/>
+        </w:rPr>
+        <w:t>向下翻一行</w:t>
+      </w:r>
+    </w:p>
+    <w:p>
+      <w:pPr>
+        <w:pStyle w:val="a3"/>
+        <w:ind w:left="432" w:firstLineChars="0" w:firstLine="0"/>
+        <w:rPr>
+          <w:color w:val="FF0000"/>
+        </w:rPr>
+      </w:pPr>
+      <w:r>
+        <w:rPr>
+          <w:color w:val="FF0000"/>
+        </w:rPr>
+        <w:tab/>
+      </w:r>
+      <w:r>
+        <w:rPr>
+          <w:rFonts w:hint="eastAsia"/>
+          <w:color w:val="FF0000"/>
+        </w:rPr>
+        <w:t>空格键：</w:t>
+      </w:r>
+      <w:r>
+        <w:rPr>
+          <w:rFonts w:hint="eastAsia"/>
+          <w:color w:val="FF0000"/>
+        </w:rPr>
+        <w:t>向下翻一页</w:t>
+      </w:r>
+    </w:p>
+    <w:p>
+      <w:pPr>
+        <w:pStyle w:val="a3"/>
+        <w:ind w:left="432" w:firstLineChars="0" w:firstLine="0"/>
+      </w:pPr>
+      <w:r>
+        <w:tab/>
+        <w:t>/</w:t>
+      </w:r>
+      <w:r>
+        <w:rPr>
+          <w:rFonts w:hint="eastAsia"/>
+        </w:rPr>
+        <w:t>字符串：在这个显示内容中，向下查找字符串这个关键字</w:t>
+      </w:r>
+    </w:p>
+    <w:p>
+      <w:pPr>
+        <w:pStyle w:val="a3"/>
+        <w:ind w:left="432" w:firstLineChars="0" w:firstLine="0"/>
+      </w:pPr>
+      <w:r>
+        <w:tab/>
+        <w:t>:f</w:t>
+      </w:r>
+      <w:r>
+        <w:rPr>
+          <w:rFonts w:hint="eastAsia"/>
+        </w:rPr>
+        <w:t>：立刻显示出</w:t>
+      </w:r>
+      <w:r>
+        <w:rPr>
+          <w:rFonts w:hint="eastAsia"/>
+        </w:rPr>
+        <w:t>文件名以及目前显示的行数。</w:t>
+      </w:r>
+    </w:p>
+    <w:p>
+      <w:pPr>
+        <w:pStyle w:val="a3"/>
+        <w:ind w:left="432" w:firstLineChars="0" w:firstLine="0"/>
+      </w:pPr>
+      <w:r>
+        <w:tab/>
+        <w:t>q</w:t>
+      </w:r>
+      <w:r>
+        <w:rPr>
+          <w:rFonts w:hint="eastAsia"/>
+        </w:rPr>
+        <w:t>：代表立即离开more，不再显示该文件内容</w:t>
+      </w:r>
+    </w:p>
+    <w:p>
+      <w:pPr>
+        <w:pStyle w:val="a3"/>
+        <w:ind w:left="432" w:firstLineChars="0" w:firstLine="0"/>
+        <w:rPr>
+          <w:rFonts w:hint="eastAsia"/>
+        </w:rPr>
+      </w:pPr>
+      <w:r>
+        <w:tab/>
+      </w:r>
+      <w:r>
+        <w:rPr>
+          <w:rFonts w:hint="eastAsia"/>
+          <w:color w:val="FF0000"/>
+        </w:rPr>
+        <w:t>b或</w:t>
+      </w:r>
+      <w:proofErr w:type="spellStart"/>
+      <w:r>
+        <w:rPr>
+          <w:rFonts w:hint="eastAsia"/>
+          <w:color w:val="FF0000"/>
+        </w:rPr>
+        <w:t>c</w:t>
+      </w:r>
+      <w:r>
+        <w:rPr>
+          <w:color w:val="FF0000"/>
+        </w:rPr>
+        <w:t>trl+b</w:t>
+      </w:r>
+      <w:proofErr w:type="spellEnd"/>
+      <w:r>
+        <w:rPr>
+          <w:rFonts w:hint="eastAsia"/>
+          <w:color w:val="FF0000"/>
+        </w:rPr>
+        <w:t>：</w:t>
+      </w:r>
+      <w:r>
+        <w:rPr>
+          <w:rFonts w:hint="eastAsia"/>
+          <w:color w:val="FF0000"/>
+        </w:rPr>
+        <w:t>（back）</w:t>
+      </w:r>
+      <w:r>
+        <w:rPr>
+          <w:rFonts w:hint="eastAsia"/>
+          <w:color w:val="FF0000"/>
+        </w:rPr>
+        <w:t>代表往回翻页</w:t>
+      </w:r>
+    </w:p>
+    <w:p>
+      <w:pPr>
+        <w:pStyle w:val="a3"/>
+        <w:numPr>
+          <w:ilvl w:val="0"/>
+          <w:numId w:val="10"/>
+        </w:numPr>
+        <w:ind w:firstLineChars="0"/>
+        <w:rPr>
+          <w:b/>
+          <w:sz w:val="24"/>
+        </w:rPr>
+      </w:pPr>
+      <w:r>
+        <w:rPr>
+          <w:rFonts w:hint="eastAsia"/>
+          <w:b/>
+          <w:sz w:val="24"/>
+        </w:rPr>
+        <w:t>less命令</w:t>
+      </w:r>
+    </w:p>
+    <w:p>
+      <w:pPr>
+        <w:ind w:left="432"/>
+      </w:pPr>
+      <w:r>
+        <w:rPr>
+          <w:rFonts w:hint="eastAsia"/>
+        </w:rPr>
+        <w:t>less命令相对于more命令更有弹性</w:t>
+      </w:r>
+      <w:r>
+        <w:rPr>
+          <w:rFonts w:hint="eastAsia"/>
+        </w:rPr>
+        <w:t>。</w:t>
+      </w:r>
+    </w:p>
+    <w:p>
+      <w:pPr>
+        <w:ind w:left="432"/>
+      </w:pPr>
+      <w:r>
+        <w:rPr>
+          <w:rFonts w:hint="eastAsia"/>
+        </w:rPr>
+        <w:t>命令：l</w:t>
+      </w:r>
+      <w:r>
+        <w:t xml:space="preserve">ess  </w:t>
+      </w:r>
+      <w:r>
+        <w:rPr>
+          <w:rFonts w:hint="eastAsia"/>
+        </w:rPr>
+        <w:t>文件名</w:t>
+      </w:r>
+    </w:p>
+    <w:p>
+      <w:pPr>
+        <w:ind w:left="432"/>
+      </w:pPr>
+      <w:r>
+        <w:rPr>
+          <w:rFonts w:hint="eastAsia"/>
+        </w:rPr>
+        <w:t>操作：</w:t>
+      </w:r>
+    </w:p>
+    <w:p>
+      <w:pPr>
+        <w:ind w:left="432"/>
+      </w:pPr>
+      <w:r>
+        <w:tab/>
+      </w:r>
+      <w:proofErr w:type="spellStart"/>
+      <w:r>
+        <w:t>pagedown</w:t>
+      </w:r>
+      <w:proofErr w:type="spellEnd"/>
+      <w:r>
+        <w:rPr>
+          <w:rFonts w:hint="eastAsia"/>
+        </w:rPr>
+        <w:t>键：向下翻一</w:t>
+      </w:r>
+      <w:r>
+        <w:rPr>
+          <w:rFonts w:hint="eastAsia"/>
+        </w:rPr>
+        <w:t>行</w:t>
+      </w:r>
+    </w:p>
+    <w:p>
+      <w:pPr>
+        <w:ind w:left="432"/>
+      </w:pPr>
+      <w:r>
+        <w:tab/>
+      </w:r>
+      <w:proofErr w:type="spellStart"/>
+      <w:r>
+        <w:rPr>
+          <w:rFonts w:hint="eastAsia"/>
+        </w:rPr>
+        <w:t>pageup</w:t>
+      </w:r>
+      <w:proofErr w:type="spellEnd"/>
+      <w:r>
+        <w:rPr>
+          <w:rFonts w:hint="eastAsia"/>
+        </w:rPr>
+        <w:t>键：向上翻一</w:t>
+      </w:r>
+      <w:r>
+        <w:rPr>
+          <w:rFonts w:hint="eastAsia"/>
+        </w:rPr>
+        <w:t>行</w:t>
+      </w:r>
+    </w:p>
+    <w:p>
+      <w:pPr>
+        <w:ind w:left="432"/>
+      </w:pPr>
+      <w:r>
+        <w:tab/>
+      </w:r>
+      <w:r>
+        <w:rPr>
+          <w:rFonts w:hint="eastAsia"/>
+        </w:rPr>
+        <w:t>空格键：向下翻一页</w:t>
+      </w:r>
+    </w:p>
+    <w:p>
+      <w:pPr>
+        <w:ind w:left="432"/>
+        <w:rPr>
+          <w:rFonts w:hint="eastAsia"/>
+        </w:rPr>
+      </w:pPr>
+      <w:r>
+        <w:tab/>
+      </w:r>
+      <w:r>
+        <w:rPr>
+          <w:rFonts w:hint="eastAsia"/>
+        </w:rPr>
+        <w:t>回车键：向下翻一行</w:t>
+      </w:r>
+    </w:p>
+    <w:p>
+      <w:pPr>
+        <w:ind w:left="432"/>
+        <w:rPr>
+          <w:color w:val="FF0000"/>
+        </w:rPr>
+      </w:pPr>
+      <w:r>
+        <w:rPr>
+          <w:color w:val="FF0000"/>
+        </w:rPr>
+        <w:tab/>
+      </w:r>
+      <w:r>
+        <w:rPr>
+          <w:rFonts w:hint="eastAsia"/>
+          <w:color w:val="FF0000"/>
+        </w:rPr>
+        <w:t>/字符串：向下查找字符串</w:t>
+      </w:r>
+    </w:p>
+    <w:p>
+      <w:pPr>
+        <w:ind w:left="432"/>
+        <w:rPr>
+          <w:color w:val="FF0000"/>
+        </w:rPr>
+      </w:pPr>
+      <w:r>
+        <w:rPr>
+          <w:color w:val="FF0000"/>
+        </w:rPr>
+        <w:tab/>
+      </w:r>
+      <w:proofErr w:type="gramStart"/>
+      <w:r>
+        <w:rPr>
+          <w:color w:val="FF0000"/>
+        </w:rPr>
+        <w:t>?</w:t>
+      </w:r>
+      <w:r>
+        <w:rPr>
+          <w:rFonts w:hint="eastAsia"/>
+          <w:color w:val="FF0000"/>
+        </w:rPr>
+        <w:t>字符串</w:t>
+      </w:r>
+      <w:proofErr w:type="gramEnd"/>
+      <w:r>
+        <w:rPr>
+          <w:rFonts w:hint="eastAsia"/>
+          <w:color w:val="FF0000"/>
+        </w:rPr>
+        <w:t>：向上查找字符串</w:t>
+      </w:r>
+    </w:p>
+    <w:p>
+      <w:pPr>
+        <w:ind w:left="432"/>
+      </w:pPr>
+      <w:r>
+        <w:tab/>
+        <w:t>n</w:t>
+      </w:r>
+      <w:r>
+        <w:rPr>
+          <w:rFonts w:hint="eastAsia"/>
+        </w:rPr>
+        <w:t>：</w:t>
+      </w:r>
+      <w:r>
+        <w:rPr>
+          <w:rFonts w:hint="eastAsia"/>
+        </w:rPr>
+        <w:t>重复前一个查找</w:t>
+      </w:r>
+      <w:r>
+        <w:rPr>
+          <w:rFonts w:hint="eastAsia"/>
+        </w:rPr>
+        <w:t>（与/或?无关）</w:t>
+      </w:r>
+    </w:p>
+    <w:p>
+      <w:pPr>
+        <w:ind w:left="432"/>
+      </w:pPr>
+      <w:r>
+        <w:tab/>
+      </w:r>
+      <w:r>
+        <w:rPr>
+          <w:rFonts w:hint="eastAsia"/>
+        </w:rPr>
+        <w:t>N：</w:t>
+      </w:r>
+      <w:r>
+        <w:rPr>
+          <w:rFonts w:hint="eastAsia"/>
+        </w:rPr>
+        <w:t>反向的重复前一个查找（与/或？有关）</w:t>
+      </w:r>
+    </w:p>
+    <w:p>
+      <w:pPr>
+        <w:ind w:left="432"/>
+      </w:pPr>
+      <w:r>
+        <w:tab/>
+      </w:r>
+      <w:r>
+        <w:rPr>
+          <w:rFonts w:hint="eastAsia"/>
+        </w:rPr>
+        <w:t>q：离开less程序</w:t>
+      </w:r>
     </w:p>
     <w:p/>
-    <w:p/>
+    <w:p>
+      <w:pPr>
+        <w:rPr>
+          <w:b/>
+          <w:sz w:val="28"/>
+        </w:rPr>
+      </w:pPr>
+      <w:r>
+        <w:rPr>
+          <w:rFonts w:hint="eastAsia"/>
+          <w:b/>
+          <w:sz w:val="28"/>
+        </w:rPr>
+        <w:lastRenderedPageBreak/>
+        <w:t>截取查看</w:t>
+      </w:r>
+    </w:p>
+    <w:p>
+      <w:pPr>
+        <w:rPr>
+          <w:b/>
+        </w:rPr>
+      </w:pPr>
+    </w:p>
+    <w:p>
+      <w:pPr>
+        <w:pStyle w:val="a3"/>
+        <w:numPr>
+          <w:ilvl w:val="0"/>
+          <w:numId w:val="10"/>
+        </w:numPr>
+        <w:ind w:firstLineChars="0"/>
+        <w:rPr>
+          <w:b/>
+          <w:sz w:val="24"/>
+        </w:rPr>
+      </w:pPr>
+      <w:r>
+        <w:rPr>
+          <w:rFonts w:hint="eastAsia"/>
+          <w:b/>
+          <w:sz w:val="24"/>
+        </w:rPr>
+        <w:t>head命令（截取前面几行）</w:t>
+      </w:r>
+    </w:p>
+    <w:p>
+      <w:pPr>
+        <w:pStyle w:val="a3"/>
+        <w:ind w:left="432" w:firstLineChars="0" w:firstLine="0"/>
+      </w:pPr>
+      <w:r>
+        <w:rPr>
+          <w:rFonts w:hint="eastAsia"/>
+        </w:rPr>
+        <w:t>命令：head</w:t>
+      </w:r>
+      <w:r>
+        <w:t xml:space="preserve"> [-n number] </w:t>
+      </w:r>
+      <w:r>
+        <w:rPr>
+          <w:rFonts w:hint="eastAsia"/>
+        </w:rPr>
+        <w:t>文件名</w:t>
+      </w:r>
+    </w:p>
+    <w:p>
+      <w:pPr>
+        <w:pStyle w:val="a3"/>
+        <w:ind w:left="432" w:firstLineChars="0" w:firstLine="0"/>
+      </w:pPr>
+      <w:r>
+        <w:rPr>
+          <w:rFonts w:hint="eastAsia"/>
+        </w:rPr>
+        <w:t>选项：</w:t>
+      </w:r>
+    </w:p>
+    <w:p>
+      <w:pPr>
+        <w:pStyle w:val="a3"/>
+        <w:ind w:left="432" w:firstLineChars="0" w:firstLine="0"/>
+      </w:pPr>
+      <w:r>
+        <w:tab/>
+        <w:t>-n</w:t>
+      </w:r>
+      <w:r>
+        <w:rPr>
+          <w:rFonts w:hint="eastAsia"/>
+        </w:rPr>
+        <w:t>：-</w:t>
+      </w:r>
+      <w:r>
+        <w:t>n</w:t>
+      </w:r>
+      <w:r>
+        <w:rPr>
+          <w:rFonts w:hint="eastAsia"/>
+        </w:rPr>
+        <w:t>后面加数字表示显示几行的意思</w:t>
+      </w:r>
+    </w:p>
+    <w:p>
+      <w:pPr>
+        <w:pStyle w:val="a3"/>
+        <w:ind w:left="432" w:firstLineChars="0" w:firstLine="0"/>
+        <w:rPr>
+          <w:b/>
+          <w:color w:val="ED7D31" w:themeColor="accent2"/>
+        </w:rPr>
+      </w:pPr>
+      <w:r>
+        <w:rPr>
+          <w:rFonts w:hint="eastAsia"/>
+          <w:b/>
+          <w:color w:val="ED7D31" w:themeColor="accent2"/>
+        </w:rPr>
+        <w:t>注：当</w:t>
+      </w:r>
+      <w:proofErr w:type="gramStart"/>
+      <w:r>
+        <w:rPr>
+          <w:rFonts w:hint="eastAsia"/>
+          <w:b/>
+          <w:color w:val="ED7D31" w:themeColor="accent2"/>
+        </w:rPr>
+        <w:t>数字位</w:t>
+      </w:r>
+      <w:proofErr w:type="gramEnd"/>
+      <w:r>
+        <w:rPr>
+          <w:rFonts w:hint="eastAsia"/>
+          <w:b/>
+          <w:color w:val="ED7D31" w:themeColor="accent2"/>
+        </w:rPr>
+        <w:t>正数时表示显示前面n行</w:t>
+      </w:r>
+      <w:r>
+        <w:rPr>
+          <w:rFonts w:hint="eastAsia"/>
+          <w:b/>
+          <w:color w:val="ED7D31" w:themeColor="accent2"/>
+        </w:rPr>
+        <w:t xml:space="preserve">，例如 </w:t>
+      </w:r>
+      <w:r>
+        <w:rPr>
+          <w:b/>
+          <w:color w:val="ED7D31" w:themeColor="accent2"/>
+        </w:rPr>
+        <w:t xml:space="preserve">head -n 100 xxx.txt </w:t>
+      </w:r>
+      <w:r>
+        <w:rPr>
+          <w:rFonts w:hint="eastAsia"/>
+          <w:b/>
+          <w:color w:val="ED7D31" w:themeColor="accent2"/>
+        </w:rPr>
+        <w:t>表示显示x</w:t>
+      </w:r>
+      <w:r>
+        <w:rPr>
+          <w:b/>
+          <w:color w:val="ED7D31" w:themeColor="accent2"/>
+        </w:rPr>
+        <w:t>xx.txt</w:t>
+      </w:r>
+      <w:r>
+        <w:rPr>
+          <w:rFonts w:hint="eastAsia"/>
+          <w:b/>
+          <w:color w:val="ED7D31" w:themeColor="accent2"/>
+        </w:rPr>
+        <w:t>文件前面1</w:t>
+      </w:r>
+      <w:r>
+        <w:rPr>
+          <w:b/>
+          <w:color w:val="ED7D31" w:themeColor="accent2"/>
+        </w:rPr>
+        <w:t>00</w:t>
+      </w:r>
+      <w:r>
+        <w:rPr>
+          <w:rFonts w:hint="eastAsia"/>
+          <w:b/>
+          <w:color w:val="ED7D31" w:themeColor="accent2"/>
+        </w:rPr>
+        <w:t>行，当</w:t>
+      </w:r>
+      <w:proofErr w:type="gramStart"/>
+      <w:r>
+        <w:rPr>
+          <w:rFonts w:hint="eastAsia"/>
+          <w:b/>
+          <w:color w:val="ED7D31" w:themeColor="accent2"/>
+        </w:rPr>
+        <w:t>数字位</w:t>
+      </w:r>
+      <w:proofErr w:type="gramEnd"/>
+      <w:r>
+        <w:rPr>
+          <w:rFonts w:hint="eastAsia"/>
+          <w:b/>
+          <w:color w:val="ED7D31" w:themeColor="accent2"/>
+        </w:rPr>
+        <w:t>负数时，表示不显示后面的n行</w:t>
+      </w:r>
+      <w:r>
+        <w:rPr>
+          <w:rFonts w:hint="eastAsia"/>
+          <w:b/>
+          <w:color w:val="ED7D31" w:themeColor="accent2"/>
+        </w:rPr>
+        <w:t>。例如x</w:t>
+      </w:r>
+      <w:r>
+        <w:rPr>
+          <w:b/>
+          <w:color w:val="ED7D31" w:themeColor="accent2"/>
+        </w:rPr>
+        <w:t>xx.txt</w:t>
+      </w:r>
+      <w:r>
+        <w:rPr>
+          <w:rFonts w:hint="eastAsia"/>
+          <w:b/>
+          <w:color w:val="ED7D31" w:themeColor="accent2"/>
+        </w:rPr>
+        <w:t>文件有1</w:t>
+      </w:r>
+      <w:r>
+        <w:rPr>
+          <w:b/>
+          <w:color w:val="ED7D31" w:themeColor="accent2"/>
+        </w:rPr>
+        <w:t>31</w:t>
+      </w:r>
+      <w:r>
+        <w:rPr>
+          <w:rFonts w:hint="eastAsia"/>
+          <w:b/>
+          <w:color w:val="ED7D31" w:themeColor="accent2"/>
+        </w:rPr>
+        <w:t xml:space="preserve">行，现在是使用 </w:t>
+      </w:r>
+      <w:r>
+        <w:rPr>
+          <w:b/>
+          <w:color w:val="ED7D31" w:themeColor="accent2"/>
+        </w:rPr>
+        <w:t>head -n -100 xxx.txt</w:t>
+      </w:r>
+      <w:r>
+        <w:rPr>
+          <w:rFonts w:hint="eastAsia"/>
+          <w:b/>
+          <w:color w:val="ED7D31" w:themeColor="accent2"/>
+        </w:rPr>
+        <w:t>，表示显示前面的3</w:t>
+      </w:r>
+      <w:r>
+        <w:rPr>
+          <w:b/>
+          <w:color w:val="ED7D31" w:themeColor="accent2"/>
+        </w:rPr>
+        <w:t>1</w:t>
+      </w:r>
+      <w:r>
+        <w:rPr>
+          <w:rFonts w:hint="eastAsia"/>
+          <w:b/>
+          <w:color w:val="ED7D31" w:themeColor="accent2"/>
+        </w:rPr>
+        <w:t>行，后面的1</w:t>
+      </w:r>
+      <w:r>
+        <w:rPr>
+          <w:b/>
+          <w:color w:val="ED7D31" w:themeColor="accent2"/>
+        </w:rPr>
+        <w:t>00</w:t>
+      </w:r>
+      <w:r>
+        <w:rPr>
+          <w:rFonts w:hint="eastAsia"/>
+          <w:b/>
+          <w:color w:val="ED7D31" w:themeColor="accent2"/>
+        </w:rPr>
+        <w:t>行不显示。</w:t>
+      </w:r>
+      <w:r>
+        <w:rPr>
+          <w:b/>
+          <w:color w:val="ED7D31" w:themeColor="accent2"/>
+        </w:rPr>
+        <w:t xml:space="preserve"> </w:t>
+      </w:r>
+    </w:p>
+    <w:p>
+      <w:pPr>
+        <w:pStyle w:val="a3"/>
+        <w:ind w:left="432" w:firstLineChars="0" w:firstLine="0"/>
+        <w:rPr>
+          <w:rFonts w:hint="eastAsia"/>
+          <w:b/>
+          <w:color w:val="ED7D31" w:themeColor="accent2"/>
+        </w:rPr>
+      </w:pPr>
+    </w:p>
+    <w:p>
+      <w:pPr>
+        <w:pStyle w:val="a3"/>
+        <w:numPr>
+          <w:ilvl w:val="0"/>
+          <w:numId w:val="10"/>
+        </w:numPr>
+        <w:ind w:firstLineChars="0"/>
+        <w:rPr>
+          <w:rFonts w:hint="eastAsia"/>
+          <w:b/>
+        </w:rPr>
+      </w:pPr>
+      <w:r>
+        <w:rPr>
+          <w:rFonts w:hint="eastAsia"/>
+          <w:b/>
+          <w:sz w:val="24"/>
+        </w:rPr>
+        <w:t>tail命令（截取后面几行）</w:t>
+      </w:r>
+    </w:p>
+    <w:p>
+      <w:pPr>
+        <w:pStyle w:val="a3"/>
+        <w:ind w:left="432" w:firstLineChars="0" w:firstLine="0"/>
+      </w:pPr>
+      <w:r>
+        <w:rPr>
+          <w:rFonts w:hint="eastAsia"/>
+        </w:rPr>
+        <w:t>命令:</w:t>
+      </w:r>
+      <w:r>
+        <w:t>tail [</w:t>
+      </w:r>
+      <w:r>
+        <w:rPr>
+          <w:rFonts w:hint="eastAsia"/>
+        </w:rPr>
+        <w:t>选项</w:t>
+      </w:r>
+      <w:r>
+        <w:t xml:space="preserve">] </w:t>
+      </w:r>
+      <w:r>
+        <w:rPr>
+          <w:rFonts w:hint="eastAsia"/>
+        </w:rPr>
+        <w:t>文件名</w:t>
+      </w:r>
+    </w:p>
+    <w:p>
+      <w:pPr>
+        <w:pStyle w:val="a3"/>
+        <w:ind w:left="432" w:firstLineChars="0" w:firstLine="0"/>
+      </w:pPr>
+      <w:r>
+        <w:rPr>
+          <w:rFonts w:hint="eastAsia"/>
+        </w:rPr>
+        <w:t>选项：</w:t>
+      </w:r>
+    </w:p>
+    <w:p>
+      <w:pPr>
+        <w:pStyle w:val="a3"/>
+        <w:ind w:left="432" w:firstLineChars="0" w:firstLine="0"/>
+      </w:pPr>
+      <w:r>
+        <w:tab/>
+        <w:t>-</w:t>
+      </w:r>
+      <w:r>
+        <w:t>n</w:t>
+      </w:r>
+      <w:r>
+        <w:rPr>
+          <w:rFonts w:hint="eastAsia"/>
+        </w:rPr>
+        <w:t>：后面接数字，代表显示几行的意思</w:t>
+      </w:r>
+    </w:p>
+    <w:p>
+      <w:pPr>
+        <w:pStyle w:val="a3"/>
+        <w:ind w:left="432" w:firstLineChars="0" w:firstLine="0"/>
+        <w:rPr>
+          <w:rFonts w:hint="eastAsia"/>
+          <w:b/>
+          <w:color w:val="FF0000"/>
+        </w:rPr>
+      </w:pPr>
+      <w:r>
+        <w:rPr>
+          <w:b/>
+          <w:color w:val="FF0000"/>
+        </w:rPr>
+        <w:tab/>
+        <w:t>-f</w:t>
+      </w:r>
+      <w:r>
+        <w:rPr>
+          <w:rFonts w:hint="eastAsia"/>
+          <w:b/>
+          <w:color w:val="FF0000"/>
+        </w:rPr>
+        <w:t>：表示持续刷新显示后面所接文件中的内容</w:t>
+      </w:r>
+      <w:r>
+        <w:rPr>
+          <w:rFonts w:hint="eastAsia"/>
+          <w:b/>
+          <w:color w:val="FF0000"/>
+        </w:rPr>
+        <w:t>，按</w:t>
+      </w:r>
+      <w:proofErr w:type="spellStart"/>
+      <w:r>
+        <w:rPr>
+          <w:rFonts w:hint="eastAsia"/>
+          <w:b/>
+          <w:color w:val="FF0000"/>
+        </w:rPr>
+        <w:t>Ctrl</w:t>
+      </w:r>
+      <w:r>
+        <w:rPr>
+          <w:b/>
+          <w:color w:val="FF0000"/>
+        </w:rPr>
+        <w:t>+</w:t>
+      </w:r>
+      <w:r>
+        <w:rPr>
+          <w:rFonts w:hint="eastAsia"/>
+          <w:b/>
+          <w:color w:val="FF0000"/>
+        </w:rPr>
+        <w:t>C</w:t>
+      </w:r>
+      <w:proofErr w:type="spellEnd"/>
+      <w:r>
+        <w:rPr>
+          <w:rFonts w:hint="eastAsia"/>
+          <w:b/>
+          <w:color w:val="FF0000"/>
+        </w:rPr>
+        <w:t>结束刷新</w:t>
+      </w:r>
+      <w:r>
+        <w:rPr>
+          <w:rFonts w:hint="eastAsia"/>
+          <w:b/>
+          <w:color w:val="FF0000"/>
+        </w:rPr>
+        <w:t>（常用于查看日志文件）</w:t>
+      </w:r>
+    </w:p>
     <w:sectPr>
       <w:headerReference w:type="default" r:id="rId23"/>
       <w:pgSz w:w="11906" w:h="16838"/>
@@ -6867,6 +8559,96 @@
     </w:lvl>
   </w:abstractNum>
   <w:abstractNum w:abstractNumId="1" w15:restartNumberingAfterBreak="0">
+    <w:nsid w:val="0F9E4255"/>
+    <w:multiLevelType w:val="hybridMultilevel"/>
+    <w:tmpl w:val="AD9CCE2E"/>
+    <w:lvl w:ilvl="0" w:tplc="40AA3412">
+      <w:start w:val="1"/>
+      <w:numFmt w:val="japaneseCounting"/>
+      <w:lvlText w:val="%1．"/>
+      <w:lvlJc w:val="left"/>
+      <w:pPr>
+        <w:ind w:left="432" w:hanging="432"/>
+      </w:pPr>
+      <w:rPr>
+        <w:rFonts w:hint="default"/>
+        <w:lang w:val="en-US"/>
+      </w:rPr>
+    </w:lvl>
+    <w:lvl w:ilvl="1" w:tplc="04090019" w:tentative="1">
+      <w:start w:val="1"/>
+      <w:numFmt w:val="lowerLetter"/>
+      <w:lvlText w:val="%2)"/>
+      <w:lvlJc w:val="left"/>
+      <w:pPr>
+        <w:ind w:left="840" w:hanging="420"/>
+      </w:pPr>
+    </w:lvl>
+    <w:lvl w:ilvl="2" w:tplc="0409001B" w:tentative="1">
+      <w:start w:val="1"/>
+      <w:numFmt w:val="lowerRoman"/>
+      <w:lvlText w:val="%3."/>
+      <w:lvlJc w:val="right"/>
+      <w:pPr>
+        <w:ind w:left="1260" w:hanging="420"/>
+      </w:pPr>
+    </w:lvl>
+    <w:lvl w:ilvl="3" w:tplc="0409000F" w:tentative="1">
+      <w:start w:val="1"/>
+      <w:numFmt w:val="decimal"/>
+      <w:lvlText w:val="%4."/>
+      <w:lvlJc w:val="left"/>
+      <w:pPr>
+        <w:ind w:left="1680" w:hanging="420"/>
+      </w:pPr>
+    </w:lvl>
+    <w:lvl w:ilvl="4" w:tplc="04090019" w:tentative="1">
+      <w:start w:val="1"/>
+      <w:numFmt w:val="lowerLetter"/>
+      <w:lvlText w:val="%5)"/>
+      <w:lvlJc w:val="left"/>
+      <w:pPr>
+        <w:ind w:left="2100" w:hanging="420"/>
+      </w:pPr>
+    </w:lvl>
+    <w:lvl w:ilvl="5" w:tplc="0409001B" w:tentative="1">
+      <w:start w:val="1"/>
+      <w:numFmt w:val="lowerRoman"/>
+      <w:lvlText w:val="%6."/>
+      <w:lvlJc w:val="right"/>
+      <w:pPr>
+        <w:ind w:left="2520" w:hanging="420"/>
+      </w:pPr>
+    </w:lvl>
+    <w:lvl w:ilvl="6" w:tplc="0409000F" w:tentative="1">
+      <w:start w:val="1"/>
+      <w:numFmt w:val="decimal"/>
+      <w:lvlText w:val="%7."/>
+      <w:lvlJc w:val="left"/>
+      <w:pPr>
+        <w:ind w:left="2940" w:hanging="420"/>
+      </w:pPr>
+    </w:lvl>
+    <w:lvl w:ilvl="7" w:tplc="04090019" w:tentative="1">
+      <w:start w:val="1"/>
+      <w:numFmt w:val="lowerLetter"/>
+      <w:lvlText w:val="%8)"/>
+      <w:lvlJc w:val="left"/>
+      <w:pPr>
+        <w:ind w:left="3360" w:hanging="420"/>
+      </w:pPr>
+    </w:lvl>
+    <w:lvl w:ilvl="8" w:tplc="0409001B" w:tentative="1">
+      <w:start w:val="1"/>
+      <w:numFmt w:val="lowerRoman"/>
+      <w:lvlText w:val="%9."/>
+      <w:lvlJc w:val="right"/>
+      <w:pPr>
+        <w:ind w:left="3780" w:hanging="420"/>
+      </w:pPr>
+    </w:lvl>
+  </w:abstractNum>
+  <w:abstractNum w:abstractNumId="2" w15:restartNumberingAfterBreak="0">
     <w:nsid w:val="11837F96"/>
     <w:multiLevelType w:val="hybridMultilevel"/>
     <w:tmpl w:val="9E468638"/>
@@ -6955,7 +8737,7 @@
       </w:pPr>
     </w:lvl>
   </w:abstractNum>
-  <w:abstractNum w:abstractNumId="2" w15:restartNumberingAfterBreak="0">
+  <w:abstractNum w:abstractNumId="3" w15:restartNumberingAfterBreak="0">
     <w:nsid w:val="3F28322D"/>
     <w:multiLevelType w:val="hybridMultilevel"/>
     <w:tmpl w:val="31F8485C"/>
@@ -7044,7 +8826,7 @@
       </w:pPr>
     </w:lvl>
   </w:abstractNum>
-  <w:abstractNum w:abstractNumId="3" w15:restartNumberingAfterBreak="0">
+  <w:abstractNum w:abstractNumId="4" w15:restartNumberingAfterBreak="0">
     <w:nsid w:val="59526747"/>
     <w:multiLevelType w:val="hybridMultilevel"/>
     <w:tmpl w:val="5636B8DA"/>
@@ -7133,7 +8915,7 @@
       </w:pPr>
     </w:lvl>
   </w:abstractNum>
-  <w:abstractNum w:abstractNumId="4" w15:restartNumberingAfterBreak="0">
+  <w:abstractNum w:abstractNumId="5" w15:restartNumberingAfterBreak="0">
     <w:nsid w:val="5CA32DD0"/>
     <w:multiLevelType w:val="hybridMultilevel"/>
     <w:tmpl w:val="3B64BF2C"/>
@@ -7222,7 +9004,7 @@
       </w:pPr>
     </w:lvl>
   </w:abstractNum>
-  <w:abstractNum w:abstractNumId="5" w15:restartNumberingAfterBreak="0">
+  <w:abstractNum w:abstractNumId="6" w15:restartNumberingAfterBreak="0">
     <w:nsid w:val="67FF5D75"/>
     <w:multiLevelType w:val="hybridMultilevel"/>
     <w:tmpl w:val="C1B498FA"/>
@@ -7311,7 +9093,7 @@
       </w:pPr>
     </w:lvl>
   </w:abstractNum>
-  <w:abstractNum w:abstractNumId="6" w15:restartNumberingAfterBreak="0">
+  <w:abstractNum w:abstractNumId="7" w15:restartNumberingAfterBreak="0">
     <w:nsid w:val="6C166148"/>
     <w:multiLevelType w:val="hybridMultilevel"/>
     <w:tmpl w:val="BE8EE522"/>
@@ -7400,7 +9182,7 @@
       </w:pPr>
     </w:lvl>
   </w:abstractNum>
-  <w:abstractNum w:abstractNumId="7" w15:restartNumberingAfterBreak="0">
+  <w:abstractNum w:abstractNumId="8" w15:restartNumberingAfterBreak="0">
     <w:nsid w:val="797B4216"/>
     <w:multiLevelType w:val="hybridMultilevel"/>
     <w:tmpl w:val="ED28CCD8"/>
@@ -7488,34 +9270,37 @@
     </w:lvl>
   </w:abstractNum>
   <w:num w:numId="1">
-    <w:abstractNumId w:val="6"/>
+    <w:abstractNumId w:val="7"/>
   </w:num>
   <w:num w:numId="2">
-    <w:abstractNumId w:val="7"/>
+    <w:abstractNumId w:val="8"/>
   </w:num>
   <w:num w:numId="3">
     <w:abstractNumId w:val="0"/>
   </w:num>
   <w:num w:numId="4">
-    <w:abstractNumId w:val="7"/>
+    <w:abstractNumId w:val="8"/>
     <w:lvlOverride w:ilvl="0">
       <w:startOverride w:val="1"/>
     </w:lvlOverride>
   </w:num>
   <w:num w:numId="5">
+    <w:abstractNumId w:val="3"/>
+  </w:num>
+  <w:num w:numId="6">
+    <w:abstractNumId w:val="4"/>
+  </w:num>
+  <w:num w:numId="7">
     <w:abstractNumId w:val="2"/>
   </w:num>
-  <w:num w:numId="6">
-    <w:abstractNumId w:val="3"/>
-  </w:num>
-  <w:num w:numId="7">
-    <w:abstractNumId w:val="1"/>
-  </w:num>
   <w:num w:numId="8">
-    <w:abstractNumId w:val="4"/>
+    <w:abstractNumId w:val="5"/>
   </w:num>
   <w:num w:numId="9">
-    <w:abstractNumId w:val="5"/>
+    <w:abstractNumId w:val="6"/>
+  </w:num>
+  <w:num w:numId="10">
+    <w:abstractNumId w:val="1"/>
   </w:num>
 </w:numbering>
 </file>
@@ -8404,7 +10189,7 @@
 </file>
 
 <file path=customXml/itemProps1.xml><?xml version="1.0" encoding="utf-8"?>
-<ds:datastoreItem xmlns:ds="http://schemas.openxmlformats.org/officeDocument/2006/customXml" ds:itemID="{1A5EDC6B-C7F8-442F-85D1-363795E4C0E2}">
+<ds:datastoreItem xmlns:ds="http://schemas.openxmlformats.org/officeDocument/2006/customXml" ds:itemID="{0C89D09B-51FB-4D1F-8CB3-A2C1A9BF031E}">
   <ds:schemaRefs>
     <ds:schemaRef ds:uri="http://schemas.openxmlformats.org/officeDocument/2006/bibliography"/>
   </ds:schemaRefs>

--- a/知识点梳理/Linux/Linux命令笔记.docx
+++ b/知识点梳理/Linux/Linux命令笔记.docx
@@ -6803,7 +6803,6 @@
     <w:p>
       <w:pPr>
         <w:rPr>
-          <w:rFonts w:hint="eastAsia"/>
           <w:b/>
           <w:sz w:val="28"/>
         </w:rPr>
@@ -6824,8 +6823,6 @@
         </w:rPr>
         <w:t xml:space="preserve"> </w:t>
       </w:r>
-      <w:bookmarkStart w:id="0" w:name="_GoBack"/>
-      <w:bookmarkEnd w:id="0"/>
     </w:p>
     <w:p>
       <w:pPr>
@@ -7025,9 +7022,6 @@
       <w:pPr>
         <w:pStyle w:val="a3"/>
         <w:ind w:left="432" w:firstLineChars="0" w:firstLine="0"/>
-        <w:rPr>
-          <w:rFonts w:hint="eastAsia"/>
-        </w:rPr>
       </w:pPr>
       <w:r>
         <w:tab/>
@@ -7162,7 +7156,6 @@
     <w:p>
       <w:pPr>
         <w:rPr>
-          <w:rFonts w:hint="eastAsia"/>
           <w:b/>
           <w:sz w:val="28"/>
         </w:rPr>
@@ -7344,9 +7337,6 @@
       <w:pPr>
         <w:pStyle w:val="a3"/>
         <w:ind w:left="432" w:firstLineChars="0" w:firstLine="0"/>
-        <w:rPr>
-          <w:rFonts w:hint="eastAsia"/>
-        </w:rPr>
       </w:pPr>
       <w:r>
         <w:tab/>
@@ -7535,9 +7525,6 @@
     <w:p>
       <w:pPr>
         <w:ind w:left="432"/>
-        <w:rPr>
-          <w:rFonts w:hint="eastAsia"/>
-        </w:rPr>
       </w:pPr>
       <w:r>
         <w:tab/>
@@ -7974,7 +7961,6 @@
         <w:pStyle w:val="a3"/>
         <w:ind w:left="432" w:firstLineChars="0" w:firstLine="0"/>
         <w:rPr>
-          <w:rFonts w:hint="eastAsia"/>
           <w:b/>
           <w:color w:val="ED7D31" w:themeColor="accent2"/>
         </w:rPr>
@@ -7989,7 +7975,6 @@
         </w:numPr>
         <w:ind w:firstLineChars="0"/>
         <w:rPr>
-          <w:rFonts w:hint="eastAsia"/>
           <w:b/>
         </w:rPr>
       </w:pPr>
@@ -8011,7 +7996,13 @@
         <w:rPr>
           <w:rFonts w:hint="eastAsia"/>
         </w:rPr>
-        <w:t>命令:</w:t>
+        <w:t>命令</w:t>
+      </w:r>
+      <w:r>
+        <w:rPr>
+          <w:rFonts w:hint="eastAsia"/>
+        </w:rPr>
+        <w:t>：</w:t>
       </w:r>
       <w:r>
         <w:t>tail [</w:t>
@@ -8068,7 +8059,6 @@
         <w:pStyle w:val="a3"/>
         <w:ind w:left="432" w:firstLineChars="0" w:firstLine="0"/>
         <w:rPr>
-          <w:rFonts w:hint="eastAsia"/>
           <w:b/>
           <w:color w:val="FF0000"/>
         </w:rPr>
@@ -8139,8 +8129,1214 @@
         <w:t>（常用于查看日志文件）</w:t>
       </w:r>
     </w:p>
+    <w:p>
+      <w:pPr>
+        <w:rPr>
+          <w:b/>
+          <w:color w:val="FF0000"/>
+        </w:rPr>
+      </w:pPr>
+    </w:p>
+    <w:p>
+      <w:pPr>
+        <w:pStyle w:val="3"/>
+        <w:ind w:right="210"/>
+      </w:pPr>
+      <w:r>
+        <w:rPr>
+          <w:rFonts w:hint="eastAsia"/>
+        </w:rPr>
+        <w:t>文件的默认权限</w:t>
+      </w:r>
+      <w:r>
+        <w:rPr>
+          <w:rFonts w:hint="eastAsia"/>
+        </w:rPr>
+        <w:t>（P</w:t>
+      </w:r>
+      <w:r>
+        <w:t>195</w:t>
+      </w:r>
+      <w:r>
+        <w:rPr>
+          <w:rFonts w:hint="eastAsia"/>
+        </w:rPr>
+        <w:t>）</w:t>
+      </w:r>
+    </w:p>
+    <w:p>
+      <w:pPr>
+        <w:rPr>
+          <w:b/>
+          <w:sz w:val="24"/>
+        </w:rPr>
+      </w:pPr>
+      <w:r>
+        <w:rPr>
+          <w:rFonts w:hint="eastAsia"/>
+          <w:b/>
+          <w:sz w:val="24"/>
+        </w:rPr>
+        <w:t>查看</w:t>
+      </w:r>
+      <w:proofErr w:type="spellStart"/>
+      <w:r>
+        <w:rPr>
+          <w:rFonts w:hint="eastAsia"/>
+          <w:b/>
+          <w:sz w:val="24"/>
+        </w:rPr>
+        <w:t>umask</w:t>
+      </w:r>
+      <w:proofErr w:type="spellEnd"/>
+      <w:r>
+        <w:rPr>
+          <w:rFonts w:hint="eastAsia"/>
+          <w:b/>
+          <w:sz w:val="24"/>
+        </w:rPr>
+        <w:t>（查看默认权限）</w:t>
+      </w:r>
+      <w:r>
+        <w:rPr>
+          <w:rFonts w:hint="eastAsia"/>
+          <w:b/>
+          <w:sz w:val="24"/>
+        </w:rPr>
+        <w:t>：</w:t>
+      </w:r>
+    </w:p>
+    <w:p>
+      <w:r>
+        <w:rPr>
+          <w:rFonts w:hint="eastAsia"/>
+        </w:rPr>
+        <w:t>命令：</w:t>
+      </w:r>
+      <w:proofErr w:type="spellStart"/>
+      <w:r>
+        <w:rPr>
+          <w:rFonts w:hint="eastAsia"/>
+        </w:rPr>
+        <w:t>u</w:t>
+      </w:r>
+      <w:r>
+        <w:t>mask</w:t>
+      </w:r>
+      <w:proofErr w:type="spellEnd"/>
+      <w:r>
+        <w:t xml:space="preserve">  </w:t>
+      </w:r>
+      <w:r>
+        <w:rPr>
+          <w:rFonts w:hint="eastAsia"/>
+        </w:rPr>
+        <w:t xml:space="preserve">或 </w:t>
+      </w:r>
+      <w:proofErr w:type="spellStart"/>
+      <w:r>
+        <w:rPr>
+          <w:rFonts w:hint="eastAsia"/>
+        </w:rPr>
+        <w:t>umask</w:t>
+      </w:r>
+      <w:proofErr w:type="spellEnd"/>
+      <w:r>
+        <w:t xml:space="preserve"> </w:t>
+      </w:r>
+      <w:r>
+        <w:rPr>
+          <w:rFonts w:hint="eastAsia"/>
+        </w:rPr>
+        <w:t>-S</w:t>
+      </w:r>
+    </w:p>
+    <w:p>
+      <w:r>
+        <w:rPr>
+          <w:rFonts w:hint="eastAsia"/>
+        </w:rPr>
+        <w:t>前者以数字的形式展示（与一般权限有关的是后面三个数字</w:t>
+      </w:r>
+      <w:r>
+        <w:rPr>
+          <w:rFonts w:hint="eastAsia"/>
+        </w:rPr>
+        <w:t>，第一个数字是给特殊权限</w:t>
+      </w:r>
+      <w:r>
+        <w:rPr>
+          <w:rFonts w:hint="eastAsia"/>
+        </w:rPr>
+        <w:t>）</w:t>
+      </w:r>
+    </w:p>
+    <w:p>
+      <w:pPr>
+        <w:ind w:leftChars="400" w:left="840"/>
+      </w:pPr>
+      <w:r>
+        <w:rPr>
+          <w:noProof/>
+        </w:rPr>
+        <w:drawing>
+          <wp:inline distT="0" distB="0" distL="0" distR="0" wp14:anchorId="5DBF70CA" wp14:editId="1456EE18">
+            <wp:extent cx="2752725" cy="409575"/>
+            <wp:effectExtent l="0" t="0" r="9525" b="9525"/>
+            <wp:docPr id="16" name="图片 16"/>
+            <wp:cNvGraphicFramePr>
+              <a:graphicFrameLocks xmlns:a="http://schemas.openxmlformats.org/drawingml/2006/main" noChangeAspect="1"/>
+            </wp:cNvGraphicFramePr>
+            <a:graphic xmlns:a="http://schemas.openxmlformats.org/drawingml/2006/main">
+              <a:graphicData uri="http://schemas.openxmlformats.org/drawingml/2006/picture">
+                <pic:pic xmlns:pic="http://schemas.openxmlformats.org/drawingml/2006/picture">
+                  <pic:nvPicPr>
+                    <pic:cNvPr id="1" name=""/>
+                    <pic:cNvPicPr/>
+                  </pic:nvPicPr>
+                  <pic:blipFill>
+                    <a:blip r:embed="rId23"/>
+                    <a:stretch>
+                      <a:fillRect/>
+                    </a:stretch>
+                  </pic:blipFill>
+                  <pic:spPr>
+                    <a:xfrm>
+                      <a:off x="0" y="0"/>
+                      <a:ext cx="2752725" cy="409575"/>
+                    </a:xfrm>
+                    <a:prstGeom prst="rect">
+                      <a:avLst/>
+                    </a:prstGeom>
+                  </pic:spPr>
+                </pic:pic>
+              </a:graphicData>
+            </a:graphic>
+          </wp:inline>
+        </w:drawing>
+      </w:r>
+    </w:p>
+    <w:p>
+      <w:pPr>
+        <w:ind w:leftChars="400" w:left="840"/>
+      </w:pPr>
+      <w:proofErr w:type="spellStart"/>
+      <w:r>
+        <w:rPr>
+          <w:rFonts w:hint="eastAsia"/>
+        </w:rPr>
+        <w:t>umask</w:t>
+      </w:r>
+      <w:proofErr w:type="spellEnd"/>
+      <w:r>
+        <w:rPr>
+          <w:rFonts w:hint="eastAsia"/>
+        </w:rPr>
+        <w:t>显示的数字是</w:t>
+      </w:r>
+      <w:r>
+        <w:rPr>
+          <w:rFonts w:hint="eastAsia"/>
+          <w:b/>
+          <w:color w:val="FF0000"/>
+        </w:rPr>
+        <w:t>默认</w:t>
+      </w:r>
+      <w:r>
+        <w:rPr>
+          <w:rFonts w:hint="eastAsia"/>
+          <w:b/>
+          <w:color w:val="FF0000"/>
+        </w:rPr>
+        <w:t>最大</w:t>
+      </w:r>
+      <w:r>
+        <w:rPr>
+          <w:rFonts w:hint="eastAsia"/>
+          <w:b/>
+          <w:color w:val="FF0000"/>
+        </w:rPr>
+        <w:t>权限</w:t>
+      </w:r>
+      <w:r>
+        <w:rPr>
+          <w:rFonts w:hint="eastAsia"/>
+        </w:rPr>
+        <w:t>需要减掉的权限</w:t>
+      </w:r>
+    </w:p>
+    <w:p>
+      <w:pPr>
+        <w:ind w:leftChars="400" w:left="840"/>
+      </w:pPr>
+      <w:r>
+        <w:rPr>
+          <w:rFonts w:hint="eastAsia"/>
+          <w:b/>
+        </w:rPr>
+        <w:t>默认最大权限是什么</w:t>
+      </w:r>
+      <w:r>
+        <w:rPr>
+          <w:rFonts w:hint="eastAsia"/>
+        </w:rPr>
+        <w:t>：</w:t>
+      </w:r>
+      <w:r>
+        <w:rPr>
+          <w:rFonts w:hint="eastAsia"/>
+        </w:rPr>
+        <w:t>默认最大权限在创建文件和文件夹时是不一样的。</w:t>
+      </w:r>
+    </w:p>
+    <w:p>
+      <w:pPr>
+        <w:ind w:leftChars="400" w:left="840"/>
+      </w:pPr>
+      <w:r>
+        <w:tab/>
+      </w:r>
+      <w:r>
+        <w:rPr>
+          <w:rFonts w:hint="eastAsia"/>
+        </w:rPr>
+        <w:t>创建文件默认最大权限：</w:t>
+      </w:r>
+      <w:proofErr w:type="spellStart"/>
+      <w:r>
+        <w:rPr>
+          <w:rFonts w:hint="eastAsia"/>
+        </w:rPr>
+        <w:t>r</w:t>
+      </w:r>
+      <w:r>
+        <w:t>w_rw_rw</w:t>
+      </w:r>
+      <w:proofErr w:type="spellEnd"/>
+      <w:proofErr w:type="gramStart"/>
+      <w:r>
+        <w:t>_(</w:t>
+      </w:r>
+      <w:proofErr w:type="gramEnd"/>
+      <w:r>
+        <w:t>666)</w:t>
+      </w:r>
+    </w:p>
+    <w:p>
+      <w:pPr>
+        <w:ind w:leftChars="400" w:left="840"/>
+      </w:pPr>
+      <w:r>
+        <w:tab/>
+      </w:r>
+      <w:r>
+        <w:rPr>
+          <w:rFonts w:hint="eastAsia"/>
+        </w:rPr>
+        <w:t>创建文件夹默认最大权限：</w:t>
+      </w:r>
+      <w:proofErr w:type="spellStart"/>
+      <w:r>
+        <w:rPr>
+          <w:rFonts w:hint="eastAsia"/>
+        </w:rPr>
+        <w:t>rwx</w:t>
+      </w:r>
+      <w:r>
+        <w:t>rwxrwx</w:t>
+      </w:r>
+      <w:proofErr w:type="spellEnd"/>
+      <w:r>
+        <w:rPr>
+          <w:rFonts w:hint="eastAsia"/>
+        </w:rPr>
+        <w:t>（7</w:t>
+      </w:r>
+      <w:r>
+        <w:t>77</w:t>
+      </w:r>
+      <w:r>
+        <w:rPr>
+          <w:rFonts w:hint="eastAsia"/>
+        </w:rPr>
+        <w:t>）</w:t>
+      </w:r>
+    </w:p>
+    <w:p/>
+    <w:p>
+      <w:r>
+        <w:rPr>
+          <w:rFonts w:hint="eastAsia"/>
+        </w:rPr>
+        <w:t>后者</w:t>
+      </w:r>
+      <w:r>
+        <w:rPr>
+          <w:rFonts w:hint="eastAsia"/>
+        </w:rPr>
+        <w:t>以符号类型方式来显示权限：</w:t>
+      </w:r>
+    </w:p>
+    <w:p>
+      <w:pPr>
+        <w:ind w:firstLine="420"/>
+      </w:pPr>
+      <w:r>
+        <w:rPr>
+          <w:noProof/>
+        </w:rPr>
+        <w:drawing>
+          <wp:inline distT="0" distB="0" distL="0" distR="0" wp14:anchorId="70B2F09A" wp14:editId="1BC5498C">
+            <wp:extent cx="2952750" cy="371475"/>
+            <wp:effectExtent l="0" t="0" r="0" b="9525"/>
+            <wp:docPr id="17" name="图片 17"/>
+            <wp:cNvGraphicFramePr>
+              <a:graphicFrameLocks xmlns:a="http://schemas.openxmlformats.org/drawingml/2006/main" noChangeAspect="1"/>
+            </wp:cNvGraphicFramePr>
+            <a:graphic xmlns:a="http://schemas.openxmlformats.org/drawingml/2006/main">
+              <a:graphicData uri="http://schemas.openxmlformats.org/drawingml/2006/picture">
+                <pic:pic xmlns:pic="http://schemas.openxmlformats.org/drawingml/2006/picture">
+                  <pic:nvPicPr>
+                    <pic:cNvPr id="1" name=""/>
+                    <pic:cNvPicPr/>
+                  </pic:nvPicPr>
+                  <pic:blipFill>
+                    <a:blip r:embed="rId24"/>
+                    <a:stretch>
+                      <a:fillRect/>
+                    </a:stretch>
+                  </pic:blipFill>
+                  <pic:spPr>
+                    <a:xfrm>
+                      <a:off x="0" y="0"/>
+                      <a:ext cx="2952750" cy="371475"/>
+                    </a:xfrm>
+                    <a:prstGeom prst="rect">
+                      <a:avLst/>
+                    </a:prstGeom>
+                  </pic:spPr>
+                </pic:pic>
+              </a:graphicData>
+            </a:graphic>
+          </wp:inline>
+        </w:drawing>
+      </w:r>
+    </w:p>
+    <w:p/>
+    <w:p>
+      <w:pPr>
+        <w:rPr>
+          <w:b/>
+          <w:sz w:val="24"/>
+        </w:rPr>
+      </w:pPr>
+      <w:r>
+        <w:rPr>
+          <w:rFonts w:hint="eastAsia"/>
+          <w:b/>
+          <w:sz w:val="24"/>
+        </w:rPr>
+        <w:t>修改</w:t>
+      </w:r>
+      <w:proofErr w:type="spellStart"/>
+      <w:r>
+        <w:rPr>
+          <w:rFonts w:hint="eastAsia"/>
+          <w:b/>
+          <w:sz w:val="24"/>
+        </w:rPr>
+        <w:t>umask</w:t>
+      </w:r>
+      <w:proofErr w:type="spellEnd"/>
+      <w:r>
+        <w:rPr>
+          <w:rFonts w:hint="eastAsia"/>
+          <w:b/>
+          <w:sz w:val="24"/>
+        </w:rPr>
+        <w:t>（修改默认权限）</w:t>
+      </w:r>
+      <w:r>
+        <w:rPr>
+          <w:rFonts w:hint="eastAsia"/>
+          <w:b/>
+          <w:sz w:val="24"/>
+        </w:rPr>
+        <w:t>：</w:t>
+      </w:r>
+    </w:p>
+    <w:p>
+      <w:r>
+        <w:rPr>
+          <w:rFonts w:hint="eastAsia"/>
+        </w:rPr>
+        <w:t>命令：</w:t>
+      </w:r>
+      <w:proofErr w:type="spellStart"/>
+      <w:r>
+        <w:rPr>
+          <w:rFonts w:hint="eastAsia"/>
+        </w:rPr>
+        <w:t>u</w:t>
+      </w:r>
+      <w:r>
+        <w:t>mask</w:t>
+      </w:r>
+      <w:proofErr w:type="spellEnd"/>
+      <w:r>
+        <w:t xml:space="preserve"> </w:t>
+      </w:r>
+      <w:r>
+        <w:rPr>
+          <w:rFonts w:hint="eastAsia"/>
+        </w:rPr>
+        <w:t>数字</w:t>
+      </w:r>
+    </w:p>
+    <w:p>
+      <w:pPr>
+        <w:ind w:firstLine="420"/>
+      </w:pPr>
+      <w:r>
+        <w:rPr>
+          <w:noProof/>
+        </w:rPr>
+        <w:drawing>
+          <wp:inline distT="0" distB="0" distL="0" distR="0" wp14:anchorId="74723D4F" wp14:editId="5DA6F855">
+            <wp:extent cx="2924175" cy="561975"/>
+            <wp:effectExtent l="0" t="0" r="9525" b="9525"/>
+            <wp:docPr id="18" name="图片 18"/>
+            <wp:cNvGraphicFramePr>
+              <a:graphicFrameLocks xmlns:a="http://schemas.openxmlformats.org/drawingml/2006/main" noChangeAspect="1"/>
+            </wp:cNvGraphicFramePr>
+            <a:graphic xmlns:a="http://schemas.openxmlformats.org/drawingml/2006/main">
+              <a:graphicData uri="http://schemas.openxmlformats.org/drawingml/2006/picture">
+                <pic:pic xmlns:pic="http://schemas.openxmlformats.org/drawingml/2006/picture">
+                  <pic:nvPicPr>
+                    <pic:cNvPr id="1" name=""/>
+                    <pic:cNvPicPr/>
+                  </pic:nvPicPr>
+                  <pic:blipFill>
+                    <a:blip r:embed="rId25"/>
+                    <a:stretch>
+                      <a:fillRect/>
+                    </a:stretch>
+                  </pic:blipFill>
+                  <pic:spPr>
+                    <a:xfrm>
+                      <a:off x="0" y="0"/>
+                      <a:ext cx="2924175" cy="561975"/>
+                    </a:xfrm>
+                    <a:prstGeom prst="rect">
+                      <a:avLst/>
+                    </a:prstGeom>
+                  </pic:spPr>
+                </pic:pic>
+              </a:graphicData>
+            </a:graphic>
+          </wp:inline>
+        </w:drawing>
+      </w:r>
+    </w:p>
+    <w:p/>
+    <w:p>
+      <w:pPr>
+        <w:pStyle w:val="3"/>
+        <w:ind w:right="210"/>
+      </w:pPr>
+      <w:r>
+        <w:rPr>
+          <w:rFonts w:hint="eastAsia"/>
+        </w:rPr>
+        <w:lastRenderedPageBreak/>
+        <w:t>文件的隐藏权限</w:t>
+      </w:r>
+      <w:r>
+        <w:rPr>
+          <w:rFonts w:hint="eastAsia"/>
+        </w:rPr>
+        <w:t>（P197）</w:t>
+      </w:r>
+    </w:p>
+    <w:p>
+      <w:pPr>
+        <w:rPr>
+          <w:b/>
+          <w:sz w:val="24"/>
+        </w:rPr>
+      </w:pPr>
+      <w:r>
+        <w:rPr>
+          <w:rFonts w:hint="eastAsia"/>
+          <w:b/>
+          <w:sz w:val="24"/>
+        </w:rPr>
+        <w:t>查看文件的隐藏权限</w:t>
+      </w:r>
+    </w:p>
+    <w:p>
+      <w:r>
+        <w:rPr>
+          <w:rFonts w:hint="eastAsia"/>
+        </w:rPr>
+        <w:t>命令：</w:t>
+      </w:r>
+      <w:proofErr w:type="spellStart"/>
+      <w:r>
+        <w:rPr>
+          <w:rFonts w:hint="eastAsia"/>
+        </w:rPr>
+        <w:t>lsattr</w:t>
+      </w:r>
+      <w:proofErr w:type="spellEnd"/>
+      <w:r>
+        <w:t xml:space="preserve"> [</w:t>
+      </w:r>
+      <w:r>
+        <w:rPr>
+          <w:rFonts w:hint="eastAsia"/>
+        </w:rPr>
+        <w:t>选项</w:t>
+      </w:r>
+      <w:r>
+        <w:t xml:space="preserve">] </w:t>
+      </w:r>
+      <w:r>
+        <w:rPr>
+          <w:rFonts w:hint="eastAsia"/>
+        </w:rPr>
+        <w:t>文件或目录名</w:t>
+      </w:r>
+    </w:p>
+    <w:p>
+      <w:r>
+        <w:rPr>
+          <w:rFonts w:hint="eastAsia"/>
+        </w:rPr>
+        <w:t>选项：</w:t>
+      </w:r>
+    </w:p>
+    <w:p>
+      <w:r>
+        <w:tab/>
+        <w:t xml:space="preserve">-a  </w:t>
+      </w:r>
+      <w:r>
+        <w:rPr>
+          <w:rFonts w:hint="eastAsia"/>
+        </w:rPr>
+        <w:t>隐藏文件的属性也显示出来</w:t>
+      </w:r>
+    </w:p>
+    <w:p>
+      <w:r>
+        <w:tab/>
+        <w:t xml:space="preserve">-d  </w:t>
+      </w:r>
+      <w:r>
+        <w:rPr>
+          <w:rFonts w:hint="eastAsia"/>
+        </w:rPr>
+        <w:t>如果接的是目录，仅列出目录本身的属性而非目录内的文件名</w:t>
+      </w:r>
+    </w:p>
+    <w:p>
+      <w:r>
+        <w:tab/>
+        <w:t xml:space="preserve">-R  </w:t>
+      </w:r>
+      <w:r>
+        <w:rPr>
+          <w:rFonts w:hint="eastAsia"/>
+        </w:rPr>
+        <w:t>连同子目录的数据一</w:t>
+      </w:r>
+      <w:r>
+        <w:rPr>
+          <w:rFonts w:hint="eastAsia"/>
+        </w:rPr>
+        <w:t>并列出来</w:t>
+      </w:r>
+    </w:p>
+    <w:p>
+      <w:pPr>
+        <w:rPr>
+          <w:rFonts w:hint="eastAsia"/>
+        </w:rPr>
+      </w:pPr>
+      <w:r>
+        <w:rPr>
+          <w:noProof/>
+        </w:rPr>
+        <w:drawing>
+          <wp:inline distT="0" distB="0" distL="0" distR="0" wp14:anchorId="76517F5F" wp14:editId="2F906183">
+            <wp:extent cx="3552825" cy="371475"/>
+            <wp:effectExtent l="0" t="0" r="9525" b="9525"/>
+            <wp:docPr id="19" name="图片 19"/>
+            <wp:cNvGraphicFramePr>
+              <a:graphicFrameLocks xmlns:a="http://schemas.openxmlformats.org/drawingml/2006/main" noChangeAspect="1"/>
+            </wp:cNvGraphicFramePr>
+            <a:graphic xmlns:a="http://schemas.openxmlformats.org/drawingml/2006/main">
+              <a:graphicData uri="http://schemas.openxmlformats.org/drawingml/2006/picture">
+                <pic:pic xmlns:pic="http://schemas.openxmlformats.org/drawingml/2006/picture">
+                  <pic:nvPicPr>
+                    <pic:cNvPr id="1" name=""/>
+                    <pic:cNvPicPr/>
+                  </pic:nvPicPr>
+                  <pic:blipFill>
+                    <a:blip r:embed="rId26"/>
+                    <a:stretch>
+                      <a:fillRect/>
+                    </a:stretch>
+                  </pic:blipFill>
+                  <pic:spPr>
+                    <a:xfrm>
+                      <a:off x="0" y="0"/>
+                      <a:ext cx="3552825" cy="371475"/>
+                    </a:xfrm>
+                    <a:prstGeom prst="rect">
+                      <a:avLst/>
+                    </a:prstGeom>
+                  </pic:spPr>
+                </pic:pic>
+              </a:graphicData>
+            </a:graphic>
+          </wp:inline>
+        </w:drawing>
+      </w:r>
+    </w:p>
+    <w:p/>
+    <w:p/>
+    <w:p>
+      <w:pPr>
+        <w:rPr>
+          <w:b/>
+          <w:sz w:val="24"/>
+        </w:rPr>
+      </w:pPr>
+      <w:r>
+        <w:rPr>
+          <w:rFonts w:hint="eastAsia"/>
+          <w:b/>
+          <w:sz w:val="24"/>
+        </w:rPr>
+        <w:t>修改文件的隐藏属性</w:t>
+      </w:r>
+    </w:p>
+    <w:p>
+      <w:r>
+        <w:rPr>
+          <w:rFonts w:hint="eastAsia"/>
+        </w:rPr>
+        <w:t>命令：</w:t>
+      </w:r>
+      <w:proofErr w:type="spellStart"/>
+      <w:r>
+        <w:rPr>
+          <w:rFonts w:hint="eastAsia"/>
+        </w:rPr>
+        <w:t>chattr</w:t>
+      </w:r>
+      <w:proofErr w:type="spellEnd"/>
+      <w:r>
+        <w:t xml:space="preserve"> </w:t>
+      </w:r>
+      <w:r>
+        <w:t xml:space="preserve"> </w:t>
+      </w:r>
+      <w:r>
+        <w:rPr>
+          <w:rFonts w:hint="eastAsia"/>
+        </w:rPr>
+        <w:t>[选项</w:t>
+      </w:r>
+      <w:r>
+        <w:t>]</w:t>
+      </w:r>
+      <w:r>
+        <w:t xml:space="preserve"> </w:t>
+      </w:r>
+      <w:r>
+        <w:t xml:space="preserve"> </w:t>
+      </w:r>
+      <w:r>
+        <w:t>[+-=]</w:t>
+      </w:r>
+      <w:r>
+        <w:rPr>
+          <w:rFonts w:hint="eastAsia"/>
+        </w:rPr>
+        <w:t>[</w:t>
+      </w:r>
+      <w:r>
+        <w:rPr>
+          <w:rFonts w:hint="eastAsia"/>
+        </w:rPr>
+        <w:t>属性</w:t>
+      </w:r>
+      <w:r>
+        <w:t>]</w:t>
+      </w:r>
+      <w:r>
+        <w:t xml:space="preserve">  </w:t>
+      </w:r>
+      <w:r>
+        <w:rPr>
+          <w:rFonts w:hint="eastAsia"/>
+        </w:rPr>
+        <w:t>文件或目录名</w:t>
+      </w:r>
+    </w:p>
+    <w:p>
+      <w:r>
+        <w:rPr>
+          <w:rFonts w:hint="eastAsia"/>
+        </w:rPr>
+        <w:t>选项：</w:t>
+      </w:r>
+    </w:p>
+    <w:p>
+      <w:pPr>
+        <w:rPr>
+          <w:rFonts w:hint="eastAsia"/>
+        </w:rPr>
+      </w:pPr>
+      <w:r>
+        <w:tab/>
+        <w:t xml:space="preserve">-R  </w:t>
+      </w:r>
+      <w:r>
+        <w:rPr>
+          <w:rFonts w:hint="eastAsia"/>
+        </w:rPr>
+        <w:t>递归设置指定目录下所有文件的隐藏属性</w:t>
+      </w:r>
+    </w:p>
+    <w:p>
+      <w:r>
+        <w:rPr>
+          <w:rFonts w:hint="eastAsia"/>
+        </w:rPr>
+        <w:t>属性</w:t>
+      </w:r>
+      <w:r>
+        <w:rPr>
+          <w:rFonts w:hint="eastAsia"/>
+        </w:rPr>
+        <w:t>：</w:t>
+      </w:r>
+    </w:p>
+    <w:p>
+      <w:r>
+        <w:tab/>
+      </w:r>
+      <w:proofErr w:type="spellStart"/>
+      <w:r>
+        <w:t>i</w:t>
+      </w:r>
+      <w:proofErr w:type="spellEnd"/>
+      <w:r>
+        <w:t xml:space="preserve">  </w:t>
+      </w:r>
+      <w:r>
+        <w:rPr>
+          <w:rFonts w:hint="eastAsia"/>
+        </w:rPr>
+        <w:t>它可以让一个文件</w:t>
+      </w:r>
+      <w:r>
+        <w:rPr>
+          <w:rFonts w:hint="eastAsia"/>
+          <w:b/>
+          <w:color w:val="FF0000"/>
+        </w:rPr>
+        <w:t>不能删除，改名，设置链接也无法写入数据或新增数据</w:t>
+      </w:r>
+      <w:r>
+        <w:rPr>
+          <w:rFonts w:hint="eastAsia"/>
+        </w:rPr>
+        <w:t>，</w:t>
+      </w:r>
+      <w:r>
+        <w:rPr>
+          <w:rFonts w:hint="eastAsia"/>
+        </w:rPr>
+        <w:t>如果试图删除则会提示权限不足，</w:t>
+      </w:r>
+      <w:r>
+        <w:rPr>
+          <w:rFonts w:hint="eastAsia"/>
+        </w:rPr>
+        <w:t>对系统安全性有相当大的</w:t>
+      </w:r>
+      <w:r>
+        <w:rPr>
+          <w:rFonts w:hint="eastAsia"/>
+        </w:rPr>
+        <w:t>帮助。</w:t>
+      </w:r>
+      <w:r>
+        <w:rPr>
+          <w:rFonts w:hint="eastAsia"/>
+          <w:b/>
+          <w:color w:val="FF0000"/>
+        </w:rPr>
+        <w:t>只有Root能设置此属性</w:t>
+      </w:r>
+      <w:r>
+        <w:rPr>
+          <w:rFonts w:hint="eastAsia"/>
+          <w:b/>
+          <w:color w:val="FF0000"/>
+        </w:rPr>
+        <w:t>。</w:t>
+      </w:r>
+    </w:p>
+    <w:p>
+      <w:r>
+        <w:tab/>
+      </w:r>
+      <w:r>
+        <w:rPr>
+          <w:rFonts w:hint="eastAsia"/>
+        </w:rPr>
+        <w:t>a</w:t>
+      </w:r>
+      <w:r>
+        <w:t xml:space="preserve">  </w:t>
+      </w:r>
+      <w:r>
+        <w:rPr>
+          <w:rFonts w:hint="eastAsia"/>
+        </w:rPr>
+        <w:t>当设置a后</w:t>
+      </w:r>
+      <w:r>
+        <w:rPr>
+          <w:rFonts w:hint="eastAsia"/>
+        </w:rPr>
+        <w:t>，这个文件</w:t>
+      </w:r>
+      <w:r>
+        <w:rPr>
+          <w:rFonts w:hint="eastAsia"/>
+          <w:b/>
+          <w:color w:val="FF0000"/>
+        </w:rPr>
+        <w:t>只能增加数据</w:t>
+      </w:r>
+      <w:r>
+        <w:rPr>
+          <w:rFonts w:hint="eastAsia"/>
+        </w:rPr>
+        <w:t>，而不能删除也不能修改数据，只有root才能设置该属性</w:t>
+      </w:r>
+      <w:r>
+        <w:rPr>
+          <w:rFonts w:hint="eastAsia"/>
+        </w:rPr>
+        <w:t>。</w:t>
+      </w:r>
+    </w:p>
+    <w:p>
+      <w:r>
+        <w:tab/>
+      </w:r>
+      <w:r>
+        <w:rPr>
+          <w:rFonts w:hint="eastAsia"/>
+        </w:rPr>
+        <w:t>c</w:t>
+      </w:r>
+      <w:r>
+        <w:t xml:space="preserve">  </w:t>
+      </w:r>
+      <w:r>
+        <w:rPr>
+          <w:rFonts w:hint="eastAsia"/>
+        </w:rPr>
+        <w:t>设置c属性后，将会自动的将此文件</w:t>
+      </w:r>
+      <w:r>
+        <w:rPr>
+          <w:rFonts w:hint="eastAsia"/>
+          <w:b/>
+          <w:color w:val="FF0000"/>
+        </w:rPr>
+        <w:t>压缩</w:t>
+      </w:r>
+      <w:r>
+        <w:rPr>
+          <w:rFonts w:hint="eastAsia"/>
+        </w:rPr>
+        <w:t>，在读取的时候会自动解压缩，在存储时会自动压缩后再存储进去</w:t>
+      </w:r>
+      <w:r>
+        <w:rPr>
+          <w:rFonts w:hint="eastAsia"/>
+        </w:rPr>
+        <w:t>。</w:t>
+      </w:r>
+    </w:p>
+    <w:p>
+      <w:r>
+        <w:tab/>
+      </w:r>
+      <w:r>
+        <w:rPr>
+          <w:rFonts w:hint="eastAsia"/>
+        </w:rPr>
+        <w:t>s</w:t>
+      </w:r>
+      <w:r>
+        <w:t xml:space="preserve">  </w:t>
+      </w:r>
+      <w:r>
+        <w:rPr>
+          <w:rFonts w:hint="eastAsia"/>
+        </w:rPr>
+        <w:t>当文件设置了s属性后，</w:t>
+      </w:r>
+      <w:r>
+        <w:rPr>
+          <w:rFonts w:hint="eastAsia"/>
+        </w:rPr>
+        <w:t>如果该文件被删除了，它将会完全的从磁盘中删除，如果误删完全没法恢复。</w:t>
+      </w:r>
+    </w:p>
+    <w:p>
+      <w:r>
+        <w:tab/>
+      </w:r>
+      <w:r>
+        <w:rPr>
+          <w:rFonts w:hint="eastAsia"/>
+        </w:rPr>
+        <w:t>u</w:t>
+      </w:r>
+      <w:r>
+        <w:t xml:space="preserve">  </w:t>
+      </w:r>
+      <w:r>
+        <w:rPr>
+          <w:rFonts w:hint="eastAsia"/>
+        </w:rPr>
+        <w:t>与s相反，当</w:t>
+      </w:r>
+      <w:r>
+        <w:rPr>
+          <w:rFonts w:hint="eastAsia"/>
+        </w:rPr>
+        <w:t>使用u来配置文件时，如果该文件被删除了，</w:t>
+      </w:r>
+      <w:proofErr w:type="gramStart"/>
+      <w:r>
+        <w:rPr>
+          <w:rFonts w:hint="eastAsia"/>
+        </w:rPr>
+        <w:t>则数据</w:t>
+      </w:r>
+      <w:proofErr w:type="gramEnd"/>
+      <w:r>
+        <w:rPr>
+          <w:rFonts w:hint="eastAsia"/>
+        </w:rPr>
+        <w:t>内容还存在磁盘中，可以</w:t>
+      </w:r>
+      <w:proofErr w:type="gramStart"/>
+      <w:r>
+        <w:rPr>
+          <w:rFonts w:hint="eastAsia"/>
+        </w:rPr>
+        <w:t>恢复此</w:t>
+      </w:r>
+      <w:proofErr w:type="gramEnd"/>
+      <w:r>
+        <w:rPr>
+          <w:rFonts w:hint="eastAsia"/>
+        </w:rPr>
+        <w:t>文件。</w:t>
+      </w:r>
+    </w:p>
+    <w:p>
+      <w:r>
+        <w:tab/>
+      </w:r>
+      <w:r>
+        <w:rPr>
+          <w:rFonts w:hint="eastAsia"/>
+        </w:rPr>
+        <w:t>S</w:t>
+      </w:r>
+      <w:r>
+        <w:t xml:space="preserve">   </w:t>
+      </w:r>
+      <w:r>
+        <w:rPr>
+          <w:rFonts w:hint="eastAsia"/>
+        </w:rPr>
+        <w:t>一般文件是非同步写入磁盘的，如果加上S（大写）这个属性时，当你对文件做任何修改，该修改会</w:t>
+      </w:r>
+      <w:r>
+        <w:rPr>
+          <w:rFonts w:hint="eastAsia"/>
+          <w:b/>
+          <w:color w:val="FF0000"/>
+        </w:rPr>
+        <w:t>同步</w:t>
+      </w:r>
+      <w:r>
+        <w:rPr>
+          <w:rFonts w:hint="eastAsia"/>
+        </w:rPr>
+        <w:t>到磁盘当中去。</w:t>
+      </w:r>
+    </w:p>
+    <w:p/>
+    <w:p>
+      <w:r>
+        <w:rPr>
+          <w:rFonts w:hint="eastAsia"/>
+        </w:rPr>
+        <w:t>例：</w:t>
+      </w:r>
+      <w:r>
+        <w:rPr>
+          <w:noProof/>
+        </w:rPr>
+        <w:drawing>
+          <wp:inline distT="0" distB="0" distL="0" distR="0" wp14:anchorId="116C4B01" wp14:editId="02862069">
+            <wp:extent cx="4181475" cy="209550"/>
+            <wp:effectExtent l="0" t="0" r="9525" b="0"/>
+            <wp:docPr id="20" name="图片 20"/>
+            <wp:cNvGraphicFramePr>
+              <a:graphicFrameLocks xmlns:a="http://schemas.openxmlformats.org/drawingml/2006/main" noChangeAspect="1"/>
+            </wp:cNvGraphicFramePr>
+            <a:graphic xmlns:a="http://schemas.openxmlformats.org/drawingml/2006/main">
+              <a:graphicData uri="http://schemas.openxmlformats.org/drawingml/2006/picture">
+                <pic:pic xmlns:pic="http://schemas.openxmlformats.org/drawingml/2006/picture">
+                  <pic:nvPicPr>
+                    <pic:cNvPr id="1" name=""/>
+                    <pic:cNvPicPr/>
+                  </pic:nvPicPr>
+                  <pic:blipFill>
+                    <a:blip r:embed="rId27"/>
+                    <a:stretch>
+                      <a:fillRect/>
+                    </a:stretch>
+                  </pic:blipFill>
+                  <pic:spPr>
+                    <a:xfrm>
+                      <a:off x="0" y="0"/>
+                      <a:ext cx="4181475" cy="209550"/>
+                    </a:xfrm>
+                    <a:prstGeom prst="rect">
+                      <a:avLst/>
+                    </a:prstGeom>
+                  </pic:spPr>
+                </pic:pic>
+              </a:graphicData>
+            </a:graphic>
+          </wp:inline>
+        </w:drawing>
+      </w:r>
+    </w:p>
+    <w:p/>
+    <w:p>
+      <w:pPr>
+        <w:pStyle w:val="3"/>
+        <w:ind w:right="210"/>
+      </w:pPr>
+      <w:r>
+        <w:rPr>
+          <w:rFonts w:hint="eastAsia"/>
+        </w:rPr>
+        <w:t>查看文件类型</w:t>
+      </w:r>
+    </w:p>
+    <w:p>
+      <w:r>
+        <w:rPr>
+          <w:rFonts w:hint="eastAsia"/>
+        </w:rPr>
+        <w:t>命令：file</w:t>
+      </w:r>
+      <w:r>
+        <w:t xml:space="preserve">  </w:t>
+      </w:r>
+      <w:r>
+        <w:rPr>
+          <w:rFonts w:hint="eastAsia"/>
+        </w:rPr>
+        <w:t>文件名</w:t>
+      </w:r>
+    </w:p>
+    <w:p>
+      <w:r>
+        <w:rPr>
+          <w:rFonts w:hint="eastAsia"/>
+        </w:rPr>
+        <w:t xml:space="preserve"> 该命令用于查文件的基本信息</w:t>
+      </w:r>
+      <w:r>
+        <w:rPr>
+          <w:rFonts w:hint="eastAsia"/>
+        </w:rPr>
+        <w:t>，例如属性ASCII或是数据文件或是二进制文件。</w:t>
+      </w:r>
+    </w:p>
+    <w:p>
+      <w:pPr>
+        <w:rPr>
+          <w:rFonts w:hint="eastAsia"/>
+        </w:rPr>
+      </w:pPr>
+      <w:r>
+        <w:rPr>
+          <w:noProof/>
+        </w:rPr>
+        <w:drawing>
+          <wp:inline distT="0" distB="0" distL="0" distR="0" wp14:anchorId="0E371AFF" wp14:editId="731356B7">
+            <wp:extent cx="3886200" cy="390525"/>
+            <wp:effectExtent l="0" t="0" r="0" b="9525"/>
+            <wp:docPr id="21" name="图片 21"/>
+            <wp:cNvGraphicFramePr>
+              <a:graphicFrameLocks xmlns:a="http://schemas.openxmlformats.org/drawingml/2006/main" noChangeAspect="1"/>
+            </wp:cNvGraphicFramePr>
+            <a:graphic xmlns:a="http://schemas.openxmlformats.org/drawingml/2006/main">
+              <a:graphicData uri="http://schemas.openxmlformats.org/drawingml/2006/picture">
+                <pic:pic xmlns:pic="http://schemas.openxmlformats.org/drawingml/2006/picture">
+                  <pic:nvPicPr>
+                    <pic:cNvPr id="1" name=""/>
+                    <pic:cNvPicPr/>
+                  </pic:nvPicPr>
+                  <pic:blipFill>
+                    <a:blip r:embed="rId28"/>
+                    <a:stretch>
+                      <a:fillRect/>
+                    </a:stretch>
+                  </pic:blipFill>
+                  <pic:spPr>
+                    <a:xfrm>
+                      <a:off x="0" y="0"/>
+                      <a:ext cx="3886200" cy="390525"/>
+                    </a:xfrm>
+                    <a:prstGeom prst="rect">
+                      <a:avLst/>
+                    </a:prstGeom>
+                  </pic:spPr>
+                </pic:pic>
+              </a:graphicData>
+            </a:graphic>
+          </wp:inline>
+        </w:drawing>
+      </w:r>
+      <w:bookmarkStart w:id="0" w:name="_GoBack"/>
+      <w:bookmarkEnd w:id="0"/>
+    </w:p>
     <w:sectPr>
-      <w:headerReference w:type="default" r:id="rId23"/>
+      <w:headerReference w:type="default" r:id="rId29"/>
       <w:pgSz w:w="11906" w:h="16838"/>
       <w:pgMar w:top="720" w:right="720" w:bottom="720" w:left="720" w:header="851" w:footer="992" w:gutter="0"/>
       <w:cols w:space="425"/>
@@ -10189,7 +11385,7 @@
 </file>
 
 <file path=customXml/itemProps1.xml><?xml version="1.0" encoding="utf-8"?>
-<ds:datastoreItem xmlns:ds="http://schemas.openxmlformats.org/officeDocument/2006/customXml" ds:itemID="{0C89D09B-51FB-4D1F-8CB3-A2C1A9BF031E}">
+<ds:datastoreItem xmlns:ds="http://schemas.openxmlformats.org/officeDocument/2006/customXml" ds:itemID="{22A20060-ADFD-4203-BF63-895FBAA9F113}">
   <ds:schemaRefs>
     <ds:schemaRef ds:uri="http://schemas.openxmlformats.org/officeDocument/2006/bibliography"/>
   </ds:schemaRefs>

--- a/知识点梳理/Linux/Linux命令笔记.docx
+++ b/知识点梳理/Linux/Linux命令笔记.docx
@@ -8759,11 +8759,6 @@
       </w:r>
     </w:p>
     <w:p>
-      <w:pPr>
-        <w:rPr>
-          <w:rFonts w:hint="eastAsia"/>
-        </w:rPr>
-      </w:pPr>
       <w:r>
         <w:rPr>
           <w:noProof/>
@@ -8896,11 +8891,6 @@
       </w:r>
     </w:p>
     <w:p>
-      <w:pPr>
-        <w:rPr>
-          <w:rFonts w:hint="eastAsia"/>
-        </w:rPr>
-      </w:pPr>
       <w:r>
         <w:tab/>
         <w:t xml:space="preserve">-R  </w:t>
@@ -9287,11 +9277,6 @@
       </w:r>
     </w:p>
     <w:p>
-      <w:pPr>
-        <w:rPr>
-          <w:rFonts w:hint="eastAsia"/>
-        </w:rPr>
-      </w:pPr>
       <w:r>
         <w:rPr>
           <w:noProof/>
@@ -9332,11 +9317,2803 @@
           </wp:inline>
         </w:drawing>
       </w:r>
+    </w:p>
+    <w:p/>
+    <w:p>
+      <w:pPr>
+        <w:pStyle w:val="3"/>
+        <w:ind w:right="210"/>
+      </w:pPr>
+      <w:r>
+        <w:rPr>
+          <w:rFonts w:hint="eastAsia"/>
+        </w:rPr>
+        <w:t>查找可执行文件</w:t>
+      </w:r>
+    </w:p>
+    <w:p>
+      <w:r>
+        <w:rPr>
+          <w:rFonts w:hint="eastAsia"/>
+        </w:rPr>
+        <w:t>命令：which</w:t>
+      </w:r>
+      <w:r>
+        <w:t xml:space="preserve"> [</w:t>
+      </w:r>
+      <w:r>
+        <w:rPr>
+          <w:rFonts w:hint="eastAsia"/>
+        </w:rPr>
+        <w:t>选项</w:t>
+      </w:r>
+      <w:r>
+        <w:t xml:space="preserve">] </w:t>
+      </w:r>
+      <w:r>
+        <w:rPr>
+          <w:rFonts w:hint="eastAsia"/>
+        </w:rPr>
+        <w:t>执行文件</w:t>
+      </w:r>
+    </w:p>
+    <w:p>
+      <w:r>
+        <w:rPr>
+          <w:rFonts w:hint="eastAsia"/>
+        </w:rPr>
+        <w:lastRenderedPageBreak/>
+        <w:t xml:space="preserve">选项： </w:t>
+      </w:r>
+    </w:p>
+    <w:p>
+      <w:r>
+        <w:tab/>
+      </w:r>
+      <w:r>
+        <w:rPr>
+          <w:rFonts w:hint="eastAsia"/>
+        </w:rPr>
+        <w:t>-</w:t>
+      </w:r>
+      <w:r>
+        <w:t xml:space="preserve">a </w:t>
+      </w:r>
+      <w:r>
+        <w:rPr>
+          <w:rFonts w:hint="eastAsia"/>
+        </w:rPr>
+        <w:t>将所有Path目录中可以找到的命令均列出</w:t>
+      </w:r>
+      <w:r>
+        <w:rPr>
+          <w:rFonts w:hint="eastAsia"/>
+        </w:rPr>
+        <w:t>，而不只是列出第一个找到的命令</w:t>
+      </w:r>
+    </w:p>
+    <w:p>
+      <w:r>
+        <w:rPr>
+          <w:noProof/>
+        </w:rPr>
+        <w:drawing>
+          <wp:inline distT="0" distB="0" distL="0" distR="0" wp14:anchorId="71AD826E" wp14:editId="2871998B">
+            <wp:extent cx="3105150" cy="561975"/>
+            <wp:effectExtent l="0" t="0" r="0" b="9525"/>
+            <wp:docPr id="22" name="图片 22"/>
+            <wp:cNvGraphicFramePr>
+              <a:graphicFrameLocks xmlns:a="http://schemas.openxmlformats.org/drawingml/2006/main" noChangeAspect="1"/>
+            </wp:cNvGraphicFramePr>
+            <a:graphic xmlns:a="http://schemas.openxmlformats.org/drawingml/2006/main">
+              <a:graphicData uri="http://schemas.openxmlformats.org/drawingml/2006/picture">
+                <pic:pic xmlns:pic="http://schemas.openxmlformats.org/drawingml/2006/picture">
+                  <pic:nvPicPr>
+                    <pic:cNvPr id="1" name=""/>
+                    <pic:cNvPicPr/>
+                  </pic:nvPicPr>
+                  <pic:blipFill>
+                    <a:blip r:embed="rId29"/>
+                    <a:stretch>
+                      <a:fillRect/>
+                    </a:stretch>
+                  </pic:blipFill>
+                  <pic:spPr>
+                    <a:xfrm>
+                      <a:off x="0" y="0"/>
+                      <a:ext cx="3105150" cy="561975"/>
+                    </a:xfrm>
+                    <a:prstGeom prst="rect">
+                      <a:avLst/>
+                    </a:prstGeom>
+                  </pic:spPr>
+                </pic:pic>
+              </a:graphicData>
+            </a:graphic>
+          </wp:inline>
+        </w:drawing>
+      </w:r>
+    </w:p>
+    <w:p/>
+    <w:p>
+      <w:pPr>
+        <w:pStyle w:val="3"/>
+        <w:ind w:right="210"/>
+      </w:pPr>
+      <w:r>
+        <w:rPr>
+          <w:rFonts w:hint="eastAsia"/>
+        </w:rPr>
+        <w:t>查找</w:t>
+      </w:r>
+      <w:r>
+        <w:rPr>
+          <w:rFonts w:hint="eastAsia"/>
+        </w:rPr>
+        <w:t>文件</w:t>
+      </w:r>
+    </w:p>
+    <w:p>
+      <w:pPr>
+        <w:rPr>
+          <w:b/>
+        </w:rPr>
+      </w:pPr>
+      <w:proofErr w:type="spellStart"/>
+      <w:r>
+        <w:rPr>
+          <w:rFonts w:hint="eastAsia"/>
+          <w:b/>
+        </w:rPr>
+        <w:t>whereis</w:t>
+      </w:r>
+      <w:proofErr w:type="spellEnd"/>
+      <w:r>
+        <w:rPr>
+          <w:rFonts w:hint="eastAsia"/>
+          <w:b/>
+        </w:rPr>
+        <w:t>命令</w:t>
+      </w:r>
+    </w:p>
+    <w:p>
+      <w:r>
+        <w:rPr>
+          <w:rFonts w:hint="eastAsia"/>
+        </w:rPr>
+        <w:t>命令：</w:t>
+      </w:r>
+      <w:proofErr w:type="spellStart"/>
+      <w:r>
+        <w:rPr>
+          <w:rFonts w:hint="eastAsia"/>
+        </w:rPr>
+        <w:t>whereis</w:t>
+      </w:r>
+      <w:proofErr w:type="spellEnd"/>
+      <w:r>
+        <w:t xml:space="preserve"> [</w:t>
+      </w:r>
+      <w:r>
+        <w:rPr>
+          <w:rFonts w:hint="eastAsia"/>
+        </w:rPr>
+        <w:t>选项</w:t>
+      </w:r>
+      <w:r>
+        <w:t xml:space="preserve">] </w:t>
+      </w:r>
+      <w:r>
+        <w:rPr>
+          <w:rFonts w:hint="eastAsia"/>
+        </w:rPr>
+        <w:t>文件或目录名</w:t>
+      </w:r>
+    </w:p>
+    <w:p>
+      <w:r>
+        <w:rPr>
+          <w:rFonts w:hint="eastAsia"/>
+        </w:rPr>
+        <w:t>选项：</w:t>
+      </w:r>
+    </w:p>
+    <w:p>
+      <w:r>
+        <w:tab/>
+        <w:t>-</w:t>
+      </w:r>
+      <w:r>
+        <w:t>l</w:t>
+      </w:r>
+      <w:r>
+        <w:t>(</w:t>
+      </w:r>
+      <w:r>
+        <w:rPr>
+          <w:rFonts w:hint="eastAsia"/>
+        </w:rPr>
+        <w:t>小写</w:t>
+      </w:r>
+      <w:r>
+        <w:t>)</w:t>
+      </w:r>
+      <w:r>
+        <w:t xml:space="preserve"> </w:t>
+      </w:r>
+      <w:r>
+        <w:rPr>
+          <w:rFonts w:hint="eastAsia"/>
+        </w:rPr>
+        <w:t>（list）可以列出</w:t>
+      </w:r>
+      <w:proofErr w:type="spellStart"/>
+      <w:r>
+        <w:rPr>
+          <w:rFonts w:hint="eastAsia"/>
+        </w:rPr>
+        <w:t>whereis</w:t>
+      </w:r>
+      <w:proofErr w:type="spellEnd"/>
+      <w:r>
+        <w:rPr>
+          <w:rFonts w:hint="eastAsia"/>
+        </w:rPr>
+        <w:t>回去查询的</w:t>
+      </w:r>
+      <w:r>
+        <w:rPr>
+          <w:rFonts w:hint="eastAsia"/>
+        </w:rPr>
+        <w:t>几个主要目录</w:t>
+      </w:r>
+    </w:p>
+    <w:p>
+      <w:r>
+        <w:tab/>
+      </w:r>
+      <w:r>
+        <w:rPr>
+          <w:rFonts w:hint="eastAsia"/>
+        </w:rPr>
+        <w:t>-b</w:t>
+      </w:r>
+      <w:r>
+        <w:t xml:space="preserve"> </w:t>
+      </w:r>
+      <w:r>
+        <w:tab/>
+      </w:r>
+      <w:r>
+        <w:rPr>
+          <w:rFonts w:hint="eastAsia"/>
+        </w:rPr>
+        <w:t>只查找binary（二进制）格式的文件</w:t>
+      </w:r>
+    </w:p>
+    <w:p>
+      <w:r>
+        <w:tab/>
+      </w:r>
+      <w:r>
+        <w:rPr>
+          <w:rFonts w:hint="eastAsia"/>
+        </w:rPr>
+        <w:t>-m</w:t>
+      </w:r>
+      <w:r>
+        <w:tab/>
+        <w:t xml:space="preserve"> </w:t>
+      </w:r>
+      <w:r>
+        <w:rPr>
+          <w:rFonts w:hint="eastAsia"/>
+        </w:rPr>
+        <w:t>只找在说明文件</w:t>
+      </w:r>
+      <w:r>
+        <w:rPr>
+          <w:rFonts w:hint="eastAsia"/>
+        </w:rPr>
+        <w:t>m</w:t>
+      </w:r>
+      <w:r>
+        <w:t>anual</w:t>
+      </w:r>
+      <w:r>
+        <w:rPr>
+          <w:rFonts w:hint="eastAsia"/>
+        </w:rPr>
+        <w:t>路径下的文件</w:t>
+      </w:r>
+    </w:p>
+    <w:p>
+      <w:r>
+        <w:tab/>
+      </w:r>
+      <w:r>
+        <w:rPr>
+          <w:rFonts w:hint="eastAsia"/>
+        </w:rPr>
+        <w:t>-s</w:t>
+      </w:r>
+      <w:r>
+        <w:t xml:space="preserve">    </w:t>
+      </w:r>
+      <w:r>
+        <w:rPr>
+          <w:rFonts w:hint="eastAsia"/>
+        </w:rPr>
+        <w:t>只找source源文件</w:t>
+      </w:r>
+    </w:p>
+    <w:p>
+      <w:r>
+        <w:tab/>
+      </w:r>
+      <w:r>
+        <w:rPr>
+          <w:rFonts w:hint="eastAsia"/>
+        </w:rPr>
+        <w:t>-u</w:t>
+      </w:r>
+      <w:r>
+        <w:tab/>
+        <w:t xml:space="preserve">  </w:t>
+      </w:r>
+      <w:r>
+        <w:rPr>
+          <w:rFonts w:hint="eastAsia"/>
+        </w:rPr>
+        <w:t>查找不在上述三个项目当中的</w:t>
+      </w:r>
+      <w:r>
+        <w:rPr>
+          <w:rFonts w:hint="eastAsia"/>
+        </w:rPr>
+        <w:t>其他特殊文件</w:t>
+      </w:r>
+    </w:p>
+    <w:p>
+      <w:r>
+        <w:rPr>
+          <w:noProof/>
+        </w:rPr>
+        <w:drawing>
+          <wp:inline distT="0" distB="0" distL="0" distR="0" wp14:anchorId="3A561C61" wp14:editId="148B966C">
+            <wp:extent cx="3829050" cy="390525"/>
+            <wp:effectExtent l="0" t="0" r="0" b="9525"/>
+            <wp:docPr id="23" name="图片 23"/>
+            <wp:cNvGraphicFramePr>
+              <a:graphicFrameLocks xmlns:a="http://schemas.openxmlformats.org/drawingml/2006/main" noChangeAspect="1"/>
+            </wp:cNvGraphicFramePr>
+            <a:graphic xmlns:a="http://schemas.openxmlformats.org/drawingml/2006/main">
+              <a:graphicData uri="http://schemas.openxmlformats.org/drawingml/2006/picture">
+                <pic:pic xmlns:pic="http://schemas.openxmlformats.org/drawingml/2006/picture">
+                  <pic:nvPicPr>
+                    <pic:cNvPr id="1" name=""/>
+                    <pic:cNvPicPr/>
+                  </pic:nvPicPr>
+                  <pic:blipFill>
+                    <a:blip r:embed="rId30"/>
+                    <a:stretch>
+                      <a:fillRect/>
+                    </a:stretch>
+                  </pic:blipFill>
+                  <pic:spPr>
+                    <a:xfrm>
+                      <a:off x="0" y="0"/>
+                      <a:ext cx="3829050" cy="390525"/>
+                    </a:xfrm>
+                    <a:prstGeom prst="rect">
+                      <a:avLst/>
+                    </a:prstGeom>
+                  </pic:spPr>
+                </pic:pic>
+              </a:graphicData>
+            </a:graphic>
+          </wp:inline>
+        </w:drawing>
+      </w:r>
+    </w:p>
+    <w:p/>
+    <w:p>
+      <w:pPr>
+        <w:rPr>
+          <w:b/>
+        </w:rPr>
+      </w:pPr>
+      <w:r>
+        <w:rPr>
+          <w:rFonts w:hint="eastAsia"/>
+          <w:b/>
+        </w:rPr>
+        <w:t>locate命令</w:t>
+      </w:r>
+    </w:p>
+    <w:p>
+      <w:r>
+        <w:rPr>
+          <w:rFonts w:hint="eastAsia"/>
+        </w:rPr>
+        <w:t xml:space="preserve">命令：locate </w:t>
+      </w:r>
+      <w:r>
+        <w:t xml:space="preserve"> [</w:t>
+      </w:r>
+      <w:r>
+        <w:rPr>
+          <w:rFonts w:hint="eastAsia"/>
+        </w:rPr>
+        <w:t>选项</w:t>
+      </w:r>
+      <w:r>
+        <w:t xml:space="preserve">]  </w:t>
+      </w:r>
+      <w:r>
+        <w:rPr>
+          <w:rFonts w:hint="eastAsia"/>
+        </w:rPr>
+        <w:t>keyword</w:t>
+      </w:r>
+    </w:p>
+    <w:p>
+      <w:r>
+        <w:rPr>
+          <w:rFonts w:hint="eastAsia"/>
+        </w:rPr>
+        <w:t>选项：</w:t>
+      </w:r>
+    </w:p>
+    <w:p>
+      <w:r>
+        <w:tab/>
+        <w:t>-</w:t>
+      </w:r>
+      <w:proofErr w:type="spellStart"/>
+      <w:r>
+        <w:t>i</w:t>
+      </w:r>
+      <w:proofErr w:type="spellEnd"/>
+      <w:r>
+        <w:t xml:space="preserve">  </w:t>
+      </w:r>
+      <w:r>
+        <w:rPr>
+          <w:rFonts w:hint="eastAsia"/>
+        </w:rPr>
+        <w:t>忽略大小写差异</w:t>
+      </w:r>
+    </w:p>
+    <w:p>
+      <w:r>
+        <w:tab/>
+      </w:r>
+      <w:r>
+        <w:rPr>
+          <w:rFonts w:hint="eastAsia"/>
+        </w:rPr>
+        <w:t>-c</w:t>
+      </w:r>
+      <w:r>
+        <w:t xml:space="preserve">  </w:t>
+      </w:r>
+      <w:r>
+        <w:rPr>
+          <w:rFonts w:hint="eastAsia"/>
+        </w:rPr>
+        <w:t>不输出文件名，只显示找到的文件数量</w:t>
+      </w:r>
+    </w:p>
+    <w:p>
+      <w:r>
+        <w:tab/>
+        <w:t>-l</w:t>
+      </w:r>
+      <w:r>
+        <w:tab/>
+      </w:r>
+      <w:r>
+        <w:rPr>
+          <w:rFonts w:hint="eastAsia"/>
+        </w:rPr>
+        <w:t>仅输出几行的意思，-</w:t>
+      </w:r>
+      <w:r>
+        <w:t>l 5</w:t>
+      </w:r>
+      <w:r>
+        <w:t xml:space="preserve"> </w:t>
+      </w:r>
+      <w:proofErr w:type="gramStart"/>
+      <w:r>
+        <w:rPr>
+          <w:rFonts w:hint="eastAsia"/>
+        </w:rPr>
+        <w:t>代表仅</w:t>
+      </w:r>
+      <w:proofErr w:type="gramEnd"/>
+      <w:r>
+        <w:rPr>
+          <w:rFonts w:hint="eastAsia"/>
+        </w:rPr>
+        <w:t>输出5行</w:t>
+      </w:r>
+    </w:p>
+    <w:p>
+      <w:r>
+        <w:tab/>
+        <w:t xml:space="preserve">-S </w:t>
+      </w:r>
+      <w:r>
+        <w:tab/>
+      </w:r>
+      <w:r>
+        <w:rPr>
+          <w:rFonts w:hint="eastAsia"/>
+        </w:rPr>
+        <w:t>输出locate所使用的数据库文件的相关信息，包括该数据库记录的文件</w:t>
+      </w:r>
+      <w:r>
+        <w:rPr>
+          <w:rFonts w:hint="eastAsia"/>
+        </w:rPr>
+        <w:t>/目录数量等。</w:t>
+      </w:r>
+    </w:p>
+    <w:p>
+      <w:r>
+        <w:tab/>
+      </w:r>
+      <w:r>
+        <w:rPr>
+          <w:rFonts w:hint="eastAsia"/>
+        </w:rPr>
+        <w:t>-r</w:t>
+      </w:r>
+      <w:r>
+        <w:t xml:space="preserve">   </w:t>
+      </w:r>
+      <w:r>
+        <w:rPr>
+          <w:rFonts w:hint="eastAsia"/>
+        </w:rPr>
+        <w:t>后面可接正则表达式的显示方式</w:t>
+      </w:r>
+    </w:p>
+    <w:p/>
+    <w:p>
+      <w:pPr>
+        <w:pStyle w:val="3"/>
+        <w:ind w:right="210"/>
+      </w:pPr>
+      <w:r>
+        <w:rPr>
+          <w:rFonts w:hint="eastAsia"/>
+        </w:rPr>
+        <w:t>文件压缩及打包命令</w:t>
+      </w:r>
+    </w:p>
+    <w:p>
+      <w:pPr>
+        <w:pStyle w:val="a3"/>
+        <w:numPr>
+          <w:ilvl w:val="0"/>
+          <w:numId w:val="11"/>
+        </w:numPr>
+        <w:ind w:firstLineChars="0"/>
+        <w:rPr>
+          <w:b/>
+          <w:sz w:val="24"/>
+        </w:rPr>
+      </w:pPr>
+      <w:r>
+        <w:rPr>
+          <w:rFonts w:hint="eastAsia"/>
+          <w:b/>
+          <w:sz w:val="24"/>
+        </w:rPr>
+        <w:t>常用的压缩文件扩展名</w:t>
+      </w:r>
+    </w:p>
+    <w:p>
+      <w:pPr>
+        <w:pStyle w:val="a3"/>
+        <w:ind w:left="432" w:firstLineChars="0" w:firstLine="0"/>
+      </w:pPr>
+      <w:r>
+        <w:rPr>
+          <w:rFonts w:hint="eastAsia"/>
+        </w:rPr>
+        <w:t>*</w:t>
+      </w:r>
+      <w:r>
+        <w:t>.Z</w:t>
+      </w:r>
+      <w:r>
+        <w:tab/>
+      </w:r>
+      <w:r>
+        <w:tab/>
+      </w:r>
+      <w:r>
+        <w:rPr>
+          <w:rFonts w:hint="eastAsia"/>
+        </w:rPr>
+        <w:t>compress程序压缩</w:t>
+      </w:r>
+    </w:p>
+    <w:p>
+      <w:pPr>
+        <w:pStyle w:val="a3"/>
+        <w:ind w:left="432" w:firstLineChars="0" w:firstLine="0"/>
+      </w:pPr>
+      <w:r>
+        <w:rPr>
+          <w:rFonts w:hint="eastAsia"/>
+        </w:rPr>
+        <w:t>*</w:t>
+      </w:r>
+      <w:r>
+        <w:t>.zip</w:t>
+      </w:r>
+      <w:r>
+        <w:tab/>
+      </w:r>
+      <w:r>
+        <w:tab/>
+      </w:r>
+      <w:proofErr w:type="spellStart"/>
+      <w:r>
+        <w:rPr>
+          <w:rFonts w:hint="eastAsia"/>
+        </w:rPr>
+        <w:t>zip</w:t>
+      </w:r>
+      <w:proofErr w:type="spellEnd"/>
+      <w:r>
+        <w:rPr>
+          <w:rFonts w:hint="eastAsia"/>
+        </w:rPr>
+        <w:t>程序压缩的文件</w:t>
+      </w:r>
+    </w:p>
+    <w:p>
+      <w:pPr>
+        <w:pStyle w:val="a3"/>
+        <w:ind w:left="432" w:firstLineChars="0" w:firstLine="0"/>
+      </w:pPr>
+      <w:r>
+        <w:rPr>
+          <w:rFonts w:hint="eastAsia"/>
+        </w:rPr>
+        <w:t>*.</w:t>
+      </w:r>
+      <w:proofErr w:type="spellStart"/>
+      <w:r>
+        <w:t>gz</w:t>
+      </w:r>
+      <w:proofErr w:type="spellEnd"/>
+      <w:r>
+        <w:tab/>
+      </w:r>
+      <w:r>
+        <w:tab/>
+      </w:r>
+      <w:proofErr w:type="spellStart"/>
+      <w:r>
+        <w:t>gzip</w:t>
+      </w:r>
+      <w:proofErr w:type="spellEnd"/>
+      <w:r>
+        <w:rPr>
+          <w:rFonts w:hint="eastAsia"/>
+        </w:rPr>
+        <w:t>程序压缩文件</w:t>
+      </w:r>
+    </w:p>
+    <w:p>
+      <w:pPr>
+        <w:pStyle w:val="a3"/>
+        <w:ind w:left="432" w:firstLineChars="0" w:firstLine="0"/>
+      </w:pPr>
+      <w:r>
+        <w:rPr>
+          <w:rFonts w:hint="eastAsia"/>
+        </w:rPr>
+        <w:t>*</w:t>
+      </w:r>
+      <w:r>
+        <w:t>.bz2</w:t>
+      </w:r>
+      <w:r>
+        <w:tab/>
+      </w:r>
+      <w:r>
+        <w:rPr>
+          <w:rFonts w:hint="eastAsia"/>
+        </w:rPr>
+        <w:t>b</w:t>
+      </w:r>
+      <w:r>
+        <w:t>zip2</w:t>
+      </w:r>
+      <w:r>
+        <w:rPr>
+          <w:rFonts w:hint="eastAsia"/>
+        </w:rPr>
+        <w:t>程序</w:t>
+      </w:r>
+      <w:r>
+        <w:rPr>
+          <w:rFonts w:hint="eastAsia"/>
+        </w:rPr>
+        <w:t>压缩文件</w:t>
+      </w:r>
+    </w:p>
+    <w:p>
+      <w:pPr>
+        <w:pStyle w:val="a3"/>
+        <w:ind w:left="432" w:firstLineChars="0" w:firstLine="0"/>
+      </w:pPr>
+      <w:r>
+        <w:rPr>
+          <w:rFonts w:hint="eastAsia"/>
+        </w:rPr>
+        <w:t>*</w:t>
+      </w:r>
+      <w:r>
+        <w:t>.</w:t>
+      </w:r>
+      <w:proofErr w:type="spellStart"/>
+      <w:r>
+        <w:t>xz</w:t>
+      </w:r>
+      <w:proofErr w:type="spellEnd"/>
+      <w:r>
+        <w:tab/>
+      </w:r>
+      <w:r>
+        <w:tab/>
+      </w:r>
+      <w:proofErr w:type="spellStart"/>
+      <w:r>
+        <w:rPr>
+          <w:rFonts w:hint="eastAsia"/>
+        </w:rPr>
+        <w:t>xz</w:t>
+      </w:r>
+      <w:proofErr w:type="spellEnd"/>
+      <w:r>
+        <w:rPr>
+          <w:rFonts w:hint="eastAsia"/>
+        </w:rPr>
+        <w:t>程序压缩文件</w:t>
+      </w:r>
+    </w:p>
+    <w:p>
+      <w:pPr>
+        <w:pStyle w:val="a3"/>
+        <w:ind w:left="432" w:firstLineChars="0" w:firstLine="0"/>
+      </w:pPr>
+      <w:r>
+        <w:rPr>
+          <w:rFonts w:hint="eastAsia"/>
+        </w:rPr>
+        <w:t>*</w:t>
+      </w:r>
+      <w:r>
+        <w:t>.tar</w:t>
+      </w:r>
+      <w:r>
+        <w:tab/>
+      </w:r>
+      <w:r>
+        <w:tab/>
+      </w:r>
+      <w:proofErr w:type="spellStart"/>
+      <w:r>
+        <w:t>tar</w:t>
+      </w:r>
+      <w:proofErr w:type="spellEnd"/>
+      <w:r>
+        <w:rPr>
+          <w:rFonts w:hint="eastAsia"/>
+        </w:rPr>
+        <w:t>程序打包文件（并没压缩）</w:t>
+      </w:r>
+    </w:p>
+    <w:p>
+      <w:pPr>
+        <w:pStyle w:val="a3"/>
+        <w:ind w:left="432" w:firstLineChars="0" w:firstLine="0"/>
+      </w:pPr>
+      <w:r>
+        <w:rPr>
+          <w:rFonts w:hint="eastAsia"/>
+        </w:rPr>
+        <w:t>*</w:t>
+      </w:r>
+      <w:r>
+        <w:t>.tar.gz</w:t>
+      </w:r>
+      <w:r>
+        <w:tab/>
+        <w:t>tar</w:t>
+      </w:r>
+      <w:r>
+        <w:rPr>
+          <w:rFonts w:hint="eastAsia"/>
+        </w:rPr>
+        <w:t>程序打包文件，并且经过</w:t>
+      </w:r>
+      <w:proofErr w:type="spellStart"/>
+      <w:r>
+        <w:rPr>
+          <w:rFonts w:hint="eastAsia"/>
+        </w:rPr>
+        <w:t>gzip</w:t>
+      </w:r>
+      <w:proofErr w:type="spellEnd"/>
+      <w:r>
+        <w:rPr>
+          <w:rFonts w:hint="eastAsia"/>
+        </w:rPr>
+        <w:t>程序压缩</w:t>
+      </w:r>
+    </w:p>
+    <w:p>
+      <w:pPr>
+        <w:pStyle w:val="a3"/>
+        <w:ind w:left="432" w:firstLineChars="0" w:firstLine="0"/>
+      </w:pPr>
+      <w:r>
+        <w:rPr>
+          <w:rFonts w:hint="eastAsia"/>
+        </w:rPr>
+        <w:t>*</w:t>
+      </w:r>
+      <w:r>
+        <w:t>.tar.bz2</w:t>
+      </w:r>
+      <w:r>
+        <w:tab/>
+      </w:r>
+      <w:r>
+        <w:rPr>
+          <w:rFonts w:hint="eastAsia"/>
+        </w:rPr>
+        <w:t>tar程序打包文件，并且经过bzip</w:t>
+      </w:r>
+      <w:r>
+        <w:t>2</w:t>
+      </w:r>
+      <w:r>
+        <w:rPr>
+          <w:rFonts w:hint="eastAsia"/>
+        </w:rPr>
+        <w:t>程序压缩</w:t>
+      </w:r>
+    </w:p>
+    <w:p>
+      <w:pPr>
+        <w:pStyle w:val="a3"/>
+        <w:ind w:left="432" w:firstLineChars="0" w:firstLine="0"/>
+        <w:rPr>
+          <w:rFonts w:hint="eastAsia"/>
+        </w:rPr>
+      </w:pPr>
+      <w:r>
+        <w:rPr>
+          <w:rFonts w:hint="eastAsia"/>
+        </w:rPr>
+        <w:t>*</w:t>
+      </w:r>
+      <w:r>
+        <w:t>.</w:t>
+      </w:r>
+      <w:proofErr w:type="spellStart"/>
+      <w:r>
+        <w:t>tar.xz</w:t>
+      </w:r>
+      <w:proofErr w:type="spellEnd"/>
+      <w:r>
+        <w:tab/>
+        <w:t>tar</w:t>
+      </w:r>
+      <w:r>
+        <w:rPr>
+          <w:rFonts w:hint="eastAsia"/>
+        </w:rPr>
+        <w:t>程序打包文件，并且经过</w:t>
+      </w:r>
+      <w:proofErr w:type="spellStart"/>
+      <w:r>
+        <w:rPr>
+          <w:rFonts w:hint="eastAsia"/>
+        </w:rPr>
+        <w:t>xz</w:t>
+      </w:r>
+      <w:proofErr w:type="spellEnd"/>
+      <w:r>
+        <w:rPr>
+          <w:rFonts w:hint="eastAsia"/>
+        </w:rPr>
+        <w:t>的压缩</w:t>
+      </w:r>
+      <w:r>
+        <w:rPr>
+          <w:rFonts w:hint="eastAsia"/>
+        </w:rPr>
+        <w:t>。。</w:t>
+      </w:r>
+    </w:p>
+    <w:p>
+      <w:pPr>
+        <w:rPr>
+          <w:sz w:val="24"/>
+        </w:rPr>
+      </w:pPr>
+    </w:p>
+    <w:p>
+      <w:pPr>
+        <w:pStyle w:val="a3"/>
+        <w:numPr>
+          <w:ilvl w:val="0"/>
+          <w:numId w:val="11"/>
+        </w:numPr>
+        <w:ind w:firstLineChars="0"/>
+        <w:rPr>
+          <w:b/>
+          <w:sz w:val="24"/>
+        </w:rPr>
+      </w:pPr>
+      <w:proofErr w:type="spellStart"/>
+      <w:r>
+        <w:rPr>
+          <w:rFonts w:hint="eastAsia"/>
+          <w:b/>
+          <w:sz w:val="24"/>
+        </w:rPr>
+        <w:lastRenderedPageBreak/>
+        <w:t>gzip</w:t>
+      </w:r>
+      <w:proofErr w:type="spellEnd"/>
+      <w:r>
+        <w:rPr>
+          <w:rFonts w:hint="eastAsia"/>
+          <w:b/>
+          <w:sz w:val="24"/>
+        </w:rPr>
+        <w:t>，</w:t>
+      </w:r>
+      <w:proofErr w:type="spellStart"/>
+      <w:r>
+        <w:rPr>
+          <w:rFonts w:hint="eastAsia"/>
+          <w:b/>
+          <w:sz w:val="24"/>
+        </w:rPr>
+        <w:t>zcat</w:t>
+      </w:r>
+      <w:proofErr w:type="spellEnd"/>
+      <w:r>
+        <w:rPr>
+          <w:b/>
+          <w:sz w:val="24"/>
+        </w:rPr>
+        <w:t>/</w:t>
+      </w:r>
+      <w:proofErr w:type="spellStart"/>
+      <w:r>
+        <w:rPr>
+          <w:b/>
+          <w:sz w:val="24"/>
+        </w:rPr>
+        <w:t>zmore</w:t>
+      </w:r>
+      <w:proofErr w:type="spellEnd"/>
+      <w:r>
+        <w:rPr>
+          <w:b/>
+          <w:sz w:val="24"/>
+        </w:rPr>
+        <w:t>/</w:t>
+      </w:r>
+      <w:proofErr w:type="spellStart"/>
+      <w:r>
+        <w:rPr>
+          <w:b/>
+          <w:sz w:val="24"/>
+        </w:rPr>
+        <w:t>zless</w:t>
+      </w:r>
+      <w:proofErr w:type="spellEnd"/>
+      <w:r>
+        <w:rPr>
+          <w:b/>
+          <w:sz w:val="24"/>
+        </w:rPr>
+        <w:t>/</w:t>
+      </w:r>
+      <w:proofErr w:type="spellStart"/>
+      <w:r>
+        <w:rPr>
+          <w:b/>
+          <w:sz w:val="24"/>
+        </w:rPr>
+        <w:t>zgrep</w:t>
+      </w:r>
+      <w:proofErr w:type="spellEnd"/>
+      <w:r>
+        <w:rPr>
+          <w:rFonts w:hint="eastAsia"/>
+          <w:b/>
+          <w:sz w:val="24"/>
+        </w:rPr>
+        <w:t>压缩命令</w:t>
+      </w:r>
+      <w:r>
+        <w:rPr>
+          <w:rFonts w:hint="eastAsia"/>
+          <w:b/>
+          <w:sz w:val="24"/>
+        </w:rPr>
+        <w:t>（P264）</w:t>
+      </w:r>
+    </w:p>
+    <w:p>
+      <w:pPr>
+        <w:pStyle w:val="a3"/>
+        <w:ind w:left="432" w:firstLineChars="0" w:firstLine="408"/>
+      </w:pPr>
+      <w:proofErr w:type="spellStart"/>
+      <w:r>
+        <w:rPr>
+          <w:rFonts w:hint="eastAsia"/>
+        </w:rPr>
+        <w:t>gzip</w:t>
+      </w:r>
+      <w:proofErr w:type="spellEnd"/>
+      <w:r>
+        <w:rPr>
+          <w:rFonts w:hint="eastAsia"/>
+        </w:rPr>
+        <w:t>可以说是应用最广泛的压缩文件了，目前</w:t>
+      </w:r>
+      <w:proofErr w:type="spellStart"/>
+      <w:r>
+        <w:rPr>
+          <w:rFonts w:hint="eastAsia"/>
+        </w:rPr>
+        <w:t>gzip</w:t>
+      </w:r>
+      <w:proofErr w:type="spellEnd"/>
+      <w:r>
+        <w:rPr>
+          <w:rFonts w:hint="eastAsia"/>
+        </w:rPr>
+        <w:t>可以解开compress，zip和</w:t>
+      </w:r>
+      <w:proofErr w:type="spellStart"/>
+      <w:r>
+        <w:rPr>
+          <w:rFonts w:hint="eastAsia"/>
+        </w:rPr>
+        <w:t>gzip</w:t>
+      </w:r>
+      <w:proofErr w:type="spellEnd"/>
+      <w:r>
+        <w:rPr>
+          <w:rFonts w:hint="eastAsia"/>
+        </w:rPr>
+        <w:t>等软件所压缩的文件。</w:t>
+      </w:r>
+      <w:proofErr w:type="spellStart"/>
+      <w:r>
+        <w:rPr>
+          <w:rFonts w:hint="eastAsia"/>
+        </w:rPr>
+        <w:t>gzip</w:t>
+      </w:r>
+      <w:proofErr w:type="spellEnd"/>
+      <w:r>
+        <w:rPr>
+          <w:rFonts w:hint="eastAsia"/>
+        </w:rPr>
+        <w:t>压缩的文件在windows中也可以通过解压软件进行解压。</w:t>
+      </w:r>
+    </w:p>
+    <w:p>
+      <w:pPr>
+        <w:pStyle w:val="a3"/>
+        <w:ind w:left="432" w:firstLineChars="0" w:firstLine="0"/>
+      </w:pPr>
+      <w:r>
+        <w:rPr>
+          <w:rFonts w:hint="eastAsia"/>
+          <w:b/>
+        </w:rPr>
+        <w:t>命令</w:t>
+      </w:r>
+      <w:r>
+        <w:rPr>
+          <w:rFonts w:hint="eastAsia"/>
+        </w:rPr>
+        <w:t>：</w:t>
+      </w:r>
+      <w:proofErr w:type="spellStart"/>
+      <w:r>
+        <w:rPr>
+          <w:rFonts w:hint="eastAsia"/>
+        </w:rPr>
+        <w:t>gzip</w:t>
+      </w:r>
+      <w:proofErr w:type="spellEnd"/>
+      <w:r>
+        <w:t xml:space="preserve"> [</w:t>
+      </w:r>
+      <w:r>
+        <w:rPr>
+          <w:rFonts w:hint="eastAsia"/>
+        </w:rPr>
+        <w:t>选项</w:t>
+      </w:r>
+      <w:r>
+        <w:t xml:space="preserve">] </w:t>
+      </w:r>
+      <w:r>
+        <w:rPr>
+          <w:rFonts w:hint="eastAsia"/>
+        </w:rPr>
+        <w:t>文件名</w:t>
+      </w:r>
+    </w:p>
+    <w:p>
+      <w:pPr>
+        <w:pStyle w:val="a3"/>
+        <w:ind w:left="432" w:firstLineChars="0" w:firstLine="0"/>
+      </w:pPr>
+      <w:r>
+        <w:rPr>
+          <w:rFonts w:hint="eastAsia"/>
+          <w:b/>
+        </w:rPr>
+        <w:t>选项</w:t>
+      </w:r>
+      <w:r>
+        <w:rPr>
+          <w:rFonts w:hint="eastAsia"/>
+        </w:rPr>
+        <w:t>：</w:t>
+      </w:r>
+    </w:p>
+    <w:p>
+      <w:pPr>
+        <w:pStyle w:val="a3"/>
+        <w:ind w:left="432" w:firstLineChars="0" w:firstLine="0"/>
+      </w:pPr>
+      <w:r>
+        <w:tab/>
+        <w:t>-c</w:t>
+      </w:r>
+      <w:r>
+        <w:tab/>
+      </w:r>
+      <w:r>
+        <w:rPr>
+          <w:rFonts w:hint="eastAsia"/>
+        </w:rPr>
+        <w:t>将压缩的数据输出到屏幕上，可以通过数据流重定向来处理</w:t>
+      </w:r>
+    </w:p>
+    <w:p>
+      <w:pPr>
+        <w:pStyle w:val="a3"/>
+        <w:ind w:left="432" w:firstLineChars="0" w:firstLine="0"/>
+        <w:rPr>
+          <w:color w:val="FF0000"/>
+        </w:rPr>
+      </w:pPr>
+      <w:r>
+        <w:rPr>
+          <w:color w:val="FF0000"/>
+        </w:rPr>
+        <w:tab/>
+      </w:r>
+      <w:r>
+        <w:rPr>
+          <w:rFonts w:hint="eastAsia"/>
+          <w:color w:val="FF0000"/>
+        </w:rPr>
+        <w:t>-d</w:t>
+      </w:r>
+      <w:r>
+        <w:rPr>
+          <w:color w:val="FF0000"/>
+        </w:rPr>
+        <w:tab/>
+      </w:r>
+      <w:r>
+        <w:rPr>
+          <w:rFonts w:hint="eastAsia"/>
+          <w:color w:val="FF0000"/>
+        </w:rPr>
+        <w:t>有-d选项代表进行解压操作</w:t>
+      </w:r>
+    </w:p>
+    <w:p>
+      <w:pPr>
+        <w:pStyle w:val="a3"/>
+        <w:ind w:left="432" w:firstLineChars="0" w:firstLine="0"/>
+      </w:pPr>
+      <w:r>
+        <w:tab/>
+      </w:r>
+      <w:r>
+        <w:rPr>
+          <w:rFonts w:hint="eastAsia"/>
+        </w:rPr>
+        <w:t>-t</w:t>
+      </w:r>
+      <w:r>
+        <w:tab/>
+      </w:r>
+      <w:r>
+        <w:rPr>
+          <w:rFonts w:hint="eastAsia"/>
+        </w:rPr>
+        <w:t>可以用来检验一个压缩文件的一致性，看看文件有无错误</w:t>
+      </w:r>
+    </w:p>
+    <w:p>
+      <w:pPr>
+        <w:pStyle w:val="a3"/>
+        <w:ind w:left="432" w:firstLineChars="0" w:firstLine="0"/>
+        <w:rPr>
+          <w:color w:val="FF0000"/>
+        </w:rPr>
+      </w:pPr>
+      <w:r>
+        <w:rPr>
+          <w:color w:val="FF0000"/>
+        </w:rPr>
+        <w:tab/>
+      </w:r>
+      <w:r>
+        <w:rPr>
+          <w:rFonts w:hint="eastAsia"/>
+          <w:color w:val="FF0000"/>
+        </w:rPr>
+        <w:t>-v</w:t>
+      </w:r>
+      <w:r>
+        <w:rPr>
+          <w:color w:val="FF0000"/>
+        </w:rPr>
+        <w:tab/>
+      </w:r>
+      <w:r>
+        <w:rPr>
+          <w:rFonts w:hint="eastAsia"/>
+          <w:color w:val="FF0000"/>
+        </w:rPr>
+        <w:t>可以显示原文件</w:t>
+      </w:r>
+      <w:r>
+        <w:rPr>
+          <w:color w:val="FF0000"/>
+        </w:rPr>
+        <w:t>/</w:t>
+      </w:r>
+      <w:r>
+        <w:rPr>
+          <w:rFonts w:hint="eastAsia"/>
+          <w:color w:val="FF0000"/>
+        </w:rPr>
+        <w:t>压缩文件的</w:t>
+      </w:r>
+      <w:r>
+        <w:rPr>
+          <w:rFonts w:hint="eastAsia"/>
+          <w:color w:val="FF0000"/>
+        </w:rPr>
+        <w:t>压缩比等信息。</w:t>
+      </w:r>
+    </w:p>
+    <w:p>
+      <w:pPr>
+        <w:pStyle w:val="a3"/>
+        <w:ind w:left="432" w:firstLineChars="0" w:firstLine="0"/>
+        <w:rPr>
+          <w:rFonts w:hint="eastAsia"/>
+        </w:rPr>
+      </w:pPr>
+      <w:r>
+        <w:tab/>
+        <w:t>-</w:t>
+      </w:r>
+      <w:r>
+        <w:rPr>
+          <w:rFonts w:hint="eastAsia"/>
+        </w:rPr>
+        <w:t>#</w:t>
+      </w:r>
+      <w:r>
+        <w:tab/>
+      </w:r>
+      <w:r>
+        <w:rPr>
+          <w:rFonts w:hint="eastAsia"/>
+        </w:rPr>
+        <w:t>#为数字的意思，代表压缩等级，-</w:t>
+      </w:r>
+      <w:r>
+        <w:t>1</w:t>
+      </w:r>
+      <w:r>
+        <w:rPr>
+          <w:rFonts w:hint="eastAsia"/>
+        </w:rPr>
+        <w:t>最快，但是压缩比最低；-</w:t>
+      </w:r>
+      <w:r>
+        <w:t>9</w:t>
+      </w:r>
+      <w:r>
+        <w:rPr>
+          <w:rFonts w:hint="eastAsia"/>
+        </w:rPr>
+        <w:t>最慢，但是压缩比最高，默认是-</w:t>
+      </w:r>
+      <w:r>
+        <w:t>6</w:t>
+      </w:r>
+    </w:p>
+    <w:p>
+      <w:pPr>
+        <w:rPr>
+          <w:rFonts w:hint="eastAsia"/>
+        </w:rPr>
+      </w:pPr>
+    </w:p>
+    <w:p>
+      <w:pPr>
+        <w:pStyle w:val="a3"/>
+        <w:ind w:left="432" w:firstLineChars="0" w:firstLine="0"/>
+        <w:rPr>
+          <w:b/>
+        </w:rPr>
+      </w:pPr>
+      <w:r>
+        <w:rPr>
+          <w:rFonts w:hint="eastAsia"/>
+          <w:b/>
+        </w:rPr>
+        <w:t>注意：</w:t>
+      </w:r>
+    </w:p>
+    <w:p>
+      <w:pPr>
+        <w:pStyle w:val="a3"/>
+        <w:numPr>
+          <w:ilvl w:val="0"/>
+          <w:numId w:val="12"/>
+        </w:numPr>
+        <w:ind w:firstLineChars="0"/>
+      </w:pPr>
+      <w:proofErr w:type="spellStart"/>
+      <w:r>
+        <w:rPr>
+          <w:rFonts w:hint="eastAsia"/>
+        </w:rPr>
+        <w:t>gzip</w:t>
+      </w:r>
+      <w:proofErr w:type="spellEnd"/>
+      <w:r>
+        <w:rPr>
+          <w:rFonts w:hint="eastAsia"/>
+        </w:rPr>
+        <w:t>压缩命令只能压缩单个文件，不能压缩文件夹。</w:t>
+      </w:r>
+    </w:p>
+    <w:p>
+      <w:pPr>
+        <w:pStyle w:val="a3"/>
+        <w:numPr>
+          <w:ilvl w:val="0"/>
+          <w:numId w:val="12"/>
+        </w:numPr>
+        <w:ind w:firstLineChars="0"/>
+      </w:pPr>
+      <w:r>
+        <w:rPr>
+          <w:rFonts w:hint="eastAsia"/>
+        </w:rPr>
+        <w:t>我们可以通过</w:t>
+      </w:r>
+      <w:proofErr w:type="spellStart"/>
+      <w:r>
+        <w:rPr>
+          <w:rFonts w:hint="eastAsia"/>
+        </w:rPr>
+        <w:t>zcat</w:t>
+      </w:r>
+      <w:proofErr w:type="spellEnd"/>
+      <w:r>
+        <w:t>/</w:t>
+      </w:r>
+      <w:proofErr w:type="spellStart"/>
+      <w:r>
+        <w:t>zmore</w:t>
+      </w:r>
+      <w:proofErr w:type="spellEnd"/>
+      <w:r>
+        <w:t>/</w:t>
+      </w:r>
+      <w:proofErr w:type="spellStart"/>
+      <w:r>
+        <w:t>zless</w:t>
+      </w:r>
+      <w:proofErr w:type="spellEnd"/>
+      <w:r>
+        <w:rPr>
+          <w:rFonts w:hint="eastAsia"/>
+        </w:rPr>
+        <w:t>等快捷查看压缩文件内容，这样就不需要解压后再看了。</w:t>
+      </w:r>
+      <w:r>
+        <w:rPr>
+          <w:rFonts w:hint="eastAsia"/>
+        </w:rPr>
+        <w:t>（前提是压缩前就是一个文本文件</w:t>
+      </w:r>
+      <w:r>
+        <w:rPr>
+          <w:rFonts w:hint="eastAsia"/>
+        </w:rPr>
+        <w:t>，这些命令的使用与</w:t>
+      </w:r>
+      <w:proofErr w:type="spellStart"/>
+      <w:r>
+        <w:rPr>
+          <w:rFonts w:hint="eastAsia"/>
+        </w:rPr>
+        <w:t>c</w:t>
+      </w:r>
+      <w:r>
+        <w:t>at,more,less</w:t>
+      </w:r>
+      <w:proofErr w:type="spellEnd"/>
+      <w:r>
+        <w:rPr>
+          <w:rFonts w:hint="eastAsia"/>
+        </w:rPr>
+        <w:t>类似</w:t>
+      </w:r>
+      <w:r>
+        <w:rPr>
+          <w:rFonts w:hint="eastAsia"/>
+        </w:rPr>
+        <w:t>）</w:t>
+      </w:r>
+    </w:p>
+    <w:p>
+      <w:pPr>
+        <w:rPr>
+          <w:rFonts w:hint="eastAsia"/>
+        </w:rPr>
+      </w:pPr>
+    </w:p>
+    <w:p>
+      <w:pPr>
+        <w:ind w:left="420"/>
+        <w:rPr>
+          <w:b/>
+        </w:rPr>
+      </w:pPr>
+      <w:r>
+        <w:rPr>
+          <w:rFonts w:hint="eastAsia"/>
+          <w:b/>
+        </w:rPr>
+        <w:t>示例：</w:t>
+      </w:r>
+    </w:p>
+    <w:p>
+      <w:pPr>
+        <w:ind w:left="420"/>
+      </w:pPr>
+      <w:r>
+        <w:tab/>
+      </w:r>
+      <w:r>
+        <w:rPr>
+          <w:rFonts w:hint="eastAsia"/>
+        </w:rPr>
+        <w:t>压缩示例：</w:t>
+      </w:r>
+    </w:p>
+    <w:p>
+      <w:pPr>
+        <w:ind w:left="420"/>
+      </w:pPr>
+      <w:r>
+        <w:rPr>
+          <w:noProof/>
+        </w:rPr>
+        <w:drawing>
+          <wp:inline distT="0" distB="0" distL="0" distR="0" wp14:anchorId="69D4BBBC" wp14:editId="21330866">
+            <wp:extent cx="4505325" cy="381000"/>
+            <wp:effectExtent l="0" t="0" r="9525" b="0"/>
+            <wp:docPr id="24" name="图片 24"/>
+            <wp:cNvGraphicFramePr>
+              <a:graphicFrameLocks xmlns:a="http://schemas.openxmlformats.org/drawingml/2006/main" noChangeAspect="1"/>
+            </wp:cNvGraphicFramePr>
+            <a:graphic xmlns:a="http://schemas.openxmlformats.org/drawingml/2006/main">
+              <a:graphicData uri="http://schemas.openxmlformats.org/drawingml/2006/picture">
+                <pic:pic xmlns:pic="http://schemas.openxmlformats.org/drawingml/2006/picture">
+                  <pic:nvPicPr>
+                    <pic:cNvPr id="1" name=""/>
+                    <pic:cNvPicPr/>
+                  </pic:nvPicPr>
+                  <pic:blipFill>
+                    <a:blip r:embed="rId31"/>
+                    <a:stretch>
+                      <a:fillRect/>
+                    </a:stretch>
+                  </pic:blipFill>
+                  <pic:spPr>
+                    <a:xfrm>
+                      <a:off x="0" y="0"/>
+                      <a:ext cx="4505325" cy="381000"/>
+                    </a:xfrm>
+                    <a:prstGeom prst="rect">
+                      <a:avLst/>
+                    </a:prstGeom>
+                  </pic:spPr>
+                </pic:pic>
+              </a:graphicData>
+            </a:graphic>
+          </wp:inline>
+        </w:drawing>
+      </w:r>
+    </w:p>
+    <w:p>
+      <w:pPr>
+        <w:ind w:left="420" w:firstLine="420"/>
+      </w:pPr>
+      <w:r>
+        <w:rPr>
+          <w:rFonts w:hint="eastAsia"/>
+        </w:rPr>
+        <w:t>上面的压缩方法压缩后原文件就没有了，并且压缩后的名字是固定的（*.</w:t>
+      </w:r>
+      <w:proofErr w:type="spellStart"/>
+      <w:r>
+        <w:rPr>
+          <w:rFonts w:hint="eastAsia"/>
+        </w:rPr>
+        <w:t>gz</w:t>
+      </w:r>
+      <w:proofErr w:type="spellEnd"/>
+      <w:r>
+        <w:rPr>
+          <w:rFonts w:hint="eastAsia"/>
+        </w:rPr>
+        <w:t>），如果我们需要打破这个习惯</w:t>
+      </w:r>
+      <w:r>
+        <w:rPr>
+          <w:rFonts w:hint="eastAsia"/>
+        </w:rPr>
+        <w:t>（压缩后保留原文件并且压缩文件名自己定）</w:t>
+      </w:r>
+      <w:r>
+        <w:rPr>
+          <w:rFonts w:hint="eastAsia"/>
+        </w:rPr>
+        <w:t>，</w:t>
+      </w:r>
+      <w:r>
+        <w:rPr>
+          <w:rFonts w:hint="eastAsia"/>
+        </w:rPr>
+        <w:t>可以这么做：（</w:t>
+      </w:r>
+      <w:r>
+        <w:rPr>
+          <w:rFonts w:hint="eastAsia"/>
+        </w:rPr>
+        <w:t>详见</w:t>
+      </w:r>
+      <w:r>
+        <w:rPr>
+          <w:rFonts w:hint="eastAsia"/>
+        </w:rPr>
+        <w:t>P</w:t>
+      </w:r>
+      <w:r>
+        <w:t>264</w:t>
+      </w:r>
+      <w:r>
+        <w:rPr>
+          <w:rFonts w:hint="eastAsia"/>
+        </w:rPr>
+        <w:t>）</w:t>
+      </w:r>
+    </w:p>
+    <w:p>
+      <w:pPr>
+        <w:ind w:left="420"/>
+        <w:rPr>
+          <w:rFonts w:hint="eastAsia"/>
+        </w:rPr>
+      </w:pPr>
+      <w:r>
+        <w:rPr>
+          <w:noProof/>
+        </w:rPr>
+        <w:drawing>
+          <wp:inline distT="0" distB="0" distL="0" distR="0" wp14:anchorId="2F10DB02" wp14:editId="34AEAC33">
+            <wp:extent cx="4676775" cy="1133475"/>
+            <wp:effectExtent l="0" t="0" r="9525" b="9525"/>
+            <wp:docPr id="26" name="图片 26"/>
+            <wp:cNvGraphicFramePr>
+              <a:graphicFrameLocks xmlns:a="http://schemas.openxmlformats.org/drawingml/2006/main" noChangeAspect="1"/>
+            </wp:cNvGraphicFramePr>
+            <a:graphic xmlns:a="http://schemas.openxmlformats.org/drawingml/2006/main">
+              <a:graphicData uri="http://schemas.openxmlformats.org/drawingml/2006/picture">
+                <pic:pic xmlns:pic="http://schemas.openxmlformats.org/drawingml/2006/picture">
+                  <pic:nvPicPr>
+                    <pic:cNvPr id="1" name=""/>
+                    <pic:cNvPicPr/>
+                  </pic:nvPicPr>
+                  <pic:blipFill>
+                    <a:blip r:embed="rId32"/>
+                    <a:stretch>
+                      <a:fillRect/>
+                    </a:stretch>
+                  </pic:blipFill>
+                  <pic:spPr>
+                    <a:xfrm>
+                      <a:off x="0" y="0"/>
+                      <a:ext cx="4676775" cy="1133475"/>
+                    </a:xfrm>
+                    <a:prstGeom prst="rect">
+                      <a:avLst/>
+                    </a:prstGeom>
+                  </pic:spPr>
+                </pic:pic>
+              </a:graphicData>
+            </a:graphic>
+          </wp:inline>
+        </w:drawing>
+      </w:r>
+    </w:p>
+    <w:p>
+      <w:pPr>
+        <w:ind w:left="420"/>
+        <w:rPr>
+          <w:rFonts w:hint="eastAsia"/>
+        </w:rPr>
+      </w:pPr>
+    </w:p>
+    <w:p>
+      <w:pPr>
+        <w:ind w:left="420"/>
+        <w:rPr>
+          <w:rFonts w:hint="eastAsia"/>
+        </w:rPr>
+      </w:pPr>
+      <w:r>
+        <w:tab/>
+      </w:r>
+      <w:r>
+        <w:rPr>
+          <w:rFonts w:hint="eastAsia"/>
+        </w:rPr>
+        <w:t>解压示例：</w:t>
+      </w:r>
+    </w:p>
+    <w:p>
+      <w:pPr>
+        <w:ind w:left="420"/>
+      </w:pPr>
+      <w:r>
+        <w:rPr>
+          <w:noProof/>
+        </w:rPr>
+        <w:drawing>
+          <wp:inline distT="0" distB="0" distL="0" distR="0" wp14:anchorId="7F8CBABA" wp14:editId="54E4657C">
+            <wp:extent cx="3962400" cy="257175"/>
+            <wp:effectExtent l="0" t="0" r="0" b="9525"/>
+            <wp:docPr id="25" name="图片 25"/>
+            <wp:cNvGraphicFramePr>
+              <a:graphicFrameLocks xmlns:a="http://schemas.openxmlformats.org/drawingml/2006/main" noChangeAspect="1"/>
+            </wp:cNvGraphicFramePr>
+            <a:graphic xmlns:a="http://schemas.openxmlformats.org/drawingml/2006/main">
+              <a:graphicData uri="http://schemas.openxmlformats.org/drawingml/2006/picture">
+                <pic:pic xmlns:pic="http://schemas.openxmlformats.org/drawingml/2006/picture">
+                  <pic:nvPicPr>
+                    <pic:cNvPr id="1" name=""/>
+                    <pic:cNvPicPr/>
+                  </pic:nvPicPr>
+                  <pic:blipFill>
+                    <a:blip r:embed="rId33"/>
+                    <a:stretch>
+                      <a:fillRect/>
+                    </a:stretch>
+                  </pic:blipFill>
+                  <pic:spPr>
+                    <a:xfrm>
+                      <a:off x="0" y="0"/>
+                      <a:ext cx="3962400" cy="257175"/>
+                    </a:xfrm>
+                    <a:prstGeom prst="rect">
+                      <a:avLst/>
+                    </a:prstGeom>
+                  </pic:spPr>
+                </pic:pic>
+              </a:graphicData>
+            </a:graphic>
+          </wp:inline>
+        </w:drawing>
+      </w:r>
+    </w:p>
+    <w:p>
+      <w:pPr>
+        <w:ind w:left="420"/>
+      </w:pPr>
+    </w:p>
+    <w:p>
+      <w:pPr>
+        <w:pStyle w:val="a3"/>
+        <w:numPr>
+          <w:ilvl w:val="0"/>
+          <w:numId w:val="11"/>
+        </w:numPr>
+        <w:ind w:firstLineChars="0"/>
+        <w:rPr>
+          <w:b/>
+          <w:sz w:val="24"/>
+        </w:rPr>
+      </w:pPr>
+      <w:r>
+        <w:rPr>
+          <w:rFonts w:hint="eastAsia"/>
+          <w:b/>
+          <w:sz w:val="24"/>
+        </w:rPr>
+        <w:t>bzip</w:t>
+      </w:r>
+      <w:r>
+        <w:rPr>
+          <w:b/>
+          <w:sz w:val="24"/>
+        </w:rPr>
+        <w:t>2</w:t>
+      </w:r>
+      <w:r>
+        <w:rPr>
+          <w:rFonts w:hint="eastAsia"/>
+          <w:b/>
+          <w:sz w:val="24"/>
+        </w:rPr>
+        <w:t>，</w:t>
+      </w:r>
+      <w:proofErr w:type="spellStart"/>
+      <w:r>
+        <w:rPr>
+          <w:rFonts w:hint="eastAsia"/>
+          <w:b/>
+          <w:sz w:val="24"/>
+        </w:rPr>
+        <w:t>bzcat</w:t>
+      </w:r>
+      <w:proofErr w:type="spellEnd"/>
+      <w:r>
+        <w:rPr>
+          <w:b/>
+          <w:sz w:val="24"/>
+        </w:rPr>
+        <w:t>/</w:t>
+      </w:r>
+      <w:proofErr w:type="spellStart"/>
+      <w:r>
+        <w:rPr>
+          <w:rFonts w:hint="eastAsia"/>
+          <w:b/>
+          <w:sz w:val="24"/>
+        </w:rPr>
+        <w:t>bzmore</w:t>
+      </w:r>
+      <w:proofErr w:type="spellEnd"/>
+      <w:r>
+        <w:rPr>
+          <w:rFonts w:hint="eastAsia"/>
+          <w:b/>
+          <w:sz w:val="24"/>
+        </w:rPr>
+        <w:t>/</w:t>
+      </w:r>
+      <w:proofErr w:type="spellStart"/>
+      <w:r>
+        <w:rPr>
+          <w:rFonts w:hint="eastAsia"/>
+          <w:b/>
+          <w:sz w:val="24"/>
+        </w:rPr>
+        <w:t>bzless</w:t>
+      </w:r>
+      <w:proofErr w:type="spellEnd"/>
+      <w:r>
+        <w:rPr>
+          <w:rFonts w:hint="eastAsia"/>
+          <w:b/>
+          <w:sz w:val="24"/>
+        </w:rPr>
+        <w:t>/</w:t>
+      </w:r>
+      <w:proofErr w:type="spellStart"/>
+      <w:r>
+        <w:rPr>
+          <w:rFonts w:hint="eastAsia"/>
+          <w:b/>
+          <w:sz w:val="24"/>
+        </w:rPr>
+        <w:t>bzgrep</w:t>
+      </w:r>
+      <w:proofErr w:type="spellEnd"/>
+      <w:r>
+        <w:rPr>
+          <w:rFonts w:hint="eastAsia"/>
+          <w:b/>
+          <w:sz w:val="24"/>
+        </w:rPr>
+        <w:t>压缩命令</w:t>
+      </w:r>
+      <w:r>
+        <w:rPr>
+          <w:rFonts w:hint="eastAsia"/>
+          <w:b/>
+          <w:sz w:val="24"/>
+        </w:rPr>
+        <w:t>（P26</w:t>
+      </w:r>
+      <w:r>
+        <w:rPr>
+          <w:b/>
+          <w:sz w:val="24"/>
+        </w:rPr>
+        <w:t>5</w:t>
+      </w:r>
+      <w:r>
+        <w:rPr>
+          <w:rFonts w:hint="eastAsia"/>
+          <w:b/>
+          <w:sz w:val="24"/>
+        </w:rPr>
+        <w:t>）</w:t>
+      </w:r>
+    </w:p>
+    <w:p>
+      <w:pPr>
+        <w:pStyle w:val="a3"/>
+        <w:ind w:left="432" w:firstLineChars="0" w:firstLine="408"/>
+      </w:pPr>
+      <w:r>
+        <w:rPr>
+          <w:rFonts w:hint="eastAsia"/>
+        </w:rPr>
+        <w:t>如果说</w:t>
+      </w:r>
+      <w:proofErr w:type="spellStart"/>
+      <w:r>
+        <w:rPr>
+          <w:rFonts w:hint="eastAsia"/>
+        </w:rPr>
+        <w:t>gzip</w:t>
+      </w:r>
+      <w:proofErr w:type="spellEnd"/>
+      <w:r>
+        <w:rPr>
+          <w:rFonts w:hint="eastAsia"/>
+        </w:rPr>
+        <w:t>是用于取代compress</w:t>
+      </w:r>
+      <w:r>
+        <w:rPr>
+          <w:rFonts w:hint="eastAsia"/>
+        </w:rPr>
+        <w:t>，那么bzip</w:t>
+      </w:r>
+      <w:r>
+        <w:t>2</w:t>
+      </w:r>
+      <w:r>
+        <w:rPr>
+          <w:rFonts w:hint="eastAsia"/>
+        </w:rPr>
+        <w:t>就是用来取代</w:t>
+      </w:r>
+      <w:proofErr w:type="spellStart"/>
+      <w:r>
+        <w:rPr>
+          <w:rFonts w:hint="eastAsia"/>
+        </w:rPr>
+        <w:t>gzip</w:t>
+      </w:r>
+      <w:proofErr w:type="spellEnd"/>
+      <w:r>
+        <w:rPr>
+          <w:rFonts w:hint="eastAsia"/>
+        </w:rPr>
+        <w:t>命令的，并且提供更好的压缩比。bzip</w:t>
+      </w:r>
+      <w:r>
+        <w:t>2</w:t>
+      </w:r>
+    </w:p>
+    <w:p>
+      <w:pPr>
+        <w:pStyle w:val="a3"/>
+        <w:ind w:left="432" w:firstLineChars="0" w:firstLine="0"/>
+      </w:pPr>
+      <w:r>
+        <w:rPr>
+          <w:rFonts w:hint="eastAsia"/>
+        </w:rPr>
+        <w:t>的用法几乎与</w:t>
+      </w:r>
+      <w:proofErr w:type="spellStart"/>
+      <w:r>
+        <w:rPr>
+          <w:rFonts w:hint="eastAsia"/>
+        </w:rPr>
+        <w:t>gzip</w:t>
+      </w:r>
+      <w:proofErr w:type="spellEnd"/>
+      <w:r>
+        <w:rPr>
+          <w:rFonts w:hint="eastAsia"/>
+        </w:rPr>
+        <w:t>相同。</w:t>
+      </w:r>
+    </w:p>
+    <w:p>
+      <w:pPr>
+        <w:pStyle w:val="a3"/>
+        <w:ind w:left="432" w:firstLineChars="0" w:firstLine="0"/>
+      </w:pPr>
+    </w:p>
+    <w:p>
+      <w:pPr>
+        <w:pStyle w:val="a3"/>
+        <w:ind w:left="432" w:firstLineChars="0" w:firstLine="0"/>
+      </w:pPr>
+      <w:r>
+        <w:rPr>
+          <w:rFonts w:hint="eastAsia"/>
+        </w:rPr>
+        <w:t>命令：b</w:t>
+      </w:r>
+      <w:r>
+        <w:t>zip2 [</w:t>
+      </w:r>
+      <w:r>
+        <w:rPr>
+          <w:rFonts w:hint="eastAsia"/>
+        </w:rPr>
+        <w:t>选项</w:t>
+      </w:r>
+      <w:r>
+        <w:t xml:space="preserve">] </w:t>
+      </w:r>
+      <w:r>
+        <w:rPr>
+          <w:rFonts w:hint="eastAsia"/>
+        </w:rPr>
+        <w:t>文件名</w:t>
+      </w:r>
+    </w:p>
+    <w:p>
+      <w:pPr>
+        <w:pStyle w:val="a3"/>
+        <w:ind w:left="432" w:firstLineChars="0" w:firstLine="0"/>
+      </w:pPr>
+      <w:r>
+        <w:rPr>
+          <w:rFonts w:hint="eastAsia"/>
+        </w:rPr>
+        <w:t>选项：</w:t>
+      </w:r>
+    </w:p>
+    <w:p>
+      <w:pPr>
+        <w:pStyle w:val="a3"/>
+        <w:ind w:left="432" w:firstLineChars="0" w:firstLine="0"/>
+      </w:pPr>
+      <w:r>
+        <w:tab/>
+        <w:t>-c</w:t>
+      </w:r>
+      <w:r>
+        <w:tab/>
+      </w:r>
+      <w:r>
+        <w:rPr>
+          <w:rFonts w:hint="eastAsia"/>
+        </w:rPr>
+        <w:t>将压缩的数据输出到屏幕上，可以通过数据流重定向来处理</w:t>
+      </w:r>
+    </w:p>
+    <w:p>
+      <w:pPr>
+        <w:pStyle w:val="a3"/>
+        <w:ind w:left="432" w:firstLineChars="0" w:firstLine="0"/>
+      </w:pPr>
+      <w:r>
+        <w:tab/>
+      </w:r>
+      <w:r>
+        <w:rPr>
+          <w:rFonts w:hint="eastAsia"/>
+        </w:rPr>
+        <w:t>-d</w:t>
+      </w:r>
+      <w:r>
+        <w:tab/>
+      </w:r>
+      <w:r>
+        <w:rPr>
+          <w:rFonts w:hint="eastAsia"/>
+        </w:rPr>
+        <w:t>有-d选项代表进行解压操作</w:t>
+      </w:r>
+    </w:p>
+    <w:p>
+      <w:pPr>
+        <w:pStyle w:val="a3"/>
+        <w:ind w:left="432" w:firstLineChars="0" w:firstLine="0"/>
+      </w:pPr>
+      <w:r>
+        <w:tab/>
+        <w:t>-</w:t>
+      </w:r>
+      <w:r>
+        <w:rPr>
+          <w:rFonts w:hint="eastAsia"/>
+        </w:rPr>
+        <w:t>k</w:t>
+      </w:r>
+      <w:r>
+        <w:tab/>
+      </w:r>
+      <w:r>
+        <w:rPr>
+          <w:rFonts w:hint="eastAsia"/>
+        </w:rPr>
+        <w:t>保留原文件</w:t>
+      </w:r>
+      <w:r>
+        <w:rPr>
+          <w:rFonts w:hint="eastAsia"/>
+        </w:rPr>
+        <w:t>，而不会删除原文件</w:t>
+      </w:r>
+    </w:p>
+    <w:p>
+      <w:pPr>
+        <w:pStyle w:val="a3"/>
+        <w:ind w:left="432" w:firstLineChars="0" w:firstLine="0"/>
+        <w:rPr>
+          <w:rFonts w:hint="eastAsia"/>
+        </w:rPr>
+      </w:pPr>
+      <w:r>
+        <w:tab/>
+        <w:t>-</w:t>
+      </w:r>
+      <w:r>
+        <w:rPr>
+          <w:rFonts w:hint="eastAsia"/>
+        </w:rPr>
+        <w:t>z</w:t>
+      </w:r>
+      <w:r>
+        <w:t xml:space="preserve">  </w:t>
+      </w:r>
+      <w:r>
+        <w:rPr>
+          <w:rFonts w:hint="eastAsia"/>
+        </w:rPr>
+        <w:t>代表进行压缩操作（默认值，可以不加）</w:t>
+      </w:r>
+    </w:p>
+    <w:p>
+      <w:pPr>
+        <w:pStyle w:val="a3"/>
+        <w:ind w:left="432" w:firstLineChars="0" w:firstLine="0"/>
+      </w:pPr>
+      <w:r>
+        <w:tab/>
+      </w:r>
+      <w:r>
+        <w:rPr>
+          <w:rFonts w:hint="eastAsia"/>
+        </w:rPr>
+        <w:t>-v</w:t>
+      </w:r>
+      <w:r>
+        <w:tab/>
+      </w:r>
+      <w:r>
+        <w:rPr>
+          <w:rFonts w:hint="eastAsia"/>
+        </w:rPr>
+        <w:t>可以显示原文件</w:t>
+      </w:r>
+      <w:r>
+        <w:t>/</w:t>
+      </w:r>
+      <w:r>
+        <w:rPr>
+          <w:rFonts w:hint="eastAsia"/>
+        </w:rPr>
+        <w:t>压缩文件的压缩比等信息。</w:t>
+      </w:r>
+    </w:p>
+    <w:p>
+      <w:pPr>
+        <w:pStyle w:val="a3"/>
+        <w:ind w:left="432" w:firstLineChars="0" w:firstLine="0"/>
+        <w:rPr>
+          <w:rFonts w:hint="eastAsia"/>
+        </w:rPr>
+      </w:pPr>
+      <w:r>
+        <w:tab/>
+        <w:t>-</w:t>
+      </w:r>
+      <w:r>
+        <w:rPr>
+          <w:rFonts w:hint="eastAsia"/>
+        </w:rPr>
+        <w:t>#</w:t>
+      </w:r>
+      <w:r>
+        <w:tab/>
+      </w:r>
+      <w:r>
+        <w:rPr>
+          <w:rFonts w:hint="eastAsia"/>
+        </w:rPr>
+        <w:t>与</w:t>
+      </w:r>
+      <w:proofErr w:type="spellStart"/>
+      <w:r>
+        <w:rPr>
+          <w:rFonts w:hint="eastAsia"/>
+        </w:rPr>
+        <w:t>gzip</w:t>
+      </w:r>
+      <w:proofErr w:type="spellEnd"/>
+      <w:r>
+        <w:rPr>
+          <w:rFonts w:hint="eastAsia"/>
+        </w:rPr>
+        <w:t>一样，都是计算压缩比的参数，-</w:t>
+      </w:r>
+      <w:r>
+        <w:t>9</w:t>
+      </w:r>
+      <w:r>
+        <w:rPr>
+          <w:rFonts w:hint="eastAsia"/>
+        </w:rPr>
+        <w:t>最佳，-</w:t>
+      </w:r>
+      <w:r>
+        <w:t>1</w:t>
+      </w:r>
+      <w:r>
+        <w:rPr>
+          <w:rFonts w:hint="eastAsia"/>
+        </w:rPr>
+        <w:t>最快</w:t>
+      </w:r>
+    </w:p>
+    <w:p/>
+    <w:p>
+      <w:pPr>
+        <w:pStyle w:val="a3"/>
+        <w:numPr>
+          <w:ilvl w:val="0"/>
+          <w:numId w:val="11"/>
+        </w:numPr>
+        <w:ind w:firstLineChars="0"/>
+        <w:rPr>
+          <w:b/>
+          <w:sz w:val="24"/>
+        </w:rPr>
+      </w:pPr>
+      <w:proofErr w:type="spellStart"/>
+      <w:r>
+        <w:rPr>
+          <w:rFonts w:hint="eastAsia"/>
+          <w:b/>
+          <w:sz w:val="24"/>
+        </w:rPr>
+        <w:lastRenderedPageBreak/>
+        <w:t>x</w:t>
+      </w:r>
+      <w:r>
+        <w:rPr>
+          <w:b/>
+          <w:sz w:val="24"/>
+        </w:rPr>
+        <w:t>z</w:t>
+      </w:r>
+      <w:proofErr w:type="spellEnd"/>
+      <w:r>
+        <w:rPr>
+          <w:rFonts w:hint="eastAsia"/>
+          <w:b/>
+          <w:sz w:val="24"/>
+        </w:rPr>
+        <w:t>，</w:t>
+      </w:r>
+      <w:proofErr w:type="spellStart"/>
+      <w:r>
+        <w:rPr>
+          <w:rFonts w:hint="eastAsia"/>
+          <w:b/>
+          <w:sz w:val="24"/>
+        </w:rPr>
+        <w:t>xzcat</w:t>
+      </w:r>
+      <w:proofErr w:type="spellEnd"/>
+      <w:r>
+        <w:rPr>
+          <w:b/>
+          <w:sz w:val="24"/>
+        </w:rPr>
+        <w:t>/</w:t>
+      </w:r>
+      <w:proofErr w:type="spellStart"/>
+      <w:r>
+        <w:rPr>
+          <w:rFonts w:hint="eastAsia"/>
+          <w:b/>
+          <w:sz w:val="24"/>
+        </w:rPr>
+        <w:t>xzmore</w:t>
+      </w:r>
+      <w:proofErr w:type="spellEnd"/>
+      <w:r>
+        <w:rPr>
+          <w:b/>
+          <w:sz w:val="24"/>
+        </w:rPr>
+        <w:t>/</w:t>
+      </w:r>
+      <w:proofErr w:type="spellStart"/>
+      <w:r>
+        <w:rPr>
+          <w:rFonts w:hint="eastAsia"/>
+          <w:b/>
+          <w:sz w:val="24"/>
+        </w:rPr>
+        <w:t>xzless</w:t>
+      </w:r>
+      <w:proofErr w:type="spellEnd"/>
+      <w:r>
+        <w:rPr>
+          <w:b/>
+          <w:sz w:val="24"/>
+        </w:rPr>
+        <w:t>/</w:t>
+      </w:r>
+      <w:proofErr w:type="spellStart"/>
+      <w:r>
+        <w:rPr>
+          <w:rFonts w:hint="eastAsia"/>
+          <w:b/>
+          <w:sz w:val="24"/>
+        </w:rPr>
+        <w:t>xzgrep</w:t>
+      </w:r>
+      <w:proofErr w:type="spellEnd"/>
+      <w:r>
+        <w:rPr>
+          <w:rFonts w:hint="eastAsia"/>
+          <w:b/>
+          <w:sz w:val="24"/>
+        </w:rPr>
+        <w:t>压缩命令</w:t>
+      </w:r>
+      <w:r>
+        <w:rPr>
+          <w:rFonts w:hint="eastAsia"/>
+          <w:b/>
+          <w:sz w:val="24"/>
+        </w:rPr>
+        <w:t>（P265）</w:t>
+      </w:r>
+    </w:p>
+    <w:p>
+      <w:pPr>
+        <w:ind w:firstLine="420"/>
+        <w:rPr>
+          <w:rFonts w:hint="eastAsia"/>
+        </w:rPr>
+      </w:pPr>
+      <w:r>
+        <w:rPr>
+          <w:rFonts w:hint="eastAsia"/>
+        </w:rPr>
+        <w:t>虽然bzip</w:t>
+      </w:r>
+      <w:r>
+        <w:t>2</w:t>
+      </w:r>
+      <w:r>
+        <w:rPr>
+          <w:rFonts w:hint="eastAsia"/>
+        </w:rPr>
+        <w:t>已经有很好的压缩比了，不过显然某些自由软件开发者还不满足</w:t>
+      </w:r>
+      <w:r>
+        <w:rPr>
+          <w:rFonts w:hint="eastAsia"/>
+        </w:rPr>
+        <w:t>，因此还推出了</w:t>
+      </w:r>
+      <w:proofErr w:type="spellStart"/>
+      <w:r>
+        <w:rPr>
+          <w:rFonts w:hint="eastAsia"/>
+        </w:rPr>
+        <w:t>x</w:t>
+      </w:r>
+      <w:r>
+        <w:t>z</w:t>
+      </w:r>
+      <w:proofErr w:type="spellEnd"/>
+      <w:r>
+        <w:rPr>
+          <w:rFonts w:hint="eastAsia"/>
+        </w:rPr>
+        <w:t>这个压缩比更高的软件。这个软件的用法也跟</w:t>
+      </w:r>
+      <w:proofErr w:type="spellStart"/>
+      <w:r>
+        <w:rPr>
+          <w:rFonts w:hint="eastAsia"/>
+        </w:rPr>
+        <w:t>gzip</w:t>
+      </w:r>
+      <w:proofErr w:type="spellEnd"/>
+      <w:r>
+        <w:t>/</w:t>
+      </w:r>
+      <w:r>
+        <w:rPr>
+          <w:rFonts w:hint="eastAsia"/>
+        </w:rPr>
+        <w:t>bzip</w:t>
+      </w:r>
+      <w:r>
+        <w:t>2</w:t>
+      </w:r>
+      <w:r>
+        <w:rPr>
+          <w:rFonts w:hint="eastAsia"/>
+        </w:rPr>
+        <w:t>几乎一模一样。</w:t>
+      </w:r>
+    </w:p>
+    <w:p>
+      <w:pPr>
+        <w:pStyle w:val="a3"/>
+        <w:ind w:left="432" w:firstLineChars="0" w:firstLine="0"/>
+      </w:pPr>
+      <w:r>
+        <w:rPr>
+          <w:rFonts w:hint="eastAsia"/>
+          <w:b/>
+        </w:rPr>
+        <w:t>命令</w:t>
+      </w:r>
+      <w:r>
+        <w:rPr>
+          <w:rFonts w:hint="eastAsia"/>
+        </w:rPr>
+        <w:t>：</w:t>
+      </w:r>
+      <w:proofErr w:type="spellStart"/>
+      <w:r>
+        <w:rPr>
+          <w:rFonts w:hint="eastAsia"/>
+        </w:rPr>
+        <w:t>xz</w:t>
+      </w:r>
+      <w:proofErr w:type="spellEnd"/>
+      <w:r>
+        <w:t xml:space="preserve"> [</w:t>
+      </w:r>
+      <w:r>
+        <w:rPr>
+          <w:rFonts w:hint="eastAsia"/>
+        </w:rPr>
+        <w:t>选项</w:t>
+      </w:r>
+      <w:r>
+        <w:t xml:space="preserve">] </w:t>
+      </w:r>
+      <w:r>
+        <w:rPr>
+          <w:rFonts w:hint="eastAsia"/>
+        </w:rPr>
+        <w:t>文件名</w:t>
+      </w:r>
+    </w:p>
+    <w:p>
+      <w:pPr>
+        <w:pStyle w:val="a3"/>
+        <w:ind w:left="432" w:firstLineChars="0" w:firstLine="0"/>
+      </w:pPr>
+      <w:r>
+        <w:rPr>
+          <w:rFonts w:hint="eastAsia"/>
+          <w:b/>
+        </w:rPr>
+        <w:t>选项</w:t>
+      </w:r>
+      <w:r>
+        <w:rPr>
+          <w:rFonts w:hint="eastAsia"/>
+        </w:rPr>
+        <w:t>：</w:t>
+      </w:r>
+    </w:p>
+    <w:p>
+      <w:pPr>
+        <w:pStyle w:val="a3"/>
+        <w:ind w:left="432" w:firstLineChars="0" w:firstLine="0"/>
+      </w:pPr>
+      <w:r>
+        <w:tab/>
+      </w:r>
+      <w:r>
+        <w:rPr>
+          <w:rFonts w:hint="eastAsia"/>
+        </w:rPr>
+        <w:t>-d</w:t>
+      </w:r>
+      <w:r>
+        <w:tab/>
+      </w:r>
+      <w:r>
+        <w:rPr>
+          <w:rFonts w:hint="eastAsia"/>
+        </w:rPr>
+        <w:t>代表解压缩</w:t>
+      </w:r>
+    </w:p>
+    <w:p>
+      <w:pPr>
+        <w:pStyle w:val="a3"/>
+        <w:ind w:left="432" w:firstLineChars="0" w:firstLine="0"/>
+      </w:pPr>
+      <w:r>
+        <w:tab/>
+        <w:t>-</w:t>
+      </w:r>
+      <w:r>
+        <w:rPr>
+          <w:rFonts w:hint="eastAsia"/>
+        </w:rPr>
+        <w:t>t</w:t>
+      </w:r>
+      <w:r>
+        <w:tab/>
+      </w:r>
+      <w:r>
+        <w:rPr>
+          <w:rFonts w:hint="eastAsia"/>
+        </w:rPr>
+        <w:t>测试压缩的完整性，看有没有错误</w:t>
+      </w:r>
+    </w:p>
+    <w:p>
+      <w:pPr>
+        <w:pStyle w:val="a3"/>
+        <w:ind w:left="432" w:firstLineChars="0" w:firstLine="0"/>
+        <w:rPr>
+          <w:rFonts w:hint="eastAsia"/>
+        </w:rPr>
+      </w:pPr>
+      <w:r>
+        <w:tab/>
+      </w:r>
+      <w:r>
+        <w:rPr>
+          <w:rFonts w:hint="eastAsia"/>
+        </w:rPr>
+        <w:t>-v</w:t>
+      </w:r>
+      <w:r>
+        <w:tab/>
+      </w:r>
+      <w:r>
+        <w:rPr>
+          <w:rFonts w:hint="eastAsia"/>
+        </w:rPr>
+        <w:t>可以显示原文件</w:t>
+      </w:r>
+      <w:r>
+        <w:t>/</w:t>
+      </w:r>
+      <w:r>
+        <w:rPr>
+          <w:rFonts w:hint="eastAsia"/>
+        </w:rPr>
+        <w:t>压缩文件的压缩比等信息。</w:t>
+      </w:r>
+    </w:p>
+    <w:p>
+      <w:pPr>
+        <w:pStyle w:val="a3"/>
+        <w:ind w:left="432" w:firstLineChars="0" w:firstLine="0"/>
+      </w:pPr>
+      <w:r>
+        <w:tab/>
+      </w:r>
+      <w:r>
+        <w:rPr>
+          <w:rFonts w:hint="eastAsia"/>
+        </w:rPr>
+        <w:t>-l</w:t>
+      </w:r>
+      <w:r>
+        <w:tab/>
+      </w:r>
+      <w:r>
+        <w:rPr>
+          <w:rFonts w:hint="eastAsia"/>
+        </w:rPr>
+        <w:t>列出压缩文件的相关信息</w:t>
+      </w:r>
+    </w:p>
+    <w:p>
+      <w:pPr>
+        <w:pStyle w:val="a3"/>
+        <w:ind w:left="432" w:firstLineChars="0" w:firstLine="0"/>
+      </w:pPr>
+      <w:r>
+        <w:tab/>
+        <w:t>-</w:t>
+      </w:r>
+      <w:r>
+        <w:rPr>
+          <w:rFonts w:hint="eastAsia"/>
+        </w:rPr>
+        <w:t>k</w:t>
+      </w:r>
+      <w:r>
+        <w:tab/>
+      </w:r>
+      <w:r>
+        <w:rPr>
+          <w:rFonts w:hint="eastAsia"/>
+        </w:rPr>
+        <w:t>保留原文件不删除</w:t>
+      </w:r>
+    </w:p>
+    <w:p>
+      <w:pPr>
+        <w:pStyle w:val="a3"/>
+        <w:ind w:left="432" w:firstLineChars="0" w:firstLine="0"/>
+      </w:pPr>
+      <w:r>
+        <w:tab/>
+        <w:t>-</w:t>
+      </w:r>
+      <w:r>
+        <w:rPr>
+          <w:rFonts w:hint="eastAsia"/>
+        </w:rPr>
+        <w:t>c</w:t>
+      </w:r>
+      <w:r>
+        <w:tab/>
+      </w:r>
+      <w:r>
+        <w:rPr>
+          <w:rFonts w:hint="eastAsia"/>
+        </w:rPr>
+        <w:t>将压缩的数据输出到屏幕上，可以通过数据流重定向来处理</w:t>
+      </w:r>
+    </w:p>
+    <w:p>
+      <w:pPr>
+        <w:pStyle w:val="a3"/>
+        <w:ind w:left="432" w:firstLineChars="0" w:firstLine="0"/>
+        <w:rPr>
+          <w:rFonts w:hint="eastAsia"/>
+        </w:rPr>
+      </w:pPr>
+      <w:r>
+        <w:tab/>
+        <w:t>-</w:t>
+      </w:r>
+      <w:r>
+        <w:rPr>
+          <w:rFonts w:hint="eastAsia"/>
+        </w:rPr>
+        <w:t>#</w:t>
+      </w:r>
+      <w:r>
+        <w:tab/>
+      </w:r>
+      <w:r>
+        <w:rPr>
+          <w:rFonts w:hint="eastAsia"/>
+        </w:rPr>
+        <w:t>与</w:t>
+      </w:r>
+      <w:proofErr w:type="spellStart"/>
+      <w:r>
+        <w:rPr>
+          <w:rFonts w:hint="eastAsia"/>
+        </w:rPr>
+        <w:t>gzip</w:t>
+      </w:r>
+      <w:proofErr w:type="spellEnd"/>
+      <w:r>
+        <w:rPr>
+          <w:rFonts w:hint="eastAsia"/>
+        </w:rPr>
+        <w:t>一样，都是计算压缩比的参数，-</w:t>
+      </w:r>
+      <w:r>
+        <w:t>9</w:t>
+      </w:r>
+      <w:r>
+        <w:rPr>
+          <w:rFonts w:hint="eastAsia"/>
+        </w:rPr>
+        <w:t>最佳，-</w:t>
+      </w:r>
+      <w:r>
+        <w:t>1</w:t>
+      </w:r>
+      <w:r>
+        <w:rPr>
+          <w:rFonts w:hint="eastAsia"/>
+        </w:rPr>
+        <w:t>最快</w:t>
+      </w:r>
+    </w:p>
+    <w:p>
+      <w:pPr>
+        <w:pStyle w:val="a3"/>
+        <w:ind w:left="432" w:firstLineChars="0" w:firstLine="0"/>
+        <w:rPr>
+          <w:rFonts w:hint="eastAsia"/>
+        </w:rPr>
+      </w:pPr>
+      <w:r>
+        <w:rPr>
+          <w:rFonts w:hint="eastAsia"/>
+        </w:rPr>
+        <w:t>注意：</w:t>
+      </w:r>
+      <w:proofErr w:type="spellStart"/>
+      <w:r>
+        <w:rPr>
+          <w:rFonts w:hint="eastAsia"/>
+        </w:rPr>
+        <w:t>xz</w:t>
+      </w:r>
+      <w:proofErr w:type="spellEnd"/>
+      <w:r>
+        <w:rPr>
+          <w:rFonts w:hint="eastAsia"/>
+        </w:rPr>
+        <w:t>软件的缺点也非常明显，为了追求极致的压缩比，</w:t>
+      </w:r>
+      <w:proofErr w:type="spellStart"/>
+      <w:r>
+        <w:rPr>
+          <w:rFonts w:hint="eastAsia"/>
+        </w:rPr>
+        <w:t>xz</w:t>
+      </w:r>
+      <w:proofErr w:type="spellEnd"/>
+      <w:r>
+        <w:rPr>
+          <w:rFonts w:hint="eastAsia"/>
+        </w:rPr>
+        <w:t>软件相对于</w:t>
+      </w:r>
+      <w:proofErr w:type="spellStart"/>
+      <w:r>
+        <w:rPr>
+          <w:rFonts w:hint="eastAsia"/>
+        </w:rPr>
+        <w:t>gzip</w:t>
+      </w:r>
+      <w:proofErr w:type="spellEnd"/>
+      <w:r>
+        <w:rPr>
+          <w:rFonts w:hint="eastAsia"/>
+        </w:rPr>
+        <w:t>和bzip</w:t>
+      </w:r>
+      <w:r>
+        <w:t>2</w:t>
+      </w:r>
+      <w:r>
+        <w:rPr>
+          <w:rFonts w:hint="eastAsia"/>
+        </w:rPr>
+        <w:t>相比速度慢了很多，几乎有1</w:t>
+      </w:r>
+      <w:r>
+        <w:t>0</w:t>
+      </w:r>
+      <w:r>
+        <w:rPr>
+          <w:rFonts w:hint="eastAsia"/>
+        </w:rPr>
+        <w:t>倍的差距（不同场景</w:t>
+      </w:r>
+      <w:r>
+        <w:rPr>
+          <w:rFonts w:hint="eastAsia"/>
+        </w:rPr>
+        <w:t>时间差距不同</w:t>
+      </w:r>
+      <w:r>
+        <w:rPr>
+          <w:rFonts w:hint="eastAsia"/>
+        </w:rPr>
+        <w:t>）。</w:t>
+      </w:r>
+    </w:p>
+    <w:p/>
+    <w:p>
+      <w:pPr>
+        <w:pStyle w:val="a3"/>
+        <w:numPr>
+          <w:ilvl w:val="0"/>
+          <w:numId w:val="11"/>
+        </w:numPr>
+        <w:ind w:firstLineChars="0"/>
+      </w:pPr>
+      <w:r>
+        <w:rPr>
+          <w:rFonts w:hint="eastAsia"/>
+        </w:rPr>
+        <w:t>打包命令：tar</w:t>
+      </w:r>
+    </w:p>
+    <w:p>
+      <w:pPr>
+        <w:pStyle w:val="a3"/>
+        <w:ind w:left="432" w:firstLineChars="0" w:firstLine="0"/>
+        <w:rPr>
+          <w:rFonts w:hint="eastAsia"/>
+        </w:rPr>
+      </w:pPr>
       <w:bookmarkStart w:id="0" w:name="_GoBack"/>
       <w:bookmarkEnd w:id="0"/>
     </w:p>
     <w:sectPr>
-      <w:headerReference w:type="default" r:id="rId29"/>
+      <w:headerReference w:type="default" r:id="rId34"/>
       <w:pgSz w:w="11906" w:h="16838"/>
       <w:pgMar w:top="720" w:right="720" w:bottom="720" w:left="720" w:header="851" w:footer="992" w:gutter="0"/>
       <w:cols w:space="425"/>
@@ -10201,16 +12978,16 @@
     </w:lvl>
   </w:abstractNum>
   <w:abstractNum w:abstractNumId="6" w15:restartNumberingAfterBreak="0">
-    <w:nsid w:val="67FF5D75"/>
+    <w:nsid w:val="5CF45103"/>
     <w:multiLevelType w:val="hybridMultilevel"/>
-    <w:tmpl w:val="C1B498FA"/>
-    <w:lvl w:ilvl="0" w:tplc="F87076C4">
+    <w:tmpl w:val="560EF274"/>
+    <w:lvl w:ilvl="0" w:tplc="29809ADC">
       <w:start w:val="1"/>
-      <w:numFmt w:val="decimal"/>
-      <w:lvlText w:val="%1."/>
+      <w:numFmt w:val="japaneseCounting"/>
+      <w:lvlText w:val="%1．"/>
       <w:lvlJc w:val="left"/>
       <w:pPr>
-        <w:ind w:left="780" w:hanging="360"/>
+        <w:ind w:left="432" w:hanging="432"/>
       </w:pPr>
       <w:rPr>
         <w:rFonts w:hint="default"/>
@@ -10222,7 +12999,7 @@
       <w:lvlText w:val="%2)"/>
       <w:lvlJc w:val="left"/>
       <w:pPr>
-        <w:ind w:left="1260" w:hanging="420"/>
+        <w:ind w:left="840" w:hanging="420"/>
       </w:pPr>
     </w:lvl>
     <w:lvl w:ilvl="2" w:tplc="0409001B" w:tentative="1">
@@ -10231,7 +13008,7 @@
       <w:lvlText w:val="%3."/>
       <w:lvlJc w:val="right"/>
       <w:pPr>
-        <w:ind w:left="1680" w:hanging="420"/>
+        <w:ind w:left="1260" w:hanging="420"/>
       </w:pPr>
     </w:lvl>
     <w:lvl w:ilvl="3" w:tplc="0409000F" w:tentative="1">
@@ -10240,7 +13017,7 @@
       <w:lvlText w:val="%4."/>
       <w:lvlJc w:val="left"/>
       <w:pPr>
-        <w:ind w:left="2100" w:hanging="420"/>
+        <w:ind w:left="1680" w:hanging="420"/>
       </w:pPr>
     </w:lvl>
     <w:lvl w:ilvl="4" w:tplc="04090019" w:tentative="1">
@@ -10249,7 +13026,7 @@
       <w:lvlText w:val="%5)"/>
       <w:lvlJc w:val="left"/>
       <w:pPr>
-        <w:ind w:left="2520" w:hanging="420"/>
+        <w:ind w:left="2100" w:hanging="420"/>
       </w:pPr>
     </w:lvl>
     <w:lvl w:ilvl="5" w:tplc="0409001B" w:tentative="1">
@@ -10258,7 +13035,7 @@
       <w:lvlText w:val="%6."/>
       <w:lvlJc w:val="right"/>
       <w:pPr>
-        <w:ind w:left="2940" w:hanging="420"/>
+        <w:ind w:left="2520" w:hanging="420"/>
       </w:pPr>
     </w:lvl>
     <w:lvl w:ilvl="6" w:tplc="0409000F" w:tentative="1">
@@ -10267,7 +13044,7 @@
       <w:lvlText w:val="%7."/>
       <w:lvlJc w:val="left"/>
       <w:pPr>
-        <w:ind w:left="3360" w:hanging="420"/>
+        <w:ind w:left="2940" w:hanging="420"/>
       </w:pPr>
     </w:lvl>
     <w:lvl w:ilvl="7" w:tplc="04090019" w:tentative="1">
@@ -10276,7 +13053,7 @@
       <w:lvlText w:val="%8)"/>
       <w:lvlJc w:val="left"/>
       <w:pPr>
-        <w:ind w:left="3780" w:hanging="420"/>
+        <w:ind w:left="3360" w:hanging="420"/>
       </w:pPr>
     </w:lvl>
     <w:lvl w:ilvl="8" w:tplc="0409001B" w:tentative="1">
@@ -10285,21 +13062,21 @@
       <w:lvlText w:val="%9."/>
       <w:lvlJc w:val="right"/>
       <w:pPr>
-        <w:ind w:left="4200" w:hanging="420"/>
+        <w:ind w:left="3780" w:hanging="420"/>
       </w:pPr>
     </w:lvl>
   </w:abstractNum>
   <w:abstractNum w:abstractNumId="7" w15:restartNumberingAfterBreak="0">
-    <w:nsid w:val="6C166148"/>
+    <w:nsid w:val="67FF5D75"/>
     <w:multiLevelType w:val="hybridMultilevel"/>
-    <w:tmpl w:val="BE8EE522"/>
-    <w:lvl w:ilvl="0" w:tplc="57BC606E">
+    <w:tmpl w:val="C1B498FA"/>
+    <w:lvl w:ilvl="0" w:tplc="F87076C4">
       <w:start w:val="1"/>
       <w:numFmt w:val="decimal"/>
       <w:lvlText w:val="%1."/>
       <w:lvlJc w:val="left"/>
       <w:pPr>
-        <w:ind w:left="360" w:hanging="360"/>
+        <w:ind w:left="780" w:hanging="360"/>
       </w:pPr>
       <w:rPr>
         <w:rFonts w:hint="default"/>
@@ -10311,7 +13088,7 @@
       <w:lvlText w:val="%2)"/>
       <w:lvlJc w:val="left"/>
       <w:pPr>
-        <w:ind w:left="840" w:hanging="420"/>
+        <w:ind w:left="1260" w:hanging="420"/>
       </w:pPr>
     </w:lvl>
     <w:lvl w:ilvl="2" w:tplc="0409001B" w:tentative="1">
@@ -10320,7 +13097,7 @@
       <w:lvlText w:val="%3."/>
       <w:lvlJc w:val="right"/>
       <w:pPr>
-        <w:ind w:left="1260" w:hanging="420"/>
+        <w:ind w:left="1680" w:hanging="420"/>
       </w:pPr>
     </w:lvl>
     <w:lvl w:ilvl="3" w:tplc="0409000F" w:tentative="1">
@@ -10329,7 +13106,7 @@
       <w:lvlText w:val="%4."/>
       <w:lvlJc w:val="left"/>
       <w:pPr>
-        <w:ind w:left="1680" w:hanging="420"/>
+        <w:ind w:left="2100" w:hanging="420"/>
       </w:pPr>
     </w:lvl>
     <w:lvl w:ilvl="4" w:tplc="04090019" w:tentative="1">
@@ -10338,7 +13115,7 @@
       <w:lvlText w:val="%5)"/>
       <w:lvlJc w:val="left"/>
       <w:pPr>
-        <w:ind w:left="2100" w:hanging="420"/>
+        <w:ind w:left="2520" w:hanging="420"/>
       </w:pPr>
     </w:lvl>
     <w:lvl w:ilvl="5" w:tplc="0409001B" w:tentative="1">
@@ -10347,7 +13124,7 @@
       <w:lvlText w:val="%6."/>
       <w:lvlJc w:val="right"/>
       <w:pPr>
-        <w:ind w:left="2520" w:hanging="420"/>
+        <w:ind w:left="2940" w:hanging="420"/>
       </w:pPr>
     </w:lvl>
     <w:lvl w:ilvl="6" w:tplc="0409000F" w:tentative="1">
@@ -10356,7 +13133,7 @@
       <w:lvlText w:val="%7."/>
       <w:lvlJc w:val="left"/>
       <w:pPr>
-        <w:ind w:left="2940" w:hanging="420"/>
+        <w:ind w:left="3360" w:hanging="420"/>
       </w:pPr>
     </w:lvl>
     <w:lvl w:ilvl="7" w:tplc="04090019" w:tentative="1">
@@ -10365,7 +13142,7 @@
       <w:lvlText w:val="%8)"/>
       <w:lvlJc w:val="left"/>
       <w:pPr>
-        <w:ind w:left="3360" w:hanging="420"/>
+        <w:ind w:left="3780" w:hanging="420"/>
       </w:pPr>
     </w:lvl>
     <w:lvl w:ilvl="8" w:tplc="0409001B" w:tentative="1">
@@ -10374,11 +13151,189 @@
       <w:lvlText w:val="%9."/>
       <w:lvlJc w:val="right"/>
       <w:pPr>
-        <w:ind w:left="3780" w:hanging="420"/>
+        <w:ind w:left="4200" w:hanging="420"/>
       </w:pPr>
     </w:lvl>
   </w:abstractNum>
   <w:abstractNum w:abstractNumId="8" w15:restartNumberingAfterBreak="0">
+    <w:nsid w:val="6C166148"/>
+    <w:multiLevelType w:val="hybridMultilevel"/>
+    <w:tmpl w:val="BE8EE522"/>
+    <w:lvl w:ilvl="0" w:tplc="57BC606E">
+      <w:start w:val="1"/>
+      <w:numFmt w:val="decimal"/>
+      <w:lvlText w:val="%1."/>
+      <w:lvlJc w:val="left"/>
+      <w:pPr>
+        <w:ind w:left="360" w:hanging="360"/>
+      </w:pPr>
+      <w:rPr>
+        <w:rFonts w:hint="default"/>
+      </w:rPr>
+    </w:lvl>
+    <w:lvl w:ilvl="1" w:tplc="04090019" w:tentative="1">
+      <w:start w:val="1"/>
+      <w:numFmt w:val="lowerLetter"/>
+      <w:lvlText w:val="%2)"/>
+      <w:lvlJc w:val="left"/>
+      <w:pPr>
+        <w:ind w:left="840" w:hanging="420"/>
+      </w:pPr>
+    </w:lvl>
+    <w:lvl w:ilvl="2" w:tplc="0409001B" w:tentative="1">
+      <w:start w:val="1"/>
+      <w:numFmt w:val="lowerRoman"/>
+      <w:lvlText w:val="%3."/>
+      <w:lvlJc w:val="right"/>
+      <w:pPr>
+        <w:ind w:left="1260" w:hanging="420"/>
+      </w:pPr>
+    </w:lvl>
+    <w:lvl w:ilvl="3" w:tplc="0409000F" w:tentative="1">
+      <w:start w:val="1"/>
+      <w:numFmt w:val="decimal"/>
+      <w:lvlText w:val="%4."/>
+      <w:lvlJc w:val="left"/>
+      <w:pPr>
+        <w:ind w:left="1680" w:hanging="420"/>
+      </w:pPr>
+    </w:lvl>
+    <w:lvl w:ilvl="4" w:tplc="04090019" w:tentative="1">
+      <w:start w:val="1"/>
+      <w:numFmt w:val="lowerLetter"/>
+      <w:lvlText w:val="%5)"/>
+      <w:lvlJc w:val="left"/>
+      <w:pPr>
+        <w:ind w:left="2100" w:hanging="420"/>
+      </w:pPr>
+    </w:lvl>
+    <w:lvl w:ilvl="5" w:tplc="0409001B" w:tentative="1">
+      <w:start w:val="1"/>
+      <w:numFmt w:val="lowerRoman"/>
+      <w:lvlText w:val="%6."/>
+      <w:lvlJc w:val="right"/>
+      <w:pPr>
+        <w:ind w:left="2520" w:hanging="420"/>
+      </w:pPr>
+    </w:lvl>
+    <w:lvl w:ilvl="6" w:tplc="0409000F" w:tentative="1">
+      <w:start w:val="1"/>
+      <w:numFmt w:val="decimal"/>
+      <w:lvlText w:val="%7."/>
+      <w:lvlJc w:val="left"/>
+      <w:pPr>
+        <w:ind w:left="2940" w:hanging="420"/>
+      </w:pPr>
+    </w:lvl>
+    <w:lvl w:ilvl="7" w:tplc="04090019" w:tentative="1">
+      <w:start w:val="1"/>
+      <w:numFmt w:val="lowerLetter"/>
+      <w:lvlText w:val="%8)"/>
+      <w:lvlJc w:val="left"/>
+      <w:pPr>
+        <w:ind w:left="3360" w:hanging="420"/>
+      </w:pPr>
+    </w:lvl>
+    <w:lvl w:ilvl="8" w:tplc="0409001B" w:tentative="1">
+      <w:start w:val="1"/>
+      <w:numFmt w:val="lowerRoman"/>
+      <w:lvlText w:val="%9."/>
+      <w:lvlJc w:val="right"/>
+      <w:pPr>
+        <w:ind w:left="3780" w:hanging="420"/>
+      </w:pPr>
+    </w:lvl>
+  </w:abstractNum>
+  <w:abstractNum w:abstractNumId="9" w15:restartNumberingAfterBreak="0">
+    <w:nsid w:val="6F6E2F4F"/>
+    <w:multiLevelType w:val="hybridMultilevel"/>
+    <w:tmpl w:val="5042575A"/>
+    <w:lvl w:ilvl="0" w:tplc="2A7C3A70">
+      <w:start w:val="1"/>
+      <w:numFmt w:val="decimal"/>
+      <w:lvlText w:val="%1."/>
+      <w:lvlJc w:val="left"/>
+      <w:pPr>
+        <w:ind w:left="1200" w:hanging="360"/>
+      </w:pPr>
+      <w:rPr>
+        <w:rFonts w:hint="default"/>
+      </w:rPr>
+    </w:lvl>
+    <w:lvl w:ilvl="1" w:tplc="04090019" w:tentative="1">
+      <w:start w:val="1"/>
+      <w:numFmt w:val="lowerLetter"/>
+      <w:lvlText w:val="%2)"/>
+      <w:lvlJc w:val="left"/>
+      <w:pPr>
+        <w:ind w:left="1680" w:hanging="420"/>
+      </w:pPr>
+    </w:lvl>
+    <w:lvl w:ilvl="2" w:tplc="0409001B" w:tentative="1">
+      <w:start w:val="1"/>
+      <w:numFmt w:val="lowerRoman"/>
+      <w:lvlText w:val="%3."/>
+      <w:lvlJc w:val="right"/>
+      <w:pPr>
+        <w:ind w:left="2100" w:hanging="420"/>
+      </w:pPr>
+    </w:lvl>
+    <w:lvl w:ilvl="3" w:tplc="0409000F" w:tentative="1">
+      <w:start w:val="1"/>
+      <w:numFmt w:val="decimal"/>
+      <w:lvlText w:val="%4."/>
+      <w:lvlJc w:val="left"/>
+      <w:pPr>
+        <w:ind w:left="2520" w:hanging="420"/>
+      </w:pPr>
+    </w:lvl>
+    <w:lvl w:ilvl="4" w:tplc="04090019" w:tentative="1">
+      <w:start w:val="1"/>
+      <w:numFmt w:val="lowerLetter"/>
+      <w:lvlText w:val="%5)"/>
+      <w:lvlJc w:val="left"/>
+      <w:pPr>
+        <w:ind w:left="2940" w:hanging="420"/>
+      </w:pPr>
+    </w:lvl>
+    <w:lvl w:ilvl="5" w:tplc="0409001B" w:tentative="1">
+      <w:start w:val="1"/>
+      <w:numFmt w:val="lowerRoman"/>
+      <w:lvlText w:val="%6."/>
+      <w:lvlJc w:val="right"/>
+      <w:pPr>
+        <w:ind w:left="3360" w:hanging="420"/>
+      </w:pPr>
+    </w:lvl>
+    <w:lvl w:ilvl="6" w:tplc="0409000F" w:tentative="1">
+      <w:start w:val="1"/>
+      <w:numFmt w:val="decimal"/>
+      <w:lvlText w:val="%7."/>
+      <w:lvlJc w:val="left"/>
+      <w:pPr>
+        <w:ind w:left="3780" w:hanging="420"/>
+      </w:pPr>
+    </w:lvl>
+    <w:lvl w:ilvl="7" w:tplc="04090019" w:tentative="1">
+      <w:start w:val="1"/>
+      <w:numFmt w:val="lowerLetter"/>
+      <w:lvlText w:val="%8)"/>
+      <w:lvlJc w:val="left"/>
+      <w:pPr>
+        <w:ind w:left="4200" w:hanging="420"/>
+      </w:pPr>
+    </w:lvl>
+    <w:lvl w:ilvl="8" w:tplc="0409001B" w:tentative="1">
+      <w:start w:val="1"/>
+      <w:numFmt w:val="lowerRoman"/>
+      <w:lvlText w:val="%9."/>
+      <w:lvlJc w:val="right"/>
+      <w:pPr>
+        <w:ind w:left="4620" w:hanging="420"/>
+      </w:pPr>
+    </w:lvl>
+  </w:abstractNum>
+  <w:abstractNum w:abstractNumId="10" w15:restartNumberingAfterBreak="0">
     <w:nsid w:val="797B4216"/>
     <w:multiLevelType w:val="hybridMultilevel"/>
     <w:tmpl w:val="ED28CCD8"/>
@@ -10466,16 +13421,16 @@
     </w:lvl>
   </w:abstractNum>
   <w:num w:numId="1">
-    <w:abstractNumId w:val="7"/>
+    <w:abstractNumId w:val="8"/>
   </w:num>
   <w:num w:numId="2">
-    <w:abstractNumId w:val="8"/>
+    <w:abstractNumId w:val="10"/>
   </w:num>
   <w:num w:numId="3">
     <w:abstractNumId w:val="0"/>
   </w:num>
   <w:num w:numId="4">
-    <w:abstractNumId w:val="8"/>
+    <w:abstractNumId w:val="10"/>
     <w:lvlOverride w:ilvl="0">
       <w:startOverride w:val="1"/>
     </w:lvlOverride>
@@ -10493,10 +13448,16 @@
     <w:abstractNumId w:val="5"/>
   </w:num>
   <w:num w:numId="9">
-    <w:abstractNumId w:val="6"/>
+    <w:abstractNumId w:val="7"/>
   </w:num>
   <w:num w:numId="10">
     <w:abstractNumId w:val="1"/>
+  </w:num>
+  <w:num w:numId="11">
+    <w:abstractNumId w:val="6"/>
+  </w:num>
+  <w:num w:numId="12">
+    <w:abstractNumId w:val="9"/>
   </w:num>
 </w:numbering>
 </file>
@@ -11385,7 +14346,7 @@
 </file>
 
 <file path=customXml/itemProps1.xml><?xml version="1.0" encoding="utf-8"?>
-<ds:datastoreItem xmlns:ds="http://schemas.openxmlformats.org/officeDocument/2006/customXml" ds:itemID="{22A20060-ADFD-4203-BF63-895FBAA9F113}">
+<ds:datastoreItem xmlns:ds="http://schemas.openxmlformats.org/officeDocument/2006/customXml" ds:itemID="{14FBB722-5423-4061-A363-ECAECEB6A078}">
   <ds:schemaRefs>
     <ds:schemaRef ds:uri="http://schemas.openxmlformats.org/officeDocument/2006/bibliography"/>
   </ds:schemaRefs>

--- a/知识点梳理/Linux/Linux命令笔记.docx
+++ b/知识点梳理/Linux/Linux命令笔记.docx
@@ -10199,9 +10199,6 @@
       <w:pPr>
         <w:pStyle w:val="a3"/>
         <w:ind w:left="432" w:firstLineChars="0" w:firstLine="0"/>
-        <w:rPr>
-          <w:rFonts w:hint="eastAsia"/>
-        </w:rPr>
       </w:pPr>
       <w:r>
         <w:rPr>
@@ -10625,9 +10622,6 @@
       <w:pPr>
         <w:pStyle w:val="a3"/>
         <w:ind w:left="432" w:firstLineChars="0" w:firstLine="0"/>
-        <w:rPr>
-          <w:rFonts w:hint="eastAsia"/>
-        </w:rPr>
       </w:pPr>
       <w:r>
         <w:tab/>
@@ -10670,13 +10664,7 @@
         <w:t>6</w:t>
       </w:r>
     </w:p>
-    <w:p>
-      <w:pPr>
-        <w:rPr>
-          <w:rFonts w:hint="eastAsia"/>
-        </w:rPr>
-      </w:pPr>
-    </w:p>
+    <w:p/>
     <w:p>
       <w:pPr>
         <w:pStyle w:val="a3"/>
@@ -10798,13 +10786,7 @@
         <w:t>）</w:t>
       </w:r>
     </w:p>
-    <w:p>
-      <w:pPr>
-        <w:rPr>
-          <w:rFonts w:hint="eastAsia"/>
-        </w:rPr>
-      </w:pPr>
-    </w:p>
+    <w:p/>
     <w:p>
       <w:pPr>
         <w:ind w:left="420"/>
@@ -10946,9 +10928,6 @@
     <w:p>
       <w:pPr>
         <w:ind w:left="420"/>
-        <w:rPr>
-          <w:rFonts w:hint="eastAsia"/>
-        </w:rPr>
       </w:pPr>
       <w:r>
         <w:rPr>
@@ -10994,17 +10973,11 @@
     <w:p>
       <w:pPr>
         <w:ind w:left="420"/>
-        <w:rPr>
-          <w:rFonts w:hint="eastAsia"/>
-        </w:rPr>
       </w:pPr>
     </w:p>
     <w:p>
       <w:pPr>
         <w:ind w:left="420"/>
-        <w:rPr>
-          <w:rFonts w:hint="eastAsia"/>
-        </w:rPr>
       </w:pPr>
       <w:r>
         <w:tab/>
@@ -11407,9 +11380,6 @@
       <w:pPr>
         <w:pStyle w:val="a3"/>
         <w:ind w:left="432" w:firstLineChars="0" w:firstLine="0"/>
-        <w:rPr>
-          <w:rFonts w:hint="eastAsia"/>
-        </w:rPr>
       </w:pPr>
       <w:r>
         <w:tab/>
@@ -11468,9 +11438,6 @@
       <w:pPr>
         <w:pStyle w:val="a3"/>
         <w:ind w:left="432" w:firstLineChars="0" w:firstLine="0"/>
-        <w:rPr>
-          <w:rFonts w:hint="eastAsia"/>
-        </w:rPr>
       </w:pPr>
       <w:r>
         <w:tab/>
@@ -11645,9 +11612,6 @@
     <w:p>
       <w:pPr>
         <w:ind w:firstLine="420"/>
-        <w:rPr>
-          <w:rFonts w:hint="eastAsia"/>
-        </w:rPr>
       </w:pPr>
       <w:r>
         <w:rPr>
@@ -11831,9 +11795,6 @@
       <w:pPr>
         <w:pStyle w:val="a3"/>
         <w:ind w:left="432" w:firstLineChars="0" w:firstLine="0"/>
-        <w:rPr>
-          <w:rFonts w:hint="eastAsia"/>
-        </w:rPr>
       </w:pPr>
       <w:r>
         <w:tab/>
@@ -11941,9 +11902,6 @@
       <w:pPr>
         <w:pStyle w:val="a3"/>
         <w:ind w:left="432" w:firstLineChars="0" w:firstLine="0"/>
-        <w:rPr>
-          <w:rFonts w:hint="eastAsia"/>
-        </w:rPr>
       </w:pPr>
       <w:r>
         <w:tab/>
@@ -12001,9 +11959,6 @@
       <w:pPr>
         <w:pStyle w:val="a3"/>
         <w:ind w:left="432" w:firstLineChars="0" w:firstLine="0"/>
-        <w:rPr>
-          <w:rFonts w:hint="eastAsia"/>
-        </w:rPr>
       </w:pPr>
       <w:r>
         <w:rPr>
@@ -12093,12 +12048,40 @@
           <w:numId w:val="11"/>
         </w:numPr>
         <w:ind w:firstLineChars="0"/>
-      </w:pPr>
-      <w:r>
-        <w:rPr>
-          <w:rFonts w:hint="eastAsia"/>
+        <w:rPr>
+          <w:b/>
+          <w:color w:val="FF0000"/>
+          <w:sz w:val="24"/>
+        </w:rPr>
+      </w:pPr>
+      <w:r>
+        <w:rPr>
+          <w:rFonts w:hint="eastAsia"/>
+          <w:b/>
+          <w:color w:val="FF0000"/>
+          <w:sz w:val="24"/>
         </w:rPr>
         <w:t>打包命令：tar</w:t>
+      </w:r>
+      <w:r>
+        <w:rPr>
+          <w:rFonts w:hint="eastAsia"/>
+          <w:b/>
+          <w:color w:val="FF0000"/>
+          <w:sz w:val="24"/>
+        </w:rPr>
+        <w:t>（重点理解</w:t>
+      </w:r>
+      <w:bookmarkStart w:id="0" w:name="_GoBack"/>
+      <w:bookmarkEnd w:id="0"/>
+      <w:r>
+        <w:rPr>
+          <w:rFonts w:hint="eastAsia"/>
+          <w:b/>
+          <w:color w:val="FF0000"/>
+          <w:sz w:val="24"/>
+        </w:rPr>
+        <w:t>）</w:t>
       </w:r>
     </w:p>
     <w:p>
@@ -12106,14 +12089,1841 @@
         <w:pStyle w:val="a3"/>
         <w:ind w:left="432" w:firstLineChars="0" w:firstLine="0"/>
         <w:rPr>
-          <w:rFonts w:hint="eastAsia"/>
-        </w:rPr>
-      </w:pPr>
-      <w:bookmarkStart w:id="0" w:name="_GoBack"/>
-      <w:bookmarkEnd w:id="0"/>
+          <w:b/>
+        </w:rPr>
+      </w:pPr>
+      <w:r>
+        <w:rPr>
+          <w:rFonts w:hint="eastAsia"/>
+          <w:b/>
+        </w:rPr>
+        <w:t>命令：</w:t>
+      </w:r>
+    </w:p>
+    <w:p>
+      <w:pPr>
+        <w:pStyle w:val="a3"/>
+        <w:ind w:left="432" w:firstLineChars="0" w:firstLine="0"/>
+        <w:rPr>
+          <w:b/>
+        </w:rPr>
+      </w:pPr>
+      <w:r>
+        <w:rPr>
+          <w:b/>
+        </w:rPr>
+        <w:tab/>
+      </w:r>
+      <w:r>
+        <w:rPr>
+          <w:rFonts w:hint="eastAsia"/>
+          <w:b/>
+        </w:rPr>
+        <w:t>打包与压缩</w:t>
+      </w:r>
+    </w:p>
+    <w:p>
+      <w:pPr>
+        <w:pStyle w:val="a3"/>
+        <w:ind w:left="432" w:firstLineChars="0" w:firstLine="0"/>
+      </w:pPr>
+      <w:r>
+        <w:tab/>
+        <w:t xml:space="preserve">tar  [ -z | -j | -J ]  [ c v ]  </w:t>
+      </w:r>
+      <w:r>
+        <w:t xml:space="preserve">[-f </w:t>
+      </w:r>
+      <w:r>
+        <w:rPr>
+          <w:rFonts w:hint="eastAsia"/>
+        </w:rPr>
+        <w:t>待建立的新文件名</w:t>
+      </w:r>
+      <w:r>
+        <w:t xml:space="preserve">]  </w:t>
+      </w:r>
+      <w:r>
+        <w:rPr>
+          <w:rFonts w:hint="eastAsia"/>
+        </w:rPr>
+        <w:t>要被压缩的文件或目录名</w:t>
+      </w:r>
+    </w:p>
+    <w:p>
+      <w:pPr>
+        <w:pStyle w:val="a3"/>
+        <w:ind w:left="432" w:firstLineChars="0" w:firstLine="0"/>
+      </w:pPr>
+      <w:r>
+        <w:tab/>
+      </w:r>
+      <w:r>
+        <w:tab/>
+      </w:r>
+      <w:r>
+        <w:rPr>
+          <w:noProof/>
+        </w:rPr>
+        <w:drawing>
+          <wp:inline distT="0" distB="0" distL="0" distR="0" wp14:anchorId="743B856A" wp14:editId="2A7A301D">
+            <wp:extent cx="4895850" cy="190500"/>
+            <wp:effectExtent l="0" t="0" r="0" b="0"/>
+            <wp:docPr id="29" name="图片 29"/>
+            <wp:cNvGraphicFramePr>
+              <a:graphicFrameLocks xmlns:a="http://schemas.openxmlformats.org/drawingml/2006/main" noChangeAspect="1"/>
+            </wp:cNvGraphicFramePr>
+            <a:graphic xmlns:a="http://schemas.openxmlformats.org/drawingml/2006/main">
+              <a:graphicData uri="http://schemas.openxmlformats.org/drawingml/2006/picture">
+                <pic:pic xmlns:pic="http://schemas.openxmlformats.org/drawingml/2006/picture">
+                  <pic:nvPicPr>
+                    <pic:cNvPr id="1" name=""/>
+                    <pic:cNvPicPr/>
+                  </pic:nvPicPr>
+                  <pic:blipFill>
+                    <a:blip r:embed="rId34"/>
+                    <a:stretch>
+                      <a:fillRect/>
+                    </a:stretch>
+                  </pic:blipFill>
+                  <pic:spPr>
+                    <a:xfrm>
+                      <a:off x="0" y="0"/>
+                      <a:ext cx="4895850" cy="190500"/>
+                    </a:xfrm>
+                    <a:prstGeom prst="rect">
+                      <a:avLst/>
+                    </a:prstGeom>
+                  </pic:spPr>
+                </pic:pic>
+              </a:graphicData>
+            </a:graphic>
+          </wp:inline>
+        </w:drawing>
+      </w:r>
+    </w:p>
+    <w:p>
+      <w:pPr>
+        <w:pStyle w:val="a3"/>
+        <w:ind w:left="432" w:firstLineChars="0" w:firstLine="0"/>
+        <w:rPr>
+          <w:b/>
+        </w:rPr>
+      </w:pPr>
+      <w:r>
+        <w:rPr>
+          <w:b/>
+        </w:rPr>
+        <w:tab/>
+      </w:r>
+      <w:r>
+        <w:rPr>
+          <w:rFonts w:hint="eastAsia"/>
+          <w:b/>
+        </w:rPr>
+        <w:t>查看文件名</w:t>
+      </w:r>
+    </w:p>
+    <w:p>
+      <w:pPr>
+        <w:pStyle w:val="a3"/>
+        <w:ind w:left="432" w:firstLineChars="0" w:firstLine="0"/>
+      </w:pPr>
+      <w:r>
+        <w:tab/>
+        <w:t xml:space="preserve">tar </w:t>
+      </w:r>
+      <w:r>
+        <w:t xml:space="preserve"> [ -z | -j | -J ]  [ t v ]  [-f </w:t>
+      </w:r>
+      <w:r>
+        <w:rPr>
+          <w:rFonts w:hint="eastAsia"/>
+        </w:rPr>
+        <w:t>既有的tar文件名</w:t>
+      </w:r>
+      <w:r>
+        <w:t>]</w:t>
+      </w:r>
+    </w:p>
+    <w:p>
+      <w:pPr>
+        <w:pStyle w:val="a3"/>
+        <w:ind w:left="432" w:firstLineChars="0" w:firstLine="0"/>
+      </w:pPr>
+      <w:r>
+        <w:tab/>
+      </w:r>
+      <w:r>
+        <w:tab/>
+      </w:r>
+      <w:r>
+        <w:rPr>
+          <w:noProof/>
+        </w:rPr>
+        <w:drawing>
+          <wp:inline distT="0" distB="0" distL="0" distR="0" wp14:anchorId="1473F994" wp14:editId="403A636E">
+            <wp:extent cx="4124325" cy="533400"/>
+            <wp:effectExtent l="0" t="0" r="9525" b="0"/>
+            <wp:docPr id="30" name="图片 30"/>
+            <wp:cNvGraphicFramePr>
+              <a:graphicFrameLocks xmlns:a="http://schemas.openxmlformats.org/drawingml/2006/main" noChangeAspect="1"/>
+            </wp:cNvGraphicFramePr>
+            <a:graphic xmlns:a="http://schemas.openxmlformats.org/drawingml/2006/main">
+              <a:graphicData uri="http://schemas.openxmlformats.org/drawingml/2006/picture">
+                <pic:pic xmlns:pic="http://schemas.openxmlformats.org/drawingml/2006/picture">
+                  <pic:nvPicPr>
+                    <pic:cNvPr id="1" name=""/>
+                    <pic:cNvPicPr/>
+                  </pic:nvPicPr>
+                  <pic:blipFill>
+                    <a:blip r:embed="rId35"/>
+                    <a:stretch>
+                      <a:fillRect/>
+                    </a:stretch>
+                  </pic:blipFill>
+                  <pic:spPr>
+                    <a:xfrm>
+                      <a:off x="0" y="0"/>
+                      <a:ext cx="4124325" cy="533400"/>
+                    </a:xfrm>
+                    <a:prstGeom prst="rect">
+                      <a:avLst/>
+                    </a:prstGeom>
+                  </pic:spPr>
+                </pic:pic>
+              </a:graphicData>
+            </a:graphic>
+          </wp:inline>
+        </w:drawing>
+      </w:r>
+    </w:p>
+    <w:p>
+      <w:pPr>
+        <w:pStyle w:val="a3"/>
+        <w:ind w:left="432" w:firstLineChars="0" w:firstLine="0"/>
+        <w:rPr>
+          <w:b/>
+        </w:rPr>
+      </w:pPr>
+      <w:r>
+        <w:rPr>
+          <w:b/>
+        </w:rPr>
+        <w:tab/>
+      </w:r>
+      <w:r>
+        <w:rPr>
+          <w:rFonts w:hint="eastAsia"/>
+          <w:b/>
+        </w:rPr>
+        <w:t>解压缩</w:t>
+      </w:r>
+    </w:p>
+    <w:p>
+      <w:pPr>
+        <w:pStyle w:val="a3"/>
+        <w:ind w:left="432" w:firstLineChars="0" w:firstLine="0"/>
+      </w:pPr>
+      <w:r>
+        <w:tab/>
+      </w:r>
+      <w:r>
+        <w:rPr>
+          <w:rFonts w:hint="eastAsia"/>
+        </w:rPr>
+        <w:t>tar</w:t>
+      </w:r>
+      <w:r>
+        <w:tab/>
+        <w:t xml:space="preserve">[ -z | -j | -J ]  [ x v ]  [-f </w:t>
+      </w:r>
+      <w:r>
+        <w:rPr>
+          <w:rFonts w:hint="eastAsia"/>
+        </w:rPr>
+        <w:t>既有的tar文件名</w:t>
+      </w:r>
+      <w:r>
+        <w:t xml:space="preserve">]  [-C  </w:t>
+      </w:r>
+      <w:r>
+        <w:rPr>
+          <w:rFonts w:hint="eastAsia"/>
+        </w:rPr>
+        <w:t>解压到的目录</w:t>
+      </w:r>
+      <w:r>
+        <w:t>]</w:t>
+      </w:r>
+    </w:p>
+    <w:p>
+      <w:pPr>
+        <w:pStyle w:val="a3"/>
+        <w:ind w:left="432" w:firstLineChars="0" w:firstLine="0"/>
+      </w:pPr>
+      <w:r>
+        <w:tab/>
+      </w:r>
+      <w:r>
+        <w:tab/>
+      </w:r>
+      <w:r>
+        <w:rPr>
+          <w:rFonts w:hint="eastAsia"/>
+        </w:rPr>
+        <w:t>（</w:t>
+      </w:r>
+      <w:r>
+        <w:rPr>
+          <w:rFonts w:hint="eastAsia"/>
+        </w:rPr>
+        <w:t>如果不指定解压的目录，那么默认解压到当前目录下</w:t>
+      </w:r>
+      <w:r>
+        <w:rPr>
+          <w:rFonts w:hint="eastAsia"/>
+        </w:rPr>
+        <w:t>）</w:t>
+      </w:r>
+    </w:p>
+    <w:p>
+      <w:pPr>
+        <w:pStyle w:val="a3"/>
+        <w:ind w:left="432" w:firstLineChars="0" w:firstLine="0"/>
+      </w:pPr>
+      <w:r>
+        <w:rPr>
+          <w:rFonts w:hint="eastAsia"/>
+        </w:rPr>
+        <w:t>选项：</w:t>
+      </w:r>
+    </w:p>
+    <w:p>
+      <w:pPr>
+        <w:pStyle w:val="a3"/>
+        <w:ind w:left="432" w:firstLineChars="0" w:firstLine="0"/>
+        <w:rPr>
+          <w:color w:val="FF0000"/>
+        </w:rPr>
+      </w:pPr>
+      <w:r>
+        <w:tab/>
+      </w:r>
+      <w:r>
+        <w:rPr>
+          <w:rFonts w:hint="eastAsia"/>
+          <w:color w:val="FF0000"/>
+        </w:rPr>
+        <w:t>-c</w:t>
+      </w:r>
+      <w:r>
+        <w:rPr>
+          <w:color w:val="FF0000"/>
+        </w:rPr>
+        <w:tab/>
+      </w:r>
+      <w:r>
+        <w:rPr>
+          <w:rFonts w:hint="eastAsia"/>
+          <w:color w:val="FF0000"/>
+        </w:rPr>
+        <w:t>建立打包文件，可搭配-</w:t>
+      </w:r>
+      <w:r>
+        <w:rPr>
+          <w:color w:val="FF0000"/>
+        </w:rPr>
+        <w:t>v</w:t>
+      </w:r>
+      <w:r>
+        <w:rPr>
+          <w:rFonts w:hint="eastAsia"/>
+          <w:color w:val="FF0000"/>
+        </w:rPr>
+        <w:t>来查看过程中被打包的文件名</w:t>
+      </w:r>
+    </w:p>
+    <w:p>
+      <w:pPr>
+        <w:pStyle w:val="a3"/>
+        <w:ind w:left="432" w:firstLineChars="0" w:firstLine="408"/>
+        <w:rPr>
+          <w:color w:val="FF0000"/>
+        </w:rPr>
+      </w:pPr>
+      <w:r>
+        <w:rPr>
+          <w:rFonts w:hint="eastAsia"/>
+          <w:color w:val="FF0000"/>
+        </w:rPr>
+        <w:t>-x</w:t>
+      </w:r>
+      <w:r>
+        <w:rPr>
+          <w:color w:val="FF0000"/>
+        </w:rPr>
+        <w:tab/>
+      </w:r>
+      <w:r>
+        <w:rPr>
+          <w:rFonts w:hint="eastAsia"/>
+          <w:color w:val="FF0000"/>
+        </w:rPr>
+        <w:t>解包或解压缩的功能，可以搭配-C（大写）指定解包/解压缩的目标目录（-c</w:t>
+      </w:r>
+      <w:r>
+        <w:rPr>
+          <w:color w:val="FF0000"/>
+        </w:rPr>
+        <w:t xml:space="preserve"> </w:t>
+      </w:r>
+      <w:r>
+        <w:rPr>
+          <w:rFonts w:hint="eastAsia"/>
+          <w:color w:val="FF0000"/>
+        </w:rPr>
+        <w:t>-t</w:t>
+      </w:r>
+      <w:r>
+        <w:rPr>
+          <w:color w:val="FF0000"/>
+        </w:rPr>
+        <w:t xml:space="preserve"> </w:t>
+      </w:r>
+      <w:r>
+        <w:rPr>
+          <w:rFonts w:hint="eastAsia"/>
+          <w:color w:val="FF0000"/>
+        </w:rPr>
+        <w:t>-x不能同时出现在一串命令行中）</w:t>
+      </w:r>
+    </w:p>
+    <w:p>
+      <w:pPr>
+        <w:pStyle w:val="a3"/>
+        <w:ind w:left="432" w:firstLineChars="0" w:firstLine="0"/>
+        <w:rPr>
+          <w:color w:val="FF0000"/>
+        </w:rPr>
+      </w:pPr>
+      <w:r>
+        <w:rPr>
+          <w:color w:val="FF0000"/>
+        </w:rPr>
+        <w:tab/>
+        <w:t>-t</w:t>
+      </w:r>
+      <w:r>
+        <w:rPr>
+          <w:color w:val="FF0000"/>
+        </w:rPr>
+        <w:tab/>
+      </w:r>
+      <w:r>
+        <w:rPr>
+          <w:rFonts w:hint="eastAsia"/>
+          <w:color w:val="FF0000"/>
+        </w:rPr>
+        <w:t>查看打包文件中含有哪些文件名</w:t>
+      </w:r>
+    </w:p>
+    <w:p>
+      <w:pPr>
+        <w:pStyle w:val="a3"/>
+        <w:ind w:left="432" w:firstLineChars="0" w:firstLine="0"/>
+        <w:rPr>
+          <w:color w:val="0070C0"/>
+        </w:rPr>
+      </w:pPr>
+      <w:r>
+        <w:tab/>
+      </w:r>
+      <w:r>
+        <w:rPr>
+          <w:color w:val="0070C0"/>
+        </w:rPr>
+        <w:t>-z</w:t>
+      </w:r>
+      <w:r>
+        <w:rPr>
+          <w:color w:val="0070C0"/>
+        </w:rPr>
+        <w:tab/>
+      </w:r>
+      <w:r>
+        <w:rPr>
+          <w:rFonts w:hint="eastAsia"/>
+          <w:color w:val="0070C0"/>
+        </w:rPr>
+        <w:t>通过</w:t>
+      </w:r>
+      <w:proofErr w:type="spellStart"/>
+      <w:r>
+        <w:rPr>
+          <w:rFonts w:hint="eastAsia"/>
+          <w:color w:val="0070C0"/>
+        </w:rPr>
+        <w:t>gzip</w:t>
+      </w:r>
+      <w:proofErr w:type="spellEnd"/>
+      <w:r>
+        <w:rPr>
+          <w:rFonts w:hint="eastAsia"/>
+          <w:color w:val="0070C0"/>
+        </w:rPr>
+        <w:t>的支持进行压缩或解压缩</w:t>
+      </w:r>
+      <w:r>
+        <w:rPr>
+          <w:rFonts w:hint="eastAsia"/>
+          <w:color w:val="0070C0"/>
+        </w:rPr>
+        <w:t>（*</w:t>
+      </w:r>
+      <w:r>
+        <w:rPr>
+          <w:color w:val="0070C0"/>
+        </w:rPr>
+        <w:t>.tar.gz</w:t>
+      </w:r>
+      <w:r>
+        <w:rPr>
+          <w:rFonts w:hint="eastAsia"/>
+          <w:color w:val="0070C0"/>
+        </w:rPr>
+        <w:t>）</w:t>
+      </w:r>
+    </w:p>
+    <w:p>
+      <w:pPr>
+        <w:pStyle w:val="a3"/>
+        <w:ind w:left="432" w:firstLineChars="0" w:firstLine="0"/>
+        <w:rPr>
+          <w:color w:val="0070C0"/>
+        </w:rPr>
+      </w:pPr>
+      <w:r>
+        <w:rPr>
+          <w:color w:val="0070C0"/>
+        </w:rPr>
+        <w:tab/>
+      </w:r>
+      <w:r>
+        <w:rPr>
+          <w:rFonts w:hint="eastAsia"/>
+          <w:color w:val="0070C0"/>
+        </w:rPr>
+        <w:t>-j</w:t>
+      </w:r>
+      <w:r>
+        <w:rPr>
+          <w:color w:val="0070C0"/>
+        </w:rPr>
+        <w:tab/>
+      </w:r>
+      <w:r>
+        <w:rPr>
+          <w:rFonts w:hint="eastAsia"/>
+          <w:color w:val="0070C0"/>
+        </w:rPr>
+        <w:t>通过bzip</w:t>
+      </w:r>
+      <w:r>
+        <w:rPr>
+          <w:color w:val="0070C0"/>
+        </w:rPr>
+        <w:t>2</w:t>
+      </w:r>
+      <w:r>
+        <w:rPr>
+          <w:rFonts w:hint="eastAsia"/>
+          <w:color w:val="0070C0"/>
+        </w:rPr>
+        <w:t>的支持进行压缩或解压缩</w:t>
+      </w:r>
+      <w:r>
+        <w:rPr>
+          <w:rFonts w:hint="eastAsia"/>
+          <w:color w:val="0070C0"/>
+        </w:rPr>
+        <w:t>（*</w:t>
+      </w:r>
+      <w:r>
+        <w:rPr>
+          <w:color w:val="0070C0"/>
+        </w:rPr>
+        <w:t>.tar.bz2</w:t>
+      </w:r>
+      <w:r>
+        <w:rPr>
+          <w:rFonts w:hint="eastAsia"/>
+          <w:color w:val="0070C0"/>
+        </w:rPr>
+        <w:t>）</w:t>
+      </w:r>
+    </w:p>
+    <w:p>
+      <w:pPr>
+        <w:pStyle w:val="a3"/>
+        <w:ind w:left="432" w:firstLineChars="0" w:firstLine="0"/>
+        <w:rPr>
+          <w:color w:val="0070C0"/>
+        </w:rPr>
+      </w:pPr>
+      <w:r>
+        <w:rPr>
+          <w:color w:val="0070C0"/>
+        </w:rPr>
+        <w:tab/>
+        <w:t>-</w:t>
+      </w:r>
+      <w:r>
+        <w:rPr>
+          <w:rFonts w:hint="eastAsia"/>
+          <w:color w:val="0070C0"/>
+        </w:rPr>
+        <w:t>J</w:t>
+      </w:r>
+      <w:r>
+        <w:rPr>
+          <w:color w:val="0070C0"/>
+        </w:rPr>
+        <w:tab/>
+      </w:r>
+      <w:r>
+        <w:rPr>
+          <w:rFonts w:hint="eastAsia"/>
+          <w:color w:val="0070C0"/>
+        </w:rPr>
+        <w:t>通过</w:t>
+      </w:r>
+      <w:proofErr w:type="spellStart"/>
+      <w:r>
+        <w:rPr>
+          <w:rFonts w:hint="eastAsia"/>
+          <w:color w:val="0070C0"/>
+        </w:rPr>
+        <w:t>xz</w:t>
+      </w:r>
+      <w:proofErr w:type="spellEnd"/>
+      <w:r>
+        <w:rPr>
+          <w:rFonts w:hint="eastAsia"/>
+          <w:color w:val="0070C0"/>
+        </w:rPr>
+        <w:t>的支持进行压缩或解压缩</w:t>
+      </w:r>
+      <w:r>
+        <w:rPr>
+          <w:rFonts w:hint="eastAsia"/>
+          <w:color w:val="0070C0"/>
+        </w:rPr>
+        <w:t>（*</w:t>
+      </w:r>
+      <w:r>
+        <w:rPr>
+          <w:color w:val="0070C0"/>
+        </w:rPr>
+        <w:t>.</w:t>
+      </w:r>
+      <w:proofErr w:type="spellStart"/>
+      <w:r>
+        <w:rPr>
+          <w:color w:val="0070C0"/>
+        </w:rPr>
+        <w:t>tar.xz</w:t>
+      </w:r>
+      <w:proofErr w:type="spellEnd"/>
+      <w:r>
+        <w:rPr>
+          <w:rFonts w:hint="eastAsia"/>
+          <w:color w:val="0070C0"/>
+        </w:rPr>
+        <w:t>）</w:t>
+      </w:r>
+      <w:r>
+        <w:rPr>
+          <w:rFonts w:hint="eastAsia"/>
+          <w:color w:val="0070C0"/>
+        </w:rPr>
+        <w:t>（-</w:t>
+      </w:r>
+      <w:r>
+        <w:rPr>
+          <w:color w:val="0070C0"/>
+        </w:rPr>
+        <w:t>z -j -J</w:t>
+      </w:r>
+      <w:r>
+        <w:rPr>
+          <w:rFonts w:hint="eastAsia"/>
+          <w:color w:val="0070C0"/>
+        </w:rPr>
+        <w:t>不能同时出现在一个命令行中）</w:t>
+      </w:r>
+    </w:p>
+    <w:p>
+      <w:pPr>
+        <w:pStyle w:val="a3"/>
+        <w:ind w:left="432" w:firstLineChars="0" w:firstLine="0"/>
+      </w:pPr>
+      <w:r>
+        <w:tab/>
+      </w:r>
+      <w:r>
+        <w:t>-v</w:t>
+      </w:r>
+      <w:r>
+        <w:tab/>
+      </w:r>
+      <w:r>
+        <w:rPr>
+          <w:rFonts w:hint="eastAsia"/>
+        </w:rPr>
+        <w:t>在压缩/解压过程中，把正在处理的文件名显示出来</w:t>
+      </w:r>
+    </w:p>
+    <w:p>
+      <w:pPr>
+        <w:pStyle w:val="a3"/>
+        <w:ind w:left="432" w:firstLineChars="0" w:firstLine="0"/>
+        <w:rPr>
+          <w:color w:val="70AD47" w:themeColor="accent6"/>
+        </w:rPr>
+      </w:pPr>
+      <w:r>
+        <w:tab/>
+      </w:r>
+      <w:r>
+        <w:rPr>
+          <w:color w:val="70AD47" w:themeColor="accent6"/>
+        </w:rPr>
+        <w:t>-f</w:t>
+      </w:r>
+      <w:r>
+        <w:rPr>
+          <w:color w:val="70AD47" w:themeColor="accent6"/>
+        </w:rPr>
+        <w:tab/>
+        <w:t>-</w:t>
+      </w:r>
+      <w:r>
+        <w:rPr>
+          <w:rFonts w:hint="eastAsia"/>
+          <w:color w:val="70AD47" w:themeColor="accent6"/>
+        </w:rPr>
+        <w:t>f后面要立刻跟上被处理的文件名</w:t>
+      </w:r>
+      <w:r>
+        <w:rPr>
+          <w:rFonts w:hint="eastAsia"/>
+          <w:color w:val="70AD47" w:themeColor="accent6"/>
+        </w:rPr>
+        <w:t>，建议-</w:t>
+      </w:r>
+      <w:r>
+        <w:rPr>
+          <w:color w:val="70AD47" w:themeColor="accent6"/>
+        </w:rPr>
+        <w:t>f</w:t>
+      </w:r>
+      <w:r>
+        <w:rPr>
+          <w:rFonts w:hint="eastAsia"/>
+          <w:color w:val="70AD47" w:themeColor="accent6"/>
+        </w:rPr>
+        <w:t>单独写一个选项（这样不容易忘记）</w:t>
+      </w:r>
+    </w:p>
+    <w:p>
+      <w:pPr>
+        <w:pStyle w:val="a3"/>
+        <w:ind w:left="432" w:firstLineChars="0" w:firstLine="0"/>
+      </w:pPr>
+      <w:r>
+        <w:tab/>
+      </w:r>
+      <w:r>
+        <w:rPr>
+          <w:rFonts w:hint="eastAsia"/>
+        </w:rPr>
+        <w:t>-C</w:t>
+      </w:r>
+      <w:r>
+        <w:tab/>
+      </w:r>
+      <w:r>
+        <w:rPr>
+          <w:rFonts w:hint="eastAsia"/>
+        </w:rPr>
+        <w:t>这个选项用于解压缩，若要在特定目录下解压缩</w:t>
+      </w:r>
+      <w:r>
+        <w:rPr>
+          <w:rFonts w:hint="eastAsia"/>
+        </w:rPr>
+        <w:t>，可以使用这个选项</w:t>
+      </w:r>
+    </w:p>
+    <w:p>
+      <w:pPr>
+        <w:pStyle w:val="a3"/>
+        <w:ind w:left="432" w:firstLineChars="0" w:firstLine="0"/>
+      </w:pPr>
+      <w:r>
+        <w:tab/>
+        <w:t>-</w:t>
+      </w:r>
+      <w:r>
+        <w:rPr>
+          <w:rFonts w:hint="eastAsia"/>
+        </w:rPr>
+        <w:t>p（小写）</w:t>
+      </w:r>
+      <w:r>
+        <w:tab/>
+      </w:r>
+      <w:r>
+        <w:rPr>
+          <w:rFonts w:hint="eastAsia"/>
+        </w:rPr>
+        <w:t>保留备份数据的原本权限与属性，常用于备份（-c）</w:t>
+      </w:r>
+      <w:r>
+        <w:rPr>
+          <w:rFonts w:hint="eastAsia"/>
+        </w:rPr>
+        <w:t>重要的配置文件</w:t>
+      </w:r>
+    </w:p>
+    <w:p>
+      <w:pPr>
+        <w:pStyle w:val="a3"/>
+        <w:ind w:left="432" w:firstLineChars="0" w:firstLine="0"/>
+        <w:rPr>
+          <w:b/>
+        </w:rPr>
+      </w:pPr>
+      <w:r>
+        <w:tab/>
+      </w:r>
+      <w:r>
+        <w:rPr>
+          <w:rFonts w:hint="eastAsia"/>
+          <w:b/>
+        </w:rPr>
+        <w:t>-P（大写）</w:t>
+      </w:r>
+      <w:r>
+        <w:rPr>
+          <w:b/>
+        </w:rPr>
+        <w:tab/>
+      </w:r>
+      <w:r>
+        <w:rPr>
+          <w:rFonts w:hint="eastAsia"/>
+          <w:b/>
+        </w:rPr>
+        <w:t>保留绝对路径，亦即允许备份数据中含有</w:t>
+      </w:r>
+      <w:r>
+        <w:rPr>
+          <w:rFonts w:hint="eastAsia"/>
+          <w:b/>
+        </w:rPr>
+        <w:t>根目录存在之意</w:t>
+      </w:r>
+      <w:r>
+        <w:rPr>
+          <w:rFonts w:hint="eastAsia"/>
+          <w:b/>
+        </w:rPr>
+        <w:t>（详见</w:t>
+      </w:r>
+      <w:r>
+        <w:rPr>
+          <w:rFonts w:hint="eastAsia"/>
+          <w:b/>
+        </w:rPr>
+        <w:t>P268</w:t>
+      </w:r>
+      <w:r>
+        <w:rPr>
+          <w:rFonts w:hint="eastAsia"/>
+          <w:b/>
+        </w:rPr>
+        <w:t>）</w:t>
+      </w:r>
+    </w:p>
+    <w:p>
+      <w:pPr>
+        <w:pStyle w:val="a3"/>
+        <w:ind w:left="432" w:firstLineChars="0" w:firstLine="0"/>
+      </w:pPr>
+      <w:r>
+        <w:tab/>
+      </w:r>
+      <w:r>
+        <w:rPr>
+          <w:rFonts w:hint="eastAsia"/>
+        </w:rPr>
+        <w:t>--exclude=FILE</w:t>
+      </w:r>
+      <w:r>
+        <w:tab/>
+      </w:r>
+      <w:r>
+        <w:rPr>
+          <w:rFonts w:hint="eastAsia"/>
+        </w:rPr>
+        <w:t>在压缩过程中不要将FILE打包；</w:t>
+      </w:r>
+      <w:r>
+        <w:tab/>
+      </w:r>
+    </w:p>
+    <w:p>
+      <w:pPr>
+        <w:pStyle w:val="a3"/>
+        <w:ind w:left="432" w:firstLineChars="0" w:firstLine="0"/>
+      </w:pPr>
+    </w:p>
+    <w:p>
+      <w:pPr>
+        <w:pStyle w:val="a3"/>
+        <w:ind w:left="432" w:firstLineChars="0" w:firstLine="0"/>
+        <w:rPr>
+          <w:b/>
+          <w:color w:val="FF0000"/>
+        </w:rPr>
+      </w:pPr>
+      <w:r>
+        <w:rPr>
+          <w:rFonts w:hint="eastAsia"/>
+          <w:b/>
+          <w:color w:val="FF0000"/>
+        </w:rPr>
+        <w:t>注：</w:t>
+      </w:r>
+    </w:p>
+    <w:p>
+      <w:pPr>
+        <w:pStyle w:val="a3"/>
+        <w:numPr>
+          <w:ilvl w:val="0"/>
+          <w:numId w:val="13"/>
+        </w:numPr>
+        <w:ind w:firstLineChars="0"/>
+      </w:pPr>
+      <w:r>
+        <w:rPr>
+          <w:rFonts w:hint="eastAsia"/>
+        </w:rPr>
+        <w:t>使用tar搭配</w:t>
+      </w:r>
+      <w:proofErr w:type="spellStart"/>
+      <w:r>
+        <w:rPr>
+          <w:rFonts w:hint="eastAsia"/>
+        </w:rPr>
+        <w:t>gzip</w:t>
+      </w:r>
+      <w:proofErr w:type="spellEnd"/>
+      <w:r>
+        <w:rPr>
+          <w:rFonts w:hint="eastAsia"/>
+        </w:rPr>
+        <w:t>等压缩软件的使用，可以实现windows下整个文件夹压缩的效果，只需要在待处理文件中写文件夹名即可</w:t>
+      </w:r>
+      <w:r>
+        <w:rPr>
+          <w:rFonts w:hint="eastAsia"/>
+        </w:rPr>
+        <w:t>，解压后的文件仍然是在文件夹中的</w:t>
+      </w:r>
+      <w:r>
+        <w:rPr>
+          <w:rFonts w:hint="eastAsia"/>
+        </w:rPr>
+        <w:t>。</w:t>
+      </w:r>
+    </w:p>
+    <w:p>
+      <w:pPr>
+        <w:pStyle w:val="a3"/>
+        <w:numPr>
+          <w:ilvl w:val="0"/>
+          <w:numId w:val="13"/>
+        </w:numPr>
+        <w:ind w:firstLineChars="0"/>
+      </w:pPr>
+      <w:r>
+        <w:rPr>
+          <w:rFonts w:hint="eastAsia"/>
+        </w:rPr>
+        <w:lastRenderedPageBreak/>
+        <w:t>使用tar搭配</w:t>
+      </w:r>
+      <w:proofErr w:type="spellStart"/>
+      <w:r>
+        <w:rPr>
+          <w:rFonts w:hint="eastAsia"/>
+        </w:rPr>
+        <w:t>gzip</w:t>
+      </w:r>
+      <w:proofErr w:type="spellEnd"/>
+      <w:r>
+        <w:rPr>
+          <w:rFonts w:hint="eastAsia"/>
+        </w:rPr>
+        <w:t>等压缩工具</w:t>
+      </w:r>
+      <w:r>
+        <w:rPr>
+          <w:rFonts w:hint="eastAsia"/>
+        </w:rPr>
+        <w:t>进行打包压缩，不会删除原文件（与windows中的压缩效果类似）</w:t>
+      </w:r>
+    </w:p>
+    <w:p>
+      <w:pPr>
+        <w:pStyle w:val="a3"/>
+        <w:numPr>
+          <w:ilvl w:val="0"/>
+          <w:numId w:val="13"/>
+        </w:numPr>
+        <w:ind w:firstLineChars="0"/>
+        <w:rPr>
+          <w:b/>
+          <w:color w:val="FF0000"/>
+        </w:rPr>
+      </w:pPr>
+      <w:r>
+        <w:rPr>
+          <w:rFonts w:hint="eastAsia"/>
+          <w:b/>
+          <w:color w:val="FF0000"/>
+        </w:rPr>
+        <w:t>使用tar进行压缩时，压缩后的文件是携带压缩时指定的路径的。</w:t>
+      </w:r>
+      <w:r>
+        <w:rPr>
+          <w:rFonts w:hint="eastAsia"/>
+          <w:b/>
+          <w:color w:val="FF0000"/>
+        </w:rPr>
+        <w:t>（重点理解）</w:t>
+      </w:r>
+    </w:p>
+    <w:p>
+      <w:pPr>
+        <w:ind w:left="1260"/>
+      </w:pPr>
+      <w:r>
+        <w:rPr>
+          <w:rFonts w:hint="eastAsia"/>
+        </w:rPr>
+        <w:t>例如我将</w:t>
+      </w:r>
+      <w:r>
+        <w:rPr>
+          <w:rFonts w:hint="eastAsia"/>
+        </w:rPr>
+        <w:t>/</w:t>
+      </w:r>
+      <w:proofErr w:type="spellStart"/>
+      <w:r>
+        <w:rPr>
+          <w:rFonts w:hint="eastAsia"/>
+        </w:rPr>
+        <w:t>etc</w:t>
+      </w:r>
+      <w:proofErr w:type="spellEnd"/>
+      <w:r>
+        <w:rPr>
+          <w:rFonts w:hint="eastAsia"/>
+        </w:rPr>
+        <w:t>目录复制到root目录下的</w:t>
+      </w:r>
+      <w:proofErr w:type="spellStart"/>
+      <w:r>
+        <w:rPr>
+          <w:rFonts w:hint="eastAsia"/>
+        </w:rPr>
+        <w:t>m</w:t>
+      </w:r>
+      <w:r>
+        <w:t>yDir</w:t>
+      </w:r>
+      <w:proofErr w:type="spellEnd"/>
+      <w:r>
+        <w:rPr>
+          <w:rFonts w:hint="eastAsia"/>
+        </w:rPr>
+        <w:t>目录，如果此时我在root目录下对复制过来的</w:t>
+      </w:r>
+      <w:proofErr w:type="spellStart"/>
+      <w:r>
+        <w:rPr>
+          <w:rFonts w:hint="eastAsia"/>
+        </w:rPr>
+        <w:t>etc</w:t>
+      </w:r>
+      <w:proofErr w:type="spellEnd"/>
+      <w:r>
+        <w:rPr>
+          <w:rFonts w:hint="eastAsia"/>
+        </w:rPr>
+        <w:t>进行打包压缩</w:t>
+      </w:r>
+      <w:r>
+        <w:rPr>
+          <w:rFonts w:hint="eastAsia"/>
+        </w:rPr>
+        <w:t>（tar</w:t>
+      </w:r>
+      <w:r>
+        <w:t xml:space="preserve"> -</w:t>
+      </w:r>
+      <w:proofErr w:type="spellStart"/>
+      <w:r>
+        <w:t>zx</w:t>
+      </w:r>
+      <w:proofErr w:type="spellEnd"/>
+      <w:r>
+        <w:t xml:space="preserve"> -f etc.tar.gz </w:t>
+      </w:r>
+      <w:proofErr w:type="spellStart"/>
+      <w:r>
+        <w:t>myDir</w:t>
+      </w:r>
+      <w:proofErr w:type="spellEnd"/>
+      <w:r>
+        <w:t>/</w:t>
+      </w:r>
+      <w:proofErr w:type="spellStart"/>
+      <w:r>
+        <w:t>etc</w:t>
+      </w:r>
+      <w:proofErr w:type="spellEnd"/>
+      <w:r>
+        <w:rPr>
+          <w:rFonts w:hint="eastAsia"/>
+        </w:rPr>
+        <w:t>），和我先进入</w:t>
+      </w:r>
+      <w:proofErr w:type="spellStart"/>
+      <w:r>
+        <w:rPr>
+          <w:rFonts w:hint="eastAsia"/>
+        </w:rPr>
+        <w:t>myDir</w:t>
+      </w:r>
+      <w:proofErr w:type="spellEnd"/>
+      <w:r>
+        <w:rPr>
+          <w:rFonts w:hint="eastAsia"/>
+        </w:rPr>
+        <w:t>在</w:t>
+      </w:r>
+      <w:r>
+        <w:rPr>
+          <w:rFonts w:hint="eastAsia"/>
+        </w:rPr>
+        <w:t>打包</w:t>
+      </w:r>
+      <w:r>
+        <w:rPr>
+          <w:rFonts w:hint="eastAsia"/>
+        </w:rPr>
+        <w:t>压缩</w:t>
+      </w:r>
+      <w:proofErr w:type="spellStart"/>
+      <w:r>
+        <w:rPr>
+          <w:rFonts w:hint="eastAsia"/>
+        </w:rPr>
+        <w:t>etc</w:t>
+      </w:r>
+      <w:proofErr w:type="spellEnd"/>
+      <w:r>
+        <w:rPr>
+          <w:rFonts w:hint="eastAsia"/>
+        </w:rPr>
+        <w:t>（c</w:t>
+      </w:r>
+      <w:r>
+        <w:t xml:space="preserve">d </w:t>
+      </w:r>
+      <w:proofErr w:type="spellStart"/>
+      <w:r>
+        <w:t>myDir</w:t>
+      </w:r>
+      <w:proofErr w:type="spellEnd"/>
+      <w:r>
+        <w:rPr>
+          <w:rFonts w:hint="eastAsia"/>
+        </w:rPr>
+        <w:t>；t</w:t>
+      </w:r>
+      <w:r>
+        <w:t>ar -</w:t>
+      </w:r>
+      <w:proofErr w:type="spellStart"/>
+      <w:r>
+        <w:t>zx</w:t>
+      </w:r>
+      <w:proofErr w:type="spellEnd"/>
+      <w:r>
+        <w:t xml:space="preserve"> -f </w:t>
+      </w:r>
+      <w:r>
+        <w:t>tar -</w:t>
+      </w:r>
+      <w:proofErr w:type="spellStart"/>
+      <w:r>
+        <w:t>zx</w:t>
+      </w:r>
+      <w:proofErr w:type="spellEnd"/>
+      <w:r>
+        <w:tab/>
+        <w:t xml:space="preserve">-f etc.tar.gz </w:t>
+      </w:r>
+      <w:proofErr w:type="spellStart"/>
+      <w:r>
+        <w:t>etc</w:t>
+      </w:r>
+      <w:proofErr w:type="spellEnd"/>
+      <w:r>
+        <w:rPr>
+          <w:rFonts w:hint="eastAsia"/>
+        </w:rPr>
+        <w:t>）</w:t>
+      </w:r>
+      <w:r>
+        <w:rPr>
+          <w:rFonts w:hint="eastAsia"/>
+        </w:rPr>
+        <w:t>这两种压缩方式有什么区别。</w:t>
+      </w:r>
+    </w:p>
+    <w:p>
+      <w:pPr>
+        <w:pStyle w:val="a3"/>
+        <w:ind w:left="432" w:firstLineChars="0" w:firstLine="0"/>
+        <w:jc w:val="center"/>
+      </w:pPr>
+      <w:r>
+        <w:rPr>
+          <w:noProof/>
+        </w:rPr>
+        <w:drawing>
+          <wp:inline distT="0" distB="0" distL="0" distR="0" wp14:anchorId="4EEE94B2" wp14:editId="664AB17D">
+            <wp:extent cx="4054589" cy="2460469"/>
+            <wp:effectExtent l="0" t="0" r="3175" b="0"/>
+            <wp:docPr id="27" name="图片 27"/>
+            <wp:cNvGraphicFramePr>
+              <a:graphicFrameLocks xmlns:a="http://schemas.openxmlformats.org/drawingml/2006/main" noChangeAspect="1"/>
+            </wp:cNvGraphicFramePr>
+            <a:graphic xmlns:a="http://schemas.openxmlformats.org/drawingml/2006/main">
+              <a:graphicData uri="http://schemas.openxmlformats.org/drawingml/2006/picture">
+                <pic:pic xmlns:pic="http://schemas.openxmlformats.org/drawingml/2006/picture">
+                  <pic:nvPicPr>
+                    <pic:cNvPr id="0" name="Picture 1"/>
+                    <pic:cNvPicPr>
+                      <a:picLocks noChangeAspect="1" noChangeArrowheads="1"/>
+                    </pic:cNvPicPr>
+                  </pic:nvPicPr>
+                  <pic:blipFill>
+                    <a:blip r:embed="rId36">
+                      <a:extLst>
+                        <a:ext uri="{28A0092B-C50C-407E-A947-70E740481C1C}">
+                          <a14:useLocalDpi xmlns:a14="http://schemas.microsoft.com/office/drawing/2010/main" val="0"/>
+                        </a:ext>
+                      </a:extLst>
+                    </a:blip>
+                    <a:srcRect/>
+                    <a:stretch>
+                      <a:fillRect/>
+                    </a:stretch>
+                  </pic:blipFill>
+                  <pic:spPr bwMode="auto">
+                    <a:xfrm>
+                      <a:off x="0" y="0"/>
+                      <a:ext cx="4067353" cy="2468215"/>
+                    </a:xfrm>
+                    <a:prstGeom prst="rect">
+                      <a:avLst/>
+                    </a:prstGeom>
+                    <a:noFill/>
+                    <a:ln>
+                      <a:noFill/>
+                    </a:ln>
+                  </pic:spPr>
+                </pic:pic>
+              </a:graphicData>
+            </a:graphic>
+          </wp:inline>
+        </w:drawing>
+      </w:r>
+    </w:p>
+    <w:p>
+      <w:pPr>
+        <w:pStyle w:val="a3"/>
+        <w:ind w:leftChars="606" w:left="1273" w:firstLineChars="0" w:firstLine="0"/>
+      </w:pPr>
+      <w:r>
+        <w:tab/>
+      </w:r>
+      <w:r>
+        <w:tab/>
+      </w:r>
+      <w:r>
+        <w:rPr>
+          <w:rFonts w:hint="eastAsia"/>
+        </w:rPr>
+        <w:t>不管以哪种方式进行压缩器压缩的文件都是一样的，都是</w:t>
+      </w:r>
+      <w:r>
+        <w:rPr>
+          <w:rFonts w:hint="eastAsia"/>
+        </w:rPr>
+        <w:t>压缩的</w:t>
+      </w:r>
+      <w:proofErr w:type="spellStart"/>
+      <w:r>
+        <w:rPr>
+          <w:rFonts w:hint="eastAsia"/>
+        </w:rPr>
+        <w:t>etc</w:t>
+      </w:r>
+      <w:proofErr w:type="spellEnd"/>
+      <w:r>
+        <w:rPr>
+          <w:rFonts w:hint="eastAsia"/>
+        </w:rPr>
+        <w:t>下面的所有文件，但是两者压缩时指定的</w:t>
+      </w:r>
+      <w:r>
+        <w:rPr>
+          <w:rFonts w:hint="eastAsia"/>
+        </w:rPr>
+        <w:t xml:space="preserve">目录时和不同的，一个是 </w:t>
+      </w:r>
+      <w:proofErr w:type="spellStart"/>
+      <w:r>
+        <w:t>myDir</w:t>
+      </w:r>
+      <w:proofErr w:type="spellEnd"/>
+      <w:r>
+        <w:t>/</w:t>
+      </w:r>
+      <w:proofErr w:type="spellStart"/>
+      <w:r>
+        <w:t>etc</w:t>
+      </w:r>
+      <w:proofErr w:type="spellEnd"/>
+      <w:r>
+        <w:t xml:space="preserve">  </w:t>
+      </w:r>
+      <w:r>
+        <w:rPr>
+          <w:rFonts w:hint="eastAsia"/>
+        </w:rPr>
+        <w:t>另</w:t>
+      </w:r>
+      <w:proofErr w:type="gramStart"/>
+      <w:r>
+        <w:rPr>
+          <w:rFonts w:hint="eastAsia"/>
+        </w:rPr>
+        <w:t>个</w:t>
+      </w:r>
+      <w:proofErr w:type="gramEnd"/>
+      <w:r>
+        <w:rPr>
+          <w:rFonts w:hint="eastAsia"/>
+        </w:rPr>
+        <w:t>一个是</w:t>
+      </w:r>
+      <w:proofErr w:type="spellStart"/>
+      <w:r>
+        <w:rPr>
+          <w:rFonts w:hint="eastAsia"/>
+        </w:rPr>
+        <w:t>e</w:t>
+      </w:r>
+      <w:r>
+        <w:t>tc</w:t>
+      </w:r>
+      <w:proofErr w:type="spellEnd"/>
+      <w:r>
+        <w:rPr>
+          <w:rFonts w:hint="eastAsia"/>
+        </w:rPr>
+        <w:t>，所以压缩的文件中也带有路径</w:t>
+      </w:r>
+      <w:r>
+        <w:rPr>
+          <w:rFonts w:hint="eastAsia"/>
+        </w:rPr>
+        <w:t>，所以前者的压缩文件</w:t>
+      </w:r>
+      <w:r>
+        <w:rPr>
+          <w:rFonts w:hint="eastAsia"/>
+        </w:rPr>
+        <w:t>的文件名前面会加上</w:t>
+      </w:r>
+      <w:proofErr w:type="spellStart"/>
+      <w:r>
+        <w:rPr>
+          <w:rFonts w:hint="eastAsia"/>
+        </w:rPr>
+        <w:t>m</w:t>
+      </w:r>
+      <w:r>
+        <w:t>yDir</w:t>
+      </w:r>
+      <w:proofErr w:type="spellEnd"/>
+      <w:r>
+        <w:t>/</w:t>
+      </w:r>
+      <w:proofErr w:type="spellStart"/>
+      <w:r>
+        <w:t>etc</w:t>
+      </w:r>
+      <w:proofErr w:type="spellEnd"/>
+      <w:r>
+        <w:t>/</w:t>
+      </w:r>
+      <w:r>
+        <w:rPr>
+          <w:rFonts w:hint="eastAsia"/>
+        </w:rPr>
+        <w:t>这个路径，而后者</w:t>
+      </w:r>
+      <w:r>
+        <w:rPr>
+          <w:rFonts w:hint="eastAsia"/>
+        </w:rPr>
+        <w:t>压缩文件中的文件名都</w:t>
+      </w:r>
+      <w:r>
+        <w:rPr>
+          <w:rFonts w:hint="eastAsia"/>
+        </w:rPr>
+        <w:t>会加上</w:t>
+      </w:r>
+      <w:proofErr w:type="spellStart"/>
+      <w:r>
+        <w:rPr>
+          <w:rFonts w:hint="eastAsia"/>
+        </w:rPr>
+        <w:t>e</w:t>
+      </w:r>
+      <w:r>
+        <w:t>tc</w:t>
+      </w:r>
+      <w:proofErr w:type="spellEnd"/>
+      <w:r>
+        <w:t>/</w:t>
+      </w:r>
+      <w:r>
+        <w:rPr>
+          <w:rFonts w:hint="eastAsia"/>
+        </w:rPr>
+        <w:t>这个路径，从表象上看就是前者解压</w:t>
+      </w:r>
+      <w:r>
+        <w:rPr>
+          <w:rFonts w:hint="eastAsia"/>
+        </w:rPr>
+        <w:t>后的文件是</w:t>
+      </w:r>
+      <w:proofErr w:type="spellStart"/>
+      <w:r>
+        <w:rPr>
+          <w:rFonts w:hint="eastAsia"/>
+        </w:rPr>
+        <w:t>m</w:t>
+      </w:r>
+      <w:r>
+        <w:t>yD</w:t>
+      </w:r>
+      <w:r>
+        <w:rPr>
+          <w:rFonts w:hint="eastAsia"/>
+        </w:rPr>
+        <w:t>ir</w:t>
+      </w:r>
+      <w:proofErr w:type="spellEnd"/>
+      <w:r>
+        <w:rPr>
+          <w:rFonts w:hint="eastAsia"/>
+        </w:rPr>
+        <w:t>，后者的压缩文件解压后是以</w:t>
+      </w:r>
+      <w:proofErr w:type="spellStart"/>
+      <w:r>
+        <w:rPr>
+          <w:rFonts w:hint="eastAsia"/>
+        </w:rPr>
+        <w:t>e</w:t>
+      </w:r>
+      <w:r>
+        <w:t>tc</w:t>
+      </w:r>
+      <w:proofErr w:type="spellEnd"/>
+      <w:r>
+        <w:rPr>
+          <w:rFonts w:hint="eastAsia"/>
+        </w:rPr>
+        <w:t>开头的。</w:t>
+      </w:r>
+      <w:r>
+        <w:rPr>
+          <w:rFonts w:hint="eastAsia"/>
+        </w:rPr>
+        <w:t>由于是相对路径</w:t>
+      </w:r>
+      <w:r>
+        <w:rPr>
+          <w:rFonts w:hint="eastAsia"/>
+        </w:rPr>
+        <w:t>，所以解压后由于文件前面带有路径，</w:t>
+      </w:r>
+      <w:r>
+        <w:rPr>
+          <w:rFonts w:hint="eastAsia"/>
+          <w:b/>
+        </w:rPr>
+        <w:t>系统</w:t>
+      </w:r>
+      <w:r>
+        <w:rPr>
+          <w:rFonts w:hint="eastAsia"/>
+          <w:b/>
+        </w:rPr>
+        <w:t>会先找有无这些目录，如果有将解压</w:t>
+      </w:r>
+      <w:r>
+        <w:rPr>
+          <w:rFonts w:hint="eastAsia"/>
+          <w:b/>
+        </w:rPr>
+        <w:t>后的</w:t>
+      </w:r>
+      <w:r>
+        <w:rPr>
+          <w:rFonts w:hint="eastAsia"/>
+          <w:b/>
+        </w:rPr>
+        <w:t>文件放进这个目录中去，如果没有则会新建这些目录</w:t>
+      </w:r>
+      <w:r>
+        <w:rPr>
+          <w:rFonts w:hint="eastAsia"/>
+        </w:rPr>
+        <w:t>。</w:t>
+      </w:r>
+      <w:r>
+        <w:rPr>
+          <w:rFonts w:hint="eastAsia"/>
+        </w:rPr>
+        <w:t>（在Windows上面也是这样）</w:t>
+      </w:r>
+      <w:r>
+        <w:rPr>
+          <w:rFonts w:hint="eastAsia"/>
+        </w:rPr>
+        <w:t>。</w:t>
+      </w:r>
+      <w:r>
+        <w:rPr>
+          <w:rFonts w:hint="eastAsia"/>
+        </w:rPr>
+        <w:t>这也就是</w:t>
+      </w:r>
+      <w:r>
+        <w:rPr>
+          <w:rFonts w:hint="eastAsia"/>
+        </w:rPr>
+        <w:t>注1中效果的实现原理，压缩后的文件</w:t>
+      </w:r>
+      <w:r>
+        <w:rPr>
+          <w:rFonts w:hint="eastAsia"/>
+        </w:rPr>
+        <w:t>仍然带有压缩路径，解压时按照压缩路径进行解压。</w:t>
+      </w:r>
+    </w:p>
+    <w:p>
+      <w:pPr>
+        <w:ind w:leftChars="600" w:left="1260"/>
+      </w:pPr>
+      <w:r>
+        <w:tab/>
+      </w:r>
+      <w:r>
+        <w:tab/>
+      </w:r>
+      <w:r>
+        <w:rPr>
+          <w:rFonts w:hint="eastAsia"/>
+        </w:rPr>
+        <w:t>这样又会带来一个问题，那如果</w:t>
+      </w:r>
+      <w:r>
+        <w:rPr>
+          <w:rFonts w:hint="eastAsia"/>
+        </w:rPr>
+        <w:t>我们的压缩路径是一个绝对路径呢？Linux为了系统安全会在压缩时</w:t>
+      </w:r>
+      <w:r>
+        <w:rPr>
+          <w:rFonts w:hint="eastAsia"/>
+          <w:b/>
+          <w:color w:val="FF0000"/>
+        </w:rPr>
+        <w:t>默认不会携带绝对压缩路径，会</w:t>
+      </w:r>
+      <w:r>
+        <w:rPr>
+          <w:rFonts w:hint="eastAsia"/>
+          <w:b/>
+          <w:color w:val="FF0000"/>
+        </w:rPr>
+        <w:t>携带去掉</w:t>
+      </w:r>
+      <w:r>
+        <w:rPr>
+          <w:rFonts w:hint="eastAsia"/>
+          <w:b/>
+          <w:color w:val="FF0000"/>
+        </w:rPr>
+        <w:t>绝对压缩路径的第一个斜杠</w:t>
+      </w:r>
+      <w:r>
+        <w:rPr>
+          <w:rFonts w:hint="eastAsia"/>
+          <w:b/>
+          <w:color w:val="FF0000"/>
+        </w:rPr>
+        <w:t>后的路径</w:t>
+      </w:r>
+      <w:r>
+        <w:rPr>
+          <w:rFonts w:hint="eastAsia"/>
+        </w:rPr>
+        <w:t>。</w:t>
+      </w:r>
+      <w:r>
+        <w:rPr>
+          <w:rFonts w:hint="eastAsia"/>
+        </w:rPr>
+        <w:t>如果默认携带绝对路径的话那么</w:t>
+      </w:r>
+      <w:r>
+        <w:rPr>
+          <w:rFonts w:hint="eastAsia"/>
+        </w:rPr>
+        <w:t>压缩文件不管在哪个文件夹中解压，都会尝试覆盖绝对路径对应的文件，这样很多情况下会</w:t>
+      </w:r>
+      <w:r>
+        <w:rPr>
+          <w:rFonts w:hint="eastAsia"/>
+        </w:rPr>
+        <w:t>产生极大问题，例如下面这个情况</w:t>
+      </w:r>
+      <w:r>
+        <w:rPr>
+          <w:rFonts w:hint="eastAsia"/>
+        </w:rPr>
+        <w:t>。</w:t>
+      </w:r>
+    </w:p>
+    <w:p>
+      <w:pPr>
+        <w:ind w:leftChars="600" w:left="1260"/>
+      </w:pPr>
+      <w:r>
+        <w:tab/>
+      </w:r>
+      <w:r>
+        <w:tab/>
+      </w:r>
+      <w:r>
+        <w:rPr>
+          <w:rFonts w:hint="eastAsia"/>
+        </w:rPr>
+        <w:t>例如我们在</w:t>
+      </w:r>
+      <w:proofErr w:type="spellStart"/>
+      <w:r>
+        <w:rPr>
+          <w:rFonts w:hint="eastAsia"/>
+        </w:rPr>
+        <w:t>myDir</w:t>
+      </w:r>
+      <w:proofErr w:type="spellEnd"/>
+      <w:r>
+        <w:rPr>
+          <w:rFonts w:hint="eastAsia"/>
+        </w:rPr>
+        <w:t xml:space="preserve">中执行 </w:t>
+      </w:r>
+      <w:r>
+        <w:t>tar -</w:t>
+      </w:r>
+      <w:proofErr w:type="spellStart"/>
+      <w:r>
+        <w:t>zx</w:t>
+      </w:r>
+      <w:proofErr w:type="spellEnd"/>
+      <w:r>
+        <w:t xml:space="preserve"> -f etc.tar.gz /</w:t>
+      </w:r>
+      <w:proofErr w:type="spellStart"/>
+      <w:r>
+        <w:t>etc</w:t>
+      </w:r>
+      <w:proofErr w:type="spellEnd"/>
+      <w:r>
+        <w:rPr>
+          <w:rFonts w:hint="eastAsia"/>
+        </w:rPr>
+        <w:t>会出现这么一句话</w:t>
+      </w:r>
+    </w:p>
+    <w:p>
+      <w:pPr>
+        <w:ind w:leftChars="600" w:left="1260"/>
+        <w:jc w:val="center"/>
+      </w:pPr>
+      <w:r>
+        <w:rPr>
+          <w:noProof/>
+        </w:rPr>
+        <w:drawing>
+          <wp:inline distT="0" distB="0" distL="0" distR="0" wp14:anchorId="6567A557" wp14:editId="543EF0C4">
+            <wp:extent cx="4733925" cy="352425"/>
+            <wp:effectExtent l="0" t="0" r="9525" b="9525"/>
+            <wp:docPr id="28" name="图片 28"/>
+            <wp:cNvGraphicFramePr>
+              <a:graphicFrameLocks xmlns:a="http://schemas.openxmlformats.org/drawingml/2006/main" noChangeAspect="1"/>
+            </wp:cNvGraphicFramePr>
+            <a:graphic xmlns:a="http://schemas.openxmlformats.org/drawingml/2006/main">
+              <a:graphicData uri="http://schemas.openxmlformats.org/drawingml/2006/picture">
+                <pic:pic xmlns:pic="http://schemas.openxmlformats.org/drawingml/2006/picture">
+                  <pic:nvPicPr>
+                    <pic:cNvPr id="1" name=""/>
+                    <pic:cNvPicPr/>
+                  </pic:nvPicPr>
+                  <pic:blipFill>
+                    <a:blip r:embed="rId37"/>
+                    <a:stretch>
+                      <a:fillRect/>
+                    </a:stretch>
+                  </pic:blipFill>
+                  <pic:spPr>
+                    <a:xfrm>
+                      <a:off x="0" y="0"/>
+                      <a:ext cx="4733925" cy="352425"/>
+                    </a:xfrm>
+                    <a:prstGeom prst="rect">
+                      <a:avLst/>
+                    </a:prstGeom>
+                  </pic:spPr>
+                </pic:pic>
+              </a:graphicData>
+            </a:graphic>
+          </wp:inline>
+        </w:drawing>
+      </w:r>
+    </w:p>
+    <w:p>
+      <w:pPr>
+        <w:ind w:leftChars="600" w:left="1260"/>
+      </w:pPr>
+      <w:r>
+        <w:tab/>
+      </w:r>
+      <w:r>
+        <w:tab/>
+      </w:r>
+      <w:r>
+        <w:rPr>
+          <w:rFonts w:hint="eastAsia"/>
+        </w:rPr>
+        <w:t>如果不删除，不管</w:t>
+      </w:r>
+      <w:r>
+        <w:t>etc.tar.gz</w:t>
+      </w:r>
+      <w:r>
+        <w:rPr>
+          <w:rFonts w:hint="eastAsia"/>
+        </w:rPr>
+        <w:t>在哪里解压，都会尝试覆盖</w:t>
+      </w:r>
+      <w:r>
+        <w:t>/</w:t>
+      </w:r>
+      <w:proofErr w:type="spellStart"/>
+      <w:r>
+        <w:t>etc</w:t>
+      </w:r>
+      <w:proofErr w:type="spellEnd"/>
+      <w:r>
+        <w:rPr>
+          <w:rFonts w:hint="eastAsia"/>
+        </w:rPr>
+        <w:t>下面的文件，那么岂不是会导致相当多的问题。</w:t>
+      </w:r>
+    </w:p>
+    <w:p>
+      <w:pPr>
+        <w:ind w:leftChars="600" w:left="1260"/>
+      </w:pPr>
+      <w:r>
+        <w:tab/>
+      </w:r>
+      <w:r>
+        <w:tab/>
+      </w:r>
+      <w:r>
+        <w:rPr>
+          <w:rFonts w:hint="eastAsia"/>
+        </w:rPr>
+        <w:t>如果我们想在压缩时给文件带上绝对路径，那么我们就需要加上-P选项。</w:t>
+      </w:r>
+    </w:p>
+    <w:p>
+      <w:pPr>
+        <w:pStyle w:val="a3"/>
+        <w:ind w:leftChars="606" w:left="1273" w:firstLineChars="0" w:firstLine="0"/>
+      </w:pPr>
+      <w:r>
+        <w:tab/>
+      </w:r>
+      <w:r>
+        <w:tab/>
+      </w:r>
+    </w:p>
+    <w:p>
+      <w:pPr>
+        <w:pStyle w:val="a3"/>
+        <w:ind w:leftChars="306" w:left="643" w:firstLineChars="0" w:firstLine="0"/>
+      </w:pPr>
+      <w:r>
+        <w:tab/>
+      </w:r>
     </w:p>
     <w:sectPr>
-      <w:headerReference w:type="default" r:id="rId34"/>
+      <w:headerReference w:type="default" r:id="rId38"/>
       <w:pgSz w:w="11906" w:h="16838"/>
       <w:pgMar w:top="720" w:right="720" w:bottom="720" w:left="720" w:header="851" w:footer="992" w:gutter="0"/>
       <w:cols w:space="425"/>
@@ -13067,16 +14877,16 @@
     </w:lvl>
   </w:abstractNum>
   <w:abstractNum w:abstractNumId="7" w15:restartNumberingAfterBreak="0">
-    <w:nsid w:val="67FF5D75"/>
+    <w:nsid w:val="613C0308"/>
     <w:multiLevelType w:val="hybridMultilevel"/>
-    <w:tmpl w:val="C1B498FA"/>
-    <w:lvl w:ilvl="0" w:tplc="F87076C4">
+    <w:tmpl w:val="3B80E710"/>
+    <w:lvl w:ilvl="0" w:tplc="466AB438">
       <w:start w:val="1"/>
       <w:numFmt w:val="decimal"/>
       <w:lvlText w:val="%1."/>
       <w:lvlJc w:val="left"/>
       <w:pPr>
-        <w:ind w:left="780" w:hanging="360"/>
+        <w:ind w:left="1200" w:hanging="360"/>
       </w:pPr>
       <w:rPr>
         <w:rFonts w:hint="default"/>
@@ -13088,7 +14898,7 @@
       <w:lvlText w:val="%2)"/>
       <w:lvlJc w:val="left"/>
       <w:pPr>
-        <w:ind w:left="1260" w:hanging="420"/>
+        <w:ind w:left="1680" w:hanging="420"/>
       </w:pPr>
     </w:lvl>
     <w:lvl w:ilvl="2" w:tplc="0409001B" w:tentative="1">
@@ -13097,7 +14907,7 @@
       <w:lvlText w:val="%3."/>
       <w:lvlJc w:val="right"/>
       <w:pPr>
-        <w:ind w:left="1680" w:hanging="420"/>
+        <w:ind w:left="2100" w:hanging="420"/>
       </w:pPr>
     </w:lvl>
     <w:lvl w:ilvl="3" w:tplc="0409000F" w:tentative="1">
@@ -13106,7 +14916,7 @@
       <w:lvlText w:val="%4."/>
       <w:lvlJc w:val="left"/>
       <w:pPr>
-        <w:ind w:left="2100" w:hanging="420"/>
+        <w:ind w:left="2520" w:hanging="420"/>
       </w:pPr>
     </w:lvl>
     <w:lvl w:ilvl="4" w:tplc="04090019" w:tentative="1">
@@ -13115,7 +14925,7 @@
       <w:lvlText w:val="%5)"/>
       <w:lvlJc w:val="left"/>
       <w:pPr>
-        <w:ind w:left="2520" w:hanging="420"/>
+        <w:ind w:left="2940" w:hanging="420"/>
       </w:pPr>
     </w:lvl>
     <w:lvl w:ilvl="5" w:tplc="0409001B" w:tentative="1">
@@ -13124,7 +14934,7 @@
       <w:lvlText w:val="%6."/>
       <w:lvlJc w:val="right"/>
       <w:pPr>
-        <w:ind w:left="2940" w:hanging="420"/>
+        <w:ind w:left="3360" w:hanging="420"/>
       </w:pPr>
     </w:lvl>
     <w:lvl w:ilvl="6" w:tplc="0409000F" w:tentative="1">
@@ -13133,7 +14943,7 @@
       <w:lvlText w:val="%7."/>
       <w:lvlJc w:val="left"/>
       <w:pPr>
-        <w:ind w:left="3360" w:hanging="420"/>
+        <w:ind w:left="3780" w:hanging="420"/>
       </w:pPr>
     </w:lvl>
     <w:lvl w:ilvl="7" w:tplc="04090019" w:tentative="1">
@@ -13142,7 +14952,7 @@
       <w:lvlText w:val="%8)"/>
       <w:lvlJc w:val="left"/>
       <w:pPr>
-        <w:ind w:left="3780" w:hanging="420"/>
+        <w:ind w:left="4200" w:hanging="420"/>
       </w:pPr>
     </w:lvl>
     <w:lvl w:ilvl="8" w:tplc="0409001B" w:tentative="1">
@@ -13151,21 +14961,21 @@
       <w:lvlText w:val="%9."/>
       <w:lvlJc w:val="right"/>
       <w:pPr>
-        <w:ind w:left="4200" w:hanging="420"/>
+        <w:ind w:left="4620" w:hanging="420"/>
       </w:pPr>
     </w:lvl>
   </w:abstractNum>
   <w:abstractNum w:abstractNumId="8" w15:restartNumberingAfterBreak="0">
-    <w:nsid w:val="6C166148"/>
+    <w:nsid w:val="67FF5D75"/>
     <w:multiLevelType w:val="hybridMultilevel"/>
-    <w:tmpl w:val="BE8EE522"/>
-    <w:lvl w:ilvl="0" w:tplc="57BC606E">
+    <w:tmpl w:val="C1B498FA"/>
+    <w:lvl w:ilvl="0" w:tplc="F87076C4">
       <w:start w:val="1"/>
       <w:numFmt w:val="decimal"/>
       <w:lvlText w:val="%1."/>
       <w:lvlJc w:val="left"/>
       <w:pPr>
-        <w:ind w:left="360" w:hanging="360"/>
+        <w:ind w:left="780" w:hanging="360"/>
       </w:pPr>
       <w:rPr>
         <w:rFonts w:hint="default"/>
@@ -13177,7 +14987,7 @@
       <w:lvlText w:val="%2)"/>
       <w:lvlJc w:val="left"/>
       <w:pPr>
-        <w:ind w:left="840" w:hanging="420"/>
+        <w:ind w:left="1260" w:hanging="420"/>
       </w:pPr>
     </w:lvl>
     <w:lvl w:ilvl="2" w:tplc="0409001B" w:tentative="1">
@@ -13186,7 +14996,7 @@
       <w:lvlText w:val="%3."/>
       <w:lvlJc w:val="right"/>
       <w:pPr>
-        <w:ind w:left="1260" w:hanging="420"/>
+        <w:ind w:left="1680" w:hanging="420"/>
       </w:pPr>
     </w:lvl>
     <w:lvl w:ilvl="3" w:tplc="0409000F" w:tentative="1">
@@ -13195,7 +15005,7 @@
       <w:lvlText w:val="%4."/>
       <w:lvlJc w:val="left"/>
       <w:pPr>
-        <w:ind w:left="1680" w:hanging="420"/>
+        <w:ind w:left="2100" w:hanging="420"/>
       </w:pPr>
     </w:lvl>
     <w:lvl w:ilvl="4" w:tplc="04090019" w:tentative="1">
@@ -13204,7 +15014,7 @@
       <w:lvlText w:val="%5)"/>
       <w:lvlJc w:val="left"/>
       <w:pPr>
-        <w:ind w:left="2100" w:hanging="420"/>
+        <w:ind w:left="2520" w:hanging="420"/>
       </w:pPr>
     </w:lvl>
     <w:lvl w:ilvl="5" w:tplc="0409001B" w:tentative="1">
@@ -13213,7 +15023,7 @@
       <w:lvlText w:val="%6."/>
       <w:lvlJc w:val="right"/>
       <w:pPr>
-        <w:ind w:left="2520" w:hanging="420"/>
+        <w:ind w:left="2940" w:hanging="420"/>
       </w:pPr>
     </w:lvl>
     <w:lvl w:ilvl="6" w:tplc="0409000F" w:tentative="1">
@@ -13222,7 +15032,7 @@
       <w:lvlText w:val="%7."/>
       <w:lvlJc w:val="left"/>
       <w:pPr>
-        <w:ind w:left="2940" w:hanging="420"/>
+        <w:ind w:left="3360" w:hanging="420"/>
       </w:pPr>
     </w:lvl>
     <w:lvl w:ilvl="7" w:tplc="04090019" w:tentative="1">
@@ -13231,7 +15041,7 @@
       <w:lvlText w:val="%8)"/>
       <w:lvlJc w:val="left"/>
       <w:pPr>
-        <w:ind w:left="3360" w:hanging="420"/>
+        <w:ind w:left="3780" w:hanging="420"/>
       </w:pPr>
     </w:lvl>
     <w:lvl w:ilvl="8" w:tplc="0409001B" w:tentative="1">
@@ -13240,21 +15050,21 @@
       <w:lvlText w:val="%9."/>
       <w:lvlJc w:val="right"/>
       <w:pPr>
-        <w:ind w:left="3780" w:hanging="420"/>
+        <w:ind w:left="4200" w:hanging="420"/>
       </w:pPr>
     </w:lvl>
   </w:abstractNum>
   <w:abstractNum w:abstractNumId="9" w15:restartNumberingAfterBreak="0">
-    <w:nsid w:val="6F6E2F4F"/>
+    <w:nsid w:val="6C166148"/>
     <w:multiLevelType w:val="hybridMultilevel"/>
-    <w:tmpl w:val="5042575A"/>
-    <w:lvl w:ilvl="0" w:tplc="2A7C3A70">
+    <w:tmpl w:val="BE8EE522"/>
+    <w:lvl w:ilvl="0" w:tplc="57BC606E">
       <w:start w:val="1"/>
       <w:numFmt w:val="decimal"/>
       <w:lvlText w:val="%1."/>
       <w:lvlJc w:val="left"/>
       <w:pPr>
-        <w:ind w:left="1200" w:hanging="360"/>
+        <w:ind w:left="360" w:hanging="360"/>
       </w:pPr>
       <w:rPr>
         <w:rFonts w:hint="default"/>
@@ -13266,7 +15076,7 @@
       <w:lvlText w:val="%2)"/>
       <w:lvlJc w:val="left"/>
       <w:pPr>
-        <w:ind w:left="1680" w:hanging="420"/>
+        <w:ind w:left="840" w:hanging="420"/>
       </w:pPr>
     </w:lvl>
     <w:lvl w:ilvl="2" w:tplc="0409001B" w:tentative="1">
@@ -13275,7 +15085,7 @@
       <w:lvlText w:val="%3."/>
       <w:lvlJc w:val="right"/>
       <w:pPr>
-        <w:ind w:left="2100" w:hanging="420"/>
+        <w:ind w:left="1260" w:hanging="420"/>
       </w:pPr>
     </w:lvl>
     <w:lvl w:ilvl="3" w:tplc="0409000F" w:tentative="1">
@@ -13284,7 +15094,7 @@
       <w:lvlText w:val="%4."/>
       <w:lvlJc w:val="left"/>
       <w:pPr>
-        <w:ind w:left="2520" w:hanging="420"/>
+        <w:ind w:left="1680" w:hanging="420"/>
       </w:pPr>
     </w:lvl>
     <w:lvl w:ilvl="4" w:tplc="04090019" w:tentative="1">
@@ -13293,7 +15103,7 @@
       <w:lvlText w:val="%5)"/>
       <w:lvlJc w:val="left"/>
       <w:pPr>
-        <w:ind w:left="2940" w:hanging="420"/>
+        <w:ind w:left="2100" w:hanging="420"/>
       </w:pPr>
     </w:lvl>
     <w:lvl w:ilvl="5" w:tplc="0409001B" w:tentative="1">
@@ -13302,7 +15112,7 @@
       <w:lvlText w:val="%6."/>
       <w:lvlJc w:val="right"/>
       <w:pPr>
-        <w:ind w:left="3360" w:hanging="420"/>
+        <w:ind w:left="2520" w:hanging="420"/>
       </w:pPr>
     </w:lvl>
     <w:lvl w:ilvl="6" w:tplc="0409000F" w:tentative="1">
@@ -13311,7 +15121,7 @@
       <w:lvlText w:val="%7."/>
       <w:lvlJc w:val="left"/>
       <w:pPr>
-        <w:ind w:left="3780" w:hanging="420"/>
+        <w:ind w:left="2940" w:hanging="420"/>
       </w:pPr>
     </w:lvl>
     <w:lvl w:ilvl="7" w:tplc="04090019" w:tentative="1">
@@ -13320,7 +15130,7 @@
       <w:lvlText w:val="%8)"/>
       <w:lvlJc w:val="left"/>
       <w:pPr>
-        <w:ind w:left="4200" w:hanging="420"/>
+        <w:ind w:left="3360" w:hanging="420"/>
       </w:pPr>
     </w:lvl>
     <w:lvl w:ilvl="8" w:tplc="0409001B" w:tentative="1">
@@ -13329,11 +15139,100 @@
       <w:lvlText w:val="%9."/>
       <w:lvlJc w:val="right"/>
       <w:pPr>
-        <w:ind w:left="4620" w:hanging="420"/>
+        <w:ind w:left="3780" w:hanging="420"/>
       </w:pPr>
     </w:lvl>
   </w:abstractNum>
   <w:abstractNum w:abstractNumId="10" w15:restartNumberingAfterBreak="0">
+    <w:nsid w:val="6F6E2F4F"/>
+    <w:multiLevelType w:val="hybridMultilevel"/>
+    <w:tmpl w:val="5042575A"/>
+    <w:lvl w:ilvl="0" w:tplc="2A7C3A70">
+      <w:start w:val="1"/>
+      <w:numFmt w:val="decimal"/>
+      <w:lvlText w:val="%1."/>
+      <w:lvlJc w:val="left"/>
+      <w:pPr>
+        <w:ind w:left="1200" w:hanging="360"/>
+      </w:pPr>
+      <w:rPr>
+        <w:rFonts w:hint="default"/>
+      </w:rPr>
+    </w:lvl>
+    <w:lvl w:ilvl="1" w:tplc="04090019" w:tentative="1">
+      <w:start w:val="1"/>
+      <w:numFmt w:val="lowerLetter"/>
+      <w:lvlText w:val="%2)"/>
+      <w:lvlJc w:val="left"/>
+      <w:pPr>
+        <w:ind w:left="1680" w:hanging="420"/>
+      </w:pPr>
+    </w:lvl>
+    <w:lvl w:ilvl="2" w:tplc="0409001B" w:tentative="1">
+      <w:start w:val="1"/>
+      <w:numFmt w:val="lowerRoman"/>
+      <w:lvlText w:val="%3."/>
+      <w:lvlJc w:val="right"/>
+      <w:pPr>
+        <w:ind w:left="2100" w:hanging="420"/>
+      </w:pPr>
+    </w:lvl>
+    <w:lvl w:ilvl="3" w:tplc="0409000F" w:tentative="1">
+      <w:start w:val="1"/>
+      <w:numFmt w:val="decimal"/>
+      <w:lvlText w:val="%4."/>
+      <w:lvlJc w:val="left"/>
+      <w:pPr>
+        <w:ind w:left="2520" w:hanging="420"/>
+      </w:pPr>
+    </w:lvl>
+    <w:lvl w:ilvl="4" w:tplc="04090019" w:tentative="1">
+      <w:start w:val="1"/>
+      <w:numFmt w:val="lowerLetter"/>
+      <w:lvlText w:val="%5)"/>
+      <w:lvlJc w:val="left"/>
+      <w:pPr>
+        <w:ind w:left="2940" w:hanging="420"/>
+      </w:pPr>
+    </w:lvl>
+    <w:lvl w:ilvl="5" w:tplc="0409001B" w:tentative="1">
+      <w:start w:val="1"/>
+      <w:numFmt w:val="lowerRoman"/>
+      <w:lvlText w:val="%6."/>
+      <w:lvlJc w:val="right"/>
+      <w:pPr>
+        <w:ind w:left="3360" w:hanging="420"/>
+      </w:pPr>
+    </w:lvl>
+    <w:lvl w:ilvl="6" w:tplc="0409000F" w:tentative="1">
+      <w:start w:val="1"/>
+      <w:numFmt w:val="decimal"/>
+      <w:lvlText w:val="%7."/>
+      <w:lvlJc w:val="left"/>
+      <w:pPr>
+        <w:ind w:left="3780" w:hanging="420"/>
+      </w:pPr>
+    </w:lvl>
+    <w:lvl w:ilvl="7" w:tplc="04090019" w:tentative="1">
+      <w:start w:val="1"/>
+      <w:numFmt w:val="lowerLetter"/>
+      <w:lvlText w:val="%8)"/>
+      <w:lvlJc w:val="left"/>
+      <w:pPr>
+        <w:ind w:left="4200" w:hanging="420"/>
+      </w:pPr>
+    </w:lvl>
+    <w:lvl w:ilvl="8" w:tplc="0409001B" w:tentative="1">
+      <w:start w:val="1"/>
+      <w:numFmt w:val="lowerRoman"/>
+      <w:lvlText w:val="%9."/>
+      <w:lvlJc w:val="right"/>
+      <w:pPr>
+        <w:ind w:left="4620" w:hanging="420"/>
+      </w:pPr>
+    </w:lvl>
+  </w:abstractNum>
+  <w:abstractNum w:abstractNumId="11" w15:restartNumberingAfterBreak="0">
     <w:nsid w:val="797B4216"/>
     <w:multiLevelType w:val="hybridMultilevel"/>
     <w:tmpl w:val="ED28CCD8"/>
@@ -13421,16 +15320,16 @@
     </w:lvl>
   </w:abstractNum>
   <w:num w:numId="1">
-    <w:abstractNumId w:val="8"/>
+    <w:abstractNumId w:val="9"/>
   </w:num>
   <w:num w:numId="2">
-    <w:abstractNumId w:val="10"/>
+    <w:abstractNumId w:val="11"/>
   </w:num>
   <w:num w:numId="3">
     <w:abstractNumId w:val="0"/>
   </w:num>
   <w:num w:numId="4">
-    <w:abstractNumId w:val="10"/>
+    <w:abstractNumId w:val="11"/>
     <w:lvlOverride w:ilvl="0">
       <w:startOverride w:val="1"/>
     </w:lvlOverride>
@@ -13448,7 +15347,7 @@
     <w:abstractNumId w:val="5"/>
   </w:num>
   <w:num w:numId="9">
-    <w:abstractNumId w:val="7"/>
+    <w:abstractNumId w:val="8"/>
   </w:num>
   <w:num w:numId="10">
     <w:abstractNumId w:val="1"/>
@@ -13457,7 +15356,10 @@
     <w:abstractNumId w:val="6"/>
   </w:num>
   <w:num w:numId="12">
-    <w:abstractNumId w:val="9"/>
+    <w:abstractNumId w:val="10"/>
+  </w:num>
+  <w:num w:numId="13">
+    <w:abstractNumId w:val="7"/>
   </w:num>
 </w:numbering>
 </file>
@@ -14346,7 +16248,7 @@
 </file>
 
 <file path=customXml/itemProps1.xml><?xml version="1.0" encoding="utf-8"?>
-<ds:datastoreItem xmlns:ds="http://schemas.openxmlformats.org/officeDocument/2006/customXml" ds:itemID="{14FBB722-5423-4061-A363-ECAECEB6A078}">
+<ds:datastoreItem xmlns:ds="http://schemas.openxmlformats.org/officeDocument/2006/customXml" ds:itemID="{34CFD8CB-2FEC-4234-9C0C-F8462301BBE1}">
   <ds:schemaRefs>
     <ds:schemaRef ds:uri="http://schemas.openxmlformats.org/officeDocument/2006/bibliography"/>
   </ds:schemaRefs>

--- a/知识点梳理/Linux/Linux命令笔记.docx
+++ b/知识点梳理/Linux/Linux命令笔记.docx
@@ -12070,18 +12070,7 @@
           <w:color w:val="FF0000"/>
           <w:sz w:val="24"/>
         </w:rPr>
-        <w:t>（重点理解</w:t>
-      </w:r>
-      <w:bookmarkStart w:id="0" w:name="_GoBack"/>
-      <w:bookmarkEnd w:id="0"/>
-      <w:r>
-        <w:rPr>
-          <w:rFonts w:hint="eastAsia"/>
-          <w:b/>
-          <w:color w:val="FF0000"/>
-          <w:sz w:val="24"/>
-        </w:rPr>
-        <w:t>）</w:t>
+        <w:t>（重点理解）</w:t>
       </w:r>
     </w:p>
     <w:p>
@@ -13901,29 +13890,363 @@
         <w:t>如果我们想在压缩时给文件带上绝对路径，那么我们就需要加上-P选项。</w:t>
       </w:r>
     </w:p>
-    <w:p>
-      <w:pPr>
-        <w:pStyle w:val="a3"/>
-        <w:ind w:leftChars="606" w:left="1273" w:firstLineChars="0" w:firstLine="0"/>
-      </w:pPr>
-      <w:r>
-        <w:tab/>
-      </w:r>
-      <w:r>
-        <w:tab/>
+    <w:p/>
+    <w:p/>
+    <w:p/>
+    <w:p/>
+    <w:p>
+      <w:pPr>
+        <w:rPr>
+          <w:rFonts w:hint="eastAsia"/>
+        </w:rPr>
+      </w:pPr>
+    </w:p>
+    <w:p>
+      <w:pPr>
+        <w:rPr>
+          <w:rFonts w:hint="eastAsia"/>
+        </w:rPr>
+      </w:pPr>
+    </w:p>
+    <w:p>
+      <w:pPr>
+        <w:pStyle w:val="3"/>
+        <w:ind w:right="210"/>
+        <w:rPr>
+          <w:sz w:val="48"/>
+        </w:rPr>
+      </w:pPr>
+      <w:r>
+        <w:rPr>
+          <w:rFonts w:hint="eastAsia"/>
+          <w:sz w:val="48"/>
+        </w:rPr>
+        <w:t>VI</w:t>
+      </w:r>
+      <w:r>
+        <w:rPr>
+          <w:rFonts w:hint="eastAsia"/>
+          <w:sz w:val="48"/>
+        </w:rPr>
+        <w:t>与VIM编辑器</w:t>
+      </w:r>
+    </w:p>
+    <w:p>
+      <w:pPr>
+        <w:rPr>
+          <w:rFonts w:hint="eastAsia"/>
+          <w:b/>
+          <w:sz w:val="32"/>
+        </w:rPr>
+      </w:pPr>
+    </w:p>
+    <w:p>
+      <w:pPr>
+        <w:rPr>
+          <w:rFonts w:hint="eastAsia"/>
+          <w:b/>
+          <w:sz w:val="32"/>
+        </w:rPr>
+      </w:pPr>
+      <w:r>
+        <w:rPr>
+          <w:rFonts w:hint="eastAsia"/>
+          <w:b/>
+          <w:sz w:val="32"/>
+        </w:rPr>
+        <w:lastRenderedPageBreak/>
+        <w:t>一般命令模式</w:t>
+      </w:r>
+    </w:p>
+    <w:p>
+      <w:pPr>
+        <w:jc w:val="center"/>
+        <w:rPr>
+          <w:rFonts w:hint="eastAsia"/>
+        </w:rPr>
+      </w:pPr>
+      <w:r>
+        <w:rPr>
+          <w:noProof/>
+        </w:rPr>
+        <w:drawing>
+          <wp:inline distT="0" distB="0" distL="0" distR="0" wp14:anchorId="400F23A7" wp14:editId="462A2097">
+            <wp:extent cx="3912042" cy="5238366"/>
+            <wp:effectExtent l="0" t="0" r="0" b="635"/>
+            <wp:docPr id="192" name="图片 192"/>
+            <wp:cNvGraphicFramePr>
+              <a:graphicFrameLocks xmlns:a="http://schemas.openxmlformats.org/drawingml/2006/main" noChangeAspect="1"/>
+            </wp:cNvGraphicFramePr>
+            <a:graphic xmlns:a="http://schemas.openxmlformats.org/drawingml/2006/main">
+              <a:graphicData uri="http://schemas.openxmlformats.org/drawingml/2006/picture">
+                <pic:pic xmlns:pic="http://schemas.openxmlformats.org/drawingml/2006/picture">
+                  <pic:nvPicPr>
+                    <pic:cNvPr id="1" name=""/>
+                    <pic:cNvPicPr/>
+                  </pic:nvPicPr>
+                  <pic:blipFill>
+                    <a:blip r:embed="rId38"/>
+                    <a:stretch>
+                      <a:fillRect/>
+                    </a:stretch>
+                  </pic:blipFill>
+                  <pic:spPr>
+                    <a:xfrm>
+                      <a:off x="0" y="0"/>
+                      <a:ext cx="3945513" cy="5283185"/>
+                    </a:xfrm>
+                    <a:prstGeom prst="rect">
+                      <a:avLst/>
+                    </a:prstGeom>
+                  </pic:spPr>
+                </pic:pic>
+              </a:graphicData>
+            </a:graphic>
+          </wp:inline>
+        </w:drawing>
+      </w:r>
+    </w:p>
+    <w:p>
+      <w:pPr>
+        <w:jc w:val="center"/>
+      </w:pPr>
+      <w:r>
+        <w:rPr>
+          <w:noProof/>
+        </w:rPr>
+        <w:drawing>
+          <wp:inline distT="0" distB="0" distL="0" distR="0" wp14:anchorId="38D024DC" wp14:editId="4C1F2DCD">
+            <wp:extent cx="3893301" cy="3705307"/>
+            <wp:effectExtent l="0" t="0" r="0" b="0"/>
+            <wp:docPr id="193" name="图片 193"/>
+            <wp:cNvGraphicFramePr>
+              <a:graphicFrameLocks xmlns:a="http://schemas.openxmlformats.org/drawingml/2006/main" noChangeAspect="1"/>
+            </wp:cNvGraphicFramePr>
+            <a:graphic xmlns:a="http://schemas.openxmlformats.org/drawingml/2006/main">
+              <a:graphicData uri="http://schemas.openxmlformats.org/drawingml/2006/picture">
+                <pic:pic xmlns:pic="http://schemas.openxmlformats.org/drawingml/2006/picture">
+                  <pic:nvPicPr>
+                    <pic:cNvPr id="1" name=""/>
+                    <pic:cNvPicPr/>
+                  </pic:nvPicPr>
+                  <pic:blipFill>
+                    <a:blip r:embed="rId39"/>
+                    <a:stretch>
+                      <a:fillRect/>
+                    </a:stretch>
+                  </pic:blipFill>
+                  <pic:spPr>
+                    <a:xfrm>
+                      <a:off x="0" y="0"/>
+                      <a:ext cx="3900837" cy="3712479"/>
+                    </a:xfrm>
+                    <a:prstGeom prst="rect">
+                      <a:avLst/>
+                    </a:prstGeom>
+                  </pic:spPr>
+                </pic:pic>
+              </a:graphicData>
+            </a:graphic>
+          </wp:inline>
+        </w:drawing>
       </w:r>
     </w:p>
     <w:p>
       <w:pPr>
         <w:pStyle w:val="a3"/>
         <w:ind w:leftChars="306" w:left="643" w:firstLineChars="0" w:firstLine="0"/>
-      </w:pPr>
-      <w:r>
-        <w:tab/>
+        <w:jc w:val="center"/>
+      </w:pPr>
+      <w:r>
+        <w:rPr>
+          <w:noProof/>
+        </w:rPr>
+        <w:lastRenderedPageBreak/>
+        <w:drawing>
+          <wp:inline distT="0" distB="0" distL="0" distR="0" wp14:anchorId="627D9EE1" wp14:editId="7D0188B6">
+            <wp:extent cx="3798023" cy="5868063"/>
+            <wp:effectExtent l="0" t="0" r="0" b="0"/>
+            <wp:docPr id="194" name="图片 194"/>
+            <wp:cNvGraphicFramePr>
+              <a:graphicFrameLocks xmlns:a="http://schemas.openxmlformats.org/drawingml/2006/main" noChangeAspect="1"/>
+            </wp:cNvGraphicFramePr>
+            <a:graphic xmlns:a="http://schemas.openxmlformats.org/drawingml/2006/main">
+              <a:graphicData uri="http://schemas.openxmlformats.org/drawingml/2006/picture">
+                <pic:pic xmlns:pic="http://schemas.openxmlformats.org/drawingml/2006/picture">
+                  <pic:nvPicPr>
+                    <pic:cNvPr id="1" name=""/>
+                    <pic:cNvPicPr/>
+                  </pic:nvPicPr>
+                  <pic:blipFill>
+                    <a:blip r:embed="rId40"/>
+                    <a:stretch>
+                      <a:fillRect/>
+                    </a:stretch>
+                  </pic:blipFill>
+                  <pic:spPr>
+                    <a:xfrm>
+                      <a:off x="0" y="0"/>
+                      <a:ext cx="3823898" cy="5908040"/>
+                    </a:xfrm>
+                    <a:prstGeom prst="rect">
+                      <a:avLst/>
+                    </a:prstGeom>
+                  </pic:spPr>
+                </pic:pic>
+              </a:graphicData>
+            </a:graphic>
+          </wp:inline>
+        </w:drawing>
+      </w:r>
+    </w:p>
+    <w:p>
+      <w:pPr>
+        <w:pStyle w:val="a3"/>
+        <w:ind w:leftChars="306" w:left="643" w:firstLineChars="0" w:firstLine="0"/>
+        <w:rPr>
+          <w:b/>
+          <w:sz w:val="36"/>
+        </w:rPr>
+      </w:pPr>
+      <w:r>
+        <w:rPr>
+          <w:rFonts w:hint="eastAsia"/>
+          <w:b/>
+          <w:sz w:val="36"/>
+        </w:rPr>
+        <w:t>进入</w:t>
+      </w:r>
+      <w:r>
+        <w:rPr>
+          <w:rFonts w:hint="eastAsia"/>
+          <w:b/>
+          <w:sz w:val="36"/>
+        </w:rPr>
+        <w:t>编辑模式</w:t>
+      </w:r>
+    </w:p>
+    <w:p>
+      <w:pPr>
+        <w:pStyle w:val="a3"/>
+        <w:ind w:leftChars="306" w:left="643" w:firstLineChars="0" w:firstLine="0"/>
+        <w:jc w:val="center"/>
+        <w:rPr>
+          <w:b/>
+          <w:sz w:val="36"/>
+        </w:rPr>
+      </w:pPr>
+      <w:r>
+        <w:rPr>
+          <w:noProof/>
+        </w:rPr>
+        <w:drawing>
+          <wp:inline distT="0" distB="0" distL="0" distR="0" wp14:anchorId="5DFDB059" wp14:editId="1D85DCA4">
+            <wp:extent cx="3713259" cy="2975220"/>
+            <wp:effectExtent l="0" t="0" r="1905" b="0"/>
+            <wp:docPr id="195" name="图片 195"/>
+            <wp:cNvGraphicFramePr>
+              <a:graphicFrameLocks xmlns:a="http://schemas.openxmlformats.org/drawingml/2006/main" noChangeAspect="1"/>
+            </wp:cNvGraphicFramePr>
+            <a:graphic xmlns:a="http://schemas.openxmlformats.org/drawingml/2006/main">
+              <a:graphicData uri="http://schemas.openxmlformats.org/drawingml/2006/picture">
+                <pic:pic xmlns:pic="http://schemas.openxmlformats.org/drawingml/2006/picture">
+                  <pic:nvPicPr>
+                    <pic:cNvPr id="1" name=""/>
+                    <pic:cNvPicPr/>
+                  </pic:nvPicPr>
+                  <pic:blipFill>
+                    <a:blip r:embed="rId41"/>
+                    <a:stretch>
+                      <a:fillRect/>
+                    </a:stretch>
+                  </pic:blipFill>
+                  <pic:spPr>
+                    <a:xfrm>
+                      <a:off x="0" y="0"/>
+                      <a:ext cx="3725966" cy="2985402"/>
+                    </a:xfrm>
+                    <a:prstGeom prst="rect">
+                      <a:avLst/>
+                    </a:prstGeom>
+                  </pic:spPr>
+                </pic:pic>
+              </a:graphicData>
+            </a:graphic>
+          </wp:inline>
+        </w:drawing>
+      </w:r>
+    </w:p>
+    <w:p>
+      <w:pPr>
+        <w:pStyle w:val="a3"/>
+        <w:ind w:leftChars="306" w:left="643" w:firstLineChars="0" w:firstLine="0"/>
+        <w:rPr>
+          <w:b/>
+          <w:sz w:val="36"/>
+        </w:rPr>
+      </w:pPr>
+      <w:r>
+        <w:rPr>
+          <w:rFonts w:hint="eastAsia"/>
+          <w:b/>
+          <w:sz w:val="36"/>
+        </w:rPr>
+        <w:lastRenderedPageBreak/>
+        <w:t>命令行模式</w:t>
+      </w:r>
+      <w:bookmarkStart w:id="0" w:name="_GoBack"/>
+      <w:bookmarkEnd w:id="0"/>
+    </w:p>
+    <w:p>
+      <w:pPr>
+        <w:jc w:val="center"/>
+        <w:rPr>
+          <w:rFonts w:hint="eastAsia"/>
+        </w:rPr>
+      </w:pPr>
+      <w:r>
+        <w:rPr>
+          <w:noProof/>
+        </w:rPr>
+        <w:drawing>
+          <wp:inline distT="0" distB="0" distL="0" distR="0" wp14:anchorId="6CA55DCA" wp14:editId="672D99DF">
+            <wp:extent cx="4615322" cy="4336256"/>
+            <wp:effectExtent l="0" t="0" r="0" b="7620"/>
+            <wp:docPr id="196" name="图片 196"/>
+            <wp:cNvGraphicFramePr>
+              <a:graphicFrameLocks xmlns:a="http://schemas.openxmlformats.org/drawingml/2006/main" noChangeAspect="1"/>
+            </wp:cNvGraphicFramePr>
+            <a:graphic xmlns:a="http://schemas.openxmlformats.org/drawingml/2006/main">
+              <a:graphicData uri="http://schemas.openxmlformats.org/drawingml/2006/picture">
+                <pic:pic xmlns:pic="http://schemas.openxmlformats.org/drawingml/2006/picture">
+                  <pic:nvPicPr>
+                    <pic:cNvPr id="1" name=""/>
+                    <pic:cNvPicPr/>
+                  </pic:nvPicPr>
+                  <pic:blipFill>
+                    <a:blip r:embed="rId42"/>
+                    <a:stretch>
+                      <a:fillRect/>
+                    </a:stretch>
+                  </pic:blipFill>
+                  <pic:spPr>
+                    <a:xfrm>
+                      <a:off x="0" y="0"/>
+                      <a:ext cx="4622594" cy="4343089"/>
+                    </a:xfrm>
+                    <a:prstGeom prst="rect">
+                      <a:avLst/>
+                    </a:prstGeom>
+                  </pic:spPr>
+                </pic:pic>
+              </a:graphicData>
+            </a:graphic>
+          </wp:inline>
+        </w:drawing>
       </w:r>
     </w:p>
     <w:sectPr>
-      <w:headerReference w:type="default" r:id="rId38"/>
+      <w:headerReference w:type="default" r:id="rId43"/>
       <w:pgSz w:w="11906" w:h="16838"/>
       <w:pgMar w:top="720" w:right="720" w:bottom="720" w:left="720" w:header="851" w:footer="992" w:gutter="0"/>
       <w:cols w:space="425"/>
@@ -16248,7 +16571,7 @@
 </file>
 
 <file path=customXml/itemProps1.xml><?xml version="1.0" encoding="utf-8"?>
-<ds:datastoreItem xmlns:ds="http://schemas.openxmlformats.org/officeDocument/2006/customXml" ds:itemID="{34CFD8CB-2FEC-4234-9C0C-F8462301BBE1}">
+<ds:datastoreItem xmlns:ds="http://schemas.openxmlformats.org/officeDocument/2006/customXml" ds:itemID="{80B1E371-ACDB-4EC8-9FC3-EC9ED91AB1E5}">
   <ds:schemaRefs>
     <ds:schemaRef ds:uri="http://schemas.openxmlformats.org/officeDocument/2006/bibliography"/>
   </ds:schemaRefs>

--- a/知识点梳理/Linux/Linux命令笔记.docx
+++ b/知识点梳理/Linux/Linux命令笔记.docx
@@ -13894,39 +13894,22 @@
     <w:p/>
     <w:p/>
     <w:p/>
-    <w:p>
-      <w:pPr>
-        <w:rPr>
-          <w:rFonts w:hint="eastAsia"/>
-        </w:rPr>
-      </w:pPr>
-    </w:p>
-    <w:p>
-      <w:pPr>
-        <w:rPr>
-          <w:rFonts w:hint="eastAsia"/>
-        </w:rPr>
-      </w:pPr>
-    </w:p>
+    <w:p/>
+    <w:p/>
     <w:p>
       <w:pPr>
         <w:pStyle w:val="3"/>
         <w:ind w:right="210"/>
-        <w:rPr>
-          <w:sz w:val="48"/>
-        </w:rPr>
-      </w:pPr>
-      <w:r>
-        <w:rPr>
-          <w:rFonts w:hint="eastAsia"/>
-          <w:sz w:val="48"/>
+      </w:pPr>
+      <w:r>
+        <w:rPr>
+          <w:rFonts w:hint="eastAsia"/>
         </w:rPr>
         <w:t>VI</w:t>
       </w:r>
       <w:r>
         <w:rPr>
           <w:rFonts w:hint="eastAsia"/>
-          <w:sz w:val="48"/>
         </w:rPr>
         <w:t>与VIM编辑器</w:t>
       </w:r>
@@ -13934,7 +13917,6 @@
     <w:p>
       <w:pPr>
         <w:rPr>
-          <w:rFonts w:hint="eastAsia"/>
           <w:b/>
           <w:sz w:val="32"/>
         </w:rPr>
@@ -13942,17 +13924,22 @@
     </w:p>
     <w:p>
       <w:pPr>
-        <w:rPr>
-          <w:rFonts w:hint="eastAsia"/>
-          <w:b/>
-          <w:sz w:val="32"/>
-        </w:rPr>
-      </w:pPr>
-      <w:r>
-        <w:rPr>
-          <w:rFonts w:hint="eastAsia"/>
-          <w:b/>
-          <w:sz w:val="32"/>
+        <w:pStyle w:val="a3"/>
+        <w:numPr>
+          <w:ilvl w:val="0"/>
+          <w:numId w:val="14"/>
+        </w:numPr>
+        <w:ind w:firstLineChars="0"/>
+        <w:rPr>
+          <w:b/>
+          <w:sz w:val="24"/>
+        </w:rPr>
+      </w:pPr>
+      <w:r>
+        <w:rPr>
+          <w:rFonts w:hint="eastAsia"/>
+          <w:b/>
+          <w:sz w:val="24"/>
         </w:rPr>
         <w:lastRenderedPageBreak/>
         <w:t>一般命令模式</w:t>
@@ -13960,10 +13947,43 @@
     </w:p>
     <w:p>
       <w:pPr>
+        <w:pStyle w:val="a3"/>
+        <w:ind w:left="1980" w:firstLineChars="0" w:firstLine="120"/>
+      </w:pPr>
+      <w:r>
+        <w:rPr>
+          <w:rFonts w:hint="eastAsia"/>
+        </w:rPr>
+        <w:t xml:space="preserve">补充： </w:t>
+      </w:r>
+    </w:p>
+    <w:p>
+      <w:pPr>
+        <w:pStyle w:val="a3"/>
+        <w:ind w:left="1980" w:firstLineChars="0" w:firstLine="120"/>
+        <w:rPr>
+          <w:rFonts w:hint="eastAsia"/>
+        </w:rPr>
+      </w:pPr>
+      <w:r>
+        <w:rPr>
+          <w:rFonts w:hint="eastAsia"/>
+        </w:rPr>
+        <w:t>w</w:t>
+      </w:r>
+      <w:r>
+        <w:t xml:space="preserve">  </w:t>
+      </w:r>
+      <w:r>
+        <w:rPr>
+          <w:rFonts w:hint="eastAsia"/>
+        </w:rPr>
+        <w:t>向右跳到下一个关键字</w:t>
+      </w:r>
+    </w:p>
+    <w:p>
+      <w:pPr>
         <w:jc w:val="center"/>
-        <w:rPr>
-          <w:rFonts w:hint="eastAsia"/>
-        </w:rPr>
       </w:pPr>
       <w:r>
         <w:rPr>
@@ -14014,6 +14034,7 @@
         <w:rPr>
           <w:noProof/>
         </w:rPr>
+        <w:lastRenderedPageBreak/>
         <w:drawing>
           <wp:inline distT="0" distB="0" distL="0" distR="0" wp14:anchorId="38D024DC" wp14:editId="4C1F2DCD">
             <wp:extent cx="3893301" cy="3705307"/>
@@ -14056,6 +14077,9 @@
         <w:pStyle w:val="a3"/>
         <w:ind w:leftChars="306" w:left="643" w:firstLineChars="0" w:firstLine="0"/>
         <w:jc w:val="center"/>
+        <w:rPr>
+          <w:rFonts w:hint="eastAsia"/>
+        </w:rPr>
       </w:pPr>
       <w:r>
         <w:rPr>
@@ -14101,18 +14125,24 @@
     </w:p>
     <w:p>
       <w:pPr>
-        <w:pStyle w:val="a3"/>
-        <w:ind w:leftChars="306" w:left="643" w:firstLineChars="0" w:firstLine="0"/>
-        <w:rPr>
-          <w:b/>
-          <w:sz w:val="36"/>
-        </w:rPr>
-      </w:pPr>
-      <w:r>
-        <w:rPr>
-          <w:rFonts w:hint="eastAsia"/>
-          <w:b/>
-          <w:sz w:val="36"/>
+        <w:rPr>
+          <w:b/>
+          <w:sz w:val="24"/>
+        </w:rPr>
+      </w:pPr>
+      <w:r>
+        <w:rPr>
+          <w:rFonts w:hint="eastAsia"/>
+          <w:b/>
+          <w:sz w:val="24"/>
+        </w:rPr>
+        <w:t>二．</w:t>
+      </w:r>
+      <w:r>
+        <w:rPr>
+          <w:rFonts w:hint="eastAsia"/>
+          <w:b/>
+          <w:sz w:val="24"/>
         </w:rPr>
         <w:t>进入</w:t>
       </w:r>
@@ -14120,7 +14150,7 @@
         <w:rPr>
           <w:rFonts w:hint="eastAsia"/>
           <w:b/>
-          <w:sz w:val="36"/>
+          <w:sz w:val="24"/>
         </w:rPr>
         <w:t>编辑模式</w:t>
       </w:r>
@@ -14178,31 +14208,32 @@
     </w:p>
     <w:p>
       <w:pPr>
-        <w:pStyle w:val="a3"/>
-        <w:ind w:leftChars="306" w:left="643" w:firstLineChars="0" w:firstLine="0"/>
-        <w:rPr>
-          <w:b/>
-          <w:sz w:val="36"/>
-        </w:rPr>
-      </w:pPr>
-      <w:r>
-        <w:rPr>
-          <w:rFonts w:hint="eastAsia"/>
-          <w:b/>
-          <w:sz w:val="36"/>
+        <w:rPr>
+          <w:b/>
+          <w:sz w:val="24"/>
+        </w:rPr>
+      </w:pPr>
+      <w:r>
+        <w:rPr>
+          <w:rFonts w:hint="eastAsia"/>
+          <w:b/>
+          <w:sz w:val="24"/>
         </w:rPr>
         <w:lastRenderedPageBreak/>
+        <w:t>三．</w:t>
+      </w:r>
+      <w:r>
+        <w:rPr>
+          <w:rFonts w:hint="eastAsia"/>
+          <w:b/>
+          <w:sz w:val="24"/>
+        </w:rPr>
         <w:t>命令行模式</w:t>
       </w:r>
-      <w:bookmarkStart w:id="0" w:name="_GoBack"/>
-      <w:bookmarkEnd w:id="0"/>
     </w:p>
     <w:p>
       <w:pPr>
         <w:jc w:val="center"/>
-        <w:rPr>
-          <w:rFonts w:hint="eastAsia"/>
-        </w:rPr>
       </w:pPr>
       <w:r>
         <w:rPr>
@@ -14245,8 +14276,1221 @@
         </w:drawing>
       </w:r>
     </w:p>
+    <w:p>
+      <w:r>
+        <w:rPr>
+          <w:rFonts w:hint="eastAsia"/>
+          <w:b/>
+          <w:sz w:val="24"/>
+        </w:rPr>
+        <w:t>四．</w:t>
+      </w:r>
+      <w:r>
+        <w:rPr>
+          <w:rFonts w:hint="eastAsia"/>
+          <w:b/>
+          <w:sz w:val="24"/>
+        </w:rPr>
+        <w:t>VIM相对于VI的独特功能</w:t>
+      </w:r>
+    </w:p>
+    <w:p>
+      <w:pPr>
+        <w:rPr>
+          <w:b/>
+        </w:rPr>
+      </w:pPr>
+      <w:r>
+        <w:rPr>
+          <w:b/>
+        </w:rPr>
+        <w:tab/>
+      </w:r>
+      <w:r>
+        <w:rPr>
+          <w:b/>
+          <w:color w:val="FF0000"/>
+          <w:sz w:val="22"/>
+        </w:rPr>
+        <w:t>1.</w:t>
+      </w:r>
+      <w:r>
+        <w:rPr>
+          <w:b/>
+          <w:color w:val="FF0000"/>
+          <w:sz w:val="22"/>
+        </w:rPr>
+        <w:t xml:space="preserve"> </w:t>
+      </w:r>
+      <w:r>
+        <w:rPr>
+          <w:rFonts w:hint="eastAsia"/>
+          <w:b/>
+          <w:color w:val="FF0000"/>
+          <w:sz w:val="22"/>
+        </w:rPr>
+        <w:t>可视区块</w:t>
+      </w:r>
+      <w:r>
+        <w:rPr>
+          <w:rFonts w:hint="eastAsia"/>
+          <w:b/>
+          <w:color w:val="FF0000"/>
+          <w:sz w:val="22"/>
+        </w:rPr>
+        <w:t>（Visual</w:t>
+      </w:r>
+      <w:r>
+        <w:rPr>
+          <w:b/>
+          <w:color w:val="FF0000"/>
+          <w:sz w:val="22"/>
+        </w:rPr>
+        <w:t xml:space="preserve"> </w:t>
+      </w:r>
+      <w:r>
+        <w:rPr>
+          <w:rFonts w:hint="eastAsia"/>
+          <w:b/>
+          <w:color w:val="FF0000"/>
+          <w:sz w:val="22"/>
+        </w:rPr>
+        <w:t>B</w:t>
+      </w:r>
+      <w:r>
+        <w:rPr>
+          <w:rFonts w:hint="eastAsia"/>
+          <w:b/>
+          <w:color w:val="FF0000"/>
+          <w:sz w:val="22"/>
+        </w:rPr>
+        <w:t>lock</w:t>
+      </w:r>
+      <w:r>
+        <w:rPr>
+          <w:rFonts w:hint="eastAsia"/>
+          <w:b/>
+          <w:color w:val="FF0000"/>
+          <w:sz w:val="22"/>
+        </w:rPr>
+        <w:t>）</w:t>
+      </w:r>
+      <w:r>
+        <w:rPr>
+          <w:rFonts w:hint="eastAsia"/>
+          <w:b/>
+          <w:color w:val="FF0000"/>
+          <w:sz w:val="22"/>
+        </w:rPr>
+        <w:t>（P300）</w:t>
+      </w:r>
+    </w:p>
+    <w:p>
+      <w:r>
+        <w:tab/>
+      </w:r>
+      <w:r>
+        <w:tab/>
+      </w:r>
+      <w:r>
+        <w:rPr>
+          <w:noProof/>
+        </w:rPr>
+        <w:drawing>
+          <wp:inline distT="0" distB="0" distL="0" distR="0" wp14:anchorId="2F180F4B" wp14:editId="6F704741">
+            <wp:extent cx="3765884" cy="1183062"/>
+            <wp:effectExtent l="0" t="0" r="6350" b="0"/>
+            <wp:docPr id="199" name="图片 199"/>
+            <wp:cNvGraphicFramePr>
+              <a:graphicFrameLocks xmlns:a="http://schemas.openxmlformats.org/drawingml/2006/main" noChangeAspect="1"/>
+            </wp:cNvGraphicFramePr>
+            <a:graphic xmlns:a="http://schemas.openxmlformats.org/drawingml/2006/main">
+              <a:graphicData uri="http://schemas.openxmlformats.org/drawingml/2006/picture">
+                <pic:pic xmlns:pic="http://schemas.openxmlformats.org/drawingml/2006/picture">
+                  <pic:nvPicPr>
+                    <pic:cNvPr id="1" name=""/>
+                    <pic:cNvPicPr/>
+                  </pic:nvPicPr>
+                  <pic:blipFill>
+                    <a:blip r:embed="rId43"/>
+                    <a:stretch>
+                      <a:fillRect/>
+                    </a:stretch>
+                  </pic:blipFill>
+                  <pic:spPr>
+                    <a:xfrm>
+                      <a:off x="0" y="0"/>
+                      <a:ext cx="3805390" cy="1195473"/>
+                    </a:xfrm>
+                    <a:prstGeom prst="rect">
+                      <a:avLst/>
+                    </a:prstGeom>
+                  </pic:spPr>
+                </pic:pic>
+              </a:graphicData>
+            </a:graphic>
+          </wp:inline>
+        </w:drawing>
+      </w:r>
+    </w:p>
+    <w:p>
+      <w:r>
+        <w:tab/>
+      </w:r>
+      <w:r>
+        <w:tab/>
+      </w:r>
+      <w:r>
+        <w:rPr>
+          <w:rFonts w:hint="eastAsia"/>
+        </w:rPr>
+        <w:t>（按esc退出该模式）</w:t>
+      </w:r>
+    </w:p>
+    <w:p/>
+    <w:p/>
+    <w:p>
+      <w:pPr>
+        <w:rPr>
+          <w:rFonts w:hint="eastAsia"/>
+        </w:rPr>
+      </w:pPr>
+    </w:p>
+    <w:p>
+      <w:pPr>
+        <w:rPr>
+          <w:b/>
+        </w:rPr>
+      </w:pPr>
+      <w:r>
+        <w:tab/>
+      </w:r>
+      <w:r>
+        <w:rPr>
+          <w:b/>
+          <w:sz w:val="22"/>
+        </w:rPr>
+        <w:t xml:space="preserve">2. </w:t>
+      </w:r>
+      <w:r>
+        <w:rPr>
+          <w:rFonts w:hint="eastAsia"/>
+          <w:b/>
+          <w:sz w:val="22"/>
+        </w:rPr>
+        <w:t>多文件编辑</w:t>
+      </w:r>
+      <w:r>
+        <w:rPr>
+          <w:rFonts w:hint="eastAsia"/>
+          <w:b/>
+          <w:sz w:val="22"/>
+        </w:rPr>
+        <w:t>（P</w:t>
+      </w:r>
+      <w:r>
+        <w:rPr>
+          <w:b/>
+          <w:sz w:val="22"/>
+        </w:rPr>
+        <w:t>301</w:t>
+      </w:r>
+      <w:r>
+        <w:rPr>
+          <w:rFonts w:hint="eastAsia"/>
+          <w:b/>
+          <w:sz w:val="22"/>
+        </w:rPr>
+        <w:t>）</w:t>
+      </w:r>
+    </w:p>
+    <w:p>
+      <w:pPr>
+        <w:ind w:leftChars="400" w:left="840"/>
+      </w:pPr>
+      <w:r>
+        <w:rPr>
+          <w:b/>
+        </w:rPr>
+        <w:tab/>
+      </w:r>
+      <w:r>
+        <w:rPr>
+          <w:rFonts w:hint="eastAsia"/>
+        </w:rPr>
+        <w:t>如果我们需要将A文件中的数据拷贝到B文件制定位置中我们就可以使用多文本编辑，也就是一次性编辑多个文本。</w:t>
+      </w:r>
+      <w:r>
+        <w:rPr>
+          <w:rFonts w:hint="eastAsia"/>
+          <w:b/>
+          <w:color w:val="FF0000"/>
+        </w:rPr>
+        <w:t>可以在vim命令后接多个文件名，表示同时编辑多个文件</w:t>
+      </w:r>
+      <w:r>
+        <w:rPr>
+          <w:rFonts w:hint="eastAsia"/>
+        </w:rPr>
+        <w:t>。</w:t>
+      </w:r>
+    </w:p>
+    <w:p>
+      <w:pPr>
+        <w:jc w:val="center"/>
+        <w:rPr>
+          <w:rFonts w:hint="eastAsia"/>
+        </w:rPr>
+      </w:pPr>
+      <w:r>
+        <w:rPr>
+          <w:noProof/>
+        </w:rPr>
+        <w:drawing>
+          <wp:inline distT="0" distB="0" distL="0" distR="0" wp14:anchorId="59E796B4" wp14:editId="248D6EC1">
+            <wp:extent cx="3810000" cy="228600"/>
+            <wp:effectExtent l="0" t="0" r="0" b="0"/>
+            <wp:docPr id="31" name="图片 31"/>
+            <wp:cNvGraphicFramePr>
+              <a:graphicFrameLocks xmlns:a="http://schemas.openxmlformats.org/drawingml/2006/main" noChangeAspect="1"/>
+            </wp:cNvGraphicFramePr>
+            <a:graphic xmlns:a="http://schemas.openxmlformats.org/drawingml/2006/main">
+              <a:graphicData uri="http://schemas.openxmlformats.org/drawingml/2006/picture">
+                <pic:pic xmlns:pic="http://schemas.openxmlformats.org/drawingml/2006/picture">
+                  <pic:nvPicPr>
+                    <pic:cNvPr id="1" name=""/>
+                    <pic:cNvPicPr/>
+                  </pic:nvPicPr>
+                  <pic:blipFill>
+                    <a:blip r:embed="rId44"/>
+                    <a:stretch>
+                      <a:fillRect/>
+                    </a:stretch>
+                  </pic:blipFill>
+                  <pic:spPr>
+                    <a:xfrm>
+                      <a:off x="0" y="0"/>
+                      <a:ext cx="3810000" cy="228600"/>
+                    </a:xfrm>
+                    <a:prstGeom prst="rect">
+                      <a:avLst/>
+                    </a:prstGeom>
+                  </pic:spPr>
+                </pic:pic>
+              </a:graphicData>
+            </a:graphic>
+          </wp:inline>
+        </w:drawing>
+      </w:r>
+    </w:p>
+    <w:p>
+      <w:pPr>
+        <w:ind w:left="420" w:firstLine="420"/>
+      </w:pPr>
+      <w:r>
+        <w:rPr>
+          <w:rFonts w:hint="eastAsia"/>
+        </w:rPr>
+        <w:t>在多文件编辑时，相关按键有：</w:t>
+      </w:r>
+    </w:p>
+    <w:p>
+      <w:pPr>
+        <w:jc w:val="center"/>
+      </w:pPr>
+      <w:r>
+        <w:rPr>
+          <w:noProof/>
+        </w:rPr>
+        <w:drawing>
+          <wp:inline distT="0" distB="0" distL="0" distR="0" wp14:anchorId="099E8F98" wp14:editId="453EC717">
+            <wp:extent cx="4247147" cy="886476"/>
+            <wp:effectExtent l="0" t="0" r="1270" b="8890"/>
+            <wp:docPr id="198" name="图片 198"/>
+            <wp:cNvGraphicFramePr>
+              <a:graphicFrameLocks xmlns:a="http://schemas.openxmlformats.org/drawingml/2006/main" noChangeAspect="1"/>
+            </wp:cNvGraphicFramePr>
+            <a:graphic xmlns:a="http://schemas.openxmlformats.org/drawingml/2006/main">
+              <a:graphicData uri="http://schemas.openxmlformats.org/drawingml/2006/picture">
+                <pic:pic xmlns:pic="http://schemas.openxmlformats.org/drawingml/2006/picture">
+                  <pic:nvPicPr>
+                    <pic:cNvPr id="1" name=""/>
+                    <pic:cNvPicPr/>
+                  </pic:nvPicPr>
+                  <pic:blipFill>
+                    <a:blip r:embed="rId45"/>
+                    <a:stretch>
+                      <a:fillRect/>
+                    </a:stretch>
+                  </pic:blipFill>
+                  <pic:spPr>
+                    <a:xfrm>
+                      <a:off x="0" y="0"/>
+                      <a:ext cx="4273417" cy="891959"/>
+                    </a:xfrm>
+                    <a:prstGeom prst="rect">
+                      <a:avLst/>
+                    </a:prstGeom>
+                  </pic:spPr>
+                </pic:pic>
+              </a:graphicData>
+            </a:graphic>
+          </wp:inline>
+        </w:drawing>
+      </w:r>
+    </w:p>
+    <w:p>
+      <w:pPr>
+        <w:jc w:val="center"/>
+      </w:pPr>
+    </w:p>
+    <w:p>
+      <w:pPr>
+        <w:jc w:val="center"/>
+        <w:rPr>
+          <w:rFonts w:hint="eastAsia"/>
+        </w:rPr>
+      </w:pPr>
+    </w:p>
+    <w:p>
+      <w:pPr>
+        <w:jc w:val="center"/>
+        <w:rPr>
+          <w:rFonts w:hint="eastAsia"/>
+        </w:rPr>
+      </w:pPr>
+    </w:p>
+    <w:p>
+      <w:pPr>
+        <w:rPr>
+          <w:b/>
+          <w:sz w:val="22"/>
+        </w:rPr>
+      </w:pPr>
+      <w:r>
+        <w:rPr>
+          <w:rFonts w:hint="eastAsia"/>
+          <w:b/>
+          <w:sz w:val="22"/>
+        </w:rPr>
+        <w:tab/>
+        <w:t>3</w:t>
+      </w:r>
+      <w:r>
+        <w:rPr>
+          <w:rFonts w:hint="eastAsia"/>
+          <w:b/>
+          <w:sz w:val="22"/>
+        </w:rPr>
+        <w:t xml:space="preserve">. </w:t>
+      </w:r>
+      <w:r>
+        <w:rPr>
+          <w:rFonts w:hint="eastAsia"/>
+          <w:b/>
+          <w:sz w:val="22"/>
+        </w:rPr>
+        <w:t>多窗口功能</w:t>
+      </w:r>
+    </w:p>
+    <w:p>
+      <w:pPr>
+        <w:ind w:leftChars="300" w:left="630"/>
+      </w:pPr>
+      <w:r>
+        <w:tab/>
+      </w:r>
+      <w:r>
+        <w:tab/>
+      </w:r>
+      <w:r>
+        <w:rPr>
+          <w:rFonts w:hint="eastAsia"/>
+        </w:rPr>
+        <w:t>在一般窗口界面的编辑器中</w:t>
+      </w:r>
+      <w:r>
+        <w:rPr>
+          <w:rFonts w:hint="eastAsia"/>
+        </w:rPr>
+        <w:t>大多有“划分窗口”，“冻结窗口”的功能来将一个文件划分成多个窗口展示。</w:t>
+      </w:r>
+      <w:r>
+        <w:rPr>
+          <w:rFonts w:hint="eastAsia"/>
+        </w:rPr>
+        <w:t>那vim如何实现这个功能呢？</w:t>
+      </w:r>
+    </w:p>
+    <w:p>
+      <w:pPr>
+        <w:ind w:leftChars="300" w:left="630"/>
+      </w:pPr>
+      <w:r>
+        <w:tab/>
+      </w:r>
+      <w:r>
+        <w:tab/>
+      </w:r>
+      <w:r>
+        <w:rPr>
+          <w:rFonts w:hint="eastAsia"/>
+        </w:rPr>
+        <w:t>很简单只需要在命令行模式下输入“:</w:t>
+      </w:r>
+      <w:proofErr w:type="spellStart"/>
+      <w:r>
+        <w:t>sp</w:t>
+      </w:r>
+      <w:proofErr w:type="spellEnd"/>
+      <w:r>
+        <w:t xml:space="preserve"> </w:t>
+      </w:r>
+      <w:r>
+        <w:rPr>
+          <w:rFonts w:hint="eastAsia"/>
+        </w:rPr>
+        <w:t>文件名</w:t>
+      </w:r>
+      <w:r>
+        <w:rPr>
+          <w:rFonts w:hint="eastAsia"/>
+        </w:rPr>
+        <w:t>”</w:t>
+      </w:r>
+      <w:r>
+        <w:rPr>
+          <w:rFonts w:hint="eastAsia"/>
+        </w:rPr>
+        <w:t>，其中文件名可以省略，如果省略就是将本文件进行多窗口展示</w:t>
+      </w:r>
+      <w:r>
+        <w:rPr>
+          <w:rFonts w:hint="eastAsia"/>
+        </w:rPr>
+        <w:t>。</w:t>
+      </w:r>
+    </w:p>
+    <w:p>
+      <w:pPr>
+        <w:ind w:leftChars="300" w:left="630"/>
+        <w:jc w:val="center"/>
+      </w:pPr>
+      <w:r>
+        <w:rPr>
+          <w:noProof/>
+        </w:rPr>
+        <w:drawing>
+          <wp:inline distT="0" distB="0" distL="0" distR="0" wp14:anchorId="1C87614C" wp14:editId="64B17E58">
+            <wp:extent cx="3567363" cy="1645197"/>
+            <wp:effectExtent l="0" t="0" r="0" b="0"/>
+            <wp:docPr id="200" name="图片 200"/>
+            <wp:cNvGraphicFramePr>
+              <a:graphicFrameLocks xmlns:a="http://schemas.openxmlformats.org/drawingml/2006/main" noChangeAspect="1"/>
+            </wp:cNvGraphicFramePr>
+            <a:graphic xmlns:a="http://schemas.openxmlformats.org/drawingml/2006/main">
+              <a:graphicData uri="http://schemas.openxmlformats.org/drawingml/2006/picture">
+                <pic:pic xmlns:pic="http://schemas.openxmlformats.org/drawingml/2006/picture">
+                  <pic:nvPicPr>
+                    <pic:cNvPr id="1" name=""/>
+                    <pic:cNvPicPr/>
+                  </pic:nvPicPr>
+                  <pic:blipFill>
+                    <a:blip r:embed="rId46"/>
+                    <a:stretch>
+                      <a:fillRect/>
+                    </a:stretch>
+                  </pic:blipFill>
+                  <pic:spPr>
+                    <a:xfrm>
+                      <a:off x="0" y="0"/>
+                      <a:ext cx="3582273" cy="1652073"/>
+                    </a:xfrm>
+                    <a:prstGeom prst="rect">
+                      <a:avLst/>
+                    </a:prstGeom>
+                  </pic:spPr>
+                </pic:pic>
+              </a:graphicData>
+            </a:graphic>
+          </wp:inline>
+        </w:drawing>
+      </w:r>
+    </w:p>
+    <w:p>
+      <w:pPr>
+        <w:ind w:leftChars="300" w:left="630"/>
+        <w:rPr>
+          <w:b/>
+          <w:color w:val="FF0000"/>
+        </w:rPr>
+      </w:pPr>
+      <w:r>
+        <w:tab/>
+      </w:r>
+      <w:r>
+        <w:tab/>
+      </w:r>
+      <w:r>
+        <w:tab/>
+      </w:r>
+      <w:r>
+        <w:tab/>
+      </w:r>
+      <w:r>
+        <w:tab/>
+      </w:r>
+      <w:r>
+        <w:rPr>
+          <w:b/>
+        </w:rPr>
+        <w:tab/>
+      </w:r>
+      <w:r>
+        <w:rPr>
+          <w:rFonts w:hint="eastAsia"/>
+          <w:b/>
+          <w:color w:val="FF0000"/>
+        </w:rPr>
+        <w:t>按住Ctrl</w:t>
+      </w:r>
+      <w:r>
+        <w:rPr>
+          <w:rFonts w:hint="eastAsia"/>
+          <w:b/>
+          <w:color w:val="FF0000"/>
+        </w:rPr>
+        <w:t>，</w:t>
+      </w:r>
+      <w:r>
+        <w:rPr>
+          <w:rFonts w:hint="eastAsia"/>
+          <w:b/>
+          <w:color w:val="FF0000"/>
+        </w:rPr>
+        <w:t>双击w</w:t>
+      </w:r>
+      <w:r>
+        <w:rPr>
+          <w:rFonts w:hint="eastAsia"/>
+          <w:b/>
+          <w:color w:val="FF0000"/>
+        </w:rPr>
+        <w:t>，就可以</w:t>
+      </w:r>
+      <w:r>
+        <w:rPr>
+          <w:rFonts w:hint="eastAsia"/>
+          <w:b/>
+          <w:color w:val="FF0000"/>
+        </w:rPr>
+        <w:t>切换窗口。</w:t>
+      </w:r>
+    </w:p>
+    <w:p>
+      <w:pPr>
+        <w:ind w:leftChars="300" w:left="630"/>
+        <w:rPr>
+          <w:rFonts w:hint="eastAsia"/>
+          <w:b/>
+          <w:color w:val="FF0000"/>
+        </w:rPr>
+      </w:pPr>
+    </w:p>
+    <w:p>
+      <w:pPr>
+        <w:pStyle w:val="a3"/>
+        <w:numPr>
+          <w:ilvl w:val="0"/>
+          <w:numId w:val="13"/>
+        </w:numPr>
+        <w:ind w:firstLineChars="0"/>
+        <w:rPr>
+          <w:b/>
+        </w:rPr>
+      </w:pPr>
+      <w:r>
+        <w:rPr>
+          <w:rFonts w:hint="eastAsia"/>
+          <w:b/>
+        </w:rPr>
+        <w:t>vim关键字补全功能（P303）</w:t>
+      </w:r>
+    </w:p>
+    <w:p>
+      <w:pPr>
+        <w:pStyle w:val="a3"/>
+        <w:ind w:left="1200" w:firstLineChars="0" w:firstLine="0"/>
+      </w:pPr>
+      <w:r>
+        <w:rPr>
+          <w:rFonts w:hint="eastAsia"/>
+        </w:rPr>
+        <w:t>vim编辑器自带关键字补全，在插入模式下，使用</w:t>
+      </w:r>
+      <w:r>
+        <w:rPr>
+          <w:rFonts w:hint="eastAsia"/>
+        </w:rPr>
+        <w:t>下列组合键即可完成代码补全</w:t>
+      </w:r>
+      <w:r>
+        <w:rPr>
+          <w:rFonts w:hint="eastAsia"/>
+        </w:rPr>
+        <w:t>。</w:t>
+      </w:r>
+    </w:p>
+    <w:tbl>
+      <w:tblPr>
+        <w:tblStyle w:val="a8"/>
+        <w:tblW w:w="0" w:type="auto"/>
+        <w:tblInd w:w="1200" w:type="dxa"/>
+        <w:tblLook w:val="04A0" w:firstRow="1" w:lastRow="0" w:firstColumn="1" w:lastColumn="0" w:noHBand="0" w:noVBand="1"/>
+      </w:tblPr>
+      <w:tblGrid>
+        <w:gridCol w:w="2056"/>
+        <w:gridCol w:w="7200"/>
+      </w:tblGrid>
+      <w:tr>
+        <w:tc>
+          <w:tcPr>
+            <w:tcW w:w="2056" w:type="dxa"/>
+          </w:tcPr>
+          <w:p>
+            <w:pPr>
+              <w:pStyle w:val="a3"/>
+              <w:ind w:firstLineChars="0" w:firstLine="0"/>
+              <w:jc w:val="center"/>
+              <w:rPr>
+                <w:rFonts w:hint="eastAsia"/>
+              </w:rPr>
+            </w:pPr>
+            <w:r>
+              <w:rPr>
+                <w:rFonts w:hint="eastAsia"/>
+              </w:rPr>
+              <w:t>组合键</w:t>
+            </w:r>
+          </w:p>
+        </w:tc>
+        <w:tc>
+          <w:tcPr>
+            <w:tcW w:w="7200" w:type="dxa"/>
+          </w:tcPr>
+          <w:p>
+            <w:pPr>
+              <w:pStyle w:val="a3"/>
+              <w:ind w:firstLineChars="0" w:firstLine="0"/>
+              <w:jc w:val="center"/>
+              <w:rPr>
+                <w:rFonts w:hint="eastAsia"/>
+              </w:rPr>
+            </w:pPr>
+            <w:r>
+              <w:rPr>
+                <w:rFonts w:hint="eastAsia"/>
+              </w:rPr>
+              <w:t>补齐内容</w:t>
+            </w:r>
+          </w:p>
+        </w:tc>
+      </w:tr>
+      <w:tr>
+        <w:tc>
+          <w:tcPr>
+            <w:tcW w:w="2056" w:type="dxa"/>
+          </w:tcPr>
+          <w:p>
+            <w:pPr>
+              <w:pStyle w:val="a3"/>
+              <w:ind w:firstLineChars="0" w:firstLine="0"/>
+              <w:jc w:val="center"/>
+              <w:rPr>
+                <w:rFonts w:hint="eastAsia"/>
+              </w:rPr>
+            </w:pPr>
+            <w:proofErr w:type="spellStart"/>
+            <w:r>
+              <w:t>c</w:t>
+            </w:r>
+            <w:r>
+              <w:rPr>
+                <w:rFonts w:hint="eastAsia"/>
+              </w:rPr>
+              <w:t>trl</w:t>
+            </w:r>
+            <w:r>
+              <w:t>+</w:t>
+            </w:r>
+            <w:r>
+              <w:rPr>
+                <w:rFonts w:hint="eastAsia"/>
+              </w:rPr>
+              <w:t>x</w:t>
+            </w:r>
+            <w:proofErr w:type="spellEnd"/>
+            <w:r>
+              <w:t xml:space="preserve"> </w:t>
+            </w:r>
+            <w:r>
+              <w:rPr>
+                <w:rFonts w:hint="eastAsia"/>
+              </w:rPr>
+              <w:t>——</w:t>
+            </w:r>
+            <w:r>
+              <w:t>&gt;</w:t>
+            </w:r>
+            <w:r>
+              <w:t xml:space="preserve"> </w:t>
+            </w:r>
+            <w:proofErr w:type="spellStart"/>
+            <w:r>
+              <w:t>ctrl+n</w:t>
+            </w:r>
+            <w:proofErr w:type="spellEnd"/>
+          </w:p>
+        </w:tc>
+        <w:tc>
+          <w:tcPr>
+            <w:tcW w:w="7200" w:type="dxa"/>
+          </w:tcPr>
+          <w:p>
+            <w:pPr>
+              <w:pStyle w:val="a3"/>
+              <w:ind w:firstLineChars="0" w:firstLine="0"/>
+              <w:jc w:val="left"/>
+              <w:rPr>
+                <w:rFonts w:hint="eastAsia"/>
+              </w:rPr>
+            </w:pPr>
+            <w:r>
+              <w:rPr>
+                <w:rFonts w:hint="eastAsia"/>
+              </w:rPr>
+              <w:t>通过目前正在编辑的</w:t>
+            </w:r>
+            <w:r>
+              <w:rPr>
+                <w:rFonts w:hint="eastAsia"/>
+                <w:b/>
+              </w:rPr>
+              <w:t>文件内容</w:t>
+            </w:r>
+            <w:r>
+              <w:rPr>
+                <w:rFonts w:hint="eastAsia"/>
+              </w:rPr>
+              <w:t>文字作为关键字补全</w:t>
+            </w:r>
+          </w:p>
+        </w:tc>
+      </w:tr>
+      <w:tr>
+        <w:tc>
+          <w:tcPr>
+            <w:tcW w:w="2056" w:type="dxa"/>
+          </w:tcPr>
+          <w:p>
+            <w:pPr>
+              <w:pStyle w:val="a3"/>
+              <w:ind w:firstLineChars="0" w:firstLine="0"/>
+              <w:jc w:val="center"/>
+              <w:rPr>
+                <w:rFonts w:hint="eastAsia"/>
+              </w:rPr>
+            </w:pPr>
+            <w:proofErr w:type="spellStart"/>
+            <w:r>
+              <w:t>c</w:t>
+            </w:r>
+            <w:r>
+              <w:rPr>
+                <w:rFonts w:hint="eastAsia"/>
+              </w:rPr>
+              <w:t>trl</w:t>
+            </w:r>
+            <w:r>
+              <w:t>+</w:t>
+            </w:r>
+            <w:r>
+              <w:rPr>
+                <w:rFonts w:hint="eastAsia"/>
+              </w:rPr>
+              <w:t>x</w:t>
+            </w:r>
+            <w:proofErr w:type="spellEnd"/>
+            <w:r>
+              <w:t xml:space="preserve"> </w:t>
+            </w:r>
+            <w:r>
+              <w:rPr>
+                <w:rFonts w:hint="eastAsia"/>
+              </w:rPr>
+              <w:t>——</w:t>
+            </w:r>
+            <w:r>
+              <w:t xml:space="preserve">&gt; </w:t>
+            </w:r>
+            <w:proofErr w:type="spellStart"/>
+            <w:r>
+              <w:t>ctrl+</w:t>
+            </w:r>
+            <w:r>
+              <w:t>f</w:t>
+            </w:r>
+            <w:proofErr w:type="spellEnd"/>
+          </w:p>
+        </w:tc>
+        <w:tc>
+          <w:tcPr>
+            <w:tcW w:w="7200" w:type="dxa"/>
+          </w:tcPr>
+          <w:p>
+            <w:pPr>
+              <w:pStyle w:val="a3"/>
+              <w:ind w:firstLineChars="0" w:firstLine="0"/>
+              <w:jc w:val="left"/>
+              <w:rPr>
+                <w:rFonts w:hint="eastAsia"/>
+              </w:rPr>
+            </w:pPr>
+            <w:r>
+              <w:rPr>
+                <w:rFonts w:hint="eastAsia"/>
+              </w:rPr>
+              <w:t>以当前目录内的文件名作为关键字进行补全</w:t>
+            </w:r>
+          </w:p>
+        </w:tc>
+      </w:tr>
+      <w:tr>
+        <w:tc>
+          <w:tcPr>
+            <w:tcW w:w="2056" w:type="dxa"/>
+          </w:tcPr>
+          <w:p>
+            <w:pPr>
+              <w:pStyle w:val="a3"/>
+              <w:ind w:firstLineChars="0" w:firstLine="0"/>
+              <w:jc w:val="center"/>
+              <w:rPr>
+                <w:rFonts w:hint="eastAsia"/>
+              </w:rPr>
+            </w:pPr>
+            <w:proofErr w:type="spellStart"/>
+            <w:r>
+              <w:t>c</w:t>
+            </w:r>
+            <w:r>
+              <w:rPr>
+                <w:rFonts w:hint="eastAsia"/>
+              </w:rPr>
+              <w:t>trl</w:t>
+            </w:r>
+            <w:r>
+              <w:t>+</w:t>
+            </w:r>
+            <w:r>
+              <w:rPr>
+                <w:rFonts w:hint="eastAsia"/>
+              </w:rPr>
+              <w:t>x</w:t>
+            </w:r>
+            <w:proofErr w:type="spellEnd"/>
+            <w:r>
+              <w:t xml:space="preserve"> </w:t>
+            </w:r>
+            <w:r>
+              <w:rPr>
+                <w:rFonts w:hint="eastAsia"/>
+              </w:rPr>
+              <w:t>——</w:t>
+            </w:r>
+            <w:r>
+              <w:t xml:space="preserve">&gt; </w:t>
+            </w:r>
+            <w:proofErr w:type="spellStart"/>
+            <w:r>
+              <w:t>ctrl+</w:t>
+            </w:r>
+            <w:r>
+              <w:t>o</w:t>
+            </w:r>
+            <w:proofErr w:type="spellEnd"/>
+          </w:p>
+        </w:tc>
+        <w:tc>
+          <w:tcPr>
+            <w:tcW w:w="7200" w:type="dxa"/>
+          </w:tcPr>
+          <w:p>
+            <w:pPr>
+              <w:pStyle w:val="a3"/>
+              <w:ind w:firstLineChars="0" w:firstLine="0"/>
+              <w:jc w:val="left"/>
+              <w:rPr>
+                <w:rFonts w:hint="eastAsia"/>
+              </w:rPr>
+            </w:pPr>
+            <w:r>
+              <w:rPr>
+                <w:rFonts w:hint="eastAsia"/>
+              </w:rPr>
+              <w:t>以扩展名作为语法补充，以vim内置的关键字</w:t>
+            </w:r>
+            <w:r>
+              <w:rPr>
+                <w:rFonts w:hint="eastAsia"/>
+              </w:rPr>
+              <w:t>，予以补充</w:t>
+            </w:r>
+          </w:p>
+        </w:tc>
+      </w:tr>
+    </w:tbl>
+    <w:p>
+      <w:pPr>
+        <w:pStyle w:val="a3"/>
+        <w:ind w:left="1200" w:firstLineChars="0" w:firstLine="0"/>
+        <w:rPr>
+          <w:rFonts w:hint="eastAsia"/>
+        </w:rPr>
+      </w:pPr>
+    </w:p>
+    <w:p>
+      <w:pPr>
+        <w:ind w:leftChars="300" w:left="630"/>
+        <w:rPr>
+          <w:rFonts w:hint="eastAsia"/>
+          <w:b/>
+        </w:rPr>
+      </w:pPr>
+    </w:p>
+    <w:p>
+      <w:pPr>
+        <w:pStyle w:val="3"/>
+        <w:ind w:right="210"/>
+      </w:pPr>
+      <w:r>
+        <w:rPr>
+          <w:rFonts w:hint="eastAsia"/>
+        </w:rPr>
+        <w:t>查看系统命令的别名</w:t>
+      </w:r>
+      <w:r>
+        <w:rPr>
+          <w:rFonts w:hint="eastAsia"/>
+        </w:rPr>
+        <w:t>（P299）</w:t>
+      </w:r>
+      <w:bookmarkStart w:id="0" w:name="_GoBack"/>
+      <w:bookmarkEnd w:id="0"/>
+    </w:p>
+    <w:p>
+      <w:pPr>
+        <w:ind w:firstLine="420"/>
+      </w:pPr>
+      <w:r>
+        <w:rPr>
+          <w:rFonts w:hint="eastAsia"/>
+        </w:rPr>
+        <w:t>在系统中有很多命令的别名，例如</w:t>
+      </w:r>
+      <w:proofErr w:type="spellStart"/>
+      <w:r>
+        <w:rPr>
+          <w:rFonts w:hint="eastAsia"/>
+        </w:rPr>
+        <w:t>l</w:t>
+      </w:r>
+      <w:r>
+        <w:t>l</w:t>
+      </w:r>
+      <w:proofErr w:type="spellEnd"/>
+      <w:r>
+        <w:rPr>
+          <w:rFonts w:hint="eastAsia"/>
+        </w:rPr>
+        <w:t>就是l</w:t>
+      </w:r>
+      <w:r>
+        <w:t xml:space="preserve">s -l </w:t>
+      </w:r>
+      <w:r>
+        <w:rPr>
+          <w:rFonts w:hint="eastAsia"/>
+        </w:rPr>
+        <w:t>的别名，在CentOS</w:t>
+      </w:r>
+      <w:r>
+        <w:t>7</w:t>
+      </w:r>
+      <w:r>
+        <w:rPr>
+          <w:rFonts w:hint="eastAsia"/>
+        </w:rPr>
+        <w:t>中v</w:t>
+      </w:r>
+      <w:r>
+        <w:t>i</w:t>
+      </w:r>
+      <w:r>
+        <w:rPr>
+          <w:rFonts w:hint="eastAsia"/>
+        </w:rPr>
+        <w:t>是v</w:t>
+      </w:r>
+      <w:r>
+        <w:t>im</w:t>
+      </w:r>
+      <w:r>
+        <w:rPr>
+          <w:rFonts w:hint="eastAsia"/>
+        </w:rPr>
+        <w:t>的别名</w:t>
+      </w:r>
+      <w:r>
+        <w:rPr>
+          <w:rFonts w:hint="eastAsia"/>
+        </w:rPr>
+        <w:t>（也就是说使用vi命令实际上是使用vim），那我们如何查看这些别名呢？</w:t>
+      </w:r>
+    </w:p>
+    <w:p/>
+    <w:p>
+      <w:r>
+        <w:rPr>
+          <w:rFonts w:hint="eastAsia"/>
+          <w:b/>
+        </w:rPr>
+        <w:t>命令</w:t>
+      </w:r>
+      <w:r>
+        <w:rPr>
+          <w:rFonts w:hint="eastAsia"/>
+        </w:rPr>
+        <w:t>：a</w:t>
+      </w:r>
+      <w:r>
+        <w:t>lias</w:t>
+      </w:r>
+    </w:p>
+    <w:p>
+      <w:r>
+        <w:rPr>
+          <w:rFonts w:hint="eastAsia"/>
+          <w:b/>
+        </w:rPr>
+        <w:t>示例</w:t>
+      </w:r>
+      <w:r>
+        <w:rPr>
+          <w:rFonts w:hint="eastAsia"/>
+        </w:rPr>
+        <w:t>：</w:t>
+      </w:r>
+    </w:p>
+    <w:p>
+      <w:pPr>
+        <w:jc w:val="center"/>
+      </w:pPr>
+      <w:r>
+        <w:rPr>
+          <w:noProof/>
+        </w:rPr>
+        <w:t xml:space="preserve"> </w:t>
+      </w:r>
+      <w:r>
+        <w:rPr>
+          <w:noProof/>
+        </w:rPr>
+        <w:drawing>
+          <wp:inline distT="0" distB="0" distL="0" distR="0" wp14:anchorId="04E6918F" wp14:editId="2022DD20">
+            <wp:extent cx="5143542" cy="1149016"/>
+            <wp:effectExtent l="0" t="0" r="0" b="0"/>
+            <wp:docPr id="197" name="图片 197"/>
+            <wp:cNvGraphicFramePr>
+              <a:graphicFrameLocks xmlns:a="http://schemas.openxmlformats.org/drawingml/2006/main" noChangeAspect="1"/>
+            </wp:cNvGraphicFramePr>
+            <a:graphic xmlns:a="http://schemas.openxmlformats.org/drawingml/2006/main">
+              <a:graphicData uri="http://schemas.openxmlformats.org/drawingml/2006/picture">
+                <pic:pic xmlns:pic="http://schemas.openxmlformats.org/drawingml/2006/picture">
+                  <pic:nvPicPr>
+                    <pic:cNvPr id="1" name=""/>
+                    <pic:cNvPicPr/>
+                  </pic:nvPicPr>
+                  <pic:blipFill>
+                    <a:blip r:embed="rId47"/>
+                    <a:stretch>
+                      <a:fillRect/>
+                    </a:stretch>
+                  </pic:blipFill>
+                  <pic:spPr>
+                    <a:xfrm>
+                      <a:off x="0" y="0"/>
+                      <a:ext cx="5180586" cy="1157291"/>
+                    </a:xfrm>
+                    <a:prstGeom prst="rect">
+                      <a:avLst/>
+                    </a:prstGeom>
+                  </pic:spPr>
+                </pic:pic>
+              </a:graphicData>
+            </a:graphic>
+          </wp:inline>
+        </w:drawing>
+      </w:r>
+    </w:p>
+    <w:p>
+      <w:pPr>
+        <w:rPr>
+          <w:b/>
+        </w:rPr>
+      </w:pPr>
+      <w:r>
+        <w:rPr>
+          <w:rFonts w:hint="eastAsia"/>
+          <w:b/>
+        </w:rPr>
+        <w:t>注：</w:t>
+      </w:r>
+    </w:p>
+    <w:p>
+      <w:r>
+        <w:tab/>
+      </w:r>
+      <w:r>
+        <w:rPr>
+          <w:rFonts w:hint="eastAsia"/>
+        </w:rPr>
+        <w:t>我们可以通过alias看是否有</w:t>
+      </w:r>
+      <w:r>
+        <w:rPr>
+          <w:rFonts w:hint="eastAsia"/>
+        </w:rPr>
+        <w:t>“alias</w:t>
+      </w:r>
+      <w:r>
+        <w:t xml:space="preserve"> </w:t>
+      </w:r>
+      <w:r>
+        <w:rPr>
+          <w:rFonts w:hint="eastAsia"/>
+        </w:rPr>
+        <w:t>vi=‘vim’”的字样，如果有就代表在当前系统使用vi实际上是在使用vim</w:t>
+      </w:r>
+      <w:r>
+        <w:rPr>
+          <w:rFonts w:hint="eastAsia"/>
+        </w:rPr>
+        <w:t>。</w:t>
+      </w:r>
+    </w:p>
     <w:sectPr>
-      <w:headerReference w:type="default" r:id="rId43"/>
+      <w:headerReference w:type="default" r:id="rId48"/>
       <w:pgSz w:w="11906" w:h="16838"/>
       <w:pgMar w:top="720" w:right="720" w:bottom="720" w:left="720" w:header="851" w:footer="992" w:gutter="0"/>
       <w:cols w:space="425"/>
@@ -14755,16 +15999,16 @@
     </w:lvl>
   </w:abstractNum>
   <w:abstractNum w:abstractNumId="2" w15:restartNumberingAfterBreak="0">
-    <w:nsid w:val="11837F96"/>
+    <w:nsid w:val="10845126"/>
     <w:multiLevelType w:val="hybridMultilevel"/>
-    <w:tmpl w:val="9E468638"/>
-    <w:lvl w:ilvl="0" w:tplc="CDA00FCE">
+    <w:tmpl w:val="936AC558"/>
+    <w:lvl w:ilvl="0" w:tplc="7896B2DE">
       <w:start w:val="1"/>
-      <w:numFmt w:val="decimal"/>
-      <w:lvlText w:val="%1."/>
+      <w:numFmt w:val="japaneseCounting"/>
+      <w:lvlText w:val="%1．"/>
       <w:lvlJc w:val="left"/>
       <w:pPr>
-        <w:ind w:left="360" w:hanging="360"/>
+        <w:ind w:left="720" w:hanging="720"/>
       </w:pPr>
       <w:rPr>
         <w:rFonts w:hint="default"/>
@@ -14844,16 +16088,16 @@
     </w:lvl>
   </w:abstractNum>
   <w:abstractNum w:abstractNumId="3" w15:restartNumberingAfterBreak="0">
-    <w:nsid w:val="3F28322D"/>
+    <w:nsid w:val="11837F96"/>
     <w:multiLevelType w:val="hybridMultilevel"/>
-    <w:tmpl w:val="31F8485C"/>
-    <w:lvl w:ilvl="0" w:tplc="56BA7A3E">
+    <w:tmpl w:val="9E468638"/>
+    <w:lvl w:ilvl="0" w:tplc="CDA00FCE">
       <w:start w:val="1"/>
       <w:numFmt w:val="decimal"/>
       <w:lvlText w:val="%1."/>
       <w:lvlJc w:val="left"/>
       <w:pPr>
-        <w:ind w:left="1200" w:hanging="360"/>
+        <w:ind w:left="360" w:hanging="360"/>
       </w:pPr>
       <w:rPr>
         <w:rFonts w:hint="default"/>
@@ -14865,7 +16109,7 @@
       <w:lvlText w:val="%2)"/>
       <w:lvlJc w:val="left"/>
       <w:pPr>
-        <w:ind w:left="1680" w:hanging="420"/>
+        <w:ind w:left="840" w:hanging="420"/>
       </w:pPr>
     </w:lvl>
     <w:lvl w:ilvl="2" w:tplc="0409001B" w:tentative="1">
@@ -14874,7 +16118,7 @@
       <w:lvlText w:val="%3."/>
       <w:lvlJc w:val="right"/>
       <w:pPr>
-        <w:ind w:left="2100" w:hanging="420"/>
+        <w:ind w:left="1260" w:hanging="420"/>
       </w:pPr>
     </w:lvl>
     <w:lvl w:ilvl="3" w:tplc="0409000F" w:tentative="1">
@@ -14883,7 +16127,7 @@
       <w:lvlText w:val="%4."/>
       <w:lvlJc w:val="left"/>
       <w:pPr>
-        <w:ind w:left="2520" w:hanging="420"/>
+        <w:ind w:left="1680" w:hanging="420"/>
       </w:pPr>
     </w:lvl>
     <w:lvl w:ilvl="4" w:tplc="04090019" w:tentative="1">
@@ -14892,7 +16136,7 @@
       <w:lvlText w:val="%5)"/>
       <w:lvlJc w:val="left"/>
       <w:pPr>
-        <w:ind w:left="2940" w:hanging="420"/>
+        <w:ind w:left="2100" w:hanging="420"/>
       </w:pPr>
     </w:lvl>
     <w:lvl w:ilvl="5" w:tplc="0409001B" w:tentative="1">
@@ -14901,7 +16145,7 @@
       <w:lvlText w:val="%6."/>
       <w:lvlJc w:val="right"/>
       <w:pPr>
-        <w:ind w:left="3360" w:hanging="420"/>
+        <w:ind w:left="2520" w:hanging="420"/>
       </w:pPr>
     </w:lvl>
     <w:lvl w:ilvl="6" w:tplc="0409000F" w:tentative="1">
@@ -14910,7 +16154,7 @@
       <w:lvlText w:val="%7."/>
       <w:lvlJc w:val="left"/>
       <w:pPr>
-        <w:ind w:left="3780" w:hanging="420"/>
+        <w:ind w:left="2940" w:hanging="420"/>
       </w:pPr>
     </w:lvl>
     <w:lvl w:ilvl="7" w:tplc="04090019" w:tentative="1">
@@ -14919,7 +16163,7 @@
       <w:lvlText w:val="%8)"/>
       <w:lvlJc w:val="left"/>
       <w:pPr>
-        <w:ind w:left="4200" w:hanging="420"/>
+        <w:ind w:left="3360" w:hanging="420"/>
       </w:pPr>
     </w:lvl>
     <w:lvl w:ilvl="8" w:tplc="0409001B" w:tentative="1">
@@ -14928,21 +16172,21 @@
       <w:lvlText w:val="%9."/>
       <w:lvlJc w:val="right"/>
       <w:pPr>
-        <w:ind w:left="4620" w:hanging="420"/>
+        <w:ind w:left="3780" w:hanging="420"/>
       </w:pPr>
     </w:lvl>
   </w:abstractNum>
   <w:abstractNum w:abstractNumId="4" w15:restartNumberingAfterBreak="0">
-    <w:nsid w:val="59526747"/>
+    <w:nsid w:val="3F28322D"/>
     <w:multiLevelType w:val="hybridMultilevel"/>
-    <w:tmpl w:val="5636B8DA"/>
-    <w:lvl w:ilvl="0" w:tplc="F154BE5C">
+    <w:tmpl w:val="31F8485C"/>
+    <w:lvl w:ilvl="0" w:tplc="56BA7A3E">
       <w:start w:val="1"/>
       <w:numFmt w:val="decimal"/>
       <w:lvlText w:val="%1."/>
       <w:lvlJc w:val="left"/>
       <w:pPr>
-        <w:ind w:left="984" w:hanging="360"/>
+        <w:ind w:left="1200" w:hanging="360"/>
       </w:pPr>
       <w:rPr>
         <w:rFonts w:hint="default"/>
@@ -14954,7 +16198,7 @@
       <w:lvlText w:val="%2)"/>
       <w:lvlJc w:val="left"/>
       <w:pPr>
-        <w:ind w:left="1464" w:hanging="420"/>
+        <w:ind w:left="1680" w:hanging="420"/>
       </w:pPr>
     </w:lvl>
     <w:lvl w:ilvl="2" w:tplc="0409001B" w:tentative="1">
@@ -14963,7 +16207,7 @@
       <w:lvlText w:val="%3."/>
       <w:lvlJc w:val="right"/>
       <w:pPr>
-        <w:ind w:left="1884" w:hanging="420"/>
+        <w:ind w:left="2100" w:hanging="420"/>
       </w:pPr>
     </w:lvl>
     <w:lvl w:ilvl="3" w:tplc="0409000F" w:tentative="1">
@@ -14972,7 +16216,7 @@
       <w:lvlText w:val="%4."/>
       <w:lvlJc w:val="left"/>
       <w:pPr>
-        <w:ind w:left="2304" w:hanging="420"/>
+        <w:ind w:left="2520" w:hanging="420"/>
       </w:pPr>
     </w:lvl>
     <w:lvl w:ilvl="4" w:tplc="04090019" w:tentative="1">
@@ -14981,7 +16225,7 @@
       <w:lvlText w:val="%5)"/>
       <w:lvlJc w:val="left"/>
       <w:pPr>
-        <w:ind w:left="2724" w:hanging="420"/>
+        <w:ind w:left="2940" w:hanging="420"/>
       </w:pPr>
     </w:lvl>
     <w:lvl w:ilvl="5" w:tplc="0409001B" w:tentative="1">
@@ -14990,7 +16234,7 @@
       <w:lvlText w:val="%6."/>
       <w:lvlJc w:val="right"/>
       <w:pPr>
-        <w:ind w:left="3144" w:hanging="420"/>
+        <w:ind w:left="3360" w:hanging="420"/>
       </w:pPr>
     </w:lvl>
     <w:lvl w:ilvl="6" w:tplc="0409000F" w:tentative="1">
@@ -14999,7 +16243,7 @@
       <w:lvlText w:val="%7."/>
       <w:lvlJc w:val="left"/>
       <w:pPr>
-        <w:ind w:left="3564" w:hanging="420"/>
+        <w:ind w:left="3780" w:hanging="420"/>
       </w:pPr>
     </w:lvl>
     <w:lvl w:ilvl="7" w:tplc="04090019" w:tentative="1">
@@ -15008,7 +16252,7 @@
       <w:lvlText w:val="%8)"/>
       <w:lvlJc w:val="left"/>
       <w:pPr>
-        <w:ind w:left="3984" w:hanging="420"/>
+        <w:ind w:left="4200" w:hanging="420"/>
       </w:pPr>
     </w:lvl>
     <w:lvl w:ilvl="8" w:tplc="0409001B" w:tentative="1">
@@ -15017,21 +16261,21 @@
       <w:lvlText w:val="%9."/>
       <w:lvlJc w:val="right"/>
       <w:pPr>
-        <w:ind w:left="4404" w:hanging="420"/>
+        <w:ind w:left="4620" w:hanging="420"/>
       </w:pPr>
     </w:lvl>
   </w:abstractNum>
   <w:abstractNum w:abstractNumId="5" w15:restartNumberingAfterBreak="0">
-    <w:nsid w:val="5CA32DD0"/>
+    <w:nsid w:val="59526747"/>
     <w:multiLevelType w:val="hybridMultilevel"/>
-    <w:tmpl w:val="3B64BF2C"/>
-    <w:lvl w:ilvl="0" w:tplc="443C3136">
+    <w:tmpl w:val="5636B8DA"/>
+    <w:lvl w:ilvl="0" w:tplc="F154BE5C">
       <w:start w:val="1"/>
       <w:numFmt w:val="decimal"/>
       <w:lvlText w:val="%1."/>
       <w:lvlJc w:val="left"/>
       <w:pPr>
-        <w:ind w:left="360" w:hanging="360"/>
+        <w:ind w:left="984" w:hanging="360"/>
       </w:pPr>
       <w:rPr>
         <w:rFonts w:hint="default"/>
@@ -15043,7 +16287,7 @@
       <w:lvlText w:val="%2)"/>
       <w:lvlJc w:val="left"/>
       <w:pPr>
-        <w:ind w:left="840" w:hanging="420"/>
+        <w:ind w:left="1464" w:hanging="420"/>
       </w:pPr>
     </w:lvl>
     <w:lvl w:ilvl="2" w:tplc="0409001B" w:tentative="1">
@@ -15052,7 +16296,7 @@
       <w:lvlText w:val="%3."/>
       <w:lvlJc w:val="right"/>
       <w:pPr>
-        <w:ind w:left="1260" w:hanging="420"/>
+        <w:ind w:left="1884" w:hanging="420"/>
       </w:pPr>
     </w:lvl>
     <w:lvl w:ilvl="3" w:tplc="0409000F" w:tentative="1">
@@ -15061,7 +16305,7 @@
       <w:lvlText w:val="%4."/>
       <w:lvlJc w:val="left"/>
       <w:pPr>
-        <w:ind w:left="1680" w:hanging="420"/>
+        <w:ind w:left="2304" w:hanging="420"/>
       </w:pPr>
     </w:lvl>
     <w:lvl w:ilvl="4" w:tplc="04090019" w:tentative="1">
@@ -15070,7 +16314,7 @@
       <w:lvlText w:val="%5)"/>
       <w:lvlJc w:val="left"/>
       <w:pPr>
-        <w:ind w:left="2100" w:hanging="420"/>
+        <w:ind w:left="2724" w:hanging="420"/>
       </w:pPr>
     </w:lvl>
     <w:lvl w:ilvl="5" w:tplc="0409001B" w:tentative="1">
@@ -15079,7 +16323,7 @@
       <w:lvlText w:val="%6."/>
       <w:lvlJc w:val="right"/>
       <w:pPr>
-        <w:ind w:left="2520" w:hanging="420"/>
+        <w:ind w:left="3144" w:hanging="420"/>
       </w:pPr>
     </w:lvl>
     <w:lvl w:ilvl="6" w:tplc="0409000F" w:tentative="1">
@@ -15088,7 +16332,7 @@
       <w:lvlText w:val="%7."/>
       <w:lvlJc w:val="left"/>
       <w:pPr>
-        <w:ind w:left="2940" w:hanging="420"/>
+        <w:ind w:left="3564" w:hanging="420"/>
       </w:pPr>
     </w:lvl>
     <w:lvl w:ilvl="7" w:tplc="04090019" w:tentative="1">
@@ -15097,7 +16341,7 @@
       <w:lvlText w:val="%8)"/>
       <w:lvlJc w:val="left"/>
       <w:pPr>
-        <w:ind w:left="3360" w:hanging="420"/>
+        <w:ind w:left="3984" w:hanging="420"/>
       </w:pPr>
     </w:lvl>
     <w:lvl w:ilvl="8" w:tplc="0409001B" w:tentative="1">
@@ -15106,21 +16350,21 @@
       <w:lvlText w:val="%9."/>
       <w:lvlJc w:val="right"/>
       <w:pPr>
-        <w:ind w:left="3780" w:hanging="420"/>
+        <w:ind w:left="4404" w:hanging="420"/>
       </w:pPr>
     </w:lvl>
   </w:abstractNum>
   <w:abstractNum w:abstractNumId="6" w15:restartNumberingAfterBreak="0">
-    <w:nsid w:val="5CF45103"/>
+    <w:nsid w:val="5CA32DD0"/>
     <w:multiLevelType w:val="hybridMultilevel"/>
-    <w:tmpl w:val="560EF274"/>
-    <w:lvl w:ilvl="0" w:tplc="29809ADC">
+    <w:tmpl w:val="3B64BF2C"/>
+    <w:lvl w:ilvl="0" w:tplc="443C3136">
       <w:start w:val="1"/>
-      <w:numFmt w:val="japaneseCounting"/>
-      <w:lvlText w:val="%1．"/>
+      <w:numFmt w:val="decimal"/>
+      <w:lvlText w:val="%1."/>
       <w:lvlJc w:val="left"/>
       <w:pPr>
-        <w:ind w:left="432" w:hanging="432"/>
+        <w:ind w:left="360" w:hanging="360"/>
       </w:pPr>
       <w:rPr>
         <w:rFonts w:hint="default"/>
@@ -15200,16 +16444,16 @@
     </w:lvl>
   </w:abstractNum>
   <w:abstractNum w:abstractNumId="7" w15:restartNumberingAfterBreak="0">
-    <w:nsid w:val="613C0308"/>
+    <w:nsid w:val="5CF45103"/>
     <w:multiLevelType w:val="hybridMultilevel"/>
-    <w:tmpl w:val="3B80E710"/>
-    <w:lvl w:ilvl="0" w:tplc="466AB438">
+    <w:tmpl w:val="560EF274"/>
+    <w:lvl w:ilvl="0" w:tplc="29809ADC">
       <w:start w:val="1"/>
-      <w:numFmt w:val="decimal"/>
-      <w:lvlText w:val="%1."/>
+      <w:numFmt w:val="japaneseCounting"/>
+      <w:lvlText w:val="%1．"/>
       <w:lvlJc w:val="left"/>
       <w:pPr>
-        <w:ind w:left="1200" w:hanging="360"/>
+        <w:ind w:left="432" w:hanging="432"/>
       </w:pPr>
       <w:rPr>
         <w:rFonts w:hint="default"/>
@@ -15221,7 +16465,7 @@
       <w:lvlText w:val="%2)"/>
       <w:lvlJc w:val="left"/>
       <w:pPr>
-        <w:ind w:left="1680" w:hanging="420"/>
+        <w:ind w:left="840" w:hanging="420"/>
       </w:pPr>
     </w:lvl>
     <w:lvl w:ilvl="2" w:tplc="0409001B" w:tentative="1">
@@ -15230,7 +16474,7 @@
       <w:lvlText w:val="%3."/>
       <w:lvlJc w:val="right"/>
       <w:pPr>
-        <w:ind w:left="2100" w:hanging="420"/>
+        <w:ind w:left="1260" w:hanging="420"/>
       </w:pPr>
     </w:lvl>
     <w:lvl w:ilvl="3" w:tplc="0409000F" w:tentative="1">
@@ -15239,7 +16483,7 @@
       <w:lvlText w:val="%4."/>
       <w:lvlJc w:val="left"/>
       <w:pPr>
-        <w:ind w:left="2520" w:hanging="420"/>
+        <w:ind w:left="1680" w:hanging="420"/>
       </w:pPr>
     </w:lvl>
     <w:lvl w:ilvl="4" w:tplc="04090019" w:tentative="1">
@@ -15248,7 +16492,7 @@
       <w:lvlText w:val="%5)"/>
       <w:lvlJc w:val="left"/>
       <w:pPr>
-        <w:ind w:left="2940" w:hanging="420"/>
+        <w:ind w:left="2100" w:hanging="420"/>
       </w:pPr>
     </w:lvl>
     <w:lvl w:ilvl="5" w:tplc="0409001B" w:tentative="1">
@@ -15257,7 +16501,7 @@
       <w:lvlText w:val="%6."/>
       <w:lvlJc w:val="right"/>
       <w:pPr>
-        <w:ind w:left="3360" w:hanging="420"/>
+        <w:ind w:left="2520" w:hanging="420"/>
       </w:pPr>
     </w:lvl>
     <w:lvl w:ilvl="6" w:tplc="0409000F" w:tentative="1">
@@ -15266,7 +16510,7 @@
       <w:lvlText w:val="%7."/>
       <w:lvlJc w:val="left"/>
       <w:pPr>
-        <w:ind w:left="3780" w:hanging="420"/>
+        <w:ind w:left="2940" w:hanging="420"/>
       </w:pPr>
     </w:lvl>
     <w:lvl w:ilvl="7" w:tplc="04090019" w:tentative="1">
@@ -15275,7 +16519,7 @@
       <w:lvlText w:val="%8)"/>
       <w:lvlJc w:val="left"/>
       <w:pPr>
-        <w:ind w:left="4200" w:hanging="420"/>
+        <w:ind w:left="3360" w:hanging="420"/>
       </w:pPr>
     </w:lvl>
     <w:lvl w:ilvl="8" w:tplc="0409001B" w:tentative="1">
@@ -15284,21 +16528,21 @@
       <w:lvlText w:val="%9."/>
       <w:lvlJc w:val="right"/>
       <w:pPr>
-        <w:ind w:left="4620" w:hanging="420"/>
+        <w:ind w:left="3780" w:hanging="420"/>
       </w:pPr>
     </w:lvl>
   </w:abstractNum>
   <w:abstractNum w:abstractNumId="8" w15:restartNumberingAfterBreak="0">
-    <w:nsid w:val="67FF5D75"/>
+    <w:nsid w:val="613C0308"/>
     <w:multiLevelType w:val="hybridMultilevel"/>
-    <w:tmpl w:val="C1B498FA"/>
-    <w:lvl w:ilvl="0" w:tplc="F87076C4">
+    <w:tmpl w:val="3B80E710"/>
+    <w:lvl w:ilvl="0" w:tplc="466AB438">
       <w:start w:val="1"/>
       <w:numFmt w:val="decimal"/>
       <w:lvlText w:val="%1."/>
       <w:lvlJc w:val="left"/>
       <w:pPr>
-        <w:ind w:left="780" w:hanging="360"/>
+        <w:ind w:left="1200" w:hanging="360"/>
       </w:pPr>
       <w:rPr>
         <w:rFonts w:hint="default"/>
@@ -15310,7 +16554,7 @@
       <w:lvlText w:val="%2)"/>
       <w:lvlJc w:val="left"/>
       <w:pPr>
-        <w:ind w:left="1260" w:hanging="420"/>
+        <w:ind w:left="1680" w:hanging="420"/>
       </w:pPr>
     </w:lvl>
     <w:lvl w:ilvl="2" w:tplc="0409001B" w:tentative="1">
@@ -15319,7 +16563,7 @@
       <w:lvlText w:val="%3."/>
       <w:lvlJc w:val="right"/>
       <w:pPr>
-        <w:ind w:left="1680" w:hanging="420"/>
+        <w:ind w:left="2100" w:hanging="420"/>
       </w:pPr>
     </w:lvl>
     <w:lvl w:ilvl="3" w:tplc="0409000F" w:tentative="1">
@@ -15328,7 +16572,7 @@
       <w:lvlText w:val="%4."/>
       <w:lvlJc w:val="left"/>
       <w:pPr>
-        <w:ind w:left="2100" w:hanging="420"/>
+        <w:ind w:left="2520" w:hanging="420"/>
       </w:pPr>
     </w:lvl>
     <w:lvl w:ilvl="4" w:tplc="04090019" w:tentative="1">
@@ -15337,7 +16581,7 @@
       <w:lvlText w:val="%5)"/>
       <w:lvlJc w:val="left"/>
       <w:pPr>
-        <w:ind w:left="2520" w:hanging="420"/>
+        <w:ind w:left="2940" w:hanging="420"/>
       </w:pPr>
     </w:lvl>
     <w:lvl w:ilvl="5" w:tplc="0409001B" w:tentative="1">
@@ -15346,7 +16590,7 @@
       <w:lvlText w:val="%6."/>
       <w:lvlJc w:val="right"/>
       <w:pPr>
-        <w:ind w:left="2940" w:hanging="420"/>
+        <w:ind w:left="3360" w:hanging="420"/>
       </w:pPr>
     </w:lvl>
     <w:lvl w:ilvl="6" w:tplc="0409000F" w:tentative="1">
@@ -15355,7 +16599,7 @@
       <w:lvlText w:val="%7."/>
       <w:lvlJc w:val="left"/>
       <w:pPr>
-        <w:ind w:left="3360" w:hanging="420"/>
+        <w:ind w:left="3780" w:hanging="420"/>
       </w:pPr>
     </w:lvl>
     <w:lvl w:ilvl="7" w:tplc="04090019" w:tentative="1">
@@ -15364,7 +16608,7 @@
       <w:lvlText w:val="%8)"/>
       <w:lvlJc w:val="left"/>
       <w:pPr>
-        <w:ind w:left="3780" w:hanging="420"/>
+        <w:ind w:left="4200" w:hanging="420"/>
       </w:pPr>
     </w:lvl>
     <w:lvl w:ilvl="8" w:tplc="0409001B" w:tentative="1">
@@ -15373,21 +16617,21 @@
       <w:lvlText w:val="%9."/>
       <w:lvlJc w:val="right"/>
       <w:pPr>
-        <w:ind w:left="4200" w:hanging="420"/>
+        <w:ind w:left="4620" w:hanging="420"/>
       </w:pPr>
     </w:lvl>
   </w:abstractNum>
   <w:abstractNum w:abstractNumId="9" w15:restartNumberingAfterBreak="0">
-    <w:nsid w:val="6C166148"/>
+    <w:nsid w:val="67FF5D75"/>
     <w:multiLevelType w:val="hybridMultilevel"/>
-    <w:tmpl w:val="BE8EE522"/>
-    <w:lvl w:ilvl="0" w:tplc="57BC606E">
+    <w:tmpl w:val="C1B498FA"/>
+    <w:lvl w:ilvl="0" w:tplc="F87076C4">
       <w:start w:val="1"/>
       <w:numFmt w:val="decimal"/>
       <w:lvlText w:val="%1."/>
       <w:lvlJc w:val="left"/>
       <w:pPr>
-        <w:ind w:left="360" w:hanging="360"/>
+        <w:ind w:left="780" w:hanging="360"/>
       </w:pPr>
       <w:rPr>
         <w:rFonts w:hint="default"/>
@@ -15399,7 +16643,7 @@
       <w:lvlText w:val="%2)"/>
       <w:lvlJc w:val="left"/>
       <w:pPr>
-        <w:ind w:left="840" w:hanging="420"/>
+        <w:ind w:left="1260" w:hanging="420"/>
       </w:pPr>
     </w:lvl>
     <w:lvl w:ilvl="2" w:tplc="0409001B" w:tentative="1">
@@ -15408,7 +16652,7 @@
       <w:lvlText w:val="%3."/>
       <w:lvlJc w:val="right"/>
       <w:pPr>
-        <w:ind w:left="1260" w:hanging="420"/>
+        <w:ind w:left="1680" w:hanging="420"/>
       </w:pPr>
     </w:lvl>
     <w:lvl w:ilvl="3" w:tplc="0409000F" w:tentative="1">
@@ -15417,7 +16661,7 @@
       <w:lvlText w:val="%4."/>
       <w:lvlJc w:val="left"/>
       <w:pPr>
-        <w:ind w:left="1680" w:hanging="420"/>
+        <w:ind w:left="2100" w:hanging="420"/>
       </w:pPr>
     </w:lvl>
     <w:lvl w:ilvl="4" w:tplc="04090019" w:tentative="1">
@@ -15426,7 +16670,7 @@
       <w:lvlText w:val="%5)"/>
       <w:lvlJc w:val="left"/>
       <w:pPr>
-        <w:ind w:left="2100" w:hanging="420"/>
+        <w:ind w:left="2520" w:hanging="420"/>
       </w:pPr>
     </w:lvl>
     <w:lvl w:ilvl="5" w:tplc="0409001B" w:tentative="1">
@@ -15435,7 +16679,7 @@
       <w:lvlText w:val="%6."/>
       <w:lvlJc w:val="right"/>
       <w:pPr>
-        <w:ind w:left="2520" w:hanging="420"/>
+        <w:ind w:left="2940" w:hanging="420"/>
       </w:pPr>
     </w:lvl>
     <w:lvl w:ilvl="6" w:tplc="0409000F" w:tentative="1">
@@ -15444,7 +16688,7 @@
       <w:lvlText w:val="%7."/>
       <w:lvlJc w:val="left"/>
       <w:pPr>
-        <w:ind w:left="2940" w:hanging="420"/>
+        <w:ind w:left="3360" w:hanging="420"/>
       </w:pPr>
     </w:lvl>
     <w:lvl w:ilvl="7" w:tplc="04090019" w:tentative="1">
@@ -15453,7 +16697,7 @@
       <w:lvlText w:val="%8)"/>
       <w:lvlJc w:val="left"/>
       <w:pPr>
-        <w:ind w:left="3360" w:hanging="420"/>
+        <w:ind w:left="3780" w:hanging="420"/>
       </w:pPr>
     </w:lvl>
     <w:lvl w:ilvl="8" w:tplc="0409001B" w:tentative="1">
@@ -15462,21 +16706,21 @@
       <w:lvlText w:val="%9."/>
       <w:lvlJc w:val="right"/>
       <w:pPr>
-        <w:ind w:left="3780" w:hanging="420"/>
+        <w:ind w:left="4200" w:hanging="420"/>
       </w:pPr>
     </w:lvl>
   </w:abstractNum>
   <w:abstractNum w:abstractNumId="10" w15:restartNumberingAfterBreak="0">
-    <w:nsid w:val="6F6E2F4F"/>
+    <w:nsid w:val="6C166148"/>
     <w:multiLevelType w:val="hybridMultilevel"/>
-    <w:tmpl w:val="5042575A"/>
-    <w:lvl w:ilvl="0" w:tplc="2A7C3A70">
+    <w:tmpl w:val="BE8EE522"/>
+    <w:lvl w:ilvl="0" w:tplc="57BC606E">
       <w:start w:val="1"/>
       <w:numFmt w:val="decimal"/>
       <w:lvlText w:val="%1."/>
       <w:lvlJc w:val="left"/>
       <w:pPr>
-        <w:ind w:left="1200" w:hanging="360"/>
+        <w:ind w:left="360" w:hanging="360"/>
       </w:pPr>
       <w:rPr>
         <w:rFonts w:hint="default"/>
@@ -15488,7 +16732,7 @@
       <w:lvlText w:val="%2)"/>
       <w:lvlJc w:val="left"/>
       <w:pPr>
-        <w:ind w:left="1680" w:hanging="420"/>
+        <w:ind w:left="840" w:hanging="420"/>
       </w:pPr>
     </w:lvl>
     <w:lvl w:ilvl="2" w:tplc="0409001B" w:tentative="1">
@@ -15497,7 +16741,7 @@
       <w:lvlText w:val="%3."/>
       <w:lvlJc w:val="right"/>
       <w:pPr>
-        <w:ind w:left="2100" w:hanging="420"/>
+        <w:ind w:left="1260" w:hanging="420"/>
       </w:pPr>
     </w:lvl>
     <w:lvl w:ilvl="3" w:tplc="0409000F" w:tentative="1">
@@ -15506,7 +16750,7 @@
       <w:lvlText w:val="%4."/>
       <w:lvlJc w:val="left"/>
       <w:pPr>
-        <w:ind w:left="2520" w:hanging="420"/>
+        <w:ind w:left="1680" w:hanging="420"/>
       </w:pPr>
     </w:lvl>
     <w:lvl w:ilvl="4" w:tplc="04090019" w:tentative="1">
@@ -15515,7 +16759,7 @@
       <w:lvlText w:val="%5)"/>
       <w:lvlJc w:val="left"/>
       <w:pPr>
-        <w:ind w:left="2940" w:hanging="420"/>
+        <w:ind w:left="2100" w:hanging="420"/>
       </w:pPr>
     </w:lvl>
     <w:lvl w:ilvl="5" w:tplc="0409001B" w:tentative="1">
@@ -15524,7 +16768,7 @@
       <w:lvlText w:val="%6."/>
       <w:lvlJc w:val="right"/>
       <w:pPr>
-        <w:ind w:left="3360" w:hanging="420"/>
+        <w:ind w:left="2520" w:hanging="420"/>
       </w:pPr>
     </w:lvl>
     <w:lvl w:ilvl="6" w:tplc="0409000F" w:tentative="1">
@@ -15533,7 +16777,7 @@
       <w:lvlText w:val="%7."/>
       <w:lvlJc w:val="left"/>
       <w:pPr>
-        <w:ind w:left="3780" w:hanging="420"/>
+        <w:ind w:left="2940" w:hanging="420"/>
       </w:pPr>
     </w:lvl>
     <w:lvl w:ilvl="7" w:tplc="04090019" w:tentative="1">
@@ -15542,7 +16786,7 @@
       <w:lvlText w:val="%8)"/>
       <w:lvlJc w:val="left"/>
       <w:pPr>
-        <w:ind w:left="4200" w:hanging="420"/>
+        <w:ind w:left="3360" w:hanging="420"/>
       </w:pPr>
     </w:lvl>
     <w:lvl w:ilvl="8" w:tplc="0409001B" w:tentative="1">
@@ -15551,11 +16795,100 @@
       <w:lvlText w:val="%9."/>
       <w:lvlJc w:val="right"/>
       <w:pPr>
-        <w:ind w:left="4620" w:hanging="420"/>
+        <w:ind w:left="3780" w:hanging="420"/>
       </w:pPr>
     </w:lvl>
   </w:abstractNum>
   <w:abstractNum w:abstractNumId="11" w15:restartNumberingAfterBreak="0">
+    <w:nsid w:val="6F6E2F4F"/>
+    <w:multiLevelType w:val="hybridMultilevel"/>
+    <w:tmpl w:val="5042575A"/>
+    <w:lvl w:ilvl="0" w:tplc="2A7C3A70">
+      <w:start w:val="1"/>
+      <w:numFmt w:val="decimal"/>
+      <w:lvlText w:val="%1."/>
+      <w:lvlJc w:val="left"/>
+      <w:pPr>
+        <w:ind w:left="1200" w:hanging="360"/>
+      </w:pPr>
+      <w:rPr>
+        <w:rFonts w:hint="default"/>
+      </w:rPr>
+    </w:lvl>
+    <w:lvl w:ilvl="1" w:tplc="04090019" w:tentative="1">
+      <w:start w:val="1"/>
+      <w:numFmt w:val="lowerLetter"/>
+      <w:lvlText w:val="%2)"/>
+      <w:lvlJc w:val="left"/>
+      <w:pPr>
+        <w:ind w:left="1680" w:hanging="420"/>
+      </w:pPr>
+    </w:lvl>
+    <w:lvl w:ilvl="2" w:tplc="0409001B" w:tentative="1">
+      <w:start w:val="1"/>
+      <w:numFmt w:val="lowerRoman"/>
+      <w:lvlText w:val="%3."/>
+      <w:lvlJc w:val="right"/>
+      <w:pPr>
+        <w:ind w:left="2100" w:hanging="420"/>
+      </w:pPr>
+    </w:lvl>
+    <w:lvl w:ilvl="3" w:tplc="0409000F" w:tentative="1">
+      <w:start w:val="1"/>
+      <w:numFmt w:val="decimal"/>
+      <w:lvlText w:val="%4."/>
+      <w:lvlJc w:val="left"/>
+      <w:pPr>
+        <w:ind w:left="2520" w:hanging="420"/>
+      </w:pPr>
+    </w:lvl>
+    <w:lvl w:ilvl="4" w:tplc="04090019" w:tentative="1">
+      <w:start w:val="1"/>
+      <w:numFmt w:val="lowerLetter"/>
+      <w:lvlText w:val="%5)"/>
+      <w:lvlJc w:val="left"/>
+      <w:pPr>
+        <w:ind w:left="2940" w:hanging="420"/>
+      </w:pPr>
+    </w:lvl>
+    <w:lvl w:ilvl="5" w:tplc="0409001B" w:tentative="1">
+      <w:start w:val="1"/>
+      <w:numFmt w:val="lowerRoman"/>
+      <w:lvlText w:val="%6."/>
+      <w:lvlJc w:val="right"/>
+      <w:pPr>
+        <w:ind w:left="3360" w:hanging="420"/>
+      </w:pPr>
+    </w:lvl>
+    <w:lvl w:ilvl="6" w:tplc="0409000F" w:tentative="1">
+      <w:start w:val="1"/>
+      <w:numFmt w:val="decimal"/>
+      <w:lvlText w:val="%7."/>
+      <w:lvlJc w:val="left"/>
+      <w:pPr>
+        <w:ind w:left="3780" w:hanging="420"/>
+      </w:pPr>
+    </w:lvl>
+    <w:lvl w:ilvl="7" w:tplc="04090019" w:tentative="1">
+      <w:start w:val="1"/>
+      <w:numFmt w:val="lowerLetter"/>
+      <w:lvlText w:val="%8)"/>
+      <w:lvlJc w:val="left"/>
+      <w:pPr>
+        <w:ind w:left="4200" w:hanging="420"/>
+      </w:pPr>
+    </w:lvl>
+    <w:lvl w:ilvl="8" w:tplc="0409001B" w:tentative="1">
+      <w:start w:val="1"/>
+      <w:numFmt w:val="lowerRoman"/>
+      <w:lvlText w:val="%9."/>
+      <w:lvlJc w:val="right"/>
+      <w:pPr>
+        <w:ind w:left="4620" w:hanging="420"/>
+      </w:pPr>
+    </w:lvl>
+  </w:abstractNum>
+  <w:abstractNum w:abstractNumId="12" w15:restartNumberingAfterBreak="0">
     <w:nsid w:val="797B4216"/>
     <w:multiLevelType w:val="hybridMultilevel"/>
     <w:tmpl w:val="ED28CCD8"/>
@@ -15643,46 +16976,49 @@
     </w:lvl>
   </w:abstractNum>
   <w:num w:numId="1">
-    <w:abstractNumId w:val="9"/>
+    <w:abstractNumId w:val="10"/>
   </w:num>
   <w:num w:numId="2">
-    <w:abstractNumId w:val="11"/>
+    <w:abstractNumId w:val="12"/>
   </w:num>
   <w:num w:numId="3">
     <w:abstractNumId w:val="0"/>
   </w:num>
   <w:num w:numId="4">
-    <w:abstractNumId w:val="11"/>
+    <w:abstractNumId w:val="12"/>
     <w:lvlOverride w:ilvl="0">
       <w:startOverride w:val="1"/>
     </w:lvlOverride>
   </w:num>
   <w:num w:numId="5">
+    <w:abstractNumId w:val="4"/>
+  </w:num>
+  <w:num w:numId="6">
+    <w:abstractNumId w:val="5"/>
+  </w:num>
+  <w:num w:numId="7">
     <w:abstractNumId w:val="3"/>
   </w:num>
-  <w:num w:numId="6">
-    <w:abstractNumId w:val="4"/>
-  </w:num>
-  <w:num w:numId="7">
-    <w:abstractNumId w:val="2"/>
-  </w:num>
   <w:num w:numId="8">
-    <w:abstractNumId w:val="5"/>
+    <w:abstractNumId w:val="6"/>
   </w:num>
   <w:num w:numId="9">
-    <w:abstractNumId w:val="8"/>
+    <w:abstractNumId w:val="9"/>
   </w:num>
   <w:num w:numId="10">
     <w:abstractNumId w:val="1"/>
   </w:num>
   <w:num w:numId="11">
-    <w:abstractNumId w:val="6"/>
+    <w:abstractNumId w:val="7"/>
   </w:num>
   <w:num w:numId="12">
-    <w:abstractNumId w:val="10"/>
+    <w:abstractNumId w:val="11"/>
   </w:num>
   <w:num w:numId="13">
-    <w:abstractNumId w:val="7"/>
+    <w:abstractNumId w:val="8"/>
+  </w:num>
+  <w:num w:numId="14">
+    <w:abstractNumId w:val="2"/>
   </w:num>
 </w:numbering>
 </file>
@@ -16302,6 +17638,22 @@
       <w:szCs w:val="18"/>
     </w:rPr>
   </w:style>
+  <w:style w:type="table" w:styleId="a8">
+    <w:name w:val="Table Grid"/>
+    <w:basedOn w:val="a1"/>
+    <w:uiPriority w:val="39"/>
+    <w:rsid w:val="00E421D2"/>
+    <w:tblPr>
+      <w:tblBorders>
+        <w:top w:val="single" w:sz="4" w:space="0" w:color="auto"/>
+        <w:left w:val="single" w:sz="4" w:space="0" w:color="auto"/>
+        <w:bottom w:val="single" w:sz="4" w:space="0" w:color="auto"/>
+        <w:right w:val="single" w:sz="4" w:space="0" w:color="auto"/>
+        <w:insideH w:val="single" w:sz="4" w:space="0" w:color="auto"/>
+        <w:insideV w:val="single" w:sz="4" w:space="0" w:color="auto"/>
+      </w:tblBorders>
+    </w:tblPr>
+  </w:style>
 </w:styles>
 </file>
 
@@ -16571,7 +17923,7 @@
 </file>
 
 <file path=customXml/itemProps1.xml><?xml version="1.0" encoding="utf-8"?>
-<ds:datastoreItem xmlns:ds="http://schemas.openxmlformats.org/officeDocument/2006/customXml" ds:itemID="{80B1E371-ACDB-4EC8-9FC3-EC9ED91AB1E5}">
+<ds:datastoreItem xmlns:ds="http://schemas.openxmlformats.org/officeDocument/2006/customXml" ds:itemID="{BD409DCB-7AA7-4F3B-9CB3-111D6702F98A}">
   <ds:schemaRefs>
     <ds:schemaRef ds:uri="http://schemas.openxmlformats.org/officeDocument/2006/bibliography"/>
   </ds:schemaRefs>

--- a/知识点梳理/Linux/Linux命令笔记.docx
+++ b/知识点梳理/Linux/Linux命令笔记.docx
@@ -15834,9 +15834,6 @@
     <w:p>
       <w:pPr>
         <w:ind w:left="420" w:firstLine="420"/>
-        <w:rPr>
-          <w:rFonts w:hint="eastAsia"/>
-        </w:rPr>
       </w:pPr>
       <w:r>
         <w:rPr>
@@ -16010,6 +16007,26 @@
     </w:p>
     <w:p>
       <w:pPr>
+        <w:jc w:val="center"/>
+      </w:pPr>
+    </w:p>
+    <w:p>
+      <w:pPr>
+        <w:pStyle w:val="2"/>
+        <w:rPr>
+          <w:rFonts w:hint="eastAsia"/>
+        </w:rPr>
+      </w:pPr>
+      <w:r>
+        <w:rPr>
+          <w:rFonts w:hint="eastAsia"/>
+        </w:rPr>
+        <w:lastRenderedPageBreak/>
+        <w:t>Linux学习之Shell</w:t>
+      </w:r>
+    </w:p>
+    <w:p>
+      <w:pPr>
         <w:pStyle w:val="3"/>
         <w:ind w:right="210"/>
       </w:pPr>
@@ -16017,7 +16034,6 @@
         <w:rPr>
           <w:rFonts w:hint="eastAsia"/>
         </w:rPr>
-        <w:lastRenderedPageBreak/>
         <w:t>查看当前系统</w:t>
       </w:r>
       <w:r>
@@ -16377,95 +16393,1206 @@
           <w:b/>
           <w:color w:val="FF0000"/>
         </w:rPr>
-        <w:t>显示</w:t>
-      </w:r>
+        <w:t>显示操作系统内核版本</w:t>
+      </w:r>
+    </w:p>
+    <w:p>
+      <w:r>
+        <w:tab/>
+      </w:r>
+      <w:r>
+        <w:rPr>
+          <w:rFonts w:hint="eastAsia"/>
+        </w:rPr>
+        <w:t>-s</w:t>
+      </w:r>
+      <w:r>
+        <w:tab/>
+      </w:r>
+      <w:r>
+        <w:rPr>
+          <w:rFonts w:hint="eastAsia"/>
+        </w:rPr>
+        <w:t>显示操作系统名</w:t>
+      </w:r>
+    </w:p>
+    <w:p>
+      <w:r>
+        <w:tab/>
+      </w:r>
+      <w:r>
+        <w:rPr>
+          <w:rFonts w:hint="eastAsia"/>
+        </w:rPr>
+        <w:t>-p</w:t>
+      </w:r>
+      <w:r>
+        <w:tab/>
+      </w:r>
+      <w:r>
+        <w:rPr>
+          <w:rFonts w:hint="eastAsia"/>
+        </w:rPr>
+        <w:t>显示主机处理器类型</w:t>
+      </w:r>
+    </w:p>
+    <w:p>
+      <w:r>
+        <w:tab/>
+      </w:r>
+      <w:r>
+        <w:rPr>
+          <w:rFonts w:hint="eastAsia"/>
+        </w:rPr>
+        <w:t>-v</w:t>
+      </w:r>
+      <w:r>
+        <w:tab/>
+      </w:r>
+      <w:r>
+        <w:rPr>
+          <w:rFonts w:hint="eastAsia"/>
+        </w:rPr>
+        <w:t>显示操作系统版本</w:t>
+      </w:r>
+    </w:p>
+    <w:p>
+      <w:pPr>
+        <w:pStyle w:val="3"/>
+        <w:ind w:right="210"/>
+      </w:pPr>
+      <w:r>
+        <w:rPr>
+          <w:rFonts w:hint="eastAsia"/>
+        </w:rPr>
+        <w:lastRenderedPageBreak/>
+        <w:t>查看环境变量名</w:t>
+      </w:r>
+    </w:p>
+    <w:p>
+      <w:r>
+        <w:rPr>
+          <w:rFonts w:hint="eastAsia"/>
+        </w:rPr>
+        <w:t>命令：env（environment）</w:t>
+      </w:r>
+    </w:p>
+    <w:p/>
+    <w:p>
+      <w:pPr>
+        <w:pStyle w:val="3"/>
+        <w:ind w:right="210"/>
+      </w:pPr>
+      <w:r>
+        <w:rPr>
+          <w:rFonts w:hint="eastAsia"/>
+        </w:rPr>
+        <w:t>查看所有变量名</w:t>
+      </w:r>
+    </w:p>
+    <w:p>
+      <w:r>
+        <w:rPr>
+          <w:rFonts w:hint="eastAsia"/>
+        </w:rPr>
+        <w:t>命令：set</w:t>
+      </w:r>
+    </w:p>
+    <w:p/>
+    <w:p>
+      <w:pPr>
+        <w:pStyle w:val="3"/>
+        <w:ind w:right="210"/>
+      </w:pPr>
+      <w:r>
+        <w:rPr>
+          <w:rFonts w:hint="eastAsia"/>
+        </w:rPr>
+        <w:t>常见的环境变量</w:t>
+      </w:r>
+    </w:p>
+    <w:p>
+      <w:pPr>
+        <w:pStyle w:val="a3"/>
+        <w:numPr>
+          <w:ilvl w:val="0"/>
+          <w:numId w:val="15"/>
+        </w:numPr>
+        <w:ind w:firstLineChars="0"/>
+      </w:pPr>
+      <w:r>
+        <w:rPr>
+          <w:rFonts w:hint="eastAsia"/>
+          <w:color w:val="FF0000"/>
+        </w:rPr>
+        <w:t>HOME</w:t>
+      </w:r>
+      <w:r>
+        <w:rPr>
+          <w:rFonts w:hint="eastAsia"/>
+        </w:rPr>
+        <w:t>：代表用户的根目录 cd</w:t>
+      </w:r>
+      <w:r>
+        <w:t xml:space="preserve"> </w:t>
+      </w:r>
+      <w:r>
+        <w:rPr>
+          <w:rFonts w:hint="eastAsia"/>
+        </w:rPr>
+        <w:t>~命令就是使用的这个变量</w:t>
+      </w:r>
+    </w:p>
+    <w:p>
+      <w:pPr>
+        <w:pStyle w:val="a3"/>
+        <w:numPr>
+          <w:ilvl w:val="0"/>
+          <w:numId w:val="15"/>
+        </w:numPr>
+        <w:ind w:firstLineChars="0"/>
+      </w:pPr>
+      <w:r>
+        <w:rPr>
+          <w:rFonts w:hint="eastAsia"/>
+        </w:rPr>
+        <w:t>SHELL：表示目前环境中使用的Shell是哪个程序</w:t>
+      </w:r>
+    </w:p>
+    <w:p>
+      <w:pPr>
+        <w:pStyle w:val="a3"/>
+        <w:numPr>
+          <w:ilvl w:val="0"/>
+          <w:numId w:val="15"/>
+        </w:numPr>
+        <w:ind w:firstLineChars="0"/>
+      </w:pPr>
+      <w:r>
+        <w:rPr>
+          <w:rFonts w:hint="eastAsia"/>
+        </w:rPr>
+        <w:t>HISTSIZE：这个与历史命令有关</w:t>
+      </w:r>
+      <w:r>
+        <w:rPr>
+          <w:rFonts w:hint="eastAsia"/>
+        </w:rPr>
+        <w:t>，决定记录的历史命令条数（上一次登录时使用的历史记录，在家目录中.</w:t>
+      </w:r>
+      <w:proofErr w:type="spellStart"/>
+      <w:r>
+        <w:t>bash_history</w:t>
+      </w:r>
+      <w:proofErr w:type="spellEnd"/>
+      <w:r>
+        <w:rPr>
+          <w:rFonts w:hint="eastAsia"/>
+        </w:rPr>
+        <w:t>中记录）</w:t>
+      </w:r>
+    </w:p>
+    <w:p>
+      <w:pPr>
+        <w:pStyle w:val="a3"/>
+        <w:numPr>
+          <w:ilvl w:val="0"/>
+          <w:numId w:val="15"/>
+        </w:numPr>
+        <w:ind w:firstLineChars="0"/>
+      </w:pPr>
+      <w:r>
+        <w:t>MAIL</w:t>
+      </w:r>
+      <w:r>
+        <w:rPr>
+          <w:rFonts w:hint="eastAsia"/>
+        </w:rPr>
+        <w:t>：当我们使用mail命令收信时，系统会去读取的邮箱文件。</w:t>
+      </w:r>
+    </w:p>
+    <w:p>
+      <w:pPr>
+        <w:pStyle w:val="a3"/>
+        <w:numPr>
+          <w:ilvl w:val="0"/>
+          <w:numId w:val="15"/>
+        </w:numPr>
+        <w:ind w:firstLineChars="0"/>
+      </w:pPr>
+      <w:r>
+        <w:rPr>
+          <w:rFonts w:hint="eastAsia"/>
+          <w:color w:val="FF0000"/>
+        </w:rPr>
+        <w:t>PATH</w:t>
+      </w:r>
+      <w:r>
+        <w:rPr>
+          <w:rFonts w:hint="eastAsia"/>
+        </w:rPr>
+        <w:t>：</w:t>
+      </w:r>
+      <w:r>
+        <w:rPr>
+          <w:rFonts w:hint="eastAsia"/>
+        </w:rPr>
+        <w:t>执行文件的查找路径</w:t>
+      </w:r>
+    </w:p>
+    <w:p>
+      <w:pPr>
+        <w:pStyle w:val="a3"/>
+        <w:numPr>
+          <w:ilvl w:val="0"/>
+          <w:numId w:val="15"/>
+        </w:numPr>
+        <w:ind w:firstLineChars="0"/>
+      </w:pPr>
+      <w:r>
+        <w:rPr>
+          <w:rFonts w:hint="eastAsia"/>
+          <w:color w:val="FF0000"/>
+        </w:rPr>
+        <w:t>LANG</w:t>
+      </w:r>
+      <w:r>
+        <w:rPr>
+          <w:rFonts w:hint="eastAsia"/>
+        </w:rPr>
+        <w:t>：</w:t>
+      </w:r>
+      <w:r>
+        <w:rPr>
+          <w:rFonts w:hint="eastAsia"/>
+        </w:rPr>
+        <w:t>当前系统的语系数据。</w:t>
+      </w:r>
+    </w:p>
+    <w:p>
+      <w:pPr>
+        <w:pStyle w:val="a3"/>
+        <w:numPr>
+          <w:ilvl w:val="0"/>
+          <w:numId w:val="15"/>
+        </w:numPr>
+        <w:ind w:firstLineChars="0"/>
+        <w:rPr>
+          <w:color w:val="000000" w:themeColor="text1"/>
+        </w:rPr>
+      </w:pPr>
+      <w:r>
+        <w:rPr>
+          <w:rFonts w:hint="eastAsia"/>
+          <w:color w:val="000000" w:themeColor="text1"/>
+        </w:rPr>
+        <w:t>RANDOM：随机数变量。目前大多数Linux发行版都会</w:t>
+      </w:r>
+      <w:r>
+        <w:rPr>
+          <w:rFonts w:hint="eastAsia"/>
+          <w:color w:val="000000" w:themeColor="text1"/>
+        </w:rPr>
+        <w:t>有随机数生成器，那就是/</w:t>
+      </w:r>
+      <w:r>
+        <w:rPr>
+          <w:color w:val="000000" w:themeColor="text1"/>
+        </w:rPr>
+        <w:t>dev/random</w:t>
+      </w:r>
+      <w:r>
+        <w:rPr>
+          <w:rFonts w:hint="eastAsia"/>
+          <w:color w:val="000000" w:themeColor="text1"/>
+        </w:rPr>
+        <w:t>文件。我们可以通过这个随机数</w:t>
+      </w:r>
+      <w:r>
+        <w:rPr>
+          <w:rFonts w:hint="eastAsia"/>
+          <w:color w:val="000000" w:themeColor="text1"/>
+        </w:rPr>
+        <w:t>文件相关的变量（RANDOM）来随机取得随机数值，在BASH环境下，这个RANDOM变量的</w:t>
+      </w:r>
+      <w:r>
+        <w:rPr>
+          <w:rFonts w:hint="eastAsia"/>
+          <w:color w:val="000000" w:themeColor="text1"/>
+        </w:rPr>
+        <w:t>内容，介于0~</w:t>
+      </w:r>
+      <w:r>
+        <w:rPr>
+          <w:color w:val="000000" w:themeColor="text1"/>
+        </w:rPr>
+        <w:t>32767</w:t>
+      </w:r>
+      <w:r>
+        <w:rPr>
+          <w:rFonts w:hint="eastAsia"/>
+          <w:color w:val="000000" w:themeColor="text1"/>
+        </w:rPr>
+        <w:t>之间</w:t>
+      </w:r>
+    </w:p>
+    <w:p>
+      <w:pPr>
+        <w:rPr>
+          <w:color w:val="000000" w:themeColor="text1"/>
+        </w:rPr>
+      </w:pPr>
+    </w:p>
+    <w:p>
+      <w:pPr>
+        <w:pStyle w:val="3"/>
+        <w:ind w:right="210"/>
+      </w:pPr>
+      <w:r>
+        <w:rPr>
+          <w:rFonts w:hint="eastAsia"/>
+        </w:rPr>
+        <w:t>常见的非环境变量</w:t>
+      </w:r>
+    </w:p>
+    <w:p>
+      <w:pPr>
+        <w:pStyle w:val="a3"/>
+        <w:numPr>
+          <w:ilvl w:val="0"/>
+          <w:numId w:val="16"/>
+        </w:numPr>
+        <w:ind w:firstLineChars="0"/>
+        <w:rPr>
+          <w:color w:val="FF0000"/>
+        </w:rPr>
+      </w:pPr>
+      <w:r>
+        <w:rPr>
+          <w:rFonts w:hint="eastAsia"/>
+          <w:color w:val="FF0000"/>
+        </w:rPr>
+        <w:t>PS</w:t>
+      </w:r>
+      <w:r>
+        <w:rPr>
+          <w:color w:val="FF0000"/>
+        </w:rPr>
+        <w:t>1</w:t>
+      </w:r>
+      <w:r>
+        <w:rPr>
+          <w:rFonts w:hint="eastAsia"/>
+          <w:color w:val="FF0000"/>
+        </w:rPr>
+        <w:t>：提示字符的设置</w:t>
+      </w:r>
+    </w:p>
+    <w:p>
+      <w:pPr>
+        <w:pStyle w:val="a3"/>
+        <w:ind w:left="360" w:firstLineChars="0" w:firstLine="0"/>
+        <w:rPr>
+          <w:rFonts w:hint="eastAsia"/>
+        </w:rPr>
+      </w:pPr>
+      <w:r>
+        <w:rPr>
+          <w:rFonts w:hint="eastAsia"/>
+        </w:rPr>
+        <w:t>这个变量决定每次输入命令之前，提示符的格式：</w:t>
+      </w:r>
+    </w:p>
+    <w:p>
+      <w:pPr>
+        <w:pStyle w:val="a3"/>
+        <w:ind w:left="360" w:firstLineChars="0" w:firstLine="0"/>
+      </w:pPr>
+      <w:r>
+        <w:rPr>
+          <w:noProof/>
+        </w:rPr>
+        <w:drawing>
+          <wp:inline distT="0" distB="0" distL="0" distR="0" wp14:anchorId="5E17318B" wp14:editId="73233732">
+            <wp:extent cx="3575538" cy="2019196"/>
+            <wp:effectExtent l="0" t="0" r="6350" b="635"/>
+            <wp:docPr id="206" name="图片 206"/>
+            <wp:cNvGraphicFramePr>
+              <a:graphicFrameLocks xmlns:a="http://schemas.openxmlformats.org/drawingml/2006/main" noChangeAspect="1"/>
+            </wp:cNvGraphicFramePr>
+            <a:graphic xmlns:a="http://schemas.openxmlformats.org/drawingml/2006/main">
+              <a:graphicData uri="http://schemas.openxmlformats.org/drawingml/2006/picture">
+                <pic:pic xmlns:pic="http://schemas.openxmlformats.org/drawingml/2006/picture">
+                  <pic:nvPicPr>
+                    <pic:cNvPr id="1" name=""/>
+                    <pic:cNvPicPr/>
+                  </pic:nvPicPr>
+                  <pic:blipFill>
+                    <a:blip r:embed="rId54"/>
+                    <a:stretch>
+                      <a:fillRect/>
+                    </a:stretch>
+                  </pic:blipFill>
+                  <pic:spPr>
+                    <a:xfrm>
+                      <a:off x="0" y="0"/>
+                      <a:ext cx="3592561" cy="2028810"/>
+                    </a:xfrm>
+                    <a:prstGeom prst="rect">
+                      <a:avLst/>
+                    </a:prstGeom>
+                  </pic:spPr>
+                </pic:pic>
+              </a:graphicData>
+            </a:graphic>
+          </wp:inline>
+        </w:drawing>
+      </w:r>
+    </w:p>
+    <w:p>
+      <w:pPr>
+        <w:pStyle w:val="a3"/>
+        <w:ind w:left="360" w:firstLineChars="0" w:firstLine="0"/>
+      </w:pPr>
+      <w:r>
+        <w:rPr>
+          <w:rFonts w:hint="eastAsia"/>
+        </w:rPr>
+        <w:t>CentOS</w:t>
+      </w:r>
+      <w:r>
+        <w:t>7</w:t>
+      </w:r>
+      <w:r>
+        <w:rPr>
+          <w:rFonts w:hint="eastAsia"/>
+        </w:rPr>
+        <w:t>默认是：</w:t>
+      </w:r>
+      <w:r>
+        <w:rPr>
+          <w:noProof/>
+        </w:rPr>
+        <w:drawing>
+          <wp:inline distT="0" distB="0" distL="0" distR="0" wp14:anchorId="5313156C" wp14:editId="1E29AFC5">
+            <wp:extent cx="2838450" cy="400050"/>
+            <wp:effectExtent l="0" t="0" r="0" b="0"/>
+            <wp:docPr id="207" name="图片 207"/>
+            <wp:cNvGraphicFramePr>
+              <a:graphicFrameLocks xmlns:a="http://schemas.openxmlformats.org/drawingml/2006/main" noChangeAspect="1"/>
+            </wp:cNvGraphicFramePr>
+            <a:graphic xmlns:a="http://schemas.openxmlformats.org/drawingml/2006/main">
+              <a:graphicData uri="http://schemas.openxmlformats.org/drawingml/2006/picture">
+                <pic:pic xmlns:pic="http://schemas.openxmlformats.org/drawingml/2006/picture">
+                  <pic:nvPicPr>
+                    <pic:cNvPr id="1" name=""/>
+                    <pic:cNvPicPr/>
+                  </pic:nvPicPr>
+                  <pic:blipFill>
+                    <a:blip r:embed="rId55"/>
+                    <a:stretch>
+                      <a:fillRect/>
+                    </a:stretch>
+                  </pic:blipFill>
+                  <pic:spPr>
+                    <a:xfrm>
+                      <a:off x="0" y="0"/>
+                      <a:ext cx="2838450" cy="400050"/>
+                    </a:xfrm>
+                    <a:prstGeom prst="rect">
+                      <a:avLst/>
+                    </a:prstGeom>
+                  </pic:spPr>
+                </pic:pic>
+              </a:graphicData>
+            </a:graphic>
+          </wp:inline>
+        </w:drawing>
+      </w:r>
+    </w:p>
+    <w:p>
+      <w:pPr>
+        <w:pStyle w:val="a3"/>
+        <w:numPr>
+          <w:ilvl w:val="0"/>
+          <w:numId w:val="16"/>
+        </w:numPr>
+        <w:ind w:firstLineChars="0"/>
+      </w:pPr>
+      <w:r>
+        <w:rPr>
+          <w:rFonts w:hint="eastAsia"/>
+        </w:rPr>
+        <w:t>$</w:t>
+      </w:r>
+      <w:r>
+        <w:t xml:space="preserve"> </w:t>
+      </w:r>
+      <w:r>
+        <w:rPr>
+          <w:rFonts w:hint="eastAsia"/>
+        </w:rPr>
+        <w:t>（本Shell的PID）</w:t>
+      </w:r>
+    </w:p>
+    <w:p>
+      <w:pPr>
+        <w:pStyle w:val="a3"/>
+        <w:ind w:left="360" w:firstLineChars="0" w:firstLine="0"/>
+      </w:pPr>
+      <w:r>
+        <w:rPr>
+          <w:rFonts w:hint="eastAsia"/>
+        </w:rPr>
+        <w:t>$本身也是一个变量，表示当前正在执行的Shell的进程PID</w:t>
+      </w:r>
+    </w:p>
+    <w:p>
+      <w:pPr>
+        <w:pStyle w:val="a3"/>
+        <w:ind w:left="360" w:firstLineChars="0" w:firstLine="0"/>
+      </w:pPr>
+      <w:r>
+        <w:rPr>
+          <w:noProof/>
+        </w:rPr>
+        <w:lastRenderedPageBreak/>
+        <w:drawing>
+          <wp:inline distT="0" distB="0" distL="0" distR="0" wp14:anchorId="7F4B4E45" wp14:editId="07069FEF">
+            <wp:extent cx="2686050" cy="381000"/>
+            <wp:effectExtent l="0" t="0" r="0" b="0"/>
+            <wp:docPr id="208" name="图片 208"/>
+            <wp:cNvGraphicFramePr>
+              <a:graphicFrameLocks xmlns:a="http://schemas.openxmlformats.org/drawingml/2006/main" noChangeAspect="1"/>
+            </wp:cNvGraphicFramePr>
+            <a:graphic xmlns:a="http://schemas.openxmlformats.org/drawingml/2006/main">
+              <a:graphicData uri="http://schemas.openxmlformats.org/drawingml/2006/picture">
+                <pic:pic xmlns:pic="http://schemas.openxmlformats.org/drawingml/2006/picture">
+                  <pic:nvPicPr>
+                    <pic:cNvPr id="1" name=""/>
+                    <pic:cNvPicPr/>
+                  </pic:nvPicPr>
+                  <pic:blipFill>
+                    <a:blip r:embed="rId56"/>
+                    <a:stretch>
+                      <a:fillRect/>
+                    </a:stretch>
+                  </pic:blipFill>
+                  <pic:spPr>
+                    <a:xfrm>
+                      <a:off x="0" y="0"/>
+                      <a:ext cx="2686050" cy="381000"/>
+                    </a:xfrm>
+                    <a:prstGeom prst="rect">
+                      <a:avLst/>
+                    </a:prstGeom>
+                  </pic:spPr>
+                </pic:pic>
+              </a:graphicData>
+            </a:graphic>
+          </wp:inline>
+        </w:drawing>
+      </w:r>
+    </w:p>
+    <w:p>
+      <w:pPr>
+        <w:pStyle w:val="a3"/>
+        <w:numPr>
+          <w:ilvl w:val="0"/>
+          <w:numId w:val="16"/>
+        </w:numPr>
+        <w:ind w:firstLineChars="0"/>
+        <w:rPr>
+          <w:color w:val="FF0000"/>
+        </w:rPr>
+      </w:pPr>
+      <w:r>
+        <w:rPr>
+          <w:rFonts w:hint="eastAsia"/>
+          <w:color w:val="FF0000"/>
+        </w:rPr>
+        <w:t>？（上</w:t>
+      </w:r>
+      <w:proofErr w:type="gramStart"/>
+      <w:r>
+        <w:rPr>
+          <w:rFonts w:hint="eastAsia"/>
+          <w:color w:val="FF0000"/>
+        </w:rPr>
+        <w:t>个执行</w:t>
+      </w:r>
+      <w:proofErr w:type="gramEnd"/>
+      <w:r>
+        <w:rPr>
+          <w:rFonts w:hint="eastAsia"/>
+          <w:color w:val="FF0000"/>
+        </w:rPr>
+        <w:t>命令的返回值）</w:t>
+      </w:r>
+    </w:p>
+    <w:p>
+      <w:pPr>
+        <w:pStyle w:val="a3"/>
+        <w:ind w:left="360" w:firstLineChars="0" w:firstLine="0"/>
+      </w:pPr>
+      <w:r>
+        <w:rPr>
+          <w:rFonts w:hint="eastAsia"/>
+        </w:rPr>
+        <w:t>问号本身也是Bash中的一个变量，它表示上一次命令的返回值，通常执行成功返回值是0。</w:t>
+      </w:r>
+    </w:p>
+    <w:p>
+      <w:pPr>
+        <w:pStyle w:val="a3"/>
+        <w:ind w:left="360" w:firstLineChars="0" w:firstLine="0"/>
+      </w:pPr>
+      <w:r>
+        <w:rPr>
+          <w:noProof/>
+        </w:rPr>
+        <w:drawing>
+          <wp:inline distT="0" distB="0" distL="0" distR="0" wp14:anchorId="75EAFD00" wp14:editId="52F8E920">
+            <wp:extent cx="2790825" cy="762000"/>
+            <wp:effectExtent l="0" t="0" r="9525" b="0"/>
+            <wp:docPr id="209" name="图片 209"/>
+            <wp:cNvGraphicFramePr>
+              <a:graphicFrameLocks xmlns:a="http://schemas.openxmlformats.org/drawingml/2006/main" noChangeAspect="1"/>
+            </wp:cNvGraphicFramePr>
+            <a:graphic xmlns:a="http://schemas.openxmlformats.org/drawingml/2006/main">
+              <a:graphicData uri="http://schemas.openxmlformats.org/drawingml/2006/picture">
+                <pic:pic xmlns:pic="http://schemas.openxmlformats.org/drawingml/2006/picture">
+                  <pic:nvPicPr>
+                    <pic:cNvPr id="1" name=""/>
+                    <pic:cNvPicPr/>
+                  </pic:nvPicPr>
+                  <pic:blipFill>
+                    <a:blip r:embed="rId57"/>
+                    <a:stretch>
+                      <a:fillRect/>
+                    </a:stretch>
+                  </pic:blipFill>
+                  <pic:spPr>
+                    <a:xfrm>
+                      <a:off x="0" y="0"/>
+                      <a:ext cx="2790825" cy="762000"/>
+                    </a:xfrm>
+                    <a:prstGeom prst="rect">
+                      <a:avLst/>
+                    </a:prstGeom>
+                  </pic:spPr>
+                </pic:pic>
+              </a:graphicData>
+            </a:graphic>
+          </wp:inline>
+        </w:drawing>
+      </w:r>
+    </w:p>
+    <w:p>
+      <w:pPr>
+        <w:pStyle w:val="a3"/>
+        <w:ind w:left="360" w:firstLineChars="0" w:firstLine="0"/>
+      </w:pPr>
+    </w:p>
+    <w:p>
+      <w:pPr>
+        <w:pStyle w:val="3"/>
+        <w:ind w:right="210"/>
+      </w:pPr>
+      <w:r>
+        <w:rPr>
+          <w:rFonts w:hint="eastAsia"/>
+        </w:rPr>
+        <w:t>将</w:t>
+      </w:r>
+      <w:r>
+        <w:rPr>
+          <w:rFonts w:hint="eastAsia"/>
+        </w:rPr>
+        <w:t>自定义变量转成环境变量</w:t>
+      </w:r>
+    </w:p>
+    <w:p>
+      <w:r>
+        <w:rPr>
+          <w:rFonts w:hint="eastAsia"/>
+        </w:rPr>
+        <w:t>命令：e</w:t>
+      </w:r>
+      <w:r>
+        <w:t xml:space="preserve">xport </w:t>
+      </w:r>
+      <w:r>
+        <w:rPr>
+          <w:rFonts w:hint="eastAsia"/>
+        </w:rPr>
+        <w:t>变量名</w:t>
+      </w:r>
+    </w:p>
+    <w:p>
+      <w:pPr>
+        <w:pStyle w:val="3"/>
+        <w:ind w:right="210"/>
+      </w:pPr>
+      <w:r>
+        <w:rPr>
+          <w:rFonts w:hint="eastAsia"/>
+        </w:rPr>
+        <w:t>开启</w:t>
+      </w:r>
+      <w:proofErr w:type="gramStart"/>
+      <w:r>
+        <w:rPr>
+          <w:rFonts w:hint="eastAsia"/>
+        </w:rPr>
+        <w:t>一</w:t>
+      </w:r>
+      <w:proofErr w:type="gramEnd"/>
+      <w:r>
+        <w:rPr>
+          <w:rFonts w:hint="eastAsia"/>
+        </w:rPr>
+        <w:t>个子Bash程序</w:t>
+      </w:r>
+    </w:p>
+    <w:p>
+      <w:r>
+        <w:rPr>
+          <w:rFonts w:hint="eastAsia"/>
+        </w:rPr>
+        <w:t>命令：b</w:t>
+      </w:r>
+      <w:r>
+        <w:t>ash</w:t>
+      </w:r>
+    </w:p>
+    <w:p/>
+    <w:p>
+      <w:r>
+        <w:rPr>
+          <w:rFonts w:hint="eastAsia"/>
+        </w:rPr>
+        <w:t>退出当前Bash：e</w:t>
+      </w:r>
+      <w:r>
+        <w:t>xit</w:t>
+      </w:r>
+      <w:r>
+        <w:rPr>
+          <w:rFonts w:hint="eastAsia"/>
+        </w:rPr>
+        <w:t>或logout</w:t>
+      </w:r>
+    </w:p>
+    <w:p>
+      <w:r>
+        <w:rPr>
+          <w:rFonts w:hint="eastAsia"/>
+        </w:rPr>
+        <w:t>可以通过 echo</w:t>
+      </w:r>
+      <w:r>
+        <w:t xml:space="preserve"> </w:t>
+      </w:r>
+      <w:r>
+        <w:rPr>
+          <w:rFonts w:hint="eastAsia"/>
+        </w:rPr>
+        <w:t>$</w:t>
+      </w:r>
+      <w:r>
+        <w:t xml:space="preserve">$ </w:t>
+      </w:r>
+      <w:r>
+        <w:rPr>
+          <w:rFonts w:hint="eastAsia"/>
+        </w:rPr>
+        <w:t>查看当前正在执行的Bash的进程号</w:t>
+      </w:r>
+    </w:p>
+    <w:p/>
+    <w:p>
+      <w:pPr>
+        <w:pStyle w:val="3"/>
+        <w:ind w:right="210"/>
+      </w:pPr>
+      <w:r>
+        <w:rPr>
+          <w:rFonts w:hint="eastAsia"/>
+        </w:rPr>
+        <w:t>读取</w:t>
+      </w:r>
+      <w:r>
+        <w:rPr>
+          <w:rFonts w:hint="eastAsia"/>
+        </w:rPr>
+        <w:t>来自键盘输入的变量</w:t>
+      </w:r>
+    </w:p>
+    <w:p>
+      <w:r>
+        <w:rPr>
+          <w:rFonts w:hint="eastAsia"/>
+        </w:rPr>
+        <w:t>命令：read</w:t>
+      </w:r>
+      <w:r>
+        <w:t xml:space="preserve"> [</w:t>
+      </w:r>
+      <w:r>
+        <w:rPr>
+          <w:rFonts w:hint="eastAsia"/>
+        </w:rPr>
+        <w:t>选项</w:t>
+      </w:r>
+      <w:r>
+        <w:t xml:space="preserve">] </w:t>
+      </w:r>
+      <w:r>
+        <w:rPr>
+          <w:rFonts w:hint="eastAsia"/>
+        </w:rPr>
+        <w:t>变量名</w:t>
+      </w:r>
+    </w:p>
+    <w:p>
+      <w:r>
+        <w:rPr>
+          <w:rFonts w:hint="eastAsia"/>
+        </w:rPr>
+        <w:t>选项：</w:t>
+      </w:r>
+    </w:p>
+    <w:p>
+      <w:r>
+        <w:tab/>
+        <w:t>-p</w:t>
+      </w:r>
+      <w:r>
+        <w:rPr>
+          <w:rFonts w:hint="eastAsia"/>
+        </w:rPr>
+        <w:t>：</w:t>
+      </w:r>
+      <w:r>
+        <w:rPr>
+          <w:rFonts w:hint="eastAsia"/>
+        </w:rPr>
+        <w:t>后面可以接提示符</w:t>
+      </w:r>
+    </w:p>
+    <w:p>
+      <w:r>
+        <w:tab/>
+        <w:t>-t</w:t>
+      </w:r>
+      <w:r>
+        <w:rPr>
+          <w:rFonts w:hint="eastAsia"/>
+        </w:rPr>
+        <w:t>：</w:t>
+      </w:r>
+      <w:r>
+        <w:rPr>
+          <w:rFonts w:hint="eastAsia"/>
+        </w:rPr>
+        <w:t>后面可以接等待的秒数。</w:t>
+      </w:r>
+    </w:p>
+    <w:p>
+      <w:r>
+        <w:rPr>
+          <w:noProof/>
+        </w:rPr>
+        <w:drawing>
+          <wp:inline distT="0" distB="0" distL="0" distR="0" wp14:anchorId="77AB18FD" wp14:editId="24452573">
+            <wp:extent cx="5216769" cy="670967"/>
+            <wp:effectExtent l="0" t="0" r="3175" b="0"/>
+            <wp:docPr id="210" name="图片 210"/>
+            <wp:cNvGraphicFramePr>
+              <a:graphicFrameLocks xmlns:a="http://schemas.openxmlformats.org/drawingml/2006/main" noChangeAspect="1"/>
+            </wp:cNvGraphicFramePr>
+            <a:graphic xmlns:a="http://schemas.openxmlformats.org/drawingml/2006/main">
+              <a:graphicData uri="http://schemas.openxmlformats.org/drawingml/2006/picture">
+                <pic:pic xmlns:pic="http://schemas.openxmlformats.org/drawingml/2006/picture">
+                  <pic:nvPicPr>
+                    <pic:cNvPr id="1" name=""/>
+                    <pic:cNvPicPr/>
+                  </pic:nvPicPr>
+                  <pic:blipFill>
+                    <a:blip r:embed="rId58"/>
+                    <a:stretch>
+                      <a:fillRect/>
+                    </a:stretch>
+                  </pic:blipFill>
+                  <pic:spPr>
+                    <a:xfrm>
+                      <a:off x="0" y="0"/>
+                      <a:ext cx="5279186" cy="678995"/>
+                    </a:xfrm>
+                    <a:prstGeom prst="rect">
+                      <a:avLst/>
+                    </a:prstGeom>
+                  </pic:spPr>
+                </pic:pic>
+              </a:graphicData>
+            </a:graphic>
+          </wp:inline>
+        </w:drawing>
+      </w:r>
+    </w:p>
+    <w:p/>
+    <w:p>
+      <w:pPr>
+        <w:pStyle w:val="3"/>
+        <w:ind w:right="210"/>
+      </w:pPr>
+      <w:r>
+        <w:rPr>
+          <w:rFonts w:hint="eastAsia"/>
+        </w:rPr>
+        <w:t>声明变量</w:t>
+      </w:r>
+    </w:p>
+    <w:p>
+      <w:r>
+        <w:rPr>
+          <w:rFonts w:hint="eastAsia"/>
+        </w:rPr>
+        <w:t>命令：</w:t>
+      </w:r>
+      <w:r>
+        <w:rPr>
+          <w:rFonts w:hint="eastAsia"/>
+        </w:rPr>
+        <w:t>declare</w:t>
+      </w:r>
+      <w:r>
+        <w:t xml:space="preserve"> [</w:t>
+      </w:r>
+      <w:r>
+        <w:rPr>
+          <w:rFonts w:hint="eastAsia"/>
+        </w:rPr>
+        <w:t>选项</w:t>
+      </w:r>
+      <w:r>
+        <w:t xml:space="preserve">] </w:t>
+      </w:r>
+      <w:r>
+        <w:rPr>
+          <w:rFonts w:hint="eastAsia"/>
+        </w:rPr>
+        <w:t>变量名</w:t>
+      </w:r>
+    </w:p>
+    <w:p>
+      <w:r>
+        <w:rPr>
+          <w:rFonts w:hint="eastAsia"/>
+        </w:rPr>
+        <w:t>选项：</w:t>
+      </w:r>
+    </w:p>
+    <w:p>
+      <w:r>
+        <w:tab/>
+        <w:t>-a</w:t>
+      </w:r>
+      <w:r>
+        <w:rPr>
+          <w:rFonts w:hint="eastAsia"/>
+        </w:rPr>
+        <w:t>：定义为数组类型(</w:t>
+      </w:r>
+      <w:r>
+        <w:t>array)</w:t>
+      </w:r>
+    </w:p>
+    <w:p>
+      <w:pPr>
+        <w:rPr>
+          <w:rFonts w:hint="eastAsia"/>
+        </w:rPr>
+      </w:pPr>
+      <w:r>
+        <w:tab/>
+        <w:t>-</w:t>
+      </w:r>
+      <w:proofErr w:type="spellStart"/>
+      <w:r>
+        <w:t>i</w:t>
+      </w:r>
+      <w:proofErr w:type="spellEnd"/>
+      <w:r>
+        <w:rPr>
+          <w:rFonts w:hint="eastAsia"/>
+        </w:rPr>
+        <w:t>：定义为证书类型(</w:t>
+      </w:r>
+      <w:r>
+        <w:t>integer)</w:t>
+      </w:r>
+    </w:p>
+    <w:p>
+      <w:r>
+        <w:tab/>
+      </w:r>
+      <w:r>
+        <w:rPr>
+          <w:rFonts w:hint="eastAsia"/>
+        </w:rPr>
+        <w:t>-x：定义为环境变量</w:t>
+      </w:r>
+    </w:p>
+    <w:p>
+      <w:r>
+        <w:tab/>
+      </w:r>
+      <w:r>
+        <w:rPr>
+          <w:rFonts w:hint="eastAsia"/>
+        </w:rPr>
+        <w:t>-r：将变量设置为</w:t>
+      </w:r>
+      <w:proofErr w:type="spellStart"/>
+      <w:r>
+        <w:rPr>
+          <w:rFonts w:hint="eastAsia"/>
+        </w:rPr>
+        <w:t>readonly</w:t>
+      </w:r>
+      <w:proofErr w:type="spellEnd"/>
+      <w:r>
+        <w:rPr>
+          <w:rFonts w:hint="eastAsia"/>
+        </w:rPr>
+        <w:t>类型，该变量不能更改内容，也不能u</w:t>
+      </w:r>
+      <w:r>
+        <w:t>nset</w:t>
+      </w:r>
+    </w:p>
+    <w:p>
+      <w:pPr>
+        <w:rPr>
+          <w:rFonts w:hint="eastAsia"/>
+        </w:rPr>
+      </w:pPr>
+      <w:r>
+        <w:tab/>
+      </w:r>
+      <w:r>
+        <w:rPr>
+          <w:rFonts w:hint="eastAsia"/>
+        </w:rPr>
+        <w:t>-p：列出变量的类型</w:t>
+      </w:r>
+      <w:r>
+        <w:rPr>
+          <w:rFonts w:hint="eastAsia"/>
+        </w:rPr>
+        <w:t>（通常只会单独使用，用于查看变量的类型）</w:t>
+      </w:r>
+    </w:p>
+    <w:p>
+      <w:pPr>
+        <w:rPr>
+          <w:color w:val="FF0000"/>
+        </w:rPr>
+      </w:pPr>
+      <w:r>
+        <w:rPr>
+          <w:rFonts w:hint="eastAsia"/>
+        </w:rPr>
+        <w:t>注：</w:t>
+      </w:r>
+      <w:r>
+        <w:rPr>
+          <w:rFonts w:hint="eastAsia"/>
+          <w:color w:val="FF0000"/>
+        </w:rPr>
+        <w:t>在Bash中，变量默认为字符串类型，</w:t>
+      </w:r>
+      <w:r>
+        <w:rPr>
+          <w:rFonts w:hint="eastAsia"/>
+          <w:color w:val="FF0000"/>
+        </w:rPr>
+        <w:t>Bash中的数字运算默认只能到达整数形态。</w:t>
+      </w:r>
+    </w:p>
+    <w:p>
+      <w:pPr>
+        <w:rPr>
+          <w:rFonts w:hint="eastAsia"/>
+          <w:color w:val="FF0000"/>
+        </w:rPr>
+      </w:pPr>
+      <w:r>
+        <w:rPr>
+          <w:color w:val="FF0000"/>
+        </w:rPr>
+        <w:tab/>
+      </w:r>
+      <w:r>
+        <w:rPr>
+          <w:rFonts w:hint="eastAsia"/>
+          <w:color w:val="FF0000"/>
+        </w:rPr>
+        <w:t xml:space="preserve">数组形式的读取必须采用 </w:t>
+      </w:r>
+      <w:r>
+        <w:rPr>
+          <w:color w:val="FF0000"/>
+        </w:rPr>
+        <w:t>${var[index]}</w:t>
+      </w:r>
+      <w:r>
+        <w:rPr>
+          <w:rFonts w:hint="eastAsia"/>
+          <w:color w:val="FF0000"/>
+        </w:rPr>
+        <w:t>的形式读取，如果直接$</w:t>
+      </w:r>
+      <w:r>
+        <w:rPr>
+          <w:color w:val="FF0000"/>
+        </w:rPr>
+        <w:t>var[index]</w:t>
+      </w:r>
+      <w:r>
+        <w:rPr>
+          <w:rFonts w:hint="eastAsia"/>
+          <w:color w:val="FF0000"/>
+        </w:rPr>
+        <w:t>是错误的。</w:t>
+      </w:r>
+    </w:p>
+    <w:p>
+      <w:pPr>
+        <w:pStyle w:val="3"/>
+        <w:ind w:right="210"/>
+      </w:pPr>
+      <w:r>
+        <w:rPr>
+          <w:rFonts w:hint="eastAsia"/>
+        </w:rPr>
+        <w:lastRenderedPageBreak/>
+        <w:t>变量内容的处理</w:t>
+      </w:r>
+    </w:p>
+    <w:p>
+      <w:pPr>
+        <w:rPr>
+          <w:rFonts w:hint="eastAsia"/>
+        </w:rPr>
+      </w:pPr>
       <w:bookmarkStart w:id="0" w:name="_GoBack"/>
       <w:bookmarkEnd w:id="0"/>
-      <w:r>
-        <w:rPr>
-          <w:rFonts w:hint="eastAsia"/>
-          <w:b/>
-          <w:color w:val="FF0000"/>
-        </w:rPr>
-        <w:t>操作系统内核版本</w:t>
-      </w:r>
-    </w:p>
-    <w:p>
-      <w:r>
-        <w:tab/>
-      </w:r>
-      <w:r>
-        <w:rPr>
-          <w:rFonts w:hint="eastAsia"/>
-        </w:rPr>
-        <w:t>-s</w:t>
-      </w:r>
-      <w:r>
-        <w:tab/>
-      </w:r>
-      <w:r>
-        <w:rPr>
-          <w:rFonts w:hint="eastAsia"/>
-        </w:rPr>
-        <w:t>显示操作系统名</w:t>
-      </w:r>
-    </w:p>
-    <w:p>
-      <w:r>
-        <w:tab/>
-      </w:r>
-      <w:r>
-        <w:rPr>
-          <w:rFonts w:hint="eastAsia"/>
-        </w:rPr>
-        <w:t>-p</w:t>
-      </w:r>
-      <w:r>
-        <w:tab/>
-      </w:r>
-      <w:r>
-        <w:rPr>
-          <w:rFonts w:hint="eastAsia"/>
-        </w:rPr>
-        <w:t>显示主机处理器类型</w:t>
-      </w:r>
-    </w:p>
-    <w:p>
-      <w:r>
-        <w:tab/>
-      </w:r>
-      <w:r>
-        <w:rPr>
-          <w:rFonts w:hint="eastAsia"/>
-        </w:rPr>
-        <w:t>-v</w:t>
-      </w:r>
-      <w:r>
-        <w:tab/>
-      </w:r>
-      <w:r>
-        <w:rPr>
-          <w:rFonts w:hint="eastAsia"/>
-        </w:rPr>
-        <w:t>显示操作系统版本</w:t>
-      </w:r>
-    </w:p>
-    <w:p>
-      <w:pPr>
-        <w:rPr>
-          <w:rFonts w:hint="eastAsia"/>
-        </w:rPr>
-      </w:pPr>
-    </w:p>
-    <w:p>
-      <w:pPr>
-        <w:rPr>
-          <w:rFonts w:hint="eastAsia"/>
-        </w:rPr>
-      </w:pPr>
     </w:p>
     <w:sectPr>
-      <w:headerReference w:type="default" r:id="rId54"/>
+      <w:headerReference w:type="default" r:id="rId59"/>
       <w:pgSz w:w="11906" w:h="16838"/>
       <w:pgMar w:top="720" w:right="720" w:bottom="720" w:left="720" w:header="851" w:footer="992" w:gutter="0"/>
       <w:cols w:space="425"/>
@@ -17152,16 +18279,16 @@
     </w:lvl>
   </w:abstractNum>
   <w:abstractNum w:abstractNumId="4" w15:restartNumberingAfterBreak="0">
-    <w:nsid w:val="3F28322D"/>
+    <w:nsid w:val="1C6B6D68"/>
     <w:multiLevelType w:val="hybridMultilevel"/>
-    <w:tmpl w:val="31F8485C"/>
-    <w:lvl w:ilvl="0" w:tplc="56BA7A3E">
+    <w:tmpl w:val="119E34E8"/>
+    <w:lvl w:ilvl="0" w:tplc="640E094C">
       <w:start w:val="1"/>
       <w:numFmt w:val="decimal"/>
       <w:lvlText w:val="%1."/>
       <w:lvlJc w:val="left"/>
       <w:pPr>
-        <w:ind w:left="1200" w:hanging="360"/>
+        <w:ind w:left="360" w:hanging="360"/>
       </w:pPr>
       <w:rPr>
         <w:rFonts w:hint="default"/>
@@ -17173,7 +18300,7 @@
       <w:lvlText w:val="%2)"/>
       <w:lvlJc w:val="left"/>
       <w:pPr>
-        <w:ind w:left="1680" w:hanging="420"/>
+        <w:ind w:left="840" w:hanging="420"/>
       </w:pPr>
     </w:lvl>
     <w:lvl w:ilvl="2" w:tplc="0409001B" w:tentative="1">
@@ -17182,7 +18309,7 @@
       <w:lvlText w:val="%3."/>
       <w:lvlJc w:val="right"/>
       <w:pPr>
-        <w:ind w:left="2100" w:hanging="420"/>
+        <w:ind w:left="1260" w:hanging="420"/>
       </w:pPr>
     </w:lvl>
     <w:lvl w:ilvl="3" w:tplc="0409000F" w:tentative="1">
@@ -17191,7 +18318,7 @@
       <w:lvlText w:val="%4."/>
       <w:lvlJc w:val="left"/>
       <w:pPr>
-        <w:ind w:left="2520" w:hanging="420"/>
+        <w:ind w:left="1680" w:hanging="420"/>
       </w:pPr>
     </w:lvl>
     <w:lvl w:ilvl="4" w:tplc="04090019" w:tentative="1">
@@ -17200,7 +18327,7 @@
       <w:lvlText w:val="%5)"/>
       <w:lvlJc w:val="left"/>
       <w:pPr>
-        <w:ind w:left="2940" w:hanging="420"/>
+        <w:ind w:left="2100" w:hanging="420"/>
       </w:pPr>
     </w:lvl>
     <w:lvl w:ilvl="5" w:tplc="0409001B" w:tentative="1">
@@ -17209,7 +18336,7 @@
       <w:lvlText w:val="%6."/>
       <w:lvlJc w:val="right"/>
       <w:pPr>
-        <w:ind w:left="3360" w:hanging="420"/>
+        <w:ind w:left="2520" w:hanging="420"/>
       </w:pPr>
     </w:lvl>
     <w:lvl w:ilvl="6" w:tplc="0409000F" w:tentative="1">
@@ -17218,7 +18345,7 @@
       <w:lvlText w:val="%7."/>
       <w:lvlJc w:val="left"/>
       <w:pPr>
-        <w:ind w:left="3780" w:hanging="420"/>
+        <w:ind w:left="2940" w:hanging="420"/>
       </w:pPr>
     </w:lvl>
     <w:lvl w:ilvl="7" w:tplc="04090019" w:tentative="1">
@@ -17227,7 +18354,7 @@
       <w:lvlText w:val="%8)"/>
       <w:lvlJc w:val="left"/>
       <w:pPr>
-        <w:ind w:left="4200" w:hanging="420"/>
+        <w:ind w:left="3360" w:hanging="420"/>
       </w:pPr>
     </w:lvl>
     <w:lvl w:ilvl="8" w:tplc="0409001B" w:tentative="1">
@@ -17236,21 +18363,110 @@
       <w:lvlText w:val="%9."/>
       <w:lvlJc w:val="right"/>
       <w:pPr>
-        <w:ind w:left="4620" w:hanging="420"/>
+        <w:ind w:left="3780" w:hanging="420"/>
       </w:pPr>
     </w:lvl>
   </w:abstractNum>
   <w:abstractNum w:abstractNumId="5" w15:restartNumberingAfterBreak="0">
-    <w:nsid w:val="59526747"/>
+    <w:nsid w:val="240F169B"/>
     <w:multiLevelType w:val="hybridMultilevel"/>
-    <w:tmpl w:val="5636B8DA"/>
-    <w:lvl w:ilvl="0" w:tplc="F154BE5C">
+    <w:tmpl w:val="43BCF656"/>
+    <w:lvl w:ilvl="0" w:tplc="7F8A76FC">
       <w:start w:val="1"/>
       <w:numFmt w:val="decimal"/>
       <w:lvlText w:val="%1."/>
       <w:lvlJc w:val="left"/>
       <w:pPr>
-        <w:ind w:left="984" w:hanging="360"/>
+        <w:ind w:left="360" w:hanging="360"/>
+      </w:pPr>
+      <w:rPr>
+        <w:rFonts w:hint="default"/>
+      </w:rPr>
+    </w:lvl>
+    <w:lvl w:ilvl="1" w:tplc="04090019">
+      <w:start w:val="1"/>
+      <w:numFmt w:val="lowerLetter"/>
+      <w:lvlText w:val="%2)"/>
+      <w:lvlJc w:val="left"/>
+      <w:pPr>
+        <w:ind w:left="840" w:hanging="420"/>
+      </w:pPr>
+    </w:lvl>
+    <w:lvl w:ilvl="2" w:tplc="0409001B" w:tentative="1">
+      <w:start w:val="1"/>
+      <w:numFmt w:val="lowerRoman"/>
+      <w:lvlText w:val="%3."/>
+      <w:lvlJc w:val="right"/>
+      <w:pPr>
+        <w:ind w:left="1260" w:hanging="420"/>
+      </w:pPr>
+    </w:lvl>
+    <w:lvl w:ilvl="3" w:tplc="0409000F" w:tentative="1">
+      <w:start w:val="1"/>
+      <w:numFmt w:val="decimal"/>
+      <w:lvlText w:val="%4."/>
+      <w:lvlJc w:val="left"/>
+      <w:pPr>
+        <w:ind w:left="1680" w:hanging="420"/>
+      </w:pPr>
+    </w:lvl>
+    <w:lvl w:ilvl="4" w:tplc="04090019" w:tentative="1">
+      <w:start w:val="1"/>
+      <w:numFmt w:val="lowerLetter"/>
+      <w:lvlText w:val="%5)"/>
+      <w:lvlJc w:val="left"/>
+      <w:pPr>
+        <w:ind w:left="2100" w:hanging="420"/>
+      </w:pPr>
+    </w:lvl>
+    <w:lvl w:ilvl="5" w:tplc="0409001B" w:tentative="1">
+      <w:start w:val="1"/>
+      <w:numFmt w:val="lowerRoman"/>
+      <w:lvlText w:val="%6."/>
+      <w:lvlJc w:val="right"/>
+      <w:pPr>
+        <w:ind w:left="2520" w:hanging="420"/>
+      </w:pPr>
+    </w:lvl>
+    <w:lvl w:ilvl="6" w:tplc="0409000F" w:tentative="1">
+      <w:start w:val="1"/>
+      <w:numFmt w:val="decimal"/>
+      <w:lvlText w:val="%7."/>
+      <w:lvlJc w:val="left"/>
+      <w:pPr>
+        <w:ind w:left="2940" w:hanging="420"/>
+      </w:pPr>
+    </w:lvl>
+    <w:lvl w:ilvl="7" w:tplc="04090019" w:tentative="1">
+      <w:start w:val="1"/>
+      <w:numFmt w:val="lowerLetter"/>
+      <w:lvlText w:val="%8)"/>
+      <w:lvlJc w:val="left"/>
+      <w:pPr>
+        <w:ind w:left="3360" w:hanging="420"/>
+      </w:pPr>
+    </w:lvl>
+    <w:lvl w:ilvl="8" w:tplc="0409001B" w:tentative="1">
+      <w:start w:val="1"/>
+      <w:numFmt w:val="lowerRoman"/>
+      <w:lvlText w:val="%9."/>
+      <w:lvlJc w:val="right"/>
+      <w:pPr>
+        <w:ind w:left="3780" w:hanging="420"/>
+      </w:pPr>
+    </w:lvl>
+  </w:abstractNum>
+  <w:abstractNum w:abstractNumId="6" w15:restartNumberingAfterBreak="0">
+    <w:nsid w:val="3F28322D"/>
+    <w:multiLevelType w:val="hybridMultilevel"/>
+    <w:tmpl w:val="31F8485C"/>
+    <w:lvl w:ilvl="0" w:tplc="56BA7A3E">
+      <w:start w:val="1"/>
+      <w:numFmt w:val="decimal"/>
+      <w:lvlText w:val="%1."/>
+      <w:lvlJc w:val="left"/>
+      <w:pPr>
+        <w:ind w:left="1200" w:hanging="360"/>
       </w:pPr>
       <w:rPr>
         <w:rFonts w:hint="default"/>
@@ -17262,7 +18478,7 @@
       <w:lvlText w:val="%2)"/>
       <w:lvlJc w:val="left"/>
       <w:pPr>
-        <w:ind w:left="1464" w:hanging="420"/>
+        <w:ind w:left="1680" w:hanging="420"/>
       </w:pPr>
     </w:lvl>
     <w:lvl w:ilvl="2" w:tplc="0409001B" w:tentative="1">
@@ -17271,7 +18487,7 @@
       <w:lvlText w:val="%3."/>
       <w:lvlJc w:val="right"/>
       <w:pPr>
-        <w:ind w:left="1884" w:hanging="420"/>
+        <w:ind w:left="2100" w:hanging="420"/>
       </w:pPr>
     </w:lvl>
     <w:lvl w:ilvl="3" w:tplc="0409000F" w:tentative="1">
@@ -17280,7 +18496,7 @@
       <w:lvlText w:val="%4."/>
       <w:lvlJc w:val="left"/>
       <w:pPr>
-        <w:ind w:left="2304" w:hanging="420"/>
+        <w:ind w:left="2520" w:hanging="420"/>
       </w:pPr>
     </w:lvl>
     <w:lvl w:ilvl="4" w:tplc="04090019" w:tentative="1">
@@ -17289,7 +18505,7 @@
       <w:lvlText w:val="%5)"/>
       <w:lvlJc w:val="left"/>
       <w:pPr>
-        <w:ind w:left="2724" w:hanging="420"/>
+        <w:ind w:left="2940" w:hanging="420"/>
       </w:pPr>
     </w:lvl>
     <w:lvl w:ilvl="5" w:tplc="0409001B" w:tentative="1">
@@ -17298,7 +18514,7 @@
       <w:lvlText w:val="%6."/>
       <w:lvlJc w:val="right"/>
       <w:pPr>
-        <w:ind w:left="3144" w:hanging="420"/>
+        <w:ind w:left="3360" w:hanging="420"/>
       </w:pPr>
     </w:lvl>
     <w:lvl w:ilvl="6" w:tplc="0409000F" w:tentative="1">
@@ -17307,7 +18523,7 @@
       <w:lvlText w:val="%7."/>
       <w:lvlJc w:val="left"/>
       <w:pPr>
-        <w:ind w:left="3564" w:hanging="420"/>
+        <w:ind w:left="3780" w:hanging="420"/>
       </w:pPr>
     </w:lvl>
     <w:lvl w:ilvl="7" w:tplc="04090019" w:tentative="1">
@@ -17316,7 +18532,7 @@
       <w:lvlText w:val="%8)"/>
       <w:lvlJc w:val="left"/>
       <w:pPr>
-        <w:ind w:left="3984" w:hanging="420"/>
+        <w:ind w:left="4200" w:hanging="420"/>
       </w:pPr>
     </w:lvl>
     <w:lvl w:ilvl="8" w:tplc="0409001B" w:tentative="1">
@@ -17325,21 +18541,21 @@
       <w:lvlText w:val="%9."/>
       <w:lvlJc w:val="right"/>
       <w:pPr>
-        <w:ind w:left="4404" w:hanging="420"/>
+        <w:ind w:left="4620" w:hanging="420"/>
       </w:pPr>
     </w:lvl>
   </w:abstractNum>
-  <w:abstractNum w:abstractNumId="6" w15:restartNumberingAfterBreak="0">
-    <w:nsid w:val="5CA32DD0"/>
+  <w:abstractNum w:abstractNumId="7" w15:restartNumberingAfterBreak="0">
+    <w:nsid w:val="59526747"/>
     <w:multiLevelType w:val="hybridMultilevel"/>
-    <w:tmpl w:val="3B64BF2C"/>
-    <w:lvl w:ilvl="0" w:tplc="443C3136">
+    <w:tmpl w:val="5636B8DA"/>
+    <w:lvl w:ilvl="0" w:tplc="F154BE5C">
       <w:start w:val="1"/>
       <w:numFmt w:val="decimal"/>
       <w:lvlText w:val="%1."/>
       <w:lvlJc w:val="left"/>
       <w:pPr>
-        <w:ind w:left="360" w:hanging="360"/>
+        <w:ind w:left="984" w:hanging="360"/>
       </w:pPr>
       <w:rPr>
         <w:rFonts w:hint="default"/>
@@ -17351,7 +18567,7 @@
       <w:lvlText w:val="%2)"/>
       <w:lvlJc w:val="left"/>
       <w:pPr>
-        <w:ind w:left="840" w:hanging="420"/>
+        <w:ind w:left="1464" w:hanging="420"/>
       </w:pPr>
     </w:lvl>
     <w:lvl w:ilvl="2" w:tplc="0409001B" w:tentative="1">
@@ -17360,7 +18576,7 @@
       <w:lvlText w:val="%3."/>
       <w:lvlJc w:val="right"/>
       <w:pPr>
-        <w:ind w:left="1260" w:hanging="420"/>
+        <w:ind w:left="1884" w:hanging="420"/>
       </w:pPr>
     </w:lvl>
     <w:lvl w:ilvl="3" w:tplc="0409000F" w:tentative="1">
@@ -17369,7 +18585,7 @@
       <w:lvlText w:val="%4."/>
       <w:lvlJc w:val="left"/>
       <w:pPr>
-        <w:ind w:left="1680" w:hanging="420"/>
+        <w:ind w:left="2304" w:hanging="420"/>
       </w:pPr>
     </w:lvl>
     <w:lvl w:ilvl="4" w:tplc="04090019" w:tentative="1">
@@ -17378,7 +18594,7 @@
       <w:lvlText w:val="%5)"/>
       <w:lvlJc w:val="left"/>
       <w:pPr>
-        <w:ind w:left="2100" w:hanging="420"/>
+        <w:ind w:left="2724" w:hanging="420"/>
       </w:pPr>
     </w:lvl>
     <w:lvl w:ilvl="5" w:tplc="0409001B" w:tentative="1">
@@ -17387,7 +18603,7 @@
       <w:lvlText w:val="%6."/>
       <w:lvlJc w:val="right"/>
       <w:pPr>
-        <w:ind w:left="2520" w:hanging="420"/>
+        <w:ind w:left="3144" w:hanging="420"/>
       </w:pPr>
     </w:lvl>
     <w:lvl w:ilvl="6" w:tplc="0409000F" w:tentative="1">
@@ -17396,7 +18612,7 @@
       <w:lvlText w:val="%7."/>
       <w:lvlJc w:val="left"/>
       <w:pPr>
-        <w:ind w:left="2940" w:hanging="420"/>
+        <w:ind w:left="3564" w:hanging="420"/>
       </w:pPr>
     </w:lvl>
     <w:lvl w:ilvl="7" w:tplc="04090019" w:tentative="1">
@@ -17405,7 +18621,7 @@
       <w:lvlText w:val="%8)"/>
       <w:lvlJc w:val="left"/>
       <w:pPr>
-        <w:ind w:left="3360" w:hanging="420"/>
+        <w:ind w:left="3984" w:hanging="420"/>
       </w:pPr>
     </w:lvl>
     <w:lvl w:ilvl="8" w:tplc="0409001B" w:tentative="1">
@@ -17414,21 +18630,21 @@
       <w:lvlText w:val="%9."/>
       <w:lvlJc w:val="right"/>
       <w:pPr>
-        <w:ind w:left="3780" w:hanging="420"/>
+        <w:ind w:left="4404" w:hanging="420"/>
       </w:pPr>
     </w:lvl>
   </w:abstractNum>
-  <w:abstractNum w:abstractNumId="7" w15:restartNumberingAfterBreak="0">
-    <w:nsid w:val="5CF45103"/>
+  <w:abstractNum w:abstractNumId="8" w15:restartNumberingAfterBreak="0">
+    <w:nsid w:val="5CA32DD0"/>
     <w:multiLevelType w:val="hybridMultilevel"/>
-    <w:tmpl w:val="560EF274"/>
-    <w:lvl w:ilvl="0" w:tplc="29809ADC">
+    <w:tmpl w:val="3B64BF2C"/>
+    <w:lvl w:ilvl="0" w:tplc="443C3136">
       <w:start w:val="1"/>
-      <w:numFmt w:val="japaneseCounting"/>
-      <w:lvlText w:val="%1．"/>
+      <w:numFmt w:val="decimal"/>
+      <w:lvlText w:val="%1."/>
       <w:lvlJc w:val="left"/>
       <w:pPr>
-        <w:ind w:left="432" w:hanging="432"/>
+        <w:ind w:left="360" w:hanging="360"/>
       </w:pPr>
       <w:rPr>
         <w:rFonts w:hint="default"/>
@@ -17507,17 +18723,17 @@
       </w:pPr>
     </w:lvl>
   </w:abstractNum>
-  <w:abstractNum w:abstractNumId="8" w15:restartNumberingAfterBreak="0">
-    <w:nsid w:val="613C0308"/>
+  <w:abstractNum w:abstractNumId="9" w15:restartNumberingAfterBreak="0">
+    <w:nsid w:val="5CF45103"/>
     <w:multiLevelType w:val="hybridMultilevel"/>
-    <w:tmpl w:val="3B80E710"/>
-    <w:lvl w:ilvl="0" w:tplc="466AB438">
+    <w:tmpl w:val="560EF274"/>
+    <w:lvl w:ilvl="0" w:tplc="29809ADC">
       <w:start w:val="1"/>
-      <w:numFmt w:val="decimal"/>
-      <w:lvlText w:val="%1."/>
+      <w:numFmt w:val="japaneseCounting"/>
+      <w:lvlText w:val="%1．"/>
       <w:lvlJc w:val="left"/>
       <w:pPr>
-        <w:ind w:left="1200" w:hanging="360"/>
+        <w:ind w:left="432" w:hanging="432"/>
       </w:pPr>
       <w:rPr>
         <w:rFonts w:hint="default"/>
@@ -17529,7 +18745,7 @@
       <w:lvlText w:val="%2)"/>
       <w:lvlJc w:val="left"/>
       <w:pPr>
-        <w:ind w:left="1680" w:hanging="420"/>
+        <w:ind w:left="840" w:hanging="420"/>
       </w:pPr>
     </w:lvl>
     <w:lvl w:ilvl="2" w:tplc="0409001B" w:tentative="1">
@@ -17538,7 +18754,7 @@
       <w:lvlText w:val="%3."/>
       <w:lvlJc w:val="right"/>
       <w:pPr>
-        <w:ind w:left="2100" w:hanging="420"/>
+        <w:ind w:left="1260" w:hanging="420"/>
       </w:pPr>
     </w:lvl>
     <w:lvl w:ilvl="3" w:tplc="0409000F" w:tentative="1">
@@ -17547,7 +18763,7 @@
       <w:lvlText w:val="%4."/>
       <w:lvlJc w:val="left"/>
       <w:pPr>
-        <w:ind w:left="2520" w:hanging="420"/>
+        <w:ind w:left="1680" w:hanging="420"/>
       </w:pPr>
     </w:lvl>
     <w:lvl w:ilvl="4" w:tplc="04090019" w:tentative="1">
@@ -17556,7 +18772,7 @@
       <w:lvlText w:val="%5)"/>
       <w:lvlJc w:val="left"/>
       <w:pPr>
-        <w:ind w:left="2940" w:hanging="420"/>
+        <w:ind w:left="2100" w:hanging="420"/>
       </w:pPr>
     </w:lvl>
     <w:lvl w:ilvl="5" w:tplc="0409001B" w:tentative="1">
@@ -17565,7 +18781,7 @@
       <w:lvlText w:val="%6."/>
       <w:lvlJc w:val="right"/>
       <w:pPr>
-        <w:ind w:left="3360" w:hanging="420"/>
+        <w:ind w:left="2520" w:hanging="420"/>
       </w:pPr>
     </w:lvl>
     <w:lvl w:ilvl="6" w:tplc="0409000F" w:tentative="1">
@@ -17574,7 +18790,7 @@
       <w:lvlText w:val="%7."/>
       <w:lvlJc w:val="left"/>
       <w:pPr>
-        <w:ind w:left="3780" w:hanging="420"/>
+        <w:ind w:left="2940" w:hanging="420"/>
       </w:pPr>
     </w:lvl>
     <w:lvl w:ilvl="7" w:tplc="04090019" w:tentative="1">
@@ -17583,7 +18799,7 @@
       <w:lvlText w:val="%8)"/>
       <w:lvlJc w:val="left"/>
       <w:pPr>
-        <w:ind w:left="4200" w:hanging="420"/>
+        <w:ind w:left="3360" w:hanging="420"/>
       </w:pPr>
     </w:lvl>
     <w:lvl w:ilvl="8" w:tplc="0409001B" w:tentative="1">
@@ -17592,21 +18808,21 @@
       <w:lvlText w:val="%9."/>
       <w:lvlJc w:val="right"/>
       <w:pPr>
-        <w:ind w:left="4620" w:hanging="420"/>
+        <w:ind w:left="3780" w:hanging="420"/>
       </w:pPr>
     </w:lvl>
   </w:abstractNum>
-  <w:abstractNum w:abstractNumId="9" w15:restartNumberingAfterBreak="0">
-    <w:nsid w:val="67FF5D75"/>
+  <w:abstractNum w:abstractNumId="10" w15:restartNumberingAfterBreak="0">
+    <w:nsid w:val="613C0308"/>
     <w:multiLevelType w:val="hybridMultilevel"/>
-    <w:tmpl w:val="C1B498FA"/>
-    <w:lvl w:ilvl="0" w:tplc="F87076C4">
+    <w:tmpl w:val="3B80E710"/>
+    <w:lvl w:ilvl="0" w:tplc="466AB438">
       <w:start w:val="1"/>
       <w:numFmt w:val="decimal"/>
       <w:lvlText w:val="%1."/>
       <w:lvlJc w:val="left"/>
       <w:pPr>
-        <w:ind w:left="780" w:hanging="360"/>
+        <w:ind w:left="1200" w:hanging="360"/>
       </w:pPr>
       <w:rPr>
         <w:rFonts w:hint="default"/>
@@ -17618,7 +18834,7 @@
       <w:lvlText w:val="%2)"/>
       <w:lvlJc w:val="left"/>
       <w:pPr>
-        <w:ind w:left="1260" w:hanging="420"/>
+        <w:ind w:left="1680" w:hanging="420"/>
       </w:pPr>
     </w:lvl>
     <w:lvl w:ilvl="2" w:tplc="0409001B" w:tentative="1">
@@ -17627,7 +18843,7 @@
       <w:lvlText w:val="%3."/>
       <w:lvlJc w:val="right"/>
       <w:pPr>
-        <w:ind w:left="1680" w:hanging="420"/>
+        <w:ind w:left="2100" w:hanging="420"/>
       </w:pPr>
     </w:lvl>
     <w:lvl w:ilvl="3" w:tplc="0409000F" w:tentative="1">
@@ -17636,7 +18852,7 @@
       <w:lvlText w:val="%4."/>
       <w:lvlJc w:val="left"/>
       <w:pPr>
-        <w:ind w:left="2100" w:hanging="420"/>
+        <w:ind w:left="2520" w:hanging="420"/>
       </w:pPr>
     </w:lvl>
     <w:lvl w:ilvl="4" w:tplc="04090019" w:tentative="1">
@@ -17645,7 +18861,7 @@
       <w:lvlText w:val="%5)"/>
       <w:lvlJc w:val="left"/>
       <w:pPr>
-        <w:ind w:left="2520" w:hanging="420"/>
+        <w:ind w:left="2940" w:hanging="420"/>
       </w:pPr>
     </w:lvl>
     <w:lvl w:ilvl="5" w:tplc="0409001B" w:tentative="1">
@@ -17654,7 +18870,7 @@
       <w:lvlText w:val="%6."/>
       <w:lvlJc w:val="right"/>
       <w:pPr>
-        <w:ind w:left="2940" w:hanging="420"/>
+        <w:ind w:left="3360" w:hanging="420"/>
       </w:pPr>
     </w:lvl>
     <w:lvl w:ilvl="6" w:tplc="0409000F" w:tentative="1">
@@ -17663,7 +18879,7 @@
       <w:lvlText w:val="%7."/>
       <w:lvlJc w:val="left"/>
       <w:pPr>
-        <w:ind w:left="3360" w:hanging="420"/>
+        <w:ind w:left="3780" w:hanging="420"/>
       </w:pPr>
     </w:lvl>
     <w:lvl w:ilvl="7" w:tplc="04090019" w:tentative="1">
@@ -17672,7 +18888,7 @@
       <w:lvlText w:val="%8)"/>
       <w:lvlJc w:val="left"/>
       <w:pPr>
-        <w:ind w:left="3780" w:hanging="420"/>
+        <w:ind w:left="4200" w:hanging="420"/>
       </w:pPr>
     </w:lvl>
     <w:lvl w:ilvl="8" w:tplc="0409001B" w:tentative="1">
@@ -17681,21 +18897,21 @@
       <w:lvlText w:val="%9."/>
       <w:lvlJc w:val="right"/>
       <w:pPr>
-        <w:ind w:left="4200" w:hanging="420"/>
+        <w:ind w:left="4620" w:hanging="420"/>
       </w:pPr>
     </w:lvl>
   </w:abstractNum>
-  <w:abstractNum w:abstractNumId="10" w15:restartNumberingAfterBreak="0">
-    <w:nsid w:val="6C166148"/>
+  <w:abstractNum w:abstractNumId="11" w15:restartNumberingAfterBreak="0">
+    <w:nsid w:val="67FF5D75"/>
     <w:multiLevelType w:val="hybridMultilevel"/>
-    <w:tmpl w:val="BE8EE522"/>
-    <w:lvl w:ilvl="0" w:tplc="57BC606E">
+    <w:tmpl w:val="C1B498FA"/>
+    <w:lvl w:ilvl="0" w:tplc="F87076C4">
       <w:start w:val="1"/>
       <w:numFmt w:val="decimal"/>
       <w:lvlText w:val="%1."/>
       <w:lvlJc w:val="left"/>
       <w:pPr>
-        <w:ind w:left="360" w:hanging="360"/>
+        <w:ind w:left="780" w:hanging="360"/>
       </w:pPr>
       <w:rPr>
         <w:rFonts w:hint="default"/>
@@ -17707,7 +18923,7 @@
       <w:lvlText w:val="%2)"/>
       <w:lvlJc w:val="left"/>
       <w:pPr>
-        <w:ind w:left="840" w:hanging="420"/>
+        <w:ind w:left="1260" w:hanging="420"/>
       </w:pPr>
     </w:lvl>
     <w:lvl w:ilvl="2" w:tplc="0409001B" w:tentative="1">
@@ -17716,7 +18932,7 @@
       <w:lvlText w:val="%3."/>
       <w:lvlJc w:val="right"/>
       <w:pPr>
-        <w:ind w:left="1260" w:hanging="420"/>
+        <w:ind w:left="1680" w:hanging="420"/>
       </w:pPr>
     </w:lvl>
     <w:lvl w:ilvl="3" w:tplc="0409000F" w:tentative="1">
@@ -17725,7 +18941,7 @@
       <w:lvlText w:val="%4."/>
       <w:lvlJc w:val="left"/>
       <w:pPr>
-        <w:ind w:left="1680" w:hanging="420"/>
+        <w:ind w:left="2100" w:hanging="420"/>
       </w:pPr>
     </w:lvl>
     <w:lvl w:ilvl="4" w:tplc="04090019" w:tentative="1">
@@ -17734,7 +18950,7 @@
       <w:lvlText w:val="%5)"/>
       <w:lvlJc w:val="left"/>
       <w:pPr>
-        <w:ind w:left="2100" w:hanging="420"/>
+        <w:ind w:left="2520" w:hanging="420"/>
       </w:pPr>
     </w:lvl>
     <w:lvl w:ilvl="5" w:tplc="0409001B" w:tentative="1">
@@ -17743,7 +18959,7 @@
       <w:lvlText w:val="%6."/>
       <w:lvlJc w:val="right"/>
       <w:pPr>
-        <w:ind w:left="2520" w:hanging="420"/>
+        <w:ind w:left="2940" w:hanging="420"/>
       </w:pPr>
     </w:lvl>
     <w:lvl w:ilvl="6" w:tplc="0409000F" w:tentative="1">
@@ -17752,7 +18968,7 @@
       <w:lvlText w:val="%7."/>
       <w:lvlJc w:val="left"/>
       <w:pPr>
-        <w:ind w:left="2940" w:hanging="420"/>
+        <w:ind w:left="3360" w:hanging="420"/>
       </w:pPr>
     </w:lvl>
     <w:lvl w:ilvl="7" w:tplc="04090019" w:tentative="1">
@@ -17761,7 +18977,7 @@
       <w:lvlText w:val="%8)"/>
       <w:lvlJc w:val="left"/>
       <w:pPr>
-        <w:ind w:left="3360" w:hanging="420"/>
+        <w:ind w:left="3780" w:hanging="420"/>
       </w:pPr>
     </w:lvl>
     <w:lvl w:ilvl="8" w:tplc="0409001B" w:tentative="1">
@@ -17770,21 +18986,21 @@
       <w:lvlText w:val="%9."/>
       <w:lvlJc w:val="right"/>
       <w:pPr>
-        <w:ind w:left="3780" w:hanging="420"/>
+        <w:ind w:left="4200" w:hanging="420"/>
       </w:pPr>
     </w:lvl>
   </w:abstractNum>
-  <w:abstractNum w:abstractNumId="11" w15:restartNumberingAfterBreak="0">
-    <w:nsid w:val="6F6E2F4F"/>
+  <w:abstractNum w:abstractNumId="12" w15:restartNumberingAfterBreak="0">
+    <w:nsid w:val="6C166148"/>
     <w:multiLevelType w:val="hybridMultilevel"/>
-    <w:tmpl w:val="5042575A"/>
-    <w:lvl w:ilvl="0" w:tplc="2A7C3A70">
+    <w:tmpl w:val="BE8EE522"/>
+    <w:lvl w:ilvl="0" w:tplc="57BC606E">
       <w:start w:val="1"/>
       <w:numFmt w:val="decimal"/>
       <w:lvlText w:val="%1."/>
       <w:lvlJc w:val="left"/>
       <w:pPr>
-        <w:ind w:left="1200" w:hanging="360"/>
+        <w:ind w:left="360" w:hanging="360"/>
       </w:pPr>
       <w:rPr>
         <w:rFonts w:hint="default"/>
@@ -17796,7 +19012,7 @@
       <w:lvlText w:val="%2)"/>
       <w:lvlJc w:val="left"/>
       <w:pPr>
-        <w:ind w:left="1680" w:hanging="420"/>
+        <w:ind w:left="840" w:hanging="420"/>
       </w:pPr>
     </w:lvl>
     <w:lvl w:ilvl="2" w:tplc="0409001B" w:tentative="1">
@@ -17805,7 +19021,7 @@
       <w:lvlText w:val="%3."/>
       <w:lvlJc w:val="right"/>
       <w:pPr>
-        <w:ind w:left="2100" w:hanging="420"/>
+        <w:ind w:left="1260" w:hanging="420"/>
       </w:pPr>
     </w:lvl>
     <w:lvl w:ilvl="3" w:tplc="0409000F" w:tentative="1">
@@ -17814,7 +19030,7 @@
       <w:lvlText w:val="%4."/>
       <w:lvlJc w:val="left"/>
       <w:pPr>
-        <w:ind w:left="2520" w:hanging="420"/>
+        <w:ind w:left="1680" w:hanging="420"/>
       </w:pPr>
     </w:lvl>
     <w:lvl w:ilvl="4" w:tplc="04090019" w:tentative="1">
@@ -17823,7 +19039,7 @@
       <w:lvlText w:val="%5)"/>
       <w:lvlJc w:val="left"/>
       <w:pPr>
-        <w:ind w:left="2940" w:hanging="420"/>
+        <w:ind w:left="2100" w:hanging="420"/>
       </w:pPr>
     </w:lvl>
     <w:lvl w:ilvl="5" w:tplc="0409001B" w:tentative="1">
@@ -17832,7 +19048,7 @@
       <w:lvlText w:val="%6."/>
       <w:lvlJc w:val="right"/>
       <w:pPr>
-        <w:ind w:left="3360" w:hanging="420"/>
+        <w:ind w:left="2520" w:hanging="420"/>
       </w:pPr>
     </w:lvl>
     <w:lvl w:ilvl="6" w:tplc="0409000F" w:tentative="1">
@@ -17841,7 +19057,7 @@
       <w:lvlText w:val="%7."/>
       <w:lvlJc w:val="left"/>
       <w:pPr>
-        <w:ind w:left="3780" w:hanging="420"/>
+        <w:ind w:left="2940" w:hanging="420"/>
       </w:pPr>
     </w:lvl>
     <w:lvl w:ilvl="7" w:tplc="04090019" w:tentative="1">
@@ -17850,7 +19066,7 @@
       <w:lvlText w:val="%8)"/>
       <w:lvlJc w:val="left"/>
       <w:pPr>
-        <w:ind w:left="4200" w:hanging="420"/>
+        <w:ind w:left="3360" w:hanging="420"/>
       </w:pPr>
     </w:lvl>
     <w:lvl w:ilvl="8" w:tplc="0409001B" w:tentative="1">
@@ -17859,11 +19075,100 @@
       <w:lvlText w:val="%9."/>
       <w:lvlJc w:val="right"/>
       <w:pPr>
-        <w:ind w:left="4620" w:hanging="420"/>
+        <w:ind w:left="3780" w:hanging="420"/>
       </w:pPr>
     </w:lvl>
   </w:abstractNum>
-  <w:abstractNum w:abstractNumId="12" w15:restartNumberingAfterBreak="0">
+  <w:abstractNum w:abstractNumId="13" w15:restartNumberingAfterBreak="0">
+    <w:nsid w:val="6F6E2F4F"/>
+    <w:multiLevelType w:val="hybridMultilevel"/>
+    <w:tmpl w:val="5042575A"/>
+    <w:lvl w:ilvl="0" w:tplc="2A7C3A70">
+      <w:start w:val="1"/>
+      <w:numFmt w:val="decimal"/>
+      <w:lvlText w:val="%1."/>
+      <w:lvlJc w:val="left"/>
+      <w:pPr>
+        <w:ind w:left="1200" w:hanging="360"/>
+      </w:pPr>
+      <w:rPr>
+        <w:rFonts w:hint="default"/>
+      </w:rPr>
+    </w:lvl>
+    <w:lvl w:ilvl="1" w:tplc="04090019" w:tentative="1">
+      <w:start w:val="1"/>
+      <w:numFmt w:val="lowerLetter"/>
+      <w:lvlText w:val="%2)"/>
+      <w:lvlJc w:val="left"/>
+      <w:pPr>
+        <w:ind w:left="1680" w:hanging="420"/>
+      </w:pPr>
+    </w:lvl>
+    <w:lvl w:ilvl="2" w:tplc="0409001B" w:tentative="1">
+      <w:start w:val="1"/>
+      <w:numFmt w:val="lowerRoman"/>
+      <w:lvlText w:val="%3."/>
+      <w:lvlJc w:val="right"/>
+      <w:pPr>
+        <w:ind w:left="2100" w:hanging="420"/>
+      </w:pPr>
+    </w:lvl>
+    <w:lvl w:ilvl="3" w:tplc="0409000F" w:tentative="1">
+      <w:start w:val="1"/>
+      <w:numFmt w:val="decimal"/>
+      <w:lvlText w:val="%4."/>
+      <w:lvlJc w:val="left"/>
+      <w:pPr>
+        <w:ind w:left="2520" w:hanging="420"/>
+      </w:pPr>
+    </w:lvl>
+    <w:lvl w:ilvl="4" w:tplc="04090019" w:tentative="1">
+      <w:start w:val="1"/>
+      <w:numFmt w:val="lowerLetter"/>
+      <w:lvlText w:val="%5)"/>
+      <w:lvlJc w:val="left"/>
+      <w:pPr>
+        <w:ind w:left="2940" w:hanging="420"/>
+      </w:pPr>
+    </w:lvl>
+    <w:lvl w:ilvl="5" w:tplc="0409001B" w:tentative="1">
+      <w:start w:val="1"/>
+      <w:numFmt w:val="lowerRoman"/>
+      <w:lvlText w:val="%6."/>
+      <w:lvlJc w:val="right"/>
+      <w:pPr>
+        <w:ind w:left="3360" w:hanging="420"/>
+      </w:pPr>
+    </w:lvl>
+    <w:lvl w:ilvl="6" w:tplc="0409000F" w:tentative="1">
+      <w:start w:val="1"/>
+      <w:numFmt w:val="decimal"/>
+      <w:lvlText w:val="%7."/>
+      <w:lvlJc w:val="left"/>
+      <w:pPr>
+        <w:ind w:left="3780" w:hanging="420"/>
+      </w:pPr>
+    </w:lvl>
+    <w:lvl w:ilvl="7" w:tplc="04090019" w:tentative="1">
+      <w:start w:val="1"/>
+      <w:numFmt w:val="lowerLetter"/>
+      <w:lvlText w:val="%8)"/>
+      <w:lvlJc w:val="left"/>
+      <w:pPr>
+        <w:ind w:left="4200" w:hanging="420"/>
+      </w:pPr>
+    </w:lvl>
+    <w:lvl w:ilvl="8" w:tplc="0409001B" w:tentative="1">
+      <w:start w:val="1"/>
+      <w:numFmt w:val="lowerRoman"/>
+      <w:lvlText w:val="%9."/>
+      <w:lvlJc w:val="right"/>
+      <w:pPr>
+        <w:ind w:left="4620" w:hanging="420"/>
+      </w:pPr>
+    </w:lvl>
+  </w:abstractNum>
+  <w:abstractNum w:abstractNumId="14" w15:restartNumberingAfterBreak="0">
     <w:nsid w:val="797B4216"/>
     <w:multiLevelType w:val="hybridMultilevel"/>
     <w:tmpl w:val="ED28CCD8"/>
@@ -17951,49 +19256,55 @@
     </w:lvl>
   </w:abstractNum>
   <w:num w:numId="1">
-    <w:abstractNumId w:val="10"/>
+    <w:abstractNumId w:val="12"/>
   </w:num>
   <w:num w:numId="2">
-    <w:abstractNumId w:val="12"/>
+    <w:abstractNumId w:val="14"/>
   </w:num>
   <w:num w:numId="3">
     <w:abstractNumId w:val="0"/>
   </w:num>
   <w:num w:numId="4">
-    <w:abstractNumId w:val="12"/>
+    <w:abstractNumId w:val="14"/>
     <w:lvlOverride w:ilvl="0">
       <w:startOverride w:val="1"/>
     </w:lvlOverride>
   </w:num>
   <w:num w:numId="5">
-    <w:abstractNumId w:val="4"/>
+    <w:abstractNumId w:val="6"/>
   </w:num>
   <w:num w:numId="6">
-    <w:abstractNumId w:val="5"/>
+    <w:abstractNumId w:val="7"/>
   </w:num>
   <w:num w:numId="7">
     <w:abstractNumId w:val="3"/>
   </w:num>
   <w:num w:numId="8">
-    <w:abstractNumId w:val="6"/>
+    <w:abstractNumId w:val="8"/>
   </w:num>
   <w:num w:numId="9">
-    <w:abstractNumId w:val="9"/>
+    <w:abstractNumId w:val="11"/>
   </w:num>
   <w:num w:numId="10">
     <w:abstractNumId w:val="1"/>
   </w:num>
   <w:num w:numId="11">
-    <w:abstractNumId w:val="7"/>
+    <w:abstractNumId w:val="9"/>
   </w:num>
   <w:num w:numId="12">
-    <w:abstractNumId w:val="11"/>
+    <w:abstractNumId w:val="13"/>
   </w:num>
   <w:num w:numId="13">
-    <w:abstractNumId w:val="8"/>
+    <w:abstractNumId w:val="10"/>
   </w:num>
   <w:num w:numId="14">
     <w:abstractNumId w:val="2"/>
+  </w:num>
+  <w:num w:numId="15">
+    <w:abstractNumId w:val="5"/>
+  </w:num>
+  <w:num w:numId="16">
+    <w:abstractNumId w:val="4"/>
   </w:num>
 </w:numbering>
 </file>
@@ -18921,7 +20232,7 @@
 </file>
 
 <file path=customXml/itemProps1.xml><?xml version="1.0" encoding="utf-8"?>
-<ds:datastoreItem xmlns:ds="http://schemas.openxmlformats.org/officeDocument/2006/customXml" ds:itemID="{2E480881-3B6D-4FA8-ADFF-FE8465EC60D3}">
+<ds:datastoreItem xmlns:ds="http://schemas.openxmlformats.org/officeDocument/2006/customXml" ds:itemID="{D0B5B3E3-705C-4274-9865-F7975EAEF9E4}">
   <ds:schemaRefs>
     <ds:schemaRef ds:uri="http://schemas.openxmlformats.org/officeDocument/2006/bibliography"/>
   </ds:schemaRefs>

--- a/知识点梳理/Linux/Linux命令笔记.docx
+++ b/知识点梳理/Linux/Linux命令笔记.docx
@@ -15539,7 +15539,16 @@
         <w:rPr>
           <w:rFonts w:hint="eastAsia"/>
         </w:rPr>
-        <w:t>（P299）</w:t>
+        <w:t>（P</w:t>
+      </w:r>
+      <w:r>
+        <w:t>334</w:t>
+      </w:r>
+      <w:r>
+        <w:rPr>
+          <w:rFonts w:hint="eastAsia"/>
+        </w:rPr>
+        <w:t>）</w:t>
       </w:r>
     </w:p>
     <w:p>
@@ -15753,15 +15762,28 @@
         <w:rPr>
           <w:rFonts w:hint="eastAsia"/>
         </w:rPr>
-        <w:t>设置系统命令别名</w:t>
-      </w:r>
-    </w:p>
-    <w:p>
-      <w:r>
-        <w:rPr>
-          <w:rFonts w:hint="eastAsia"/>
-        </w:rPr>
-        <w:t>命令：a</w:t>
+        <w:t>添加</w:t>
+      </w:r>
+      <w:r>
+        <w:rPr>
+          <w:rFonts w:hint="eastAsia"/>
+        </w:rPr>
+        <w:t>命令别名</w:t>
+      </w:r>
+    </w:p>
+    <w:p>
+      <w:r>
+        <w:rPr>
+          <w:rFonts w:hint="eastAsia"/>
+          <w:b/>
+        </w:rPr>
+        <w:t>命令</w:t>
+      </w:r>
+      <w:r>
+        <w:rPr>
+          <w:rFonts w:hint="eastAsia"/>
+        </w:rPr>
+        <w:t>：a</w:t>
       </w:r>
       <w:r>
         <w:t>lias key=</w:t>
@@ -15859,6 +15881,89 @@
         <w:t>s -al</w:t>
       </w:r>
     </w:p>
+    <w:p>
+      <w:pPr>
+        <w:pStyle w:val="3"/>
+        <w:ind w:right="210"/>
+      </w:pPr>
+      <w:r>
+        <w:rPr>
+          <w:rFonts w:hint="eastAsia"/>
+        </w:rPr>
+        <w:t>删除别名</w:t>
+      </w:r>
+    </w:p>
+    <w:p>
+      <w:r>
+        <w:rPr>
+          <w:rFonts w:hint="eastAsia"/>
+          <w:b/>
+        </w:rPr>
+        <w:t>命令</w:t>
+      </w:r>
+      <w:r>
+        <w:rPr>
+          <w:rFonts w:hint="eastAsia"/>
+        </w:rPr>
+        <w:t>：u</w:t>
+      </w:r>
+      <w:r>
+        <w:t xml:space="preserve">nalias </w:t>
+      </w:r>
+      <w:r>
+        <w:rPr>
+          <w:rFonts w:hint="eastAsia"/>
+        </w:rPr>
+        <w:t>别名</w:t>
+      </w:r>
+    </w:p>
+    <w:p>
+      <w:pPr>
+        <w:rPr>
+          <w:rFonts w:hint="eastAsia"/>
+        </w:rPr>
+      </w:pPr>
+      <w:r>
+        <w:rPr>
+          <w:noProof/>
+        </w:rPr>
+        <w:drawing>
+          <wp:inline distT="0" distB="0" distL="0" distR="0" wp14:anchorId="476687D7" wp14:editId="437620B1">
+            <wp:extent cx="2886075" cy="552450"/>
+            <wp:effectExtent l="0" t="0" r="9525" b="0"/>
+            <wp:docPr id="211" name="图片 211"/>
+            <wp:cNvGraphicFramePr>
+              <a:graphicFrameLocks xmlns:a="http://schemas.openxmlformats.org/drawingml/2006/main" noChangeAspect="1"/>
+            </wp:cNvGraphicFramePr>
+            <a:graphic xmlns:a="http://schemas.openxmlformats.org/drawingml/2006/main">
+              <a:graphicData uri="http://schemas.openxmlformats.org/drawingml/2006/picture">
+                <pic:pic xmlns:pic="http://schemas.openxmlformats.org/drawingml/2006/picture">
+                  <pic:nvPicPr>
+                    <pic:cNvPr id="1" name=""/>
+                    <pic:cNvPicPr/>
+                  </pic:nvPicPr>
+                  <pic:blipFill>
+                    <a:blip r:embed="rId52"/>
+                    <a:stretch>
+                      <a:fillRect/>
+                    </a:stretch>
+                  </pic:blipFill>
+                  <pic:spPr>
+                    <a:xfrm>
+                      <a:off x="0" y="0"/>
+                      <a:ext cx="2886075" cy="552450"/>
+                    </a:xfrm>
+                    <a:prstGeom prst="rect">
+                      <a:avLst/>
+                    </a:prstGeom>
+                  </pic:spPr>
+                </pic:pic>
+              </a:graphicData>
+            </a:graphic>
+          </wp:inline>
+        </w:drawing>
+      </w:r>
+    </w:p>
     <w:p/>
     <w:p/>
     <w:p>
@@ -15955,6 +16060,7 @@
         <w:rPr>
           <w:noProof/>
         </w:rPr>
+        <w:lastRenderedPageBreak/>
         <w:drawing>
           <wp:inline distT="0" distB="0" distL="0" distR="0" wp14:anchorId="0BF0F2ED" wp14:editId="1D17F197">
             <wp:extent cx="3844089" cy="1703988"/>
@@ -15973,7 +16079,7 @@
                     </pic:cNvPicPr>
                   </pic:nvPicPr>
                   <pic:blipFill>
-                    <a:blip r:embed="rId52">
+                    <a:blip r:embed="rId53">
                       <a:extLst>
                         <a:ext uri="{28A0092B-C50C-407E-A947-70E740481C1C}">
                           <a14:useLocalDpi xmlns:a14="http://schemas.microsoft.com/office/drawing/2010/main" val="0"/>
@@ -16013,15 +16119,11 @@
     <w:p>
       <w:pPr>
         <w:pStyle w:val="2"/>
-        <w:rPr>
-          <w:rFonts w:hint="eastAsia"/>
-        </w:rPr>
-      </w:pPr>
-      <w:r>
-        <w:rPr>
-          <w:rFonts w:hint="eastAsia"/>
-        </w:rPr>
-        <w:lastRenderedPageBreak/>
+      </w:pPr>
+      <w:r>
+        <w:rPr>
+          <w:rFonts w:hint="eastAsia"/>
+        </w:rPr>
         <w:t>Linux学习之Shell</w:t>
       </w:r>
     </w:p>
@@ -16091,732 +16193,6 @@
             <wp:extent cx="2419350" cy="960957"/>
             <wp:effectExtent l="0" t="0" r="0" b="0"/>
             <wp:docPr id="204" name="图片 204"/>
-            <wp:cNvGraphicFramePr>
-              <a:graphicFrameLocks xmlns:a="http://schemas.openxmlformats.org/drawingml/2006/main" noChangeAspect="1"/>
-            </wp:cNvGraphicFramePr>
-            <a:graphic xmlns:a="http://schemas.openxmlformats.org/drawingml/2006/main">
-              <a:graphicData uri="http://schemas.openxmlformats.org/drawingml/2006/picture">
-                <pic:pic xmlns:pic="http://schemas.openxmlformats.org/drawingml/2006/picture">
-                  <pic:nvPicPr>
-                    <pic:cNvPr id="1" name=""/>
-                    <pic:cNvPicPr/>
-                  </pic:nvPicPr>
-                  <pic:blipFill>
-                    <a:blip r:embed="rId53"/>
-                    <a:stretch>
-                      <a:fillRect/>
-                    </a:stretch>
-                  </pic:blipFill>
-                  <pic:spPr>
-                    <a:xfrm>
-                      <a:off x="0" y="0"/>
-                      <a:ext cx="2474088" cy="982699"/>
-                    </a:xfrm>
-                    <a:prstGeom prst="rect">
-                      <a:avLst/>
-                    </a:prstGeom>
-                  </pic:spPr>
-                </pic:pic>
-              </a:graphicData>
-            </a:graphic>
-          </wp:inline>
-        </w:drawing>
-      </w:r>
-    </w:p>
-    <w:p/>
-    <w:p>
-      <w:pPr>
-        <w:pStyle w:val="3"/>
-        <w:ind w:right="210"/>
-      </w:pPr>
-      <w:r>
-        <w:rPr>
-          <w:rFonts w:hint="eastAsia"/>
-        </w:rPr>
-        <w:t>查询命令是否为Bash</w:t>
-      </w:r>
-      <w:r>
-        <w:t xml:space="preserve"> Shell</w:t>
-      </w:r>
-      <w:r>
-        <w:rPr>
-          <w:rFonts w:hint="eastAsia"/>
-        </w:rPr>
-        <w:t>的内置命令</w:t>
-      </w:r>
-    </w:p>
-    <w:p>
-      <w:r>
-        <w:rPr>
-          <w:rFonts w:hint="eastAsia"/>
-        </w:rPr>
-        <w:t>命令：type</w:t>
-      </w:r>
-      <w:r>
-        <w:t xml:space="preserve">  </w:t>
-      </w:r>
-      <w:r>
-        <w:rPr>
-          <w:rFonts w:hint="eastAsia"/>
-        </w:rPr>
-        <w:t>命令名</w:t>
-      </w:r>
-    </w:p>
-    <w:p/>
-    <w:p>
-      <w:pPr>
-        <w:pStyle w:val="3"/>
-        <w:ind w:right="210"/>
-      </w:pPr>
-      <w:r>
-        <w:rPr>
-          <w:rFonts w:hint="eastAsia"/>
-        </w:rPr>
-        <w:t>查看当前</w:t>
-      </w:r>
-      <w:r>
-        <w:rPr>
-          <w:rFonts w:hint="eastAsia"/>
-        </w:rPr>
-        <w:t>正在运行的Shell</w:t>
-      </w:r>
-    </w:p>
-    <w:p>
-      <w:r>
-        <w:rPr>
-          <w:rFonts w:hint="eastAsia"/>
-        </w:rPr>
-        <w:t>e</w:t>
-      </w:r>
-      <w:r>
-        <w:t>cho $SHELL</w:t>
-      </w:r>
-    </w:p>
-    <w:p>
-      <w:pPr>
-        <w:pStyle w:val="3"/>
-        <w:ind w:right="210"/>
-      </w:pPr>
-      <w:r>
-        <w:rPr>
-          <w:rFonts w:hint="eastAsia"/>
-        </w:rPr>
-        <w:t>删除变量</w:t>
-      </w:r>
-    </w:p>
-    <w:p>
-      <w:r>
-        <w:rPr>
-          <w:rFonts w:hint="eastAsia"/>
-        </w:rPr>
-        <w:t>命令：unset</w:t>
-      </w:r>
-      <w:r>
-        <w:t xml:space="preserve"> </w:t>
-      </w:r>
-      <w:r>
-        <w:rPr>
-          <w:rFonts w:hint="eastAsia"/>
-        </w:rPr>
-        <w:t>变量名</w:t>
-      </w:r>
-    </w:p>
-    <w:p/>
-    <w:p>
-      <w:pPr>
-        <w:pStyle w:val="3"/>
-        <w:ind w:right="210"/>
-      </w:pPr>
-      <w:r>
-        <w:rPr>
-          <w:rFonts w:hint="eastAsia"/>
-        </w:rPr>
-        <w:t>打印变量</w:t>
-      </w:r>
-    </w:p>
-    <w:p>
-      <w:r>
-        <w:rPr>
-          <w:rFonts w:hint="eastAsia"/>
-        </w:rPr>
-        <w:t>命令：echo</w:t>
-      </w:r>
-      <w:r>
-        <w:t xml:space="preserve"> </w:t>
-      </w:r>
-      <w:r>
-        <w:rPr>
-          <w:rFonts w:hint="eastAsia"/>
-        </w:rPr>
-        <w:t>$变量名</w:t>
-      </w:r>
-    </w:p>
-    <w:p/>
-    <w:p>
-      <w:pPr>
-        <w:pStyle w:val="3"/>
-        <w:ind w:right="210"/>
-      </w:pPr>
-      <w:r>
-        <w:rPr>
-          <w:rFonts w:hint="eastAsia"/>
-        </w:rPr>
-        <w:t>查看系统信息</w:t>
-      </w:r>
-    </w:p>
-    <w:p>
-      <w:r>
-        <w:rPr>
-          <w:rFonts w:hint="eastAsia"/>
-        </w:rPr>
-        <w:t>命令：</w:t>
-      </w:r>
-      <w:proofErr w:type="spellStart"/>
-      <w:r>
-        <w:rPr>
-          <w:rFonts w:hint="eastAsia"/>
-        </w:rPr>
-        <w:t>u</w:t>
-      </w:r>
-      <w:r>
-        <w:t>name</w:t>
-      </w:r>
-      <w:proofErr w:type="spellEnd"/>
-      <w:r>
-        <w:t xml:space="preserve"> </w:t>
-      </w:r>
-      <w:r>
-        <w:t>[</w:t>
-      </w:r>
-      <w:r>
-        <w:rPr>
-          <w:rFonts w:hint="eastAsia"/>
-        </w:rPr>
-        <w:t>选项</w:t>
-      </w:r>
-      <w:r>
-        <w:t>]</w:t>
-      </w:r>
-    </w:p>
-    <w:p>
-      <w:r>
-        <w:rPr>
-          <w:rFonts w:hint="eastAsia"/>
-        </w:rPr>
-        <w:t>选项：</w:t>
-      </w:r>
-    </w:p>
-    <w:p>
-      <w:r>
-        <w:tab/>
-        <w:t>-a</w:t>
-      </w:r>
-      <w:r>
-        <w:tab/>
-      </w:r>
-      <w:r>
-        <w:rPr>
-          <w:rFonts w:hint="eastAsia"/>
-        </w:rPr>
-        <w:t>显示所有信息</w:t>
-      </w:r>
-    </w:p>
-    <w:p>
-      <w:r>
-        <w:tab/>
-      </w:r>
-      <w:r>
-        <w:rPr>
-          <w:rFonts w:hint="eastAsia"/>
-        </w:rPr>
-        <w:t>-m</w:t>
-      </w:r>
-      <w:r>
-        <w:tab/>
-      </w:r>
-      <w:r>
-        <w:rPr>
-          <w:rFonts w:hint="eastAsia"/>
-        </w:rPr>
-        <w:t>显示机器（硬件）类型</w:t>
-      </w:r>
-    </w:p>
-    <w:p>
-      <w:r>
-        <w:tab/>
-      </w:r>
-      <w:r>
-        <w:rPr>
-          <w:rFonts w:hint="eastAsia"/>
-        </w:rPr>
-        <w:t>-n</w:t>
-      </w:r>
-      <w:r>
-        <w:tab/>
-      </w:r>
-      <w:r>
-        <w:rPr>
-          <w:rFonts w:hint="eastAsia"/>
-        </w:rPr>
-        <w:t>显示机器网络节点主机名</w:t>
-      </w:r>
-    </w:p>
-    <w:p>
-      <w:pPr>
-        <w:rPr>
-          <w:b/>
-          <w:color w:val="FF0000"/>
-        </w:rPr>
-      </w:pPr>
-      <w:r>
-        <w:rPr>
-          <w:color w:val="FF0000"/>
-        </w:rPr>
-        <w:tab/>
-      </w:r>
-      <w:r>
-        <w:rPr>
-          <w:rFonts w:hint="eastAsia"/>
-          <w:color w:val="FF0000"/>
-        </w:rPr>
-        <w:t>-r</w:t>
-      </w:r>
-      <w:r>
-        <w:rPr>
-          <w:color w:val="FF0000"/>
-        </w:rPr>
-        <w:tab/>
-      </w:r>
-      <w:r>
-        <w:rPr>
-          <w:rFonts w:hint="eastAsia"/>
-          <w:b/>
-          <w:color w:val="FF0000"/>
-        </w:rPr>
-        <w:t>显示操作系统内核版本</w:t>
-      </w:r>
-    </w:p>
-    <w:p>
-      <w:r>
-        <w:tab/>
-      </w:r>
-      <w:r>
-        <w:rPr>
-          <w:rFonts w:hint="eastAsia"/>
-        </w:rPr>
-        <w:t>-s</w:t>
-      </w:r>
-      <w:r>
-        <w:tab/>
-      </w:r>
-      <w:r>
-        <w:rPr>
-          <w:rFonts w:hint="eastAsia"/>
-        </w:rPr>
-        <w:t>显示操作系统名</w:t>
-      </w:r>
-    </w:p>
-    <w:p>
-      <w:r>
-        <w:tab/>
-      </w:r>
-      <w:r>
-        <w:rPr>
-          <w:rFonts w:hint="eastAsia"/>
-        </w:rPr>
-        <w:t>-p</w:t>
-      </w:r>
-      <w:r>
-        <w:tab/>
-      </w:r>
-      <w:r>
-        <w:rPr>
-          <w:rFonts w:hint="eastAsia"/>
-        </w:rPr>
-        <w:t>显示主机处理器类型</w:t>
-      </w:r>
-    </w:p>
-    <w:p>
-      <w:r>
-        <w:tab/>
-      </w:r>
-      <w:r>
-        <w:rPr>
-          <w:rFonts w:hint="eastAsia"/>
-        </w:rPr>
-        <w:t>-v</w:t>
-      </w:r>
-      <w:r>
-        <w:tab/>
-      </w:r>
-      <w:r>
-        <w:rPr>
-          <w:rFonts w:hint="eastAsia"/>
-        </w:rPr>
-        <w:t>显示操作系统版本</w:t>
-      </w:r>
-    </w:p>
-    <w:p>
-      <w:pPr>
-        <w:pStyle w:val="3"/>
-        <w:ind w:right="210"/>
-      </w:pPr>
-      <w:r>
-        <w:rPr>
-          <w:rFonts w:hint="eastAsia"/>
-        </w:rPr>
-        <w:lastRenderedPageBreak/>
-        <w:t>查看环境变量名</w:t>
-      </w:r>
-    </w:p>
-    <w:p>
-      <w:r>
-        <w:rPr>
-          <w:rFonts w:hint="eastAsia"/>
-        </w:rPr>
-        <w:t>命令：env（environment）</w:t>
-      </w:r>
-    </w:p>
-    <w:p/>
-    <w:p>
-      <w:pPr>
-        <w:pStyle w:val="3"/>
-        <w:ind w:right="210"/>
-      </w:pPr>
-      <w:r>
-        <w:rPr>
-          <w:rFonts w:hint="eastAsia"/>
-        </w:rPr>
-        <w:t>查看所有变量名</w:t>
-      </w:r>
-    </w:p>
-    <w:p>
-      <w:r>
-        <w:rPr>
-          <w:rFonts w:hint="eastAsia"/>
-        </w:rPr>
-        <w:t>命令：set</w:t>
-      </w:r>
-    </w:p>
-    <w:p/>
-    <w:p>
-      <w:pPr>
-        <w:pStyle w:val="3"/>
-        <w:ind w:right="210"/>
-      </w:pPr>
-      <w:r>
-        <w:rPr>
-          <w:rFonts w:hint="eastAsia"/>
-        </w:rPr>
-        <w:t>常见的环境变量</w:t>
-      </w:r>
-    </w:p>
-    <w:p>
-      <w:pPr>
-        <w:pStyle w:val="a3"/>
-        <w:numPr>
-          <w:ilvl w:val="0"/>
-          <w:numId w:val="15"/>
-        </w:numPr>
-        <w:ind w:firstLineChars="0"/>
-      </w:pPr>
-      <w:r>
-        <w:rPr>
-          <w:rFonts w:hint="eastAsia"/>
-          <w:color w:val="FF0000"/>
-        </w:rPr>
-        <w:t>HOME</w:t>
-      </w:r>
-      <w:r>
-        <w:rPr>
-          <w:rFonts w:hint="eastAsia"/>
-        </w:rPr>
-        <w:t>：代表用户的根目录 cd</w:t>
-      </w:r>
-      <w:r>
-        <w:t xml:space="preserve"> </w:t>
-      </w:r>
-      <w:r>
-        <w:rPr>
-          <w:rFonts w:hint="eastAsia"/>
-        </w:rPr>
-        <w:t>~命令就是使用的这个变量</w:t>
-      </w:r>
-    </w:p>
-    <w:p>
-      <w:pPr>
-        <w:pStyle w:val="a3"/>
-        <w:numPr>
-          <w:ilvl w:val="0"/>
-          <w:numId w:val="15"/>
-        </w:numPr>
-        <w:ind w:firstLineChars="0"/>
-      </w:pPr>
-      <w:r>
-        <w:rPr>
-          <w:rFonts w:hint="eastAsia"/>
-        </w:rPr>
-        <w:t>SHELL：表示目前环境中使用的Shell是哪个程序</w:t>
-      </w:r>
-    </w:p>
-    <w:p>
-      <w:pPr>
-        <w:pStyle w:val="a3"/>
-        <w:numPr>
-          <w:ilvl w:val="0"/>
-          <w:numId w:val="15"/>
-        </w:numPr>
-        <w:ind w:firstLineChars="0"/>
-      </w:pPr>
-      <w:r>
-        <w:rPr>
-          <w:rFonts w:hint="eastAsia"/>
-        </w:rPr>
-        <w:t>HISTSIZE：这个与历史命令有关</w:t>
-      </w:r>
-      <w:r>
-        <w:rPr>
-          <w:rFonts w:hint="eastAsia"/>
-        </w:rPr>
-        <w:t>，决定记录的历史命令条数（上一次登录时使用的历史记录，在家目录中.</w:t>
-      </w:r>
-      <w:proofErr w:type="spellStart"/>
-      <w:r>
-        <w:t>bash_history</w:t>
-      </w:r>
-      <w:proofErr w:type="spellEnd"/>
-      <w:r>
-        <w:rPr>
-          <w:rFonts w:hint="eastAsia"/>
-        </w:rPr>
-        <w:t>中记录）</w:t>
-      </w:r>
-    </w:p>
-    <w:p>
-      <w:pPr>
-        <w:pStyle w:val="a3"/>
-        <w:numPr>
-          <w:ilvl w:val="0"/>
-          <w:numId w:val="15"/>
-        </w:numPr>
-        <w:ind w:firstLineChars="0"/>
-      </w:pPr>
-      <w:r>
-        <w:t>MAIL</w:t>
-      </w:r>
-      <w:r>
-        <w:rPr>
-          <w:rFonts w:hint="eastAsia"/>
-        </w:rPr>
-        <w:t>：当我们使用mail命令收信时，系统会去读取的邮箱文件。</w:t>
-      </w:r>
-    </w:p>
-    <w:p>
-      <w:pPr>
-        <w:pStyle w:val="a3"/>
-        <w:numPr>
-          <w:ilvl w:val="0"/>
-          <w:numId w:val="15"/>
-        </w:numPr>
-        <w:ind w:firstLineChars="0"/>
-      </w:pPr>
-      <w:r>
-        <w:rPr>
-          <w:rFonts w:hint="eastAsia"/>
-          <w:color w:val="FF0000"/>
-        </w:rPr>
-        <w:t>PATH</w:t>
-      </w:r>
-      <w:r>
-        <w:rPr>
-          <w:rFonts w:hint="eastAsia"/>
-        </w:rPr>
-        <w:t>：</w:t>
-      </w:r>
-      <w:r>
-        <w:rPr>
-          <w:rFonts w:hint="eastAsia"/>
-        </w:rPr>
-        <w:t>执行文件的查找路径</w:t>
-      </w:r>
-    </w:p>
-    <w:p>
-      <w:pPr>
-        <w:pStyle w:val="a3"/>
-        <w:numPr>
-          <w:ilvl w:val="0"/>
-          <w:numId w:val="15"/>
-        </w:numPr>
-        <w:ind w:firstLineChars="0"/>
-      </w:pPr>
-      <w:r>
-        <w:rPr>
-          <w:rFonts w:hint="eastAsia"/>
-          <w:color w:val="FF0000"/>
-        </w:rPr>
-        <w:t>LANG</w:t>
-      </w:r>
-      <w:r>
-        <w:rPr>
-          <w:rFonts w:hint="eastAsia"/>
-        </w:rPr>
-        <w:t>：</w:t>
-      </w:r>
-      <w:r>
-        <w:rPr>
-          <w:rFonts w:hint="eastAsia"/>
-        </w:rPr>
-        <w:t>当前系统的语系数据。</w:t>
-      </w:r>
-    </w:p>
-    <w:p>
-      <w:pPr>
-        <w:pStyle w:val="a3"/>
-        <w:numPr>
-          <w:ilvl w:val="0"/>
-          <w:numId w:val="15"/>
-        </w:numPr>
-        <w:ind w:firstLineChars="0"/>
-        <w:rPr>
-          <w:color w:val="000000" w:themeColor="text1"/>
-        </w:rPr>
-      </w:pPr>
-      <w:r>
-        <w:rPr>
-          <w:rFonts w:hint="eastAsia"/>
-          <w:color w:val="000000" w:themeColor="text1"/>
-        </w:rPr>
-        <w:t>RANDOM：随机数变量。目前大多数Linux发行版都会</w:t>
-      </w:r>
-      <w:r>
-        <w:rPr>
-          <w:rFonts w:hint="eastAsia"/>
-          <w:color w:val="000000" w:themeColor="text1"/>
-        </w:rPr>
-        <w:t>有随机数生成器，那就是/</w:t>
-      </w:r>
-      <w:r>
-        <w:rPr>
-          <w:color w:val="000000" w:themeColor="text1"/>
-        </w:rPr>
-        <w:t>dev/random</w:t>
-      </w:r>
-      <w:r>
-        <w:rPr>
-          <w:rFonts w:hint="eastAsia"/>
-          <w:color w:val="000000" w:themeColor="text1"/>
-        </w:rPr>
-        <w:t>文件。我们可以通过这个随机数</w:t>
-      </w:r>
-      <w:r>
-        <w:rPr>
-          <w:rFonts w:hint="eastAsia"/>
-          <w:color w:val="000000" w:themeColor="text1"/>
-        </w:rPr>
-        <w:t>文件相关的变量（RANDOM）来随机取得随机数值，在BASH环境下，这个RANDOM变量的</w:t>
-      </w:r>
-      <w:r>
-        <w:rPr>
-          <w:rFonts w:hint="eastAsia"/>
-          <w:color w:val="000000" w:themeColor="text1"/>
-        </w:rPr>
-        <w:t>内容，介于0~</w:t>
-      </w:r>
-      <w:r>
-        <w:rPr>
-          <w:color w:val="000000" w:themeColor="text1"/>
-        </w:rPr>
-        <w:t>32767</w:t>
-      </w:r>
-      <w:r>
-        <w:rPr>
-          <w:rFonts w:hint="eastAsia"/>
-          <w:color w:val="000000" w:themeColor="text1"/>
-        </w:rPr>
-        <w:t>之间</w:t>
-      </w:r>
-    </w:p>
-    <w:p>
-      <w:pPr>
-        <w:rPr>
-          <w:color w:val="000000" w:themeColor="text1"/>
-        </w:rPr>
-      </w:pPr>
-    </w:p>
-    <w:p>
-      <w:pPr>
-        <w:pStyle w:val="3"/>
-        <w:ind w:right="210"/>
-      </w:pPr>
-      <w:r>
-        <w:rPr>
-          <w:rFonts w:hint="eastAsia"/>
-        </w:rPr>
-        <w:t>常见的非环境变量</w:t>
-      </w:r>
-    </w:p>
-    <w:p>
-      <w:pPr>
-        <w:pStyle w:val="a3"/>
-        <w:numPr>
-          <w:ilvl w:val="0"/>
-          <w:numId w:val="16"/>
-        </w:numPr>
-        <w:ind w:firstLineChars="0"/>
-        <w:rPr>
-          <w:color w:val="FF0000"/>
-        </w:rPr>
-      </w:pPr>
-      <w:r>
-        <w:rPr>
-          <w:rFonts w:hint="eastAsia"/>
-          <w:color w:val="FF0000"/>
-        </w:rPr>
-        <w:t>PS</w:t>
-      </w:r>
-      <w:r>
-        <w:rPr>
-          <w:color w:val="FF0000"/>
-        </w:rPr>
-        <w:t>1</w:t>
-      </w:r>
-      <w:r>
-        <w:rPr>
-          <w:rFonts w:hint="eastAsia"/>
-          <w:color w:val="FF0000"/>
-        </w:rPr>
-        <w:t>：提示字符的设置</w:t>
-      </w:r>
-    </w:p>
-    <w:p>
-      <w:pPr>
-        <w:pStyle w:val="a3"/>
-        <w:ind w:left="360" w:firstLineChars="0" w:firstLine="0"/>
-        <w:rPr>
-          <w:rFonts w:hint="eastAsia"/>
-        </w:rPr>
-      </w:pPr>
-      <w:r>
-        <w:rPr>
-          <w:rFonts w:hint="eastAsia"/>
-        </w:rPr>
-        <w:t>这个变量决定每次输入命令之前，提示符的格式：</w:t>
-      </w:r>
-    </w:p>
-    <w:p>
-      <w:pPr>
-        <w:pStyle w:val="a3"/>
-        <w:ind w:left="360" w:firstLineChars="0" w:firstLine="0"/>
-      </w:pPr>
-      <w:r>
-        <w:rPr>
-          <w:noProof/>
-        </w:rPr>
-        <w:drawing>
-          <wp:inline distT="0" distB="0" distL="0" distR="0" wp14:anchorId="5E17318B" wp14:editId="73233732">
-            <wp:extent cx="3575538" cy="2019196"/>
-            <wp:effectExtent l="0" t="0" r="6350" b="635"/>
-            <wp:docPr id="206" name="图片 206"/>
             <wp:cNvGraphicFramePr>
               <a:graphicFrameLocks xmlns:a="http://schemas.openxmlformats.org/drawingml/2006/main" noChangeAspect="1"/>
             </wp:cNvGraphicFramePr>
@@ -16836,7 +16212,7 @@
                   <pic:spPr>
                     <a:xfrm>
                       <a:off x="0" y="0"/>
-                      <a:ext cx="3592561" cy="2028810"/>
+                      <a:ext cx="2474088" cy="982699"/>
                     </a:xfrm>
                     <a:prstGeom prst="rect">
                       <a:avLst/>
@@ -16849,6 +16225,671 @@
         </w:drawing>
       </w:r>
     </w:p>
+    <w:p/>
+    <w:p>
+      <w:pPr>
+        <w:pStyle w:val="3"/>
+        <w:ind w:right="210"/>
+      </w:pPr>
+      <w:r>
+        <w:rPr>
+          <w:rFonts w:hint="eastAsia"/>
+        </w:rPr>
+        <w:t>查询命令是否为Bash</w:t>
+      </w:r>
+      <w:r>
+        <w:t xml:space="preserve"> Shell</w:t>
+      </w:r>
+      <w:r>
+        <w:rPr>
+          <w:rFonts w:hint="eastAsia"/>
+        </w:rPr>
+        <w:t>的内置命令</w:t>
+      </w:r>
+    </w:p>
+    <w:p>
+      <w:r>
+        <w:rPr>
+          <w:rFonts w:hint="eastAsia"/>
+        </w:rPr>
+        <w:t>命令：type</w:t>
+      </w:r>
+      <w:r>
+        <w:t xml:space="preserve">  </w:t>
+      </w:r>
+      <w:r>
+        <w:rPr>
+          <w:rFonts w:hint="eastAsia"/>
+        </w:rPr>
+        <w:t>命令名</w:t>
+      </w:r>
+    </w:p>
+    <w:p/>
+    <w:p>
+      <w:pPr>
+        <w:pStyle w:val="3"/>
+        <w:ind w:right="210"/>
+      </w:pPr>
+      <w:r>
+        <w:rPr>
+          <w:rFonts w:hint="eastAsia"/>
+        </w:rPr>
+        <w:t>查看当前</w:t>
+      </w:r>
+      <w:r>
+        <w:rPr>
+          <w:rFonts w:hint="eastAsia"/>
+        </w:rPr>
+        <w:t>正在运行的Shell</w:t>
+      </w:r>
+    </w:p>
+    <w:p>
+      <w:r>
+        <w:rPr>
+          <w:rFonts w:hint="eastAsia"/>
+        </w:rPr>
+        <w:t>e</w:t>
+      </w:r>
+      <w:r>
+        <w:t>cho $SHELL</w:t>
+      </w:r>
+    </w:p>
+    <w:p>
+      <w:pPr>
+        <w:pStyle w:val="3"/>
+        <w:ind w:right="210"/>
+      </w:pPr>
+      <w:r>
+        <w:rPr>
+          <w:rFonts w:hint="eastAsia"/>
+        </w:rPr>
+        <w:t>删除变量</w:t>
+      </w:r>
+    </w:p>
+    <w:p>
+      <w:r>
+        <w:rPr>
+          <w:rFonts w:hint="eastAsia"/>
+        </w:rPr>
+        <w:t>命令：unset</w:t>
+      </w:r>
+      <w:r>
+        <w:t xml:space="preserve"> </w:t>
+      </w:r>
+      <w:r>
+        <w:rPr>
+          <w:rFonts w:hint="eastAsia"/>
+        </w:rPr>
+        <w:t>变量名</w:t>
+      </w:r>
+    </w:p>
+    <w:p/>
+    <w:p>
+      <w:pPr>
+        <w:pStyle w:val="3"/>
+        <w:ind w:right="210"/>
+      </w:pPr>
+      <w:r>
+        <w:rPr>
+          <w:rFonts w:hint="eastAsia"/>
+        </w:rPr>
+        <w:t>打印变量</w:t>
+      </w:r>
+    </w:p>
+    <w:p>
+      <w:r>
+        <w:rPr>
+          <w:rFonts w:hint="eastAsia"/>
+        </w:rPr>
+        <w:t>命令：echo</w:t>
+      </w:r>
+      <w:r>
+        <w:t xml:space="preserve"> </w:t>
+      </w:r>
+      <w:r>
+        <w:rPr>
+          <w:rFonts w:hint="eastAsia"/>
+        </w:rPr>
+        <w:t>$变量名</w:t>
+      </w:r>
+    </w:p>
+    <w:p/>
+    <w:p>
+      <w:pPr>
+        <w:pStyle w:val="3"/>
+        <w:ind w:right="210"/>
+      </w:pPr>
+      <w:r>
+        <w:rPr>
+          <w:rFonts w:hint="eastAsia"/>
+        </w:rPr>
+        <w:lastRenderedPageBreak/>
+        <w:t>查看系统信息</w:t>
+      </w:r>
+    </w:p>
+    <w:p>
+      <w:r>
+        <w:rPr>
+          <w:rFonts w:hint="eastAsia"/>
+        </w:rPr>
+        <w:t>命令：</w:t>
+      </w:r>
+      <w:proofErr w:type="spellStart"/>
+      <w:r>
+        <w:rPr>
+          <w:rFonts w:hint="eastAsia"/>
+        </w:rPr>
+        <w:t>u</w:t>
+      </w:r>
+      <w:r>
+        <w:t>name</w:t>
+      </w:r>
+      <w:proofErr w:type="spellEnd"/>
+      <w:r>
+        <w:t xml:space="preserve"> </w:t>
+      </w:r>
+      <w:r>
+        <w:t>[</w:t>
+      </w:r>
+      <w:r>
+        <w:rPr>
+          <w:rFonts w:hint="eastAsia"/>
+        </w:rPr>
+        <w:t>选项</w:t>
+      </w:r>
+      <w:r>
+        <w:t>]</w:t>
+      </w:r>
+    </w:p>
+    <w:p>
+      <w:r>
+        <w:rPr>
+          <w:rFonts w:hint="eastAsia"/>
+        </w:rPr>
+        <w:t>选项：</w:t>
+      </w:r>
+    </w:p>
+    <w:p>
+      <w:r>
+        <w:tab/>
+        <w:t>-a</w:t>
+      </w:r>
+      <w:r>
+        <w:tab/>
+      </w:r>
+      <w:r>
+        <w:rPr>
+          <w:rFonts w:hint="eastAsia"/>
+        </w:rPr>
+        <w:t>显示所有信息</w:t>
+      </w:r>
+    </w:p>
+    <w:p>
+      <w:r>
+        <w:tab/>
+      </w:r>
+      <w:r>
+        <w:rPr>
+          <w:rFonts w:hint="eastAsia"/>
+        </w:rPr>
+        <w:t>-m</w:t>
+      </w:r>
+      <w:r>
+        <w:tab/>
+      </w:r>
+      <w:r>
+        <w:rPr>
+          <w:rFonts w:hint="eastAsia"/>
+        </w:rPr>
+        <w:t>显示机器（硬件）类型</w:t>
+      </w:r>
+    </w:p>
+    <w:p>
+      <w:r>
+        <w:tab/>
+      </w:r>
+      <w:r>
+        <w:rPr>
+          <w:rFonts w:hint="eastAsia"/>
+        </w:rPr>
+        <w:t>-n</w:t>
+      </w:r>
+      <w:r>
+        <w:tab/>
+      </w:r>
+      <w:r>
+        <w:rPr>
+          <w:rFonts w:hint="eastAsia"/>
+        </w:rPr>
+        <w:t>显示机器网络节点主机名</w:t>
+      </w:r>
+    </w:p>
+    <w:p>
+      <w:pPr>
+        <w:rPr>
+          <w:b/>
+          <w:color w:val="FF0000"/>
+        </w:rPr>
+      </w:pPr>
+      <w:r>
+        <w:rPr>
+          <w:color w:val="FF0000"/>
+        </w:rPr>
+        <w:tab/>
+      </w:r>
+      <w:r>
+        <w:rPr>
+          <w:rFonts w:hint="eastAsia"/>
+          <w:color w:val="FF0000"/>
+        </w:rPr>
+        <w:t>-r</w:t>
+      </w:r>
+      <w:r>
+        <w:rPr>
+          <w:color w:val="FF0000"/>
+        </w:rPr>
+        <w:tab/>
+      </w:r>
+      <w:r>
+        <w:rPr>
+          <w:rFonts w:hint="eastAsia"/>
+          <w:b/>
+          <w:color w:val="FF0000"/>
+        </w:rPr>
+        <w:t>显示操作系统内核版本</w:t>
+      </w:r>
+    </w:p>
+    <w:p>
+      <w:r>
+        <w:tab/>
+      </w:r>
+      <w:r>
+        <w:rPr>
+          <w:rFonts w:hint="eastAsia"/>
+        </w:rPr>
+        <w:t>-s</w:t>
+      </w:r>
+      <w:r>
+        <w:tab/>
+      </w:r>
+      <w:r>
+        <w:rPr>
+          <w:rFonts w:hint="eastAsia"/>
+        </w:rPr>
+        <w:t>显示操作系统名</w:t>
+      </w:r>
+    </w:p>
+    <w:p>
+      <w:r>
+        <w:tab/>
+      </w:r>
+      <w:r>
+        <w:rPr>
+          <w:rFonts w:hint="eastAsia"/>
+        </w:rPr>
+        <w:t>-p</w:t>
+      </w:r>
+      <w:r>
+        <w:tab/>
+      </w:r>
+      <w:r>
+        <w:rPr>
+          <w:rFonts w:hint="eastAsia"/>
+        </w:rPr>
+        <w:t>显示主机处理器类型</w:t>
+      </w:r>
+    </w:p>
+    <w:p>
+      <w:r>
+        <w:tab/>
+      </w:r>
+      <w:r>
+        <w:rPr>
+          <w:rFonts w:hint="eastAsia"/>
+        </w:rPr>
+        <w:t>-v</w:t>
+      </w:r>
+      <w:r>
+        <w:tab/>
+      </w:r>
+      <w:r>
+        <w:rPr>
+          <w:rFonts w:hint="eastAsia"/>
+        </w:rPr>
+        <w:t>显示操作系统版本</w:t>
+      </w:r>
+    </w:p>
+    <w:p>
+      <w:pPr>
+        <w:pStyle w:val="3"/>
+        <w:ind w:right="210"/>
+      </w:pPr>
+      <w:r>
+        <w:rPr>
+          <w:rFonts w:hint="eastAsia"/>
+        </w:rPr>
+        <w:t>查看环境变量名</w:t>
+      </w:r>
+    </w:p>
+    <w:p>
+      <w:r>
+        <w:rPr>
+          <w:rFonts w:hint="eastAsia"/>
+        </w:rPr>
+        <w:t>命令：env（environment）</w:t>
+      </w:r>
+    </w:p>
+    <w:p/>
+    <w:p>
+      <w:pPr>
+        <w:pStyle w:val="3"/>
+        <w:ind w:right="210"/>
+      </w:pPr>
+      <w:r>
+        <w:rPr>
+          <w:rFonts w:hint="eastAsia"/>
+        </w:rPr>
+        <w:t>查看所有变量名</w:t>
+      </w:r>
+    </w:p>
+    <w:p>
+      <w:r>
+        <w:rPr>
+          <w:rFonts w:hint="eastAsia"/>
+        </w:rPr>
+        <w:t>命令：set</w:t>
+      </w:r>
+    </w:p>
+    <w:p/>
+    <w:p>
+      <w:pPr>
+        <w:pStyle w:val="3"/>
+        <w:ind w:right="210"/>
+      </w:pPr>
+      <w:r>
+        <w:rPr>
+          <w:rFonts w:hint="eastAsia"/>
+        </w:rPr>
+        <w:t>常见的环境变量</w:t>
+      </w:r>
+    </w:p>
+    <w:p>
+      <w:pPr>
+        <w:pStyle w:val="a3"/>
+        <w:numPr>
+          <w:ilvl w:val="0"/>
+          <w:numId w:val="15"/>
+        </w:numPr>
+        <w:ind w:firstLineChars="0"/>
+      </w:pPr>
+      <w:r>
+        <w:rPr>
+          <w:rFonts w:hint="eastAsia"/>
+          <w:color w:val="FF0000"/>
+        </w:rPr>
+        <w:t>HOME</w:t>
+      </w:r>
+      <w:r>
+        <w:rPr>
+          <w:rFonts w:hint="eastAsia"/>
+        </w:rPr>
+        <w:t>：代表用户的根目录 cd</w:t>
+      </w:r>
+      <w:r>
+        <w:t xml:space="preserve"> </w:t>
+      </w:r>
+      <w:r>
+        <w:rPr>
+          <w:rFonts w:hint="eastAsia"/>
+        </w:rPr>
+        <w:t>~命令就是使用的这个变量</w:t>
+      </w:r>
+    </w:p>
+    <w:p>
+      <w:pPr>
+        <w:pStyle w:val="a3"/>
+        <w:numPr>
+          <w:ilvl w:val="0"/>
+          <w:numId w:val="15"/>
+        </w:numPr>
+        <w:ind w:firstLineChars="0"/>
+      </w:pPr>
+      <w:r>
+        <w:rPr>
+          <w:rFonts w:hint="eastAsia"/>
+        </w:rPr>
+        <w:t>SHELL：表示目前环境中使用的Shell是哪个程序</w:t>
+      </w:r>
+    </w:p>
+    <w:p>
+      <w:pPr>
+        <w:pStyle w:val="a3"/>
+        <w:numPr>
+          <w:ilvl w:val="0"/>
+          <w:numId w:val="15"/>
+        </w:numPr>
+        <w:ind w:firstLineChars="0"/>
+      </w:pPr>
+      <w:r>
+        <w:rPr>
+          <w:rFonts w:hint="eastAsia"/>
+        </w:rPr>
+        <w:t>HISTSIZE：这个与历史命令有关</w:t>
+      </w:r>
+      <w:r>
+        <w:rPr>
+          <w:rFonts w:hint="eastAsia"/>
+        </w:rPr>
+        <w:t>，决定记录的历史命令条数（上一次登录时使用的历史记录，在家目录中.</w:t>
+      </w:r>
+      <w:proofErr w:type="spellStart"/>
+      <w:r>
+        <w:t>bash_history</w:t>
+      </w:r>
+      <w:proofErr w:type="spellEnd"/>
+      <w:r>
+        <w:rPr>
+          <w:rFonts w:hint="eastAsia"/>
+        </w:rPr>
+        <w:t>中记录）</w:t>
+      </w:r>
+    </w:p>
+    <w:p>
+      <w:pPr>
+        <w:pStyle w:val="a3"/>
+        <w:numPr>
+          <w:ilvl w:val="0"/>
+          <w:numId w:val="15"/>
+        </w:numPr>
+        <w:ind w:firstLineChars="0"/>
+      </w:pPr>
+      <w:r>
+        <w:t>MAIL</w:t>
+      </w:r>
+      <w:r>
+        <w:rPr>
+          <w:rFonts w:hint="eastAsia"/>
+        </w:rPr>
+        <w:t>：当我们使用mail命令收信时，系统会去读取的邮箱文件。</w:t>
+      </w:r>
+    </w:p>
+    <w:p>
+      <w:pPr>
+        <w:pStyle w:val="a3"/>
+        <w:numPr>
+          <w:ilvl w:val="0"/>
+          <w:numId w:val="15"/>
+        </w:numPr>
+        <w:ind w:firstLineChars="0"/>
+      </w:pPr>
+      <w:r>
+        <w:rPr>
+          <w:rFonts w:hint="eastAsia"/>
+          <w:color w:val="FF0000"/>
+        </w:rPr>
+        <w:t>PATH</w:t>
+      </w:r>
+      <w:r>
+        <w:rPr>
+          <w:rFonts w:hint="eastAsia"/>
+        </w:rPr>
+        <w:t>：</w:t>
+      </w:r>
+      <w:r>
+        <w:rPr>
+          <w:rFonts w:hint="eastAsia"/>
+        </w:rPr>
+        <w:t>执行文件的查找路径</w:t>
+      </w:r>
+    </w:p>
+    <w:p>
+      <w:pPr>
+        <w:pStyle w:val="a3"/>
+        <w:numPr>
+          <w:ilvl w:val="0"/>
+          <w:numId w:val="15"/>
+        </w:numPr>
+        <w:ind w:firstLineChars="0"/>
+      </w:pPr>
+      <w:r>
+        <w:rPr>
+          <w:rFonts w:hint="eastAsia"/>
+          <w:color w:val="FF0000"/>
+        </w:rPr>
+        <w:t>LANG</w:t>
+      </w:r>
+      <w:r>
+        <w:rPr>
+          <w:rFonts w:hint="eastAsia"/>
+        </w:rPr>
+        <w:t>：</w:t>
+      </w:r>
+      <w:r>
+        <w:rPr>
+          <w:rFonts w:hint="eastAsia"/>
+        </w:rPr>
+        <w:t>当前系统的语系数据。</w:t>
+      </w:r>
+    </w:p>
+    <w:p>
+      <w:pPr>
+        <w:pStyle w:val="a3"/>
+        <w:numPr>
+          <w:ilvl w:val="0"/>
+          <w:numId w:val="15"/>
+        </w:numPr>
+        <w:ind w:firstLineChars="0"/>
+        <w:rPr>
+          <w:color w:val="000000" w:themeColor="text1"/>
+        </w:rPr>
+      </w:pPr>
+      <w:r>
+        <w:rPr>
+          <w:rFonts w:hint="eastAsia"/>
+          <w:color w:val="000000" w:themeColor="text1"/>
+        </w:rPr>
+        <w:t>RANDOM：随机数变量。目前大多数Linux发行版都会</w:t>
+      </w:r>
+      <w:r>
+        <w:rPr>
+          <w:rFonts w:hint="eastAsia"/>
+          <w:color w:val="000000" w:themeColor="text1"/>
+        </w:rPr>
+        <w:t>有随机数生成器，那就是/</w:t>
+      </w:r>
+      <w:r>
+        <w:rPr>
+          <w:color w:val="000000" w:themeColor="text1"/>
+        </w:rPr>
+        <w:t>dev/random</w:t>
+      </w:r>
+      <w:r>
+        <w:rPr>
+          <w:rFonts w:hint="eastAsia"/>
+          <w:color w:val="000000" w:themeColor="text1"/>
+        </w:rPr>
+        <w:t>文件。我们可以通过这个随机数</w:t>
+      </w:r>
+      <w:r>
+        <w:rPr>
+          <w:rFonts w:hint="eastAsia"/>
+          <w:color w:val="000000" w:themeColor="text1"/>
+        </w:rPr>
+        <w:t>文件相关的变量（RANDOM）来随机取得随机数值，在BASH环境下，这个RANDOM变量的</w:t>
+      </w:r>
+      <w:r>
+        <w:rPr>
+          <w:rFonts w:hint="eastAsia"/>
+          <w:color w:val="000000" w:themeColor="text1"/>
+        </w:rPr>
+        <w:t>内容，介于0~</w:t>
+      </w:r>
+      <w:r>
+        <w:rPr>
+          <w:color w:val="000000" w:themeColor="text1"/>
+        </w:rPr>
+        <w:t>32767</w:t>
+      </w:r>
+      <w:r>
+        <w:rPr>
+          <w:rFonts w:hint="eastAsia"/>
+          <w:color w:val="000000" w:themeColor="text1"/>
+        </w:rPr>
+        <w:t>之间</w:t>
+      </w:r>
+    </w:p>
+    <w:p>
+      <w:pPr>
+        <w:rPr>
+          <w:color w:val="000000" w:themeColor="text1"/>
+        </w:rPr>
+      </w:pPr>
+    </w:p>
+    <w:p>
+      <w:pPr>
+        <w:pStyle w:val="3"/>
+        <w:ind w:right="210"/>
+      </w:pPr>
+      <w:r>
+        <w:rPr>
+          <w:rFonts w:hint="eastAsia"/>
+        </w:rPr>
+        <w:t>常见的非环境变量</w:t>
+      </w:r>
+    </w:p>
+    <w:p>
+      <w:pPr>
+        <w:pStyle w:val="a3"/>
+        <w:numPr>
+          <w:ilvl w:val="0"/>
+          <w:numId w:val="16"/>
+        </w:numPr>
+        <w:ind w:firstLineChars="0"/>
+        <w:rPr>
+          <w:color w:val="FF0000"/>
+        </w:rPr>
+      </w:pPr>
+      <w:r>
+        <w:rPr>
+          <w:rFonts w:hint="eastAsia"/>
+          <w:color w:val="FF0000"/>
+        </w:rPr>
+        <w:t>PS</w:t>
+      </w:r>
+      <w:r>
+        <w:rPr>
+          <w:color w:val="FF0000"/>
+        </w:rPr>
+        <w:t>1</w:t>
+      </w:r>
+      <w:r>
+        <w:rPr>
+          <w:rFonts w:hint="eastAsia"/>
+          <w:color w:val="FF0000"/>
+        </w:rPr>
+        <w:t>：提示字符的设置</w:t>
+      </w:r>
+    </w:p>
     <w:p>
       <w:pPr>
         <w:pStyle w:val="a3"/>
@@ -16858,26 +16899,24 @@
         <w:rPr>
           <w:rFonts w:hint="eastAsia"/>
         </w:rPr>
-        <w:t>CentOS</w:t>
-      </w:r>
-      <w:r>
-        <w:t>7</w:t>
-      </w:r>
-      <w:r>
-        <w:rPr>
-          <w:rFonts w:hint="eastAsia"/>
-        </w:rPr>
-        <w:t>默认是：</w:t>
-      </w:r>
+        <w:t>这个变量决定每次输入命令之前，提示符的格式：</w:t>
+      </w:r>
+    </w:p>
+    <w:p>
+      <w:pPr>
+        <w:pStyle w:val="a3"/>
+        <w:ind w:left="360" w:firstLineChars="0" w:firstLine="0"/>
+      </w:pPr>
       <w:r>
         <w:rPr>
           <w:noProof/>
         </w:rPr>
+        <w:lastRenderedPageBreak/>
         <w:drawing>
-          <wp:inline distT="0" distB="0" distL="0" distR="0" wp14:anchorId="5313156C" wp14:editId="1E29AFC5">
-            <wp:extent cx="2838450" cy="400050"/>
-            <wp:effectExtent l="0" t="0" r="0" b="0"/>
-            <wp:docPr id="207" name="图片 207"/>
+          <wp:inline distT="0" distB="0" distL="0" distR="0" wp14:anchorId="5E17318B" wp14:editId="73233732">
+            <wp:extent cx="3575538" cy="2019196"/>
+            <wp:effectExtent l="0" t="0" r="6350" b="635"/>
+            <wp:docPr id="206" name="图片 206"/>
             <wp:cNvGraphicFramePr>
               <a:graphicFrameLocks xmlns:a="http://schemas.openxmlformats.org/drawingml/2006/main" noChangeAspect="1"/>
             </wp:cNvGraphicFramePr>
@@ -16897,7 +16936,7 @@
                   <pic:spPr>
                     <a:xfrm>
                       <a:off x="0" y="0"/>
-                      <a:ext cx="2838450" cy="400050"/>
+                      <a:ext cx="3592561" cy="2028810"/>
                     </a:xfrm>
                     <a:prstGeom prst="rect">
                       <a:avLst/>
@@ -16913,55 +16952,32 @@
     <w:p>
       <w:pPr>
         <w:pStyle w:val="a3"/>
-        <w:numPr>
-          <w:ilvl w:val="0"/>
-          <w:numId w:val="16"/>
-        </w:numPr>
-        <w:ind w:firstLineChars="0"/>
-      </w:pPr>
-      <w:r>
-        <w:rPr>
-          <w:rFonts w:hint="eastAsia"/>
-        </w:rPr>
-        <w:t>$</w:t>
-      </w:r>
-      <w:r>
-        <w:t xml:space="preserve"> </w:t>
-      </w:r>
-      <w:r>
-        <w:rPr>
-          <w:rFonts w:hint="eastAsia"/>
-        </w:rPr>
-        <w:t>（本Shell的PID）</w:t>
-      </w:r>
-    </w:p>
-    <w:p>
-      <w:pPr>
-        <w:pStyle w:val="a3"/>
         <w:ind w:left="360" w:firstLineChars="0" w:firstLine="0"/>
       </w:pPr>
       <w:r>
         <w:rPr>
           <w:rFonts w:hint="eastAsia"/>
         </w:rPr>
-        <w:t>$本身也是一个变量，表示当前正在执行的Shell的进程PID</w:t>
-      </w:r>
-    </w:p>
-    <w:p>
-      <w:pPr>
-        <w:pStyle w:val="a3"/>
-        <w:ind w:left="360" w:firstLineChars="0" w:firstLine="0"/>
-      </w:pPr>
+        <w:t>CentOS</w:t>
+      </w:r>
+      <w:r>
+        <w:t>7</w:t>
+      </w:r>
+      <w:r>
+        <w:rPr>
+          <w:rFonts w:hint="eastAsia"/>
+        </w:rPr>
+        <w:t>默认是：</w:t>
+      </w:r>
       <w:r>
         <w:rPr>
           <w:noProof/>
         </w:rPr>
-        <w:lastRenderedPageBreak/>
         <w:drawing>
-          <wp:inline distT="0" distB="0" distL="0" distR="0" wp14:anchorId="7F4B4E45" wp14:editId="07069FEF">
-            <wp:extent cx="2686050" cy="381000"/>
+          <wp:inline distT="0" distB="0" distL="0" distR="0" wp14:anchorId="5313156C" wp14:editId="1E29AFC5">
+            <wp:extent cx="2838450" cy="400050"/>
             <wp:effectExtent l="0" t="0" r="0" b="0"/>
-            <wp:docPr id="208" name="图片 208"/>
+            <wp:docPr id="207" name="图片 207"/>
             <wp:cNvGraphicFramePr>
               <a:graphicFrameLocks xmlns:a="http://schemas.openxmlformats.org/drawingml/2006/main" noChangeAspect="1"/>
             </wp:cNvGraphicFramePr>
@@ -16981,7 +16997,7 @@
                   <pic:spPr>
                     <a:xfrm>
                       <a:off x="0" y="0"/>
-                      <a:ext cx="2686050" cy="381000"/>
+                      <a:ext cx="2838450" cy="400050"/>
                     </a:xfrm>
                     <a:prstGeom prst="rect">
                       <a:avLst/>
@@ -17002,32 +17018,21 @@
           <w:numId w:val="16"/>
         </w:numPr>
         <w:ind w:firstLineChars="0"/>
-        <w:rPr>
-          <w:color w:val="FF0000"/>
-        </w:rPr>
-      </w:pPr>
-      <w:r>
-        <w:rPr>
-          <w:rFonts w:hint="eastAsia"/>
-          <w:color w:val="FF0000"/>
-        </w:rPr>
-        <w:t>？（上</w:t>
-      </w:r>
-      <w:proofErr w:type="gramStart"/>
-      <w:r>
-        <w:rPr>
-          <w:rFonts w:hint="eastAsia"/>
-          <w:color w:val="FF0000"/>
-        </w:rPr>
-        <w:t>个执行</w:t>
-      </w:r>
-      <w:proofErr w:type="gramEnd"/>
-      <w:r>
-        <w:rPr>
-          <w:rFonts w:hint="eastAsia"/>
-          <w:color w:val="FF0000"/>
-        </w:rPr>
-        <w:t>命令的返回值）</w:t>
+      </w:pPr>
+      <w:r>
+        <w:rPr>
+          <w:rFonts w:hint="eastAsia"/>
+        </w:rPr>
+        <w:t>$</w:t>
+      </w:r>
+      <w:r>
+        <w:t xml:space="preserve"> </w:t>
+      </w:r>
+      <w:r>
+        <w:rPr>
+          <w:rFonts w:hint="eastAsia"/>
+        </w:rPr>
+        <w:t>（本Shell的PID）</w:t>
       </w:r>
     </w:p>
     <w:p>
@@ -17039,7 +17044,7 @@
         <w:rPr>
           <w:rFonts w:hint="eastAsia"/>
         </w:rPr>
-        <w:t>问号本身也是Bash中的一个变量，它表示上一次命令的返回值，通常执行成功返回值是0。</w:t>
+        <w:t>$本身也是一个变量，表示当前正在执行的Shell的进程PID</w:t>
       </w:r>
     </w:p>
     <w:p>
@@ -17052,10 +17057,10 @@
           <w:noProof/>
         </w:rPr>
         <w:drawing>
-          <wp:inline distT="0" distB="0" distL="0" distR="0" wp14:anchorId="75EAFD00" wp14:editId="52F8E920">
-            <wp:extent cx="2790825" cy="762000"/>
-            <wp:effectExtent l="0" t="0" r="9525" b="0"/>
-            <wp:docPr id="209" name="图片 209"/>
+          <wp:inline distT="0" distB="0" distL="0" distR="0" wp14:anchorId="7F4B4E45" wp14:editId="07069FEF">
+            <wp:extent cx="2686050" cy="381000"/>
+            <wp:effectExtent l="0" t="0" r="0" b="0"/>
+            <wp:docPr id="208" name="图片 208"/>
             <wp:cNvGraphicFramePr>
               <a:graphicFrameLocks xmlns:a="http://schemas.openxmlformats.org/drawingml/2006/main" noChangeAspect="1"/>
             </wp:cNvGraphicFramePr>
@@ -17075,7 +17080,7 @@
                   <pic:spPr>
                     <a:xfrm>
                       <a:off x="0" y="0"/>
-                      <a:ext cx="2790825" cy="762000"/>
+                      <a:ext cx="2686050" cy="381000"/>
                     </a:xfrm>
                     <a:prstGeom prst="rect">
                       <a:avLst/>
@@ -17091,224 +17096,65 @@
     <w:p>
       <w:pPr>
         <w:pStyle w:val="a3"/>
+        <w:numPr>
+          <w:ilvl w:val="0"/>
+          <w:numId w:val="16"/>
+        </w:numPr>
+        <w:ind w:firstLineChars="0"/>
+        <w:rPr>
+          <w:color w:val="FF0000"/>
+        </w:rPr>
+      </w:pPr>
+      <w:r>
+        <w:rPr>
+          <w:rFonts w:hint="eastAsia"/>
+          <w:color w:val="FF0000"/>
+        </w:rPr>
+        <w:t>？（上</w:t>
+      </w:r>
+      <w:proofErr w:type="gramStart"/>
+      <w:r>
+        <w:rPr>
+          <w:rFonts w:hint="eastAsia"/>
+          <w:color w:val="FF0000"/>
+        </w:rPr>
+        <w:t>个执行</w:t>
+      </w:r>
+      <w:proofErr w:type="gramEnd"/>
+      <w:r>
+        <w:rPr>
+          <w:rFonts w:hint="eastAsia"/>
+          <w:color w:val="FF0000"/>
+        </w:rPr>
+        <w:t>命令的返回值）</w:t>
+      </w:r>
+    </w:p>
+    <w:p>
+      <w:pPr>
+        <w:pStyle w:val="a3"/>
         <w:ind w:left="360" w:firstLineChars="0" w:firstLine="0"/>
       </w:pPr>
-    </w:p>
-    <w:p>
-      <w:pPr>
-        <w:pStyle w:val="3"/>
-        <w:ind w:right="210"/>
-      </w:pPr>
-      <w:r>
-        <w:rPr>
-          <w:rFonts w:hint="eastAsia"/>
-        </w:rPr>
-        <w:t>将</w:t>
-      </w:r>
-      <w:r>
-        <w:rPr>
-          <w:rFonts w:hint="eastAsia"/>
-        </w:rPr>
-        <w:t>自定义变量转成环境变量</w:t>
-      </w:r>
-    </w:p>
-    <w:p>
-      <w:r>
-        <w:rPr>
-          <w:rFonts w:hint="eastAsia"/>
-        </w:rPr>
-        <w:t>命令：e</w:t>
-      </w:r>
-      <w:r>
-        <w:t xml:space="preserve">xport </w:t>
-      </w:r>
-      <w:r>
-        <w:rPr>
-          <w:rFonts w:hint="eastAsia"/>
-        </w:rPr>
-        <w:t>变量名</w:t>
-      </w:r>
-    </w:p>
-    <w:p>
-      <w:pPr>
-        <w:pStyle w:val="3"/>
-        <w:ind w:right="210"/>
-      </w:pPr>
-      <w:r>
-        <w:rPr>
-          <w:rFonts w:hint="eastAsia"/>
-        </w:rPr>
-        <w:t>开启</w:t>
-      </w:r>
-      <w:proofErr w:type="gramStart"/>
-      <w:r>
-        <w:rPr>
-          <w:rFonts w:hint="eastAsia"/>
-        </w:rPr>
-        <w:t>一</w:t>
-      </w:r>
-      <w:proofErr w:type="gramEnd"/>
-      <w:r>
-        <w:rPr>
-          <w:rFonts w:hint="eastAsia"/>
-        </w:rPr>
-        <w:t>个子Bash程序</w:t>
-      </w:r>
-    </w:p>
-    <w:p>
-      <w:r>
-        <w:rPr>
-          <w:rFonts w:hint="eastAsia"/>
-        </w:rPr>
-        <w:t>命令：b</w:t>
-      </w:r>
-      <w:r>
-        <w:t>ash</w:t>
-      </w:r>
-    </w:p>
-    <w:p/>
-    <w:p>
-      <w:r>
-        <w:rPr>
-          <w:rFonts w:hint="eastAsia"/>
-        </w:rPr>
-        <w:t>退出当前Bash：e</w:t>
-      </w:r>
-      <w:r>
-        <w:t>xit</w:t>
-      </w:r>
-      <w:r>
-        <w:rPr>
-          <w:rFonts w:hint="eastAsia"/>
-        </w:rPr>
-        <w:t>或logout</w:t>
-      </w:r>
-    </w:p>
-    <w:p>
-      <w:r>
-        <w:rPr>
-          <w:rFonts w:hint="eastAsia"/>
-        </w:rPr>
-        <w:t>可以通过 echo</w:t>
-      </w:r>
-      <w:r>
-        <w:t xml:space="preserve"> </w:t>
-      </w:r>
-      <w:r>
-        <w:rPr>
-          <w:rFonts w:hint="eastAsia"/>
-        </w:rPr>
-        <w:t>$</w:t>
-      </w:r>
-      <w:r>
-        <w:t xml:space="preserve">$ </w:t>
-      </w:r>
-      <w:r>
-        <w:rPr>
-          <w:rFonts w:hint="eastAsia"/>
-        </w:rPr>
-        <w:t>查看当前正在执行的Bash的进程号</w:t>
-      </w:r>
-    </w:p>
-    <w:p/>
-    <w:p>
-      <w:pPr>
-        <w:pStyle w:val="3"/>
-        <w:ind w:right="210"/>
-      </w:pPr>
-      <w:r>
-        <w:rPr>
-          <w:rFonts w:hint="eastAsia"/>
-        </w:rPr>
-        <w:t>读取</w:t>
-      </w:r>
-      <w:r>
-        <w:rPr>
-          <w:rFonts w:hint="eastAsia"/>
-        </w:rPr>
-        <w:t>来自键盘输入的变量</w:t>
-      </w:r>
-    </w:p>
-    <w:p>
-      <w:r>
-        <w:rPr>
-          <w:rFonts w:hint="eastAsia"/>
-        </w:rPr>
-        <w:t>命令：read</w:t>
-      </w:r>
-      <w:r>
-        <w:t xml:space="preserve"> [</w:t>
-      </w:r>
-      <w:r>
-        <w:rPr>
-          <w:rFonts w:hint="eastAsia"/>
-        </w:rPr>
-        <w:t>选项</w:t>
-      </w:r>
-      <w:r>
-        <w:t xml:space="preserve">] </w:t>
-      </w:r>
-      <w:r>
-        <w:rPr>
-          <w:rFonts w:hint="eastAsia"/>
-        </w:rPr>
-        <w:t>变量名</w:t>
-      </w:r>
-    </w:p>
-    <w:p>
-      <w:r>
-        <w:rPr>
-          <w:rFonts w:hint="eastAsia"/>
-        </w:rPr>
-        <w:t>选项：</w:t>
-      </w:r>
-    </w:p>
-    <w:p>
-      <w:r>
-        <w:tab/>
-        <w:t>-p</w:t>
-      </w:r>
-      <w:r>
-        <w:rPr>
-          <w:rFonts w:hint="eastAsia"/>
-        </w:rPr>
-        <w:t>：</w:t>
-      </w:r>
-      <w:r>
-        <w:rPr>
-          <w:rFonts w:hint="eastAsia"/>
-        </w:rPr>
-        <w:t>后面可以接提示符</w:t>
-      </w:r>
-    </w:p>
-    <w:p>
-      <w:r>
-        <w:tab/>
-        <w:t>-t</w:t>
-      </w:r>
-      <w:r>
-        <w:rPr>
-          <w:rFonts w:hint="eastAsia"/>
-        </w:rPr>
-        <w:t>：</w:t>
-      </w:r>
-      <w:r>
-        <w:rPr>
-          <w:rFonts w:hint="eastAsia"/>
-        </w:rPr>
-        <w:t>后面可以接等待的秒数。</w:t>
-      </w:r>
-    </w:p>
-    <w:p>
+      <w:r>
+        <w:rPr>
+          <w:rFonts w:hint="eastAsia"/>
+        </w:rPr>
+        <w:t>问号本身也是Bash中的一个变量，它表示上一次命令的返回值，通常执行成功返回值是0。</w:t>
+      </w:r>
+    </w:p>
+    <w:p>
+      <w:pPr>
+        <w:pStyle w:val="a3"/>
+        <w:ind w:left="360" w:firstLineChars="0" w:firstLine="0"/>
+      </w:pPr>
       <w:r>
         <w:rPr>
           <w:noProof/>
         </w:rPr>
         <w:drawing>
-          <wp:inline distT="0" distB="0" distL="0" distR="0" wp14:anchorId="77AB18FD" wp14:editId="24452573">
-            <wp:extent cx="5216769" cy="670967"/>
-            <wp:effectExtent l="0" t="0" r="3175" b="0"/>
-            <wp:docPr id="210" name="图片 210"/>
+          <wp:inline distT="0" distB="0" distL="0" distR="0" wp14:anchorId="75EAFD00" wp14:editId="52F8E920">
+            <wp:extent cx="2790825" cy="762000"/>
+            <wp:effectExtent l="0" t="0" r="9525" b="0"/>
+            <wp:docPr id="209" name="图片 209"/>
             <wp:cNvGraphicFramePr>
               <a:graphicFrameLocks xmlns:a="http://schemas.openxmlformats.org/drawingml/2006/main" noChangeAspect="1"/>
             </wp:cNvGraphicFramePr>
@@ -17328,6 +17174,260 @@
                   <pic:spPr>
                     <a:xfrm>
                       <a:off x="0" y="0"/>
+                      <a:ext cx="2790825" cy="762000"/>
+                    </a:xfrm>
+                    <a:prstGeom prst="rect">
+                      <a:avLst/>
+                    </a:prstGeom>
+                  </pic:spPr>
+                </pic:pic>
+              </a:graphicData>
+            </a:graphic>
+          </wp:inline>
+        </w:drawing>
+      </w:r>
+    </w:p>
+    <w:p>
+      <w:pPr>
+        <w:pStyle w:val="a3"/>
+        <w:ind w:left="360" w:firstLineChars="0" w:firstLine="0"/>
+      </w:pPr>
+    </w:p>
+    <w:p>
+      <w:pPr>
+        <w:pStyle w:val="3"/>
+        <w:ind w:right="210"/>
+      </w:pPr>
+      <w:r>
+        <w:rPr>
+          <w:rFonts w:hint="eastAsia"/>
+        </w:rPr>
+        <w:t>将</w:t>
+      </w:r>
+      <w:r>
+        <w:rPr>
+          <w:rFonts w:hint="eastAsia"/>
+        </w:rPr>
+        <w:t>自定义变量转成环境变量</w:t>
+      </w:r>
+    </w:p>
+    <w:p>
+      <w:r>
+        <w:rPr>
+          <w:rFonts w:hint="eastAsia"/>
+        </w:rPr>
+        <w:t>命令：e</w:t>
+      </w:r>
+      <w:r>
+        <w:t xml:space="preserve">xport </w:t>
+      </w:r>
+      <w:r>
+        <w:rPr>
+          <w:rFonts w:hint="eastAsia"/>
+        </w:rPr>
+        <w:t>变量名</w:t>
+      </w:r>
+    </w:p>
+    <w:p>
+      <w:pPr>
+        <w:pStyle w:val="3"/>
+        <w:ind w:right="210"/>
+      </w:pPr>
+      <w:r>
+        <w:rPr>
+          <w:rFonts w:hint="eastAsia"/>
+        </w:rPr>
+        <w:t>开启</w:t>
+      </w:r>
+      <w:proofErr w:type="gramStart"/>
+      <w:r>
+        <w:rPr>
+          <w:rFonts w:hint="eastAsia"/>
+        </w:rPr>
+        <w:t>一</w:t>
+      </w:r>
+      <w:proofErr w:type="gramEnd"/>
+      <w:r>
+        <w:rPr>
+          <w:rFonts w:hint="eastAsia"/>
+        </w:rPr>
+        <w:t>个子Bash程序</w:t>
+      </w:r>
+    </w:p>
+    <w:p>
+      <w:r>
+        <w:rPr>
+          <w:rFonts w:hint="eastAsia"/>
+        </w:rPr>
+        <w:t>命令：b</w:t>
+      </w:r>
+      <w:r>
+        <w:t>ash</w:t>
+      </w:r>
+    </w:p>
+    <w:p/>
+    <w:p>
+      <w:r>
+        <w:rPr>
+          <w:rFonts w:hint="eastAsia"/>
+        </w:rPr>
+        <w:t>退出当前Bash：e</w:t>
+      </w:r>
+      <w:r>
+        <w:t>xit</w:t>
+      </w:r>
+      <w:r>
+        <w:rPr>
+          <w:rFonts w:hint="eastAsia"/>
+        </w:rPr>
+        <w:t>或logout</w:t>
+      </w:r>
+    </w:p>
+    <w:p>
+      <w:r>
+        <w:rPr>
+          <w:rFonts w:hint="eastAsia"/>
+        </w:rPr>
+        <w:t>可以通过 echo</w:t>
+      </w:r>
+      <w:r>
+        <w:t xml:space="preserve"> </w:t>
+      </w:r>
+      <w:r>
+        <w:rPr>
+          <w:rFonts w:hint="eastAsia"/>
+        </w:rPr>
+        <w:t>$</w:t>
+      </w:r>
+      <w:r>
+        <w:t xml:space="preserve">$ </w:t>
+      </w:r>
+      <w:r>
+        <w:rPr>
+          <w:rFonts w:hint="eastAsia"/>
+        </w:rPr>
+        <w:t>查看当前正在执行的Bash的进程号</w:t>
+      </w:r>
+    </w:p>
+    <w:p/>
+    <w:p>
+      <w:pPr>
+        <w:pStyle w:val="3"/>
+        <w:ind w:right="210"/>
+      </w:pPr>
+      <w:r>
+        <w:rPr>
+          <w:rFonts w:hint="eastAsia"/>
+        </w:rPr>
+        <w:t>读取</w:t>
+      </w:r>
+      <w:r>
+        <w:rPr>
+          <w:rFonts w:hint="eastAsia"/>
+        </w:rPr>
+        <w:t>来自键盘输入的变量</w:t>
+      </w:r>
+    </w:p>
+    <w:p>
+      <w:r>
+        <w:rPr>
+          <w:rFonts w:hint="eastAsia"/>
+        </w:rPr>
+        <w:t>命令：read</w:t>
+      </w:r>
+      <w:r>
+        <w:t xml:space="preserve"> [</w:t>
+      </w:r>
+      <w:r>
+        <w:rPr>
+          <w:rFonts w:hint="eastAsia"/>
+        </w:rPr>
+        <w:t>选项</w:t>
+      </w:r>
+      <w:r>
+        <w:t xml:space="preserve">] </w:t>
+      </w:r>
+      <w:r>
+        <w:rPr>
+          <w:rFonts w:hint="eastAsia"/>
+        </w:rPr>
+        <w:t>变量名</w:t>
+      </w:r>
+    </w:p>
+    <w:p>
+      <w:r>
+        <w:rPr>
+          <w:rFonts w:hint="eastAsia"/>
+        </w:rPr>
+        <w:t>选项：</w:t>
+      </w:r>
+    </w:p>
+    <w:p>
+      <w:r>
+        <w:tab/>
+        <w:t>-p</w:t>
+      </w:r>
+      <w:r>
+        <w:rPr>
+          <w:rFonts w:hint="eastAsia"/>
+        </w:rPr>
+        <w:t>：</w:t>
+      </w:r>
+      <w:r>
+        <w:rPr>
+          <w:rFonts w:hint="eastAsia"/>
+        </w:rPr>
+        <w:t>后面可以接提示符</w:t>
+      </w:r>
+    </w:p>
+    <w:p>
+      <w:r>
+        <w:tab/>
+        <w:t>-t</w:t>
+      </w:r>
+      <w:r>
+        <w:rPr>
+          <w:rFonts w:hint="eastAsia"/>
+        </w:rPr>
+        <w:t>：</w:t>
+      </w:r>
+      <w:r>
+        <w:rPr>
+          <w:rFonts w:hint="eastAsia"/>
+        </w:rPr>
+        <w:t>后面可以接等待的秒数。</w:t>
+      </w:r>
+    </w:p>
+    <w:p>
+      <w:r>
+        <w:rPr>
+          <w:noProof/>
+        </w:rPr>
+        <w:lastRenderedPageBreak/>
+        <w:drawing>
+          <wp:inline distT="0" distB="0" distL="0" distR="0" wp14:anchorId="77AB18FD" wp14:editId="24452573">
+            <wp:extent cx="5216769" cy="670967"/>
+            <wp:effectExtent l="0" t="0" r="3175" b="0"/>
+            <wp:docPr id="210" name="图片 210"/>
+            <wp:cNvGraphicFramePr>
+              <a:graphicFrameLocks xmlns:a="http://schemas.openxmlformats.org/drawingml/2006/main" noChangeAspect="1"/>
+            </wp:cNvGraphicFramePr>
+            <a:graphic xmlns:a="http://schemas.openxmlformats.org/drawingml/2006/main">
+              <a:graphicData uri="http://schemas.openxmlformats.org/drawingml/2006/picture">
+                <pic:pic xmlns:pic="http://schemas.openxmlformats.org/drawingml/2006/picture">
+                  <pic:nvPicPr>
+                    <pic:cNvPr id="1" name=""/>
+                    <pic:cNvPicPr/>
+                  </pic:nvPicPr>
+                  <pic:blipFill>
+                    <a:blip r:embed="rId59"/>
+                    <a:stretch>
+                      <a:fillRect/>
+                    </a:stretch>
+                  </pic:blipFill>
+                  <pic:spPr>
+                    <a:xfrm>
+                      <a:off x="0" y="0"/>
                       <a:ext cx="5279186" cy="678995"/>
                     </a:xfrm>
                     <a:prstGeom prst="rect">
@@ -17410,11 +17510,6 @@
       </w:r>
     </w:p>
     <w:p>
-      <w:pPr>
-        <w:rPr>
-          <w:rFonts w:hint="eastAsia"/>
-        </w:rPr>
-      </w:pPr>
       <w:r>
         <w:tab/>
         <w:t>-</w:t>
@@ -17474,11 +17569,6 @@
       </w:r>
     </w:p>
     <w:p>
-      <w:pPr>
-        <w:rPr>
-          <w:rFonts w:hint="eastAsia"/>
-        </w:rPr>
-      </w:pPr>
       <w:r>
         <w:tab/>
       </w:r>
@@ -17496,17 +17586,25 @@
       </w:r>
     </w:p>
     <w:p>
-      <w:pPr>
-        <w:rPr>
-          <w:color w:val="FF0000"/>
-        </w:rPr>
-      </w:pPr>
       <w:r>
         <w:rPr>
           <w:rFonts w:hint="eastAsia"/>
         </w:rPr>
         <w:t>注：</w:t>
       </w:r>
+    </w:p>
+    <w:p>
+      <w:pPr>
+        <w:pStyle w:val="a3"/>
+        <w:numPr>
+          <w:ilvl w:val="0"/>
+          <w:numId w:val="18"/>
+        </w:numPr>
+        <w:ind w:firstLineChars="0"/>
+        <w:rPr>
+          <w:color w:val="FF0000"/>
+        </w:rPr>
+      </w:pPr>
       <w:r>
         <w:rPr>
           <w:rFonts w:hint="eastAsia"/>
@@ -17525,7 +17623,6 @@
     <w:p>
       <w:pPr>
         <w:rPr>
-          <w:rFonts w:hint="eastAsia"/>
           <w:color w:val="FF0000"/>
         </w:rPr>
       </w:pPr>
@@ -17567,6 +17664,34 @@
           <w:color w:val="FF0000"/>
         </w:rPr>
         <w:t>是错误的。</w:t>
+      </w:r>
+    </w:p>
+    <w:p>
+      <w:pPr>
+        <w:pStyle w:val="a3"/>
+        <w:numPr>
+          <w:ilvl w:val="0"/>
+          <w:numId w:val="18"/>
+        </w:numPr>
+        <w:ind w:firstLineChars="0"/>
+        <w:rPr>
+          <w:rFonts w:hint="eastAsia"/>
+          <w:color w:val="FF0000"/>
+        </w:rPr>
+      </w:pPr>
+      <w:r>
+        <w:rPr>
+          <w:rFonts w:hint="eastAsia"/>
+          <w:color w:val="FF0000"/>
+        </w:rPr>
+        <w:t>在Bash中</w:t>
+      </w:r>
+      <w:r>
+        <w:rPr>
+          <w:rFonts w:hint="eastAsia"/>
+          <w:color w:val="FF0000"/>
+        </w:rPr>
+        <w:t>变量其实无需声明，直接使用即可。</w:t>
       </w:r>
     </w:p>
     <w:p>
@@ -17578,21 +17703,1042 @@
         <w:rPr>
           <w:rFonts w:hint="eastAsia"/>
         </w:rPr>
+        <w:t>历史命令</w:t>
+      </w:r>
+    </w:p>
+    <w:p>
+      <w:r>
+        <w:rPr>
+          <w:rFonts w:hint="eastAsia"/>
+        </w:rPr>
+        <w:t>命令：history</w:t>
+      </w:r>
+    </w:p>
+    <w:p>
+      <w:r>
+        <w:rPr>
+          <w:rFonts w:hint="eastAsia"/>
+        </w:rPr>
+        <w:t>选项：</w:t>
+      </w:r>
+    </w:p>
+    <w:p>
+      <w:r>
+        <w:tab/>
+        <w:t>n</w:t>
+      </w:r>
+      <w:r>
+        <w:tab/>
+      </w:r>
+      <w:r>
+        <w:rPr>
+          <w:rFonts w:hint="eastAsia"/>
+        </w:rPr>
+        <w:t>数字，列出最近的几条命令的意思</w:t>
+      </w:r>
+      <w:r>
+        <w:rPr>
+          <w:rFonts w:hint="eastAsia"/>
+        </w:rPr>
+        <w:t>，如果不指定则列出所有</w:t>
+      </w:r>
+    </w:p>
+    <w:p>
+      <w:r>
+        <w:tab/>
+        <w:t>-c</w:t>
+      </w:r>
+      <w:r>
+        <w:tab/>
+      </w:r>
+      <w:r>
+        <w:rPr>
+          <w:rFonts w:hint="eastAsia"/>
+        </w:rPr>
+        <w:t>将目前shell中的</w:t>
+      </w:r>
+      <w:r>
+        <w:rPr>
+          <w:rFonts w:hint="eastAsia"/>
+        </w:rPr>
+        <w:t>所有history内容全部清除。</w:t>
+      </w:r>
+      <w:r>
+        <w:rPr>
+          <w:rFonts w:hint="eastAsia"/>
+        </w:rPr>
+        <w:t>（清除的是内存中的历史记录）</w:t>
+      </w:r>
+    </w:p>
+    <w:p>
+      <w:r>
+        <w:tab/>
+      </w:r>
+      <w:r>
+        <w:rPr>
+          <w:rFonts w:hint="eastAsia"/>
+        </w:rPr>
+        <w:t>-</w:t>
+      </w:r>
+      <w:r>
+        <w:rPr>
+          <w:rFonts w:hint="eastAsia"/>
+        </w:rPr>
+        <w:t>w</w:t>
+      </w:r>
+      <w:r>
+        <w:tab/>
+      </w:r>
+      <w:r>
+        <w:rPr>
+          <w:rFonts w:hint="eastAsia"/>
+        </w:rPr>
+        <w:t>将</w:t>
+      </w:r>
+      <w:r>
+        <w:rPr>
+          <w:rFonts w:hint="eastAsia"/>
+        </w:rPr>
+        <w:t>目前history记录的数据写入</w:t>
+      </w:r>
+      <w:proofErr w:type="spellStart"/>
+      <w:r>
+        <w:rPr>
+          <w:rFonts w:hint="eastAsia"/>
+        </w:rPr>
+        <w:t>histfiles</w:t>
+      </w:r>
+      <w:proofErr w:type="spellEnd"/>
+      <w:r>
+        <w:rPr>
+          <w:rFonts w:hint="eastAsia"/>
+        </w:rPr>
+        <w:t>中（默认为~</w:t>
+      </w:r>
+      <w:r>
+        <w:t>/.</w:t>
+      </w:r>
+      <w:proofErr w:type="spellStart"/>
+      <w:r>
+        <w:t>bash_history</w:t>
+      </w:r>
+      <w:proofErr w:type="spellEnd"/>
+      <w:r>
+        <w:rPr>
+          <w:rFonts w:hint="eastAsia"/>
+        </w:rPr>
+        <w:t>）</w:t>
+      </w:r>
+    </w:p>
+    <w:p>
+      <w:pPr>
+        <w:rPr>
+          <w:rFonts w:hint="eastAsia"/>
+        </w:rPr>
+      </w:pPr>
+      <w:r>
+        <w:rPr>
+          <w:noProof/>
+        </w:rPr>
+        <w:drawing>
+          <wp:inline distT="0" distB="0" distL="0" distR="0" wp14:anchorId="4A84C317" wp14:editId="623D2B4A">
+            <wp:extent cx="2809875" cy="1123950"/>
+            <wp:effectExtent l="0" t="0" r="9525" b="0"/>
+            <wp:docPr id="212" name="图片 212"/>
+            <wp:cNvGraphicFramePr>
+              <a:graphicFrameLocks xmlns:a="http://schemas.openxmlformats.org/drawingml/2006/main" noChangeAspect="1"/>
+            </wp:cNvGraphicFramePr>
+            <a:graphic xmlns:a="http://schemas.openxmlformats.org/drawingml/2006/main">
+              <a:graphicData uri="http://schemas.openxmlformats.org/drawingml/2006/picture">
+                <pic:pic xmlns:pic="http://schemas.openxmlformats.org/drawingml/2006/picture">
+                  <pic:nvPicPr>
+                    <pic:cNvPr id="1" name=""/>
+                    <pic:cNvPicPr/>
+                  </pic:nvPicPr>
+                  <pic:blipFill>
+                    <a:blip r:embed="rId60"/>
+                    <a:stretch>
+                      <a:fillRect/>
+                    </a:stretch>
+                  </pic:blipFill>
+                  <pic:spPr>
+                    <a:xfrm>
+                      <a:off x="0" y="0"/>
+                      <a:ext cx="2809875" cy="1123950"/>
+                    </a:xfrm>
+                    <a:prstGeom prst="rect">
+                      <a:avLst/>
+                    </a:prstGeom>
+                  </pic:spPr>
+                </pic:pic>
+              </a:graphicData>
+            </a:graphic>
+          </wp:inline>
+        </w:drawing>
+      </w:r>
+    </w:p>
+    <w:p>
+      <w:r>
+        <w:rPr>
+          <w:rFonts w:hint="eastAsia"/>
+        </w:rPr>
+        <w:t>注：</w:t>
+      </w:r>
+    </w:p>
+    <w:p>
+      <w:pPr>
+        <w:pStyle w:val="a3"/>
+        <w:numPr>
+          <w:ilvl w:val="0"/>
+          <w:numId w:val="17"/>
+        </w:numPr>
+        <w:ind w:firstLineChars="0"/>
+      </w:pPr>
+      <w:proofErr w:type="spellStart"/>
+      <w:r>
+        <w:rPr>
+          <w:rFonts w:hint="eastAsia"/>
+        </w:rPr>
+        <w:t>histfiles</w:t>
+      </w:r>
+      <w:proofErr w:type="spellEnd"/>
+      <w:r>
+        <w:rPr>
+          <w:rFonts w:hint="eastAsia"/>
+        </w:rPr>
+        <w:t>文件中能保存多少条记录取决于</w:t>
+      </w:r>
+      <w:r>
+        <w:rPr>
+          <w:rFonts w:hint="eastAsia"/>
+        </w:rPr>
+        <w:t>HISTFILESIZE变量</w:t>
+      </w:r>
+    </w:p>
+    <w:p>
+      <w:pPr>
+        <w:pStyle w:val="a3"/>
+        <w:numPr>
+          <w:ilvl w:val="0"/>
+          <w:numId w:val="17"/>
+        </w:numPr>
+        <w:ind w:firstLineChars="0"/>
+      </w:pPr>
+      <w:r>
+        <w:rPr>
+          <w:rFonts w:hint="eastAsia"/>
+        </w:rPr>
+        <w:t>默认情况下历史记录会保存在内存中，只有在当前Shell注销时才会写入</w:t>
+      </w:r>
+      <w:r>
+        <w:rPr>
+          <w:rFonts w:hint="eastAsia"/>
+        </w:rPr>
+        <w:t>~</w:t>
+      </w:r>
+      <w:r>
+        <w:t>/.</w:t>
+      </w:r>
+      <w:proofErr w:type="spellStart"/>
+      <w:r>
+        <w:t>bash_history</w:t>
+      </w:r>
+      <w:proofErr w:type="spellEnd"/>
+      <w:r>
+        <w:rPr>
+          <w:rFonts w:hint="eastAsia"/>
+        </w:rPr>
+        <w:t>文件中</w:t>
+      </w:r>
+    </w:p>
+    <w:p>
+      <w:pPr>
+        <w:pStyle w:val="a3"/>
+        <w:numPr>
+          <w:ilvl w:val="0"/>
+          <w:numId w:val="17"/>
+        </w:numPr>
+        <w:ind w:firstLineChars="0"/>
+        <w:rPr>
+          <w:b/>
+        </w:rPr>
+      </w:pPr>
+      <w:r>
+        <w:rPr>
+          <w:rFonts w:hint="eastAsia"/>
+          <w:b/>
+        </w:rPr>
+        <w:t>调用历史命令：</w:t>
+      </w:r>
+    </w:p>
+    <w:p>
+      <w:pPr>
+        <w:pStyle w:val="a3"/>
+        <w:ind w:left="780" w:firstLineChars="0" w:firstLine="0"/>
+      </w:pPr>
+      <w:r>
+        <w:rPr>
+          <w:rFonts w:hint="eastAsia"/>
+        </w:rPr>
+        <w:t>格式</w:t>
+      </w:r>
+      <w:proofErr w:type="gramStart"/>
+      <w:r>
+        <w:rPr>
+          <w:rFonts w:hint="eastAsia"/>
+        </w:rPr>
+        <w:t>一</w:t>
+      </w:r>
+      <w:proofErr w:type="gramEnd"/>
+      <w:r>
+        <w:rPr>
+          <w:rFonts w:hint="eastAsia"/>
+        </w:rPr>
+        <w:t>：</w:t>
+      </w:r>
+      <w:proofErr w:type="gramStart"/>
+      <w:r>
+        <w:rPr>
+          <w:rFonts w:hint="eastAsia"/>
+        </w:rPr>
+        <w:t>!</w:t>
+      </w:r>
+      <w:r>
+        <w:t>number</w:t>
+      </w:r>
+      <w:proofErr w:type="gramEnd"/>
+      <w:r>
+        <w:t xml:space="preserve">   </w:t>
+      </w:r>
+      <w:r>
+        <w:rPr>
+          <w:rFonts w:hint="eastAsia"/>
+        </w:rPr>
+        <w:t>（执行</w:t>
+      </w:r>
+      <w:r>
+        <w:rPr>
+          <w:rFonts w:hint="eastAsia"/>
+        </w:rPr>
+        <w:t>第</w:t>
+      </w:r>
+      <w:r>
+        <w:rPr>
+          <w:rFonts w:hint="eastAsia"/>
+        </w:rPr>
+        <w:t>n</w:t>
+      </w:r>
+      <w:r>
+        <w:t>umber</w:t>
+      </w:r>
+      <w:r>
+        <w:rPr>
+          <w:rFonts w:hint="eastAsia"/>
+        </w:rPr>
+        <w:t>条历史命令</w:t>
+      </w:r>
+      <w:r>
+        <w:rPr>
+          <w:rFonts w:hint="eastAsia"/>
+        </w:rPr>
+        <w:t>）</w:t>
+      </w:r>
+    </w:p>
+    <w:p>
+      <w:pPr>
+        <w:pStyle w:val="a3"/>
+        <w:ind w:left="780" w:firstLineChars="0" w:firstLine="0"/>
+      </w:pPr>
+      <w:r>
+        <w:rPr>
+          <w:rFonts w:hint="eastAsia"/>
+        </w:rPr>
+        <w:t>格式二：</w:t>
+      </w:r>
+      <w:proofErr w:type="gramStart"/>
+      <w:r>
+        <w:rPr>
+          <w:rFonts w:hint="eastAsia"/>
+        </w:rPr>
+        <w:t>!</w:t>
+      </w:r>
+      <w:r>
+        <w:t>command</w:t>
+      </w:r>
+      <w:proofErr w:type="gramEnd"/>
+      <w:r>
+        <w:tab/>
+      </w:r>
+      <w:r>
+        <w:rPr>
+          <w:rFonts w:hint="eastAsia"/>
+        </w:rPr>
+        <w:t>（</w:t>
+      </w:r>
+      <w:r>
+        <w:rPr>
+          <w:rFonts w:hint="eastAsia"/>
+        </w:rPr>
+        <w:t>由最近的命令向前找，找到以c</w:t>
+      </w:r>
+      <w:r>
+        <w:t>ommand</w:t>
+      </w:r>
+      <w:r>
+        <w:rPr>
+          <w:rFonts w:hint="eastAsia"/>
+        </w:rPr>
+        <w:t>开头的命令并执行</w:t>
+      </w:r>
+      <w:r>
+        <w:rPr>
+          <w:rFonts w:hint="eastAsia"/>
+        </w:rPr>
+        <w:t>）</w:t>
+      </w:r>
+    </w:p>
+    <w:p>
+      <w:pPr>
+        <w:pStyle w:val="a3"/>
+        <w:ind w:left="780" w:firstLineChars="0" w:firstLine="0"/>
+      </w:pPr>
+      <w:r>
+        <w:rPr>
+          <w:rFonts w:hint="eastAsia"/>
+        </w:rPr>
+        <w:t>格式三：!!</w:t>
+      </w:r>
+      <w:r>
+        <w:tab/>
+      </w:r>
+      <w:r>
+        <w:tab/>
+      </w:r>
+      <w:r>
+        <w:tab/>
+      </w:r>
+      <w:r>
+        <w:rPr>
+          <w:rFonts w:hint="eastAsia"/>
+        </w:rPr>
+        <w:t>（执行上一条命令）</w:t>
+      </w:r>
+    </w:p>
+    <w:p>
+      <w:pPr>
+        <w:pStyle w:val="3"/>
+        <w:ind w:right="210"/>
+      </w:pPr>
+      <w:r>
+        <w:rPr>
+          <w:rFonts w:hint="eastAsia"/>
+        </w:rPr>
+        <w:t>执行子命令</w:t>
+      </w:r>
+    </w:p>
+    <w:p>
+      <w:r>
+        <w:rPr>
+          <w:rFonts w:hint="eastAsia"/>
+        </w:rPr>
+        <w:t>即在一条命令中先执行子命令，然后在执行其他命令</w:t>
+      </w:r>
+    </w:p>
+    <w:p>
+      <w:r>
+        <w:rPr>
+          <w:rFonts w:hint="eastAsia"/>
+          <w:b/>
+        </w:rPr>
+        <w:t>格式</w:t>
+      </w:r>
+      <w:r>
+        <w:rPr>
+          <w:rFonts w:hint="eastAsia"/>
+        </w:rPr>
+        <w:t>：$</w:t>
+      </w:r>
+      <w:r>
+        <w:t>(</w:t>
+      </w:r>
+      <w:r>
+        <w:rPr>
+          <w:rFonts w:hint="eastAsia"/>
+        </w:rPr>
+        <w:t>子命令</w:t>
+      </w:r>
+      <w:r>
+        <w:t>)</w:t>
+      </w:r>
+      <w:r>
+        <w:t xml:space="preserve"> </w:t>
+      </w:r>
+      <w:r>
+        <w:rPr>
+          <w:rFonts w:hint="eastAsia"/>
+        </w:rPr>
+        <w:t>或</w:t>
+      </w:r>
+      <w:r>
+        <w:rPr>
+          <w:rFonts w:hint="eastAsia"/>
+        </w:rPr>
+        <w:t xml:space="preserve"> </w:t>
+      </w:r>
+      <w:r>
+        <w:rPr>
+          <w:rFonts w:hint="eastAsia"/>
+        </w:rPr>
+        <w:t>$</w:t>
+      </w:r>
+      <w:r>
+        <w:t>`</w:t>
+      </w:r>
+      <w:r>
+        <w:rPr>
+          <w:rFonts w:hint="eastAsia"/>
+        </w:rPr>
+        <w:t>子命令</w:t>
+      </w:r>
+      <w:r>
+        <w:t>`</w:t>
+      </w:r>
+      <w:r>
+        <w:rPr>
+          <w:rFonts w:hint="eastAsia"/>
+        </w:rPr>
+        <w:t>（返单引号</w:t>
+      </w:r>
+      <w:r>
+        <w:rPr>
+          <w:rFonts w:hint="eastAsia"/>
+        </w:rPr>
+        <w:t>，数字1的左边</w:t>
+      </w:r>
+      <w:r>
+        <w:rPr>
+          <w:rFonts w:hint="eastAsia"/>
+        </w:rPr>
+        <w:t>）</w:t>
+      </w:r>
+    </w:p>
+    <w:p>
+      <w:bookmarkStart w:id="0" w:name="_GoBack"/>
+      <w:r>
+        <w:rPr>
+          <w:noProof/>
+        </w:rPr>
         <w:lastRenderedPageBreak/>
-        <w:t>变量内容的处理</w:t>
-      </w:r>
-    </w:p>
-    <w:p>
-      <w:pPr>
-        <w:rPr>
-          <w:rFonts w:hint="eastAsia"/>
-        </w:rPr>
-      </w:pPr>
-      <w:bookmarkStart w:id="0" w:name="_GoBack"/>
+        <w:drawing>
+          <wp:inline distT="0" distB="0" distL="0" distR="0" wp14:anchorId="6976B6C2" wp14:editId="0A4E21D9">
+            <wp:extent cx="4667250" cy="1866900"/>
+            <wp:effectExtent l="0" t="0" r="0" b="0"/>
+            <wp:docPr id="214" name="图片 214"/>
+            <wp:cNvGraphicFramePr>
+              <a:graphicFrameLocks xmlns:a="http://schemas.openxmlformats.org/drawingml/2006/main" noChangeAspect="1"/>
+            </wp:cNvGraphicFramePr>
+            <a:graphic xmlns:a="http://schemas.openxmlformats.org/drawingml/2006/main">
+              <a:graphicData uri="http://schemas.openxmlformats.org/drawingml/2006/picture">
+                <pic:pic xmlns:pic="http://schemas.openxmlformats.org/drawingml/2006/picture">
+                  <pic:nvPicPr>
+                    <pic:cNvPr id="1" name=""/>
+                    <pic:cNvPicPr/>
+                  </pic:nvPicPr>
+                  <pic:blipFill>
+                    <a:blip r:embed="rId61"/>
+                    <a:stretch>
+                      <a:fillRect/>
+                    </a:stretch>
+                  </pic:blipFill>
+                  <pic:spPr>
+                    <a:xfrm>
+                      <a:off x="0" y="0"/>
+                      <a:ext cx="4667250" cy="1866900"/>
+                    </a:xfrm>
+                    <a:prstGeom prst="rect">
+                      <a:avLst/>
+                    </a:prstGeom>
+                  </pic:spPr>
+                </pic:pic>
+              </a:graphicData>
+            </a:graphic>
+          </wp:inline>
+        </w:drawing>
+      </w:r>
       <w:bookmarkEnd w:id="0"/>
     </w:p>
+    <w:p>
+      <w:pPr>
+        <w:ind w:firstLine="420"/>
+      </w:pPr>
+      <w:r>
+        <w:rPr>
+          <w:rFonts w:hint="eastAsia"/>
+        </w:rPr>
+        <w:t>在</w:t>
+      </w:r>
+      <w:proofErr w:type="spellStart"/>
+      <w:r>
+        <w:rPr>
+          <w:rFonts w:hint="eastAsia"/>
+        </w:rPr>
+        <w:t>l</w:t>
+      </w:r>
+      <w:r>
+        <w:t>l</w:t>
+      </w:r>
+      <w:proofErr w:type="spellEnd"/>
+      <w:r>
+        <w:t xml:space="preserve"> $(ls)</w:t>
+      </w:r>
+      <w:r>
+        <w:rPr>
+          <w:rFonts w:hint="eastAsia"/>
+        </w:rPr>
+        <w:t>是先执行l</w:t>
+      </w:r>
+      <w:r>
+        <w:t>s</w:t>
+      </w:r>
+      <w:r>
+        <w:rPr>
+          <w:rFonts w:hint="eastAsia"/>
+        </w:rPr>
+        <w:t>命令，将l</w:t>
+      </w:r>
+      <w:r>
+        <w:t>s</w:t>
+      </w:r>
+      <w:r>
+        <w:rPr>
+          <w:rFonts w:hint="eastAsia"/>
+        </w:rPr>
+        <w:t>命令作为</w:t>
+      </w:r>
+      <w:proofErr w:type="spellStart"/>
+      <w:r>
+        <w:rPr>
+          <w:rFonts w:hint="eastAsia"/>
+        </w:rPr>
+        <w:t>l</w:t>
+      </w:r>
+      <w:r>
+        <w:t>l</w:t>
+      </w:r>
+      <w:proofErr w:type="spellEnd"/>
+      <w:r>
+        <w:rPr>
+          <w:rFonts w:hint="eastAsia"/>
+        </w:rPr>
+        <w:t>命令的参数，所以上述</w:t>
+      </w:r>
+      <w:r>
+        <w:rPr>
+          <w:rFonts w:hint="eastAsia"/>
+        </w:rPr>
+        <w:t>命令的效果就是查询当前目录所有文件夹中文件名。</w:t>
+      </w:r>
+    </w:p>
+    <w:p>
+      <w:pPr>
+        <w:pStyle w:val="3"/>
+        <w:ind w:right="210"/>
+        <w:rPr>
+          <w:color w:val="FF0000"/>
+        </w:rPr>
+      </w:pPr>
+      <w:r>
+        <w:rPr>
+          <w:rFonts w:hint="eastAsia"/>
+          <w:color w:val="FF0000"/>
+        </w:rPr>
+        <w:t>重新加载</w:t>
+      </w:r>
+      <w:r>
+        <w:rPr>
+          <w:rFonts w:hint="eastAsia"/>
+          <w:color w:val="FF0000"/>
+        </w:rPr>
+        <w:t>系统</w:t>
+      </w:r>
+      <w:r>
+        <w:rPr>
+          <w:rFonts w:hint="eastAsia"/>
+          <w:color w:val="FF0000"/>
+        </w:rPr>
+        <w:t>配置文件</w:t>
+      </w:r>
+    </w:p>
+    <w:p>
+      <w:pPr>
+        <w:ind w:firstLine="420"/>
+        <w:rPr>
+          <w:rFonts w:hint="eastAsia"/>
+        </w:rPr>
+      </w:pPr>
+      <w:r>
+        <w:rPr>
+          <w:rFonts w:hint="eastAsia"/>
+        </w:rPr>
+        <w:t>通常我们在安装JDK后，在/</w:t>
+      </w:r>
+      <w:proofErr w:type="spellStart"/>
+      <w:r>
+        <w:t>etc</w:t>
+      </w:r>
+      <w:proofErr w:type="spellEnd"/>
+      <w:r>
+        <w:t>/profile</w:t>
+      </w:r>
+      <w:r>
+        <w:rPr>
+          <w:rFonts w:hint="eastAsia"/>
+        </w:rPr>
+        <w:t>中配置环境变量后不会立即生效</w:t>
+      </w:r>
+      <w:r>
+        <w:rPr>
+          <w:rFonts w:hint="eastAsia"/>
+        </w:rPr>
+        <w:t>，那如果想立即生效在此之前需要注销当前Shell，那么我们可以使用s</w:t>
+      </w:r>
+      <w:r>
+        <w:t xml:space="preserve">ource </w:t>
+      </w:r>
+      <w:r>
+        <w:rPr>
+          <w:rFonts w:hint="eastAsia"/>
+        </w:rPr>
+        <w:t>来重新加载系统的配置文件。</w:t>
+      </w:r>
+    </w:p>
+    <w:p>
+      <w:pPr>
+        <w:rPr>
+          <w:b/>
+        </w:rPr>
+      </w:pPr>
+      <w:r>
+        <w:rPr>
+          <w:rFonts w:hint="eastAsia"/>
+          <w:b/>
+        </w:rPr>
+        <w:t>命令：</w:t>
+      </w:r>
+    </w:p>
+    <w:p>
+      <w:pPr>
+        <w:ind w:firstLine="420"/>
+        <w:rPr>
+          <w:b/>
+        </w:rPr>
+      </w:pPr>
+      <w:r>
+        <w:rPr>
+          <w:rFonts w:hint="eastAsia"/>
+          <w:b/>
+        </w:rPr>
+        <w:t>s</w:t>
+      </w:r>
+      <w:r>
+        <w:rPr>
+          <w:b/>
+        </w:rPr>
+        <w:t xml:space="preserve">ource </w:t>
+      </w:r>
+      <w:r>
+        <w:rPr>
+          <w:rFonts w:hint="eastAsia"/>
+          <w:b/>
+        </w:rPr>
+        <w:t>文件名</w:t>
+      </w:r>
+      <w:r>
+        <w:rPr>
+          <w:rFonts w:hint="eastAsia"/>
+          <w:b/>
+        </w:rPr>
+        <w:t xml:space="preserve"> </w:t>
+      </w:r>
+    </w:p>
+    <w:p>
+      <w:pPr>
+        <w:ind w:firstLine="420"/>
+        <w:rPr>
+          <w:b/>
+        </w:rPr>
+      </w:pPr>
+      <w:r>
+        <w:rPr>
+          <w:b/>
+        </w:rPr>
+        <w:t xml:space="preserve">.  </w:t>
+      </w:r>
+      <w:r>
+        <w:rPr>
+          <w:rFonts w:hint="eastAsia"/>
+          <w:b/>
+        </w:rPr>
+        <w:t>文件名</w:t>
+      </w:r>
+    </w:p>
+    <w:p>
+      <w:pPr>
+        <w:ind w:firstLine="420"/>
+        <w:rPr>
+          <w:rFonts w:hint="eastAsia"/>
+          <w:b/>
+        </w:rPr>
+      </w:pPr>
+      <w:r>
+        <w:rPr>
+          <w:rFonts w:hint="eastAsia"/>
+          <w:b/>
+        </w:rPr>
+        <w:t>两者效果相同，第二种方式中，点和文件名必须用空格隔开</w:t>
+      </w:r>
+    </w:p>
+    <w:p>
+      <w:pPr>
+        <w:rPr>
+          <w:b/>
+        </w:rPr>
+      </w:pPr>
+      <w:r>
+        <w:rPr>
+          <w:noProof/>
+        </w:rPr>
+        <w:drawing>
+          <wp:inline distT="0" distB="0" distL="0" distR="0" wp14:anchorId="1A4B862A" wp14:editId="5E66B5A6">
+            <wp:extent cx="3838575" cy="190500"/>
+            <wp:effectExtent l="0" t="0" r="9525" b="0"/>
+            <wp:docPr id="215" name="图片 215"/>
+            <wp:cNvGraphicFramePr>
+              <a:graphicFrameLocks xmlns:a="http://schemas.openxmlformats.org/drawingml/2006/main" noChangeAspect="1"/>
+            </wp:cNvGraphicFramePr>
+            <a:graphic xmlns:a="http://schemas.openxmlformats.org/drawingml/2006/main">
+              <a:graphicData uri="http://schemas.openxmlformats.org/drawingml/2006/picture">
+                <pic:pic xmlns:pic="http://schemas.openxmlformats.org/drawingml/2006/picture">
+                  <pic:nvPicPr>
+                    <pic:cNvPr id="1" name=""/>
+                    <pic:cNvPicPr/>
+                  </pic:nvPicPr>
+                  <pic:blipFill>
+                    <a:blip r:embed="rId62"/>
+                    <a:stretch>
+                      <a:fillRect/>
+                    </a:stretch>
+                  </pic:blipFill>
+                  <pic:spPr>
+                    <a:xfrm>
+                      <a:off x="0" y="0"/>
+                      <a:ext cx="3838575" cy="190500"/>
+                    </a:xfrm>
+                    <a:prstGeom prst="rect">
+                      <a:avLst/>
+                    </a:prstGeom>
+                  </pic:spPr>
+                </pic:pic>
+              </a:graphicData>
+            </a:graphic>
+          </wp:inline>
+        </w:drawing>
+      </w:r>
+    </w:p>
+    <w:p>
+      <w:pPr>
+        <w:rPr>
+          <w:b/>
+        </w:rPr>
+      </w:pPr>
+      <w:r>
+        <w:rPr>
+          <w:rFonts w:hint="eastAsia"/>
+          <w:b/>
+        </w:rPr>
+        <w:t>注：</w:t>
+      </w:r>
+    </w:p>
+    <w:p>
+      <w:pPr>
+        <w:rPr>
+          <w:rFonts w:hint="eastAsia"/>
+          <w:b/>
+        </w:rPr>
+      </w:pPr>
+      <w:r>
+        <w:rPr>
+          <w:b/>
+        </w:rPr>
+        <w:tab/>
+      </w:r>
+      <w:r>
+        <w:rPr>
+          <w:rFonts w:hint="eastAsia"/>
+          <w:b/>
+        </w:rPr>
+        <w:t>登录时系统会</w:t>
+      </w:r>
+      <w:r>
+        <w:rPr>
+          <w:rFonts w:hint="eastAsia"/>
+          <w:b/>
+        </w:rPr>
+        <w:t>先</w:t>
+      </w:r>
+      <w:r>
+        <w:rPr>
+          <w:rFonts w:hint="eastAsia"/>
+          <w:b/>
+        </w:rPr>
+        <w:t>加载/</w:t>
+      </w:r>
+      <w:proofErr w:type="spellStart"/>
+      <w:r>
+        <w:rPr>
+          <w:b/>
+        </w:rPr>
+        <w:t>etc</w:t>
+      </w:r>
+      <w:proofErr w:type="spellEnd"/>
+      <w:r>
+        <w:rPr>
+          <w:b/>
+        </w:rPr>
+        <w:t>/profile</w:t>
+      </w:r>
+      <w:r>
+        <w:rPr>
+          <w:rFonts w:hint="eastAsia"/>
+          <w:b/>
+        </w:rPr>
+        <w:t>文件</w:t>
+      </w:r>
+      <w:r>
+        <w:rPr>
+          <w:rFonts w:hint="eastAsia"/>
+          <w:b/>
+        </w:rPr>
+        <w:t>，然后加载~</w:t>
+      </w:r>
+      <w:r>
+        <w:rPr>
+          <w:b/>
+        </w:rPr>
+        <w:t>/.</w:t>
+      </w:r>
+      <w:proofErr w:type="spellStart"/>
+      <w:r>
+        <w:rPr>
+          <w:b/>
+        </w:rPr>
+        <w:t>bash_profile</w:t>
+      </w:r>
+      <w:proofErr w:type="spellEnd"/>
+      <w:r>
+        <w:rPr>
+          <w:rFonts w:hint="eastAsia"/>
+          <w:b/>
+        </w:rPr>
+        <w:t>文件。/</w:t>
+      </w:r>
+      <w:proofErr w:type="spellStart"/>
+      <w:r>
+        <w:rPr>
+          <w:b/>
+        </w:rPr>
+        <w:t>etc</w:t>
+      </w:r>
+      <w:proofErr w:type="spellEnd"/>
+      <w:r>
+        <w:rPr>
+          <w:b/>
+        </w:rPr>
+        <w:t>/profile</w:t>
+      </w:r>
+      <w:r>
+        <w:rPr>
+          <w:rFonts w:hint="eastAsia"/>
+          <w:b/>
+        </w:rPr>
+        <w:t>是全局的配置文件，如果所有想要所有用户都生效，那么就配置在/</w:t>
+      </w:r>
+      <w:proofErr w:type="spellStart"/>
+      <w:r>
+        <w:rPr>
+          <w:b/>
+        </w:rPr>
+        <w:t>etc</w:t>
+      </w:r>
+      <w:proofErr w:type="spellEnd"/>
+      <w:r>
+        <w:rPr>
+          <w:b/>
+        </w:rPr>
+        <w:t>/profile</w:t>
+      </w:r>
+      <w:r>
+        <w:rPr>
+          <w:rFonts w:hint="eastAsia"/>
+          <w:b/>
+        </w:rPr>
+        <w:t>下；如果只需</w:t>
+      </w:r>
+      <w:proofErr w:type="gramStart"/>
+      <w:r>
+        <w:rPr>
+          <w:rFonts w:hint="eastAsia"/>
+          <w:b/>
+        </w:rPr>
+        <w:t>要当前</w:t>
+      </w:r>
+      <w:proofErr w:type="gramEnd"/>
+      <w:r>
+        <w:rPr>
+          <w:rFonts w:hint="eastAsia"/>
+          <w:b/>
+        </w:rPr>
+        <w:t>用户有效，那么就配置在~</w:t>
+      </w:r>
+      <w:r>
+        <w:rPr>
+          <w:b/>
+        </w:rPr>
+        <w:t>/.</w:t>
+      </w:r>
+      <w:proofErr w:type="spellStart"/>
+      <w:r>
+        <w:rPr>
+          <w:b/>
+        </w:rPr>
+        <w:t>bash_profile</w:t>
+      </w:r>
+      <w:proofErr w:type="spellEnd"/>
+      <w:r>
+        <w:rPr>
+          <w:rFonts w:hint="eastAsia"/>
+          <w:b/>
+        </w:rPr>
+        <w:t>文件中即可。</w:t>
+      </w:r>
+    </w:p>
+    <w:p>
+      <w:pPr>
+        <w:rPr>
+          <w:rFonts w:hint="eastAsia"/>
+        </w:rPr>
+      </w:pPr>
+    </w:p>
+    <w:p>
+      <w:pPr>
+        <w:ind w:firstLine="420"/>
+        <w:rPr>
+          <w:rFonts w:hint="eastAsia"/>
+        </w:rPr>
+      </w:pPr>
+    </w:p>
     <w:sectPr>
-      <w:headerReference w:type="default" r:id="rId59"/>
+      <w:headerReference w:type="default" r:id="rId63"/>
       <w:pgSz w:w="11906" w:h="16838"/>
       <w:pgMar w:top="720" w:right="720" w:bottom="720" w:left="720" w:header="851" w:footer="992" w:gutter="0"/>
       <w:cols w:space="425"/>
@@ -17925,6 +19071,95 @@
 <file path=word/numbering.xml><?xml version="1.0" encoding="utf-8"?>
 <w:numbering xmlns:wpc="http://schemas.microsoft.com/office/word/2010/wordprocessingCanvas" xmlns:cx="http://schemas.microsoft.com/office/drawing/2014/chartex" xmlns:cx1="http://schemas.microsoft.com/office/drawing/2015/9/8/chartex" xmlns:cx2="http://schemas.microsoft.com/office/drawing/2015/10/21/chartex" xmlns:cx3="http://schemas.microsoft.com/office/drawing/2016/5/9/chartex" xmlns:cx4="http://schemas.microsoft.com/office/drawing/2016/5/10/chartex" xmlns:cx5="http://schemas.microsoft.com/office/drawing/2016/5/11/chartex" xmlns:cx6="http://schemas.microsoft.com/office/drawing/2016/5/12/chartex" xmlns:cx7="http://schemas.microsoft.com/office/drawing/2016/5/13/chartex" xmlns:cx8="http://schemas.microsoft.com/office/drawing/2016/5/14/chartex" xmlns:mc="http://schemas.openxmlformats.org/markup-compatibility/2006" xmlns:aink="http://schemas.microsoft.com/office/drawing/2016/ink" xmlns:am3d="http://schemas.microsoft.com/office/drawing/2017/model3d" xmlns:o="urn:schemas-microsoft-com:office:office" xmlns:r="http://schemas.openxmlformats.org/officeDocument/2006/relationships" xmlns:m="http://schemas.openxmlformats.org/officeDocument/2006/math" xmlns:v="urn:schemas-microsoft-com:vml" xmlns:wp14="http://schemas.microsoft.com/office/word/2010/wordprocessingDrawing" xmlns:wp="http://schemas.openxmlformats.org/drawingml/2006/wordprocessingDrawing" xmlns:w10="urn:schemas-microsoft-com:office:word" xmlns:w="http://schemas.openxmlformats.org/wordprocessingml/2006/main" xmlns:w14="http://schemas.microsoft.com/office/word/2010/wordml" xmlns:w15="http://schemas.microsoft.com/office/word/2012/wordml" xmlns:w16cid="http://schemas.microsoft.com/office/word/2016/wordml/cid" xmlns:w16se="http://schemas.microsoft.com/office/word/2015/wordml/symex" xmlns:wpg="http://schemas.microsoft.com/office/word/2010/wordprocessingGroup" xmlns:wpi="http://schemas.microsoft.com/office/word/2010/wordprocessingInk" xmlns:wne="http://schemas.microsoft.com/office/word/2006/wordml" xmlns:wps="http://schemas.microsoft.com/office/word/2010/wordprocessingShape" mc:Ignorable="w14 w15 w16se w16cid wp14">
   <w:abstractNum w:abstractNumId="0" w15:restartNumberingAfterBreak="0">
+    <w:nsid w:val="094A1D2F"/>
+    <w:multiLevelType w:val="hybridMultilevel"/>
+    <w:tmpl w:val="351E07B6"/>
+    <w:lvl w:ilvl="0" w:tplc="53E01DE4">
+      <w:start w:val="1"/>
+      <w:numFmt w:val="decimal"/>
+      <w:lvlText w:val="%1."/>
+      <w:lvlJc w:val="left"/>
+      <w:pPr>
+        <w:ind w:left="780" w:hanging="360"/>
+      </w:pPr>
+      <w:rPr>
+        <w:rFonts w:hint="default"/>
+      </w:rPr>
+    </w:lvl>
+    <w:lvl w:ilvl="1" w:tplc="04090019" w:tentative="1">
+      <w:start w:val="1"/>
+      <w:numFmt w:val="lowerLetter"/>
+      <w:lvlText w:val="%2)"/>
+      <w:lvlJc w:val="left"/>
+      <w:pPr>
+        <w:ind w:left="1260" w:hanging="420"/>
+      </w:pPr>
+    </w:lvl>
+    <w:lvl w:ilvl="2" w:tplc="0409001B" w:tentative="1">
+      <w:start w:val="1"/>
+      <w:numFmt w:val="lowerRoman"/>
+      <w:lvlText w:val="%3."/>
+      <w:lvlJc w:val="right"/>
+      <w:pPr>
+        <w:ind w:left="1680" w:hanging="420"/>
+      </w:pPr>
+    </w:lvl>
+    <w:lvl w:ilvl="3" w:tplc="0409000F" w:tentative="1">
+      <w:start w:val="1"/>
+      <w:numFmt w:val="decimal"/>
+      <w:lvlText w:val="%4."/>
+      <w:lvlJc w:val="left"/>
+      <w:pPr>
+        <w:ind w:left="2100" w:hanging="420"/>
+      </w:pPr>
+    </w:lvl>
+    <w:lvl w:ilvl="4" w:tplc="04090019" w:tentative="1">
+      <w:start w:val="1"/>
+      <w:numFmt w:val="lowerLetter"/>
+      <w:lvlText w:val="%5)"/>
+      <w:lvlJc w:val="left"/>
+      <w:pPr>
+        <w:ind w:left="2520" w:hanging="420"/>
+      </w:pPr>
+    </w:lvl>
+    <w:lvl w:ilvl="5" w:tplc="0409001B" w:tentative="1">
+      <w:start w:val="1"/>
+      <w:numFmt w:val="lowerRoman"/>
+      <w:lvlText w:val="%6."/>
+      <w:lvlJc w:val="right"/>
+      <w:pPr>
+        <w:ind w:left="2940" w:hanging="420"/>
+      </w:pPr>
+    </w:lvl>
+    <w:lvl w:ilvl="6" w:tplc="0409000F" w:tentative="1">
+      <w:start w:val="1"/>
+      <w:numFmt w:val="decimal"/>
+      <w:lvlText w:val="%7."/>
+      <w:lvlJc w:val="left"/>
+      <w:pPr>
+        <w:ind w:left="3360" w:hanging="420"/>
+      </w:pPr>
+    </w:lvl>
+    <w:lvl w:ilvl="7" w:tplc="04090019" w:tentative="1">
+      <w:start w:val="1"/>
+      <w:numFmt w:val="lowerLetter"/>
+      <w:lvlText w:val="%8)"/>
+      <w:lvlJc w:val="left"/>
+      <w:pPr>
+        <w:ind w:left="3780" w:hanging="420"/>
+      </w:pPr>
+    </w:lvl>
+    <w:lvl w:ilvl="8" w:tplc="0409001B" w:tentative="1">
+      <w:start w:val="1"/>
+      <w:numFmt w:val="lowerRoman"/>
+      <w:lvlText w:val="%9."/>
+      <w:lvlJc w:val="right"/>
+      <w:pPr>
+        <w:ind w:left="4200" w:hanging="420"/>
+      </w:pPr>
+    </w:lvl>
+  </w:abstractNum>
+  <w:abstractNum w:abstractNumId="1" w15:restartNumberingAfterBreak="0">
     <w:nsid w:val="0B004096"/>
     <w:multiLevelType w:val="hybridMultilevel"/>
     <w:tmpl w:val="F844EA04"/>
@@ -18010,7 +19245,7 @@
       </w:pPr>
     </w:lvl>
   </w:abstractNum>
-  <w:abstractNum w:abstractNumId="1" w15:restartNumberingAfterBreak="0">
+  <w:abstractNum w:abstractNumId="2" w15:restartNumberingAfterBreak="0">
     <w:nsid w:val="0F9E4255"/>
     <w:multiLevelType w:val="hybridMultilevel"/>
     <w:tmpl w:val="AD9CCE2E"/>
@@ -18100,7 +19335,7 @@
       </w:pPr>
     </w:lvl>
   </w:abstractNum>
-  <w:abstractNum w:abstractNumId="2" w15:restartNumberingAfterBreak="0">
+  <w:abstractNum w:abstractNumId="3" w15:restartNumberingAfterBreak="0">
     <w:nsid w:val="10845126"/>
     <w:multiLevelType w:val="hybridMultilevel"/>
     <w:tmpl w:val="936AC558"/>
@@ -18189,7 +19424,7 @@
       </w:pPr>
     </w:lvl>
   </w:abstractNum>
-  <w:abstractNum w:abstractNumId="3" w15:restartNumberingAfterBreak="0">
+  <w:abstractNum w:abstractNumId="4" w15:restartNumberingAfterBreak="0">
     <w:nsid w:val="11837F96"/>
     <w:multiLevelType w:val="hybridMultilevel"/>
     <w:tmpl w:val="9E468638"/>
@@ -18278,7 +19513,7 @@
       </w:pPr>
     </w:lvl>
   </w:abstractNum>
-  <w:abstractNum w:abstractNumId="4" w15:restartNumberingAfterBreak="0">
+  <w:abstractNum w:abstractNumId="5" w15:restartNumberingAfterBreak="0">
     <w:nsid w:val="1C6B6D68"/>
     <w:multiLevelType w:val="hybridMultilevel"/>
     <w:tmpl w:val="119E34E8"/>
@@ -18367,7 +19602,7 @@
       </w:pPr>
     </w:lvl>
   </w:abstractNum>
-  <w:abstractNum w:abstractNumId="5" w15:restartNumberingAfterBreak="0">
+  <w:abstractNum w:abstractNumId="6" w15:restartNumberingAfterBreak="0">
     <w:nsid w:val="240F169B"/>
     <w:multiLevelType w:val="hybridMultilevel"/>
     <w:tmpl w:val="43BCF656"/>
@@ -18456,17 +19691,17 @@
       </w:pPr>
     </w:lvl>
   </w:abstractNum>
-  <w:abstractNum w:abstractNumId="6" w15:restartNumberingAfterBreak="0">
-    <w:nsid w:val="3F28322D"/>
+  <w:abstractNum w:abstractNumId="7" w15:restartNumberingAfterBreak="0">
+    <w:nsid w:val="29EF0227"/>
     <w:multiLevelType w:val="hybridMultilevel"/>
-    <w:tmpl w:val="31F8485C"/>
-    <w:lvl w:ilvl="0" w:tplc="56BA7A3E">
+    <w:tmpl w:val="02B2B844"/>
+    <w:lvl w:ilvl="0" w:tplc="9BCC8768">
       <w:start w:val="1"/>
       <w:numFmt w:val="decimal"/>
       <w:lvlText w:val="%1."/>
       <w:lvlJc w:val="left"/>
       <w:pPr>
-        <w:ind w:left="1200" w:hanging="360"/>
+        <w:ind w:left="360" w:hanging="360"/>
       </w:pPr>
       <w:rPr>
         <w:rFonts w:hint="default"/>
@@ -18478,7 +19713,7 @@
       <w:lvlText w:val="%2)"/>
       <w:lvlJc w:val="left"/>
       <w:pPr>
-        <w:ind w:left="1680" w:hanging="420"/>
+        <w:ind w:left="840" w:hanging="420"/>
       </w:pPr>
     </w:lvl>
     <w:lvl w:ilvl="2" w:tplc="0409001B" w:tentative="1">
@@ -18487,7 +19722,7 @@
       <w:lvlText w:val="%3."/>
       <w:lvlJc w:val="right"/>
       <w:pPr>
-        <w:ind w:left="2100" w:hanging="420"/>
+        <w:ind w:left="1260" w:hanging="420"/>
       </w:pPr>
     </w:lvl>
     <w:lvl w:ilvl="3" w:tplc="0409000F" w:tentative="1">
@@ -18496,7 +19731,7 @@
       <w:lvlText w:val="%4."/>
       <w:lvlJc w:val="left"/>
       <w:pPr>
-        <w:ind w:left="2520" w:hanging="420"/>
+        <w:ind w:left="1680" w:hanging="420"/>
       </w:pPr>
     </w:lvl>
     <w:lvl w:ilvl="4" w:tplc="04090019" w:tentative="1">
@@ -18505,7 +19740,7 @@
       <w:lvlText w:val="%5)"/>
       <w:lvlJc w:val="left"/>
       <w:pPr>
-        <w:ind w:left="2940" w:hanging="420"/>
+        <w:ind w:left="2100" w:hanging="420"/>
       </w:pPr>
     </w:lvl>
     <w:lvl w:ilvl="5" w:tplc="0409001B" w:tentative="1">
@@ -18514,7 +19749,7 @@
       <w:lvlText w:val="%6."/>
       <w:lvlJc w:val="right"/>
       <w:pPr>
-        <w:ind w:left="3360" w:hanging="420"/>
+        <w:ind w:left="2520" w:hanging="420"/>
       </w:pPr>
     </w:lvl>
     <w:lvl w:ilvl="6" w:tplc="0409000F" w:tentative="1">
@@ -18523,7 +19758,7 @@
       <w:lvlText w:val="%7."/>
       <w:lvlJc w:val="left"/>
       <w:pPr>
-        <w:ind w:left="3780" w:hanging="420"/>
+        <w:ind w:left="2940" w:hanging="420"/>
       </w:pPr>
     </w:lvl>
     <w:lvl w:ilvl="7" w:tplc="04090019" w:tentative="1">
@@ -18532,7 +19767,7 @@
       <w:lvlText w:val="%8)"/>
       <w:lvlJc w:val="left"/>
       <w:pPr>
-        <w:ind w:left="4200" w:hanging="420"/>
+        <w:ind w:left="3360" w:hanging="420"/>
       </w:pPr>
     </w:lvl>
     <w:lvl w:ilvl="8" w:tplc="0409001B" w:tentative="1">
@@ -18541,21 +19776,21 @@
       <w:lvlText w:val="%9."/>
       <w:lvlJc w:val="right"/>
       <w:pPr>
-        <w:ind w:left="4620" w:hanging="420"/>
+        <w:ind w:left="3780" w:hanging="420"/>
       </w:pPr>
     </w:lvl>
   </w:abstractNum>
-  <w:abstractNum w:abstractNumId="7" w15:restartNumberingAfterBreak="0">
-    <w:nsid w:val="59526747"/>
+  <w:abstractNum w:abstractNumId="8" w15:restartNumberingAfterBreak="0">
+    <w:nsid w:val="3F28322D"/>
     <w:multiLevelType w:val="hybridMultilevel"/>
-    <w:tmpl w:val="5636B8DA"/>
-    <w:lvl w:ilvl="0" w:tplc="F154BE5C">
+    <w:tmpl w:val="31F8485C"/>
+    <w:lvl w:ilvl="0" w:tplc="56BA7A3E">
       <w:start w:val="1"/>
       <w:numFmt w:val="decimal"/>
       <w:lvlText w:val="%1."/>
       <w:lvlJc w:val="left"/>
       <w:pPr>
-        <w:ind w:left="984" w:hanging="360"/>
+        <w:ind w:left="1200" w:hanging="360"/>
       </w:pPr>
       <w:rPr>
         <w:rFonts w:hint="default"/>
@@ -18567,7 +19802,7 @@
       <w:lvlText w:val="%2)"/>
       <w:lvlJc w:val="left"/>
       <w:pPr>
-        <w:ind w:left="1464" w:hanging="420"/>
+        <w:ind w:left="1680" w:hanging="420"/>
       </w:pPr>
     </w:lvl>
     <w:lvl w:ilvl="2" w:tplc="0409001B" w:tentative="1">
@@ -18576,7 +19811,7 @@
       <w:lvlText w:val="%3."/>
       <w:lvlJc w:val="right"/>
       <w:pPr>
-        <w:ind w:left="1884" w:hanging="420"/>
+        <w:ind w:left="2100" w:hanging="420"/>
       </w:pPr>
     </w:lvl>
     <w:lvl w:ilvl="3" w:tplc="0409000F" w:tentative="1">
@@ -18585,7 +19820,7 @@
       <w:lvlText w:val="%4."/>
       <w:lvlJc w:val="left"/>
       <w:pPr>
-        <w:ind w:left="2304" w:hanging="420"/>
+        <w:ind w:left="2520" w:hanging="420"/>
       </w:pPr>
     </w:lvl>
     <w:lvl w:ilvl="4" w:tplc="04090019" w:tentative="1">
@@ -18594,7 +19829,7 @@
       <w:lvlText w:val="%5)"/>
       <w:lvlJc w:val="left"/>
       <w:pPr>
-        <w:ind w:left="2724" w:hanging="420"/>
+        <w:ind w:left="2940" w:hanging="420"/>
       </w:pPr>
     </w:lvl>
     <w:lvl w:ilvl="5" w:tplc="0409001B" w:tentative="1">
@@ -18603,7 +19838,7 @@
       <w:lvlText w:val="%6."/>
       <w:lvlJc w:val="right"/>
       <w:pPr>
-        <w:ind w:left="3144" w:hanging="420"/>
+        <w:ind w:left="3360" w:hanging="420"/>
       </w:pPr>
     </w:lvl>
     <w:lvl w:ilvl="6" w:tplc="0409000F" w:tentative="1">
@@ -18612,7 +19847,7 @@
       <w:lvlText w:val="%7."/>
       <w:lvlJc w:val="left"/>
       <w:pPr>
-        <w:ind w:left="3564" w:hanging="420"/>
+        <w:ind w:left="3780" w:hanging="420"/>
       </w:pPr>
     </w:lvl>
     <w:lvl w:ilvl="7" w:tplc="04090019" w:tentative="1">
@@ -18621,7 +19856,7 @@
       <w:lvlText w:val="%8)"/>
       <w:lvlJc w:val="left"/>
       <w:pPr>
-        <w:ind w:left="3984" w:hanging="420"/>
+        <w:ind w:left="4200" w:hanging="420"/>
       </w:pPr>
     </w:lvl>
     <w:lvl w:ilvl="8" w:tplc="0409001B" w:tentative="1">
@@ -18630,21 +19865,21 @@
       <w:lvlText w:val="%9."/>
       <w:lvlJc w:val="right"/>
       <w:pPr>
-        <w:ind w:left="4404" w:hanging="420"/>
+        <w:ind w:left="4620" w:hanging="420"/>
       </w:pPr>
     </w:lvl>
   </w:abstractNum>
-  <w:abstractNum w:abstractNumId="8" w15:restartNumberingAfterBreak="0">
-    <w:nsid w:val="5CA32DD0"/>
+  <w:abstractNum w:abstractNumId="9" w15:restartNumberingAfterBreak="0">
+    <w:nsid w:val="59526747"/>
     <w:multiLevelType w:val="hybridMultilevel"/>
-    <w:tmpl w:val="3B64BF2C"/>
-    <w:lvl w:ilvl="0" w:tplc="443C3136">
+    <w:tmpl w:val="5636B8DA"/>
+    <w:lvl w:ilvl="0" w:tplc="F154BE5C">
       <w:start w:val="1"/>
       <w:numFmt w:val="decimal"/>
       <w:lvlText w:val="%1."/>
       <w:lvlJc w:val="left"/>
       <w:pPr>
-        <w:ind w:left="360" w:hanging="360"/>
+        <w:ind w:left="984" w:hanging="360"/>
       </w:pPr>
       <w:rPr>
         <w:rFonts w:hint="default"/>
@@ -18656,7 +19891,7 @@
       <w:lvlText w:val="%2)"/>
       <w:lvlJc w:val="left"/>
       <w:pPr>
-        <w:ind w:left="840" w:hanging="420"/>
+        <w:ind w:left="1464" w:hanging="420"/>
       </w:pPr>
     </w:lvl>
     <w:lvl w:ilvl="2" w:tplc="0409001B" w:tentative="1">
@@ -18665,7 +19900,7 @@
       <w:lvlText w:val="%3."/>
       <w:lvlJc w:val="right"/>
       <w:pPr>
-        <w:ind w:left="1260" w:hanging="420"/>
+        <w:ind w:left="1884" w:hanging="420"/>
       </w:pPr>
     </w:lvl>
     <w:lvl w:ilvl="3" w:tplc="0409000F" w:tentative="1">
@@ -18674,7 +19909,7 @@
       <w:lvlText w:val="%4."/>
       <w:lvlJc w:val="left"/>
       <w:pPr>
-        <w:ind w:left="1680" w:hanging="420"/>
+        <w:ind w:left="2304" w:hanging="420"/>
       </w:pPr>
     </w:lvl>
     <w:lvl w:ilvl="4" w:tplc="04090019" w:tentative="1">
@@ -18683,7 +19918,7 @@
       <w:lvlText w:val="%5)"/>
       <w:lvlJc w:val="left"/>
       <w:pPr>
-        <w:ind w:left="2100" w:hanging="420"/>
+        <w:ind w:left="2724" w:hanging="420"/>
       </w:pPr>
     </w:lvl>
     <w:lvl w:ilvl="5" w:tplc="0409001B" w:tentative="1">
@@ -18692,7 +19927,7 @@
       <w:lvlText w:val="%6."/>
       <w:lvlJc w:val="right"/>
       <w:pPr>
-        <w:ind w:left="2520" w:hanging="420"/>
+        <w:ind w:left="3144" w:hanging="420"/>
       </w:pPr>
     </w:lvl>
     <w:lvl w:ilvl="6" w:tplc="0409000F" w:tentative="1">
@@ -18701,7 +19936,7 @@
       <w:lvlText w:val="%7."/>
       <w:lvlJc w:val="left"/>
       <w:pPr>
-        <w:ind w:left="2940" w:hanging="420"/>
+        <w:ind w:left="3564" w:hanging="420"/>
       </w:pPr>
     </w:lvl>
     <w:lvl w:ilvl="7" w:tplc="04090019" w:tentative="1">
@@ -18710,7 +19945,7 @@
       <w:lvlText w:val="%8)"/>
       <w:lvlJc w:val="left"/>
       <w:pPr>
-        <w:ind w:left="3360" w:hanging="420"/>
+        <w:ind w:left="3984" w:hanging="420"/>
       </w:pPr>
     </w:lvl>
     <w:lvl w:ilvl="8" w:tplc="0409001B" w:tentative="1">
@@ -18719,21 +19954,21 @@
       <w:lvlText w:val="%9."/>
       <w:lvlJc w:val="right"/>
       <w:pPr>
-        <w:ind w:left="3780" w:hanging="420"/>
+        <w:ind w:left="4404" w:hanging="420"/>
       </w:pPr>
     </w:lvl>
   </w:abstractNum>
-  <w:abstractNum w:abstractNumId="9" w15:restartNumberingAfterBreak="0">
-    <w:nsid w:val="5CF45103"/>
+  <w:abstractNum w:abstractNumId="10" w15:restartNumberingAfterBreak="0">
+    <w:nsid w:val="5CA32DD0"/>
     <w:multiLevelType w:val="hybridMultilevel"/>
-    <w:tmpl w:val="560EF274"/>
-    <w:lvl w:ilvl="0" w:tplc="29809ADC">
+    <w:tmpl w:val="3B64BF2C"/>
+    <w:lvl w:ilvl="0" w:tplc="443C3136">
       <w:start w:val="1"/>
-      <w:numFmt w:val="japaneseCounting"/>
-      <w:lvlText w:val="%1．"/>
+      <w:numFmt w:val="decimal"/>
+      <w:lvlText w:val="%1."/>
       <w:lvlJc w:val="left"/>
       <w:pPr>
-        <w:ind w:left="432" w:hanging="432"/>
+        <w:ind w:left="360" w:hanging="360"/>
       </w:pPr>
       <w:rPr>
         <w:rFonts w:hint="default"/>
@@ -18812,17 +20047,17 @@
       </w:pPr>
     </w:lvl>
   </w:abstractNum>
-  <w:abstractNum w:abstractNumId="10" w15:restartNumberingAfterBreak="0">
-    <w:nsid w:val="613C0308"/>
+  <w:abstractNum w:abstractNumId="11" w15:restartNumberingAfterBreak="0">
+    <w:nsid w:val="5CF45103"/>
     <w:multiLevelType w:val="hybridMultilevel"/>
-    <w:tmpl w:val="3B80E710"/>
-    <w:lvl w:ilvl="0" w:tplc="466AB438">
+    <w:tmpl w:val="560EF274"/>
+    <w:lvl w:ilvl="0" w:tplc="29809ADC">
       <w:start w:val="1"/>
-      <w:numFmt w:val="decimal"/>
-      <w:lvlText w:val="%1."/>
+      <w:numFmt w:val="japaneseCounting"/>
+      <w:lvlText w:val="%1．"/>
       <w:lvlJc w:val="left"/>
       <w:pPr>
-        <w:ind w:left="1200" w:hanging="360"/>
+        <w:ind w:left="432" w:hanging="432"/>
       </w:pPr>
       <w:rPr>
         <w:rFonts w:hint="default"/>
@@ -18834,7 +20069,7 @@
       <w:lvlText w:val="%2)"/>
       <w:lvlJc w:val="left"/>
       <w:pPr>
-        <w:ind w:left="1680" w:hanging="420"/>
+        <w:ind w:left="840" w:hanging="420"/>
       </w:pPr>
     </w:lvl>
     <w:lvl w:ilvl="2" w:tplc="0409001B" w:tentative="1">
@@ -18843,7 +20078,7 @@
       <w:lvlText w:val="%3."/>
       <w:lvlJc w:val="right"/>
       <w:pPr>
-        <w:ind w:left="2100" w:hanging="420"/>
+        <w:ind w:left="1260" w:hanging="420"/>
       </w:pPr>
     </w:lvl>
     <w:lvl w:ilvl="3" w:tplc="0409000F" w:tentative="1">
@@ -18852,7 +20087,7 @@
       <w:lvlText w:val="%4."/>
       <w:lvlJc w:val="left"/>
       <w:pPr>
-        <w:ind w:left="2520" w:hanging="420"/>
+        <w:ind w:left="1680" w:hanging="420"/>
       </w:pPr>
     </w:lvl>
     <w:lvl w:ilvl="4" w:tplc="04090019" w:tentative="1">
@@ -18861,7 +20096,7 @@
       <w:lvlText w:val="%5)"/>
       <w:lvlJc w:val="left"/>
       <w:pPr>
-        <w:ind w:left="2940" w:hanging="420"/>
+        <w:ind w:left="2100" w:hanging="420"/>
       </w:pPr>
     </w:lvl>
     <w:lvl w:ilvl="5" w:tplc="0409001B" w:tentative="1">
@@ -18870,7 +20105,7 @@
       <w:lvlText w:val="%6."/>
       <w:lvlJc w:val="right"/>
       <w:pPr>
-        <w:ind w:left="3360" w:hanging="420"/>
+        <w:ind w:left="2520" w:hanging="420"/>
       </w:pPr>
     </w:lvl>
     <w:lvl w:ilvl="6" w:tplc="0409000F" w:tentative="1">
@@ -18879,7 +20114,7 @@
       <w:lvlText w:val="%7."/>
       <w:lvlJc w:val="left"/>
       <w:pPr>
-        <w:ind w:left="3780" w:hanging="420"/>
+        <w:ind w:left="2940" w:hanging="420"/>
       </w:pPr>
     </w:lvl>
     <w:lvl w:ilvl="7" w:tplc="04090019" w:tentative="1">
@@ -18888,7 +20123,7 @@
       <w:lvlText w:val="%8)"/>
       <w:lvlJc w:val="left"/>
       <w:pPr>
-        <w:ind w:left="4200" w:hanging="420"/>
+        <w:ind w:left="3360" w:hanging="420"/>
       </w:pPr>
     </w:lvl>
     <w:lvl w:ilvl="8" w:tplc="0409001B" w:tentative="1">
@@ -18897,21 +20132,21 @@
       <w:lvlText w:val="%9."/>
       <w:lvlJc w:val="right"/>
       <w:pPr>
-        <w:ind w:left="4620" w:hanging="420"/>
+        <w:ind w:left="3780" w:hanging="420"/>
       </w:pPr>
     </w:lvl>
   </w:abstractNum>
-  <w:abstractNum w:abstractNumId="11" w15:restartNumberingAfterBreak="0">
-    <w:nsid w:val="67FF5D75"/>
+  <w:abstractNum w:abstractNumId="12" w15:restartNumberingAfterBreak="0">
+    <w:nsid w:val="613C0308"/>
     <w:multiLevelType w:val="hybridMultilevel"/>
-    <w:tmpl w:val="C1B498FA"/>
-    <w:lvl w:ilvl="0" w:tplc="F87076C4">
+    <w:tmpl w:val="3B80E710"/>
+    <w:lvl w:ilvl="0" w:tplc="466AB438">
       <w:start w:val="1"/>
       <w:numFmt w:val="decimal"/>
       <w:lvlText w:val="%1."/>
       <w:lvlJc w:val="left"/>
       <w:pPr>
-        <w:ind w:left="780" w:hanging="360"/>
+        <w:ind w:left="1200" w:hanging="360"/>
       </w:pPr>
       <w:rPr>
         <w:rFonts w:hint="default"/>
@@ -18923,7 +20158,7 @@
       <w:lvlText w:val="%2)"/>
       <w:lvlJc w:val="left"/>
       <w:pPr>
-        <w:ind w:left="1260" w:hanging="420"/>
+        <w:ind w:left="1680" w:hanging="420"/>
       </w:pPr>
     </w:lvl>
     <w:lvl w:ilvl="2" w:tplc="0409001B" w:tentative="1">
@@ -18932,7 +20167,7 @@
       <w:lvlText w:val="%3."/>
       <w:lvlJc w:val="right"/>
       <w:pPr>
-        <w:ind w:left="1680" w:hanging="420"/>
+        <w:ind w:left="2100" w:hanging="420"/>
       </w:pPr>
     </w:lvl>
     <w:lvl w:ilvl="3" w:tplc="0409000F" w:tentative="1">
@@ -18941,7 +20176,7 @@
       <w:lvlText w:val="%4."/>
       <w:lvlJc w:val="left"/>
       <w:pPr>
-        <w:ind w:left="2100" w:hanging="420"/>
+        <w:ind w:left="2520" w:hanging="420"/>
       </w:pPr>
     </w:lvl>
     <w:lvl w:ilvl="4" w:tplc="04090019" w:tentative="1">
@@ -18950,7 +20185,7 @@
       <w:lvlText w:val="%5)"/>
       <w:lvlJc w:val="left"/>
       <w:pPr>
-        <w:ind w:left="2520" w:hanging="420"/>
+        <w:ind w:left="2940" w:hanging="420"/>
       </w:pPr>
     </w:lvl>
     <w:lvl w:ilvl="5" w:tplc="0409001B" w:tentative="1">
@@ -18959,7 +20194,7 @@
       <w:lvlText w:val="%6."/>
       <w:lvlJc w:val="right"/>
       <w:pPr>
-        <w:ind w:left="2940" w:hanging="420"/>
+        <w:ind w:left="3360" w:hanging="420"/>
       </w:pPr>
     </w:lvl>
     <w:lvl w:ilvl="6" w:tplc="0409000F" w:tentative="1">
@@ -18968,7 +20203,7 @@
       <w:lvlText w:val="%7."/>
       <w:lvlJc w:val="left"/>
       <w:pPr>
-        <w:ind w:left="3360" w:hanging="420"/>
+        <w:ind w:left="3780" w:hanging="420"/>
       </w:pPr>
     </w:lvl>
     <w:lvl w:ilvl="7" w:tplc="04090019" w:tentative="1">
@@ -18977,7 +20212,7 @@
       <w:lvlText w:val="%8)"/>
       <w:lvlJc w:val="left"/>
       <w:pPr>
-        <w:ind w:left="3780" w:hanging="420"/>
+        <w:ind w:left="4200" w:hanging="420"/>
       </w:pPr>
     </w:lvl>
     <w:lvl w:ilvl="8" w:tplc="0409001B" w:tentative="1">
@@ -18986,21 +20221,21 @@
       <w:lvlText w:val="%9."/>
       <w:lvlJc w:val="right"/>
       <w:pPr>
-        <w:ind w:left="4200" w:hanging="420"/>
+        <w:ind w:left="4620" w:hanging="420"/>
       </w:pPr>
     </w:lvl>
   </w:abstractNum>
-  <w:abstractNum w:abstractNumId="12" w15:restartNumberingAfterBreak="0">
-    <w:nsid w:val="6C166148"/>
+  <w:abstractNum w:abstractNumId="13" w15:restartNumberingAfterBreak="0">
+    <w:nsid w:val="67FF5D75"/>
     <w:multiLevelType w:val="hybridMultilevel"/>
-    <w:tmpl w:val="BE8EE522"/>
-    <w:lvl w:ilvl="0" w:tplc="57BC606E">
+    <w:tmpl w:val="C1B498FA"/>
+    <w:lvl w:ilvl="0" w:tplc="F87076C4">
       <w:start w:val="1"/>
       <w:numFmt w:val="decimal"/>
       <w:lvlText w:val="%1."/>
       <w:lvlJc w:val="left"/>
       <w:pPr>
-        <w:ind w:left="360" w:hanging="360"/>
+        <w:ind w:left="780" w:hanging="360"/>
       </w:pPr>
       <w:rPr>
         <w:rFonts w:hint="default"/>
@@ -19012,7 +20247,7 @@
       <w:lvlText w:val="%2)"/>
       <w:lvlJc w:val="left"/>
       <w:pPr>
-        <w:ind w:left="840" w:hanging="420"/>
+        <w:ind w:left="1260" w:hanging="420"/>
       </w:pPr>
     </w:lvl>
     <w:lvl w:ilvl="2" w:tplc="0409001B" w:tentative="1">
@@ -19021,7 +20256,7 @@
       <w:lvlText w:val="%3."/>
       <w:lvlJc w:val="right"/>
       <w:pPr>
-        <w:ind w:left="1260" w:hanging="420"/>
+        <w:ind w:left="1680" w:hanging="420"/>
       </w:pPr>
     </w:lvl>
     <w:lvl w:ilvl="3" w:tplc="0409000F" w:tentative="1">
@@ -19030,7 +20265,7 @@
       <w:lvlText w:val="%4."/>
       <w:lvlJc w:val="left"/>
       <w:pPr>
-        <w:ind w:left="1680" w:hanging="420"/>
+        <w:ind w:left="2100" w:hanging="420"/>
       </w:pPr>
     </w:lvl>
     <w:lvl w:ilvl="4" w:tplc="04090019" w:tentative="1">
@@ -19039,7 +20274,7 @@
       <w:lvlText w:val="%5)"/>
       <w:lvlJc w:val="left"/>
       <w:pPr>
-        <w:ind w:left="2100" w:hanging="420"/>
+        <w:ind w:left="2520" w:hanging="420"/>
       </w:pPr>
     </w:lvl>
     <w:lvl w:ilvl="5" w:tplc="0409001B" w:tentative="1">
@@ -19048,7 +20283,7 @@
       <w:lvlText w:val="%6."/>
       <w:lvlJc w:val="right"/>
       <w:pPr>
-        <w:ind w:left="2520" w:hanging="420"/>
+        <w:ind w:left="2940" w:hanging="420"/>
       </w:pPr>
     </w:lvl>
     <w:lvl w:ilvl="6" w:tplc="0409000F" w:tentative="1">
@@ -19057,7 +20292,7 @@
       <w:lvlText w:val="%7."/>
       <w:lvlJc w:val="left"/>
       <w:pPr>
-        <w:ind w:left="2940" w:hanging="420"/>
+        <w:ind w:left="3360" w:hanging="420"/>
       </w:pPr>
     </w:lvl>
     <w:lvl w:ilvl="7" w:tplc="04090019" w:tentative="1">
@@ -19066,7 +20301,7 @@
       <w:lvlText w:val="%8)"/>
       <w:lvlJc w:val="left"/>
       <w:pPr>
-        <w:ind w:left="3360" w:hanging="420"/>
+        <w:ind w:left="3780" w:hanging="420"/>
       </w:pPr>
     </w:lvl>
     <w:lvl w:ilvl="8" w:tplc="0409001B" w:tentative="1">
@@ -19075,21 +20310,21 @@
       <w:lvlText w:val="%9."/>
       <w:lvlJc w:val="right"/>
       <w:pPr>
-        <w:ind w:left="3780" w:hanging="420"/>
+        <w:ind w:left="4200" w:hanging="420"/>
       </w:pPr>
     </w:lvl>
   </w:abstractNum>
-  <w:abstractNum w:abstractNumId="13" w15:restartNumberingAfterBreak="0">
-    <w:nsid w:val="6F6E2F4F"/>
+  <w:abstractNum w:abstractNumId="14" w15:restartNumberingAfterBreak="0">
+    <w:nsid w:val="6C166148"/>
     <w:multiLevelType w:val="hybridMultilevel"/>
-    <w:tmpl w:val="5042575A"/>
-    <w:lvl w:ilvl="0" w:tplc="2A7C3A70">
+    <w:tmpl w:val="BE8EE522"/>
+    <w:lvl w:ilvl="0" w:tplc="57BC606E">
       <w:start w:val="1"/>
       <w:numFmt w:val="decimal"/>
       <w:lvlText w:val="%1."/>
       <w:lvlJc w:val="left"/>
       <w:pPr>
-        <w:ind w:left="1200" w:hanging="360"/>
+        <w:ind w:left="360" w:hanging="360"/>
       </w:pPr>
       <w:rPr>
         <w:rFonts w:hint="default"/>
@@ -19101,7 +20336,7 @@
       <w:lvlText w:val="%2)"/>
       <w:lvlJc w:val="left"/>
       <w:pPr>
-        <w:ind w:left="1680" w:hanging="420"/>
+        <w:ind w:left="840" w:hanging="420"/>
       </w:pPr>
     </w:lvl>
     <w:lvl w:ilvl="2" w:tplc="0409001B" w:tentative="1">
@@ -19110,7 +20345,7 @@
       <w:lvlText w:val="%3."/>
       <w:lvlJc w:val="right"/>
       <w:pPr>
-        <w:ind w:left="2100" w:hanging="420"/>
+        <w:ind w:left="1260" w:hanging="420"/>
       </w:pPr>
     </w:lvl>
     <w:lvl w:ilvl="3" w:tplc="0409000F" w:tentative="1">
@@ -19119,7 +20354,7 @@
       <w:lvlText w:val="%4."/>
       <w:lvlJc w:val="left"/>
       <w:pPr>
-        <w:ind w:left="2520" w:hanging="420"/>
+        <w:ind w:left="1680" w:hanging="420"/>
       </w:pPr>
     </w:lvl>
     <w:lvl w:ilvl="4" w:tplc="04090019" w:tentative="1">
@@ -19128,7 +20363,7 @@
       <w:lvlText w:val="%5)"/>
       <w:lvlJc w:val="left"/>
       <w:pPr>
-        <w:ind w:left="2940" w:hanging="420"/>
+        <w:ind w:left="2100" w:hanging="420"/>
       </w:pPr>
     </w:lvl>
     <w:lvl w:ilvl="5" w:tplc="0409001B" w:tentative="1">
@@ -19137,7 +20372,7 @@
       <w:lvlText w:val="%6."/>
       <w:lvlJc w:val="right"/>
       <w:pPr>
-        <w:ind w:left="3360" w:hanging="420"/>
+        <w:ind w:left="2520" w:hanging="420"/>
       </w:pPr>
     </w:lvl>
     <w:lvl w:ilvl="6" w:tplc="0409000F" w:tentative="1">
@@ -19146,7 +20381,7 @@
       <w:lvlText w:val="%7."/>
       <w:lvlJc w:val="left"/>
       <w:pPr>
-        <w:ind w:left="3780" w:hanging="420"/>
+        <w:ind w:left="2940" w:hanging="420"/>
       </w:pPr>
     </w:lvl>
     <w:lvl w:ilvl="7" w:tplc="04090019" w:tentative="1">
@@ -19155,7 +20390,7 @@
       <w:lvlText w:val="%8)"/>
       <w:lvlJc w:val="left"/>
       <w:pPr>
-        <w:ind w:left="4200" w:hanging="420"/>
+        <w:ind w:left="3360" w:hanging="420"/>
       </w:pPr>
     </w:lvl>
     <w:lvl w:ilvl="8" w:tplc="0409001B" w:tentative="1">
@@ -19164,11 +20399,100 @@
       <w:lvlText w:val="%9."/>
       <w:lvlJc w:val="right"/>
       <w:pPr>
-        <w:ind w:left="4620" w:hanging="420"/>
+        <w:ind w:left="3780" w:hanging="420"/>
       </w:pPr>
     </w:lvl>
   </w:abstractNum>
-  <w:abstractNum w:abstractNumId="14" w15:restartNumberingAfterBreak="0">
+  <w:abstractNum w:abstractNumId="15" w15:restartNumberingAfterBreak="0">
+    <w:nsid w:val="6F6E2F4F"/>
+    <w:multiLevelType w:val="hybridMultilevel"/>
+    <w:tmpl w:val="5042575A"/>
+    <w:lvl w:ilvl="0" w:tplc="2A7C3A70">
+      <w:start w:val="1"/>
+      <w:numFmt w:val="decimal"/>
+      <w:lvlText w:val="%1."/>
+      <w:lvlJc w:val="left"/>
+      <w:pPr>
+        <w:ind w:left="1200" w:hanging="360"/>
+      </w:pPr>
+      <w:rPr>
+        <w:rFonts w:hint="default"/>
+      </w:rPr>
+    </w:lvl>
+    <w:lvl w:ilvl="1" w:tplc="04090019" w:tentative="1">
+      <w:start w:val="1"/>
+      <w:numFmt w:val="lowerLetter"/>
+      <w:lvlText w:val="%2)"/>
+      <w:lvlJc w:val="left"/>
+      <w:pPr>
+        <w:ind w:left="1680" w:hanging="420"/>
+      </w:pPr>
+    </w:lvl>
+    <w:lvl w:ilvl="2" w:tplc="0409001B" w:tentative="1">
+      <w:start w:val="1"/>
+      <w:numFmt w:val="lowerRoman"/>
+      <w:lvlText w:val="%3."/>
+      <w:lvlJc w:val="right"/>
+      <w:pPr>
+        <w:ind w:left="2100" w:hanging="420"/>
+      </w:pPr>
+    </w:lvl>
+    <w:lvl w:ilvl="3" w:tplc="0409000F" w:tentative="1">
+      <w:start w:val="1"/>
+      <w:numFmt w:val="decimal"/>
+      <w:lvlText w:val="%4."/>
+      <w:lvlJc w:val="left"/>
+      <w:pPr>
+        <w:ind w:left="2520" w:hanging="420"/>
+      </w:pPr>
+    </w:lvl>
+    <w:lvl w:ilvl="4" w:tplc="04090019" w:tentative="1">
+      <w:start w:val="1"/>
+      <w:numFmt w:val="lowerLetter"/>
+      <w:lvlText w:val="%5)"/>
+      <w:lvlJc w:val="left"/>
+      <w:pPr>
+        <w:ind w:left="2940" w:hanging="420"/>
+      </w:pPr>
+    </w:lvl>
+    <w:lvl w:ilvl="5" w:tplc="0409001B" w:tentative="1">
+      <w:start w:val="1"/>
+      <w:numFmt w:val="lowerRoman"/>
+      <w:lvlText w:val="%6."/>
+      <w:lvlJc w:val="right"/>
+      <w:pPr>
+        <w:ind w:left="3360" w:hanging="420"/>
+      </w:pPr>
+    </w:lvl>
+    <w:lvl w:ilvl="6" w:tplc="0409000F" w:tentative="1">
+      <w:start w:val="1"/>
+      <w:numFmt w:val="decimal"/>
+      <w:lvlText w:val="%7."/>
+      <w:lvlJc w:val="left"/>
+      <w:pPr>
+        <w:ind w:left="3780" w:hanging="420"/>
+      </w:pPr>
+    </w:lvl>
+    <w:lvl w:ilvl="7" w:tplc="04090019" w:tentative="1">
+      <w:start w:val="1"/>
+      <w:numFmt w:val="lowerLetter"/>
+      <w:lvlText w:val="%8)"/>
+      <w:lvlJc w:val="left"/>
+      <w:pPr>
+        <w:ind w:left="4200" w:hanging="420"/>
+      </w:pPr>
+    </w:lvl>
+    <w:lvl w:ilvl="8" w:tplc="0409001B" w:tentative="1">
+      <w:start w:val="1"/>
+      <w:numFmt w:val="lowerRoman"/>
+      <w:lvlText w:val="%9."/>
+      <w:lvlJc w:val="right"/>
+      <w:pPr>
+        <w:ind w:left="4620" w:hanging="420"/>
+      </w:pPr>
+    </w:lvl>
+  </w:abstractNum>
+  <w:abstractNum w:abstractNumId="16" w15:restartNumberingAfterBreak="0">
     <w:nsid w:val="797B4216"/>
     <w:multiLevelType w:val="hybridMultilevel"/>
     <w:tmpl w:val="ED28CCD8"/>
@@ -19256,55 +20580,61 @@
     </w:lvl>
   </w:abstractNum>
   <w:num w:numId="1">
-    <w:abstractNumId w:val="12"/>
+    <w:abstractNumId w:val="14"/>
   </w:num>
   <w:num w:numId="2">
-    <w:abstractNumId w:val="14"/>
+    <w:abstractNumId w:val="16"/>
   </w:num>
   <w:num w:numId="3">
-    <w:abstractNumId w:val="0"/>
+    <w:abstractNumId w:val="1"/>
   </w:num>
   <w:num w:numId="4">
-    <w:abstractNumId w:val="14"/>
+    <w:abstractNumId w:val="16"/>
     <w:lvlOverride w:ilvl="0">
       <w:startOverride w:val="1"/>
     </w:lvlOverride>
   </w:num>
   <w:num w:numId="5">
+    <w:abstractNumId w:val="8"/>
+  </w:num>
+  <w:num w:numId="6">
+    <w:abstractNumId w:val="9"/>
+  </w:num>
+  <w:num w:numId="7">
+    <w:abstractNumId w:val="4"/>
+  </w:num>
+  <w:num w:numId="8">
+    <w:abstractNumId w:val="10"/>
+  </w:num>
+  <w:num w:numId="9">
+    <w:abstractNumId w:val="13"/>
+  </w:num>
+  <w:num w:numId="10">
+    <w:abstractNumId w:val="2"/>
+  </w:num>
+  <w:num w:numId="11">
+    <w:abstractNumId w:val="11"/>
+  </w:num>
+  <w:num w:numId="12">
+    <w:abstractNumId w:val="15"/>
+  </w:num>
+  <w:num w:numId="13">
+    <w:abstractNumId w:val="12"/>
+  </w:num>
+  <w:num w:numId="14">
+    <w:abstractNumId w:val="3"/>
+  </w:num>
+  <w:num w:numId="15">
     <w:abstractNumId w:val="6"/>
   </w:num>
-  <w:num w:numId="6">
-    <w:abstractNumId w:val="7"/>
-  </w:num>
-  <w:num w:numId="7">
-    <w:abstractNumId w:val="3"/>
-  </w:num>
-  <w:num w:numId="8">
-    <w:abstractNumId w:val="8"/>
-  </w:num>
-  <w:num w:numId="9">
-    <w:abstractNumId w:val="11"/>
-  </w:num>
-  <w:num w:numId="10">
-    <w:abstractNumId w:val="1"/>
-  </w:num>
-  <w:num w:numId="11">
-    <w:abstractNumId w:val="9"/>
-  </w:num>
-  <w:num w:numId="12">
-    <w:abstractNumId w:val="13"/>
-  </w:num>
-  <w:num w:numId="13">
-    <w:abstractNumId w:val="10"/>
-  </w:num>
-  <w:num w:numId="14">
-    <w:abstractNumId w:val="2"/>
-  </w:num>
-  <w:num w:numId="15">
+  <w:num w:numId="16">
     <w:abstractNumId w:val="5"/>
   </w:num>
-  <w:num w:numId="16">
-    <w:abstractNumId w:val="4"/>
+  <w:num w:numId="17">
+    <w:abstractNumId w:val="0"/>
+  </w:num>
+  <w:num w:numId="18">
+    <w:abstractNumId w:val="7"/>
   </w:num>
 </w:numbering>
 </file>
@@ -20232,7 +21562,7 @@
 </file>
 
 <file path=customXml/itemProps1.xml><?xml version="1.0" encoding="utf-8"?>
-<ds:datastoreItem xmlns:ds="http://schemas.openxmlformats.org/officeDocument/2006/customXml" ds:itemID="{D0B5B3E3-705C-4274-9865-F7975EAEF9E4}">
+<ds:datastoreItem xmlns:ds="http://schemas.openxmlformats.org/officeDocument/2006/customXml" ds:itemID="{054B053C-60D7-4402-8BBD-3D1A2371B286}">
   <ds:schemaRefs>
     <ds:schemaRef ds:uri="http://schemas.openxmlformats.org/officeDocument/2006/bibliography"/>
   </ds:schemaRefs>

--- a/知识点梳理/Linux/Linux命令笔记.docx
+++ b/知识点梳理/Linux/Linux命令笔记.docx
@@ -15918,11 +15918,6 @@
       </w:r>
     </w:p>
     <w:p>
-      <w:pPr>
-        <w:rPr>
-          <w:rFonts w:hint="eastAsia"/>
-        </w:rPr>
-      </w:pPr>
       <w:r>
         <w:rPr>
           <w:noProof/>
@@ -17675,7 +17670,6 @@
         </w:numPr>
         <w:ind w:firstLineChars="0"/>
         <w:rPr>
-          <w:rFonts w:hint="eastAsia"/>
           <w:color w:val="FF0000"/>
         </w:rPr>
       </w:pPr>
@@ -17831,11 +17825,6 @@
       </w:r>
     </w:p>
     <w:p>
-      <w:pPr>
-        <w:rPr>
-          <w:rFonts w:hint="eastAsia"/>
-        </w:rPr>
-      </w:pPr>
       <w:r>
         <w:rPr>
           <w:noProof/>
@@ -18223,7 +18212,6 @@
       </w:r>
     </w:p>
     <w:p>
-      <w:bookmarkStart w:id="0" w:name="_GoBack"/>
       <w:r>
         <w:rPr>
           <w:noProof/>
@@ -18265,7 +18253,6 @@
           </wp:inline>
         </w:drawing>
       </w:r>
-      <w:bookmarkEnd w:id="0"/>
     </w:p>
     <w:p>
       <w:pPr>
@@ -18372,9 +18359,6 @@
     <w:p>
       <w:pPr>
         <w:ind w:firstLine="420"/>
-        <w:rPr>
-          <w:rFonts w:hint="eastAsia"/>
-        </w:rPr>
       </w:pPr>
       <w:r>
         <w:rPr>
@@ -18486,7 +18470,6 @@
       <w:pPr>
         <w:ind w:firstLine="420"/>
         <w:rPr>
-          <w:rFonts w:hint="eastAsia"/>
           <w:b/>
         </w:rPr>
       </w:pPr>
@@ -18562,7 +18545,6 @@
     <w:p>
       <w:pPr>
         <w:rPr>
-          <w:rFonts w:hint="eastAsia"/>
           <w:b/>
         </w:rPr>
       </w:pPr>
@@ -18722,23 +18704,1778 @@
         <w:t>文件中即可。</w:t>
       </w:r>
     </w:p>
-    <w:p>
-      <w:pPr>
-        <w:rPr>
-          <w:rFonts w:hint="eastAsia"/>
-        </w:rPr>
-      </w:pPr>
+    <w:p/>
+    <w:p>
+      <w:pPr>
+        <w:pStyle w:val="3"/>
+        <w:ind w:right="210"/>
+      </w:pPr>
+      <w:r>
+        <w:rPr>
+          <w:rFonts w:hint="eastAsia"/>
+        </w:rPr>
+        <w:t>数据量重定向</w:t>
+      </w:r>
+      <w:r>
+        <w:rPr>
+          <w:rFonts w:hint="eastAsia"/>
+        </w:rPr>
+        <w:t>（P345）</w:t>
+      </w:r>
+    </w:p>
+    <w:p>
+      <w:r>
+        <w:rPr>
+          <w:rFonts w:hint="eastAsia"/>
+          <w:b/>
+        </w:rPr>
+        <w:t>标准输入</w:t>
+      </w:r>
+      <w:r>
+        <w:rPr>
+          <w:rFonts w:hint="eastAsia"/>
+          <w:b/>
+        </w:rPr>
+        <w:t>（</w:t>
+      </w:r>
+      <w:r>
+        <w:rPr>
+          <w:rFonts w:hint="eastAsia"/>
+          <w:b/>
+        </w:rPr>
+        <w:t>stdin</w:t>
+      </w:r>
+      <w:r>
+        <w:rPr>
+          <w:rFonts w:hint="eastAsia"/>
+          <w:b/>
+        </w:rPr>
+        <w:t>）</w:t>
+      </w:r>
+      <w:r>
+        <w:rPr>
+          <w:rFonts w:hint="eastAsia"/>
+          <w:b/>
+        </w:rPr>
+        <w:t>：</w:t>
+      </w:r>
+      <w:r>
+        <w:rPr>
+          <w:rFonts w:hint="eastAsia"/>
+          <w:b/>
+        </w:rPr>
+        <w:t>代码为0，使用：</w:t>
+      </w:r>
+      <w:r>
+        <w:rPr>
+          <w:rFonts w:hint="eastAsia"/>
+        </w:rPr>
+        <w:t xml:space="preserve"> </w:t>
+      </w:r>
+      <w:r>
+        <w:t xml:space="preserve">&lt; </w:t>
+      </w:r>
+      <w:r>
+        <w:rPr>
+          <w:rFonts w:hint="eastAsia"/>
+        </w:rPr>
+        <w:t xml:space="preserve">或 </w:t>
+      </w:r>
+      <w:r>
+        <w:t>&lt;&lt;</w:t>
+      </w:r>
+    </w:p>
+    <w:p>
+      <w:pPr>
+        <w:rPr>
+          <w:rFonts w:hint="eastAsia"/>
+        </w:rPr>
+      </w:pPr>
+      <w:r>
+        <w:tab/>
+      </w:r>
+      <w:r>
+        <w:tab/>
+      </w:r>
+      <w:r>
+        <w:rPr>
+          <w:rFonts w:hint="eastAsia"/>
+        </w:rPr>
+        <w:t>（将原本需要由键盘输入的数据，改由文件内容来替换）</w:t>
+      </w:r>
+    </w:p>
+    <w:p>
+      <w:pPr>
+        <w:rPr>
+          <w:rFonts w:hint="eastAsia"/>
+        </w:rPr>
+      </w:pPr>
+      <w:r>
+        <w:rPr>
+          <w:rFonts w:hint="eastAsia"/>
+          <w:b/>
+        </w:rPr>
+        <w:t>标准输出</w:t>
+      </w:r>
+      <w:r>
+        <w:rPr>
+          <w:rFonts w:hint="eastAsia"/>
+          <w:b/>
+        </w:rPr>
+        <w:t>（</w:t>
+      </w:r>
+      <w:proofErr w:type="spellStart"/>
+      <w:r>
+        <w:rPr>
+          <w:rFonts w:hint="eastAsia"/>
+          <w:b/>
+        </w:rPr>
+        <w:t>stdout</w:t>
+      </w:r>
+      <w:proofErr w:type="spellEnd"/>
+      <w:r>
+        <w:rPr>
+          <w:rFonts w:hint="eastAsia"/>
+          <w:b/>
+        </w:rPr>
+        <w:t>）</w:t>
+      </w:r>
+      <w:r>
+        <w:rPr>
+          <w:rFonts w:hint="eastAsia"/>
+          <w:b/>
+        </w:rPr>
+        <w:t>：</w:t>
+      </w:r>
+      <w:r>
+        <w:rPr>
+          <w:rFonts w:hint="eastAsia"/>
+          <w:b/>
+        </w:rPr>
+        <w:t>代码为1，使用：</w:t>
+      </w:r>
+      <w:r>
+        <w:rPr>
+          <w:rFonts w:hint="eastAsia"/>
+        </w:rPr>
+        <w:t xml:space="preserve"> </w:t>
+      </w:r>
+      <w:r>
+        <w:t xml:space="preserve">&gt; </w:t>
+      </w:r>
+      <w:r>
+        <w:rPr>
+          <w:rFonts w:hint="eastAsia"/>
+        </w:rPr>
+        <w:t xml:space="preserve">或 </w:t>
+      </w:r>
+      <w:r>
+        <w:t xml:space="preserve">&gt;&gt; </w:t>
+      </w:r>
+      <w:r>
+        <w:rPr>
+          <w:rFonts w:hint="eastAsia"/>
+        </w:rPr>
+        <w:t xml:space="preserve">或 </w:t>
+      </w:r>
+      <w:r>
+        <w:t>1</w:t>
+      </w:r>
+      <w:r>
+        <w:rPr>
+          <w:rFonts w:hint="eastAsia"/>
+        </w:rPr>
+        <w:t>&gt;</w:t>
+      </w:r>
+      <w:r>
+        <w:t xml:space="preserve"> </w:t>
+      </w:r>
+      <w:r>
+        <w:rPr>
+          <w:rFonts w:hint="eastAsia"/>
+        </w:rPr>
+        <w:t xml:space="preserve">或 </w:t>
+      </w:r>
+      <w:r>
+        <w:t>1&gt;&gt;</w:t>
+      </w:r>
+    </w:p>
+    <w:p>
+      <w:r>
+        <w:rPr>
+          <w:rFonts w:hint="eastAsia"/>
+          <w:b/>
+        </w:rPr>
+        <w:t>标准错误输出</w:t>
+      </w:r>
+      <w:r>
+        <w:rPr>
+          <w:rFonts w:hint="eastAsia"/>
+          <w:b/>
+        </w:rPr>
+        <w:t>（</w:t>
+      </w:r>
+      <w:r>
+        <w:rPr>
+          <w:rFonts w:hint="eastAsia"/>
+          <w:b/>
+        </w:rPr>
+        <w:t>stderr</w:t>
+      </w:r>
+      <w:r>
+        <w:rPr>
+          <w:rFonts w:hint="eastAsia"/>
+          <w:b/>
+        </w:rPr>
+        <w:t>）</w:t>
+      </w:r>
+      <w:r>
+        <w:rPr>
+          <w:rFonts w:hint="eastAsia"/>
+          <w:b/>
+        </w:rPr>
+        <w:t>：</w:t>
+      </w:r>
+      <w:r>
+        <w:rPr>
+          <w:rFonts w:hint="eastAsia"/>
+          <w:b/>
+        </w:rPr>
+        <w:t>代码为2</w:t>
+      </w:r>
+      <w:r>
+        <w:rPr>
+          <w:rFonts w:hint="eastAsia"/>
+          <w:b/>
+        </w:rPr>
+        <w:t>，使用</w:t>
+      </w:r>
+      <w:r>
+        <w:rPr>
+          <w:rFonts w:hint="eastAsia"/>
+          <w:b/>
+        </w:rPr>
+        <w:t>：</w:t>
+      </w:r>
+      <w:r>
+        <w:rPr>
+          <w:rFonts w:hint="eastAsia"/>
+          <w:b/>
+        </w:rPr>
+        <w:t xml:space="preserve"> </w:t>
+      </w:r>
+      <w:r>
+        <w:t xml:space="preserve">2&gt; </w:t>
+      </w:r>
+      <w:r>
+        <w:rPr>
+          <w:rFonts w:hint="eastAsia"/>
+        </w:rPr>
+        <w:t>或2</w:t>
+      </w:r>
+      <w:r>
+        <w:t>&gt;&gt;</w:t>
+      </w:r>
+    </w:p>
+    <w:p>
+      <w:pPr>
+        <w:rPr>
+          <w:rFonts w:hint="eastAsia"/>
+        </w:rPr>
+      </w:pPr>
+      <w:r>
+        <w:tab/>
+      </w:r>
+      <w:r>
+        <w:rPr>
+          <w:rFonts w:hint="eastAsia"/>
+        </w:rPr>
+        <w:t>（当用户输入错误命令时输出的错误提示就是标准错误</w:t>
+      </w:r>
+      <w:r>
+        <w:rPr>
+          <w:rFonts w:hint="eastAsia"/>
+        </w:rPr>
+        <w:t>输出，只能使用2</w:t>
+      </w:r>
+      <w:r>
+        <w:t>&gt;&gt;</w:t>
+      </w:r>
+      <w:r>
+        <w:rPr>
+          <w:rFonts w:hint="eastAsia"/>
+        </w:rPr>
+        <w:t>或</w:t>
+      </w:r>
+      <w:r>
+        <w:rPr>
+          <w:rFonts w:hint="eastAsia"/>
+        </w:rPr>
+        <w:t>2&gt;重定向指定文件，不然不起作用</w:t>
+      </w:r>
+      <w:r>
+        <w:rPr>
+          <w:rFonts w:hint="eastAsia"/>
+        </w:rPr>
+        <w:t>）</w:t>
+      </w:r>
+    </w:p>
+    <w:p>
+      <w:pPr>
+        <w:rPr>
+          <w:b/>
+        </w:rPr>
+      </w:pPr>
+    </w:p>
+    <w:p>
+      <w:r>
+        <w:rPr>
+          <w:rFonts w:hint="eastAsia"/>
+          <w:b/>
+          <w:color w:val="4472C4" w:themeColor="accent1"/>
+        </w:rPr>
+        <w:t>使用格式</w:t>
+      </w:r>
+      <w:r>
+        <w:rPr>
+          <w:rFonts w:hint="eastAsia"/>
+          <w:b/>
+          <w:color w:val="4472C4" w:themeColor="accent1"/>
+        </w:rPr>
+        <w:t>示范</w:t>
+      </w:r>
+      <w:r>
+        <w:rPr>
+          <w:rFonts w:hint="eastAsia"/>
+        </w:rPr>
+        <w:t xml:space="preserve">：基本命令 </w:t>
+      </w:r>
+      <w:r>
+        <w:t xml:space="preserve">&gt;&gt; </w:t>
+      </w:r>
+      <w:r>
+        <w:rPr>
+          <w:rFonts w:hint="eastAsia"/>
+        </w:rPr>
+        <w:t>文件名</w:t>
+      </w:r>
     </w:p>
     <w:p>
       <w:pPr>
         <w:ind w:firstLine="420"/>
-        <w:rPr>
-          <w:rFonts w:hint="eastAsia"/>
-        </w:rPr>
-      </w:pPr>
+      </w:pPr>
+      <w:r>
+        <w:rPr>
+          <w:rFonts w:hint="eastAsia"/>
+        </w:rPr>
+        <w:t>表示将基本命令的结果输出到指定文件中，如果文件不存在则自动创建文件</w:t>
+      </w:r>
+      <w:r>
+        <w:rPr>
+          <w:rFonts w:hint="eastAsia"/>
+        </w:rPr>
+        <w:t>。&gt;表示覆盖原文件内容，&gt;</w:t>
+      </w:r>
+      <w:r>
+        <w:t>&gt;</w:t>
+      </w:r>
+      <w:r>
+        <w:rPr>
+          <w:rFonts w:hint="eastAsia"/>
+        </w:rPr>
+        <w:t>表示在原文件内容后面追加。</w:t>
+      </w:r>
+    </w:p>
+    <w:p>
+      <w:pPr>
+        <w:ind w:firstLine="420"/>
+        <w:rPr>
+          <w:rFonts w:hint="eastAsia"/>
+          <w:b/>
+        </w:rPr>
+      </w:pPr>
+      <w:r>
+        <w:rPr>
+          <w:rFonts w:hint="eastAsia"/>
+          <w:b/>
+        </w:rPr>
+        <w:t>标准输出的重定向</w:t>
+      </w:r>
+      <w:r>
+        <w:rPr>
+          <w:rFonts w:hint="eastAsia"/>
+          <w:b/>
+        </w:rPr>
+        <w:t>：</w:t>
+      </w:r>
+    </w:p>
+    <w:p>
+      <w:pPr>
+        <w:ind w:firstLine="420"/>
+      </w:pPr>
+      <w:r>
+        <w:rPr>
+          <w:noProof/>
+        </w:rPr>
+        <w:drawing>
+          <wp:inline distT="0" distB="0" distL="0" distR="0" wp14:anchorId="50A4931A" wp14:editId="54AC3831">
+            <wp:extent cx="3457575" cy="190500"/>
+            <wp:effectExtent l="0" t="0" r="9525" b="0"/>
+            <wp:docPr id="213" name="图片 213"/>
+            <wp:cNvGraphicFramePr>
+              <a:graphicFrameLocks xmlns:a="http://schemas.openxmlformats.org/drawingml/2006/main" noChangeAspect="1"/>
+            </wp:cNvGraphicFramePr>
+            <a:graphic xmlns:a="http://schemas.openxmlformats.org/drawingml/2006/main">
+              <a:graphicData uri="http://schemas.openxmlformats.org/drawingml/2006/picture">
+                <pic:pic xmlns:pic="http://schemas.openxmlformats.org/drawingml/2006/picture">
+                  <pic:nvPicPr>
+                    <pic:cNvPr id="1" name=""/>
+                    <pic:cNvPicPr/>
+                  </pic:nvPicPr>
+                  <pic:blipFill>
+                    <a:blip r:embed="rId63"/>
+                    <a:stretch>
+                      <a:fillRect/>
+                    </a:stretch>
+                  </pic:blipFill>
+                  <pic:spPr>
+                    <a:xfrm>
+                      <a:off x="0" y="0"/>
+                      <a:ext cx="3457575" cy="190500"/>
+                    </a:xfrm>
+                    <a:prstGeom prst="rect">
+                      <a:avLst/>
+                    </a:prstGeom>
+                  </pic:spPr>
+                </pic:pic>
+              </a:graphicData>
+            </a:graphic>
+          </wp:inline>
+        </w:drawing>
+      </w:r>
+    </w:p>
+    <w:p>
+      <w:pPr>
+        <w:ind w:firstLine="420"/>
+      </w:pPr>
+      <w:r>
+        <w:rPr>
+          <w:noProof/>
+        </w:rPr>
+        <w:drawing>
+          <wp:inline distT="0" distB="0" distL="0" distR="0" wp14:anchorId="10288228" wp14:editId="7D15E0EA">
+            <wp:extent cx="4457700" cy="200025"/>
+            <wp:effectExtent l="0" t="0" r="0" b="9525"/>
+            <wp:docPr id="216" name="图片 216"/>
+            <wp:cNvGraphicFramePr>
+              <a:graphicFrameLocks xmlns:a="http://schemas.openxmlformats.org/drawingml/2006/main" noChangeAspect="1"/>
+            </wp:cNvGraphicFramePr>
+            <a:graphic xmlns:a="http://schemas.openxmlformats.org/drawingml/2006/main">
+              <a:graphicData uri="http://schemas.openxmlformats.org/drawingml/2006/picture">
+                <pic:pic xmlns:pic="http://schemas.openxmlformats.org/drawingml/2006/picture">
+                  <pic:nvPicPr>
+                    <pic:cNvPr id="1" name=""/>
+                    <pic:cNvPicPr/>
+                  </pic:nvPicPr>
+                  <pic:blipFill>
+                    <a:blip r:embed="rId64"/>
+                    <a:stretch>
+                      <a:fillRect/>
+                    </a:stretch>
+                  </pic:blipFill>
+                  <pic:spPr>
+                    <a:xfrm>
+                      <a:off x="0" y="0"/>
+                      <a:ext cx="4457700" cy="200025"/>
+                    </a:xfrm>
+                    <a:prstGeom prst="rect">
+                      <a:avLst/>
+                    </a:prstGeom>
+                  </pic:spPr>
+                </pic:pic>
+              </a:graphicData>
+            </a:graphic>
+          </wp:inline>
+        </w:drawing>
+      </w:r>
+    </w:p>
+    <w:p>
+      <w:pPr>
+        <w:ind w:firstLine="420"/>
+        <w:rPr>
+          <w:b/>
+        </w:rPr>
+      </w:pPr>
+      <w:r>
+        <w:rPr>
+          <w:rFonts w:hint="eastAsia"/>
+          <w:b/>
+        </w:rPr>
+        <w:t>标准错误输出的重定向：</w:t>
+      </w:r>
+    </w:p>
+    <w:p>
+      <w:pPr>
+        <w:ind w:firstLine="420"/>
+      </w:pPr>
+      <w:r>
+        <w:rPr>
+          <w:noProof/>
+        </w:rPr>
+        <w:drawing>
+          <wp:inline distT="0" distB="0" distL="0" distR="0" wp14:anchorId="2038D372" wp14:editId="434B5575">
+            <wp:extent cx="4486275" cy="228600"/>
+            <wp:effectExtent l="0" t="0" r="9525" b="0"/>
+            <wp:docPr id="217" name="图片 217"/>
+            <wp:cNvGraphicFramePr>
+              <a:graphicFrameLocks xmlns:a="http://schemas.openxmlformats.org/drawingml/2006/main" noChangeAspect="1"/>
+            </wp:cNvGraphicFramePr>
+            <a:graphic xmlns:a="http://schemas.openxmlformats.org/drawingml/2006/main">
+              <a:graphicData uri="http://schemas.openxmlformats.org/drawingml/2006/picture">
+                <pic:pic xmlns:pic="http://schemas.openxmlformats.org/drawingml/2006/picture">
+                  <pic:nvPicPr>
+                    <pic:cNvPr id="1" name=""/>
+                    <pic:cNvPicPr/>
+                  </pic:nvPicPr>
+                  <pic:blipFill>
+                    <a:blip r:embed="rId65"/>
+                    <a:stretch>
+                      <a:fillRect/>
+                    </a:stretch>
+                  </pic:blipFill>
+                  <pic:spPr>
+                    <a:xfrm>
+                      <a:off x="0" y="0"/>
+                      <a:ext cx="4486275" cy="228600"/>
+                    </a:xfrm>
+                    <a:prstGeom prst="rect">
+                      <a:avLst/>
+                    </a:prstGeom>
+                  </pic:spPr>
+                </pic:pic>
+              </a:graphicData>
+            </a:graphic>
+          </wp:inline>
+        </w:drawing>
+      </w:r>
+    </w:p>
+    <w:p>
+      <w:pPr>
+        <w:rPr>
+          <w:b/>
+          <w:color w:val="4472C4" w:themeColor="accent1"/>
+        </w:rPr>
+      </w:pPr>
+      <w:r>
+        <w:rPr>
+          <w:rFonts w:hint="eastAsia"/>
+          <w:b/>
+          <w:color w:val="4472C4" w:themeColor="accent1"/>
+        </w:rPr>
+        <w:lastRenderedPageBreak/>
+        <w:t>如果需要将标准输出和标准错误输出都重定向同一个文件中，该怎么做？</w:t>
+      </w:r>
+    </w:p>
+    <w:p>
+      <w:r>
+        <w:tab/>
+      </w:r>
+      <w:r>
+        <w:rPr>
+          <w:rFonts w:hint="eastAsia"/>
+          <w:b/>
+          <w:color w:val="FF0000"/>
+        </w:rPr>
+        <w:t>错误</w:t>
+      </w:r>
+      <w:r>
+        <w:rPr>
+          <w:rFonts w:hint="eastAsia"/>
+        </w:rPr>
+        <w:t>示范：</w:t>
+      </w:r>
+      <w:r>
+        <w:rPr>
+          <w:noProof/>
+        </w:rPr>
+        <w:drawing>
+          <wp:inline distT="0" distB="0" distL="0" distR="0" wp14:anchorId="44269A77" wp14:editId="18009F33">
+            <wp:extent cx="4752975" cy="190500"/>
+            <wp:effectExtent l="0" t="0" r="9525" b="0"/>
+            <wp:docPr id="219" name="图片 219"/>
+            <wp:cNvGraphicFramePr>
+              <a:graphicFrameLocks xmlns:a="http://schemas.openxmlformats.org/drawingml/2006/main" noChangeAspect="1"/>
+            </wp:cNvGraphicFramePr>
+            <a:graphic xmlns:a="http://schemas.openxmlformats.org/drawingml/2006/main">
+              <a:graphicData uri="http://schemas.openxmlformats.org/drawingml/2006/picture">
+                <pic:pic xmlns:pic="http://schemas.openxmlformats.org/drawingml/2006/picture">
+                  <pic:nvPicPr>
+                    <pic:cNvPr id="1" name=""/>
+                    <pic:cNvPicPr/>
+                  </pic:nvPicPr>
+                  <pic:blipFill>
+                    <a:blip r:embed="rId66"/>
+                    <a:stretch>
+                      <a:fillRect/>
+                    </a:stretch>
+                  </pic:blipFill>
+                  <pic:spPr>
+                    <a:xfrm>
+                      <a:off x="0" y="0"/>
+                      <a:ext cx="4752975" cy="190500"/>
+                    </a:xfrm>
+                    <a:prstGeom prst="rect">
+                      <a:avLst/>
+                    </a:prstGeom>
+                  </pic:spPr>
+                </pic:pic>
+              </a:graphicData>
+            </a:graphic>
+          </wp:inline>
+        </w:drawing>
+      </w:r>
+    </w:p>
+    <w:p>
+      <w:r>
+        <w:tab/>
+      </w:r>
+      <w:r>
+        <w:rPr>
+          <w:rFonts w:hint="eastAsia"/>
+        </w:rPr>
+        <w:t>正确语法：</w:t>
+      </w:r>
+      <w:r>
+        <w:rPr>
+          <w:noProof/>
+        </w:rPr>
+        <w:drawing>
+          <wp:inline distT="0" distB="0" distL="0" distR="0" wp14:anchorId="25B2E7A4" wp14:editId="5B6D392C">
+            <wp:extent cx="4181475" cy="190500"/>
+            <wp:effectExtent l="0" t="0" r="9525" b="0"/>
+            <wp:docPr id="222" name="图片 222"/>
+            <wp:cNvGraphicFramePr>
+              <a:graphicFrameLocks xmlns:a="http://schemas.openxmlformats.org/drawingml/2006/main" noChangeAspect="1"/>
+            </wp:cNvGraphicFramePr>
+            <a:graphic xmlns:a="http://schemas.openxmlformats.org/drawingml/2006/main">
+              <a:graphicData uri="http://schemas.openxmlformats.org/drawingml/2006/picture">
+                <pic:pic xmlns:pic="http://schemas.openxmlformats.org/drawingml/2006/picture">
+                  <pic:nvPicPr>
+                    <pic:cNvPr id="1" name=""/>
+                    <pic:cNvPicPr/>
+                  </pic:nvPicPr>
+                  <pic:blipFill>
+                    <a:blip r:embed="rId67"/>
+                    <a:stretch>
+                      <a:fillRect/>
+                    </a:stretch>
+                  </pic:blipFill>
+                  <pic:spPr>
+                    <a:xfrm>
+                      <a:off x="0" y="0"/>
+                      <a:ext cx="4181475" cy="190500"/>
+                    </a:xfrm>
+                    <a:prstGeom prst="rect">
+                      <a:avLst/>
+                    </a:prstGeom>
+                  </pic:spPr>
+                </pic:pic>
+              </a:graphicData>
+            </a:graphic>
+          </wp:inline>
+        </w:drawing>
+      </w:r>
+    </w:p>
+    <w:p>
+      <w:r>
+        <w:tab/>
+      </w:r>
+      <w:r>
+        <w:tab/>
+        <w:t>2</w:t>
+      </w:r>
+      <w:r>
+        <w:t xml:space="preserve">&gt;&amp;1 </w:t>
+      </w:r>
+      <w:r>
+        <w:rPr>
+          <w:rFonts w:hint="eastAsia"/>
+        </w:rPr>
+        <w:t>意思是将代码为2的</w:t>
+      </w:r>
+      <w:r>
+        <w:rPr>
+          <w:rFonts w:hint="eastAsia"/>
+        </w:rPr>
+        <w:t xml:space="preserve"> </w:t>
+      </w:r>
+      <w:r>
+        <w:rPr>
+          <w:rFonts w:hint="eastAsia"/>
+        </w:rPr>
+        <w:t>标准错误输出</w:t>
+      </w:r>
+      <w:r>
+        <w:rPr>
+          <w:rFonts w:hint="eastAsia"/>
+        </w:rPr>
+        <w:t xml:space="preserve"> </w:t>
+      </w:r>
+      <w:r>
+        <w:rPr>
+          <w:rFonts w:hint="eastAsia"/>
+        </w:rPr>
+        <w:t>转成</w:t>
+      </w:r>
+      <w:r>
+        <w:rPr>
+          <w:rFonts w:hint="eastAsia"/>
+        </w:rPr>
+        <w:t xml:space="preserve"> </w:t>
+      </w:r>
+      <w:r>
+        <w:rPr>
+          <w:rFonts w:hint="eastAsia"/>
+        </w:rPr>
+        <w:t>标准输出</w:t>
+      </w:r>
+      <w:r>
+        <w:rPr>
+          <w:rFonts w:hint="eastAsia"/>
+        </w:rPr>
+        <w:t>（这句话要放在句尾，表示在这个命令中</w:t>
+      </w:r>
+      <w:r>
+        <w:rPr>
+          <w:rFonts w:hint="eastAsia"/>
+        </w:rPr>
+        <w:t>，标准错误输出转到标准输出中去</w:t>
+      </w:r>
+      <w:r>
+        <w:rPr>
+          <w:rFonts w:hint="eastAsia"/>
+        </w:rPr>
+        <w:t>）</w:t>
+      </w:r>
+    </w:p>
+    <w:p>
+      <w:pPr>
+        <w:rPr>
+          <w:rFonts w:hint="eastAsia"/>
+          <w:b/>
+          <w:color w:val="92D050"/>
+        </w:rPr>
+      </w:pPr>
+      <w:r>
+        <w:rPr>
+          <w:rFonts w:hint="eastAsia"/>
+          <w:b/>
+          <w:color w:val="92D050"/>
+        </w:rPr>
+        <w:t>例题：理解下面命令的意思</w:t>
+      </w:r>
+    </w:p>
+    <w:p>
+      <w:r>
+        <w:tab/>
+      </w:r>
+      <w:r>
+        <w:tab/>
+      </w:r>
+      <w:r>
+        <w:rPr>
+          <w:noProof/>
+        </w:rPr>
+        <w:drawing>
+          <wp:inline distT="0" distB="0" distL="0" distR="0" wp14:anchorId="0ACB93DE" wp14:editId="3EF45396">
+            <wp:extent cx="4962525" cy="371475"/>
+            <wp:effectExtent l="0" t="0" r="9525" b="9525"/>
+            <wp:docPr id="223" name="图片 223"/>
+            <wp:cNvGraphicFramePr>
+              <a:graphicFrameLocks xmlns:a="http://schemas.openxmlformats.org/drawingml/2006/main" noChangeAspect="1"/>
+            </wp:cNvGraphicFramePr>
+            <a:graphic xmlns:a="http://schemas.openxmlformats.org/drawingml/2006/main">
+              <a:graphicData uri="http://schemas.openxmlformats.org/drawingml/2006/picture">
+                <pic:pic xmlns:pic="http://schemas.openxmlformats.org/drawingml/2006/picture">
+                  <pic:nvPicPr>
+                    <pic:cNvPr id="1" name=""/>
+                    <pic:cNvPicPr/>
+                  </pic:nvPicPr>
+                  <pic:blipFill>
+                    <a:blip r:embed="rId68"/>
+                    <a:stretch>
+                      <a:fillRect/>
+                    </a:stretch>
+                  </pic:blipFill>
+                  <pic:spPr>
+                    <a:xfrm>
+                      <a:off x="0" y="0"/>
+                      <a:ext cx="4962525" cy="371475"/>
+                    </a:xfrm>
+                    <a:prstGeom prst="rect">
+                      <a:avLst/>
+                    </a:prstGeom>
+                  </pic:spPr>
+                </pic:pic>
+              </a:graphicData>
+            </a:graphic>
+          </wp:inline>
+        </w:drawing>
+      </w:r>
+    </w:p>
+    <w:p>
+      <w:pPr>
+        <w:ind w:firstLine="420"/>
+        <w:rPr>
+          <w:rFonts w:hint="eastAsia"/>
+          <w:u w:val="single"/>
+        </w:rPr>
+      </w:pPr>
+      <w:r>
+        <w:rPr>
+          <w:rFonts w:hint="eastAsia"/>
+          <w:u w:val="single"/>
+        </w:rPr>
+        <w:t>这句命令的意思就是，</w:t>
+      </w:r>
+      <w:r>
+        <w:rPr>
+          <w:rFonts w:hint="eastAsia"/>
+          <w:u w:val="single"/>
+        </w:rPr>
+        <w:t>将echo</w:t>
+      </w:r>
+      <w:r>
+        <w:rPr>
+          <w:u w:val="single"/>
+        </w:rPr>
+        <w:t xml:space="preserve"> </w:t>
+      </w:r>
+      <w:r>
+        <w:rPr>
+          <w:rFonts w:hint="eastAsia"/>
+          <w:u w:val="single"/>
+        </w:rPr>
+        <w:t>‘</w:t>
+      </w:r>
+      <w:proofErr w:type="spellStart"/>
+      <w:r>
+        <w:rPr>
+          <w:rFonts w:hint="eastAsia"/>
+          <w:u w:val="single"/>
+        </w:rPr>
+        <w:t>d</w:t>
+      </w:r>
+      <w:r>
+        <w:rPr>
+          <w:u w:val="single"/>
+        </w:rPr>
+        <w:t>sadasd</w:t>
+      </w:r>
+      <w:proofErr w:type="spellEnd"/>
+      <w:r>
+        <w:rPr>
+          <w:rFonts w:hint="eastAsia"/>
+          <w:u w:val="single"/>
+        </w:rPr>
+        <w:t>’命令产生的标准错误输出重定向到/</w:t>
+      </w:r>
+      <w:r>
+        <w:rPr>
+          <w:u w:val="single"/>
+        </w:rPr>
+        <w:t>dev/null</w:t>
+      </w:r>
+      <w:r>
+        <w:rPr>
+          <w:rFonts w:hint="eastAsia"/>
+          <w:u w:val="single"/>
+        </w:rPr>
+        <w:t>中去，但是e</w:t>
+      </w:r>
+      <w:r>
+        <w:rPr>
+          <w:u w:val="single"/>
+        </w:rPr>
+        <w:t xml:space="preserve">cho … </w:t>
+      </w:r>
+      <w:r>
+        <w:rPr>
+          <w:rFonts w:hint="eastAsia"/>
+          <w:u w:val="single"/>
+        </w:rPr>
+        <w:t>这个命令本身不会产生错误，所以按理说</w:t>
+      </w:r>
+      <w:r>
+        <w:rPr>
+          <w:rFonts w:hint="eastAsia"/>
+          <w:u w:val="single"/>
+        </w:rPr>
+        <w:t xml:space="preserve">，输出的数据不会被 </w:t>
+      </w:r>
+      <w:r>
+        <w:rPr>
+          <w:u w:val="single"/>
+        </w:rPr>
+        <w:t xml:space="preserve">2&gt;&gt; </w:t>
+      </w:r>
+      <w:r>
+        <w:rPr>
+          <w:rFonts w:hint="eastAsia"/>
+          <w:u w:val="single"/>
+        </w:rPr>
+        <w:t>重定向到/</w:t>
+      </w:r>
+      <w:r>
+        <w:rPr>
+          <w:u w:val="single"/>
+        </w:rPr>
+        <w:t>dev/null</w:t>
+      </w:r>
+      <w:r>
+        <w:rPr>
+          <w:rFonts w:hint="eastAsia"/>
+          <w:u w:val="single"/>
+        </w:rPr>
+        <w:t>中去，但是最后有一句</w:t>
+      </w:r>
+      <w:r>
+        <w:rPr>
+          <w:u w:val="single"/>
+        </w:rPr>
+        <w:t>1&gt;&amp;2</w:t>
+      </w:r>
+      <w:r>
+        <w:rPr>
+          <w:rFonts w:hint="eastAsia"/>
+          <w:u w:val="single"/>
+        </w:rPr>
+        <w:t>，意思是将标准输出 转到 标准错误输出中去</w:t>
+      </w:r>
+      <w:r>
+        <w:rPr>
+          <w:rFonts w:hint="eastAsia"/>
+          <w:u w:val="single"/>
+        </w:rPr>
+        <w:t>，所以原先</w:t>
+      </w:r>
+      <w:proofErr w:type="gramStart"/>
+      <w:r>
+        <w:rPr>
+          <w:rFonts w:hint="eastAsia"/>
+          <w:u w:val="single"/>
+        </w:rPr>
+        <w:t>走标准</w:t>
+      </w:r>
+      <w:proofErr w:type="gramEnd"/>
+      <w:r>
+        <w:rPr>
+          <w:rFonts w:hint="eastAsia"/>
+          <w:u w:val="single"/>
+        </w:rPr>
+        <w:t>输出的数据开始</w:t>
+      </w:r>
+      <w:proofErr w:type="gramStart"/>
+      <w:r>
+        <w:rPr>
+          <w:rFonts w:hint="eastAsia"/>
+          <w:u w:val="single"/>
+        </w:rPr>
+        <w:t>走标准</w:t>
+      </w:r>
+      <w:proofErr w:type="gramEnd"/>
+      <w:r>
+        <w:rPr>
+          <w:rFonts w:hint="eastAsia"/>
+          <w:u w:val="single"/>
+        </w:rPr>
+        <w:t>错误输出了，所以被2</w:t>
+      </w:r>
+      <w:r>
+        <w:rPr>
+          <w:u w:val="single"/>
+        </w:rPr>
+        <w:t>&gt;&gt;</w:t>
+      </w:r>
+      <w:r>
+        <w:rPr>
+          <w:rFonts w:hint="eastAsia"/>
+          <w:u w:val="single"/>
+        </w:rPr>
+        <w:t>捕获了</w:t>
+      </w:r>
+      <w:r>
+        <w:rPr>
+          <w:rFonts w:hint="eastAsia"/>
+          <w:u w:val="single"/>
+        </w:rPr>
+        <w:t>。</w:t>
+      </w:r>
+    </w:p>
+    <w:p>
+      <w:pPr>
+        <w:rPr>
+          <w:rFonts w:hint="eastAsia"/>
+          <w:b/>
+          <w:color w:val="4472C4" w:themeColor="accent1"/>
+        </w:rPr>
+      </w:pPr>
+    </w:p>
+    <w:p>
+      <w:pPr>
+        <w:rPr>
+          <w:color w:val="4472C4" w:themeColor="accent1"/>
+        </w:rPr>
+      </w:pPr>
+      <w:r>
+        <w:rPr>
+          <w:rFonts w:hint="eastAsia"/>
+          <w:b/>
+          <w:color w:val="4472C4" w:themeColor="accent1"/>
+        </w:rPr>
+        <w:t>Linux的黑洞设备（/dev/null）</w:t>
+      </w:r>
+    </w:p>
+    <w:p>
+      <w:pPr>
+        <w:ind w:firstLine="420"/>
+      </w:pPr>
+      <w:r>
+        <w:rPr>
+          <w:rFonts w:hint="eastAsia"/>
+        </w:rPr>
+        <w:t>如果我们</w:t>
+      </w:r>
+      <w:r>
+        <w:rPr>
+          <w:rFonts w:hint="eastAsia"/>
+        </w:rPr>
+        <w:t>预知一些命令会有错误信息，但我们既不想看见它，也不想把它重定向到一个文件中，那</w:t>
+      </w:r>
+      <w:proofErr w:type="gramStart"/>
+      <w:r>
+        <w:rPr>
+          <w:rFonts w:hint="eastAsia"/>
+        </w:rPr>
+        <w:t>我们我们</w:t>
+      </w:r>
+      <w:proofErr w:type="gramEnd"/>
+      <w:r>
+        <w:rPr>
+          <w:rFonts w:hint="eastAsia"/>
+        </w:rPr>
+        <w:t xml:space="preserve">可以将错误信息通过 </w:t>
+      </w:r>
+      <w:r>
+        <w:t xml:space="preserve">2&gt;&gt; </w:t>
+      </w:r>
+      <w:r>
+        <w:rPr>
+          <w:rFonts w:hint="eastAsia"/>
+        </w:rPr>
+        <w:t>重定向到Linux提供的</w:t>
+      </w:r>
+      <w:r>
+        <w:rPr>
+          <w:rFonts w:hint="eastAsia"/>
+        </w:rPr>
+        <w:t>垃圾桶黑洞设备。/</w:t>
+      </w:r>
+      <w:r>
+        <w:t>dev/null</w:t>
+      </w:r>
+      <w:r>
+        <w:rPr>
+          <w:rFonts w:hint="eastAsia"/>
+        </w:rPr>
+        <w:t>可以吃掉任何</w:t>
+      </w:r>
+      <w:r>
+        <w:rPr>
+          <w:rFonts w:hint="eastAsia"/>
+        </w:rPr>
+        <w:t>导向这个设备的信息。</w:t>
+      </w:r>
+    </w:p>
+    <w:p>
+      <w:pPr>
+        <w:ind w:firstLine="420"/>
+      </w:pPr>
+      <w:r>
+        <w:rPr>
+          <w:noProof/>
+        </w:rPr>
+        <w:drawing>
+          <wp:inline distT="0" distB="0" distL="0" distR="0" wp14:anchorId="36C9E477" wp14:editId="7A4E8CBB">
+            <wp:extent cx="4076700" cy="209550"/>
+            <wp:effectExtent l="0" t="0" r="0" b="0"/>
+            <wp:docPr id="218" name="图片 218"/>
+            <wp:cNvGraphicFramePr>
+              <a:graphicFrameLocks xmlns:a="http://schemas.openxmlformats.org/drawingml/2006/main" noChangeAspect="1"/>
+            </wp:cNvGraphicFramePr>
+            <a:graphic xmlns:a="http://schemas.openxmlformats.org/drawingml/2006/main">
+              <a:graphicData uri="http://schemas.openxmlformats.org/drawingml/2006/picture">
+                <pic:pic xmlns:pic="http://schemas.openxmlformats.org/drawingml/2006/picture">
+                  <pic:nvPicPr>
+                    <pic:cNvPr id="1" name=""/>
+                    <pic:cNvPicPr/>
+                  </pic:nvPicPr>
+                  <pic:blipFill>
+                    <a:blip r:embed="rId69"/>
+                    <a:stretch>
+                      <a:fillRect/>
+                    </a:stretch>
+                  </pic:blipFill>
+                  <pic:spPr>
+                    <a:xfrm>
+                      <a:off x="0" y="0"/>
+                      <a:ext cx="4076700" cy="209550"/>
+                    </a:xfrm>
+                    <a:prstGeom prst="rect">
+                      <a:avLst/>
+                    </a:prstGeom>
+                  </pic:spPr>
+                </pic:pic>
+              </a:graphicData>
+            </a:graphic>
+          </wp:inline>
+        </w:drawing>
+      </w:r>
+    </w:p>
+    <w:p>
+      <w:pPr>
+        <w:ind w:firstLine="420"/>
+      </w:pPr>
+    </w:p>
+    <w:p>
+      <w:pPr>
+        <w:pStyle w:val="3"/>
+        <w:ind w:right="210"/>
+      </w:pPr>
+      <w:r>
+        <w:rPr>
+          <w:rFonts w:hint="eastAsia"/>
+        </w:rPr>
+        <w:t>Linux中逻辑运算符</w:t>
+      </w:r>
+      <w:r>
+        <w:rPr>
+          <w:rFonts w:hint="eastAsia"/>
+        </w:rPr>
+        <w:t>（P3</w:t>
+      </w:r>
+      <w:r>
+        <w:t>48</w:t>
+      </w:r>
+      <w:r>
+        <w:rPr>
+          <w:rFonts w:hint="eastAsia"/>
+        </w:rPr>
+        <w:t>）</w:t>
+      </w:r>
+    </w:p>
+    <w:p>
+      <w:r>
+        <w:rPr>
+          <w:rFonts w:hint="eastAsia"/>
+        </w:rPr>
+        <w:t>在Linux中</w:t>
+      </w:r>
+      <w:r>
+        <w:rPr>
+          <w:rFonts w:hint="eastAsia"/>
+        </w:rPr>
+        <w:t>也有逻辑</w:t>
+      </w:r>
+      <w:r>
+        <w:rPr>
+          <w:rFonts w:hint="eastAsia"/>
+        </w:rPr>
+        <w:t>运算符：&amp;</w:t>
+      </w:r>
+      <w:r>
+        <w:t>&amp;  ||</w:t>
+      </w:r>
+    </w:p>
+    <w:p>
+      <w:r>
+        <w:rPr>
+          <w:rFonts w:hint="eastAsia"/>
+        </w:rPr>
+        <w:t>在Linux中逻辑运算表达式都是从左往右执行的，</w:t>
+      </w:r>
+      <w:r>
+        <w:rPr>
+          <w:rFonts w:hint="eastAsia"/>
+          <w:b/>
+          <w:color w:val="FF0000"/>
+        </w:rPr>
+        <w:t>没有编程语言中的优先级一说</w:t>
+      </w:r>
+      <w:r>
+        <w:rPr>
+          <w:rFonts w:hint="eastAsia"/>
+          <w:b/>
+          <w:color w:val="FF0000"/>
+        </w:rPr>
+        <w:t>。</w:t>
+      </w:r>
+    </w:p>
+    <w:p>
+      <w:r>
+        <w:rPr>
+          <w:rFonts w:hint="eastAsia"/>
+        </w:rPr>
+        <w:t>例</w:t>
+      </w:r>
+      <w:r>
+        <w:rPr>
+          <w:rFonts w:hint="eastAsia"/>
+        </w:rPr>
+        <w:t>1</w:t>
+      </w:r>
+      <w:r>
+        <w:rPr>
+          <w:rFonts w:hint="eastAsia"/>
+        </w:rPr>
+        <w:t>：cmd</w:t>
+      </w:r>
+      <w:r>
+        <w:t>1 &amp;&amp; c</w:t>
+      </w:r>
+      <w:r>
+        <w:rPr>
+          <w:rFonts w:hint="eastAsia"/>
+        </w:rPr>
+        <w:t>m</w:t>
+      </w:r>
+      <w:r>
+        <w:t>d2</w:t>
+      </w:r>
+    </w:p>
+    <w:p>
+      <w:r>
+        <w:rPr>
+          <w:rFonts w:hint="eastAsia"/>
+        </w:rPr>
+        <w:t>表示c</w:t>
+      </w:r>
+      <w:r>
+        <w:t>md1</w:t>
+      </w:r>
+      <w:r>
+        <w:rPr>
+          <w:rFonts w:hint="eastAsia"/>
+        </w:rPr>
+        <w:t>执行成功后才会执行</w:t>
+      </w:r>
+      <w:r>
+        <w:rPr>
+          <w:rFonts w:hint="eastAsia"/>
+        </w:rPr>
+        <w:t>c</w:t>
+      </w:r>
+      <w:r>
+        <w:t>md2</w:t>
+      </w:r>
+      <w:r>
+        <w:rPr>
+          <w:rFonts w:hint="eastAsia"/>
+        </w:rPr>
+        <w:t>。</w:t>
+      </w:r>
+    </w:p>
+    <w:p>
+      <w:pPr>
+        <w:rPr>
+          <w:rFonts w:hint="eastAsia"/>
+        </w:rPr>
+      </w:pPr>
+    </w:p>
+    <w:p>
+      <w:r>
+        <w:rPr>
+          <w:rFonts w:hint="eastAsia"/>
+        </w:rPr>
+        <w:t>例2：</w:t>
+      </w:r>
+      <w:r>
+        <w:t xml:space="preserve">cmd1 || </w:t>
+      </w:r>
+      <w:r>
+        <w:rPr>
+          <w:rFonts w:hint="eastAsia"/>
+        </w:rPr>
+        <w:t>cmd</w:t>
+      </w:r>
+      <w:r>
+        <w:t>2</w:t>
+      </w:r>
+    </w:p>
+    <w:p>
+      <w:r>
+        <w:rPr>
+          <w:rFonts w:hint="eastAsia"/>
+        </w:rPr>
+        <w:t>表示c</w:t>
+      </w:r>
+      <w:r>
+        <w:t>md1</w:t>
+      </w:r>
+      <w:r>
+        <w:rPr>
+          <w:rFonts w:hint="eastAsia"/>
+        </w:rPr>
+        <w:t>执行成功了，就不会执行c</w:t>
+      </w:r>
+      <w:r>
+        <w:t>md2</w:t>
+      </w:r>
+      <w:r>
+        <w:rPr>
+          <w:rFonts w:hint="eastAsia"/>
+        </w:rPr>
+        <w:t>。</w:t>
+      </w:r>
+    </w:p>
+    <w:p/>
+    <w:p>
+      <w:r>
+        <w:rPr>
+          <w:rFonts w:hint="eastAsia"/>
+        </w:rPr>
+        <w:t>例3：l</w:t>
+      </w:r>
+      <w:r>
+        <w:t>s /</w:t>
+      </w:r>
+      <w:proofErr w:type="spellStart"/>
+      <w:r>
+        <w:t>t</w:t>
+      </w:r>
+      <w:r>
+        <w:t>mp</w:t>
+      </w:r>
+      <w:proofErr w:type="spellEnd"/>
+      <w:r>
+        <w:t>/</w:t>
+      </w:r>
+      <w:proofErr w:type="spellStart"/>
+      <w:r>
+        <w:t>abc</w:t>
+      </w:r>
+      <w:proofErr w:type="spellEnd"/>
+      <w:r>
+        <w:t xml:space="preserve"> || </w:t>
+      </w:r>
+      <w:proofErr w:type="spellStart"/>
+      <w:r>
+        <w:t>mkdir</w:t>
+      </w:r>
+      <w:proofErr w:type="spellEnd"/>
+      <w:r>
+        <w:t xml:space="preserve"> /</w:t>
+      </w:r>
+      <w:proofErr w:type="spellStart"/>
+      <w:r>
+        <w:t>tmp</w:t>
+      </w:r>
+      <w:proofErr w:type="spellEnd"/>
+      <w:r>
+        <w:t>/</w:t>
+      </w:r>
+      <w:proofErr w:type="spellStart"/>
+      <w:r>
+        <w:t>abc</w:t>
+      </w:r>
+      <w:proofErr w:type="spellEnd"/>
+      <w:r>
+        <w:t xml:space="preserve"> &amp;&amp; touch /</w:t>
+      </w:r>
+      <w:proofErr w:type="spellStart"/>
+      <w:r>
+        <w:t>tmp</w:t>
+      </w:r>
+      <w:proofErr w:type="spellEnd"/>
+      <w:r>
+        <w:t>/</w:t>
+      </w:r>
+      <w:proofErr w:type="spellStart"/>
+      <w:r>
+        <w:t>abc</w:t>
+      </w:r>
+      <w:proofErr w:type="spellEnd"/>
+      <w:r>
+        <w:t>/haha.txt</w:t>
+      </w:r>
+    </w:p>
+    <w:p>
+      <w:pPr>
+        <w:rPr>
+          <w:rFonts w:hint="eastAsia"/>
+        </w:rPr>
+      </w:pPr>
+      <w:r>
+        <w:rPr>
+          <w:rFonts w:hint="eastAsia"/>
+        </w:rPr>
+        <w:t>表示先判断</w:t>
+      </w:r>
+      <w:r>
+        <w:rPr>
+          <w:rFonts w:hint="eastAsia"/>
+        </w:rPr>
+        <w:t>/</w:t>
+      </w:r>
+      <w:proofErr w:type="spellStart"/>
+      <w:r>
+        <w:t>tmp</w:t>
+      </w:r>
+      <w:proofErr w:type="spellEnd"/>
+      <w:r>
+        <w:t>/</w:t>
+      </w:r>
+      <w:proofErr w:type="spellStart"/>
+      <w:r>
+        <w:t>abc</w:t>
+      </w:r>
+      <w:proofErr w:type="spellEnd"/>
+      <w:r>
+        <w:rPr>
+          <w:rFonts w:hint="eastAsia"/>
+        </w:rPr>
+        <w:t>这个文件夹在不在，如果不在就创建该文件夹，然后再创建h</w:t>
+      </w:r>
+      <w:r>
+        <w:t>aha.txt</w:t>
+      </w:r>
+      <w:r>
+        <w:rPr>
+          <w:rFonts w:hint="eastAsia"/>
+        </w:rPr>
+        <w:t>文件。</w:t>
+      </w:r>
+    </w:p>
+    <w:p/>
+    <w:p>
+      <w:r>
+        <w:rPr>
+          <w:rFonts w:hint="eastAsia"/>
+          <w:b/>
+        </w:rPr>
+        <w:t>注：</w:t>
+      </w:r>
+      <w:r>
+        <w:rPr>
+          <w:rFonts w:hint="eastAsia"/>
+        </w:rPr>
+        <w:t>上一个命令执行成不成功</w:t>
+      </w:r>
+      <w:r>
+        <w:rPr>
+          <w:rFonts w:hint="eastAsia"/>
+        </w:rPr>
+        <w:t>系统用名为：</w:t>
+      </w:r>
+      <w:r>
+        <w:rPr>
+          <w:rFonts w:hint="eastAsia"/>
+        </w:rPr>
+        <w:t>？</w:t>
+      </w:r>
+      <w:r>
+        <w:rPr>
+          <w:rFonts w:hint="eastAsia"/>
+        </w:rPr>
+        <w:t>的</w:t>
+      </w:r>
+      <w:r>
+        <w:rPr>
+          <w:rFonts w:hint="eastAsia"/>
+        </w:rPr>
+        <w:t>变量表示，当$</w:t>
+      </w:r>
+      <w:r>
+        <w:t>?</w:t>
+      </w:r>
+      <w:r>
+        <w:rPr>
+          <w:rFonts w:hint="eastAsia"/>
+        </w:rPr>
+        <w:t>==</w:t>
+      </w:r>
+      <w:r>
+        <w:t>0</w:t>
+      </w:r>
+      <w:r>
+        <w:rPr>
+          <w:rFonts w:hint="eastAsia"/>
+        </w:rPr>
+        <w:t>时表示执行成功，</w:t>
+      </w:r>
+      <w:r>
+        <w:rPr>
+          <w:rFonts w:hint="eastAsia"/>
+        </w:rPr>
+        <w:t>当$</w:t>
+      </w:r>
+      <w:r>
+        <w:t>?!=0</w:t>
+      </w:r>
+      <w:r>
+        <w:rPr>
+          <w:rFonts w:hint="eastAsia"/>
+        </w:rPr>
+        <w:t>时表示执行不成功。</w:t>
+      </w:r>
+    </w:p>
+    <w:p/>
+    <w:p>
+      <w:pPr>
+        <w:pStyle w:val="3"/>
+        <w:ind w:right="210"/>
+      </w:pPr>
+      <w:r>
+        <w:rPr>
+          <w:rFonts w:hint="eastAsia"/>
+        </w:rPr>
+        <w:t>管道命令</w:t>
+      </w:r>
+      <w:r>
+        <w:rPr>
+          <w:rFonts w:hint="eastAsia"/>
+        </w:rPr>
+        <w:t>（pipe）</w:t>
+      </w:r>
+    </w:p>
+    <w:p>
+      <w:pPr>
+        <w:ind w:firstLine="420"/>
+      </w:pPr>
+      <w:r>
+        <w:rPr>
+          <w:rFonts w:hint="eastAsia"/>
+        </w:rPr>
+        <w:t>管道命令是将前一个命令的标准输出作为后一个命令的标准输入。（什么是标准输入和标准输出查看</w:t>
+      </w:r>
+      <w:r>
+        <w:rPr>
+          <w:rFonts w:hint="eastAsia"/>
+        </w:rPr>
+        <w:t>P346</w:t>
+      </w:r>
+      <w:r>
+        <w:rPr>
+          <w:rFonts w:hint="eastAsia"/>
+        </w:rPr>
+        <w:t>）</w:t>
+      </w:r>
+    </w:p>
+    <w:p>
+      <w:pPr>
+        <w:ind w:firstLine="420"/>
+      </w:pPr>
+      <w:r>
+        <w:rPr>
+          <w:rFonts w:hint="eastAsia"/>
+        </w:rPr>
+        <w:t>注意：</w:t>
+      </w:r>
+    </w:p>
+    <w:p>
+      <w:pPr>
+        <w:pStyle w:val="a3"/>
+        <w:numPr>
+          <w:ilvl w:val="0"/>
+          <w:numId w:val="19"/>
+        </w:numPr>
+        <w:ind w:firstLineChars="0"/>
+      </w:pPr>
+      <w:r>
+        <w:rPr>
+          <w:rFonts w:hint="eastAsia"/>
+          <w:color w:val="FF0000"/>
+        </w:rPr>
+        <w:t>管道命令只能处理标准输出</w:t>
+      </w:r>
+      <w:r>
+        <w:rPr>
+          <w:rFonts w:hint="eastAsia"/>
+        </w:rPr>
+        <w:t>，对于前一个命令的标准错误会予以忽略。</w:t>
+      </w:r>
+    </w:p>
+    <w:p>
+      <w:pPr>
+        <w:pStyle w:val="a3"/>
+        <w:numPr>
+          <w:ilvl w:val="0"/>
+          <w:numId w:val="19"/>
+        </w:numPr>
+        <w:ind w:firstLineChars="0"/>
+      </w:pPr>
+      <w:r>
+        <w:rPr>
+          <w:rFonts w:hint="eastAsia"/>
+        </w:rPr>
+        <w:t>管道命令的后面的命令必须是可以接</w:t>
+      </w:r>
+      <w:r>
+        <w:rPr>
+          <w:rFonts w:hint="eastAsia"/>
+        </w:rPr>
+        <w:t>受来自前一个命令的数据成为标准输入继续处理才行。</w:t>
+      </w:r>
+    </w:p>
+    <w:p>
+      <w:pPr>
+        <w:pStyle w:val="a3"/>
+        <w:numPr>
+          <w:ilvl w:val="0"/>
+          <w:numId w:val="19"/>
+        </w:numPr>
+        <w:ind w:firstLineChars="0"/>
+        <w:rPr>
+          <w:rFonts w:hint="eastAsia"/>
+        </w:rPr>
+      </w:pPr>
+      <w:r>
+        <w:rPr>
+          <w:rFonts w:hint="eastAsia"/>
+        </w:rPr>
+        <w:t xml:space="preserve">如果非要让管道命令处理 标准错误输出，那么需要在命令后面加上 </w:t>
+      </w:r>
+      <w:r>
+        <w:t>2&gt;&amp;1</w:t>
+      </w:r>
+      <w:r>
+        <w:rPr>
+          <w:rFonts w:hint="eastAsia"/>
+        </w:rPr>
+        <w:t>，让标准</w:t>
+      </w:r>
+      <w:proofErr w:type="gramStart"/>
+      <w:r>
+        <w:rPr>
+          <w:rFonts w:hint="eastAsia"/>
+        </w:rPr>
+        <w:t>输错误</w:t>
+      </w:r>
+      <w:proofErr w:type="gramEnd"/>
+      <w:r>
+        <w:rPr>
+          <w:rFonts w:hint="eastAsia"/>
+        </w:rPr>
+        <w:t>输出转到标准输出中去</w:t>
+      </w:r>
+      <w:r>
+        <w:rPr>
+          <w:rFonts w:hint="eastAsia"/>
+        </w:rPr>
+        <w:t>。</w:t>
+      </w:r>
+      <w:r>
+        <w:rPr>
+          <w:rFonts w:hint="eastAsia"/>
+        </w:rPr>
+        <w:t>（详见数据流的重定向）</w:t>
+      </w:r>
+    </w:p>
+    <w:p/>
+    <w:p>
+      <w:pPr>
+        <w:ind w:leftChars="200" w:left="420"/>
+        <w:rPr>
+          <w:rFonts w:hint="eastAsia"/>
+        </w:rPr>
+      </w:pPr>
+      <w:r>
+        <w:rPr>
+          <w:rFonts w:hint="eastAsia"/>
+        </w:rPr>
+        <w:t>例如：</w:t>
+      </w:r>
+    </w:p>
+    <w:p>
+      <w:pPr>
+        <w:ind w:leftChars="200" w:left="420"/>
+      </w:pPr>
+      <w:r>
+        <w:rPr>
+          <w:rFonts w:hint="eastAsia"/>
+        </w:rPr>
+        <w:t>如果我们想查看</w:t>
+      </w:r>
+      <w:r>
+        <w:t>/</w:t>
+      </w:r>
+      <w:proofErr w:type="spellStart"/>
+      <w:r>
+        <w:t>etc</w:t>
+      </w:r>
+      <w:proofErr w:type="spellEnd"/>
+      <w:r>
+        <w:rPr>
+          <w:rFonts w:hint="eastAsia"/>
+        </w:rPr>
+        <w:t>下面有哪些文件，但是文件实在太多了，我们可以采用管道命令进行处理：</w:t>
+      </w:r>
+    </w:p>
+    <w:p>
+      <w:pPr>
+        <w:ind w:leftChars="200" w:left="420"/>
+        <w:rPr>
+          <w:rFonts w:hint="eastAsia"/>
+        </w:rPr>
+      </w:pPr>
+      <w:bookmarkStart w:id="0" w:name="_GoBack"/>
+      <w:r>
+        <w:rPr>
+          <w:noProof/>
+        </w:rPr>
+        <w:drawing>
+          <wp:inline distT="0" distB="0" distL="0" distR="0" wp14:anchorId="1C97CE51" wp14:editId="06D2B1DA">
+            <wp:extent cx="3362325" cy="219075"/>
+            <wp:effectExtent l="0" t="0" r="9525" b="9525"/>
+            <wp:docPr id="224" name="图片 224"/>
+            <wp:cNvGraphicFramePr>
+              <a:graphicFrameLocks xmlns:a="http://schemas.openxmlformats.org/drawingml/2006/main" noChangeAspect="1"/>
+            </wp:cNvGraphicFramePr>
+            <a:graphic xmlns:a="http://schemas.openxmlformats.org/drawingml/2006/main">
+              <a:graphicData uri="http://schemas.openxmlformats.org/drawingml/2006/picture">
+                <pic:pic xmlns:pic="http://schemas.openxmlformats.org/drawingml/2006/picture">
+                  <pic:nvPicPr>
+                    <pic:cNvPr id="1" name=""/>
+                    <pic:cNvPicPr/>
+                  </pic:nvPicPr>
+                  <pic:blipFill>
+                    <a:blip r:embed="rId70"/>
+                    <a:stretch>
+                      <a:fillRect/>
+                    </a:stretch>
+                  </pic:blipFill>
+                  <pic:spPr>
+                    <a:xfrm>
+                      <a:off x="0" y="0"/>
+                      <a:ext cx="3362325" cy="219075"/>
+                    </a:xfrm>
+                    <a:prstGeom prst="rect">
+                      <a:avLst/>
+                    </a:prstGeom>
+                  </pic:spPr>
+                </pic:pic>
+              </a:graphicData>
+            </a:graphic>
+          </wp:inline>
+        </w:drawing>
+      </w:r>
+      <w:bookmarkEnd w:id="0"/>
+      <w:r>
+        <w:tab/>
+      </w:r>
     </w:p>
     <w:sectPr>
-      <w:headerReference w:type="default" r:id="rId63"/>
+      <w:headerReference w:type="default" r:id="rId71"/>
       <w:pgSz w:w="11906" w:h="16838"/>
       <w:pgMar w:top="720" w:right="720" w:bottom="720" w:left="720" w:header="851" w:footer="992" w:gutter="0"/>
       <w:cols w:space="425"/>
@@ -19959,16 +21696,16 @@
     </w:lvl>
   </w:abstractNum>
   <w:abstractNum w:abstractNumId="10" w15:restartNumberingAfterBreak="0">
-    <w:nsid w:val="5CA32DD0"/>
+    <w:nsid w:val="5C671BAA"/>
     <w:multiLevelType w:val="hybridMultilevel"/>
-    <w:tmpl w:val="3B64BF2C"/>
-    <w:lvl w:ilvl="0" w:tplc="443C3136">
+    <w:tmpl w:val="FEFC9A70"/>
+    <w:lvl w:ilvl="0" w:tplc="2CDAEF82">
       <w:start w:val="1"/>
       <w:numFmt w:val="decimal"/>
       <w:lvlText w:val="%1."/>
       <w:lvlJc w:val="left"/>
       <w:pPr>
-        <w:ind w:left="360" w:hanging="360"/>
+        <w:ind w:left="1200" w:hanging="360"/>
       </w:pPr>
       <w:rPr>
         <w:rFonts w:hint="default"/>
@@ -19980,7 +21717,7 @@
       <w:lvlText w:val="%2)"/>
       <w:lvlJc w:val="left"/>
       <w:pPr>
-        <w:ind w:left="840" w:hanging="420"/>
+        <w:ind w:left="1680" w:hanging="420"/>
       </w:pPr>
     </w:lvl>
     <w:lvl w:ilvl="2" w:tplc="0409001B" w:tentative="1">
@@ -19989,7 +21726,7 @@
       <w:lvlText w:val="%3."/>
       <w:lvlJc w:val="right"/>
       <w:pPr>
-        <w:ind w:left="1260" w:hanging="420"/>
+        <w:ind w:left="2100" w:hanging="420"/>
       </w:pPr>
     </w:lvl>
     <w:lvl w:ilvl="3" w:tplc="0409000F" w:tentative="1">
@@ -19998,7 +21735,7 @@
       <w:lvlText w:val="%4."/>
       <w:lvlJc w:val="left"/>
       <w:pPr>
-        <w:ind w:left="1680" w:hanging="420"/>
+        <w:ind w:left="2520" w:hanging="420"/>
       </w:pPr>
     </w:lvl>
     <w:lvl w:ilvl="4" w:tplc="04090019" w:tentative="1">
@@ -20007,7 +21744,7 @@
       <w:lvlText w:val="%5)"/>
       <w:lvlJc w:val="left"/>
       <w:pPr>
-        <w:ind w:left="2100" w:hanging="420"/>
+        <w:ind w:left="2940" w:hanging="420"/>
       </w:pPr>
     </w:lvl>
     <w:lvl w:ilvl="5" w:tplc="0409001B" w:tentative="1">
@@ -20016,7 +21753,7 @@
       <w:lvlText w:val="%6."/>
       <w:lvlJc w:val="right"/>
       <w:pPr>
-        <w:ind w:left="2520" w:hanging="420"/>
+        <w:ind w:left="3360" w:hanging="420"/>
       </w:pPr>
     </w:lvl>
     <w:lvl w:ilvl="6" w:tplc="0409000F" w:tentative="1">
@@ -20025,7 +21762,7 @@
       <w:lvlText w:val="%7."/>
       <w:lvlJc w:val="left"/>
       <w:pPr>
-        <w:ind w:left="2940" w:hanging="420"/>
+        <w:ind w:left="3780" w:hanging="420"/>
       </w:pPr>
     </w:lvl>
     <w:lvl w:ilvl="7" w:tplc="04090019" w:tentative="1">
@@ -20034,7 +21771,7 @@
       <w:lvlText w:val="%8)"/>
       <w:lvlJc w:val="left"/>
       <w:pPr>
-        <w:ind w:left="3360" w:hanging="420"/>
+        <w:ind w:left="4200" w:hanging="420"/>
       </w:pPr>
     </w:lvl>
     <w:lvl w:ilvl="8" w:tplc="0409001B" w:tentative="1">
@@ -20043,21 +21780,21 @@
       <w:lvlText w:val="%9."/>
       <w:lvlJc w:val="right"/>
       <w:pPr>
-        <w:ind w:left="3780" w:hanging="420"/>
+        <w:ind w:left="4620" w:hanging="420"/>
       </w:pPr>
     </w:lvl>
   </w:abstractNum>
   <w:abstractNum w:abstractNumId="11" w15:restartNumberingAfterBreak="0">
-    <w:nsid w:val="5CF45103"/>
+    <w:nsid w:val="5CA32DD0"/>
     <w:multiLevelType w:val="hybridMultilevel"/>
-    <w:tmpl w:val="560EF274"/>
-    <w:lvl w:ilvl="0" w:tplc="29809ADC">
+    <w:tmpl w:val="3B64BF2C"/>
+    <w:lvl w:ilvl="0" w:tplc="443C3136">
       <w:start w:val="1"/>
-      <w:numFmt w:val="japaneseCounting"/>
-      <w:lvlText w:val="%1．"/>
+      <w:numFmt w:val="decimal"/>
+      <w:lvlText w:val="%1."/>
       <w:lvlJc w:val="left"/>
       <w:pPr>
-        <w:ind w:left="432" w:hanging="432"/>
+        <w:ind w:left="360" w:hanging="360"/>
       </w:pPr>
       <w:rPr>
         <w:rFonts w:hint="default"/>
@@ -20137,16 +21874,16 @@
     </w:lvl>
   </w:abstractNum>
   <w:abstractNum w:abstractNumId="12" w15:restartNumberingAfterBreak="0">
-    <w:nsid w:val="613C0308"/>
+    <w:nsid w:val="5CF45103"/>
     <w:multiLevelType w:val="hybridMultilevel"/>
-    <w:tmpl w:val="3B80E710"/>
-    <w:lvl w:ilvl="0" w:tplc="466AB438">
+    <w:tmpl w:val="560EF274"/>
+    <w:lvl w:ilvl="0" w:tplc="29809ADC">
       <w:start w:val="1"/>
-      <w:numFmt w:val="decimal"/>
-      <w:lvlText w:val="%1."/>
+      <w:numFmt w:val="japaneseCounting"/>
+      <w:lvlText w:val="%1．"/>
       <w:lvlJc w:val="left"/>
       <w:pPr>
-        <w:ind w:left="1200" w:hanging="360"/>
+        <w:ind w:left="432" w:hanging="432"/>
       </w:pPr>
       <w:rPr>
         <w:rFonts w:hint="default"/>
@@ -20158,7 +21895,7 @@
       <w:lvlText w:val="%2)"/>
       <w:lvlJc w:val="left"/>
       <w:pPr>
-        <w:ind w:left="1680" w:hanging="420"/>
+        <w:ind w:left="840" w:hanging="420"/>
       </w:pPr>
     </w:lvl>
     <w:lvl w:ilvl="2" w:tplc="0409001B" w:tentative="1">
@@ -20167,7 +21904,7 @@
       <w:lvlText w:val="%3."/>
       <w:lvlJc w:val="right"/>
       <w:pPr>
-        <w:ind w:left="2100" w:hanging="420"/>
+        <w:ind w:left="1260" w:hanging="420"/>
       </w:pPr>
     </w:lvl>
     <w:lvl w:ilvl="3" w:tplc="0409000F" w:tentative="1">
@@ -20176,7 +21913,7 @@
       <w:lvlText w:val="%4."/>
       <w:lvlJc w:val="left"/>
       <w:pPr>
-        <w:ind w:left="2520" w:hanging="420"/>
+        <w:ind w:left="1680" w:hanging="420"/>
       </w:pPr>
     </w:lvl>
     <w:lvl w:ilvl="4" w:tplc="04090019" w:tentative="1">
@@ -20185,7 +21922,7 @@
       <w:lvlText w:val="%5)"/>
       <w:lvlJc w:val="left"/>
       <w:pPr>
-        <w:ind w:left="2940" w:hanging="420"/>
+        <w:ind w:left="2100" w:hanging="420"/>
       </w:pPr>
     </w:lvl>
     <w:lvl w:ilvl="5" w:tplc="0409001B" w:tentative="1">
@@ -20194,7 +21931,7 @@
       <w:lvlText w:val="%6."/>
       <w:lvlJc w:val="right"/>
       <w:pPr>
-        <w:ind w:left="3360" w:hanging="420"/>
+        <w:ind w:left="2520" w:hanging="420"/>
       </w:pPr>
     </w:lvl>
     <w:lvl w:ilvl="6" w:tplc="0409000F" w:tentative="1">
@@ -20203,7 +21940,7 @@
       <w:lvlText w:val="%7."/>
       <w:lvlJc w:val="left"/>
       <w:pPr>
-        <w:ind w:left="3780" w:hanging="420"/>
+        <w:ind w:left="2940" w:hanging="420"/>
       </w:pPr>
     </w:lvl>
     <w:lvl w:ilvl="7" w:tplc="04090019" w:tentative="1">
@@ -20212,7 +21949,7 @@
       <w:lvlText w:val="%8)"/>
       <w:lvlJc w:val="left"/>
       <w:pPr>
-        <w:ind w:left="4200" w:hanging="420"/>
+        <w:ind w:left="3360" w:hanging="420"/>
       </w:pPr>
     </w:lvl>
     <w:lvl w:ilvl="8" w:tplc="0409001B" w:tentative="1">
@@ -20221,21 +21958,21 @@
       <w:lvlText w:val="%9."/>
       <w:lvlJc w:val="right"/>
       <w:pPr>
-        <w:ind w:left="4620" w:hanging="420"/>
+        <w:ind w:left="3780" w:hanging="420"/>
       </w:pPr>
     </w:lvl>
   </w:abstractNum>
   <w:abstractNum w:abstractNumId="13" w15:restartNumberingAfterBreak="0">
-    <w:nsid w:val="67FF5D75"/>
+    <w:nsid w:val="613C0308"/>
     <w:multiLevelType w:val="hybridMultilevel"/>
-    <w:tmpl w:val="C1B498FA"/>
-    <w:lvl w:ilvl="0" w:tplc="F87076C4">
+    <w:tmpl w:val="3B80E710"/>
+    <w:lvl w:ilvl="0" w:tplc="466AB438">
       <w:start w:val="1"/>
       <w:numFmt w:val="decimal"/>
       <w:lvlText w:val="%1."/>
       <w:lvlJc w:val="left"/>
       <w:pPr>
-        <w:ind w:left="780" w:hanging="360"/>
+        <w:ind w:left="1200" w:hanging="360"/>
       </w:pPr>
       <w:rPr>
         <w:rFonts w:hint="default"/>
@@ -20247,7 +21984,7 @@
       <w:lvlText w:val="%2)"/>
       <w:lvlJc w:val="left"/>
       <w:pPr>
-        <w:ind w:left="1260" w:hanging="420"/>
+        <w:ind w:left="1680" w:hanging="420"/>
       </w:pPr>
     </w:lvl>
     <w:lvl w:ilvl="2" w:tplc="0409001B" w:tentative="1">
@@ -20256,7 +21993,7 @@
       <w:lvlText w:val="%3."/>
       <w:lvlJc w:val="right"/>
       <w:pPr>
-        <w:ind w:left="1680" w:hanging="420"/>
+        <w:ind w:left="2100" w:hanging="420"/>
       </w:pPr>
     </w:lvl>
     <w:lvl w:ilvl="3" w:tplc="0409000F" w:tentative="1">
@@ -20265,7 +22002,7 @@
       <w:lvlText w:val="%4."/>
       <w:lvlJc w:val="left"/>
       <w:pPr>
-        <w:ind w:left="2100" w:hanging="420"/>
+        <w:ind w:left="2520" w:hanging="420"/>
       </w:pPr>
     </w:lvl>
     <w:lvl w:ilvl="4" w:tplc="04090019" w:tentative="1">
@@ -20274,7 +22011,7 @@
       <w:lvlText w:val="%5)"/>
       <w:lvlJc w:val="left"/>
       <w:pPr>
-        <w:ind w:left="2520" w:hanging="420"/>
+        <w:ind w:left="2940" w:hanging="420"/>
       </w:pPr>
     </w:lvl>
     <w:lvl w:ilvl="5" w:tplc="0409001B" w:tentative="1">
@@ -20283,7 +22020,7 @@
       <w:lvlText w:val="%6."/>
       <w:lvlJc w:val="right"/>
       <w:pPr>
-        <w:ind w:left="2940" w:hanging="420"/>
+        <w:ind w:left="3360" w:hanging="420"/>
       </w:pPr>
     </w:lvl>
     <w:lvl w:ilvl="6" w:tplc="0409000F" w:tentative="1">
@@ -20292,7 +22029,7 @@
       <w:lvlText w:val="%7."/>
       <w:lvlJc w:val="left"/>
       <w:pPr>
-        <w:ind w:left="3360" w:hanging="420"/>
+        <w:ind w:left="3780" w:hanging="420"/>
       </w:pPr>
     </w:lvl>
     <w:lvl w:ilvl="7" w:tplc="04090019" w:tentative="1">
@@ -20301,7 +22038,7 @@
       <w:lvlText w:val="%8)"/>
       <w:lvlJc w:val="left"/>
       <w:pPr>
-        <w:ind w:left="3780" w:hanging="420"/>
+        <w:ind w:left="4200" w:hanging="420"/>
       </w:pPr>
     </w:lvl>
     <w:lvl w:ilvl="8" w:tplc="0409001B" w:tentative="1">
@@ -20310,21 +22047,21 @@
       <w:lvlText w:val="%9."/>
       <w:lvlJc w:val="right"/>
       <w:pPr>
-        <w:ind w:left="4200" w:hanging="420"/>
+        <w:ind w:left="4620" w:hanging="420"/>
       </w:pPr>
     </w:lvl>
   </w:abstractNum>
   <w:abstractNum w:abstractNumId="14" w15:restartNumberingAfterBreak="0">
-    <w:nsid w:val="6C166148"/>
+    <w:nsid w:val="67FF5D75"/>
     <w:multiLevelType w:val="hybridMultilevel"/>
-    <w:tmpl w:val="BE8EE522"/>
-    <w:lvl w:ilvl="0" w:tplc="57BC606E">
+    <w:tmpl w:val="C1B498FA"/>
+    <w:lvl w:ilvl="0" w:tplc="F87076C4">
       <w:start w:val="1"/>
       <w:numFmt w:val="decimal"/>
       <w:lvlText w:val="%1."/>
       <w:lvlJc w:val="left"/>
       <w:pPr>
-        <w:ind w:left="360" w:hanging="360"/>
+        <w:ind w:left="780" w:hanging="360"/>
       </w:pPr>
       <w:rPr>
         <w:rFonts w:hint="default"/>
@@ -20336,7 +22073,7 @@
       <w:lvlText w:val="%2)"/>
       <w:lvlJc w:val="left"/>
       <w:pPr>
-        <w:ind w:left="840" w:hanging="420"/>
+        <w:ind w:left="1260" w:hanging="420"/>
       </w:pPr>
     </w:lvl>
     <w:lvl w:ilvl="2" w:tplc="0409001B" w:tentative="1">
@@ -20345,7 +22082,7 @@
       <w:lvlText w:val="%3."/>
       <w:lvlJc w:val="right"/>
       <w:pPr>
-        <w:ind w:left="1260" w:hanging="420"/>
+        <w:ind w:left="1680" w:hanging="420"/>
       </w:pPr>
     </w:lvl>
     <w:lvl w:ilvl="3" w:tplc="0409000F" w:tentative="1">
@@ -20354,7 +22091,7 @@
       <w:lvlText w:val="%4."/>
       <w:lvlJc w:val="left"/>
       <w:pPr>
-        <w:ind w:left="1680" w:hanging="420"/>
+        <w:ind w:left="2100" w:hanging="420"/>
       </w:pPr>
     </w:lvl>
     <w:lvl w:ilvl="4" w:tplc="04090019" w:tentative="1">
@@ -20363,7 +22100,7 @@
       <w:lvlText w:val="%5)"/>
       <w:lvlJc w:val="left"/>
       <w:pPr>
-        <w:ind w:left="2100" w:hanging="420"/>
+        <w:ind w:left="2520" w:hanging="420"/>
       </w:pPr>
     </w:lvl>
     <w:lvl w:ilvl="5" w:tplc="0409001B" w:tentative="1">
@@ -20372,7 +22109,7 @@
       <w:lvlText w:val="%6."/>
       <w:lvlJc w:val="right"/>
       <w:pPr>
-        <w:ind w:left="2520" w:hanging="420"/>
+        <w:ind w:left="2940" w:hanging="420"/>
       </w:pPr>
     </w:lvl>
     <w:lvl w:ilvl="6" w:tplc="0409000F" w:tentative="1">
@@ -20381,7 +22118,7 @@
       <w:lvlText w:val="%7."/>
       <w:lvlJc w:val="left"/>
       <w:pPr>
-        <w:ind w:left="2940" w:hanging="420"/>
+        <w:ind w:left="3360" w:hanging="420"/>
       </w:pPr>
     </w:lvl>
     <w:lvl w:ilvl="7" w:tplc="04090019" w:tentative="1">
@@ -20390,7 +22127,7 @@
       <w:lvlText w:val="%8)"/>
       <w:lvlJc w:val="left"/>
       <w:pPr>
-        <w:ind w:left="3360" w:hanging="420"/>
+        <w:ind w:left="3780" w:hanging="420"/>
       </w:pPr>
     </w:lvl>
     <w:lvl w:ilvl="8" w:tplc="0409001B" w:tentative="1">
@@ -20399,21 +22136,21 @@
       <w:lvlText w:val="%9."/>
       <w:lvlJc w:val="right"/>
       <w:pPr>
-        <w:ind w:left="3780" w:hanging="420"/>
+        <w:ind w:left="4200" w:hanging="420"/>
       </w:pPr>
     </w:lvl>
   </w:abstractNum>
   <w:abstractNum w:abstractNumId="15" w15:restartNumberingAfterBreak="0">
-    <w:nsid w:val="6F6E2F4F"/>
+    <w:nsid w:val="6C166148"/>
     <w:multiLevelType w:val="hybridMultilevel"/>
-    <w:tmpl w:val="5042575A"/>
-    <w:lvl w:ilvl="0" w:tplc="2A7C3A70">
+    <w:tmpl w:val="BE8EE522"/>
+    <w:lvl w:ilvl="0" w:tplc="57BC606E">
       <w:start w:val="1"/>
       <w:numFmt w:val="decimal"/>
       <w:lvlText w:val="%1."/>
       <w:lvlJc w:val="left"/>
       <w:pPr>
-        <w:ind w:left="1200" w:hanging="360"/>
+        <w:ind w:left="360" w:hanging="360"/>
       </w:pPr>
       <w:rPr>
         <w:rFonts w:hint="default"/>
@@ -20425,7 +22162,7 @@
       <w:lvlText w:val="%2)"/>
       <w:lvlJc w:val="left"/>
       <w:pPr>
-        <w:ind w:left="1680" w:hanging="420"/>
+        <w:ind w:left="840" w:hanging="420"/>
       </w:pPr>
     </w:lvl>
     <w:lvl w:ilvl="2" w:tplc="0409001B" w:tentative="1">
@@ -20434,7 +22171,7 @@
       <w:lvlText w:val="%3."/>
       <w:lvlJc w:val="right"/>
       <w:pPr>
-        <w:ind w:left="2100" w:hanging="420"/>
+        <w:ind w:left="1260" w:hanging="420"/>
       </w:pPr>
     </w:lvl>
     <w:lvl w:ilvl="3" w:tplc="0409000F" w:tentative="1">
@@ -20443,7 +22180,7 @@
       <w:lvlText w:val="%4."/>
       <w:lvlJc w:val="left"/>
       <w:pPr>
-        <w:ind w:left="2520" w:hanging="420"/>
+        <w:ind w:left="1680" w:hanging="420"/>
       </w:pPr>
     </w:lvl>
     <w:lvl w:ilvl="4" w:tplc="04090019" w:tentative="1">
@@ -20452,7 +22189,7 @@
       <w:lvlText w:val="%5)"/>
       <w:lvlJc w:val="left"/>
       <w:pPr>
-        <w:ind w:left="2940" w:hanging="420"/>
+        <w:ind w:left="2100" w:hanging="420"/>
       </w:pPr>
     </w:lvl>
     <w:lvl w:ilvl="5" w:tplc="0409001B" w:tentative="1">
@@ -20461,7 +22198,7 @@
       <w:lvlText w:val="%6."/>
       <w:lvlJc w:val="right"/>
       <w:pPr>
-        <w:ind w:left="3360" w:hanging="420"/>
+        <w:ind w:left="2520" w:hanging="420"/>
       </w:pPr>
     </w:lvl>
     <w:lvl w:ilvl="6" w:tplc="0409000F" w:tentative="1">
@@ -20470,7 +22207,7 @@
       <w:lvlText w:val="%7."/>
       <w:lvlJc w:val="left"/>
       <w:pPr>
-        <w:ind w:left="3780" w:hanging="420"/>
+        <w:ind w:left="2940" w:hanging="420"/>
       </w:pPr>
     </w:lvl>
     <w:lvl w:ilvl="7" w:tplc="04090019" w:tentative="1">
@@ -20479,7 +22216,7 @@
       <w:lvlText w:val="%8)"/>
       <w:lvlJc w:val="left"/>
       <w:pPr>
-        <w:ind w:left="4200" w:hanging="420"/>
+        <w:ind w:left="3360" w:hanging="420"/>
       </w:pPr>
     </w:lvl>
     <w:lvl w:ilvl="8" w:tplc="0409001B" w:tentative="1">
@@ -20488,11 +22225,100 @@
       <w:lvlText w:val="%9."/>
       <w:lvlJc w:val="right"/>
       <w:pPr>
-        <w:ind w:left="4620" w:hanging="420"/>
+        <w:ind w:left="3780" w:hanging="420"/>
       </w:pPr>
     </w:lvl>
   </w:abstractNum>
   <w:abstractNum w:abstractNumId="16" w15:restartNumberingAfterBreak="0">
+    <w:nsid w:val="6F6E2F4F"/>
+    <w:multiLevelType w:val="hybridMultilevel"/>
+    <w:tmpl w:val="5042575A"/>
+    <w:lvl w:ilvl="0" w:tplc="2A7C3A70">
+      <w:start w:val="1"/>
+      <w:numFmt w:val="decimal"/>
+      <w:lvlText w:val="%1."/>
+      <w:lvlJc w:val="left"/>
+      <w:pPr>
+        <w:ind w:left="1200" w:hanging="360"/>
+      </w:pPr>
+      <w:rPr>
+        <w:rFonts w:hint="default"/>
+      </w:rPr>
+    </w:lvl>
+    <w:lvl w:ilvl="1" w:tplc="04090019" w:tentative="1">
+      <w:start w:val="1"/>
+      <w:numFmt w:val="lowerLetter"/>
+      <w:lvlText w:val="%2)"/>
+      <w:lvlJc w:val="left"/>
+      <w:pPr>
+        <w:ind w:left="1680" w:hanging="420"/>
+      </w:pPr>
+    </w:lvl>
+    <w:lvl w:ilvl="2" w:tplc="0409001B" w:tentative="1">
+      <w:start w:val="1"/>
+      <w:numFmt w:val="lowerRoman"/>
+      <w:lvlText w:val="%3."/>
+      <w:lvlJc w:val="right"/>
+      <w:pPr>
+        <w:ind w:left="2100" w:hanging="420"/>
+      </w:pPr>
+    </w:lvl>
+    <w:lvl w:ilvl="3" w:tplc="0409000F" w:tentative="1">
+      <w:start w:val="1"/>
+      <w:numFmt w:val="decimal"/>
+      <w:lvlText w:val="%4."/>
+      <w:lvlJc w:val="left"/>
+      <w:pPr>
+        <w:ind w:left="2520" w:hanging="420"/>
+      </w:pPr>
+    </w:lvl>
+    <w:lvl w:ilvl="4" w:tplc="04090019" w:tentative="1">
+      <w:start w:val="1"/>
+      <w:numFmt w:val="lowerLetter"/>
+      <w:lvlText w:val="%5)"/>
+      <w:lvlJc w:val="left"/>
+      <w:pPr>
+        <w:ind w:left="2940" w:hanging="420"/>
+      </w:pPr>
+    </w:lvl>
+    <w:lvl w:ilvl="5" w:tplc="0409001B" w:tentative="1">
+      <w:start w:val="1"/>
+      <w:numFmt w:val="lowerRoman"/>
+      <w:lvlText w:val="%6."/>
+      <w:lvlJc w:val="right"/>
+      <w:pPr>
+        <w:ind w:left="3360" w:hanging="420"/>
+      </w:pPr>
+    </w:lvl>
+    <w:lvl w:ilvl="6" w:tplc="0409000F" w:tentative="1">
+      <w:start w:val="1"/>
+      <w:numFmt w:val="decimal"/>
+      <w:lvlText w:val="%7."/>
+      <w:lvlJc w:val="left"/>
+      <w:pPr>
+        <w:ind w:left="3780" w:hanging="420"/>
+      </w:pPr>
+    </w:lvl>
+    <w:lvl w:ilvl="7" w:tplc="04090019" w:tentative="1">
+      <w:start w:val="1"/>
+      <w:numFmt w:val="lowerLetter"/>
+      <w:lvlText w:val="%8)"/>
+      <w:lvlJc w:val="left"/>
+      <w:pPr>
+        <w:ind w:left="4200" w:hanging="420"/>
+      </w:pPr>
+    </w:lvl>
+    <w:lvl w:ilvl="8" w:tplc="0409001B" w:tentative="1">
+      <w:start w:val="1"/>
+      <w:numFmt w:val="lowerRoman"/>
+      <w:lvlText w:val="%9."/>
+      <w:lvlJc w:val="right"/>
+      <w:pPr>
+        <w:ind w:left="4620" w:hanging="420"/>
+      </w:pPr>
+    </w:lvl>
+  </w:abstractNum>
+  <w:abstractNum w:abstractNumId="17" w15:restartNumberingAfterBreak="0">
     <w:nsid w:val="797B4216"/>
     <w:multiLevelType w:val="hybridMultilevel"/>
     <w:tmpl w:val="ED28CCD8"/>
@@ -20580,16 +22406,16 @@
     </w:lvl>
   </w:abstractNum>
   <w:num w:numId="1">
-    <w:abstractNumId w:val="14"/>
+    <w:abstractNumId w:val="15"/>
   </w:num>
   <w:num w:numId="2">
-    <w:abstractNumId w:val="16"/>
+    <w:abstractNumId w:val="17"/>
   </w:num>
   <w:num w:numId="3">
     <w:abstractNumId w:val="1"/>
   </w:num>
   <w:num w:numId="4">
-    <w:abstractNumId w:val="16"/>
+    <w:abstractNumId w:val="17"/>
     <w:lvlOverride w:ilvl="0">
       <w:startOverride w:val="1"/>
     </w:lvlOverride>
@@ -20604,22 +22430,22 @@
     <w:abstractNumId w:val="4"/>
   </w:num>
   <w:num w:numId="8">
-    <w:abstractNumId w:val="10"/>
+    <w:abstractNumId w:val="11"/>
   </w:num>
   <w:num w:numId="9">
-    <w:abstractNumId w:val="13"/>
+    <w:abstractNumId w:val="14"/>
   </w:num>
   <w:num w:numId="10">
     <w:abstractNumId w:val="2"/>
   </w:num>
   <w:num w:numId="11">
-    <w:abstractNumId w:val="11"/>
+    <w:abstractNumId w:val="12"/>
   </w:num>
   <w:num w:numId="12">
-    <w:abstractNumId w:val="15"/>
+    <w:abstractNumId w:val="16"/>
   </w:num>
   <w:num w:numId="13">
-    <w:abstractNumId w:val="12"/>
+    <w:abstractNumId w:val="13"/>
   </w:num>
   <w:num w:numId="14">
     <w:abstractNumId w:val="3"/>
@@ -20635,6 +22461,9 @@
   </w:num>
   <w:num w:numId="18">
     <w:abstractNumId w:val="7"/>
+  </w:num>
+  <w:num w:numId="19">
+    <w:abstractNumId w:val="10"/>
   </w:num>
 </w:numbering>
 </file>
@@ -21562,7 +23391,7 @@
 </file>
 
 <file path=customXml/itemProps1.xml><?xml version="1.0" encoding="utf-8"?>
-<ds:datastoreItem xmlns:ds="http://schemas.openxmlformats.org/officeDocument/2006/customXml" ds:itemID="{054B053C-60D7-4402-8BBD-3D1A2371B286}">
+<ds:datastoreItem xmlns:ds="http://schemas.openxmlformats.org/officeDocument/2006/customXml" ds:itemID="{CA08E6FD-7143-4985-89B0-04925B6FF480}">
   <ds:schemaRefs>
     <ds:schemaRef ds:uri="http://schemas.openxmlformats.org/officeDocument/2006/bibliography"/>
   </ds:schemaRefs>

--- a/知识点梳理/Linux/Linux命令笔记.docx
+++ b/知识点梳理/Linux/Linux命令笔记.docx
@@ -18750,6 +18750,77 @@
           <w:rFonts w:hint="eastAsia"/>
           <w:b/>
         </w:rPr>
+        <w:t>）：</w:t>
+      </w:r>
+      <w:r>
+        <w:rPr>
+          <w:rFonts w:hint="eastAsia"/>
+          <w:b/>
+        </w:rPr>
+        <w:t>代码为0，使用：</w:t>
+      </w:r>
+      <w:r>
+        <w:rPr>
+          <w:rFonts w:hint="eastAsia"/>
+        </w:rPr>
+        <w:t xml:space="preserve"> </w:t>
+      </w:r>
+      <w:r>
+        <w:t xml:space="preserve">&lt; </w:t>
+      </w:r>
+      <w:r>
+        <w:rPr>
+          <w:rFonts w:hint="eastAsia"/>
+        </w:rPr>
+        <w:t xml:space="preserve">或 </w:t>
+      </w:r>
+      <w:r>
+        <w:t>&lt;&lt;</w:t>
+      </w:r>
+    </w:p>
+    <w:p>
+      <w:r>
+        <w:tab/>
+      </w:r>
+      <w:r>
+        <w:tab/>
+      </w:r>
+      <w:r>
+        <w:rPr>
+          <w:rFonts w:hint="eastAsia"/>
+        </w:rPr>
+        <w:t>（将原本需要由键盘输入的数据，改由文件内容来替换）</w:t>
+      </w:r>
+    </w:p>
+    <w:p>
+      <w:r>
+        <w:rPr>
+          <w:rFonts w:hint="eastAsia"/>
+          <w:b/>
+        </w:rPr>
+        <w:t>标准输出</w:t>
+      </w:r>
+      <w:r>
+        <w:rPr>
+          <w:rFonts w:hint="eastAsia"/>
+          <w:b/>
+        </w:rPr>
+        <w:t>（</w:t>
+      </w:r>
+      <w:proofErr w:type="spellStart"/>
+      <w:r>
+        <w:rPr>
+          <w:rFonts w:hint="eastAsia"/>
+          <w:b/>
+        </w:rPr>
+        <w:t>stdout</w:t>
+      </w:r>
+      <w:proofErr w:type="spellEnd"/>
+      <w:r>
+        <w:rPr>
+          <w:rFonts w:hint="eastAsia"/>
+          <w:b/>
+        </w:rPr>
         <w:t>）</w:t>
       </w:r>
       <w:r>
@@ -18764,7 +18835,7 @@
           <w:rFonts w:hint="eastAsia"/>
           <w:b/>
         </w:rPr>
-        <w:t>代码为0，使用：</w:t>
+        <w:t>代码为1，使用：</w:t>
       </w:r>
       <w:r>
         <w:rPr>
@@ -18773,7 +18844,7 @@
         <w:t xml:space="preserve"> </w:t>
       </w:r>
       <w:r>
-        <w:t xml:space="preserve">&lt; </w:t>
+        <w:t xml:space="preserve">&gt; </w:t>
       </w:r>
       <w:r>
         <w:rPr>
@@ -18782,40 +18853,43 @@
         <w:t xml:space="preserve">或 </w:t>
       </w:r>
       <w:r>
-        <w:t>&lt;&lt;</w:t>
-      </w:r>
-    </w:p>
-    <w:p>
-      <w:pPr>
-        <w:rPr>
-          <w:rFonts w:hint="eastAsia"/>
-        </w:rPr>
-      </w:pPr>
-      <w:r>
-        <w:tab/>
-      </w:r>
-      <w:r>
-        <w:tab/>
-      </w:r>
-      <w:r>
-        <w:rPr>
-          <w:rFonts w:hint="eastAsia"/>
-        </w:rPr>
-        <w:t>（将原本需要由键盘输入的数据，改由文件内容来替换）</w:t>
-      </w:r>
-    </w:p>
-    <w:p>
-      <w:pPr>
-        <w:rPr>
-          <w:rFonts w:hint="eastAsia"/>
-        </w:rPr>
-      </w:pPr>
-      <w:r>
-        <w:rPr>
-          <w:rFonts w:hint="eastAsia"/>
-          <w:b/>
-        </w:rPr>
-        <w:t>标准输出</w:t>
+        <w:t xml:space="preserve">&gt;&gt; </w:t>
+      </w:r>
+      <w:r>
+        <w:rPr>
+          <w:rFonts w:hint="eastAsia"/>
+        </w:rPr>
+        <w:t xml:space="preserve">或 </w:t>
+      </w:r>
+      <w:r>
+        <w:t>1</w:t>
+      </w:r>
+      <w:r>
+        <w:rPr>
+          <w:rFonts w:hint="eastAsia"/>
+        </w:rPr>
+        <w:t>&gt;</w:t>
+      </w:r>
+      <w:r>
+        <w:t xml:space="preserve"> </w:t>
+      </w:r>
+      <w:r>
+        <w:rPr>
+          <w:rFonts w:hint="eastAsia"/>
+        </w:rPr>
+        <w:t xml:space="preserve">或 </w:t>
+      </w:r>
+      <w:r>
+        <w:t>1&gt;&gt;</w:t>
+      </w:r>
+    </w:p>
+    <w:p>
+      <w:r>
+        <w:rPr>
+          <w:rFonts w:hint="eastAsia"/>
+          <w:b/>
+        </w:rPr>
+        <w:t>标准错误输出</w:t>
       </w:r>
       <w:r>
         <w:rPr>
@@ -18824,15 +18898,13 @@
         </w:rPr>
         <w:t>（</w:t>
       </w:r>
-      <w:proofErr w:type="spellStart"/>
-      <w:r>
-        <w:rPr>
-          <w:rFonts w:hint="eastAsia"/>
-          <w:b/>
-        </w:rPr>
-        <w:t>stdout</w:t>
-      </w:r>
-      <w:proofErr w:type="spellEnd"/>
+      <w:r>
+        <w:rPr>
+          <w:rFonts w:hint="eastAsia"/>
+          <w:b/>
+        </w:rPr>
+        <w:t>stderr</w:t>
+      </w:r>
       <w:r>
         <w:rPr>
           <w:rFonts w:hint="eastAsia"/>
@@ -18852,22 +18924,109 @@
           <w:rFonts w:hint="eastAsia"/>
           <w:b/>
         </w:rPr>
-        <w:t>代码为1，使用：</w:t>
-      </w:r>
-      <w:r>
-        <w:rPr>
-          <w:rFonts w:hint="eastAsia"/>
+        <w:t>代码为2</w:t>
+      </w:r>
+      <w:r>
+        <w:rPr>
+          <w:rFonts w:hint="eastAsia"/>
+          <w:b/>
+        </w:rPr>
+        <w:t>，使用</w:t>
+      </w:r>
+      <w:r>
+        <w:rPr>
+          <w:rFonts w:hint="eastAsia"/>
+          <w:b/>
+        </w:rPr>
+        <w:t>：</w:t>
+      </w:r>
+      <w:r>
+        <w:rPr>
+          <w:rFonts w:hint="eastAsia"/>
+          <w:b/>
         </w:rPr>
         <w:t xml:space="preserve"> </w:t>
       </w:r>
       <w:r>
-        <w:t xml:space="preserve">&gt; </w:t>
-      </w:r>
-      <w:r>
-        <w:rPr>
-          <w:rFonts w:hint="eastAsia"/>
-        </w:rPr>
-        <w:t xml:space="preserve">或 </w:t>
+        <w:t xml:space="preserve">2&gt; </w:t>
+      </w:r>
+      <w:r>
+        <w:rPr>
+          <w:rFonts w:hint="eastAsia"/>
+        </w:rPr>
+        <w:t>或2</w:t>
+      </w:r>
+      <w:r>
+        <w:t>&gt;&gt;</w:t>
+      </w:r>
+    </w:p>
+    <w:p>
+      <w:r>
+        <w:tab/>
+      </w:r>
+      <w:r>
+        <w:rPr>
+          <w:rFonts w:hint="eastAsia"/>
+        </w:rPr>
+        <w:t>（当用户输入错误命令时输出的错误提示就是标准错误</w:t>
+      </w:r>
+      <w:r>
+        <w:rPr>
+          <w:rFonts w:hint="eastAsia"/>
+        </w:rPr>
+        <w:t>输出，只能使用2</w:t>
+      </w:r>
+      <w:r>
+        <w:t>&gt;&gt;</w:t>
+      </w:r>
+      <w:r>
+        <w:rPr>
+          <w:rFonts w:hint="eastAsia"/>
+        </w:rPr>
+        <w:t>或</w:t>
+      </w:r>
+      <w:r>
+        <w:rPr>
+          <w:rFonts w:hint="eastAsia"/>
+        </w:rPr>
+        <w:t>2&gt;重定向指定文件，不然不起作用</w:t>
+      </w:r>
+      <w:r>
+        <w:rPr>
+          <w:rFonts w:hint="eastAsia"/>
+        </w:rPr>
+        <w:t>）</w:t>
+      </w:r>
+    </w:p>
+    <w:p>
+      <w:pPr>
+        <w:rPr>
+          <w:b/>
+        </w:rPr>
+      </w:pPr>
+    </w:p>
+    <w:p>
+      <w:r>
+        <w:rPr>
+          <w:rFonts w:hint="eastAsia"/>
+          <w:b/>
+          <w:color w:val="4472C4" w:themeColor="accent1"/>
+        </w:rPr>
+        <w:t>使用格式</w:t>
+      </w:r>
+      <w:r>
+        <w:rPr>
+          <w:rFonts w:hint="eastAsia"/>
+          <w:b/>
+          <w:color w:val="4472C4" w:themeColor="accent1"/>
+        </w:rPr>
+        <w:t>示范</w:t>
+      </w:r>
+      <w:r>
+        <w:rPr>
+          <w:rFonts w:hint="eastAsia"/>
+        </w:rPr>
+        <w:t xml:space="preserve">：基本命令 </w:t>
       </w:r>
       <w:r>
         <w:t xml:space="preserve">&gt;&gt; </w:t>
@@ -18876,221 +19035,39 @@
         <w:rPr>
           <w:rFonts w:hint="eastAsia"/>
         </w:rPr>
-        <w:t xml:space="preserve">或 </w:t>
-      </w:r>
-      <w:r>
-        <w:t>1</w:t>
-      </w:r>
-      <w:r>
-        <w:rPr>
-          <w:rFonts w:hint="eastAsia"/>
-        </w:rPr>
+        <w:t>文件名</w:t>
+      </w:r>
+    </w:p>
+    <w:p>
+      <w:pPr>
+        <w:ind w:firstLine="420"/>
+      </w:pPr>
+      <w:r>
+        <w:rPr>
+          <w:rFonts w:hint="eastAsia"/>
+        </w:rPr>
+        <w:t>表示将基本命令的结果输出到指定文件中，如果文件不存在则自动创建文件</w:t>
+      </w:r>
+      <w:r>
+        <w:rPr>
+          <w:rFonts w:hint="eastAsia"/>
+        </w:rPr>
+        <w:t>。&gt;表示覆盖原文件内容，&gt;</w:t>
+      </w:r>
+      <w:r>
         <w:t>&gt;</w:t>
       </w:r>
       <w:r>
-        <w:t xml:space="preserve"> </w:t>
-      </w:r>
-      <w:r>
-        <w:rPr>
-          <w:rFonts w:hint="eastAsia"/>
-        </w:rPr>
-        <w:t xml:space="preserve">或 </w:t>
-      </w:r>
-      <w:r>
-        <w:t>1&gt;&gt;</w:t>
-      </w:r>
-    </w:p>
-    <w:p>
-      <w:r>
-        <w:rPr>
-          <w:rFonts w:hint="eastAsia"/>
-          <w:b/>
-        </w:rPr>
-        <w:t>标准错误输出</w:t>
-      </w:r>
-      <w:r>
-        <w:rPr>
-          <w:rFonts w:hint="eastAsia"/>
-          <w:b/>
-        </w:rPr>
-        <w:t>（</w:t>
-      </w:r>
-      <w:r>
-        <w:rPr>
-          <w:rFonts w:hint="eastAsia"/>
-          <w:b/>
-        </w:rPr>
-        <w:t>stderr</w:t>
-      </w:r>
-      <w:r>
-        <w:rPr>
-          <w:rFonts w:hint="eastAsia"/>
-          <w:b/>
-        </w:rPr>
-        <w:t>）</w:t>
-      </w:r>
-      <w:r>
-        <w:rPr>
-          <w:rFonts w:hint="eastAsia"/>
-          <w:b/>
-        </w:rPr>
-        <w:t>：</w:t>
-      </w:r>
-      <w:r>
-        <w:rPr>
-          <w:rFonts w:hint="eastAsia"/>
-          <w:b/>
-        </w:rPr>
-        <w:t>代码为2</w:t>
-      </w:r>
-      <w:r>
-        <w:rPr>
-          <w:rFonts w:hint="eastAsia"/>
-          <w:b/>
-        </w:rPr>
-        <w:t>，使用</w:t>
-      </w:r>
-      <w:r>
-        <w:rPr>
-          <w:rFonts w:hint="eastAsia"/>
-          <w:b/>
-        </w:rPr>
-        <w:t>：</w:t>
-      </w:r>
-      <w:r>
-        <w:rPr>
-          <w:rFonts w:hint="eastAsia"/>
-          <w:b/>
-        </w:rPr>
-        <w:t xml:space="preserve"> </w:t>
-      </w:r>
-      <w:r>
-        <w:t xml:space="preserve">2&gt; </w:t>
-      </w:r>
-      <w:r>
-        <w:rPr>
-          <w:rFonts w:hint="eastAsia"/>
-        </w:rPr>
-        <w:t>或2</w:t>
-      </w:r>
-      <w:r>
-        <w:t>&gt;&gt;</w:t>
-      </w:r>
-    </w:p>
-    <w:p>
-      <w:pPr>
-        <w:rPr>
-          <w:rFonts w:hint="eastAsia"/>
-        </w:rPr>
-      </w:pPr>
-      <w:r>
-        <w:tab/>
-      </w:r>
-      <w:r>
-        <w:rPr>
-          <w:rFonts w:hint="eastAsia"/>
-        </w:rPr>
-        <w:t>（当用户输入错误命令时输出的错误提示就是标准错误</w:t>
-      </w:r>
-      <w:r>
-        <w:rPr>
-          <w:rFonts w:hint="eastAsia"/>
-        </w:rPr>
-        <w:t>输出，只能使用2</w:t>
-      </w:r>
-      <w:r>
-        <w:t>&gt;&gt;</w:t>
-      </w:r>
-      <w:r>
-        <w:rPr>
-          <w:rFonts w:hint="eastAsia"/>
-        </w:rPr>
-        <w:t>或</w:t>
-      </w:r>
-      <w:r>
-        <w:rPr>
-          <w:rFonts w:hint="eastAsia"/>
-        </w:rPr>
-        <w:t>2&gt;重定向指定文件，不然不起作用</w:t>
-      </w:r>
-      <w:r>
-        <w:rPr>
-          <w:rFonts w:hint="eastAsia"/>
-        </w:rPr>
-        <w:t>）</w:t>
-      </w:r>
-    </w:p>
-    <w:p>
-      <w:pPr>
-        <w:rPr>
-          <w:b/>
-        </w:rPr>
-      </w:pPr>
-    </w:p>
-    <w:p>
-      <w:r>
-        <w:rPr>
-          <w:rFonts w:hint="eastAsia"/>
-          <w:b/>
-          <w:color w:val="4472C4" w:themeColor="accent1"/>
-        </w:rPr>
-        <w:t>使用格式</w:t>
-      </w:r>
-      <w:r>
-        <w:rPr>
-          <w:rFonts w:hint="eastAsia"/>
-          <w:b/>
-          <w:color w:val="4472C4" w:themeColor="accent1"/>
-        </w:rPr>
-        <w:t>示范</w:t>
-      </w:r>
-      <w:r>
-        <w:rPr>
-          <w:rFonts w:hint="eastAsia"/>
-        </w:rPr>
-        <w:t xml:space="preserve">：基本命令 </w:t>
-      </w:r>
-      <w:r>
-        <w:t xml:space="preserve">&gt;&gt; </w:t>
-      </w:r>
-      <w:r>
-        <w:rPr>
-          <w:rFonts w:hint="eastAsia"/>
-        </w:rPr>
-        <w:t>文件名</w:t>
+        <w:rPr>
+          <w:rFonts w:hint="eastAsia"/>
+        </w:rPr>
+        <w:t>表示在原文件内容后面追加。</w:t>
       </w:r>
     </w:p>
     <w:p>
       <w:pPr>
         <w:ind w:firstLine="420"/>
-      </w:pPr>
-      <w:r>
-        <w:rPr>
-          <w:rFonts w:hint="eastAsia"/>
-        </w:rPr>
-        <w:t>表示将基本命令的结果输出到指定文件中，如果文件不存在则自动创建文件</w:t>
-      </w:r>
-      <w:r>
-        <w:rPr>
-          <w:rFonts w:hint="eastAsia"/>
-        </w:rPr>
-        <w:t>。&gt;表示覆盖原文件内容，&gt;</w:t>
-      </w:r>
-      <w:r>
-        <w:t>&gt;</w:t>
-      </w:r>
-      <w:r>
-        <w:rPr>
-          <w:rFonts w:hint="eastAsia"/>
-        </w:rPr>
-        <w:t>表示在原文件内容后面追加。</w:t>
-      </w:r>
-    </w:p>
-    <w:p>
-      <w:pPr>
-        <w:ind w:firstLine="420"/>
-        <w:rPr>
-          <w:rFonts w:hint="eastAsia"/>
+        <w:rPr>
           <w:b/>
         </w:rPr>
       </w:pPr>
@@ -19461,7 +19438,6 @@
     <w:p>
       <w:pPr>
         <w:rPr>
-          <w:rFonts w:hint="eastAsia"/>
           <w:b/>
           <w:color w:val="92D050"/>
         </w:rPr>
@@ -19527,7 +19503,6 @@
       <w:pPr>
         <w:ind w:firstLine="420"/>
         <w:rPr>
-          <w:rFonts w:hint="eastAsia"/>
           <w:u w:val="single"/>
         </w:rPr>
       </w:pPr>
@@ -19715,7 +19690,6 @@
     <w:p>
       <w:pPr>
         <w:rPr>
-          <w:rFonts w:hint="eastAsia"/>
           <w:b/>
           <w:color w:val="4472C4" w:themeColor="accent1"/>
         </w:rPr>
@@ -19985,13 +19959,7 @@
         <w:t>。</w:t>
       </w:r>
     </w:p>
-    <w:p>
-      <w:pPr>
-        <w:rPr>
-          <w:rFonts w:hint="eastAsia"/>
-        </w:rPr>
-      </w:pPr>
-    </w:p>
+    <w:p/>
     <w:p>
       <w:r>
         <w:rPr>
@@ -20110,11 +20078,6 @@
       </w:r>
     </w:p>
     <w:p>
-      <w:pPr>
-        <w:rPr>
-          <w:rFonts w:hint="eastAsia"/>
-        </w:rPr>
-      </w:pPr>
       <w:r>
         <w:rPr>
           <w:rFonts w:hint="eastAsia"/>
@@ -20335,9 +20298,6 @@
           <w:numId w:val="19"/>
         </w:numPr>
         <w:ind w:firstLineChars="0"/>
-        <w:rPr>
-          <w:rFonts w:hint="eastAsia"/>
-        </w:rPr>
       </w:pPr>
       <w:r>
         <w:rPr>
@@ -20385,9 +20345,6 @@
     <w:p>
       <w:pPr>
         <w:ind w:leftChars="200" w:left="420"/>
-        <w:rPr>
-          <w:rFonts w:hint="eastAsia"/>
-        </w:rPr>
       </w:pPr>
       <w:r>
         <w:rPr>
@@ -20424,11 +20381,7 @@
     <w:p>
       <w:pPr>
         <w:ind w:leftChars="200" w:left="420"/>
-        <w:rPr>
-          <w:rFonts w:hint="eastAsia"/>
-        </w:rPr>
-      </w:pPr>
-      <w:bookmarkStart w:id="0" w:name="_GoBack"/>
+      </w:pPr>
       <w:r>
         <w:rPr>
           <w:noProof/>
@@ -20469,13 +20422,599 @@
           </wp:inline>
         </w:drawing>
       </w:r>
+      <w:r>
+        <w:tab/>
+      </w:r>
+    </w:p>
+    <w:p/>
+    <w:p>
+      <w:pPr>
+        <w:pStyle w:val="3"/>
+        <w:ind w:right="210"/>
+      </w:pPr>
+      <w:r>
+        <w:rPr>
+          <w:rFonts w:hint="eastAsia"/>
+        </w:rPr>
+        <w:t>选取命令grep（</w:t>
+      </w:r>
+      <w:r>
+        <w:rPr>
+          <w:rFonts w:hint="eastAsia"/>
+        </w:rPr>
+        <w:t>P</w:t>
+      </w:r>
+      <w:r>
+        <w:t>352</w:t>
+      </w:r>
+      <w:r>
+        <w:rPr>
+          <w:rFonts w:hint="eastAsia"/>
+        </w:rPr>
+        <w:t>）</w:t>
+      </w:r>
+    </w:p>
+    <w:p>
+      <w:r>
+        <w:rPr>
+          <w:rFonts w:hint="eastAsia"/>
+        </w:rPr>
+        <w:t>grep是分析一行中的内容</w:t>
+      </w:r>
+      <w:r>
+        <w:rPr>
+          <w:rFonts w:hint="eastAsia"/>
+        </w:rPr>
+        <w:t>，若当中有我们所需要的信息，我们就将这一行拿出来</w:t>
+      </w:r>
+    </w:p>
+    <w:p/>
+    <w:p>
+      <w:pPr>
+        <w:rPr>
+          <w:b/>
+        </w:rPr>
+      </w:pPr>
+      <w:r>
+        <w:rPr>
+          <w:rFonts w:hint="eastAsia"/>
+          <w:b/>
+        </w:rPr>
+        <w:t>命令：g</w:t>
+      </w:r>
+      <w:r>
+        <w:rPr>
+          <w:b/>
+        </w:rPr>
+        <w:t>rep [</w:t>
+      </w:r>
+      <w:r>
+        <w:rPr>
+          <w:rFonts w:hint="eastAsia"/>
+          <w:b/>
+        </w:rPr>
+        <w:t>选项</w:t>
+      </w:r>
+      <w:r>
+        <w:rPr>
+          <w:b/>
+        </w:rPr>
+        <w:t>] ‘</w:t>
+      </w:r>
+      <w:r>
+        <w:rPr>
+          <w:rFonts w:hint="eastAsia"/>
+          <w:b/>
+        </w:rPr>
+        <w:t>查找的字符串</w:t>
+      </w:r>
+      <w:r>
+        <w:rPr>
+          <w:b/>
+        </w:rPr>
+        <w:t>’</w:t>
+      </w:r>
+      <w:r>
+        <w:rPr>
+          <w:b/>
+        </w:rPr>
+        <w:t xml:space="preserve"> </w:t>
+      </w:r>
+      <w:r>
+        <w:rPr>
+          <w:rFonts w:hint="eastAsia"/>
+          <w:b/>
+        </w:rPr>
+        <w:t>文件名</w:t>
+      </w:r>
+    </w:p>
+    <w:p>
+      <w:r>
+        <w:rPr>
+          <w:rFonts w:hint="eastAsia"/>
+        </w:rPr>
+        <w:t>选项：</w:t>
+      </w:r>
+    </w:p>
+    <w:p>
+      <w:r>
+        <w:tab/>
+      </w:r>
+      <w:r>
+        <w:rPr>
+          <w:rFonts w:hint="eastAsia"/>
+        </w:rPr>
+        <w:t>-a</w:t>
+      </w:r>
+      <w:r>
+        <w:tab/>
+      </w:r>
+      <w:r>
+        <w:rPr>
+          <w:rFonts w:hint="eastAsia"/>
+        </w:rPr>
+        <w:t>将二进制文件以文本形式进行查找</w:t>
+      </w:r>
+    </w:p>
+    <w:p>
+      <w:r>
+        <w:tab/>
+      </w:r>
+      <w:r>
+        <w:rPr>
+          <w:rFonts w:hint="eastAsia"/>
+        </w:rPr>
+        <w:t>-</w:t>
+      </w:r>
+      <w:r>
+        <w:t>c</w:t>
+      </w:r>
+      <w:r>
+        <w:tab/>
+      </w:r>
+      <w:r>
+        <w:rPr>
+          <w:rFonts w:hint="eastAsia"/>
+        </w:rPr>
+        <w:t xml:space="preserve">计算找到的 </w:t>
+      </w:r>
+      <w:proofErr w:type="gramStart"/>
+      <w:r>
+        <w:t>’</w:t>
+      </w:r>
+      <w:proofErr w:type="gramEnd"/>
+      <w:r>
+        <w:rPr>
+          <w:rFonts w:hint="eastAsia"/>
+        </w:rPr>
+        <w:t>查找字符</w:t>
+      </w:r>
+      <w:proofErr w:type="gramStart"/>
+      <w:r>
+        <w:t>’</w:t>
+      </w:r>
+      <w:proofErr w:type="gramEnd"/>
+      <w:r>
+        <w:t xml:space="preserve"> </w:t>
+      </w:r>
+      <w:r>
+        <w:rPr>
+          <w:rFonts w:hint="eastAsia"/>
+        </w:rPr>
+        <w:t>的个数</w:t>
+      </w:r>
+    </w:p>
+    <w:p>
+      <w:r>
+        <w:tab/>
+        <w:t>-</w:t>
+      </w:r>
+      <w:proofErr w:type="spellStart"/>
+      <w:r>
+        <w:t>i</w:t>
+      </w:r>
+      <w:proofErr w:type="spellEnd"/>
+      <w:r>
+        <w:tab/>
+      </w:r>
+      <w:r>
+        <w:rPr>
+          <w:rFonts w:hint="eastAsia"/>
+        </w:rPr>
+        <w:t>忽略大小写的不同</w:t>
+      </w:r>
+    </w:p>
+    <w:p>
+      <w:r>
+        <w:tab/>
+        <w:t>-n</w:t>
+      </w:r>
+      <w:r>
+        <w:tab/>
+      </w:r>
+      <w:r>
+        <w:rPr>
+          <w:rFonts w:hint="eastAsia"/>
+        </w:rPr>
+        <w:t>输出行号</w:t>
+      </w:r>
+    </w:p>
+    <w:p>
+      <w:r>
+        <w:tab/>
+        <w:t>-v</w:t>
+      </w:r>
+      <w:r>
+        <w:tab/>
+      </w:r>
+      <w:r>
+        <w:rPr>
+          <w:rFonts w:hint="eastAsia"/>
+        </w:rPr>
+        <w:t>反向选择，也就是显示出没有 ‘查找字符’ 的行</w:t>
+      </w:r>
+    </w:p>
+    <w:p>
+      <w:pPr>
+        <w:rPr>
+          <w:rFonts w:hint="eastAsia"/>
+        </w:rPr>
+      </w:pPr>
+      <w:r>
+        <w:tab/>
+      </w:r>
+      <w:r>
+        <w:rPr>
+          <w:rFonts w:hint="eastAsia"/>
+        </w:rPr>
+        <w:t>--color=auto</w:t>
+      </w:r>
+      <w:r>
+        <w:tab/>
+      </w:r>
+      <w:r>
+        <w:tab/>
+      </w:r>
+      <w:r>
+        <w:rPr>
+          <w:rFonts w:hint="eastAsia"/>
+        </w:rPr>
+        <w:t>将找到的字符用其他颜色显示（在CentOS</w:t>
+      </w:r>
+      <w:r>
+        <w:t>7</w:t>
+      </w:r>
+      <w:r>
+        <w:rPr>
+          <w:rFonts w:hint="eastAsia"/>
+        </w:rPr>
+        <w:t>中，使用alias别名将这个选项默认加进去了）</w:t>
+      </w:r>
+    </w:p>
+    <w:p/>
+    <w:p>
+      <w:pPr>
+        <w:rPr>
+          <w:rFonts w:hint="eastAsia"/>
+        </w:rPr>
+      </w:pPr>
+      <w:r>
+        <w:rPr>
+          <w:rFonts w:hint="eastAsia"/>
+        </w:rPr>
+        <w:t>查看包含指定内容行：</w:t>
+      </w:r>
+    </w:p>
+    <w:p>
+      <w:r>
+        <w:rPr>
+          <w:noProof/>
+        </w:rPr>
+        <w:drawing>
+          <wp:inline distT="0" distB="0" distL="0" distR="0" wp14:anchorId="275440C4" wp14:editId="66873515">
+            <wp:extent cx="5303520" cy="907059"/>
+            <wp:effectExtent l="0" t="0" r="0" b="7620"/>
+            <wp:docPr id="226" name="图片 226"/>
+            <wp:cNvGraphicFramePr>
+              <a:graphicFrameLocks xmlns:a="http://schemas.openxmlformats.org/drawingml/2006/main" noChangeAspect="1"/>
+            </wp:cNvGraphicFramePr>
+            <a:graphic xmlns:a="http://schemas.openxmlformats.org/drawingml/2006/main">
+              <a:graphicData uri="http://schemas.openxmlformats.org/drawingml/2006/picture">
+                <pic:pic xmlns:pic="http://schemas.openxmlformats.org/drawingml/2006/picture">
+                  <pic:nvPicPr>
+                    <pic:cNvPr id="1" name=""/>
+                    <pic:cNvPicPr/>
+                  </pic:nvPicPr>
+                  <pic:blipFill>
+                    <a:blip r:embed="rId71"/>
+                    <a:stretch>
+                      <a:fillRect/>
+                    </a:stretch>
+                  </pic:blipFill>
+                  <pic:spPr>
+                    <a:xfrm>
+                      <a:off x="0" y="0"/>
+                      <a:ext cx="5398615" cy="923323"/>
+                    </a:xfrm>
+                    <a:prstGeom prst="rect">
+                      <a:avLst/>
+                    </a:prstGeom>
+                  </pic:spPr>
+                </pic:pic>
+              </a:graphicData>
+            </a:graphic>
+          </wp:inline>
+        </w:drawing>
+      </w:r>
+    </w:p>
+    <w:p>
+      <w:pPr>
+        <w:rPr>
+          <w:rFonts w:hint="eastAsia"/>
+        </w:rPr>
+      </w:pPr>
+      <w:r>
+        <w:rPr>
+          <w:rFonts w:hint="eastAsia"/>
+        </w:rPr>
+        <w:t>查看不是注释的行：</w:t>
+      </w:r>
+    </w:p>
+    <w:p>
+      <w:r>
+        <w:rPr>
+          <w:noProof/>
+        </w:rPr>
+        <w:drawing>
+          <wp:inline distT="0" distB="0" distL="0" distR="0" wp14:anchorId="7576CC07" wp14:editId="78F5AD75">
+            <wp:extent cx="4305300" cy="1212322"/>
+            <wp:effectExtent l="0" t="0" r="0" b="6985"/>
+            <wp:docPr id="225" name="图片 225"/>
+            <wp:cNvGraphicFramePr>
+              <a:graphicFrameLocks xmlns:a="http://schemas.openxmlformats.org/drawingml/2006/main" noChangeAspect="1"/>
+            </wp:cNvGraphicFramePr>
+            <a:graphic xmlns:a="http://schemas.openxmlformats.org/drawingml/2006/main">
+              <a:graphicData uri="http://schemas.openxmlformats.org/drawingml/2006/picture">
+                <pic:pic xmlns:pic="http://schemas.openxmlformats.org/drawingml/2006/picture">
+                  <pic:nvPicPr>
+                    <pic:cNvPr id="1" name=""/>
+                    <pic:cNvPicPr/>
+                  </pic:nvPicPr>
+                  <pic:blipFill>
+                    <a:blip r:embed="rId72"/>
+                    <a:stretch>
+                      <a:fillRect/>
+                    </a:stretch>
+                  </pic:blipFill>
+                  <pic:spPr>
+                    <a:xfrm>
+                      <a:off x="0" y="0"/>
+                      <a:ext cx="4337612" cy="1221421"/>
+                    </a:xfrm>
+                    <a:prstGeom prst="rect">
+                      <a:avLst/>
+                    </a:prstGeom>
+                  </pic:spPr>
+                </pic:pic>
+              </a:graphicData>
+            </a:graphic>
+          </wp:inline>
+        </w:drawing>
+      </w:r>
+    </w:p>
+    <w:p/>
+    <w:p>
+      <w:pPr>
+        <w:pStyle w:val="3"/>
+        <w:ind w:right="210"/>
+      </w:pPr>
+      <w:r>
+        <w:rPr>
+          <w:rFonts w:hint="eastAsia"/>
+        </w:rPr>
+        <w:t>划分命令split</w:t>
+      </w:r>
+    </w:p>
+    <w:p>
+      <w:pPr>
+        <w:ind w:firstLine="420"/>
+      </w:pPr>
+      <w:r>
+        <w:rPr>
+          <w:rFonts w:hint="eastAsia"/>
+        </w:rPr>
+        <w:t>如果你有文件太大，导致携带不太方便的话，用split命令可以将一个大文件，依据文件大小或行数</w:t>
+      </w:r>
+      <w:r>
+        <w:rPr>
+          <w:rFonts w:hint="eastAsia"/>
+        </w:rPr>
+        <w:t>划分成过个小文件。</w:t>
+      </w:r>
+    </w:p>
+    <w:p>
+      <w:r>
+        <w:tab/>
+      </w:r>
+      <w:r>
+        <w:rPr>
+          <w:rFonts w:hint="eastAsia"/>
+        </w:rPr>
+        <w:t>命令：split</w:t>
+      </w:r>
+      <w:r>
+        <w:t xml:space="preserve"> [</w:t>
+      </w:r>
+      <w:r>
+        <w:rPr>
+          <w:rFonts w:hint="eastAsia"/>
+        </w:rPr>
+        <w:t>选项</w:t>
+      </w:r>
+      <w:r>
+        <w:t xml:space="preserve">] </w:t>
+      </w:r>
+      <w:r>
+        <w:rPr>
+          <w:rFonts w:hint="eastAsia"/>
+        </w:rPr>
+        <w:t>文件名</w:t>
+      </w:r>
+      <w:r>
+        <w:t xml:space="preserve"> </w:t>
+      </w:r>
+      <w:r>
+        <w:rPr>
+          <w:rFonts w:hint="eastAsia"/>
+        </w:rPr>
+        <w:t>划分后的文件名前缀</w:t>
+      </w:r>
+    </w:p>
+    <w:p>
+      <w:r>
+        <w:tab/>
+      </w:r>
+      <w:r>
+        <w:rPr>
+          <w:rFonts w:hint="eastAsia"/>
+        </w:rPr>
+        <w:t>选项：</w:t>
+      </w:r>
+    </w:p>
+    <w:p>
+      <w:r>
+        <w:tab/>
+      </w:r>
+      <w:r>
+        <w:tab/>
+        <w:t>-b</w:t>
+      </w:r>
+      <w:r>
+        <w:tab/>
+      </w:r>
+      <w:r>
+        <w:rPr>
+          <w:rFonts w:hint="eastAsia"/>
+        </w:rPr>
+        <w:t>后面可接欲划分成的文件大小，后面可接单位（</w:t>
+      </w:r>
+      <w:proofErr w:type="spellStart"/>
+      <w:r>
+        <w:rPr>
+          <w:rFonts w:hint="eastAsia"/>
+        </w:rPr>
+        <w:t>b</w:t>
+      </w:r>
+      <w:r>
+        <w:t>,k,m</w:t>
+      </w:r>
+      <w:proofErr w:type="spellEnd"/>
+      <w:r>
+        <w:rPr>
+          <w:rFonts w:hint="eastAsia"/>
+        </w:rPr>
+        <w:t>等）</w:t>
+      </w:r>
+    </w:p>
+    <w:p>
+      <w:pPr>
+        <w:rPr>
+          <w:rFonts w:hint="eastAsia"/>
+        </w:rPr>
+      </w:pPr>
+      <w:r>
+        <w:tab/>
+      </w:r>
+      <w:r>
+        <w:tab/>
+      </w:r>
+      <w:r>
+        <w:t>-l</w:t>
+      </w:r>
+      <w:r>
+        <w:tab/>
+        <w:t>(</w:t>
+      </w:r>
+      <w:r>
+        <w:rPr>
+          <w:rFonts w:hint="eastAsia"/>
+        </w:rPr>
+        <w:t>小写L</w:t>
+      </w:r>
+      <w:r>
+        <w:t>)</w:t>
+      </w:r>
+      <w:r>
+        <w:rPr>
+          <w:rFonts w:hint="eastAsia"/>
+        </w:rPr>
+        <w:t>以行</w:t>
+      </w:r>
+      <w:r>
+        <w:rPr>
+          <w:rFonts w:hint="eastAsia"/>
+        </w:rPr>
+        <w:t>数</w:t>
+      </w:r>
+      <w:r>
+        <w:rPr>
+          <w:rFonts w:hint="eastAsia"/>
+        </w:rPr>
+        <w:t>进行划分</w:t>
+      </w:r>
+    </w:p>
+    <w:p>
+      <w:pPr>
+        <w:rPr>
+          <w:rFonts w:hint="eastAsia"/>
+        </w:rPr>
+      </w:pPr>
+      <w:bookmarkStart w:id="0" w:name="_GoBack"/>
+      <w:r>
+        <w:rPr>
+          <w:noProof/>
+        </w:rPr>
+        <w:lastRenderedPageBreak/>
+        <w:drawing>
+          <wp:inline distT="0" distB="0" distL="0" distR="0" wp14:anchorId="318B793D" wp14:editId="34E64E8B">
+            <wp:extent cx="3817620" cy="1860813"/>
+            <wp:effectExtent l="0" t="0" r="0" b="6350"/>
+            <wp:docPr id="227" name="图片 227"/>
+            <wp:cNvGraphicFramePr>
+              <a:graphicFrameLocks xmlns:a="http://schemas.openxmlformats.org/drawingml/2006/main" noChangeAspect="1"/>
+            </wp:cNvGraphicFramePr>
+            <a:graphic xmlns:a="http://schemas.openxmlformats.org/drawingml/2006/main">
+              <a:graphicData uri="http://schemas.openxmlformats.org/drawingml/2006/picture">
+                <pic:pic xmlns:pic="http://schemas.openxmlformats.org/drawingml/2006/picture">
+                  <pic:nvPicPr>
+                    <pic:cNvPr id="1" name=""/>
+                    <pic:cNvPicPr/>
+                  </pic:nvPicPr>
+                  <pic:blipFill>
+                    <a:blip r:embed="rId73"/>
+                    <a:stretch>
+                      <a:fillRect/>
+                    </a:stretch>
+                  </pic:blipFill>
+                  <pic:spPr>
+                    <a:xfrm>
+                      <a:off x="0" y="0"/>
+                      <a:ext cx="3828850" cy="1866287"/>
+                    </a:xfrm>
+                    <a:prstGeom prst="rect">
+                      <a:avLst/>
+                    </a:prstGeom>
+                  </pic:spPr>
+                </pic:pic>
+              </a:graphicData>
+            </a:graphic>
+          </wp:inline>
+        </w:drawing>
+      </w:r>
       <w:bookmarkEnd w:id="0"/>
-      <w:r>
-        <w:tab/>
-      </w:r>
     </w:p>
     <w:sectPr>
-      <w:headerReference w:type="default" r:id="rId71"/>
+      <w:headerReference w:type="default" r:id="rId74"/>
       <w:pgSz w:w="11906" w:h="16838"/>
       <w:pgMar w:top="720" w:right="720" w:bottom="720" w:left="720" w:header="851" w:footer="992" w:gutter="0"/>
       <w:cols w:space="425"/>
@@ -23391,7 +23930,7 @@
 </file>
 
 <file path=customXml/itemProps1.xml><?xml version="1.0" encoding="utf-8"?>
-<ds:datastoreItem xmlns:ds="http://schemas.openxmlformats.org/officeDocument/2006/customXml" ds:itemID="{CA08E6FD-7143-4985-89B0-04925B6FF480}">
+<ds:datastoreItem xmlns:ds="http://schemas.openxmlformats.org/officeDocument/2006/customXml" ds:itemID="{256F2F2C-06A0-447A-A5FC-08BDBE2833A5}">
   <ds:schemaRefs>
     <ds:schemaRef ds:uri="http://schemas.openxmlformats.org/officeDocument/2006/bibliography"/>
   </ds:schemaRefs>

--- a/知识点梳理/Linux/Linux命令笔记.docx
+++ b/知识点梳理/Linux/Linux命令笔记.docx
@@ -20607,6 +20607,41 @@
     <w:p>
       <w:r>
         <w:tab/>
+        <w:t>-A</w:t>
+      </w:r>
+      <w:r>
+        <w:tab/>
+      </w:r>
+      <w:r>
+        <w:rPr>
+          <w:rFonts w:hint="eastAsia"/>
+        </w:rPr>
+        <w:t>后面可加数字，表示除列出该行以外，后续的n行也列出来</w:t>
+      </w:r>
+    </w:p>
+    <w:p>
+      <w:r>
+        <w:tab/>
+      </w:r>
+      <w:r>
+        <w:rPr>
+          <w:rFonts w:hint="eastAsia"/>
+        </w:rPr>
+        <w:t>-B</w:t>
+      </w:r>
+      <w:r>
+        <w:tab/>
+      </w:r>
+      <w:r>
+        <w:rPr>
+          <w:rFonts w:hint="eastAsia"/>
+        </w:rPr>
+        <w:t>后面可加数字，表示除了列出该行以外，前面的n行也列出来</w:t>
+      </w:r>
+    </w:p>
+    <w:p>
+      <w:r>
+        <w:tab/>
         <w:t>-</w:t>
       </w:r>
       <w:proofErr w:type="spellStart"/>
@@ -20655,11 +20690,6 @@
       </w:r>
     </w:p>
     <w:p>
-      <w:pPr>
-        <w:rPr>
-          <w:rFonts w:hint="eastAsia"/>
-        </w:rPr>
-      </w:pPr>
       <w:r>
         <w:tab/>
       </w:r>
@@ -20693,11 +20723,6 @@
     </w:p>
     <w:p/>
     <w:p>
-      <w:pPr>
-        <w:rPr>
-          <w:rFonts w:hint="eastAsia"/>
-        </w:rPr>
-      </w:pPr>
       <w:r>
         <w:rPr>
           <w:rFonts w:hint="eastAsia"/>
@@ -20748,11 +20773,6 @@
       </w:r>
     </w:p>
     <w:p>
-      <w:pPr>
-        <w:rPr>
-          <w:rFonts w:hint="eastAsia"/>
-        </w:rPr>
-      </w:pPr>
       <w:r>
         <w:rPr>
           <w:rFonts w:hint="eastAsia"/>
@@ -20917,11 +20937,6 @@
       </w:r>
     </w:p>
     <w:p>
-      <w:pPr>
-        <w:rPr>
-          <w:rFonts w:hint="eastAsia"/>
-        </w:rPr>
-      </w:pPr>
       <w:r>
         <w:tab/>
       </w:r>
@@ -20964,12 +20979,6 @@
       </w:r>
     </w:p>
     <w:p>
-      <w:pPr>
-        <w:rPr>
-          <w:rFonts w:hint="eastAsia"/>
-        </w:rPr>
-      </w:pPr>
-      <w:bookmarkStart w:id="0" w:name="_GoBack"/>
       <w:r>
         <w:rPr>
           <w:noProof/>
@@ -21011,10 +21020,79 @@
           </wp:inline>
         </w:drawing>
       </w:r>
+    </w:p>
+    <w:p/>
+    <w:p>
+      <w:pPr>
+        <w:pStyle w:val="3"/>
+        <w:ind w:right="210"/>
+      </w:pPr>
+      <w:r>
+        <w:rPr>
+          <w:rFonts w:hint="eastAsia"/>
+        </w:rPr>
+        <w:lastRenderedPageBreak/>
+        <w:t>正则表达式</w:t>
+      </w:r>
+      <w:r>
+        <w:rPr>
+          <w:rFonts w:hint="eastAsia"/>
+        </w:rPr>
+        <w:t>（P366）</w:t>
+      </w:r>
+      <w:bookmarkStart w:id="0" w:name="_GoBack"/>
       <w:bookmarkEnd w:id="0"/>
     </w:p>
+    <w:p>
+      <w:pPr>
+        <w:jc w:val="center"/>
+        <w:rPr>
+          <w:rFonts w:hint="eastAsia"/>
+        </w:rPr>
+      </w:pPr>
+      <w:r>
+        <w:rPr>
+          <w:noProof/>
+        </w:rPr>
+        <w:drawing>
+          <wp:inline distT="0" distB="0" distL="0" distR="0" wp14:anchorId="51A793DC" wp14:editId="28AA0396">
+            <wp:extent cx="4831080" cy="8837946"/>
+            <wp:effectExtent l="0" t="0" r="7620" b="1270"/>
+            <wp:docPr id="228" name="图片 228"/>
+            <wp:cNvGraphicFramePr>
+              <a:graphicFrameLocks xmlns:a="http://schemas.openxmlformats.org/drawingml/2006/main" noChangeAspect="1"/>
+            </wp:cNvGraphicFramePr>
+            <a:graphic xmlns:a="http://schemas.openxmlformats.org/drawingml/2006/main">
+              <a:graphicData uri="http://schemas.openxmlformats.org/drawingml/2006/picture">
+                <pic:pic xmlns:pic="http://schemas.openxmlformats.org/drawingml/2006/picture">
+                  <pic:nvPicPr>
+                    <pic:cNvPr id="1" name=""/>
+                    <pic:cNvPicPr/>
+                  </pic:nvPicPr>
+                  <pic:blipFill>
+                    <a:blip r:embed="rId74"/>
+                    <a:stretch>
+                      <a:fillRect/>
+                    </a:stretch>
+                  </pic:blipFill>
+                  <pic:spPr>
+                    <a:xfrm>
+                      <a:off x="0" y="0"/>
+                      <a:ext cx="4856990" cy="8885345"/>
+                    </a:xfrm>
+                    <a:prstGeom prst="rect">
+                      <a:avLst/>
+                    </a:prstGeom>
+                  </pic:spPr>
+                </pic:pic>
+              </a:graphicData>
+            </a:graphic>
+          </wp:inline>
+        </w:drawing>
+      </w:r>
+    </w:p>
     <w:sectPr>
-      <w:headerReference w:type="default" r:id="rId74"/>
+      <w:headerReference w:type="default" r:id="rId75"/>
       <w:pgSz w:w="11906" w:h="16838"/>
       <w:pgMar w:top="720" w:right="720" w:bottom="720" w:left="720" w:header="851" w:footer="992" w:gutter="0"/>
       <w:cols w:space="425"/>
@@ -23930,7 +24008,7 @@
 </file>
 
 <file path=customXml/itemProps1.xml><?xml version="1.0" encoding="utf-8"?>
-<ds:datastoreItem xmlns:ds="http://schemas.openxmlformats.org/officeDocument/2006/customXml" ds:itemID="{256F2F2C-06A0-447A-A5FC-08BDBE2833A5}">
+<ds:datastoreItem xmlns:ds="http://schemas.openxmlformats.org/officeDocument/2006/customXml" ds:itemID="{53975129-A554-4C48-84F4-634F2C9D3D02}">
   <ds:schemaRefs>
     <ds:schemaRef ds:uri="http://schemas.openxmlformats.org/officeDocument/2006/bibliography"/>
   </ds:schemaRefs>

--- a/知识点梳理/Linux/Linux命令笔记.docx
+++ b/知识点梳理/Linux/Linux命令笔记.docx
@@ -2541,11 +2541,6 @@
       </w:r>
     </w:p>
     <w:p>
-      <w:pPr>
-        <w:rPr>
-          <w:rFonts w:hint="eastAsia"/>
-        </w:rPr>
-      </w:pPr>
       <w:r>
         <w:tab/>
       </w:r>
@@ -18483,11 +18478,6 @@
       </w:r>
     </w:p>
     <w:p>
-      <w:pPr>
-        <w:rPr>
-          <w:rFonts w:hint="eastAsia"/>
-        </w:rPr>
-      </w:pPr>
       <w:r>
         <w:rPr>
           <w:rFonts w:hint="eastAsia"/>
@@ -18504,7 +18494,6 @@
     <w:p>
       <w:pPr>
         <w:rPr>
-          <w:rFonts w:hint="eastAsia"/>
           <w:b/>
         </w:rPr>
       </w:pPr>
@@ -18615,11 +18604,6 @@
     </w:p>
     <w:p/>
     <w:p>
-      <w:pPr>
-        <w:rPr>
-          <w:rFonts w:hint="eastAsia"/>
-        </w:rPr>
-      </w:pPr>
       <w:r>
         <w:rPr>
           <w:rFonts w:hint="eastAsia"/>
@@ -19066,11 +19050,6 @@
       </w:r>
     </w:p>
     <w:p>
-      <w:pPr>
-        <w:rPr>
-          <w:rFonts w:hint="eastAsia"/>
-        </w:rPr>
-      </w:pPr>
       <w:r>
         <w:tab/>
       </w:r>
@@ -19170,7 +19149,19 @@
         <w:rPr>
           <w:rFonts w:hint="eastAsia"/>
         </w:rPr>
-        <w:t>，那如果想立即生效在此之前需要注销当前Shell，那么我们可以使用s</w:t>
+        <w:t>，那如果想立即生效在此之前需要注销当前Shell</w:t>
+      </w:r>
+      <w:r>
+        <w:rPr>
+          <w:rFonts w:hint="eastAsia"/>
+        </w:rPr>
+        <w:t>。其实</w:t>
+      </w:r>
+      <w:r>
+        <w:rPr>
+          <w:rFonts w:hint="eastAsia"/>
+        </w:rPr>
+        <w:t>我们可以使用s</w:t>
       </w:r>
       <w:r>
         <w:t xml:space="preserve">ource </w:t>
@@ -19273,7 +19264,6 @@
           <w:b/>
         </w:rPr>
       </w:pPr>
-      <w:bookmarkStart w:id="0" w:name="_GoBack"/>
       <w:r>
         <w:rPr>
           <w:noProof/>
@@ -19314,7 +19304,6 @@
           </wp:inline>
         </w:drawing>
       </w:r>
-      <w:bookmarkEnd w:id="0"/>
     </w:p>
     <w:p>
       <w:pPr>
@@ -19495,7 +19484,6 @@
     <w:p>
       <w:pPr>
         <w:rPr>
-          <w:rFonts w:hint="eastAsia"/>
           <w:b/>
           <w:color w:val="4472C4" w:themeColor="accent1"/>
         </w:rPr>
@@ -21283,6 +21271,12 @@
         <w:pStyle w:val="3"/>
         <w:ind w:right="210"/>
       </w:pPr>
+      <w:r>
+        <w:rPr>
+          <w:rFonts w:hint="eastAsia"/>
+        </w:rPr>
+        <w:t>行</w:t>
+      </w:r>
       <w:r>
         <w:rPr>
           <w:rFonts w:hint="eastAsia"/>
@@ -21937,8 +21931,1683 @@
         </w:drawing>
       </w:r>
     </w:p>
+    <w:p>
+      <w:pPr>
+        <w:pStyle w:val="3"/>
+        <w:ind w:right="210"/>
+        <w:rPr>
+          <w:color w:val="FF0000"/>
+        </w:rPr>
+      </w:pPr>
+      <w:r>
+        <w:rPr>
+          <w:rFonts w:hint="eastAsia"/>
+          <w:color w:val="FF0000"/>
+        </w:rPr>
+        <w:lastRenderedPageBreak/>
+        <w:t>脚本</w:t>
+      </w:r>
+      <w:r>
+        <w:rPr>
+          <w:rFonts w:hint="eastAsia"/>
+          <w:color w:val="FF0000"/>
+        </w:rPr>
+        <w:t>的</w:t>
+      </w:r>
+      <w:r>
+        <w:rPr>
+          <w:rFonts w:hint="eastAsia"/>
+          <w:color w:val="FF0000"/>
+        </w:rPr>
+        <w:t>执行方式差异</w:t>
+      </w:r>
+      <w:r>
+        <w:rPr>
+          <w:rFonts w:hint="eastAsia"/>
+          <w:color w:val="FF0000"/>
+        </w:rPr>
+        <w:t>（P</w:t>
+      </w:r>
+      <w:r>
+        <w:rPr>
+          <w:color w:val="FF0000"/>
+        </w:rPr>
+        <w:t>394</w:t>
+      </w:r>
+      <w:r>
+        <w:rPr>
+          <w:rFonts w:hint="eastAsia"/>
+          <w:color w:val="FF0000"/>
+        </w:rPr>
+        <w:t>）</w:t>
+      </w:r>
+    </w:p>
+    <w:p>
+      <w:pPr>
+        <w:rPr>
+          <w:b/>
+        </w:rPr>
+      </w:pPr>
+      <w:r>
+        <w:rPr>
+          <w:rFonts w:hint="eastAsia"/>
+          <w:b/>
+        </w:rPr>
+        <w:t>执行方式：</w:t>
+      </w:r>
+    </w:p>
+    <w:p>
+      <w:pPr>
+        <w:pStyle w:val="a3"/>
+        <w:numPr>
+          <w:ilvl w:val="0"/>
+          <w:numId w:val="20"/>
+        </w:numPr>
+        <w:ind w:firstLineChars="0"/>
+        <w:rPr>
+          <w:b/>
+        </w:rPr>
+      </w:pPr>
+      <w:r>
+        <w:rPr>
+          <w:rFonts w:hint="eastAsia"/>
+          <w:b/>
+        </w:rPr>
+        <w:t>source</w:t>
+      </w:r>
+      <w:r>
+        <w:rPr>
+          <w:b/>
+        </w:rPr>
+        <w:t xml:space="preserve"> </w:t>
+      </w:r>
+      <w:r>
+        <w:rPr>
+          <w:rFonts w:hint="eastAsia"/>
+          <w:b/>
+        </w:rPr>
+        <w:t>scripts</w:t>
+      </w:r>
+    </w:p>
+    <w:p>
+      <w:pPr>
+        <w:pStyle w:val="a3"/>
+        <w:numPr>
+          <w:ilvl w:val="0"/>
+          <w:numId w:val="20"/>
+        </w:numPr>
+        <w:ind w:firstLineChars="0"/>
+        <w:rPr>
+          <w:b/>
+        </w:rPr>
+      </w:pPr>
+      <w:proofErr w:type="spellStart"/>
+      <w:r>
+        <w:rPr>
+          <w:rFonts w:hint="eastAsia"/>
+          <w:b/>
+        </w:rPr>
+        <w:t>sh</w:t>
+      </w:r>
+      <w:proofErr w:type="spellEnd"/>
+      <w:r>
+        <w:rPr>
+          <w:b/>
+        </w:rPr>
+        <w:t xml:space="preserve"> </w:t>
+      </w:r>
+      <w:r>
+        <w:rPr>
+          <w:rFonts w:hint="eastAsia"/>
+          <w:b/>
+        </w:rPr>
+        <w:t>scripts</w:t>
+      </w:r>
+    </w:p>
+    <w:p>
+      <w:pPr>
+        <w:pStyle w:val="a3"/>
+        <w:numPr>
+          <w:ilvl w:val="0"/>
+          <w:numId w:val="20"/>
+        </w:numPr>
+        <w:ind w:firstLineChars="0"/>
+        <w:rPr>
+          <w:b/>
+        </w:rPr>
+      </w:pPr>
+      <w:r>
+        <w:rPr>
+          <w:rFonts w:hint="eastAsia"/>
+          <w:b/>
+        </w:rPr>
+        <w:t>bash</w:t>
+      </w:r>
+      <w:r>
+        <w:rPr>
+          <w:b/>
+        </w:rPr>
+        <w:t xml:space="preserve"> </w:t>
+      </w:r>
+      <w:r>
+        <w:rPr>
+          <w:rFonts w:hint="eastAsia"/>
+          <w:b/>
+        </w:rPr>
+        <w:t>scripts</w:t>
+      </w:r>
+    </w:p>
+    <w:p>
+      <w:pPr>
+        <w:pStyle w:val="a3"/>
+        <w:numPr>
+          <w:ilvl w:val="0"/>
+          <w:numId w:val="20"/>
+        </w:numPr>
+        <w:ind w:firstLineChars="0"/>
+        <w:rPr>
+          <w:b/>
+        </w:rPr>
+      </w:pPr>
+      <w:proofErr w:type="gramStart"/>
+      <w:r>
+        <w:rPr>
+          <w:rFonts w:hint="eastAsia"/>
+          <w:b/>
+        </w:rPr>
+        <w:t>.</w:t>
+      </w:r>
+      <w:r>
+        <w:rPr>
+          <w:b/>
+        </w:rPr>
+        <w:t>/</w:t>
+      </w:r>
+      <w:proofErr w:type="gramEnd"/>
+      <w:r>
+        <w:rPr>
+          <w:b/>
+        </w:rPr>
+        <w:t>scripts</w:t>
+      </w:r>
+    </w:p>
+    <w:p>
+      <w:pPr>
+        <w:ind w:firstLineChars="300" w:firstLine="630"/>
+        <w:rPr>
+          <w:color w:val="FF0000"/>
+        </w:rPr>
+      </w:pPr>
+      <w:r>
+        <w:rPr>
+          <w:rFonts w:hint="eastAsia"/>
+          <w:color w:val="FF0000"/>
+        </w:rPr>
+        <w:t>方式2</w:t>
+      </w:r>
+      <w:r>
+        <w:rPr>
+          <w:color w:val="FF0000"/>
+        </w:rPr>
+        <w:t>-4</w:t>
+      </w:r>
+      <w:r>
+        <w:rPr>
+          <w:rFonts w:hint="eastAsia"/>
+          <w:color w:val="FF0000"/>
+        </w:rPr>
+        <w:t>都是开启</w:t>
+      </w:r>
+      <w:proofErr w:type="gramStart"/>
+      <w:r>
+        <w:rPr>
+          <w:rFonts w:hint="eastAsia"/>
+          <w:color w:val="FF0000"/>
+        </w:rPr>
+        <w:t>一</w:t>
+      </w:r>
+      <w:proofErr w:type="gramEnd"/>
+      <w:r>
+        <w:rPr>
+          <w:rFonts w:hint="eastAsia"/>
+          <w:color w:val="FF0000"/>
+        </w:rPr>
+        <w:t>个子</w:t>
+      </w:r>
+      <w:r>
+        <w:rPr>
+          <w:rFonts w:hint="eastAsia"/>
+          <w:color w:val="FF0000"/>
+        </w:rPr>
+        <w:t>进程</w:t>
+      </w:r>
+      <w:r>
+        <w:rPr>
+          <w:rFonts w:hint="eastAsia"/>
+          <w:color w:val="FF0000"/>
+        </w:rPr>
+        <w:t>来执行脚本</w:t>
+      </w:r>
+      <w:r>
+        <w:rPr>
+          <w:rFonts w:hint="eastAsia"/>
+          <w:color w:val="FF0000"/>
+        </w:rPr>
+        <w:t>。如果使用2</w:t>
+      </w:r>
+      <w:r>
+        <w:rPr>
+          <w:color w:val="FF0000"/>
+        </w:rPr>
+        <w:t>-4</w:t>
+      </w:r>
+      <w:r>
+        <w:rPr>
+          <w:rFonts w:hint="eastAsia"/>
+          <w:color w:val="FF0000"/>
+        </w:rPr>
+        <w:t>方式的命令执行脚本，</w:t>
+      </w:r>
+      <w:r>
+        <w:rPr>
+          <w:rFonts w:hint="eastAsia"/>
+          <w:color w:val="FF0000"/>
+        </w:rPr>
+        <w:t>哪怕是在程序中e</w:t>
+      </w:r>
+      <w:r>
+        <w:rPr>
+          <w:color w:val="FF0000"/>
+        </w:rPr>
+        <w:t>xport</w:t>
+      </w:r>
+      <w:r>
+        <w:rPr>
+          <w:rFonts w:hint="eastAsia"/>
+          <w:color w:val="FF0000"/>
+        </w:rPr>
+        <w:t>了一个变量，在程序执行完毕后，在</w:t>
+      </w:r>
+      <w:proofErr w:type="gramStart"/>
+      <w:r>
+        <w:rPr>
+          <w:rFonts w:hint="eastAsia"/>
+          <w:color w:val="FF0000"/>
+        </w:rPr>
+        <w:t>父程序</w:t>
+      </w:r>
+      <w:proofErr w:type="gramEnd"/>
+      <w:r>
+        <w:rPr>
+          <w:rFonts w:hint="eastAsia"/>
+          <w:color w:val="FF0000"/>
+        </w:rPr>
+        <w:t>中也是无法找到export的全局变量，因为export是在子程序中使用的，只是成为了子程序的全局变量</w:t>
+      </w:r>
+      <w:r>
+        <w:rPr>
+          <w:rFonts w:hint="eastAsia"/>
+          <w:color w:val="FF0000"/>
+        </w:rPr>
+        <w:t>，但是脚本执行完毕后子进程就关闭了，所以就没有效果了。</w:t>
+      </w:r>
+    </w:p>
+    <w:p>
+      <w:pPr>
+        <w:ind w:firstLineChars="300" w:firstLine="630"/>
+        <w:rPr>
+          <w:color w:val="FF0000"/>
+        </w:rPr>
+      </w:pPr>
+      <w:r>
+        <w:rPr>
+          <w:rFonts w:hint="eastAsia"/>
+          <w:color w:val="FF0000"/>
+        </w:rPr>
+        <w:t>那为什么子进程中可以访问父进程的全局变量呢，实际上是因为子进程会复制父进程的全局变量，但仅仅是复制</w:t>
+      </w:r>
+      <w:r>
+        <w:rPr>
+          <w:rFonts w:hint="eastAsia"/>
+          <w:color w:val="FF0000"/>
+        </w:rPr>
+        <w:t>，所以在</w:t>
+      </w:r>
+      <w:r>
+        <w:rPr>
+          <w:rFonts w:hint="eastAsia"/>
+          <w:b/>
+          <w:color w:val="002060"/>
+        </w:rPr>
+        <w:t>子进程中</w:t>
+      </w:r>
+      <w:r>
+        <w:rPr>
+          <w:rFonts w:hint="eastAsia"/>
+          <w:b/>
+          <w:color w:val="002060"/>
+        </w:rPr>
+        <w:t>改变父进程中继承的全局变量时，在父进程中是没有效果的</w:t>
+      </w:r>
+      <w:r>
+        <w:rPr>
+          <w:rFonts w:hint="eastAsia"/>
+          <w:color w:val="FF0000"/>
+        </w:rPr>
+        <w:t>。</w:t>
+      </w:r>
+    </w:p>
+    <w:p>
+      <w:pPr>
+        <w:ind w:firstLineChars="300" w:firstLine="630"/>
+        <w:rPr>
+          <w:color w:val="FF0000"/>
+        </w:rPr>
+      </w:pPr>
+      <w:r>
+        <w:rPr>
+          <w:rFonts w:hint="eastAsia"/>
+          <w:color w:val="FF0000"/>
+        </w:rPr>
+        <w:t>方式1</w:t>
+      </w:r>
+      <w:r>
+        <w:rPr>
+          <w:rFonts w:hint="eastAsia"/>
+          <w:color w:val="FF0000"/>
+        </w:rPr>
+        <w:t>不会</w:t>
+      </w:r>
+      <w:r>
+        <w:rPr>
+          <w:rFonts w:hint="eastAsia"/>
+          <w:color w:val="FF0000"/>
+        </w:rPr>
+        <w:t>创建子进程执行脚本，而是直接在当前进程中执行脚本，这也是为什么我们</w:t>
+      </w:r>
+      <w:r>
+        <w:rPr>
+          <w:rFonts w:hint="eastAsia"/>
+          <w:color w:val="FF0000"/>
+        </w:rPr>
+        <w:t>修改/</w:t>
+      </w:r>
+      <w:proofErr w:type="spellStart"/>
+      <w:r>
+        <w:rPr>
+          <w:rFonts w:hint="eastAsia"/>
+          <w:color w:val="FF0000"/>
+        </w:rPr>
+        <w:t>etc</w:t>
+      </w:r>
+      <w:proofErr w:type="spellEnd"/>
+      <w:r>
+        <w:rPr>
+          <w:color w:val="FF0000"/>
+        </w:rPr>
+        <w:t>/</w:t>
+      </w:r>
+      <w:r>
+        <w:rPr>
+          <w:rFonts w:hint="eastAsia"/>
+          <w:color w:val="FF0000"/>
+        </w:rPr>
+        <w:t>profile文件后（例如添加JDK的环境变量）</w:t>
+      </w:r>
+      <w:r>
+        <w:rPr>
+          <w:rFonts w:hint="eastAsia"/>
+          <w:color w:val="FF0000"/>
+        </w:rPr>
+        <w:t>,需要使用s</w:t>
+      </w:r>
+      <w:r>
+        <w:rPr>
+          <w:color w:val="FF0000"/>
+        </w:rPr>
+        <w:t>ource /</w:t>
+      </w:r>
+      <w:proofErr w:type="spellStart"/>
+      <w:r>
+        <w:rPr>
+          <w:color w:val="FF0000"/>
+        </w:rPr>
+        <w:t>etc</w:t>
+      </w:r>
+      <w:proofErr w:type="spellEnd"/>
+      <w:r>
+        <w:rPr>
+          <w:color w:val="FF0000"/>
+        </w:rPr>
+        <w:t>/profile</w:t>
+      </w:r>
+      <w:r>
+        <w:rPr>
+          <w:rFonts w:hint="eastAsia"/>
+          <w:color w:val="FF0000"/>
+        </w:rPr>
+        <w:t>来重新加载配置文件，使得Path环境变量的修改生效。</w:t>
+      </w:r>
+    </w:p>
+    <w:p>
+      <w:pPr>
+        <w:rPr>
+          <w:color w:val="FF0000"/>
+        </w:rPr>
+      </w:pPr>
+    </w:p>
+    <w:p>
+      <w:pPr>
+        <w:pStyle w:val="3"/>
+        <w:ind w:right="210"/>
+      </w:pPr>
+      <w:r>
+        <w:rPr>
+          <w:rFonts w:hint="eastAsia"/>
+        </w:rPr>
+        <w:t>test命令进行条件判断</w:t>
+      </w:r>
+      <w:r>
+        <w:rPr>
+          <w:rFonts w:hint="eastAsia"/>
+        </w:rPr>
+        <w:t>（</w:t>
+      </w:r>
+      <w:r>
+        <w:rPr>
+          <w:rFonts w:hint="eastAsia"/>
+        </w:rPr>
+        <w:t>P3</w:t>
+      </w:r>
+      <w:r>
+        <w:t>97</w:t>
+      </w:r>
+      <w:r>
+        <w:rPr>
+          <w:rFonts w:hint="eastAsia"/>
+        </w:rPr>
+        <w:t>）</w:t>
+      </w:r>
+    </w:p>
+    <w:p>
+      <w:pPr>
+        <w:rPr>
+          <w:rFonts w:hint="eastAsia"/>
+          <w:b/>
+        </w:rPr>
+      </w:pPr>
+      <w:r>
+        <w:rPr>
+          <w:rFonts w:hint="eastAsia"/>
+          <w:b/>
+        </w:rPr>
+        <w:t>命令：t</w:t>
+      </w:r>
+      <w:r>
+        <w:rPr>
+          <w:b/>
+        </w:rPr>
+        <w:t>est</w:t>
+      </w:r>
+      <w:r>
+        <w:rPr>
+          <w:b/>
+        </w:rPr>
+        <w:t xml:space="preserve"> </w:t>
+      </w:r>
+      <w:r>
+        <w:rPr>
+          <w:rFonts w:hint="eastAsia"/>
+          <w:b/>
+        </w:rPr>
+        <w:t>[选项</w:t>
+      </w:r>
+      <w:r>
+        <w:rPr>
+          <w:b/>
+        </w:rPr>
+        <w:t xml:space="preserve">] </w:t>
+      </w:r>
+      <w:r>
+        <w:rPr>
+          <w:rFonts w:hint="eastAsia"/>
+          <w:b/>
+        </w:rPr>
+        <w:t>xxx</w:t>
+      </w:r>
+      <w:r>
+        <w:rPr>
+          <w:b/>
+        </w:rPr>
+        <w:t xml:space="preserve"> </w:t>
+      </w:r>
+      <w:r>
+        <w:rPr>
+          <w:rFonts w:hint="eastAsia"/>
+          <w:b/>
+        </w:rPr>
+        <w:t>（详见最后的例题）</w:t>
+      </w:r>
+    </w:p>
+    <w:p>
+      <w:pPr>
+        <w:rPr>
+          <w:rFonts w:hint="eastAsia"/>
+        </w:rPr>
+      </w:pPr>
+      <w:r>
+        <w:rPr>
+          <w:noProof/>
+        </w:rPr>
+        <w:drawing>
+          <wp:inline distT="0" distB="0" distL="0" distR="0" wp14:anchorId="2D7C330F" wp14:editId="6B62493B">
+            <wp:extent cx="4591539" cy="4775200"/>
+            <wp:effectExtent l="0" t="0" r="0" b="6350"/>
+            <wp:docPr id="233" name="图片 233"/>
+            <wp:cNvGraphicFramePr>
+              <a:graphicFrameLocks xmlns:a="http://schemas.openxmlformats.org/drawingml/2006/main" noChangeAspect="1"/>
+            </wp:cNvGraphicFramePr>
+            <a:graphic xmlns:a="http://schemas.openxmlformats.org/drawingml/2006/main">
+              <a:graphicData uri="http://schemas.openxmlformats.org/drawingml/2006/picture">
+                <pic:pic xmlns:pic="http://schemas.openxmlformats.org/drawingml/2006/picture">
+                  <pic:nvPicPr>
+                    <pic:cNvPr id="1" name=""/>
+                    <pic:cNvPicPr/>
+                  </pic:nvPicPr>
+                  <pic:blipFill>
+                    <a:blip r:embed="rId79"/>
+                    <a:stretch>
+                      <a:fillRect/>
+                    </a:stretch>
+                  </pic:blipFill>
+                  <pic:spPr>
+                    <a:xfrm>
+                      <a:off x="0" y="0"/>
+                      <a:ext cx="4609530" cy="4793911"/>
+                    </a:xfrm>
+                    <a:prstGeom prst="rect">
+                      <a:avLst/>
+                    </a:prstGeom>
+                  </pic:spPr>
+                </pic:pic>
+              </a:graphicData>
+            </a:graphic>
+          </wp:inline>
+        </w:drawing>
+      </w:r>
+      <w:r>
+        <w:rPr>
+          <w:rFonts w:hint="eastAsia"/>
+        </w:rPr>
+        <w:t>（</w:t>
+      </w:r>
+      <w:proofErr w:type="gramStart"/>
+      <w:r>
+        <w:rPr>
+          <w:rFonts w:hint="eastAsia"/>
+        </w:rPr>
+        <w:t>档名即</w:t>
+      </w:r>
+      <w:proofErr w:type="gramEnd"/>
+      <w:r>
+        <w:rPr>
+          <w:rFonts w:hint="eastAsia"/>
+        </w:rPr>
+        <w:t>文件名</w:t>
+      </w:r>
+      <w:r>
+        <w:rPr>
+          <w:rFonts w:hint="eastAsia"/>
+        </w:rPr>
+        <w:t>，档案就是文件的意思</w:t>
+      </w:r>
+      <w:r>
+        <w:rPr>
+          <w:rFonts w:hint="eastAsia"/>
+        </w:rPr>
+        <w:t>）</w:t>
+      </w:r>
+    </w:p>
+    <w:p>
+      <w:r>
+        <w:rPr>
+          <w:noProof/>
+        </w:rPr>
+        <w:lastRenderedPageBreak/>
+        <w:drawing>
+          <wp:inline distT="0" distB="0" distL="0" distR="0" wp14:anchorId="56B24A26" wp14:editId="675AEAA4">
+            <wp:extent cx="4643838" cy="6129867"/>
+            <wp:effectExtent l="0" t="0" r="4445" b="4445"/>
+            <wp:docPr id="235" name="图片 235"/>
+            <wp:cNvGraphicFramePr>
+              <a:graphicFrameLocks xmlns:a="http://schemas.openxmlformats.org/drawingml/2006/main" noChangeAspect="1"/>
+            </wp:cNvGraphicFramePr>
+            <a:graphic xmlns:a="http://schemas.openxmlformats.org/drawingml/2006/main">
+              <a:graphicData uri="http://schemas.openxmlformats.org/drawingml/2006/picture">
+                <pic:pic xmlns:pic="http://schemas.openxmlformats.org/drawingml/2006/picture">
+                  <pic:nvPicPr>
+                    <pic:cNvPr id="1" name=""/>
+                    <pic:cNvPicPr/>
+                  </pic:nvPicPr>
+                  <pic:blipFill>
+                    <a:blip r:embed="rId80"/>
+                    <a:stretch>
+                      <a:fillRect/>
+                    </a:stretch>
+                  </pic:blipFill>
+                  <pic:spPr>
+                    <a:xfrm>
+                      <a:off x="0" y="0"/>
+                      <a:ext cx="4648949" cy="6136613"/>
+                    </a:xfrm>
+                    <a:prstGeom prst="rect">
+                      <a:avLst/>
+                    </a:prstGeom>
+                  </pic:spPr>
+                </pic:pic>
+              </a:graphicData>
+            </a:graphic>
+          </wp:inline>
+        </w:drawing>
+      </w:r>
+    </w:p>
+    <w:p>
+      <w:pPr>
+        <w:rPr>
+          <w:b/>
+        </w:rPr>
+      </w:pPr>
+      <w:r>
+        <w:rPr>
+          <w:rFonts w:hint="eastAsia"/>
+          <w:b/>
+        </w:rPr>
+        <w:t>示例：输入一个文件名判断这个文件在当前路径下是否存在，如果存在输出文件的权限。</w:t>
+      </w:r>
+    </w:p>
+    <w:p>
+      <w:r>
+        <w:rPr>
+          <w:noProof/>
+        </w:rPr>
+        <w:drawing>
+          <wp:inline distT="0" distB="0" distL="0" distR="0" wp14:anchorId="04518528" wp14:editId="3BB0D432">
+            <wp:extent cx="6099444" cy="1676400"/>
+            <wp:effectExtent l="0" t="0" r="0" b="0"/>
+            <wp:docPr id="236" name="图片 236"/>
+            <wp:cNvGraphicFramePr>
+              <a:graphicFrameLocks xmlns:a="http://schemas.openxmlformats.org/drawingml/2006/main" noChangeAspect="1"/>
+            </wp:cNvGraphicFramePr>
+            <a:graphic xmlns:a="http://schemas.openxmlformats.org/drawingml/2006/main">
+              <a:graphicData uri="http://schemas.openxmlformats.org/drawingml/2006/picture">
+                <pic:pic xmlns:pic="http://schemas.openxmlformats.org/drawingml/2006/picture">
+                  <pic:nvPicPr>
+                    <pic:cNvPr id="1" name=""/>
+                    <pic:cNvPicPr/>
+                  </pic:nvPicPr>
+                  <pic:blipFill>
+                    <a:blip r:embed="rId81"/>
+                    <a:stretch>
+                      <a:fillRect/>
+                    </a:stretch>
+                  </pic:blipFill>
+                  <pic:spPr>
+                    <a:xfrm>
+                      <a:off x="0" y="0"/>
+                      <a:ext cx="6146622" cy="1689367"/>
+                    </a:xfrm>
+                    <a:prstGeom prst="rect">
+                      <a:avLst/>
+                    </a:prstGeom>
+                  </pic:spPr>
+                </pic:pic>
+              </a:graphicData>
+            </a:graphic>
+          </wp:inline>
+        </w:drawing>
+      </w:r>
+    </w:p>
+    <w:p/>
+    <w:p>
+      <w:pPr>
+        <w:pStyle w:val="3"/>
+        <w:ind w:right="210"/>
+      </w:pPr>
+      <w:r>
+        <w:rPr>
+          <w:rFonts w:hint="eastAsia"/>
+        </w:rPr>
+        <w:t>中括号</w:t>
+      </w:r>
+      <w:r>
+        <w:rPr>
+          <w:rFonts w:hint="eastAsia"/>
+        </w:rPr>
+        <w:t>[</w:t>
+      </w:r>
+      <w:r>
+        <w:t>]</w:t>
+      </w:r>
+      <w:r>
+        <w:rPr>
+          <w:rFonts w:hint="eastAsia"/>
+        </w:rPr>
+        <w:t>进行条件判断</w:t>
+      </w:r>
+      <w:r>
+        <w:rPr>
+          <w:rFonts w:hint="eastAsia"/>
+        </w:rPr>
+        <w:t>（P397）</w:t>
+      </w:r>
+    </w:p>
+    <w:p>
+      <w:r>
+        <w:rPr>
+          <w:rFonts w:hint="eastAsia"/>
+        </w:rPr>
+        <w:t>中括号进行条件判断的语法基本上与test一模一样，</w:t>
+      </w:r>
+      <w:r>
+        <w:rPr>
+          <w:rFonts w:hint="eastAsia"/>
+        </w:rPr>
+        <w:t>就是将test换成了一对</w:t>
+      </w:r>
+      <w:r>
+        <w:rPr>
+          <w:rFonts w:hint="eastAsia"/>
+        </w:rPr>
+        <w:t>中括号</w:t>
+      </w:r>
+      <w:r>
+        <w:rPr>
+          <w:rFonts w:hint="eastAsia"/>
+        </w:rPr>
+        <w:t>，</w:t>
+      </w:r>
+      <w:r>
+        <w:rPr>
+          <w:rFonts w:hint="eastAsia"/>
+        </w:rPr>
+        <w:t>常用于</w:t>
+      </w:r>
+      <w:proofErr w:type="spellStart"/>
+      <w:r>
+        <w:rPr>
+          <w:rFonts w:hint="eastAsia"/>
+        </w:rPr>
+        <w:t>if</w:t>
+      </w:r>
+      <w:r>
+        <w:t>..</w:t>
+      </w:r>
+      <w:r>
+        <w:rPr>
+          <w:rFonts w:hint="eastAsia"/>
+        </w:rPr>
+        <w:t>then</w:t>
+      </w:r>
+      <w:proofErr w:type="spellEnd"/>
+      <w:r>
+        <w:rPr>
+          <w:rFonts w:hint="eastAsia"/>
+        </w:rPr>
+        <w:t>语句中使用。</w:t>
+      </w:r>
+    </w:p>
+    <w:p>
+      <w:pPr>
+        <w:rPr>
+          <w:rFonts w:hint="eastAsia"/>
+        </w:rPr>
+      </w:pPr>
+      <w:r>
+        <w:rPr>
+          <w:noProof/>
+        </w:rPr>
+        <w:lastRenderedPageBreak/>
+        <w:drawing>
+          <wp:inline distT="0" distB="0" distL="0" distR="0" wp14:anchorId="4085D586" wp14:editId="695D43FA">
+            <wp:extent cx="5867400" cy="571500"/>
+            <wp:effectExtent l="0" t="0" r="0" b="0"/>
+            <wp:docPr id="238" name="图片 238"/>
+            <wp:cNvGraphicFramePr>
+              <a:graphicFrameLocks xmlns:a="http://schemas.openxmlformats.org/drawingml/2006/main" noChangeAspect="1"/>
+            </wp:cNvGraphicFramePr>
+            <a:graphic xmlns:a="http://schemas.openxmlformats.org/drawingml/2006/main">
+              <a:graphicData uri="http://schemas.openxmlformats.org/drawingml/2006/picture">
+                <pic:pic xmlns:pic="http://schemas.openxmlformats.org/drawingml/2006/picture">
+                  <pic:nvPicPr>
+                    <pic:cNvPr id="1" name=""/>
+                    <pic:cNvPicPr/>
+                  </pic:nvPicPr>
+                  <pic:blipFill>
+                    <a:blip r:embed="rId82"/>
+                    <a:stretch>
+                      <a:fillRect/>
+                    </a:stretch>
+                  </pic:blipFill>
+                  <pic:spPr>
+                    <a:xfrm>
+                      <a:off x="0" y="0"/>
+                      <a:ext cx="5867400" cy="571500"/>
+                    </a:xfrm>
+                    <a:prstGeom prst="rect">
+                      <a:avLst/>
+                    </a:prstGeom>
+                  </pic:spPr>
+                </pic:pic>
+              </a:graphicData>
+            </a:graphic>
+          </wp:inline>
+        </w:drawing>
+      </w:r>
+    </w:p>
+    <w:p>
+      <w:pPr>
+        <w:rPr>
+          <w:rFonts w:hint="eastAsia"/>
+        </w:rPr>
+      </w:pPr>
+    </w:p>
+    <w:p>
+      <w:pPr>
+        <w:rPr>
+          <w:b/>
+        </w:rPr>
+      </w:pPr>
+      <w:r>
+        <w:rPr>
+          <w:rFonts w:hint="eastAsia"/>
+          <w:b/>
+        </w:rPr>
+        <w:t>使用中括号进行条件判断的</w:t>
+      </w:r>
+      <w:r>
+        <w:rPr>
+          <w:rFonts w:hint="eastAsia"/>
+          <w:b/>
+          <w:color w:val="FF0000"/>
+        </w:rPr>
+        <w:t>注意事项</w:t>
+      </w:r>
+      <w:r>
+        <w:rPr>
+          <w:rFonts w:hint="eastAsia"/>
+          <w:b/>
+        </w:rPr>
+        <w:t>：</w:t>
+      </w:r>
+    </w:p>
+    <w:p>
+      <w:pPr>
+        <w:pStyle w:val="a3"/>
+        <w:numPr>
+          <w:ilvl w:val="0"/>
+          <w:numId w:val="21"/>
+        </w:numPr>
+        <w:ind w:firstLineChars="0"/>
+        <w:rPr>
+          <w:b/>
+        </w:rPr>
+      </w:pPr>
+      <w:r>
+        <w:rPr>
+          <w:rFonts w:hint="eastAsia"/>
+          <w:b/>
+        </w:rPr>
+        <w:t>在中括号[</w:t>
+      </w:r>
+      <w:r>
+        <w:rPr>
+          <w:b/>
+        </w:rPr>
+        <w:t>]</w:t>
+      </w:r>
+      <w:r>
+        <w:rPr>
+          <w:rFonts w:hint="eastAsia"/>
+          <w:b/>
+        </w:rPr>
+        <w:t>内每个组件都需要有空格分隔。</w:t>
+      </w:r>
+    </w:p>
+    <w:p>
+      <w:pPr>
+        <w:pStyle w:val="a3"/>
+        <w:ind w:left="780" w:firstLineChars="0" w:firstLine="0"/>
+        <w:rPr>
+          <w:rFonts w:hint="eastAsia"/>
+          <w:b/>
+        </w:rPr>
+      </w:pPr>
+      <w:r>
+        <w:rPr>
+          <w:noProof/>
+        </w:rPr>
+        <w:drawing>
+          <wp:inline distT="0" distB="0" distL="0" distR="0" wp14:anchorId="0BD37856" wp14:editId="4ABC3CCE">
+            <wp:extent cx="6038850" cy="1019175"/>
+            <wp:effectExtent l="0" t="0" r="0" b="9525"/>
+            <wp:docPr id="239" name="图片 239"/>
+            <wp:cNvGraphicFramePr>
+              <a:graphicFrameLocks xmlns:a="http://schemas.openxmlformats.org/drawingml/2006/main" noChangeAspect="1"/>
+            </wp:cNvGraphicFramePr>
+            <a:graphic xmlns:a="http://schemas.openxmlformats.org/drawingml/2006/main">
+              <a:graphicData uri="http://schemas.openxmlformats.org/drawingml/2006/picture">
+                <pic:pic xmlns:pic="http://schemas.openxmlformats.org/drawingml/2006/picture">
+                  <pic:nvPicPr>
+                    <pic:cNvPr id="1" name=""/>
+                    <pic:cNvPicPr/>
+                  </pic:nvPicPr>
+                  <pic:blipFill>
+                    <a:blip r:embed="rId83"/>
+                    <a:stretch>
+                      <a:fillRect/>
+                    </a:stretch>
+                  </pic:blipFill>
+                  <pic:spPr>
+                    <a:xfrm>
+                      <a:off x="0" y="0"/>
+                      <a:ext cx="6038850" cy="1019175"/>
+                    </a:xfrm>
+                    <a:prstGeom prst="rect">
+                      <a:avLst/>
+                    </a:prstGeom>
+                  </pic:spPr>
+                </pic:pic>
+              </a:graphicData>
+            </a:graphic>
+          </wp:inline>
+        </w:drawing>
+      </w:r>
+    </w:p>
+    <w:p>
+      <w:pPr>
+        <w:pStyle w:val="a3"/>
+        <w:numPr>
+          <w:ilvl w:val="0"/>
+          <w:numId w:val="21"/>
+        </w:numPr>
+        <w:ind w:firstLineChars="0"/>
+        <w:rPr>
+          <w:b/>
+        </w:rPr>
+      </w:pPr>
+      <w:r>
+        <w:rPr>
+          <w:rFonts w:hint="eastAsia"/>
+          <w:b/>
+        </w:rPr>
+        <w:t>在中空号内的变量都最好以双引号</w:t>
+      </w:r>
+      <w:proofErr w:type="gramStart"/>
+      <w:r>
+        <w:rPr>
+          <w:rFonts w:hint="eastAsia"/>
+          <w:b/>
+        </w:rPr>
+        <w:t>括</w:t>
+      </w:r>
+      <w:proofErr w:type="gramEnd"/>
+      <w:r>
+        <w:rPr>
+          <w:rFonts w:hint="eastAsia"/>
+          <w:b/>
+        </w:rPr>
+        <w:t>起来。</w:t>
+      </w:r>
+    </w:p>
+    <w:p>
+      <w:pPr>
+        <w:pStyle w:val="a3"/>
+        <w:ind w:left="780"/>
+      </w:pPr>
+      <w:r>
+        <w:rPr>
+          <w:rFonts w:hint="eastAsia"/>
+        </w:rPr>
+        <w:t>因为如果不加引号，如果字符串中包含空格，那么就会把这个字符串当成两个参数，但是很多操作符只能接收一元参数，此时就会报错。</w:t>
+      </w:r>
+    </w:p>
+    <w:p>
+      <w:pPr>
+        <w:pStyle w:val="a3"/>
+        <w:ind w:left="780" w:firstLineChars="0" w:firstLine="0"/>
+        <w:rPr>
+          <w:b/>
+        </w:rPr>
+      </w:pPr>
+      <w:r>
+        <w:rPr>
+          <w:noProof/>
+        </w:rPr>
+        <w:drawing>
+          <wp:inline distT="0" distB="0" distL="0" distR="0" wp14:anchorId="77EF665D" wp14:editId="3637016F">
+            <wp:extent cx="3933825" cy="552450"/>
+            <wp:effectExtent l="0" t="0" r="9525" b="0"/>
+            <wp:docPr id="240" name="图片 240"/>
+            <wp:cNvGraphicFramePr>
+              <a:graphicFrameLocks xmlns:a="http://schemas.openxmlformats.org/drawingml/2006/main" noChangeAspect="1"/>
+            </wp:cNvGraphicFramePr>
+            <a:graphic xmlns:a="http://schemas.openxmlformats.org/drawingml/2006/main">
+              <a:graphicData uri="http://schemas.openxmlformats.org/drawingml/2006/picture">
+                <pic:pic xmlns:pic="http://schemas.openxmlformats.org/drawingml/2006/picture">
+                  <pic:nvPicPr>
+                    <pic:cNvPr id="1" name=""/>
+                    <pic:cNvPicPr/>
+                  </pic:nvPicPr>
+                  <pic:blipFill>
+                    <a:blip r:embed="rId84"/>
+                    <a:stretch>
+                      <a:fillRect/>
+                    </a:stretch>
+                  </pic:blipFill>
+                  <pic:spPr>
+                    <a:xfrm>
+                      <a:off x="0" y="0"/>
+                      <a:ext cx="3933825" cy="552450"/>
+                    </a:xfrm>
+                    <a:prstGeom prst="rect">
+                      <a:avLst/>
+                    </a:prstGeom>
+                  </pic:spPr>
+                </pic:pic>
+              </a:graphicData>
+            </a:graphic>
+          </wp:inline>
+        </w:drawing>
+      </w:r>
+    </w:p>
+    <w:p>
+      <w:pPr>
+        <w:pStyle w:val="a3"/>
+        <w:ind w:left="780" w:firstLineChars="0" w:firstLine="0"/>
+        <w:rPr>
+          <w:b/>
+        </w:rPr>
+      </w:pPr>
+      <w:r>
+        <w:rPr>
+          <w:rFonts w:hint="eastAsia"/>
+          <w:b/>
+        </w:rPr>
+        <w:t>我们应该把代码写成这样：</w:t>
+      </w:r>
+    </w:p>
+    <w:p>
+      <w:pPr>
+        <w:pStyle w:val="a3"/>
+        <w:ind w:left="780" w:firstLineChars="0" w:firstLine="0"/>
+        <w:rPr>
+          <w:b/>
+        </w:rPr>
+      </w:pPr>
+      <w:r>
+        <w:rPr>
+          <w:noProof/>
+        </w:rPr>
+        <w:drawing>
+          <wp:inline distT="0" distB="0" distL="0" distR="0" wp14:anchorId="14CAE422" wp14:editId="469E9DBB">
+            <wp:extent cx="6143625" cy="590550"/>
+            <wp:effectExtent l="0" t="0" r="9525" b="0"/>
+            <wp:docPr id="241" name="图片 241"/>
+            <wp:cNvGraphicFramePr>
+              <a:graphicFrameLocks xmlns:a="http://schemas.openxmlformats.org/drawingml/2006/main" noChangeAspect="1"/>
+            </wp:cNvGraphicFramePr>
+            <a:graphic xmlns:a="http://schemas.openxmlformats.org/drawingml/2006/main">
+              <a:graphicData uri="http://schemas.openxmlformats.org/drawingml/2006/picture">
+                <pic:pic xmlns:pic="http://schemas.openxmlformats.org/drawingml/2006/picture">
+                  <pic:nvPicPr>
+                    <pic:cNvPr id="1" name=""/>
+                    <pic:cNvPicPr/>
+                  </pic:nvPicPr>
+                  <pic:blipFill>
+                    <a:blip r:embed="rId85"/>
+                    <a:stretch>
+                      <a:fillRect/>
+                    </a:stretch>
+                  </pic:blipFill>
+                  <pic:spPr>
+                    <a:xfrm>
+                      <a:off x="0" y="0"/>
+                      <a:ext cx="6143625" cy="590550"/>
+                    </a:xfrm>
+                    <a:prstGeom prst="rect">
+                      <a:avLst/>
+                    </a:prstGeom>
+                  </pic:spPr>
+                </pic:pic>
+              </a:graphicData>
+            </a:graphic>
+          </wp:inline>
+        </w:drawing>
+      </w:r>
+    </w:p>
+    <w:p>
+      <w:pPr>
+        <w:pStyle w:val="a3"/>
+        <w:ind w:left="780" w:firstLineChars="0" w:firstLine="0"/>
+        <w:rPr>
+          <w:rFonts w:hint="eastAsia"/>
+          <w:b/>
+        </w:rPr>
+      </w:pPr>
+      <w:r>
+        <w:rPr>
+          <w:rFonts w:hint="eastAsia"/>
+          <w:b/>
+        </w:rPr>
+        <w:t>输出：</w:t>
+      </w:r>
+    </w:p>
+    <w:p>
+      <w:pPr>
+        <w:pStyle w:val="a3"/>
+        <w:ind w:left="780" w:firstLineChars="0" w:firstLine="0"/>
+        <w:rPr>
+          <w:rFonts w:hint="eastAsia"/>
+          <w:b/>
+        </w:rPr>
+      </w:pPr>
+      <w:r>
+        <w:rPr>
+          <w:noProof/>
+        </w:rPr>
+        <w:drawing>
+          <wp:inline distT="0" distB="0" distL="0" distR="0" wp14:anchorId="3E9A8871" wp14:editId="49712979">
+            <wp:extent cx="3857625" cy="590550"/>
+            <wp:effectExtent l="0" t="0" r="9525" b="0"/>
+            <wp:docPr id="242" name="图片 242"/>
+            <wp:cNvGraphicFramePr>
+              <a:graphicFrameLocks xmlns:a="http://schemas.openxmlformats.org/drawingml/2006/main" noChangeAspect="1"/>
+            </wp:cNvGraphicFramePr>
+            <a:graphic xmlns:a="http://schemas.openxmlformats.org/drawingml/2006/main">
+              <a:graphicData uri="http://schemas.openxmlformats.org/drawingml/2006/picture">
+                <pic:pic xmlns:pic="http://schemas.openxmlformats.org/drawingml/2006/picture">
+                  <pic:nvPicPr>
+                    <pic:cNvPr id="1" name=""/>
+                    <pic:cNvPicPr/>
+                  </pic:nvPicPr>
+                  <pic:blipFill>
+                    <a:blip r:embed="rId86"/>
+                    <a:stretch>
+                      <a:fillRect/>
+                    </a:stretch>
+                  </pic:blipFill>
+                  <pic:spPr>
+                    <a:xfrm>
+                      <a:off x="0" y="0"/>
+                      <a:ext cx="3857625" cy="590550"/>
+                    </a:xfrm>
+                    <a:prstGeom prst="rect">
+                      <a:avLst/>
+                    </a:prstGeom>
+                  </pic:spPr>
+                </pic:pic>
+              </a:graphicData>
+            </a:graphic>
+          </wp:inline>
+        </w:drawing>
+      </w:r>
+    </w:p>
+    <w:p>
+      <w:pPr>
+        <w:pStyle w:val="a3"/>
+        <w:ind w:left="780" w:firstLineChars="0" w:firstLine="0"/>
+        <w:rPr>
+          <w:rFonts w:hint="eastAsia"/>
+          <w:b/>
+        </w:rPr>
+      </w:pPr>
+    </w:p>
+    <w:p>
+      <w:pPr>
+        <w:pStyle w:val="a3"/>
+        <w:numPr>
+          <w:ilvl w:val="0"/>
+          <w:numId w:val="21"/>
+        </w:numPr>
+        <w:ind w:firstLineChars="0"/>
+        <w:rPr>
+          <w:rFonts w:hint="eastAsia"/>
+          <w:b/>
+        </w:rPr>
+      </w:pPr>
+      <w:r>
+        <w:rPr>
+          <w:rFonts w:hint="eastAsia"/>
+          <w:b/>
+        </w:rPr>
+        <w:t>在中括号中的常数最好以单引号或者双引号</w:t>
+      </w:r>
+      <w:proofErr w:type="gramStart"/>
+      <w:r>
+        <w:rPr>
+          <w:rFonts w:hint="eastAsia"/>
+          <w:b/>
+        </w:rPr>
+        <w:t>括</w:t>
+      </w:r>
+      <w:proofErr w:type="gramEnd"/>
+      <w:r>
+        <w:rPr>
+          <w:rFonts w:hint="eastAsia"/>
+          <w:b/>
+        </w:rPr>
+        <w:t>起来。</w:t>
+      </w:r>
+    </w:p>
+    <w:p>
+      <w:pPr>
+        <w:pStyle w:val="3"/>
+        <w:ind w:right="210"/>
+      </w:pPr>
+      <w:r>
+        <w:rPr>
+          <w:rFonts w:hint="eastAsia"/>
+        </w:rPr>
+        <w:t>Shell脚本的默认变量</w:t>
+      </w:r>
+      <w:r>
+        <w:rPr>
+          <w:rFonts w:hint="eastAsia"/>
+        </w:rPr>
+        <w:t>，解决脚本参数问题</w:t>
+      </w:r>
+    </w:p>
+    <w:p>
+      <w:r>
+        <w:tab/>
+      </w:r>
+      <w:r>
+        <w:rPr>
+          <w:rFonts w:hint="eastAsia"/>
+        </w:rPr>
+        <w:t>通常我们使用的命令后面都会接一个或读个参数，那么Shell脚本是如何获取用户执行脚本时所带的参数呢？</w:t>
+      </w:r>
+    </w:p>
+    <w:p>
+      <w:pPr>
+        <w:rPr>
+          <w:rFonts w:hint="eastAsia"/>
+        </w:rPr>
+      </w:pPr>
+    </w:p>
+    <w:p>
+      <w:pPr>
+        <w:rPr>
+          <w:rFonts w:hint="eastAsia"/>
+          <w:b/>
+        </w:rPr>
+      </w:pPr>
+      <w:r>
+        <w:tab/>
+      </w:r>
+      <w:r>
+        <w:rPr>
+          <w:rFonts w:hint="eastAsia"/>
+          <w:b/>
+        </w:rPr>
+        <w:t>Shell脚本针对参数已经设置好了一些变量名称，具体如下：</w:t>
+      </w:r>
+    </w:p>
+    <w:p>
+      <w:pPr>
+        <w:ind w:firstLine="420"/>
+        <w:rPr>
+          <w:rFonts w:hint="eastAsia"/>
+          <w:b/>
+        </w:rPr>
+      </w:pPr>
+      <w:r>
+        <w:rPr>
+          <w:noProof/>
+        </w:rPr>
+        <w:drawing>
+          <wp:inline distT="0" distB="0" distL="0" distR="0" wp14:anchorId="7B70C40C" wp14:editId="301DFE9D">
+            <wp:extent cx="3162300" cy="590550"/>
+            <wp:effectExtent l="0" t="0" r="0" b="0"/>
+            <wp:docPr id="243" name="图片 243"/>
+            <wp:cNvGraphicFramePr>
+              <a:graphicFrameLocks xmlns:a="http://schemas.openxmlformats.org/drawingml/2006/main" noChangeAspect="1"/>
+            </wp:cNvGraphicFramePr>
+            <a:graphic xmlns:a="http://schemas.openxmlformats.org/drawingml/2006/main">
+              <a:graphicData uri="http://schemas.openxmlformats.org/drawingml/2006/picture">
+                <pic:pic xmlns:pic="http://schemas.openxmlformats.org/drawingml/2006/picture">
+                  <pic:nvPicPr>
+                    <pic:cNvPr id="1" name=""/>
+                    <pic:cNvPicPr/>
+                  </pic:nvPicPr>
+                  <pic:blipFill>
+                    <a:blip r:embed="rId87"/>
+                    <a:stretch>
+                      <a:fillRect/>
+                    </a:stretch>
+                  </pic:blipFill>
+                  <pic:spPr>
+                    <a:xfrm>
+                      <a:off x="0" y="0"/>
+                      <a:ext cx="3162300" cy="590550"/>
+                    </a:xfrm>
+                    <a:prstGeom prst="rect">
+                      <a:avLst/>
+                    </a:prstGeom>
+                  </pic:spPr>
+                </pic:pic>
+              </a:graphicData>
+            </a:graphic>
+          </wp:inline>
+        </w:drawing>
+      </w:r>
+    </w:p>
+    <w:p>
+      <w:pPr>
+        <w:ind w:firstLine="420"/>
+        <w:rPr>
+          <w:b/>
+        </w:rPr>
+      </w:pPr>
+      <w:r>
+        <w:rPr>
+          <w:rFonts w:hint="eastAsia"/>
+          <w:b/>
+        </w:rPr>
+        <w:t>特殊的变量：</w:t>
+      </w:r>
+    </w:p>
+    <w:p>
+      <w:pPr>
+        <w:pStyle w:val="a3"/>
+        <w:numPr>
+          <w:ilvl w:val="0"/>
+          <w:numId w:val="22"/>
+        </w:numPr>
+        <w:ind w:firstLineChars="0"/>
+        <w:rPr>
+          <w:b/>
+        </w:rPr>
+      </w:pPr>
+      <w:r>
+        <w:rPr>
+          <w:rFonts w:hint="eastAsia"/>
+          <w:b/>
+        </w:rPr>
+        <w:t>$</w:t>
+      </w:r>
+      <w:r>
+        <w:rPr>
+          <w:b/>
+        </w:rPr>
+        <w:t>#</w:t>
+      </w:r>
+      <w:r>
+        <w:rPr>
+          <w:b/>
+        </w:rPr>
+        <w:tab/>
+      </w:r>
+      <w:r>
+        <w:rPr>
+          <w:rFonts w:hint="eastAsia"/>
+          <w:b/>
+        </w:rPr>
+        <w:t>代表后接的参数个数</w:t>
+      </w:r>
+      <w:r>
+        <w:rPr>
+          <w:rFonts w:hint="eastAsia"/>
+          <w:b/>
+        </w:rPr>
+        <w:t>，以上面为例，这里显示4</w:t>
+      </w:r>
+    </w:p>
+    <w:p>
+      <w:pPr>
+        <w:pStyle w:val="a3"/>
+        <w:numPr>
+          <w:ilvl w:val="0"/>
+          <w:numId w:val="22"/>
+        </w:numPr>
+        <w:ind w:firstLineChars="0"/>
+        <w:rPr>
+          <w:b/>
+        </w:rPr>
+      </w:pPr>
+      <w:r>
+        <w:rPr>
+          <w:rFonts w:hint="eastAsia"/>
+          <w:b/>
+        </w:rPr>
+        <w:t>$</w:t>
+      </w:r>
+      <w:r>
+        <w:rPr>
+          <w:b/>
+        </w:rPr>
+        <w:t>@</w:t>
+      </w:r>
+      <w:r>
+        <w:rPr>
+          <w:b/>
+        </w:rPr>
+        <w:tab/>
+      </w:r>
+      <w:r>
+        <w:rPr>
+          <w:rFonts w:hint="eastAsia"/>
+          <w:b/>
+        </w:rPr>
+        <w:t>代表【"</w:t>
+      </w:r>
+      <w:r>
+        <w:rPr>
+          <w:b/>
+        </w:rPr>
+        <w:t>$</w:t>
+      </w:r>
+      <w:r>
+        <w:rPr>
+          <w:b/>
+        </w:rPr>
+        <w:t>1</w:t>
+      </w:r>
+      <w:r>
+        <w:rPr>
+          <w:b/>
+        </w:rPr>
+        <w:t>”</w:t>
+      </w:r>
+      <w:r>
+        <w:rPr>
+          <w:b/>
+        </w:rPr>
+        <w:t>”$2””$3””$4”</w:t>
+      </w:r>
+      <w:r>
+        <w:rPr>
+          <w:rFonts w:hint="eastAsia"/>
+          <w:b/>
+        </w:rPr>
+        <w:t>】</w:t>
+      </w:r>
+      <w:r>
+        <w:rPr>
+          <w:rFonts w:hint="eastAsia"/>
+          <w:b/>
+        </w:rPr>
+        <w:t>的意思，每个变量会独立的用双引号</w:t>
+      </w:r>
+      <w:proofErr w:type="gramStart"/>
+      <w:r>
+        <w:rPr>
+          <w:rFonts w:hint="eastAsia"/>
+          <w:b/>
+        </w:rPr>
+        <w:t>括</w:t>
+      </w:r>
+      <w:proofErr w:type="gramEnd"/>
+      <w:r>
+        <w:rPr>
+          <w:rFonts w:hint="eastAsia"/>
+          <w:b/>
+        </w:rPr>
+        <w:t>起来</w:t>
+      </w:r>
+    </w:p>
+    <w:p>
+      <w:pPr>
+        <w:pStyle w:val="a3"/>
+        <w:numPr>
+          <w:ilvl w:val="0"/>
+          <w:numId w:val="22"/>
+        </w:numPr>
+        <w:ind w:firstLineChars="0"/>
+        <w:rPr>
+          <w:rFonts w:hint="eastAsia"/>
+          <w:b/>
+        </w:rPr>
+      </w:pPr>
+      <w:r>
+        <w:rPr>
+          <w:rFonts w:hint="eastAsia"/>
+          <w:b/>
+        </w:rPr>
+        <w:t>$</w:t>
+      </w:r>
+      <w:r>
+        <w:rPr>
+          <w:b/>
+        </w:rPr>
+        <w:t>*</w:t>
+      </w:r>
+      <w:r>
+        <w:rPr>
+          <w:b/>
+        </w:rPr>
+        <w:tab/>
+      </w:r>
+      <w:r>
+        <w:rPr>
+          <w:rFonts w:hint="eastAsia"/>
+          <w:b/>
+        </w:rPr>
+        <w:t>代表【"</w:t>
+      </w:r>
+      <w:r>
+        <w:rPr>
+          <w:b/>
+        </w:rPr>
+        <w:t>$1</w:t>
+      </w:r>
+      <w:r>
+        <w:rPr>
+          <w:b/>
+        </w:rPr>
+        <w:t>c$2c$3c$4</w:t>
+      </w:r>
+      <w:r>
+        <w:rPr>
+          <w:b/>
+        </w:rPr>
+        <w:t>”</w:t>
+      </w:r>
+      <w:r>
+        <w:rPr>
+          <w:rFonts w:hint="eastAsia"/>
+          <w:b/>
+        </w:rPr>
+        <w:t>】</w:t>
+      </w:r>
+      <w:r>
+        <w:rPr>
+          <w:rFonts w:hint="eastAsia"/>
+          <w:b/>
+        </w:rPr>
+        <w:t>，其中c为分隔符，默认为空格，所以在本例中代表【</w:t>
+      </w:r>
+      <w:r>
+        <w:rPr>
+          <w:b/>
+        </w:rPr>
+        <w:t>”$1 $2 $3 $4”</w:t>
+      </w:r>
+      <w:r>
+        <w:rPr>
+          <w:rFonts w:hint="eastAsia"/>
+          <w:b/>
+        </w:rPr>
+        <w:t>】</w:t>
+      </w:r>
+    </w:p>
+    <w:p>
+      <w:pPr>
+        <w:ind w:firstLine="420"/>
+        <w:rPr>
+          <w:rFonts w:hint="eastAsia"/>
+          <w:b/>
+        </w:rPr>
+      </w:pPr>
+      <w:r>
+        <w:rPr>
+          <w:b/>
+        </w:rPr>
+        <w:tab/>
+      </w:r>
+      <w:r>
+        <w:rPr>
+          <w:noProof/>
+        </w:rPr>
+        <w:drawing>
+          <wp:inline distT="0" distB="0" distL="0" distR="0" wp14:anchorId="081FB6B6" wp14:editId="53209756">
+            <wp:extent cx="5905500" cy="1157288"/>
+            <wp:effectExtent l="0" t="0" r="0" b="5080"/>
+            <wp:docPr id="245" name="图片 245"/>
+            <wp:cNvGraphicFramePr>
+              <a:graphicFrameLocks xmlns:a="http://schemas.openxmlformats.org/drawingml/2006/main" noChangeAspect="1"/>
+            </wp:cNvGraphicFramePr>
+            <a:graphic xmlns:a="http://schemas.openxmlformats.org/drawingml/2006/main">
+              <a:graphicData uri="http://schemas.openxmlformats.org/drawingml/2006/picture">
+                <pic:pic xmlns:pic="http://schemas.openxmlformats.org/drawingml/2006/picture">
+                  <pic:nvPicPr>
+                    <pic:cNvPr id="1" name=""/>
+                    <pic:cNvPicPr/>
+                  </pic:nvPicPr>
+                  <pic:blipFill>
+                    <a:blip r:embed="rId88"/>
+                    <a:stretch>
+                      <a:fillRect/>
+                    </a:stretch>
+                  </pic:blipFill>
+                  <pic:spPr>
+                    <a:xfrm>
+                      <a:off x="0" y="0"/>
+                      <a:ext cx="5951148" cy="1166233"/>
+                    </a:xfrm>
+                    <a:prstGeom prst="rect">
+                      <a:avLst/>
+                    </a:prstGeom>
+                  </pic:spPr>
+                </pic:pic>
+              </a:graphicData>
+            </a:graphic>
+          </wp:inline>
+        </w:drawing>
+      </w:r>
+    </w:p>
+    <w:p>
+      <w:pPr>
+        <w:rPr>
+          <w:rFonts w:hint="eastAsia"/>
+          <w:b/>
+        </w:rPr>
+      </w:pPr>
+      <w:bookmarkStart w:id="0" w:name="_GoBack"/>
+      <w:bookmarkEnd w:id="0"/>
+    </w:p>
     <w:sectPr>
-      <w:headerReference w:type="default" r:id="rId79"/>
+      <w:headerReference w:type="default" r:id="rId89"/>
       <w:pgSz w:w="11906" w:h="16838"/>
       <w:pgMar w:top="720" w:right="720" w:bottom="720" w:left="720" w:header="851" w:footer="992" w:gutter="0"/>
       <w:cols w:space="425"/>
@@ -22271,10 +23940,10 @@
 <file path=word/numbering.xml><?xml version="1.0" encoding="utf-8"?>
 <w:numbering xmlns:wpc="http://schemas.microsoft.com/office/word/2010/wordprocessingCanvas" xmlns:cx="http://schemas.microsoft.com/office/drawing/2014/chartex" xmlns:cx1="http://schemas.microsoft.com/office/drawing/2015/9/8/chartex" xmlns:cx2="http://schemas.microsoft.com/office/drawing/2015/10/21/chartex" xmlns:cx3="http://schemas.microsoft.com/office/drawing/2016/5/9/chartex" xmlns:cx4="http://schemas.microsoft.com/office/drawing/2016/5/10/chartex" xmlns:cx5="http://schemas.microsoft.com/office/drawing/2016/5/11/chartex" xmlns:cx6="http://schemas.microsoft.com/office/drawing/2016/5/12/chartex" xmlns:cx7="http://schemas.microsoft.com/office/drawing/2016/5/13/chartex" xmlns:cx8="http://schemas.microsoft.com/office/drawing/2016/5/14/chartex" xmlns:mc="http://schemas.openxmlformats.org/markup-compatibility/2006" xmlns:aink="http://schemas.microsoft.com/office/drawing/2016/ink" xmlns:am3d="http://schemas.microsoft.com/office/drawing/2017/model3d" xmlns:o="urn:schemas-microsoft-com:office:office" xmlns:r="http://schemas.openxmlformats.org/officeDocument/2006/relationships" xmlns:m="http://schemas.openxmlformats.org/officeDocument/2006/math" xmlns:v="urn:schemas-microsoft-com:vml" xmlns:wp14="http://schemas.microsoft.com/office/word/2010/wordprocessingDrawing" xmlns:wp="http://schemas.openxmlformats.org/drawingml/2006/wordprocessingDrawing" xmlns:w10="urn:schemas-microsoft-com:office:word" xmlns:w="http://schemas.openxmlformats.org/wordprocessingml/2006/main" xmlns:w14="http://schemas.microsoft.com/office/word/2010/wordml" xmlns:w15="http://schemas.microsoft.com/office/word/2012/wordml" xmlns:w16cid="http://schemas.microsoft.com/office/word/2016/wordml/cid" xmlns:w16se="http://schemas.microsoft.com/office/word/2015/wordml/symex" xmlns:wpg="http://schemas.microsoft.com/office/word/2010/wordprocessingGroup" xmlns:wpi="http://schemas.microsoft.com/office/word/2010/wordprocessingInk" xmlns:wne="http://schemas.microsoft.com/office/word/2006/wordml" xmlns:wps="http://schemas.microsoft.com/office/word/2010/wordprocessingShape" mc:Ignorable="w14 w15 w16se w16cid wp14">
   <w:abstractNum w:abstractNumId="0" w15:restartNumberingAfterBreak="0">
-    <w:nsid w:val="094A1D2F"/>
+    <w:nsid w:val="01F84342"/>
     <w:multiLevelType w:val="hybridMultilevel"/>
-    <w:tmpl w:val="351E07B6"/>
-    <w:lvl w:ilvl="0" w:tplc="53E01DE4">
+    <w:tmpl w:val="69F434C6"/>
+    <w:lvl w:ilvl="0" w:tplc="DCCACD02">
       <w:start w:val="1"/>
       <w:numFmt w:val="decimal"/>
       <w:lvlText w:val="%1."/>
@@ -22360,6 +24029,95 @@
     </w:lvl>
   </w:abstractNum>
   <w:abstractNum w:abstractNumId="1" w15:restartNumberingAfterBreak="0">
+    <w:nsid w:val="094A1D2F"/>
+    <w:multiLevelType w:val="hybridMultilevel"/>
+    <w:tmpl w:val="351E07B6"/>
+    <w:lvl w:ilvl="0" w:tplc="53E01DE4">
+      <w:start w:val="1"/>
+      <w:numFmt w:val="decimal"/>
+      <w:lvlText w:val="%1."/>
+      <w:lvlJc w:val="left"/>
+      <w:pPr>
+        <w:ind w:left="780" w:hanging="360"/>
+      </w:pPr>
+      <w:rPr>
+        <w:rFonts w:hint="default"/>
+      </w:rPr>
+    </w:lvl>
+    <w:lvl w:ilvl="1" w:tplc="04090019" w:tentative="1">
+      <w:start w:val="1"/>
+      <w:numFmt w:val="lowerLetter"/>
+      <w:lvlText w:val="%2)"/>
+      <w:lvlJc w:val="left"/>
+      <w:pPr>
+        <w:ind w:left="1260" w:hanging="420"/>
+      </w:pPr>
+    </w:lvl>
+    <w:lvl w:ilvl="2" w:tplc="0409001B" w:tentative="1">
+      <w:start w:val="1"/>
+      <w:numFmt w:val="lowerRoman"/>
+      <w:lvlText w:val="%3."/>
+      <w:lvlJc w:val="right"/>
+      <w:pPr>
+        <w:ind w:left="1680" w:hanging="420"/>
+      </w:pPr>
+    </w:lvl>
+    <w:lvl w:ilvl="3" w:tplc="0409000F" w:tentative="1">
+      <w:start w:val="1"/>
+      <w:numFmt w:val="decimal"/>
+      <w:lvlText w:val="%4."/>
+      <w:lvlJc w:val="left"/>
+      <w:pPr>
+        <w:ind w:left="2100" w:hanging="420"/>
+      </w:pPr>
+    </w:lvl>
+    <w:lvl w:ilvl="4" w:tplc="04090019" w:tentative="1">
+      <w:start w:val="1"/>
+      <w:numFmt w:val="lowerLetter"/>
+      <w:lvlText w:val="%5)"/>
+      <w:lvlJc w:val="left"/>
+      <w:pPr>
+        <w:ind w:left="2520" w:hanging="420"/>
+      </w:pPr>
+    </w:lvl>
+    <w:lvl w:ilvl="5" w:tplc="0409001B" w:tentative="1">
+      <w:start w:val="1"/>
+      <w:numFmt w:val="lowerRoman"/>
+      <w:lvlText w:val="%6."/>
+      <w:lvlJc w:val="right"/>
+      <w:pPr>
+        <w:ind w:left="2940" w:hanging="420"/>
+      </w:pPr>
+    </w:lvl>
+    <w:lvl w:ilvl="6" w:tplc="0409000F" w:tentative="1">
+      <w:start w:val="1"/>
+      <w:numFmt w:val="decimal"/>
+      <w:lvlText w:val="%7."/>
+      <w:lvlJc w:val="left"/>
+      <w:pPr>
+        <w:ind w:left="3360" w:hanging="420"/>
+      </w:pPr>
+    </w:lvl>
+    <w:lvl w:ilvl="7" w:tplc="04090019" w:tentative="1">
+      <w:start w:val="1"/>
+      <w:numFmt w:val="lowerLetter"/>
+      <w:lvlText w:val="%8)"/>
+      <w:lvlJc w:val="left"/>
+      <w:pPr>
+        <w:ind w:left="3780" w:hanging="420"/>
+      </w:pPr>
+    </w:lvl>
+    <w:lvl w:ilvl="8" w:tplc="0409001B" w:tentative="1">
+      <w:start w:val="1"/>
+      <w:numFmt w:val="lowerRoman"/>
+      <w:lvlText w:val="%9."/>
+      <w:lvlJc w:val="right"/>
+      <w:pPr>
+        <w:ind w:left="4200" w:hanging="420"/>
+      </w:pPr>
+    </w:lvl>
+  </w:abstractNum>
+  <w:abstractNum w:abstractNumId="2" w15:restartNumberingAfterBreak="0">
     <w:nsid w:val="0B004096"/>
     <w:multiLevelType w:val="hybridMultilevel"/>
     <w:tmpl w:val="F844EA04"/>
@@ -22445,7 +24203,7 @@
       </w:pPr>
     </w:lvl>
   </w:abstractNum>
-  <w:abstractNum w:abstractNumId="2" w15:restartNumberingAfterBreak="0">
+  <w:abstractNum w:abstractNumId="3" w15:restartNumberingAfterBreak="0">
     <w:nsid w:val="0F9E4255"/>
     <w:multiLevelType w:val="hybridMultilevel"/>
     <w:tmpl w:val="AD9CCE2E"/>
@@ -22535,7 +24293,7 @@
       </w:pPr>
     </w:lvl>
   </w:abstractNum>
-  <w:abstractNum w:abstractNumId="3" w15:restartNumberingAfterBreak="0">
+  <w:abstractNum w:abstractNumId="4" w15:restartNumberingAfterBreak="0">
     <w:nsid w:val="10845126"/>
     <w:multiLevelType w:val="hybridMultilevel"/>
     <w:tmpl w:val="936AC558"/>
@@ -22624,7 +24382,7 @@
       </w:pPr>
     </w:lvl>
   </w:abstractNum>
-  <w:abstractNum w:abstractNumId="4" w15:restartNumberingAfterBreak="0">
+  <w:abstractNum w:abstractNumId="5" w15:restartNumberingAfterBreak="0">
     <w:nsid w:val="11837F96"/>
     <w:multiLevelType w:val="hybridMultilevel"/>
     <w:tmpl w:val="9E468638"/>
@@ -22713,7 +24471,7 @@
       </w:pPr>
     </w:lvl>
   </w:abstractNum>
-  <w:abstractNum w:abstractNumId="5" w15:restartNumberingAfterBreak="0">
+  <w:abstractNum w:abstractNumId="6" w15:restartNumberingAfterBreak="0">
     <w:nsid w:val="1C6B6D68"/>
     <w:multiLevelType w:val="hybridMultilevel"/>
     <w:tmpl w:val="119E34E8"/>
@@ -22802,7 +24560,7 @@
       </w:pPr>
     </w:lvl>
   </w:abstractNum>
-  <w:abstractNum w:abstractNumId="6" w15:restartNumberingAfterBreak="0">
+  <w:abstractNum w:abstractNumId="7" w15:restartNumberingAfterBreak="0">
     <w:nsid w:val="240F169B"/>
     <w:multiLevelType w:val="hybridMultilevel"/>
     <w:tmpl w:val="43BCF656"/>
@@ -22891,7 +24649,7 @@
       </w:pPr>
     </w:lvl>
   </w:abstractNum>
-  <w:abstractNum w:abstractNumId="7" w15:restartNumberingAfterBreak="0">
+  <w:abstractNum w:abstractNumId="8" w15:restartNumberingAfterBreak="0">
     <w:nsid w:val="29EF0227"/>
     <w:multiLevelType w:val="hybridMultilevel"/>
     <w:tmpl w:val="02B2B844"/>
@@ -22980,11 +24738,11 @@
       </w:pPr>
     </w:lvl>
   </w:abstractNum>
-  <w:abstractNum w:abstractNumId="8" w15:restartNumberingAfterBreak="0">
-    <w:nsid w:val="3F28322D"/>
+  <w:abstractNum w:abstractNumId="9" w15:restartNumberingAfterBreak="0">
+    <w:nsid w:val="31C62779"/>
     <w:multiLevelType w:val="hybridMultilevel"/>
-    <w:tmpl w:val="31F8485C"/>
-    <w:lvl w:ilvl="0" w:tplc="56BA7A3E">
+    <w:tmpl w:val="AC9A06DE"/>
+    <w:lvl w:ilvl="0" w:tplc="0B8437D8">
       <w:start w:val="1"/>
       <w:numFmt w:val="decimal"/>
       <w:lvlText w:val="%1."/>
@@ -23069,17 +24827,17 @@
       </w:pPr>
     </w:lvl>
   </w:abstractNum>
-  <w:abstractNum w:abstractNumId="9" w15:restartNumberingAfterBreak="0">
-    <w:nsid w:val="59526747"/>
+  <w:abstractNum w:abstractNumId="10" w15:restartNumberingAfterBreak="0">
+    <w:nsid w:val="3F28322D"/>
     <w:multiLevelType w:val="hybridMultilevel"/>
-    <w:tmpl w:val="5636B8DA"/>
-    <w:lvl w:ilvl="0" w:tplc="F154BE5C">
+    <w:tmpl w:val="31F8485C"/>
+    <w:lvl w:ilvl="0" w:tplc="56BA7A3E">
       <w:start w:val="1"/>
       <w:numFmt w:val="decimal"/>
       <w:lvlText w:val="%1."/>
       <w:lvlJc w:val="left"/>
       <w:pPr>
-        <w:ind w:left="984" w:hanging="360"/>
+        <w:ind w:left="1200" w:hanging="360"/>
       </w:pPr>
       <w:rPr>
         <w:rFonts w:hint="default"/>
@@ -23091,7 +24849,7 @@
       <w:lvlText w:val="%2)"/>
       <w:lvlJc w:val="left"/>
       <w:pPr>
-        <w:ind w:left="1464" w:hanging="420"/>
+        <w:ind w:left="1680" w:hanging="420"/>
       </w:pPr>
     </w:lvl>
     <w:lvl w:ilvl="2" w:tplc="0409001B" w:tentative="1">
@@ -23100,7 +24858,7 @@
       <w:lvlText w:val="%3."/>
       <w:lvlJc w:val="right"/>
       <w:pPr>
-        <w:ind w:left="1884" w:hanging="420"/>
+        <w:ind w:left="2100" w:hanging="420"/>
       </w:pPr>
     </w:lvl>
     <w:lvl w:ilvl="3" w:tplc="0409000F" w:tentative="1">
@@ -23109,7 +24867,7 @@
       <w:lvlText w:val="%4."/>
       <w:lvlJc w:val="left"/>
       <w:pPr>
-        <w:ind w:left="2304" w:hanging="420"/>
+        <w:ind w:left="2520" w:hanging="420"/>
       </w:pPr>
     </w:lvl>
     <w:lvl w:ilvl="4" w:tplc="04090019" w:tentative="1">
@@ -23118,7 +24876,7 @@
       <w:lvlText w:val="%5)"/>
       <w:lvlJc w:val="left"/>
       <w:pPr>
-        <w:ind w:left="2724" w:hanging="420"/>
+        <w:ind w:left="2940" w:hanging="420"/>
       </w:pPr>
     </w:lvl>
     <w:lvl w:ilvl="5" w:tplc="0409001B" w:tentative="1">
@@ -23127,7 +24885,7 @@
       <w:lvlText w:val="%6."/>
       <w:lvlJc w:val="right"/>
       <w:pPr>
-        <w:ind w:left="3144" w:hanging="420"/>
+        <w:ind w:left="3360" w:hanging="420"/>
       </w:pPr>
     </w:lvl>
     <w:lvl w:ilvl="6" w:tplc="0409000F" w:tentative="1">
@@ -23136,7 +24894,7 @@
       <w:lvlText w:val="%7."/>
       <w:lvlJc w:val="left"/>
       <w:pPr>
-        <w:ind w:left="3564" w:hanging="420"/>
+        <w:ind w:left="3780" w:hanging="420"/>
       </w:pPr>
     </w:lvl>
     <w:lvl w:ilvl="7" w:tplc="04090019" w:tentative="1">
@@ -23145,7 +24903,7 @@
       <w:lvlText w:val="%8)"/>
       <w:lvlJc w:val="left"/>
       <w:pPr>
-        <w:ind w:left="3984" w:hanging="420"/>
+        <w:ind w:left="4200" w:hanging="420"/>
       </w:pPr>
     </w:lvl>
     <w:lvl w:ilvl="8" w:tplc="0409001B" w:tentative="1">
@@ -23154,21 +24912,21 @@
       <w:lvlText w:val="%9."/>
       <w:lvlJc w:val="right"/>
       <w:pPr>
-        <w:ind w:left="4404" w:hanging="420"/>
+        <w:ind w:left="4620" w:hanging="420"/>
       </w:pPr>
     </w:lvl>
   </w:abstractNum>
-  <w:abstractNum w:abstractNumId="10" w15:restartNumberingAfterBreak="0">
-    <w:nsid w:val="5C671BAA"/>
+  <w:abstractNum w:abstractNumId="11" w15:restartNumberingAfterBreak="0">
+    <w:nsid w:val="59526747"/>
     <w:multiLevelType w:val="hybridMultilevel"/>
-    <w:tmpl w:val="FEFC9A70"/>
-    <w:lvl w:ilvl="0" w:tplc="2CDAEF82">
+    <w:tmpl w:val="5636B8DA"/>
+    <w:lvl w:ilvl="0" w:tplc="F154BE5C">
       <w:start w:val="1"/>
       <w:numFmt w:val="decimal"/>
       <w:lvlText w:val="%1."/>
       <w:lvlJc w:val="left"/>
       <w:pPr>
-        <w:ind w:left="1200" w:hanging="360"/>
+        <w:ind w:left="984" w:hanging="360"/>
       </w:pPr>
       <w:rPr>
         <w:rFonts w:hint="default"/>
@@ -23180,7 +24938,7 @@
       <w:lvlText w:val="%2)"/>
       <w:lvlJc w:val="left"/>
       <w:pPr>
-        <w:ind w:left="1680" w:hanging="420"/>
+        <w:ind w:left="1464" w:hanging="420"/>
       </w:pPr>
     </w:lvl>
     <w:lvl w:ilvl="2" w:tplc="0409001B" w:tentative="1">
@@ -23189,7 +24947,7 @@
       <w:lvlText w:val="%3."/>
       <w:lvlJc w:val="right"/>
       <w:pPr>
-        <w:ind w:left="2100" w:hanging="420"/>
+        <w:ind w:left="1884" w:hanging="420"/>
       </w:pPr>
     </w:lvl>
     <w:lvl w:ilvl="3" w:tplc="0409000F" w:tentative="1">
@@ -23198,7 +24956,7 @@
       <w:lvlText w:val="%4."/>
       <w:lvlJc w:val="left"/>
       <w:pPr>
-        <w:ind w:left="2520" w:hanging="420"/>
+        <w:ind w:left="2304" w:hanging="420"/>
       </w:pPr>
     </w:lvl>
     <w:lvl w:ilvl="4" w:tplc="04090019" w:tentative="1">
@@ -23207,7 +24965,7 @@
       <w:lvlText w:val="%5)"/>
       <w:lvlJc w:val="left"/>
       <w:pPr>
-        <w:ind w:left="2940" w:hanging="420"/>
+        <w:ind w:left="2724" w:hanging="420"/>
       </w:pPr>
     </w:lvl>
     <w:lvl w:ilvl="5" w:tplc="0409001B" w:tentative="1">
@@ -23216,7 +24974,7 @@
       <w:lvlText w:val="%6."/>
       <w:lvlJc w:val="right"/>
       <w:pPr>
-        <w:ind w:left="3360" w:hanging="420"/>
+        <w:ind w:left="3144" w:hanging="420"/>
       </w:pPr>
     </w:lvl>
     <w:lvl w:ilvl="6" w:tplc="0409000F" w:tentative="1">
@@ -23225,7 +24983,7 @@
       <w:lvlText w:val="%7."/>
       <w:lvlJc w:val="left"/>
       <w:pPr>
-        <w:ind w:left="3780" w:hanging="420"/>
+        <w:ind w:left="3564" w:hanging="420"/>
       </w:pPr>
     </w:lvl>
     <w:lvl w:ilvl="7" w:tplc="04090019" w:tentative="1">
@@ -23234,7 +24992,7 @@
       <w:lvlText w:val="%8)"/>
       <w:lvlJc w:val="left"/>
       <w:pPr>
-        <w:ind w:left="4200" w:hanging="420"/>
+        <w:ind w:left="3984" w:hanging="420"/>
       </w:pPr>
     </w:lvl>
     <w:lvl w:ilvl="8" w:tplc="0409001B" w:tentative="1">
@@ -23243,21 +25001,21 @@
       <w:lvlText w:val="%9."/>
       <w:lvlJc w:val="right"/>
       <w:pPr>
-        <w:ind w:left="4620" w:hanging="420"/>
+        <w:ind w:left="4404" w:hanging="420"/>
       </w:pPr>
     </w:lvl>
   </w:abstractNum>
-  <w:abstractNum w:abstractNumId="11" w15:restartNumberingAfterBreak="0">
-    <w:nsid w:val="5CA32DD0"/>
+  <w:abstractNum w:abstractNumId="12" w15:restartNumberingAfterBreak="0">
+    <w:nsid w:val="5C671BAA"/>
     <w:multiLevelType w:val="hybridMultilevel"/>
-    <w:tmpl w:val="3B64BF2C"/>
-    <w:lvl w:ilvl="0" w:tplc="443C3136">
+    <w:tmpl w:val="FEFC9A70"/>
+    <w:lvl w:ilvl="0" w:tplc="2CDAEF82">
       <w:start w:val="1"/>
       <w:numFmt w:val="decimal"/>
       <w:lvlText w:val="%1."/>
       <w:lvlJc w:val="left"/>
       <w:pPr>
-        <w:ind w:left="360" w:hanging="360"/>
+        <w:ind w:left="1200" w:hanging="360"/>
       </w:pPr>
       <w:rPr>
         <w:rFonts w:hint="default"/>
@@ -23269,7 +25027,7 @@
       <w:lvlText w:val="%2)"/>
       <w:lvlJc w:val="left"/>
       <w:pPr>
-        <w:ind w:left="840" w:hanging="420"/>
+        <w:ind w:left="1680" w:hanging="420"/>
       </w:pPr>
     </w:lvl>
     <w:lvl w:ilvl="2" w:tplc="0409001B" w:tentative="1">
@@ -23278,7 +25036,7 @@
       <w:lvlText w:val="%3."/>
       <w:lvlJc w:val="right"/>
       <w:pPr>
-        <w:ind w:left="1260" w:hanging="420"/>
+        <w:ind w:left="2100" w:hanging="420"/>
       </w:pPr>
     </w:lvl>
     <w:lvl w:ilvl="3" w:tplc="0409000F" w:tentative="1">
@@ -23287,7 +25045,7 @@
       <w:lvlText w:val="%4."/>
       <w:lvlJc w:val="left"/>
       <w:pPr>
-        <w:ind w:left="1680" w:hanging="420"/>
+        <w:ind w:left="2520" w:hanging="420"/>
       </w:pPr>
     </w:lvl>
     <w:lvl w:ilvl="4" w:tplc="04090019" w:tentative="1">
@@ -23296,7 +25054,7 @@
       <w:lvlText w:val="%5)"/>
       <w:lvlJc w:val="left"/>
       <w:pPr>
-        <w:ind w:left="2100" w:hanging="420"/>
+        <w:ind w:left="2940" w:hanging="420"/>
       </w:pPr>
     </w:lvl>
     <w:lvl w:ilvl="5" w:tplc="0409001B" w:tentative="1">
@@ -23305,7 +25063,7 @@
       <w:lvlText w:val="%6."/>
       <w:lvlJc w:val="right"/>
       <w:pPr>
-        <w:ind w:left="2520" w:hanging="420"/>
+        <w:ind w:left="3360" w:hanging="420"/>
       </w:pPr>
     </w:lvl>
     <w:lvl w:ilvl="6" w:tplc="0409000F" w:tentative="1">
@@ -23314,7 +25072,7 @@
       <w:lvlText w:val="%7."/>
       <w:lvlJc w:val="left"/>
       <w:pPr>
-        <w:ind w:left="2940" w:hanging="420"/>
+        <w:ind w:left="3780" w:hanging="420"/>
       </w:pPr>
     </w:lvl>
     <w:lvl w:ilvl="7" w:tplc="04090019" w:tentative="1">
@@ -23323,7 +25081,7 @@
       <w:lvlText w:val="%8)"/>
       <w:lvlJc w:val="left"/>
       <w:pPr>
-        <w:ind w:left="3360" w:hanging="420"/>
+        <w:ind w:left="4200" w:hanging="420"/>
       </w:pPr>
     </w:lvl>
     <w:lvl w:ilvl="8" w:tplc="0409001B" w:tentative="1">
@@ -23332,21 +25090,21 @@
       <w:lvlText w:val="%9."/>
       <w:lvlJc w:val="right"/>
       <w:pPr>
-        <w:ind w:left="3780" w:hanging="420"/>
+        <w:ind w:left="4620" w:hanging="420"/>
       </w:pPr>
     </w:lvl>
   </w:abstractNum>
-  <w:abstractNum w:abstractNumId="12" w15:restartNumberingAfterBreak="0">
-    <w:nsid w:val="5CF45103"/>
+  <w:abstractNum w:abstractNumId="13" w15:restartNumberingAfterBreak="0">
+    <w:nsid w:val="5CA32DD0"/>
     <w:multiLevelType w:val="hybridMultilevel"/>
-    <w:tmpl w:val="560EF274"/>
-    <w:lvl w:ilvl="0" w:tplc="29809ADC">
+    <w:tmpl w:val="3B64BF2C"/>
+    <w:lvl w:ilvl="0" w:tplc="443C3136">
       <w:start w:val="1"/>
-      <w:numFmt w:val="japaneseCounting"/>
-      <w:lvlText w:val="%1．"/>
+      <w:numFmt w:val="decimal"/>
+      <w:lvlText w:val="%1."/>
       <w:lvlJc w:val="left"/>
       <w:pPr>
-        <w:ind w:left="432" w:hanging="432"/>
+        <w:ind w:left="360" w:hanging="360"/>
       </w:pPr>
       <w:rPr>
         <w:rFonts w:hint="default"/>
@@ -23425,17 +25183,17 @@
       </w:pPr>
     </w:lvl>
   </w:abstractNum>
-  <w:abstractNum w:abstractNumId="13" w15:restartNumberingAfterBreak="0">
-    <w:nsid w:val="613C0308"/>
+  <w:abstractNum w:abstractNumId="14" w15:restartNumberingAfterBreak="0">
+    <w:nsid w:val="5CF45103"/>
     <w:multiLevelType w:val="hybridMultilevel"/>
-    <w:tmpl w:val="3B80E710"/>
-    <w:lvl w:ilvl="0" w:tplc="466AB438">
+    <w:tmpl w:val="560EF274"/>
+    <w:lvl w:ilvl="0" w:tplc="29809ADC">
       <w:start w:val="1"/>
-      <w:numFmt w:val="decimal"/>
-      <w:lvlText w:val="%1."/>
+      <w:numFmt w:val="japaneseCounting"/>
+      <w:lvlText w:val="%1．"/>
       <w:lvlJc w:val="left"/>
       <w:pPr>
-        <w:ind w:left="1200" w:hanging="360"/>
+        <w:ind w:left="432" w:hanging="432"/>
       </w:pPr>
       <w:rPr>
         <w:rFonts w:hint="default"/>
@@ -23447,7 +25205,7 @@
       <w:lvlText w:val="%2)"/>
       <w:lvlJc w:val="left"/>
       <w:pPr>
-        <w:ind w:left="1680" w:hanging="420"/>
+        <w:ind w:left="840" w:hanging="420"/>
       </w:pPr>
     </w:lvl>
     <w:lvl w:ilvl="2" w:tplc="0409001B" w:tentative="1">
@@ -23456,7 +25214,7 @@
       <w:lvlText w:val="%3."/>
       <w:lvlJc w:val="right"/>
       <w:pPr>
-        <w:ind w:left="2100" w:hanging="420"/>
+        <w:ind w:left="1260" w:hanging="420"/>
       </w:pPr>
     </w:lvl>
     <w:lvl w:ilvl="3" w:tplc="0409000F" w:tentative="1">
@@ -23465,7 +25223,7 @@
       <w:lvlText w:val="%4."/>
       <w:lvlJc w:val="left"/>
       <w:pPr>
-        <w:ind w:left="2520" w:hanging="420"/>
+        <w:ind w:left="1680" w:hanging="420"/>
       </w:pPr>
     </w:lvl>
     <w:lvl w:ilvl="4" w:tplc="04090019" w:tentative="1">
@@ -23474,7 +25232,7 @@
       <w:lvlText w:val="%5)"/>
       <w:lvlJc w:val="left"/>
       <w:pPr>
-        <w:ind w:left="2940" w:hanging="420"/>
+        <w:ind w:left="2100" w:hanging="420"/>
       </w:pPr>
     </w:lvl>
     <w:lvl w:ilvl="5" w:tplc="0409001B" w:tentative="1">
@@ -23483,7 +25241,7 @@
       <w:lvlText w:val="%6."/>
       <w:lvlJc w:val="right"/>
       <w:pPr>
-        <w:ind w:left="3360" w:hanging="420"/>
+        <w:ind w:left="2520" w:hanging="420"/>
       </w:pPr>
     </w:lvl>
     <w:lvl w:ilvl="6" w:tplc="0409000F" w:tentative="1">
@@ -23492,7 +25250,7 @@
       <w:lvlText w:val="%7."/>
       <w:lvlJc w:val="left"/>
       <w:pPr>
-        <w:ind w:left="3780" w:hanging="420"/>
+        <w:ind w:left="2940" w:hanging="420"/>
       </w:pPr>
     </w:lvl>
     <w:lvl w:ilvl="7" w:tplc="04090019" w:tentative="1">
@@ -23501,7 +25259,7 @@
       <w:lvlText w:val="%8)"/>
       <w:lvlJc w:val="left"/>
       <w:pPr>
-        <w:ind w:left="4200" w:hanging="420"/>
+        <w:ind w:left="3360" w:hanging="420"/>
       </w:pPr>
     </w:lvl>
     <w:lvl w:ilvl="8" w:tplc="0409001B" w:tentative="1">
@@ -23510,21 +25268,21 @@
       <w:lvlText w:val="%9."/>
       <w:lvlJc w:val="right"/>
       <w:pPr>
-        <w:ind w:left="4620" w:hanging="420"/>
+        <w:ind w:left="3780" w:hanging="420"/>
       </w:pPr>
     </w:lvl>
   </w:abstractNum>
-  <w:abstractNum w:abstractNumId="14" w15:restartNumberingAfterBreak="0">
-    <w:nsid w:val="67FF5D75"/>
+  <w:abstractNum w:abstractNumId="15" w15:restartNumberingAfterBreak="0">
+    <w:nsid w:val="613C0308"/>
     <w:multiLevelType w:val="hybridMultilevel"/>
-    <w:tmpl w:val="C1B498FA"/>
-    <w:lvl w:ilvl="0" w:tplc="F87076C4">
+    <w:tmpl w:val="3B80E710"/>
+    <w:lvl w:ilvl="0" w:tplc="466AB438">
       <w:start w:val="1"/>
       <w:numFmt w:val="decimal"/>
       <w:lvlText w:val="%1."/>
       <w:lvlJc w:val="left"/>
       <w:pPr>
-        <w:ind w:left="780" w:hanging="360"/>
+        <w:ind w:left="1200" w:hanging="360"/>
       </w:pPr>
       <w:rPr>
         <w:rFonts w:hint="default"/>
@@ -23536,7 +25294,7 @@
       <w:lvlText w:val="%2)"/>
       <w:lvlJc w:val="left"/>
       <w:pPr>
-        <w:ind w:left="1260" w:hanging="420"/>
+        <w:ind w:left="1680" w:hanging="420"/>
       </w:pPr>
     </w:lvl>
     <w:lvl w:ilvl="2" w:tplc="0409001B" w:tentative="1">
@@ -23545,7 +25303,7 @@
       <w:lvlText w:val="%3."/>
       <w:lvlJc w:val="right"/>
       <w:pPr>
-        <w:ind w:left="1680" w:hanging="420"/>
+        <w:ind w:left="2100" w:hanging="420"/>
       </w:pPr>
     </w:lvl>
     <w:lvl w:ilvl="3" w:tplc="0409000F" w:tentative="1">
@@ -23554,7 +25312,7 @@
       <w:lvlText w:val="%4."/>
       <w:lvlJc w:val="left"/>
       <w:pPr>
-        <w:ind w:left="2100" w:hanging="420"/>
+        <w:ind w:left="2520" w:hanging="420"/>
       </w:pPr>
     </w:lvl>
     <w:lvl w:ilvl="4" w:tplc="04090019" w:tentative="1">
@@ -23563,7 +25321,7 @@
       <w:lvlText w:val="%5)"/>
       <w:lvlJc w:val="left"/>
       <w:pPr>
-        <w:ind w:left="2520" w:hanging="420"/>
+        <w:ind w:left="2940" w:hanging="420"/>
       </w:pPr>
     </w:lvl>
     <w:lvl w:ilvl="5" w:tplc="0409001B" w:tentative="1">
@@ -23572,7 +25330,7 @@
       <w:lvlText w:val="%6."/>
       <w:lvlJc w:val="right"/>
       <w:pPr>
-        <w:ind w:left="2940" w:hanging="420"/>
+        <w:ind w:left="3360" w:hanging="420"/>
       </w:pPr>
     </w:lvl>
     <w:lvl w:ilvl="6" w:tplc="0409000F" w:tentative="1">
@@ -23581,7 +25339,7 @@
       <w:lvlText w:val="%7."/>
       <w:lvlJc w:val="left"/>
       <w:pPr>
-        <w:ind w:left="3360" w:hanging="420"/>
+        <w:ind w:left="3780" w:hanging="420"/>
       </w:pPr>
     </w:lvl>
     <w:lvl w:ilvl="7" w:tplc="04090019" w:tentative="1">
@@ -23590,7 +25348,7 @@
       <w:lvlText w:val="%8)"/>
       <w:lvlJc w:val="left"/>
       <w:pPr>
-        <w:ind w:left="3780" w:hanging="420"/>
+        <w:ind w:left="4200" w:hanging="420"/>
       </w:pPr>
     </w:lvl>
     <w:lvl w:ilvl="8" w:tplc="0409001B" w:tentative="1">
@@ -23599,21 +25357,21 @@
       <w:lvlText w:val="%9."/>
       <w:lvlJc w:val="right"/>
       <w:pPr>
-        <w:ind w:left="4200" w:hanging="420"/>
+        <w:ind w:left="4620" w:hanging="420"/>
       </w:pPr>
     </w:lvl>
   </w:abstractNum>
-  <w:abstractNum w:abstractNumId="15" w15:restartNumberingAfterBreak="0">
-    <w:nsid w:val="6C166148"/>
+  <w:abstractNum w:abstractNumId="16" w15:restartNumberingAfterBreak="0">
+    <w:nsid w:val="67FF5D75"/>
     <w:multiLevelType w:val="hybridMultilevel"/>
-    <w:tmpl w:val="BE8EE522"/>
-    <w:lvl w:ilvl="0" w:tplc="57BC606E">
+    <w:tmpl w:val="C1B498FA"/>
+    <w:lvl w:ilvl="0" w:tplc="F87076C4">
       <w:start w:val="1"/>
       <w:numFmt w:val="decimal"/>
       <w:lvlText w:val="%1."/>
       <w:lvlJc w:val="left"/>
       <w:pPr>
-        <w:ind w:left="360" w:hanging="360"/>
+        <w:ind w:left="780" w:hanging="360"/>
       </w:pPr>
       <w:rPr>
         <w:rFonts w:hint="default"/>
@@ -23625,7 +25383,7 @@
       <w:lvlText w:val="%2)"/>
       <w:lvlJc w:val="left"/>
       <w:pPr>
-        <w:ind w:left="840" w:hanging="420"/>
+        <w:ind w:left="1260" w:hanging="420"/>
       </w:pPr>
     </w:lvl>
     <w:lvl w:ilvl="2" w:tplc="0409001B" w:tentative="1">
@@ -23634,7 +25392,7 @@
       <w:lvlText w:val="%3."/>
       <w:lvlJc w:val="right"/>
       <w:pPr>
-        <w:ind w:left="1260" w:hanging="420"/>
+        <w:ind w:left="1680" w:hanging="420"/>
       </w:pPr>
     </w:lvl>
     <w:lvl w:ilvl="3" w:tplc="0409000F" w:tentative="1">
@@ -23643,7 +25401,7 @@
       <w:lvlText w:val="%4."/>
       <w:lvlJc w:val="left"/>
       <w:pPr>
-        <w:ind w:left="1680" w:hanging="420"/>
+        <w:ind w:left="2100" w:hanging="420"/>
       </w:pPr>
     </w:lvl>
     <w:lvl w:ilvl="4" w:tplc="04090019" w:tentative="1">
@@ -23652,7 +25410,7 @@
       <w:lvlText w:val="%5)"/>
       <w:lvlJc w:val="left"/>
       <w:pPr>
-        <w:ind w:left="2100" w:hanging="420"/>
+        <w:ind w:left="2520" w:hanging="420"/>
       </w:pPr>
     </w:lvl>
     <w:lvl w:ilvl="5" w:tplc="0409001B" w:tentative="1">
@@ -23661,7 +25419,7 @@
       <w:lvlText w:val="%6."/>
       <w:lvlJc w:val="right"/>
       <w:pPr>
-        <w:ind w:left="2520" w:hanging="420"/>
+        <w:ind w:left="2940" w:hanging="420"/>
       </w:pPr>
     </w:lvl>
     <w:lvl w:ilvl="6" w:tplc="0409000F" w:tentative="1">
@@ -23670,7 +25428,7 @@
       <w:lvlText w:val="%7."/>
       <w:lvlJc w:val="left"/>
       <w:pPr>
-        <w:ind w:left="2940" w:hanging="420"/>
+        <w:ind w:left="3360" w:hanging="420"/>
       </w:pPr>
     </w:lvl>
     <w:lvl w:ilvl="7" w:tplc="04090019" w:tentative="1">
@@ -23679,7 +25437,7 @@
       <w:lvlText w:val="%8)"/>
       <w:lvlJc w:val="left"/>
       <w:pPr>
-        <w:ind w:left="3360" w:hanging="420"/>
+        <w:ind w:left="3780" w:hanging="420"/>
       </w:pPr>
     </w:lvl>
     <w:lvl w:ilvl="8" w:tplc="0409001B" w:tentative="1">
@@ -23688,21 +25446,21 @@
       <w:lvlText w:val="%9."/>
       <w:lvlJc w:val="right"/>
       <w:pPr>
-        <w:ind w:left="3780" w:hanging="420"/>
+        <w:ind w:left="4200" w:hanging="420"/>
       </w:pPr>
     </w:lvl>
   </w:abstractNum>
-  <w:abstractNum w:abstractNumId="16" w15:restartNumberingAfterBreak="0">
-    <w:nsid w:val="6F6E2F4F"/>
+  <w:abstractNum w:abstractNumId="17" w15:restartNumberingAfterBreak="0">
+    <w:nsid w:val="6C166148"/>
     <w:multiLevelType w:val="hybridMultilevel"/>
-    <w:tmpl w:val="5042575A"/>
-    <w:lvl w:ilvl="0" w:tplc="2A7C3A70">
+    <w:tmpl w:val="BE8EE522"/>
+    <w:lvl w:ilvl="0" w:tplc="57BC606E">
       <w:start w:val="1"/>
       <w:numFmt w:val="decimal"/>
       <w:lvlText w:val="%1."/>
       <w:lvlJc w:val="left"/>
       <w:pPr>
-        <w:ind w:left="1200" w:hanging="360"/>
+        <w:ind w:left="360" w:hanging="360"/>
       </w:pPr>
       <w:rPr>
         <w:rFonts w:hint="default"/>
@@ -23714,7 +25472,7 @@
       <w:lvlText w:val="%2)"/>
       <w:lvlJc w:val="left"/>
       <w:pPr>
-        <w:ind w:left="1680" w:hanging="420"/>
+        <w:ind w:left="840" w:hanging="420"/>
       </w:pPr>
     </w:lvl>
     <w:lvl w:ilvl="2" w:tplc="0409001B" w:tentative="1">
@@ -23723,7 +25481,7 @@
       <w:lvlText w:val="%3."/>
       <w:lvlJc w:val="right"/>
       <w:pPr>
-        <w:ind w:left="2100" w:hanging="420"/>
+        <w:ind w:left="1260" w:hanging="420"/>
       </w:pPr>
     </w:lvl>
     <w:lvl w:ilvl="3" w:tplc="0409000F" w:tentative="1">
@@ -23732,7 +25490,7 @@
       <w:lvlText w:val="%4."/>
       <w:lvlJc w:val="left"/>
       <w:pPr>
-        <w:ind w:left="2520" w:hanging="420"/>
+        <w:ind w:left="1680" w:hanging="420"/>
       </w:pPr>
     </w:lvl>
     <w:lvl w:ilvl="4" w:tplc="04090019" w:tentative="1">
@@ -23741,7 +25499,7 @@
       <w:lvlText w:val="%5)"/>
       <w:lvlJc w:val="left"/>
       <w:pPr>
-        <w:ind w:left="2940" w:hanging="420"/>
+        <w:ind w:left="2100" w:hanging="420"/>
       </w:pPr>
     </w:lvl>
     <w:lvl w:ilvl="5" w:tplc="0409001B" w:tentative="1">
@@ -23750,7 +25508,7 @@
       <w:lvlText w:val="%6."/>
       <w:lvlJc w:val="right"/>
       <w:pPr>
-        <w:ind w:left="3360" w:hanging="420"/>
+        <w:ind w:left="2520" w:hanging="420"/>
       </w:pPr>
     </w:lvl>
     <w:lvl w:ilvl="6" w:tplc="0409000F" w:tentative="1">
@@ -23759,7 +25517,7 @@
       <w:lvlText w:val="%7."/>
       <w:lvlJc w:val="left"/>
       <w:pPr>
-        <w:ind w:left="3780" w:hanging="420"/>
+        <w:ind w:left="2940" w:hanging="420"/>
       </w:pPr>
     </w:lvl>
     <w:lvl w:ilvl="7" w:tplc="04090019" w:tentative="1">
@@ -23768,7 +25526,7 @@
       <w:lvlText w:val="%8)"/>
       <w:lvlJc w:val="left"/>
       <w:pPr>
-        <w:ind w:left="4200" w:hanging="420"/>
+        <w:ind w:left="3360" w:hanging="420"/>
       </w:pPr>
     </w:lvl>
     <w:lvl w:ilvl="8" w:tplc="0409001B" w:tentative="1">
@@ -23777,11 +25535,189 @@
       <w:lvlText w:val="%9."/>
       <w:lvlJc w:val="right"/>
       <w:pPr>
-        <w:ind w:left="4620" w:hanging="420"/>
+        <w:ind w:left="3780" w:hanging="420"/>
       </w:pPr>
     </w:lvl>
   </w:abstractNum>
-  <w:abstractNum w:abstractNumId="17" w15:restartNumberingAfterBreak="0">
+  <w:abstractNum w:abstractNumId="18" w15:restartNumberingAfterBreak="0">
+    <w:nsid w:val="6F6E2F4F"/>
+    <w:multiLevelType w:val="hybridMultilevel"/>
+    <w:tmpl w:val="5042575A"/>
+    <w:lvl w:ilvl="0" w:tplc="2A7C3A70">
+      <w:start w:val="1"/>
+      <w:numFmt w:val="decimal"/>
+      <w:lvlText w:val="%1."/>
+      <w:lvlJc w:val="left"/>
+      <w:pPr>
+        <w:ind w:left="1200" w:hanging="360"/>
+      </w:pPr>
+      <w:rPr>
+        <w:rFonts w:hint="default"/>
+      </w:rPr>
+    </w:lvl>
+    <w:lvl w:ilvl="1" w:tplc="04090019" w:tentative="1">
+      <w:start w:val="1"/>
+      <w:numFmt w:val="lowerLetter"/>
+      <w:lvlText w:val="%2)"/>
+      <w:lvlJc w:val="left"/>
+      <w:pPr>
+        <w:ind w:left="1680" w:hanging="420"/>
+      </w:pPr>
+    </w:lvl>
+    <w:lvl w:ilvl="2" w:tplc="0409001B" w:tentative="1">
+      <w:start w:val="1"/>
+      <w:numFmt w:val="lowerRoman"/>
+      <w:lvlText w:val="%3."/>
+      <w:lvlJc w:val="right"/>
+      <w:pPr>
+        <w:ind w:left="2100" w:hanging="420"/>
+      </w:pPr>
+    </w:lvl>
+    <w:lvl w:ilvl="3" w:tplc="0409000F" w:tentative="1">
+      <w:start w:val="1"/>
+      <w:numFmt w:val="decimal"/>
+      <w:lvlText w:val="%4."/>
+      <w:lvlJc w:val="left"/>
+      <w:pPr>
+        <w:ind w:left="2520" w:hanging="420"/>
+      </w:pPr>
+    </w:lvl>
+    <w:lvl w:ilvl="4" w:tplc="04090019" w:tentative="1">
+      <w:start w:val="1"/>
+      <w:numFmt w:val="lowerLetter"/>
+      <w:lvlText w:val="%5)"/>
+      <w:lvlJc w:val="left"/>
+      <w:pPr>
+        <w:ind w:left="2940" w:hanging="420"/>
+      </w:pPr>
+    </w:lvl>
+    <w:lvl w:ilvl="5" w:tplc="0409001B" w:tentative="1">
+      <w:start w:val="1"/>
+      <w:numFmt w:val="lowerRoman"/>
+      <w:lvlText w:val="%6."/>
+      <w:lvlJc w:val="right"/>
+      <w:pPr>
+        <w:ind w:left="3360" w:hanging="420"/>
+      </w:pPr>
+    </w:lvl>
+    <w:lvl w:ilvl="6" w:tplc="0409000F" w:tentative="1">
+      <w:start w:val="1"/>
+      <w:numFmt w:val="decimal"/>
+      <w:lvlText w:val="%7."/>
+      <w:lvlJc w:val="left"/>
+      <w:pPr>
+        <w:ind w:left="3780" w:hanging="420"/>
+      </w:pPr>
+    </w:lvl>
+    <w:lvl w:ilvl="7" w:tplc="04090019" w:tentative="1">
+      <w:start w:val="1"/>
+      <w:numFmt w:val="lowerLetter"/>
+      <w:lvlText w:val="%8)"/>
+      <w:lvlJc w:val="left"/>
+      <w:pPr>
+        <w:ind w:left="4200" w:hanging="420"/>
+      </w:pPr>
+    </w:lvl>
+    <w:lvl w:ilvl="8" w:tplc="0409001B" w:tentative="1">
+      <w:start w:val="1"/>
+      <w:numFmt w:val="lowerRoman"/>
+      <w:lvlText w:val="%9."/>
+      <w:lvlJc w:val="right"/>
+      <w:pPr>
+        <w:ind w:left="4620" w:hanging="420"/>
+      </w:pPr>
+    </w:lvl>
+  </w:abstractNum>
+  <w:abstractNum w:abstractNumId="19" w15:restartNumberingAfterBreak="0">
+    <w:nsid w:val="72562A92"/>
+    <w:multiLevelType w:val="hybridMultilevel"/>
+    <w:tmpl w:val="AD704E9E"/>
+    <w:lvl w:ilvl="0" w:tplc="37981A26">
+      <w:start w:val="1"/>
+      <w:numFmt w:val="decimal"/>
+      <w:lvlText w:val="%1."/>
+      <w:lvlJc w:val="left"/>
+      <w:pPr>
+        <w:ind w:left="780" w:hanging="360"/>
+      </w:pPr>
+      <w:rPr>
+        <w:rFonts w:hint="default"/>
+      </w:rPr>
+    </w:lvl>
+    <w:lvl w:ilvl="1" w:tplc="04090019" w:tentative="1">
+      <w:start w:val="1"/>
+      <w:numFmt w:val="lowerLetter"/>
+      <w:lvlText w:val="%2)"/>
+      <w:lvlJc w:val="left"/>
+      <w:pPr>
+        <w:ind w:left="1260" w:hanging="420"/>
+      </w:pPr>
+    </w:lvl>
+    <w:lvl w:ilvl="2" w:tplc="0409001B" w:tentative="1">
+      <w:start w:val="1"/>
+      <w:numFmt w:val="lowerRoman"/>
+      <w:lvlText w:val="%3."/>
+      <w:lvlJc w:val="right"/>
+      <w:pPr>
+        <w:ind w:left="1680" w:hanging="420"/>
+      </w:pPr>
+    </w:lvl>
+    <w:lvl w:ilvl="3" w:tplc="0409000F" w:tentative="1">
+      <w:start w:val="1"/>
+      <w:numFmt w:val="decimal"/>
+      <w:lvlText w:val="%4."/>
+      <w:lvlJc w:val="left"/>
+      <w:pPr>
+        <w:ind w:left="2100" w:hanging="420"/>
+      </w:pPr>
+    </w:lvl>
+    <w:lvl w:ilvl="4" w:tplc="04090019" w:tentative="1">
+      <w:start w:val="1"/>
+      <w:numFmt w:val="lowerLetter"/>
+      <w:lvlText w:val="%5)"/>
+      <w:lvlJc w:val="left"/>
+      <w:pPr>
+        <w:ind w:left="2520" w:hanging="420"/>
+      </w:pPr>
+    </w:lvl>
+    <w:lvl w:ilvl="5" w:tplc="0409001B" w:tentative="1">
+      <w:start w:val="1"/>
+      <w:numFmt w:val="lowerRoman"/>
+      <w:lvlText w:val="%6."/>
+      <w:lvlJc w:val="right"/>
+      <w:pPr>
+        <w:ind w:left="2940" w:hanging="420"/>
+      </w:pPr>
+    </w:lvl>
+    <w:lvl w:ilvl="6" w:tplc="0409000F" w:tentative="1">
+      <w:start w:val="1"/>
+      <w:numFmt w:val="decimal"/>
+      <w:lvlText w:val="%7."/>
+      <w:lvlJc w:val="left"/>
+      <w:pPr>
+        <w:ind w:left="3360" w:hanging="420"/>
+      </w:pPr>
+    </w:lvl>
+    <w:lvl w:ilvl="7" w:tplc="04090019" w:tentative="1">
+      <w:start w:val="1"/>
+      <w:numFmt w:val="lowerLetter"/>
+      <w:lvlText w:val="%8)"/>
+      <w:lvlJc w:val="left"/>
+      <w:pPr>
+        <w:ind w:left="3780" w:hanging="420"/>
+      </w:pPr>
+    </w:lvl>
+    <w:lvl w:ilvl="8" w:tplc="0409001B" w:tentative="1">
+      <w:start w:val="1"/>
+      <w:numFmt w:val="lowerRoman"/>
+      <w:lvlText w:val="%9."/>
+      <w:lvlJc w:val="right"/>
+      <w:pPr>
+        <w:ind w:left="4200" w:hanging="420"/>
+      </w:pPr>
+    </w:lvl>
+  </w:abstractNum>
+  <w:abstractNum w:abstractNumId="20" w15:restartNumberingAfterBreak="0">
     <w:nsid w:val="797B4216"/>
     <w:multiLevelType w:val="hybridMultilevel"/>
     <w:tmpl w:val="ED28CCD8"/>
@@ -23869,64 +25805,73 @@
     </w:lvl>
   </w:abstractNum>
   <w:num w:numId="1">
-    <w:abstractNumId w:val="15"/>
+    <w:abstractNumId w:val="17"/>
   </w:num>
   <w:num w:numId="2">
-    <w:abstractNumId w:val="17"/>
+    <w:abstractNumId w:val="20"/>
   </w:num>
   <w:num w:numId="3">
-    <w:abstractNumId w:val="1"/>
+    <w:abstractNumId w:val="2"/>
   </w:num>
   <w:num w:numId="4">
-    <w:abstractNumId w:val="17"/>
+    <w:abstractNumId w:val="20"/>
     <w:lvlOverride w:ilvl="0">
       <w:startOverride w:val="1"/>
     </w:lvlOverride>
   </w:num>
   <w:num w:numId="5">
+    <w:abstractNumId w:val="10"/>
+  </w:num>
+  <w:num w:numId="6">
+    <w:abstractNumId w:val="11"/>
+  </w:num>
+  <w:num w:numId="7">
+    <w:abstractNumId w:val="5"/>
+  </w:num>
+  <w:num w:numId="8">
+    <w:abstractNumId w:val="13"/>
+  </w:num>
+  <w:num w:numId="9">
+    <w:abstractNumId w:val="16"/>
+  </w:num>
+  <w:num w:numId="10">
+    <w:abstractNumId w:val="3"/>
+  </w:num>
+  <w:num w:numId="11">
+    <w:abstractNumId w:val="14"/>
+  </w:num>
+  <w:num w:numId="12">
+    <w:abstractNumId w:val="18"/>
+  </w:num>
+  <w:num w:numId="13">
+    <w:abstractNumId w:val="15"/>
+  </w:num>
+  <w:num w:numId="14">
+    <w:abstractNumId w:val="4"/>
+  </w:num>
+  <w:num w:numId="15">
+    <w:abstractNumId w:val="7"/>
+  </w:num>
+  <w:num w:numId="16">
+    <w:abstractNumId w:val="6"/>
+  </w:num>
+  <w:num w:numId="17">
+    <w:abstractNumId w:val="1"/>
+  </w:num>
+  <w:num w:numId="18">
     <w:abstractNumId w:val="8"/>
   </w:num>
-  <w:num w:numId="6">
-    <w:abstractNumId w:val="9"/>
-  </w:num>
-  <w:num w:numId="7">
-    <w:abstractNumId w:val="4"/>
-  </w:num>
-  <w:num w:numId="8">
-    <w:abstractNumId w:val="11"/>
-  </w:num>
-  <w:num w:numId="9">
-    <w:abstractNumId w:val="14"/>
-  </w:num>
-  <w:num w:numId="10">
-    <w:abstractNumId w:val="2"/>
-  </w:num>
-  <w:num w:numId="11">
+  <w:num w:numId="19">
     <w:abstractNumId w:val="12"/>
   </w:num>
-  <w:num w:numId="12">
-    <w:abstractNumId w:val="16"/>
-  </w:num>
-  <w:num w:numId="13">
-    <w:abstractNumId w:val="13"/>
-  </w:num>
-  <w:num w:numId="14">
-    <w:abstractNumId w:val="3"/>
-  </w:num>
-  <w:num w:numId="15">
-    <w:abstractNumId w:val="6"/>
-  </w:num>
-  <w:num w:numId="16">
-    <w:abstractNumId w:val="5"/>
-  </w:num>
-  <w:num w:numId="17">
+  <w:num w:numId="20">
     <w:abstractNumId w:val="0"/>
   </w:num>
-  <w:num w:numId="18">
-    <w:abstractNumId w:val="7"/>
+  <w:num w:numId="21">
+    <w:abstractNumId w:val="19"/>
   </w:num>
-  <w:num w:numId="19">
-    <w:abstractNumId w:val="10"/>
+  <w:num w:numId="22">
+    <w:abstractNumId w:val="9"/>
   </w:num>
 </w:numbering>
 </file>
@@ -24854,7 +26799,7 @@
 </file>
 
 <file path=customXml/itemProps1.xml><?xml version="1.0" encoding="utf-8"?>
-<ds:datastoreItem xmlns:ds="http://schemas.openxmlformats.org/officeDocument/2006/customXml" ds:itemID="{B61E33E7-AAD5-47E0-8CF1-DC515E3C27D4}">
+<ds:datastoreItem xmlns:ds="http://schemas.openxmlformats.org/officeDocument/2006/customXml" ds:itemID="{D2BD56C0-B818-4774-B24F-0E8829656D4F}">
   <ds:schemaRefs>
     <ds:schemaRef ds:uri="http://schemas.openxmlformats.org/officeDocument/2006/bibliography"/>
   </ds:schemaRefs>

--- a/知识点梳理/Linux/Linux命令笔记.docx
+++ b/知识点梳理/Linux/Linux命令笔记.docx
@@ -4188,29 +4188,50 @@
         <w:pStyle w:val="3"/>
         <w:ind w:right="210"/>
         <w:rPr>
+          <w:color w:val="FF0000"/>
           <w:shd w:val="clear" w:color="auto" w:fill="FFFFFF"/>
         </w:rPr>
       </w:pPr>
       <w:r>
         <w:rPr>
           <w:rFonts w:hint="eastAsia"/>
+          <w:color w:val="FF0000"/>
           <w:shd w:val="clear" w:color="auto" w:fill="FFFFFF"/>
         </w:rPr>
         <w:t>查看端口开启状态</w:t>
       </w:r>
     </w:p>
     <w:p>
-      <w:r>
-        <w:rPr>
-          <w:rFonts w:hint="eastAsia"/>
+      <w:pPr>
+        <w:rPr>
+          <w:b/>
+        </w:rPr>
+      </w:pPr>
+      <w:r>
+        <w:rPr>
+          <w:rFonts w:hint="eastAsia"/>
+          <w:b/>
+        </w:rPr>
+        <w:t>命令：</w:t>
+      </w:r>
+      <w:r>
+        <w:rPr>
+          <w:rFonts w:hint="eastAsia"/>
+          <w:b/>
         </w:rPr>
         <w:t>iptables</w:t>
       </w:r>
       <w:r>
+        <w:rPr>
+          <w:b/>
+        </w:rPr>
         <w:t xml:space="preserve"> -</w:t>
       </w:r>
       <w:proofErr w:type="spellStart"/>
       <w:r>
+        <w:rPr>
+          <w:b/>
+        </w:rPr>
         <w:t>nvL</w:t>
       </w:r>
       <w:proofErr w:type="spellEnd"/>
@@ -24480,40 +24501,25 @@
     </w:p>
     <w:p>
       <w:pPr>
-        <w:rPr>
-          <w:b/>
-          <w:sz w:val="24"/>
-        </w:rPr>
-      </w:pPr>
-      <w:r>
-        <w:rPr>
-          <w:rFonts w:hint="eastAsia"/>
-          <w:b/>
-          <w:sz w:val="24"/>
+        <w:pStyle w:val="4"/>
+      </w:pPr>
+      <w:r>
+        <w:rPr>
+          <w:rFonts w:hint="eastAsia"/>
         </w:rPr>
         <w:t>/</w:t>
       </w:r>
       <w:proofErr w:type="spellStart"/>
       <w:r>
-        <w:rPr>
-          <w:b/>
-          <w:sz w:val="24"/>
-        </w:rPr>
         <w:t>etc</w:t>
       </w:r>
       <w:proofErr w:type="spellEnd"/>
       <w:r>
-        <w:rPr>
-          <w:b/>
-          <w:sz w:val="24"/>
-        </w:rPr>
         <w:t>/passwd</w:t>
       </w:r>
       <w:r>
         <w:rPr>
           <w:rFonts w:hint="eastAsia"/>
-          <w:b/>
-          <w:sz w:val="24"/>
         </w:rPr>
         <w:t>文件结构：</w:t>
       </w:r>
@@ -24573,6 +24579,7 @@
     </w:p>
     <w:p>
       <w:pPr>
+        <w:ind w:leftChars="200" w:left="420"/>
         <w:rPr>
           <w:b/>
         </w:rPr>
@@ -24594,6 +24601,7 @@
     </w:p>
     <w:p>
       <w:pPr>
+        <w:ind w:leftChars="200" w:left="420"/>
         <w:rPr>
           <w:b/>
         </w:rPr>
@@ -24839,40 +24847,22 @@
     </w:p>
     <w:p>
       <w:pPr>
-        <w:rPr>
-          <w:rFonts w:hint="eastAsia"/>
-          <w:b/>
-          <w:sz w:val="28"/>
-        </w:rPr>
-      </w:pPr>
-      <w:r>
-        <w:rPr>
-          <w:b/>
-          <w:sz w:val="28"/>
-        </w:rPr>
+        <w:pStyle w:val="4"/>
+      </w:pPr>
+      <w:r>
         <w:t>/</w:t>
       </w:r>
       <w:proofErr w:type="spellStart"/>
       <w:r>
-        <w:rPr>
-          <w:b/>
-          <w:sz w:val="28"/>
-        </w:rPr>
         <w:t>etc</w:t>
       </w:r>
       <w:proofErr w:type="spellEnd"/>
       <w:r>
-        <w:rPr>
-          <w:b/>
-          <w:sz w:val="28"/>
-        </w:rPr>
         <w:t>/shadow</w:t>
       </w:r>
       <w:r>
         <w:rPr>
           <w:rFonts w:hint="eastAsia"/>
-          <w:b/>
-          <w:sz w:val="28"/>
         </w:rPr>
         <w:t>文件结构：</w:t>
       </w:r>
@@ -24894,9 +24884,9 @@
           <w:noProof/>
         </w:rPr>
         <w:drawing>
-          <wp:inline distT="0" distB="0" distL="0" distR="0" wp14:anchorId="14E1A1C4" wp14:editId="1E3A1DB5">
-            <wp:extent cx="6645910" cy="2248535"/>
-            <wp:effectExtent l="0" t="0" r="2540" b="0"/>
+          <wp:inline distT="0" distB="0" distL="0" distR="0" wp14:anchorId="14E1A1C4" wp14:editId="2F06A6A7">
+            <wp:extent cx="6082856" cy="2058035"/>
+            <wp:effectExtent l="0" t="0" r="0" b="0"/>
             <wp:docPr id="247" name="图片 247"/>
             <wp:cNvGraphicFramePr>
               <a:graphicFrameLocks xmlns:a="http://schemas.openxmlformats.org/drawingml/2006/main" noChangeAspect="1"/>
@@ -24917,7 +24907,7 @@
                   <pic:spPr>
                     <a:xfrm>
                       <a:off x="0" y="0"/>
-                      <a:ext cx="6645910" cy="2248535"/>
+                      <a:ext cx="6086777" cy="2059362"/>
                     </a:xfrm>
                     <a:prstGeom prst="rect">
                       <a:avLst/>
@@ -24939,14 +24929,54 @@
     </w:p>
     <w:p>
       <w:pPr>
-        <w:pStyle w:val="3"/>
-        <w:ind w:right="210"/>
-      </w:pPr>
-      <w:r>
-        <w:rPr>
-          <w:rFonts w:hint="eastAsia"/>
-        </w:rPr>
-        <w:t>查询面的加密机制</w:t>
+        <w:pStyle w:val="4"/>
+      </w:pPr>
+      <w:r>
+        <w:rPr>
+          <w:rFonts w:hint="eastAsia"/>
+        </w:rPr>
+        <w:t>查询</w:t>
+      </w:r>
+      <w:r>
+        <w:rPr>
+          <w:rFonts w:hint="eastAsia"/>
+        </w:rPr>
+        <w:t>/</w:t>
+      </w:r>
+      <w:proofErr w:type="spellStart"/>
+      <w:r>
+        <w:rPr>
+          <w:rFonts w:hint="eastAsia"/>
+        </w:rPr>
+        <w:t>etc</w:t>
+      </w:r>
+      <w:proofErr w:type="spellEnd"/>
+      <w:r>
+        <w:t>/shadow</w:t>
+      </w:r>
+      <w:r>
+        <w:rPr>
+          <w:rFonts w:hint="eastAsia"/>
+        </w:rPr>
+        <w:t>中“</w:t>
+      </w:r>
+      <w:r>
+        <w:rPr>
+          <w:rFonts w:hint="eastAsia"/>
+        </w:rPr>
+        <w:t>密码</w:t>
+      </w:r>
+      <w:r>
+        <w:rPr>
+          <w:rFonts w:hint="eastAsia"/>
+        </w:rPr>
+        <w:t>”</w:t>
+      </w:r>
+      <w:r>
+        <w:rPr>
+          <w:rFonts w:hint="eastAsia"/>
+        </w:rPr>
+        <w:t>的加密机制</w:t>
       </w:r>
     </w:p>
     <w:p>
@@ -24982,12 +25012,6 @@
       </w:r>
     </w:p>
     <w:p>
-      <w:pPr>
-        <w:rPr>
-          <w:rFonts w:hint="eastAsia"/>
-          <w:b/>
-        </w:rPr>
-      </w:pPr>
       <w:r>
         <w:tab/>
       </w:r>
@@ -25031,19 +25055,794 @@
           </wp:inline>
         </w:drawing>
       </w:r>
+    </w:p>
+    <w:p>
+      <w:pPr>
+        <w:pStyle w:val="3"/>
+        <w:ind w:right="210"/>
+      </w:pPr>
+      <w:r>
+        <w:rPr>
+          <w:rFonts w:hint="eastAsia"/>
+        </w:rPr>
+        <w:lastRenderedPageBreak/>
+        <w:t>用户组</w:t>
+      </w:r>
+    </w:p>
+    <w:p>
+      <w:pPr>
+        <w:pStyle w:val="4"/>
+      </w:pPr>
+      <w:r>
+        <w:rPr>
+          <w:rFonts w:hint="eastAsia"/>
+        </w:rPr>
+        <w:t>/</w:t>
+      </w:r>
+      <w:proofErr w:type="spellStart"/>
+      <w:r>
+        <w:t>etc</w:t>
+      </w:r>
+      <w:proofErr w:type="spellEnd"/>
+      <w:r>
+        <w:t>/group</w:t>
+      </w:r>
+      <w:r>
+        <w:rPr>
+          <w:rFonts w:hint="eastAsia"/>
+        </w:rPr>
+        <w:t>文件结构</w:t>
+      </w:r>
+      <w:r>
+        <w:rPr>
+          <w:rFonts w:hint="eastAsia"/>
+        </w:rPr>
+        <w:t>（P</w:t>
+      </w:r>
+      <w:r>
+        <w:t>424</w:t>
+      </w:r>
+      <w:r>
+        <w:rPr>
+          <w:rFonts w:hint="eastAsia"/>
+        </w:rPr>
+        <w:t>）</w:t>
+      </w:r>
+    </w:p>
+    <w:p>
+      <w:pPr>
+        <w:ind w:leftChars="200" w:left="420"/>
+      </w:pPr>
+      <w:r>
+        <w:rPr>
+          <w:noProof/>
+        </w:rPr>
+        <w:drawing>
+          <wp:inline distT="0" distB="0" distL="0" distR="0" wp14:anchorId="7C75C5CC" wp14:editId="4D3219DF">
+            <wp:extent cx="1552575" cy="1590675"/>
+            <wp:effectExtent l="0" t="0" r="9525" b="9525"/>
+            <wp:docPr id="250" name="图片 250"/>
+            <wp:cNvGraphicFramePr>
+              <a:graphicFrameLocks xmlns:a="http://schemas.openxmlformats.org/drawingml/2006/main" noChangeAspect="1"/>
+            </wp:cNvGraphicFramePr>
+            <a:graphic xmlns:a="http://schemas.openxmlformats.org/drawingml/2006/main">
+              <a:graphicData uri="http://schemas.openxmlformats.org/drawingml/2006/picture">
+                <pic:pic xmlns:pic="http://schemas.openxmlformats.org/drawingml/2006/picture">
+                  <pic:nvPicPr>
+                    <pic:cNvPr id="1" name=""/>
+                    <pic:cNvPicPr/>
+                  </pic:nvPicPr>
+                  <pic:blipFill>
+                    <a:blip r:embed="rId95"/>
+                    <a:stretch>
+                      <a:fillRect/>
+                    </a:stretch>
+                  </pic:blipFill>
+                  <pic:spPr>
+                    <a:xfrm>
+                      <a:off x="0" y="0"/>
+                      <a:ext cx="1552575" cy="1590675"/>
+                    </a:xfrm>
+                    <a:prstGeom prst="rect">
+                      <a:avLst/>
+                    </a:prstGeom>
+                  </pic:spPr>
+                </pic:pic>
+              </a:graphicData>
+            </a:graphic>
+          </wp:inline>
+        </w:drawing>
+      </w:r>
+    </w:p>
+    <w:p>
+      <w:pPr>
+        <w:ind w:leftChars="200" w:left="420"/>
+      </w:pPr>
+      <w:r>
+        <w:rPr>
+          <w:rFonts w:hint="eastAsia"/>
+        </w:rPr>
+        <w:t>每一行代表一个用户组，每一行用冒号分割成4</w:t>
+      </w:r>
+      <w:proofErr w:type="gramStart"/>
+      <w:r>
+        <w:rPr>
+          <w:rFonts w:hint="eastAsia"/>
+        </w:rPr>
+        <w:t>各</w:t>
+      </w:r>
+      <w:proofErr w:type="gramEnd"/>
+      <w:r>
+        <w:rPr>
+          <w:rFonts w:hint="eastAsia"/>
+        </w:rPr>
+        <w:t>部分：</w:t>
+      </w:r>
+    </w:p>
+    <w:p>
+      <w:pPr>
+        <w:ind w:leftChars="200" w:left="420"/>
+        <w:rPr>
+          <w:b/>
+        </w:rPr>
+      </w:pPr>
+      <w:r>
+        <w:tab/>
+      </w:r>
+      <w:r>
+        <w:rPr>
+          <w:rFonts w:hint="eastAsia"/>
+          <w:b/>
+        </w:rPr>
+        <w:t>第一个部分：组名</w:t>
+      </w:r>
+    </w:p>
+    <w:p>
+      <w:pPr>
+        <w:ind w:leftChars="200" w:left="420"/>
+        <w:rPr>
+          <w:b/>
+        </w:rPr>
+      </w:pPr>
+      <w:r>
+        <w:rPr>
+          <w:b/>
+        </w:rPr>
+        <w:tab/>
+      </w:r>
+      <w:r>
+        <w:rPr>
+          <w:rFonts w:hint="eastAsia"/>
+          <w:b/>
+        </w:rPr>
+        <w:t>第二个部分：用户组密码</w:t>
+      </w:r>
+    </w:p>
+    <w:p>
+      <w:pPr>
+        <w:ind w:leftChars="200" w:left="420"/>
+        <w:rPr>
+          <w:b/>
+        </w:rPr>
+      </w:pPr>
+      <w:r>
+        <w:rPr>
+          <w:b/>
+        </w:rPr>
+        <w:tab/>
+      </w:r>
+      <w:r>
+        <w:rPr>
+          <w:rFonts w:hint="eastAsia"/>
+          <w:b/>
+        </w:rPr>
+        <w:t>第三个部分：GID</w:t>
+      </w:r>
+    </w:p>
+    <w:p>
+      <w:pPr>
+        <w:ind w:leftChars="200" w:left="420"/>
+      </w:pPr>
+      <w:r>
+        <w:rPr>
+          <w:b/>
+        </w:rPr>
+        <w:tab/>
+      </w:r>
+      <w:r>
+        <w:rPr>
+          <w:rFonts w:hint="eastAsia"/>
+          <w:b/>
+        </w:rPr>
+        <w:t>第四个部分：此用户</w:t>
+      </w:r>
+      <w:proofErr w:type="gramStart"/>
+      <w:r>
+        <w:rPr>
+          <w:rFonts w:hint="eastAsia"/>
+          <w:b/>
+        </w:rPr>
+        <w:t>组支持</w:t>
+      </w:r>
+      <w:proofErr w:type="gramEnd"/>
+      <w:r>
+        <w:rPr>
+          <w:rFonts w:hint="eastAsia"/>
+          <w:b/>
+        </w:rPr>
+        <w:t>的账号名称</w:t>
+      </w:r>
+      <w:r>
+        <w:rPr>
+          <w:rFonts w:hint="eastAsia"/>
+        </w:rPr>
+        <w:t>。一个用户组可以有多个用户加入，多个用户之间由逗号隔开。</w:t>
+      </w:r>
+    </w:p>
+    <w:p>
+      <w:pPr>
+        <w:ind w:leftChars="200" w:left="420"/>
+      </w:pPr>
+      <w:r>
+        <w:rPr>
+          <w:rFonts w:hint="eastAsia"/>
+        </w:rPr>
+        <w:t>举例来说：</w:t>
+      </w:r>
+      <w:r>
+        <w:rPr>
+          <w:rFonts w:hint="eastAsia"/>
+        </w:rPr>
+        <w:t>如果我想让</w:t>
+      </w:r>
+      <w:proofErr w:type="spellStart"/>
+      <w:r>
+        <w:rPr>
+          <w:rFonts w:hint="eastAsia"/>
+        </w:rPr>
+        <w:t>dmtsai</w:t>
+      </w:r>
+      <w:proofErr w:type="spellEnd"/>
+      <w:r>
+        <w:rPr>
+          <w:rFonts w:hint="eastAsia"/>
+        </w:rPr>
+        <w:t>与</w:t>
+      </w:r>
+      <w:proofErr w:type="spellStart"/>
+      <w:r>
+        <w:rPr>
+          <w:rFonts w:hint="eastAsia"/>
+        </w:rPr>
+        <w:t>alex</w:t>
+      </w:r>
+      <w:proofErr w:type="spellEnd"/>
+      <w:r>
+        <w:rPr>
+          <w:rFonts w:hint="eastAsia"/>
+        </w:rPr>
+        <w:t>用户加入root这个用户组，那么在第一行的后面加上“</w:t>
+      </w:r>
+      <w:proofErr w:type="spellStart"/>
+      <w:r>
+        <w:rPr>
+          <w:rFonts w:hint="eastAsia"/>
+        </w:rPr>
+        <w:t>dmtsai</w:t>
+      </w:r>
+      <w:r>
+        <w:t>,alex</w:t>
+      </w:r>
+      <w:proofErr w:type="spellEnd"/>
+      <w:r>
+        <w:rPr>
+          <w:rFonts w:hint="eastAsia"/>
+        </w:rPr>
+        <w:t>”</w:t>
+      </w:r>
+      <w:r>
+        <w:rPr>
+          <w:rFonts w:hint="eastAsia"/>
+        </w:rPr>
+        <w:t>即可，使其变成：root</w:t>
+      </w:r>
+      <w:r>
+        <w:t>:x:0:dmtsai,alex</w:t>
+      </w:r>
+      <w:r>
+        <w:rPr>
+          <w:rFonts w:hint="eastAsia"/>
+        </w:rPr>
+        <w:t>。</w:t>
+      </w:r>
+    </w:p>
+    <w:p/>
+    <w:p>
+      <w:pPr>
+        <w:pStyle w:val="4"/>
+      </w:pPr>
+      <w:r>
+        <w:rPr>
+          <w:rFonts w:hint="eastAsia"/>
+        </w:rPr>
+        <w:t>有效用户组与初始用户组</w:t>
+      </w:r>
+    </w:p>
+    <w:p>
+      <w:pPr>
+        <w:ind w:left="420"/>
+      </w:pPr>
+      <w:r>
+        <w:rPr>
+          <w:rFonts w:hint="eastAsia"/>
+          <w:b/>
+          <w:sz w:val="22"/>
+        </w:rPr>
+        <w:t>初始用户组：</w:t>
+      </w:r>
+      <w:r>
+        <w:t>所谓</w:t>
+      </w:r>
+      <w:r>
+        <w:rPr>
+          <w:rFonts w:hint="eastAsia"/>
+        </w:rPr>
+        <w:t>用户的</w:t>
+      </w:r>
+      <w:r>
+        <w:t>初始用户组就是在</w:t>
+      </w:r>
+      <w:r>
+        <w:rPr>
+          <w:rFonts w:hint="eastAsia"/>
+        </w:rPr>
+        <w:t>/</w:t>
+      </w:r>
+      <w:proofErr w:type="spellStart"/>
+      <w:r>
+        <w:t>etc</w:t>
+      </w:r>
+      <w:proofErr w:type="spellEnd"/>
+      <w:r>
+        <w:t>/passwd文件中的</w:t>
+      </w:r>
+      <w:r>
+        <w:rPr>
+          <w:rFonts w:hint="eastAsia"/>
+        </w:rPr>
+        <w:t>第四栏中写的GID</w:t>
+      </w:r>
+      <w:r>
+        <w:rPr>
+          <w:rFonts w:hint="eastAsia"/>
+        </w:rPr>
+        <w:t>，当用户</w:t>
+      </w:r>
+      <w:proofErr w:type="gramStart"/>
+      <w:r>
+        <w:rPr>
+          <w:rFonts w:hint="eastAsia"/>
+        </w:rPr>
+        <w:t>一</w:t>
+      </w:r>
+      <w:proofErr w:type="gramEnd"/>
+      <w:r>
+        <w:rPr>
+          <w:rFonts w:hint="eastAsia"/>
+        </w:rPr>
+        <w:t>登录系统，立刻就会拥有这个用户组的相关权限。</w:t>
+      </w:r>
+    </w:p>
+    <w:p>
+      <w:pPr>
+        <w:ind w:left="420"/>
+        <w:rPr>
+          <w:rFonts w:hint="eastAsia"/>
+          <w:b/>
+          <w:sz w:val="22"/>
+        </w:rPr>
+      </w:pPr>
+      <w:r>
+        <w:rPr>
+          <w:rFonts w:hint="eastAsia"/>
+          <w:b/>
+          <w:sz w:val="22"/>
+        </w:rPr>
+        <w:t>有效用户组：</w:t>
+      </w:r>
+      <w:r>
+        <w:rPr>
+          <w:rFonts w:hint="eastAsia"/>
+          <w:color w:val="FF0000"/>
+          <w:sz w:val="22"/>
+        </w:rPr>
+        <w:t>“</w:t>
+      </w:r>
+      <w:r>
+        <w:rPr>
+          <w:rFonts w:hint="eastAsia"/>
+          <w:color w:val="FF0000"/>
+          <w:sz w:val="22"/>
+        </w:rPr>
+        <w:t>有效用户组</w:t>
+      </w:r>
+      <w:r>
+        <w:rPr>
+          <w:rFonts w:hint="eastAsia"/>
+          <w:color w:val="FF0000"/>
+          <w:sz w:val="22"/>
+        </w:rPr>
+        <w:t>”</w:t>
+      </w:r>
+      <w:r>
+        <w:rPr>
+          <w:rFonts w:hint="eastAsia"/>
+          <w:color w:val="FF0000"/>
+          <w:sz w:val="22"/>
+        </w:rPr>
+        <w:t>决定</w:t>
+      </w:r>
+      <w:r>
+        <w:rPr>
+          <w:rFonts w:hint="eastAsia"/>
+          <w:color w:val="FF0000"/>
+          <w:sz w:val="22"/>
+        </w:rPr>
+        <w:t>当前用户</w:t>
+      </w:r>
+      <w:r>
+        <w:rPr>
+          <w:rFonts w:hint="eastAsia"/>
+          <w:color w:val="FF0000"/>
+          <w:sz w:val="22"/>
+        </w:rPr>
+        <w:t>在创建文件时</w:t>
+      </w:r>
+      <w:r>
+        <w:rPr>
+          <w:rFonts w:hint="eastAsia"/>
+          <w:color w:val="FF0000"/>
+          <w:sz w:val="22"/>
+        </w:rPr>
+        <w:t>，该文件属于哪个组</w:t>
+      </w:r>
+      <w:r>
+        <w:rPr>
+          <w:rFonts w:hint="eastAsia"/>
+          <w:color w:val="FF0000"/>
+          <w:sz w:val="22"/>
+        </w:rPr>
+        <w:t>。</w:t>
+      </w:r>
+      <w:r>
+        <w:rPr>
+          <w:rFonts w:hint="eastAsia"/>
+          <w:sz w:val="22"/>
+        </w:rPr>
+        <w:t>通常情况下有效用户组就是用户登录时，从/</w:t>
+      </w:r>
+      <w:proofErr w:type="spellStart"/>
+      <w:r>
+        <w:rPr>
+          <w:sz w:val="22"/>
+        </w:rPr>
+        <w:t>etc</w:t>
+      </w:r>
+      <w:proofErr w:type="spellEnd"/>
+      <w:r>
+        <w:rPr>
+          <w:sz w:val="22"/>
+        </w:rPr>
+        <w:t>/passwd</w:t>
+      </w:r>
+      <w:r>
+        <w:rPr>
+          <w:rFonts w:hint="eastAsia"/>
+          <w:sz w:val="22"/>
+        </w:rPr>
+        <w:t>的第四栏中读出的GID所对应的用户组。</w:t>
+      </w:r>
+    </w:p>
+    <w:p>
+      <w:pPr>
+        <w:pStyle w:val="4"/>
+      </w:pPr>
+      <w:r>
+        <w:rPr>
+          <w:rFonts w:hint="eastAsia"/>
+        </w:rPr>
+        <w:t>查询当前用户所</w:t>
+      </w:r>
+      <w:r>
+        <w:rPr>
+          <w:rFonts w:hint="eastAsia"/>
+        </w:rPr>
+        <w:t>加入的</w:t>
+      </w:r>
+      <w:r>
+        <w:rPr>
+          <w:rFonts w:hint="eastAsia"/>
+        </w:rPr>
+        <w:t xml:space="preserve"> </w:t>
+      </w:r>
+      <w:r>
+        <w:rPr>
+          <w:rFonts w:hint="eastAsia"/>
+        </w:rPr>
+        <w:t>用户组</w:t>
+      </w:r>
+      <w:r>
+        <w:rPr>
+          <w:rFonts w:hint="eastAsia"/>
+        </w:rPr>
+        <w:t xml:space="preserve"> 和 </w:t>
+      </w:r>
+      <w:r>
+        <w:rPr>
+          <w:rFonts w:hint="eastAsia"/>
+        </w:rPr>
+        <w:t>有效用户组</w:t>
+      </w:r>
+    </w:p>
+    <w:p>
+      <w:pPr>
+        <w:ind w:leftChars="200" w:left="420"/>
+        <w:rPr>
+          <w:rFonts w:hint="eastAsia"/>
+          <w:b/>
+        </w:rPr>
+      </w:pPr>
+      <w:r>
+        <w:rPr>
+          <w:rFonts w:hint="eastAsia"/>
+          <w:b/>
+        </w:rPr>
+        <w:t>方式</w:t>
+      </w:r>
+      <w:proofErr w:type="gramStart"/>
+      <w:r>
+        <w:rPr>
+          <w:rFonts w:hint="eastAsia"/>
+          <w:b/>
+        </w:rPr>
+        <w:t>一</w:t>
+      </w:r>
+      <w:proofErr w:type="gramEnd"/>
+      <w:r>
+        <w:rPr>
+          <w:rFonts w:hint="eastAsia"/>
+          <w:b/>
+        </w:rPr>
+        <w:t>：</w:t>
+      </w:r>
+    </w:p>
+    <w:p>
+      <w:pPr>
+        <w:ind w:leftChars="200" w:left="420"/>
+      </w:pPr>
+      <w:r>
+        <w:rPr>
+          <w:rFonts w:hint="eastAsia"/>
+        </w:rPr>
+        <w:t>命令：groups</w:t>
+      </w:r>
+    </w:p>
+    <w:p>
+      <w:pPr>
+        <w:ind w:leftChars="200" w:left="420" w:firstLine="420"/>
+      </w:pPr>
+      <w:r>
+        <w:rPr>
+          <w:noProof/>
+        </w:rPr>
+        <w:drawing>
+          <wp:inline distT="0" distB="0" distL="0" distR="0" wp14:anchorId="64E6E469" wp14:editId="08D576F3">
+            <wp:extent cx="2847975" cy="381000"/>
+            <wp:effectExtent l="0" t="0" r="9525" b="0"/>
+            <wp:docPr id="249" name="图片 249"/>
+            <wp:cNvGraphicFramePr>
+              <a:graphicFrameLocks xmlns:a="http://schemas.openxmlformats.org/drawingml/2006/main" noChangeAspect="1"/>
+            </wp:cNvGraphicFramePr>
+            <a:graphic xmlns:a="http://schemas.openxmlformats.org/drawingml/2006/main">
+              <a:graphicData uri="http://schemas.openxmlformats.org/drawingml/2006/picture">
+                <pic:pic xmlns:pic="http://schemas.openxmlformats.org/drawingml/2006/picture">
+                  <pic:nvPicPr>
+                    <pic:cNvPr id="1" name=""/>
+                    <pic:cNvPicPr/>
+                  </pic:nvPicPr>
+                  <pic:blipFill>
+                    <a:blip r:embed="rId96"/>
+                    <a:stretch>
+                      <a:fillRect/>
+                    </a:stretch>
+                  </pic:blipFill>
+                  <pic:spPr>
+                    <a:xfrm>
+                      <a:off x="0" y="0"/>
+                      <a:ext cx="2847975" cy="381000"/>
+                    </a:xfrm>
+                    <a:prstGeom prst="rect">
+                      <a:avLst/>
+                    </a:prstGeom>
+                  </pic:spPr>
+                </pic:pic>
+              </a:graphicData>
+            </a:graphic>
+          </wp:inline>
+        </w:drawing>
+      </w:r>
+    </w:p>
+    <w:p>
+      <w:pPr>
+        <w:ind w:leftChars="200" w:left="420" w:firstLine="420"/>
+        <w:rPr>
+          <w:rFonts w:hint="eastAsia"/>
+          <w:b/>
+          <w:color w:val="FF0000"/>
+        </w:rPr>
+      </w:pPr>
+      <w:r>
+        <w:rPr>
+          <w:rFonts w:hint="eastAsia"/>
+          <w:b/>
+          <w:color w:val="FF0000"/>
+        </w:rPr>
+        <w:t>第一个用户组表示当前用户的有效用户组</w:t>
+      </w:r>
+    </w:p>
+    <w:p>
+      <w:pPr>
+        <w:ind w:leftChars="200" w:left="420"/>
+      </w:pPr>
+    </w:p>
+    <w:p>
+      <w:pPr>
+        <w:ind w:leftChars="200" w:left="420"/>
+        <w:rPr>
+          <w:b/>
+        </w:rPr>
+      </w:pPr>
+      <w:r>
+        <w:rPr>
+          <w:rFonts w:hint="eastAsia"/>
+          <w:b/>
+        </w:rPr>
+        <w:t>方式二：</w:t>
+      </w:r>
+    </w:p>
+    <w:p>
+      <w:pPr>
+        <w:ind w:leftChars="200" w:left="420"/>
+      </w:pPr>
+      <w:r>
+        <w:tab/>
+      </w:r>
+      <w:r>
+        <w:rPr>
+          <w:rFonts w:hint="eastAsia"/>
+        </w:rPr>
+        <w:t>查看/</w:t>
+      </w:r>
+      <w:proofErr w:type="spellStart"/>
+      <w:r>
+        <w:t>etc</w:t>
+      </w:r>
+      <w:proofErr w:type="spellEnd"/>
+      <w:r>
+        <w:t>/group</w:t>
+      </w:r>
+      <w:r>
+        <w:rPr>
+          <w:rFonts w:hint="eastAsia"/>
+        </w:rPr>
+        <w:t>文件</w:t>
+      </w:r>
+    </w:p>
+    <w:p>
+      <w:pPr>
+        <w:pStyle w:val="4"/>
+      </w:pPr>
+      <w:r>
+        <w:rPr>
+          <w:rFonts w:hint="eastAsia"/>
+        </w:rPr>
+        <w:t>有效用户组的切换</w:t>
+      </w:r>
+      <w:r>
+        <w:rPr>
+          <w:rFonts w:hint="eastAsia"/>
+        </w:rPr>
+        <w:t>（</w:t>
+      </w:r>
+      <w:r>
+        <w:t>P</w:t>
+      </w:r>
+      <w:r>
+        <w:rPr>
+          <w:rFonts w:hint="eastAsia"/>
+        </w:rPr>
+        <w:t>425）</w:t>
+      </w:r>
+    </w:p>
+    <w:p>
+      <w:pPr>
+        <w:ind w:leftChars="200" w:left="420"/>
+      </w:pPr>
+      <w:r>
+        <w:rPr>
+          <w:rFonts w:hint="eastAsia"/>
+        </w:rPr>
+        <w:t>命令：</w:t>
+      </w:r>
+      <w:proofErr w:type="spellStart"/>
+      <w:r>
+        <w:rPr>
+          <w:rFonts w:hint="eastAsia"/>
+        </w:rPr>
+        <w:t>new</w:t>
+      </w:r>
+      <w:r>
+        <w:t>grp</w:t>
+      </w:r>
+      <w:proofErr w:type="spellEnd"/>
+      <w:r>
+        <w:t xml:space="preserve"> </w:t>
+      </w:r>
+      <w:r>
+        <w:rPr>
+          <w:rFonts w:hint="eastAsia"/>
+        </w:rPr>
+        <w:t>组名</w:t>
+      </w:r>
+    </w:p>
+    <w:p>
+      <w:pPr>
+        <w:ind w:leftChars="200" w:left="420"/>
+      </w:pPr>
+      <w:r>
+        <w:rPr>
+          <w:rFonts w:hint="eastAsia"/>
+        </w:rPr>
+        <w:t>注意：你想要切换的组，必须是你已经有支持的组</w:t>
+      </w:r>
+      <w:r>
+        <w:rPr>
+          <w:rFonts w:hint="eastAsia"/>
+        </w:rPr>
+        <w:t>。</w:t>
+      </w:r>
+    </w:p>
+    <w:p>
+      <w:pPr>
+        <w:rPr>
+          <w:rFonts w:hint="eastAsia"/>
+        </w:rPr>
+      </w:pPr>
+    </w:p>
+    <w:p>
+      <w:pPr>
+        <w:pStyle w:val="3"/>
+        <w:ind w:right="210"/>
+      </w:pPr>
+      <w:r>
+        <w:rPr>
+          <w:rFonts w:hint="eastAsia"/>
+        </w:rPr>
+        <w:lastRenderedPageBreak/>
+        <w:t>账号管理</w:t>
+      </w:r>
+    </w:p>
+    <w:p>
+      <w:pPr>
+        <w:rPr>
+          <w:rFonts w:hint="eastAsia"/>
+        </w:rPr>
+      </w:pPr>
       <w:bookmarkStart w:id="0" w:name="_GoBack"/>
       <w:bookmarkEnd w:id="0"/>
     </w:p>
-    <w:p>
-      <w:pPr>
-        <w:rPr>
-          <w:rFonts w:hint="eastAsia"/>
-          <w:b/>
-        </w:rPr>
-      </w:pPr>
-    </w:p>
     <w:sectPr>
-      <w:headerReference w:type="default" r:id="rId95"/>
+      <w:headerReference w:type="default" r:id="rId97"/>
       <w:pgSz w:w="11906" w:h="16838"/>
       <w:pgMar w:top="720" w:right="720" w:bottom="720" w:left="720" w:header="851" w:footer="992" w:gutter="0"/>
       <w:cols w:space="425"/>
@@ -27968,6 +28767,28 @@
       <w:szCs w:val="32"/>
     </w:rPr>
   </w:style>
+  <w:style w:type="paragraph" w:styleId="4">
+    <w:name w:val="heading 4"/>
+    <w:basedOn w:val="a"/>
+    <w:next w:val="a"/>
+    <w:link w:val="40"/>
+    <w:uiPriority w:val="9"/>
+    <w:unhideWhenUsed/>
+    <w:qFormat/>
+    <w:rsid w:val="00756AE6"/>
+    <w:pPr>
+      <w:keepNext/>
+      <w:keepLines/>
+      <w:spacing w:before="280" w:after="290" w:line="376" w:lineRule="auto"/>
+      <w:outlineLvl w:val="3"/>
+    </w:pPr>
+    <w:rPr>
+      <w:rFonts w:asciiTheme="majorHAnsi" w:eastAsiaTheme="majorEastAsia" w:hAnsiTheme="majorHAnsi" w:cstheme="majorBidi"/>
+      <w:b/>
+      <w:bCs/>
+      <w:szCs w:val="28"/>
+    </w:rPr>
+  </w:style>
   <w:style w:type="character" w:default="1" w:styleId="a0">
     <w:name w:val="Default Paragraph Font"/>
     <w:uiPriority w:val="1"/>
@@ -28148,6 +28969,19 @@
     <w:rPr>
       <w:color w:val="605E5C"/>
       <w:shd w:val="clear" w:color="auto" w:fill="E1DFDD"/>
+    </w:rPr>
+  </w:style>
+  <w:style w:type="character" w:customStyle="1" w:styleId="40">
+    <w:name w:val="标题 4 字符"/>
+    <w:basedOn w:val="a0"/>
+    <w:link w:val="4"/>
+    <w:uiPriority w:val="9"/>
+    <w:rsid w:val="00756AE6"/>
+    <w:rPr>
+      <w:rFonts w:asciiTheme="majorHAnsi" w:eastAsiaTheme="majorEastAsia" w:hAnsiTheme="majorHAnsi" w:cstheme="majorBidi"/>
+      <w:b/>
+      <w:bCs/>
+      <w:szCs w:val="28"/>
     </w:rPr>
   </w:style>
 </w:styles>
@@ -28419,7 +29253,7 @@
 </file>
 
 <file path=customXml/itemProps1.xml><?xml version="1.0" encoding="utf-8"?>
-<ds:datastoreItem xmlns:ds="http://schemas.openxmlformats.org/officeDocument/2006/customXml" ds:itemID="{506EDE62-6EB9-4789-AB63-3418878E4F40}">
+<ds:datastoreItem xmlns:ds="http://schemas.openxmlformats.org/officeDocument/2006/customXml" ds:itemID="{166C644D-DB12-49C7-8D0E-9E2C804A10E9}">
   <ds:schemaRefs>
     <ds:schemaRef ds:uri="http://schemas.openxmlformats.org/officeDocument/2006/bibliography"/>
   </ds:schemaRefs>
